--- a/测试.docx
+++ b/测试.docx
@@ -5,9 +5,6 @@
     <w:p>
       <w:pPr>
         <w:pStyle w:val="1"/>
-        <w:rPr>
-          <w:rFonts w:hint="eastAsia"/>
-        </w:rPr>
       </w:pPr>
       <w:r>
         <w:rPr>
@@ -23,11 +20,6 @@
       </w:r>
     </w:p>
     <w:p>
-      <w:pPr>
-        <w:rPr>
-          <w:rFonts w:hint="eastAsia"/>
-        </w:rPr>
-      </w:pPr>
       <w:r>
         <w:rPr>
           <w:rFonts w:hint="eastAsia"/>
@@ -36,11 +28,6 @@
       </w:r>
     </w:p>
     <w:p>
-      <w:pPr>
-        <w:rPr>
-          <w:rFonts w:hint="eastAsia"/>
-        </w:rPr>
-      </w:pPr>
       <w:r>
         <w:rPr>
           <w:rFonts w:hint="eastAsia"/>
@@ -97,11 +84,6 @@
       </w:tr>
     </w:tbl>
     <w:p>
-      <w:pPr>
-        <w:rPr>
-          <w:rFonts w:hint="eastAsia"/>
-        </w:rPr>
-      </w:pPr>
       <w:r>
         <w:rPr>
           <w:rFonts w:hint="eastAsia"/>
@@ -578,45 +560,31 @@
         </w:tc>
       </w:tr>
     </w:tbl>
+    <w:p/>
     <w:p>
       <w:pPr>
-        <w:rPr>
-          <w:rFonts w:hint="eastAsia"/>
-        </w:rPr>
-      </w:pPr>
+        <w:pStyle w:val="1"/>
+      </w:pPr>
+      <w:r>
+        <w:rPr>
+          <w:rFonts w:hint="eastAsia"/>
+        </w:rPr>
+        <w:t>2</w:t>
+      </w:r>
+      <w:r>
+        <w:rPr>
+          <w:rFonts w:hint="eastAsia"/>
+        </w:rPr>
+        <w:t>增加一个</w:t>
+      </w:r>
+      <w:r>
+        <w:rPr>
+          <w:rFonts w:hint="eastAsia"/>
+        </w:rPr>
+        <w:t>problem</w:t>
+      </w:r>
     </w:p>
     <w:p>
-      <w:pPr>
-        <w:pStyle w:val="1"/>
-        <w:rPr>
-          <w:rFonts w:hint="eastAsia"/>
-        </w:rPr>
-      </w:pPr>
-      <w:r>
-        <w:rPr>
-          <w:rFonts w:hint="eastAsia"/>
-        </w:rPr>
-        <w:t>2</w:t>
-      </w:r>
-      <w:r>
-        <w:rPr>
-          <w:rFonts w:hint="eastAsia"/>
-        </w:rPr>
-        <w:t>增加一个</w:t>
-      </w:r>
-      <w:r>
-        <w:rPr>
-          <w:rFonts w:hint="eastAsia"/>
-        </w:rPr>
-        <w:t>problem</w:t>
-      </w:r>
-    </w:p>
-    <w:p>
-      <w:pPr>
-        <w:rPr>
-          <w:rFonts w:hint="eastAsia"/>
-        </w:rPr>
-      </w:pPr>
       <w:r>
         <w:rPr>
           <w:rFonts w:hint="eastAsia"/>
@@ -678,96 +646,76 @@
             </w:r>
           </w:p>
           <w:p>
-            <w:pPr>
+            <w:r>
               <w:rPr>
                 <w:rFonts w:hint="eastAsia"/>
               </w:rPr>
-            </w:pPr>
+              <w:t xml:space="preserve">        "name": "</w:t>
+            </w:r>
             <w:r>
               <w:rPr>
                 <w:rFonts w:hint="eastAsia"/>
               </w:rPr>
-              <w:t xml:space="preserve">        "name": "</w:t>
+              <w:t>第一个测试</w:t>
             </w:r>
             <w:r>
               <w:rPr>
                 <w:rFonts w:hint="eastAsia"/>
               </w:rPr>
-              <w:t>第一个测试</w:t>
-            </w:r>
+              <w:t>",</w:t>
+            </w:r>
+          </w:p>
+          <w:p>
+            <w:r>
+              <w:t xml:space="preserve">        "type": 1,</w:t>
+            </w:r>
+          </w:p>
+          <w:p>
             <w:r>
               <w:rPr>
                 <w:rFonts w:hint="eastAsia"/>
               </w:rPr>
+              <w:t xml:space="preserve">        "context": "</w:t>
+            </w:r>
+            <w:r>
+              <w:rPr>
+                <w:rFonts w:hint="eastAsia"/>
+              </w:rPr>
+              <w:t>选择下面正确的一项</w:t>
+            </w:r>
+            <w:r>
+              <w:rPr>
+                <w:rFonts w:hint="eastAsia"/>
+              </w:rPr>
               <w:t>",</w:t>
             </w:r>
           </w:p>
           <w:p>
             <w:r>
-              <w:t xml:space="preserve">        "type": 1,</w:t>
-            </w:r>
-          </w:p>
-          <w:p>
-            <w:pPr>
+              <w:t xml:space="preserve">        "tag": [</w:t>
+            </w:r>
+          </w:p>
+          <w:p>
+            <w:r>
               <w:rPr>
                 <w:rFonts w:hint="eastAsia"/>
               </w:rPr>
-            </w:pPr>
+              <w:t xml:space="preserve">            "</w:t>
+            </w:r>
             <w:r>
               <w:rPr>
                 <w:rFonts w:hint="eastAsia"/>
               </w:rPr>
-              <w:t xml:space="preserve">        "context": "</w:t>
+              <w:t>测试</w:t>
             </w:r>
             <w:r>
               <w:rPr>
                 <w:rFonts w:hint="eastAsia"/>
               </w:rPr>
-              <w:t>选择下面正确的一项</w:t>
-            </w:r>
-            <w:r>
-              <w:rPr>
-                <w:rFonts w:hint="eastAsia"/>
-              </w:rPr>
               <w:t>",</w:t>
             </w:r>
           </w:p>
           <w:p>
-            <w:r>
-              <w:t xml:space="preserve">        "tag": [</w:t>
-            </w:r>
-          </w:p>
-          <w:p>
-            <w:pPr>
-              <w:rPr>
-                <w:rFonts w:hint="eastAsia"/>
-              </w:rPr>
-            </w:pPr>
-            <w:r>
-              <w:rPr>
-                <w:rFonts w:hint="eastAsia"/>
-              </w:rPr>
-              <w:t xml:space="preserve">            "</w:t>
-            </w:r>
-            <w:r>
-              <w:rPr>
-                <w:rFonts w:hint="eastAsia"/>
-              </w:rPr>
-              <w:t>测试</w:t>
-            </w:r>
-            <w:r>
-              <w:rPr>
-                <w:rFonts w:hint="eastAsia"/>
-              </w:rPr>
-              <w:t>",</w:t>
-            </w:r>
-          </w:p>
-          <w:p>
-            <w:pPr>
-              <w:rPr>
-                <w:rFonts w:hint="eastAsia"/>
-              </w:rPr>
-            </w:pPr>
             <w:r>
               <w:rPr>
                 <w:rFonts w:hint="eastAsia"/>
@@ -892,11 +840,6 @@
       </w:tr>
     </w:tbl>
     <w:p>
-      <w:pPr>
-        <w:rPr>
-          <w:rFonts w:hint="eastAsia"/>
-        </w:rPr>
-      </w:pPr>
       <w:r>
         <w:rPr>
           <w:rFonts w:hint="eastAsia"/>
@@ -1215,94 +1158,75 @@
         </w:tc>
       </w:tr>
     </w:tbl>
+    <w:p/>
     <w:p>
       <w:pPr>
-        <w:rPr>
-          <w:rFonts w:hint="eastAsia"/>
-        </w:rPr>
-      </w:pPr>
+        <w:pStyle w:val="1"/>
+      </w:pPr>
+      <w:r>
+        <w:rPr>
+          <w:rFonts w:hint="eastAsia"/>
+        </w:rPr>
+        <w:t>3</w:t>
+      </w:r>
+      <w:r>
+        <w:rPr>
+          <w:rFonts w:hint="eastAsia"/>
+        </w:rPr>
+        <w:t>查询一个</w:t>
+      </w:r>
+      <w:r>
+        <w:rPr>
+          <w:rFonts w:hint="eastAsia"/>
+        </w:rPr>
+        <w:t>question</w:t>
+      </w:r>
+      <w:r>
+        <w:rPr>
+          <w:rFonts w:hint="eastAsia"/>
+        </w:rPr>
+        <w:t>，这里查询</w:t>
+      </w:r>
+      <w:r>
+        <w:rPr>
+          <w:rFonts w:hint="eastAsia"/>
+        </w:rPr>
+        <w:t>id</w:t>
+      </w:r>
+      <w:r>
+        <w:rPr>
+          <w:rFonts w:hint="eastAsia"/>
+        </w:rPr>
+        <w:t>为</w:t>
+      </w:r>
+      <w:r>
+        <w:rPr>
+          <w:rFonts w:hint="eastAsia"/>
+        </w:rPr>
+        <w:t>9</w:t>
+      </w:r>
+      <w:r>
+        <w:rPr>
+          <w:rFonts w:hint="eastAsia"/>
+        </w:rPr>
+        <w:t>的</w:t>
+      </w:r>
+      <w:r>
+        <w:rPr>
+          <w:rFonts w:hint="eastAsia"/>
+        </w:rPr>
+        <w:t>question</w:t>
+      </w:r>
     </w:p>
     <w:p>
-      <w:pPr>
-        <w:pStyle w:val="1"/>
-        <w:rPr>
-          <w:rFonts w:hint="eastAsia"/>
-        </w:rPr>
-      </w:pPr>
-      <w:r>
-        <w:rPr>
-          <w:rFonts w:hint="eastAsia"/>
-        </w:rPr>
-        <w:t>3</w:t>
-      </w:r>
-      <w:r>
-        <w:rPr>
-          <w:rFonts w:hint="eastAsia"/>
-        </w:rPr>
-        <w:t>查询一个</w:t>
-      </w:r>
-      <w:r>
-        <w:rPr>
-          <w:rFonts w:hint="eastAsia"/>
-        </w:rPr>
-        <w:t>question</w:t>
-      </w:r>
-      <w:r>
-        <w:rPr>
-          <w:rFonts w:hint="eastAsia"/>
-        </w:rPr>
-        <w:t>，这里查询</w:t>
-      </w:r>
-      <w:r>
-        <w:rPr>
-          <w:rFonts w:hint="eastAsia"/>
-        </w:rPr>
-        <w:t>id</w:t>
-      </w:r>
-      <w:r>
-        <w:rPr>
-          <w:rFonts w:hint="eastAsia"/>
-        </w:rPr>
-        <w:t>为</w:t>
-      </w:r>
-      <w:r>
-        <w:rPr>
-          <w:rFonts w:hint="eastAsia"/>
-        </w:rPr>
-        <w:t>9</w:t>
-      </w:r>
-      <w:r>
-        <w:rPr>
-          <w:rFonts w:hint="eastAsia"/>
-        </w:rPr>
-        <w:t>的</w:t>
-      </w:r>
-      <w:r>
-        <w:rPr>
-          <w:rFonts w:hint="eastAsia"/>
-        </w:rPr>
-        <w:t>question</w:t>
+      <w:r>
+        <w:rPr>
+          <w:rFonts w:hint="eastAsia"/>
+        </w:rPr>
+        <w:t>/question/query</w:t>
       </w:r>
     </w:p>
     <w:p>
-      <w:pPr>
-        <w:rPr>
-          <w:rFonts w:hint="eastAsia"/>
-        </w:rPr>
-      </w:pPr>
-      <w:r>
-        <w:rPr>
-          <w:rFonts w:hint="eastAsia"/>
-        </w:rPr>
-        <w:t>/question/query</w:t>
-      </w:r>
-    </w:p>
-    <w:p>
-      <w:pPr>
-        <w:rPr>
-          <w:rFonts w:hint="eastAsia"/>
-        </w:rPr>
-      </w:pPr>
       <w:r>
         <w:rPr>
           <w:rFonts w:hint="eastAsia"/>
@@ -1371,11 +1295,6 @@
       </w:tr>
     </w:tbl>
     <w:p>
-      <w:pPr>
-        <w:rPr>
-          <w:rFonts w:hint="eastAsia"/>
-        </w:rPr>
-      </w:pPr>
       <w:r>
         <w:rPr>
           <w:rFonts w:hint="eastAsia"/>
@@ -2435,9 +2354,6 @@
     <w:p>
       <w:pPr>
         <w:pStyle w:val="1"/>
-        <w:rPr>
-          <w:rFonts w:hint="eastAsia"/>
-        </w:rPr>
       </w:pPr>
       <w:r>
         <w:rPr>
@@ -2454,11 +2370,6 @@
       </w:r>
     </w:p>
     <w:p>
-      <w:pPr>
-        <w:rPr>
-          <w:rFonts w:hint="eastAsia"/>
-        </w:rPr>
-      </w:pPr>
       <w:r>
         <w:rPr>
           <w:rFonts w:hint="eastAsia"/>
@@ -2467,11 +2378,6 @@
       </w:r>
     </w:p>
     <w:p>
-      <w:pPr>
-        <w:rPr>
-          <w:rFonts w:hint="eastAsia"/>
-        </w:rPr>
-      </w:pPr>
       <w:r>
         <w:rPr>
           <w:rFonts w:hint="eastAsia"/>
@@ -2540,11 +2446,6 @@
       </w:tr>
     </w:tbl>
     <w:p>
-      <w:pPr>
-        <w:rPr>
-          <w:rFonts w:hint="eastAsia"/>
-        </w:rPr>
-      </w:pPr>
       <w:r>
         <w:rPr>
           <w:rFonts w:hint="eastAsia"/>
@@ -2926,45 +2827,31 @@
         </w:tc>
       </w:tr>
     </w:tbl>
+    <w:p/>
     <w:p>
       <w:pPr>
-        <w:rPr>
-          <w:rFonts w:hint="eastAsia"/>
-        </w:rPr>
-      </w:pPr>
+        <w:pStyle w:val="1"/>
+      </w:pPr>
+      <w:r>
+        <w:rPr>
+          <w:rFonts w:hint="eastAsia"/>
+        </w:rPr>
+        <w:t>5.</w:t>
+      </w:r>
+      <w:r>
+        <w:rPr>
+          <w:rFonts w:hint="eastAsia"/>
+        </w:rPr>
+        <w:t>修改个人信息</w:t>
+      </w:r>
+      <w:r>
+        <w:rPr>
+          <w:rFonts w:hint="eastAsia"/>
+        </w:rPr>
+        <w:t xml:space="preserve"> </w:t>
+      </w:r>
     </w:p>
     <w:p>
-      <w:pPr>
-        <w:pStyle w:val="1"/>
-        <w:rPr>
-          <w:rFonts w:hint="eastAsia"/>
-        </w:rPr>
-      </w:pPr>
-      <w:r>
-        <w:rPr>
-          <w:rFonts w:hint="eastAsia"/>
-        </w:rPr>
-        <w:t>5.</w:t>
-      </w:r>
-      <w:r>
-        <w:rPr>
-          <w:rFonts w:hint="eastAsia"/>
-        </w:rPr>
-        <w:t>修改个人信息</w:t>
-      </w:r>
-      <w:r>
-        <w:rPr>
-          <w:rFonts w:hint="eastAsia"/>
-        </w:rPr>
-        <w:t xml:space="preserve"> </w:t>
-      </w:r>
-    </w:p>
-    <w:p>
-      <w:pPr>
-        <w:rPr>
-          <w:rFonts w:hint="eastAsia"/>
-        </w:rPr>
-      </w:pPr>
       <w:r>
         <w:rPr>
           <w:rFonts w:hint="eastAsia"/>
@@ -3490,9 +3377,6 @@
     <w:p>
       <w:pPr>
         <w:pStyle w:val="1"/>
-        <w:rPr>
-          <w:rFonts w:hint="eastAsia"/>
-        </w:rPr>
       </w:pPr>
       <w:r>
         <w:rPr>
@@ -3508,11 +3392,6 @@
       </w:r>
     </w:p>
     <w:p>
-      <w:pPr>
-        <w:rPr>
-          <w:rFonts w:hint="eastAsia"/>
-        </w:rPr>
-      </w:pPr>
       <w:r>
         <w:rPr>
           <w:rFonts w:hint="eastAsia"/>
@@ -3567,27 +3446,22 @@
             </w:r>
           </w:p>
           <w:p>
-            <w:pPr>
+            <w:r>
               <w:rPr>
                 <w:rFonts w:hint="eastAsia"/>
               </w:rPr>
-            </w:pPr>
+              <w:t xml:space="preserve">    "name": "</w:t>
+            </w:r>
             <w:r>
               <w:rPr>
                 <w:rFonts w:hint="eastAsia"/>
               </w:rPr>
-              <w:t xml:space="preserve">    "name": "</w:t>
+              <w:t>选择题测试</w:t>
             </w:r>
             <w:r>
               <w:rPr>
                 <w:rFonts w:hint="eastAsia"/>
               </w:rPr>
-              <w:t>选择题测试</w:t>
-            </w:r>
-            <w:r>
-              <w:rPr>
-                <w:rFonts w:hint="eastAsia"/>
-              </w:rPr>
               <w:t>",</w:t>
             </w:r>
           </w:p>
@@ -3607,11 +3481,6 @@
             </w:r>
           </w:p>
           <w:p>
-            <w:pPr>
-              <w:rPr>
-                <w:rFonts w:hint="eastAsia"/>
-              </w:rPr>
-            </w:pPr>
             <w:r>
               <w:t>}</w:t>
             </w:r>
@@ -3620,11 +3489,6 @@
       </w:tr>
     </w:tbl>
     <w:p>
-      <w:pPr>
-        <w:rPr>
-          <w:rFonts w:hint="eastAsia"/>
-        </w:rPr>
-      </w:pPr>
       <w:r>
         <w:rPr>
           <w:rFonts w:hint="eastAsia"/>
@@ -3923,11 +3787,6 @@
             </w:r>
           </w:p>
           <w:p>
-            <w:pPr>
-              <w:rPr>
-                <w:rFonts w:hint="eastAsia"/>
-              </w:rPr>
-            </w:pPr>
             <w:r>
               <w:t>M</w:t>
             </w:r>
@@ -3953,13 +3812,7 @@
         </w:tc>
       </w:tr>
     </w:tbl>
-    <w:p>
-      <w:pPr>
-        <w:rPr>
-          <w:rFonts w:hint="eastAsia"/>
-        </w:rPr>
-      </w:pPr>
-    </w:p>
+    <w:p/>
     <w:p>
       <w:pPr>
         <w:pStyle w:val="1"/>
@@ -3993,11 +3846,6 @@
       <w:bookmarkEnd w:id="0"/>
     </w:p>
     <w:p>
-      <w:pPr>
-        <w:rPr>
-          <w:rFonts w:hint="eastAsia"/>
-        </w:rPr>
-      </w:pPr>
       <w:r>
         <w:rPr>
           <w:rFonts w:hint="eastAsia"/>
@@ -4061,11 +3909,6 @@
       </w:tr>
     </w:tbl>
     <w:p>
-      <w:pPr>
-        <w:rPr>
-          <w:rFonts w:hint="eastAsia"/>
-        </w:rPr>
-      </w:pPr>
       <w:r>
         <w:rPr>
           <w:rFonts w:hint="eastAsia"/>
@@ -4840,9 +4683,6 @@
     <w:p>
       <w:pPr>
         <w:pStyle w:val="1"/>
-        <w:rPr>
-          <w:rFonts w:hint="eastAsia"/>
-        </w:rPr>
       </w:pPr>
       <w:r>
         <w:rPr>
@@ -5382,11 +5222,6 @@
       </w:tr>
     </w:tbl>
     <w:p>
-      <w:pPr>
-        <w:rPr>
-          <w:rFonts w:hint="eastAsia"/>
-        </w:rPr>
-      </w:pPr>
       <w:r>
         <w:rPr>
           <w:rFonts w:hint="eastAsia"/>
@@ -5407,11 +5242,6 @@
       </w:r>
     </w:p>
     <w:p>
-      <w:pPr>
-        <w:rPr>
-          <w:rFonts w:hint="eastAsia"/>
-        </w:rPr>
-      </w:pPr>
       <w:r>
         <w:rPr>
           <w:rFonts w:hint="eastAsia"/>
@@ -5474,11 +5304,6 @@
       </w:r>
     </w:p>
     <w:p>
-      <w:pPr>
-        <w:rPr>
-          <w:rFonts w:hint="eastAsia"/>
-        </w:rPr>
-      </w:pPr>
       <w:r>
         <w:rPr>
           <w:rFonts w:hint="eastAsia"/>
@@ -5540,11 +5365,6 @@
       </w:r>
     </w:p>
     <w:p>
-      <w:pPr>
-        <w:rPr>
-          <w:rFonts w:hint="eastAsia"/>
-        </w:rPr>
-      </w:pPr>
       <w:r>
         <w:rPr>
           <w:rFonts w:hint="eastAsia"/>
@@ -5614,38 +5434,22 @@
         </w:r>
       </w:hyperlink>
     </w:p>
+    <w:p/>
     <w:p>
-      <w:pPr>
-        <w:rPr>
-          <w:rFonts w:hint="eastAsia"/>
-        </w:rPr>
-      </w:pPr>
+      <w:r>
+        <w:rPr>
+          <w:rFonts w:hint="eastAsia"/>
+        </w:rPr>
+        <w:t>在来使用一下</w:t>
+      </w:r>
+      <w:r>
+        <w:rPr>
+          <w:rFonts w:hint="eastAsia"/>
+        </w:rPr>
+        <w:t>/test/show</w:t>
+      </w:r>
     </w:p>
     <w:p>
-      <w:pPr>
-        <w:rPr>
-          <w:rFonts w:hint="eastAsia"/>
-        </w:rPr>
-      </w:pPr>
-      <w:r>
-        <w:rPr>
-          <w:rFonts w:hint="eastAsia"/>
-        </w:rPr>
-        <w:t>在来使用一下</w:t>
-      </w:r>
-      <w:r>
-        <w:rPr>
-          <w:rFonts w:hint="eastAsia"/>
-        </w:rPr>
-        <w:t>/test/show</w:t>
-      </w:r>
-    </w:p>
-    <w:p>
-      <w:pPr>
-        <w:rPr>
-          <w:rFonts w:hint="eastAsia"/>
-        </w:rPr>
-      </w:pPr>
       <w:r>
         <w:rPr>
           <w:rFonts w:hint="eastAsia"/>
@@ -6425,11 +6229,6 @@
       </w:tr>
     </w:tbl>
     <w:p>
-      <w:pPr>
-        <w:rPr>
-          <w:rFonts w:hint="eastAsia"/>
-        </w:rPr>
-      </w:pPr>
       <w:r>
         <w:rPr>
           <w:rFonts w:hint="eastAsia"/>
@@ -8788,11 +8587,6 @@
       </w:tr>
     </w:tbl>
     <w:p>
-      <w:pPr>
-        <w:rPr>
-          <w:rFonts w:hint="eastAsia"/>
-        </w:rPr>
-      </w:pPr>
       <w:r>
         <w:rPr>
           <w:rFonts w:hint="eastAsia"/>
@@ -8801,11 +8595,6 @@
       </w:r>
     </w:p>
     <w:p>
-      <w:pPr>
-        <w:rPr>
-          <w:rFonts w:hint="eastAsia"/>
-        </w:rPr>
-      </w:pPr>
       <w:r>
         <w:rPr>
           <w:rFonts w:hint="eastAsia"/>
@@ -8876,11 +8665,6 @@
       </w:hyperlink>
     </w:p>
     <w:p>
-      <w:pPr>
-        <w:rPr>
-          <w:rFonts w:hint="eastAsia"/>
-        </w:rPr>
-      </w:pPr>
       <w:r>
         <w:rPr>
           <w:rFonts w:hint="eastAsia"/>
@@ -9005,9 +8789,6 @@
           <w:p>
             <w:pPr>
               <w:pStyle w:val="a6"/>
-              <w:rPr>
-                <w:rFonts w:hint="eastAsia"/>
-              </w:rPr>
             </w:pPr>
             <w:r>
               <w:rPr>
@@ -9461,33 +9242,16 @@
         </w:tc>
       </w:tr>
     </w:tbl>
+    <w:p/>
     <w:p>
-      <w:pPr>
-        <w:rPr>
-          <w:rFonts w:hint="eastAsia"/>
-        </w:rPr>
-      </w:pPr>
+      <w:r>
+        <w:rPr>
+          <w:rFonts w:hint="eastAsia"/>
+        </w:rPr>
+        <w:t>修改之后发送</w:t>
+      </w:r>
     </w:p>
-    <w:p>
-      <w:pPr>
-        <w:rPr>
-          <w:rFonts w:hint="eastAsia"/>
-        </w:rPr>
-      </w:pPr>
-      <w:r>
-        <w:rPr>
-          <w:rFonts w:hint="eastAsia"/>
-        </w:rPr>
-        <w:t>修改之后发送</w:t>
-      </w:r>
-    </w:p>
-    <w:p>
-      <w:pPr>
-        <w:rPr>
-          <w:rFonts w:hint="eastAsia"/>
-        </w:rPr>
-      </w:pPr>
-    </w:p>
+    <w:p/>
     <w:tbl>
       <w:tblPr>
         <w:tblStyle w:val="a5"/>
@@ -9774,6 +9538,3077 @@
               </w:rPr>
               <w:t>并且受到邮件</w:t>
             </w:r>
+          </w:p>
+        </w:tc>
+      </w:tr>
+    </w:tbl>
+    <w:p>
+      <w:pPr>
+        <w:pStyle w:val="1"/>
+      </w:pPr>
+      <w:r>
+        <w:rPr>
+          <w:rFonts w:hint="eastAsia"/>
+        </w:rPr>
+        <w:lastRenderedPageBreak/>
+        <w:t>12. /</w:t>
+      </w:r>
+      <w:bookmarkStart w:id="5" w:name="_Toc391640125"/>
+      <w:r>
+        <w:rPr>
+          <w:rFonts w:hint="eastAsia"/>
+        </w:rPr>
+        <w:t xml:space="preserve">search/site </w:t>
+      </w:r>
+      <w:r>
+        <w:rPr>
+          <w:rFonts w:hint="eastAsia"/>
+        </w:rPr>
+        <w:t>模糊查询网站试题集</w:t>
+      </w:r>
+      <w:bookmarkEnd w:id="5"/>
+    </w:p>
+    <w:p>
+      <w:pPr>
+        <w:pStyle w:val="a6"/>
+        <w:ind w:left="420" w:firstLineChars="0" w:firstLine="0"/>
+      </w:pPr>
+      <w:r>
+        <w:rPr>
+          <w:rFonts w:hint="eastAsia"/>
+        </w:rPr>
+        <w:t>包含了查询网站的选择题（需要选择</w:t>
+      </w:r>
+      <w:r>
+        <w:rPr>
+          <w:rFonts w:hint="eastAsia"/>
+        </w:rPr>
+        <w:t>set</w:t>
+      </w:r>
+      <w:r>
+        <w:rPr>
+          <w:rFonts w:hint="eastAsia"/>
+        </w:rPr>
+        <w:t>），编程题，问答题（需要选择</w:t>
+      </w:r>
+      <w:r>
+        <w:rPr>
+          <w:rFonts w:hint="eastAsia"/>
+        </w:rPr>
+        <w:t>set</w:t>
+      </w:r>
+      <w:r>
+        <w:rPr>
+          <w:rFonts w:hint="eastAsia"/>
+        </w:rPr>
+        <w:t>）</w:t>
+      </w:r>
+    </w:p>
+    <w:p>
+      <w:pPr>
+        <w:pStyle w:val="a6"/>
+        <w:ind w:left="420" w:firstLineChars="0" w:firstLine="0"/>
+      </w:pPr>
+      <w:r>
+        <w:rPr>
+          <w:rFonts w:hint="eastAsia"/>
+        </w:rPr>
+        <w:t>keyword.json</w:t>
+      </w:r>
+    </w:p>
+    <w:tbl>
+      <w:tblPr>
+        <w:tblStyle w:val="a5"/>
+        <w:tblW w:w="0" w:type="auto"/>
+        <w:tblInd w:w="420" w:type="dxa"/>
+        <w:shd w:val="clear" w:color="auto" w:fill="A6A6A6" w:themeFill="background1" w:themeFillShade="A6"/>
+        <w:tblLook w:val="04A0"/>
+      </w:tblPr>
+      <w:tblGrid>
+        <w:gridCol w:w="8102"/>
+      </w:tblGrid>
+      <w:tr>
+        <w:tc>
+          <w:tcPr>
+            <w:tcW w:w="8522" w:type="dxa"/>
+            <w:shd w:val="clear" w:color="auto" w:fill="A6A6A6" w:themeFill="background1" w:themeFillShade="A6"/>
+          </w:tcPr>
+          <w:p>
+            <w:pPr>
+              <w:pStyle w:val="a6"/>
+              <w:ind w:left="420"/>
+            </w:pPr>
+            <w:r>
+              <w:t>{</w:t>
+            </w:r>
+          </w:p>
+          <w:p>
+            <w:pPr>
+              <w:pStyle w:val="a6"/>
+              <w:ind w:left="420"/>
+            </w:pPr>
+            <w:r>
+              <w:t xml:space="preserve">    "user": {</w:t>
+            </w:r>
+          </w:p>
+          <w:p>
+            <w:pPr>
+              <w:pStyle w:val="a6"/>
+              <w:ind w:left="420"/>
+            </w:pPr>
+            <w:r>
+              <w:t xml:space="preserve">        "uid": 3</w:t>
+            </w:r>
+          </w:p>
+          <w:p>
+            <w:pPr>
+              <w:pStyle w:val="a6"/>
+              <w:ind w:left="420"/>
+            </w:pPr>
+            <w:r>
+              <w:t xml:space="preserve">    },</w:t>
+            </w:r>
+          </w:p>
+          <w:p>
+            <w:pPr>
+              <w:pStyle w:val="a6"/>
+              <w:ind w:left="420"/>
+            </w:pPr>
+            <w:r>
+              <w:t xml:space="preserve">    "type": 1,</w:t>
+            </w:r>
+          </w:p>
+          <w:p>
+            <w:pPr>
+              <w:pStyle w:val="a6"/>
+              <w:ind w:left="420"/>
+            </w:pPr>
+            <w:r>
+              <w:t xml:space="preserve">    "page": 2,</w:t>
+            </w:r>
+          </w:p>
+          <w:p>
+            <w:pPr>
+              <w:pStyle w:val="a6"/>
+              <w:ind w:left="420"/>
+            </w:pPr>
+            <w:r>
+              <w:t xml:space="preserve">    "pageNum": 1,</w:t>
+            </w:r>
+          </w:p>
+          <w:p>
+            <w:pPr>
+              <w:pStyle w:val="a6"/>
+              <w:ind w:left="420"/>
+              <w:rPr>
+                <w:rFonts w:hint="eastAsia"/>
+              </w:rPr>
+            </w:pPr>
+            <w:r>
+              <w:rPr>
+                <w:rFonts w:hint="eastAsia"/>
+              </w:rPr>
+              <w:t>"keyword":"</w:t>
+            </w:r>
+            <w:r>
+              <w:rPr>
+                <w:rFonts w:hint="eastAsia"/>
+              </w:rPr>
+              <w:t>测试</w:t>
+            </w:r>
+            <w:r>
+              <w:rPr>
+                <w:rFonts w:hint="eastAsia"/>
+              </w:rPr>
+              <w:t xml:space="preserve"> </w:t>
+            </w:r>
+            <w:r>
+              <w:rPr>
+                <w:rFonts w:hint="eastAsia"/>
+              </w:rPr>
+              <w:t>选择</w:t>
+            </w:r>
+            <w:r>
+              <w:rPr>
+                <w:rFonts w:hint="eastAsia"/>
+              </w:rPr>
+              <w:t>"</w:t>
+            </w:r>
+          </w:p>
+          <w:p>
+            <w:pPr>
+              <w:pStyle w:val="a6"/>
+              <w:ind w:firstLineChars="0" w:firstLine="0"/>
+              <w:rPr>
+                <w:rFonts w:hint="eastAsia"/>
+              </w:rPr>
+            </w:pPr>
+            <w:r>
+              <w:t>}</w:t>
+            </w:r>
+          </w:p>
+          <w:p>
+            <w:pPr>
+              <w:pStyle w:val="a6"/>
+              <w:ind w:firstLineChars="0" w:firstLine="0"/>
+              <w:rPr>
+                <w:color w:val="000000" w:themeColor="text1"/>
+              </w:rPr>
+            </w:pPr>
+            <w:r>
+              <w:rPr>
+                <w:rFonts w:hint="eastAsia"/>
+                <w:color w:val="000000" w:themeColor="text1"/>
+              </w:rPr>
+              <w:t>这里多个标签用</w:t>
+            </w:r>
+            <w:r>
+              <w:rPr>
+                <w:rFonts w:hint="eastAsia"/>
+                <w:b/>
+                <w:color w:val="000000" w:themeColor="text1"/>
+                <w:sz w:val="30"/>
+                <w:szCs w:val="30"/>
+              </w:rPr>
+              <w:t>空格</w:t>
+            </w:r>
+            <w:r>
+              <w:rPr>
+                <w:rFonts w:hint="eastAsia"/>
+                <w:color w:val="000000" w:themeColor="text1"/>
+              </w:rPr>
+              <w:t>隔开</w:t>
+            </w:r>
+          </w:p>
+        </w:tc>
+      </w:tr>
+    </w:tbl>
+    <w:p>
+      <w:pPr>
+        <w:pStyle w:val="a6"/>
+        <w:ind w:left="420" w:firstLineChars="0" w:firstLine="0"/>
+      </w:pPr>
+      <w:r>
+        <w:rPr>
+          <w:rFonts w:hint="eastAsia"/>
+        </w:rPr>
+        <w:t>返回的</w:t>
+      </w:r>
+      <w:r>
+        <w:rPr>
+          <w:rFonts w:hint="eastAsia"/>
+        </w:rPr>
+        <w:t>json</w:t>
+      </w:r>
+      <w:r>
+        <w:rPr>
+          <w:rFonts w:hint="eastAsia"/>
+        </w:rPr>
+        <w:t>如下</w:t>
+      </w:r>
+    </w:p>
+    <w:p>
+      <w:pPr>
+        <w:pStyle w:val="a6"/>
+        <w:ind w:left="420" w:firstLineChars="0" w:firstLine="0"/>
+      </w:pPr>
+      <w:r>
+        <w:t>Q</w:t>
+      </w:r>
+      <w:r>
+        <w:rPr>
+          <w:rFonts w:hint="eastAsia"/>
+        </w:rPr>
+        <w:t>uestions.json:</w:t>
+      </w:r>
+    </w:p>
+    <w:tbl>
+      <w:tblPr>
+        <w:tblStyle w:val="a5"/>
+        <w:tblW w:w="0" w:type="auto"/>
+        <w:tblInd w:w="420" w:type="dxa"/>
+        <w:shd w:val="clear" w:color="auto" w:fill="A6A6A6" w:themeFill="background1" w:themeFillShade="A6"/>
+        <w:tblLook w:val="04A0"/>
+      </w:tblPr>
+      <w:tblGrid>
+        <w:gridCol w:w="8102"/>
+      </w:tblGrid>
+      <w:tr>
+        <w:tc>
+          <w:tcPr>
+            <w:tcW w:w="8102" w:type="dxa"/>
+            <w:shd w:val="clear" w:color="auto" w:fill="A6A6A6" w:themeFill="background1" w:themeFillShade="A6"/>
+          </w:tcPr>
+          <w:p>
+            <w:pPr>
+              <w:pStyle w:val="HTML"/>
+              <w:numPr>
+                <w:ilvl w:val="0"/>
+                <w:numId w:val="17"/>
+              </w:numPr>
+              <w:tabs>
+                <w:tab w:val="clear" w:pos="720"/>
+              </w:tabs>
+              <w:spacing w:before="100" w:beforeAutospacing="1" w:after="100" w:afterAutospacing="1"/>
+            </w:pPr>
+            <w:r>
+              <w:rPr>
+                <w:rStyle w:val="jsontag"/>
+              </w:rPr>
+              <w:t>{</w:t>
+            </w:r>
+          </w:p>
+          <w:p>
+            <w:pPr>
+              <w:pStyle w:val="HTML"/>
+              <w:numPr>
+                <w:ilvl w:val="0"/>
+                <w:numId w:val="17"/>
+              </w:numPr>
+              <w:tabs>
+                <w:tab w:val="clear" w:pos="720"/>
+              </w:tabs>
+              <w:spacing w:before="100" w:beforeAutospacing="1" w:after="100" w:afterAutospacing="1"/>
+            </w:pPr>
+            <w:r>
+              <w:t xml:space="preserve">    </w:t>
+            </w:r>
+            <w:r>
+              <w:rPr>
+                <w:rStyle w:val="jsonname"/>
+              </w:rPr>
+              <w:t>"state"</w:t>
+            </w:r>
+            <w:r>
+              <w:rPr>
+                <w:rStyle w:val="jsontag"/>
+              </w:rPr>
+              <w:t xml:space="preserve">: </w:t>
+            </w:r>
+            <w:r>
+              <w:rPr>
+                <w:rStyle w:val="jsonnumber"/>
+              </w:rPr>
+              <w:t>1</w:t>
+            </w:r>
+            <w:r>
+              <w:rPr>
+                <w:rStyle w:val="jsontag"/>
+              </w:rPr>
+              <w:t>,</w:t>
+            </w:r>
+          </w:p>
+          <w:p>
+            <w:pPr>
+              <w:pStyle w:val="HTML"/>
+              <w:numPr>
+                <w:ilvl w:val="0"/>
+                <w:numId w:val="17"/>
+              </w:numPr>
+              <w:tabs>
+                <w:tab w:val="clear" w:pos="720"/>
+              </w:tabs>
+              <w:spacing w:before="100" w:beforeAutospacing="1" w:after="100" w:afterAutospacing="1"/>
+            </w:pPr>
+            <w:r>
+              <w:t xml:space="preserve">    </w:t>
+            </w:r>
+            <w:r>
+              <w:rPr>
+                <w:rStyle w:val="jsonname"/>
+              </w:rPr>
+              <w:t>"token"</w:t>
+            </w:r>
+            <w:r>
+              <w:rPr>
+                <w:rStyle w:val="jsontag"/>
+              </w:rPr>
+              <w:t xml:space="preserve">: </w:t>
+            </w:r>
+            <w:r>
+              <w:rPr>
+                <w:rStyle w:val="jsonnull"/>
+              </w:rPr>
+              <w:t>null</w:t>
+            </w:r>
+            <w:r>
+              <w:rPr>
+                <w:rStyle w:val="jsontag"/>
+              </w:rPr>
+              <w:t>,</w:t>
+            </w:r>
+          </w:p>
+          <w:p>
+            <w:pPr>
+              <w:pStyle w:val="HTML"/>
+              <w:numPr>
+                <w:ilvl w:val="0"/>
+                <w:numId w:val="17"/>
+              </w:numPr>
+              <w:tabs>
+                <w:tab w:val="clear" w:pos="720"/>
+              </w:tabs>
+              <w:spacing w:before="100" w:beforeAutospacing="1" w:after="100" w:afterAutospacing="1"/>
+            </w:pPr>
+            <w:r>
+              <w:t xml:space="preserve">    </w:t>
+            </w:r>
+            <w:r>
+              <w:rPr>
+                <w:rStyle w:val="jsonname"/>
+              </w:rPr>
+              <w:t>"message"</w:t>
+            </w:r>
+            <w:r>
+              <w:rPr>
+                <w:rStyle w:val="jsontag"/>
+              </w:rPr>
+              <w:t>:</w:t>
+            </w:r>
+          </w:p>
+          <w:p>
+            <w:pPr>
+              <w:pStyle w:val="HTML"/>
+              <w:numPr>
+                <w:ilvl w:val="0"/>
+                <w:numId w:val="17"/>
+              </w:numPr>
+              <w:tabs>
+                <w:tab w:val="clear" w:pos="720"/>
+              </w:tabs>
+              <w:spacing w:before="100" w:beforeAutospacing="1" w:after="100" w:afterAutospacing="1"/>
+            </w:pPr>
+            <w:r>
+              <w:t xml:space="preserve">    </w:t>
+            </w:r>
+            <w:r>
+              <w:rPr>
+                <w:rStyle w:val="jsontag"/>
+              </w:rPr>
+              <w:t>{</w:t>
+            </w:r>
+          </w:p>
+          <w:p>
+            <w:pPr>
+              <w:pStyle w:val="HTML"/>
+              <w:numPr>
+                <w:ilvl w:val="0"/>
+                <w:numId w:val="17"/>
+              </w:numPr>
+              <w:tabs>
+                <w:tab w:val="clear" w:pos="720"/>
+              </w:tabs>
+              <w:spacing w:before="100" w:beforeAutospacing="1" w:after="100" w:afterAutospacing="1"/>
+            </w:pPr>
+            <w:r>
+              <w:t xml:space="preserve">        </w:t>
+            </w:r>
+            <w:r>
+              <w:rPr>
+                <w:rStyle w:val="jsonname"/>
+              </w:rPr>
+              <w:t>"curPage"</w:t>
+            </w:r>
+            <w:r>
+              <w:rPr>
+                <w:rStyle w:val="jsontag"/>
+              </w:rPr>
+              <w:t xml:space="preserve">: </w:t>
+            </w:r>
+            <w:r>
+              <w:rPr>
+                <w:rStyle w:val="jsonnumber"/>
+              </w:rPr>
+              <w:t>2</w:t>
+            </w:r>
+            <w:r>
+              <w:rPr>
+                <w:rStyle w:val="jsontag"/>
+              </w:rPr>
+              <w:t>,</w:t>
+            </w:r>
+          </w:p>
+          <w:p>
+            <w:pPr>
+              <w:pStyle w:val="HTML"/>
+              <w:numPr>
+                <w:ilvl w:val="0"/>
+                <w:numId w:val="17"/>
+              </w:numPr>
+              <w:tabs>
+                <w:tab w:val="clear" w:pos="720"/>
+              </w:tabs>
+              <w:spacing w:before="100" w:beforeAutospacing="1" w:after="100" w:afterAutospacing="1"/>
+            </w:pPr>
+            <w:r>
+              <w:t xml:space="preserve">        </w:t>
+            </w:r>
+            <w:r>
+              <w:rPr>
+                <w:rStyle w:val="jsonname"/>
+              </w:rPr>
+              <w:t>"pageNum"</w:t>
+            </w:r>
+            <w:r>
+              <w:rPr>
+                <w:rStyle w:val="jsontag"/>
+              </w:rPr>
+              <w:t xml:space="preserve">: </w:t>
+            </w:r>
+            <w:r>
+              <w:rPr>
+                <w:rStyle w:val="jsonnumber"/>
+              </w:rPr>
+              <w:t>1</w:t>
+            </w:r>
+            <w:r>
+              <w:rPr>
+                <w:rStyle w:val="jsontag"/>
+              </w:rPr>
+              <w:t>,</w:t>
+            </w:r>
+          </w:p>
+          <w:p>
+            <w:pPr>
+              <w:pStyle w:val="HTML"/>
+              <w:numPr>
+                <w:ilvl w:val="0"/>
+                <w:numId w:val="17"/>
+              </w:numPr>
+              <w:tabs>
+                <w:tab w:val="clear" w:pos="720"/>
+              </w:tabs>
+              <w:spacing w:before="100" w:beforeAutospacing="1" w:after="100" w:afterAutospacing="1"/>
+            </w:pPr>
+            <w:r>
+              <w:t xml:space="preserve">        </w:t>
+            </w:r>
+            <w:r>
+              <w:rPr>
+                <w:rStyle w:val="jsonname"/>
+              </w:rPr>
+              <w:t>"totalPage"</w:t>
+            </w:r>
+            <w:r>
+              <w:rPr>
+                <w:rStyle w:val="jsontag"/>
+              </w:rPr>
+              <w:t xml:space="preserve">: </w:t>
+            </w:r>
+            <w:r>
+              <w:rPr>
+                <w:rStyle w:val="jsonnumber"/>
+              </w:rPr>
+              <w:t>2</w:t>
+            </w:r>
+            <w:r>
+              <w:rPr>
+                <w:rStyle w:val="jsontag"/>
+              </w:rPr>
+              <w:t>,</w:t>
+            </w:r>
+          </w:p>
+          <w:p>
+            <w:pPr>
+              <w:pStyle w:val="HTML"/>
+              <w:numPr>
+                <w:ilvl w:val="0"/>
+                <w:numId w:val="17"/>
+              </w:numPr>
+              <w:tabs>
+                <w:tab w:val="clear" w:pos="720"/>
+              </w:tabs>
+              <w:spacing w:before="100" w:beforeAutospacing="1" w:after="100" w:afterAutospacing="1"/>
+            </w:pPr>
+            <w:r>
+              <w:t xml:space="preserve">        </w:t>
+            </w:r>
+            <w:r>
+              <w:rPr>
+                <w:rStyle w:val="jsonname"/>
+              </w:rPr>
+              <w:t>"questions"</w:t>
+            </w:r>
+            <w:r>
+              <w:rPr>
+                <w:rStyle w:val="jsontag"/>
+              </w:rPr>
+              <w:t>:</w:t>
+            </w:r>
+          </w:p>
+          <w:p>
+            <w:pPr>
+              <w:pStyle w:val="HTML"/>
+              <w:numPr>
+                <w:ilvl w:val="0"/>
+                <w:numId w:val="17"/>
+              </w:numPr>
+              <w:tabs>
+                <w:tab w:val="clear" w:pos="720"/>
+              </w:tabs>
+              <w:spacing w:before="100" w:beforeAutospacing="1" w:after="100" w:afterAutospacing="1"/>
+            </w:pPr>
+            <w:r>
+              <w:t xml:space="preserve">        </w:t>
+            </w:r>
+            <w:r>
+              <w:rPr>
+                <w:rStyle w:val="jsontag"/>
+              </w:rPr>
+              <w:t>[</w:t>
+            </w:r>
+          </w:p>
+          <w:p>
+            <w:pPr>
+              <w:pStyle w:val="HTML"/>
+              <w:numPr>
+                <w:ilvl w:val="0"/>
+                <w:numId w:val="17"/>
+              </w:numPr>
+              <w:tabs>
+                <w:tab w:val="clear" w:pos="720"/>
+              </w:tabs>
+              <w:spacing w:before="100" w:beforeAutospacing="1" w:after="100" w:afterAutospacing="1"/>
+            </w:pPr>
+            <w:r>
+              <w:t xml:space="preserve">            </w:t>
+            </w:r>
+            <w:r>
+              <w:rPr>
+                <w:rStyle w:val="jsontag"/>
+              </w:rPr>
+              <w:t>{</w:t>
+            </w:r>
+          </w:p>
+          <w:p>
+            <w:pPr>
+              <w:pStyle w:val="HTML"/>
+              <w:numPr>
+                <w:ilvl w:val="0"/>
+                <w:numId w:val="17"/>
+              </w:numPr>
+              <w:tabs>
+                <w:tab w:val="clear" w:pos="720"/>
+              </w:tabs>
+              <w:spacing w:before="100" w:beforeAutospacing="1" w:after="100" w:afterAutospacing="1"/>
+            </w:pPr>
+            <w:r>
+              <w:t xml:space="preserve">                </w:t>
+            </w:r>
+            <w:r>
+              <w:rPr>
+                <w:rStyle w:val="jsonname"/>
+              </w:rPr>
+              <w:t>"qid"</w:t>
+            </w:r>
+            <w:r>
+              <w:rPr>
+                <w:rStyle w:val="jsontag"/>
+              </w:rPr>
+              <w:t xml:space="preserve">: </w:t>
+            </w:r>
+            <w:r>
+              <w:rPr>
+                <w:rStyle w:val="jsonnumber"/>
+              </w:rPr>
+              <w:t>9</w:t>
+            </w:r>
+            <w:r>
+              <w:rPr>
+                <w:rStyle w:val="jsontag"/>
+              </w:rPr>
+              <w:t>,</w:t>
+            </w:r>
+          </w:p>
+          <w:p>
+            <w:pPr>
+              <w:pStyle w:val="HTML"/>
+              <w:numPr>
+                <w:ilvl w:val="0"/>
+                <w:numId w:val="17"/>
+              </w:numPr>
+              <w:tabs>
+                <w:tab w:val="clear" w:pos="720"/>
+              </w:tabs>
+              <w:spacing w:before="100" w:beforeAutospacing="1" w:after="100" w:afterAutospacing="1"/>
+            </w:pPr>
+            <w:r>
+              <w:t xml:space="preserve">                </w:t>
+            </w:r>
+            <w:r>
+              <w:rPr>
+                <w:rStyle w:val="jsonname"/>
+              </w:rPr>
+              <w:t>"name"</w:t>
+            </w:r>
+            <w:r>
+              <w:rPr>
+                <w:rStyle w:val="jsontag"/>
+              </w:rPr>
+              <w:t xml:space="preserve">: </w:t>
+            </w:r>
+            <w:r>
+              <w:rPr>
+                <w:rStyle w:val="jsonstring"/>
+              </w:rPr>
+              <w:t>"第二个测试"</w:t>
+            </w:r>
+            <w:r>
+              <w:rPr>
+                <w:rStyle w:val="jsontag"/>
+              </w:rPr>
+              <w:t>,</w:t>
+            </w:r>
+          </w:p>
+          <w:p>
+            <w:pPr>
+              <w:pStyle w:val="HTML"/>
+              <w:numPr>
+                <w:ilvl w:val="0"/>
+                <w:numId w:val="17"/>
+              </w:numPr>
+              <w:tabs>
+                <w:tab w:val="clear" w:pos="720"/>
+              </w:tabs>
+              <w:spacing w:before="100" w:beforeAutospacing="1" w:after="100" w:afterAutospacing="1"/>
+            </w:pPr>
+            <w:r>
+              <w:t xml:space="preserve">                </w:t>
+            </w:r>
+            <w:r>
+              <w:rPr>
+                <w:rStyle w:val="jsonname"/>
+              </w:rPr>
+              <w:t>"type"</w:t>
+            </w:r>
+            <w:r>
+              <w:rPr>
+                <w:rStyle w:val="jsontag"/>
+              </w:rPr>
+              <w:t xml:space="preserve">: </w:t>
+            </w:r>
+            <w:r>
+              <w:rPr>
+                <w:rStyle w:val="jsonnumber"/>
+              </w:rPr>
+              <w:t>0</w:t>
+            </w:r>
+            <w:r>
+              <w:rPr>
+                <w:rStyle w:val="jsontag"/>
+              </w:rPr>
+              <w:t>,</w:t>
+            </w:r>
+          </w:p>
+          <w:p>
+            <w:pPr>
+              <w:pStyle w:val="HTML"/>
+              <w:numPr>
+                <w:ilvl w:val="0"/>
+                <w:numId w:val="17"/>
+              </w:numPr>
+              <w:tabs>
+                <w:tab w:val="clear" w:pos="720"/>
+              </w:tabs>
+              <w:spacing w:before="100" w:beforeAutospacing="1" w:after="100" w:afterAutospacing="1"/>
+            </w:pPr>
+            <w:r>
+              <w:t xml:space="preserve">                </w:t>
+            </w:r>
+            <w:r>
+              <w:rPr>
+                <w:rStyle w:val="jsonname"/>
+              </w:rPr>
+              <w:t>"tag"</w:t>
+            </w:r>
+            <w:r>
+              <w:rPr>
+                <w:rStyle w:val="jsontag"/>
+              </w:rPr>
+              <w:t>:</w:t>
+            </w:r>
+          </w:p>
+          <w:p>
+            <w:pPr>
+              <w:pStyle w:val="HTML"/>
+              <w:numPr>
+                <w:ilvl w:val="0"/>
+                <w:numId w:val="17"/>
+              </w:numPr>
+              <w:tabs>
+                <w:tab w:val="clear" w:pos="720"/>
+              </w:tabs>
+              <w:spacing w:before="100" w:beforeAutospacing="1" w:after="100" w:afterAutospacing="1"/>
+            </w:pPr>
+            <w:r>
+              <w:t xml:space="preserve">                </w:t>
+            </w:r>
+            <w:r>
+              <w:rPr>
+                <w:rStyle w:val="jsontag"/>
+              </w:rPr>
+              <w:t>[</w:t>
+            </w:r>
+          </w:p>
+          <w:p>
+            <w:pPr>
+              <w:pStyle w:val="HTML"/>
+              <w:numPr>
+                <w:ilvl w:val="0"/>
+                <w:numId w:val="17"/>
+              </w:numPr>
+              <w:tabs>
+                <w:tab w:val="clear" w:pos="720"/>
+              </w:tabs>
+              <w:spacing w:before="100" w:beforeAutospacing="1" w:after="100" w:afterAutospacing="1"/>
+            </w:pPr>
+            <w:r>
+              <w:t xml:space="preserve">                    </w:t>
+            </w:r>
+            <w:r>
+              <w:rPr>
+                <w:rStyle w:val="jsonstring"/>
+              </w:rPr>
+              <w:t>"测试"</w:t>
+            </w:r>
+            <w:r>
+              <w:rPr>
+                <w:rStyle w:val="jsontag"/>
+              </w:rPr>
+              <w:t>,</w:t>
+            </w:r>
+          </w:p>
+          <w:p>
+            <w:pPr>
+              <w:pStyle w:val="HTML"/>
+              <w:numPr>
+                <w:ilvl w:val="0"/>
+                <w:numId w:val="17"/>
+              </w:numPr>
+              <w:tabs>
+                <w:tab w:val="clear" w:pos="720"/>
+              </w:tabs>
+              <w:spacing w:before="100" w:beforeAutospacing="1" w:after="100" w:afterAutospacing="1"/>
+            </w:pPr>
+            <w:r>
+              <w:t xml:space="preserve">                    </w:t>
+            </w:r>
+            <w:r>
+              <w:rPr>
+                <w:rStyle w:val="jsonstring"/>
+              </w:rPr>
+              <w:t>"选择题"</w:t>
+            </w:r>
+          </w:p>
+          <w:p>
+            <w:pPr>
+              <w:pStyle w:val="HTML"/>
+              <w:numPr>
+                <w:ilvl w:val="0"/>
+                <w:numId w:val="17"/>
+              </w:numPr>
+              <w:tabs>
+                <w:tab w:val="clear" w:pos="720"/>
+              </w:tabs>
+              <w:spacing w:before="100" w:beforeAutospacing="1" w:after="100" w:afterAutospacing="1"/>
+            </w:pPr>
+            <w:r>
+              <w:lastRenderedPageBreak/>
+              <w:t xml:space="preserve">                </w:t>
+            </w:r>
+            <w:r>
+              <w:rPr>
+                <w:rStyle w:val="jsontag"/>
+              </w:rPr>
+              <w:t>],</w:t>
+            </w:r>
+          </w:p>
+          <w:p>
+            <w:pPr>
+              <w:pStyle w:val="HTML"/>
+              <w:numPr>
+                <w:ilvl w:val="0"/>
+                <w:numId w:val="17"/>
+              </w:numPr>
+              <w:tabs>
+                <w:tab w:val="clear" w:pos="720"/>
+              </w:tabs>
+              <w:spacing w:before="100" w:beforeAutospacing="1" w:after="100" w:afterAutospacing="1"/>
+            </w:pPr>
+            <w:r>
+              <w:t xml:space="preserve">                </w:t>
+            </w:r>
+            <w:r>
+              <w:rPr>
+                <w:rStyle w:val="jsonname"/>
+              </w:rPr>
+              <w:t>"context"</w:t>
+            </w:r>
+            <w:r>
+              <w:rPr>
+                <w:rStyle w:val="jsontag"/>
+              </w:rPr>
+              <w:t xml:space="preserve">: </w:t>
+            </w:r>
+            <w:r>
+              <w:rPr>
+                <w:rStyle w:val="jsonstring"/>
+              </w:rPr>
+              <w:t>"选择下面正确的一项"</w:t>
+            </w:r>
+            <w:r>
+              <w:rPr>
+                <w:rStyle w:val="jsontag"/>
+              </w:rPr>
+              <w:t>,</w:t>
+            </w:r>
+          </w:p>
+          <w:p>
+            <w:pPr>
+              <w:pStyle w:val="HTML"/>
+              <w:numPr>
+                <w:ilvl w:val="0"/>
+                <w:numId w:val="17"/>
+              </w:numPr>
+              <w:tabs>
+                <w:tab w:val="clear" w:pos="720"/>
+              </w:tabs>
+              <w:spacing w:before="100" w:beforeAutospacing="1" w:after="100" w:afterAutospacing="1"/>
+            </w:pPr>
+            <w:r>
+              <w:t xml:space="preserve">                </w:t>
+            </w:r>
+            <w:r>
+              <w:rPr>
+                <w:rStyle w:val="jsonname"/>
+              </w:rPr>
+              <w:t>"answer"</w:t>
+            </w:r>
+            <w:r>
+              <w:rPr>
+                <w:rStyle w:val="jsontag"/>
+              </w:rPr>
+              <w:t>:</w:t>
+            </w:r>
+          </w:p>
+          <w:p>
+            <w:pPr>
+              <w:pStyle w:val="HTML"/>
+              <w:numPr>
+                <w:ilvl w:val="0"/>
+                <w:numId w:val="17"/>
+              </w:numPr>
+              <w:tabs>
+                <w:tab w:val="clear" w:pos="720"/>
+              </w:tabs>
+              <w:spacing w:before="100" w:beforeAutospacing="1" w:after="100" w:afterAutospacing="1"/>
+            </w:pPr>
+            <w:r>
+              <w:t xml:space="preserve">                </w:t>
+            </w:r>
+            <w:r>
+              <w:rPr>
+                <w:rStyle w:val="jsontag"/>
+              </w:rPr>
+              <w:t>[</w:t>
+            </w:r>
+          </w:p>
+          <w:p>
+            <w:pPr>
+              <w:pStyle w:val="HTML"/>
+              <w:numPr>
+                <w:ilvl w:val="0"/>
+                <w:numId w:val="17"/>
+              </w:numPr>
+              <w:tabs>
+                <w:tab w:val="clear" w:pos="720"/>
+              </w:tabs>
+              <w:spacing w:before="100" w:beforeAutospacing="1" w:after="100" w:afterAutospacing="1"/>
+            </w:pPr>
+            <w:r>
+              <w:t xml:space="preserve">                    </w:t>
+            </w:r>
+            <w:r>
+              <w:rPr>
+                <w:rStyle w:val="jsontag"/>
+              </w:rPr>
+              <w:t>{</w:t>
+            </w:r>
+          </w:p>
+          <w:p>
+            <w:pPr>
+              <w:pStyle w:val="HTML"/>
+              <w:numPr>
+                <w:ilvl w:val="0"/>
+                <w:numId w:val="17"/>
+              </w:numPr>
+              <w:tabs>
+                <w:tab w:val="clear" w:pos="720"/>
+              </w:tabs>
+              <w:spacing w:before="100" w:beforeAutospacing="1" w:after="100" w:afterAutospacing="1"/>
+            </w:pPr>
+            <w:r>
+              <w:t xml:space="preserve">                        </w:t>
+            </w:r>
+            <w:r>
+              <w:rPr>
+                <w:rStyle w:val="jsonname"/>
+              </w:rPr>
+              <w:t>"text"</w:t>
+            </w:r>
+            <w:r>
+              <w:rPr>
+                <w:rStyle w:val="jsontag"/>
+              </w:rPr>
+              <w:t xml:space="preserve">: </w:t>
+            </w:r>
+            <w:r>
+              <w:rPr>
+                <w:rStyle w:val="jsonstring"/>
+              </w:rPr>
+              <w:t>"1+1=2"</w:t>
+            </w:r>
+            <w:r>
+              <w:rPr>
+                <w:rStyle w:val="jsontag"/>
+              </w:rPr>
+              <w:t>,</w:t>
+            </w:r>
+          </w:p>
+          <w:p>
+            <w:pPr>
+              <w:pStyle w:val="HTML"/>
+              <w:numPr>
+                <w:ilvl w:val="0"/>
+                <w:numId w:val="17"/>
+              </w:numPr>
+              <w:tabs>
+                <w:tab w:val="clear" w:pos="720"/>
+              </w:tabs>
+              <w:spacing w:before="100" w:beforeAutospacing="1" w:after="100" w:afterAutospacing="1"/>
+            </w:pPr>
+            <w:r>
+              <w:t xml:space="preserve">                        </w:t>
+            </w:r>
+            <w:r>
+              <w:rPr>
+                <w:rStyle w:val="jsonname"/>
+              </w:rPr>
+              <w:t>"isright"</w:t>
+            </w:r>
+            <w:r>
+              <w:rPr>
+                <w:rStyle w:val="jsontag"/>
+              </w:rPr>
+              <w:t xml:space="preserve">: </w:t>
+            </w:r>
+            <w:r>
+              <w:rPr>
+                <w:rStyle w:val="jsonstring"/>
+              </w:rPr>
+              <w:t>"1"</w:t>
+            </w:r>
+            <w:r>
+              <w:rPr>
+                <w:rStyle w:val="jsontag"/>
+              </w:rPr>
+              <w:t>,</w:t>
+            </w:r>
+          </w:p>
+          <w:p>
+            <w:pPr>
+              <w:pStyle w:val="HTML"/>
+              <w:numPr>
+                <w:ilvl w:val="0"/>
+                <w:numId w:val="17"/>
+              </w:numPr>
+              <w:tabs>
+                <w:tab w:val="clear" w:pos="720"/>
+              </w:tabs>
+              <w:spacing w:before="100" w:beforeAutospacing="1" w:after="100" w:afterAutospacing="1"/>
+            </w:pPr>
+            <w:r>
+              <w:t xml:space="preserve">                        </w:t>
+            </w:r>
+            <w:r>
+              <w:rPr>
+                <w:rStyle w:val="jsonname"/>
+              </w:rPr>
+              <w:t>"score"</w:t>
+            </w:r>
+            <w:r>
+              <w:rPr>
+                <w:rStyle w:val="jsontag"/>
+              </w:rPr>
+              <w:t xml:space="preserve">: </w:t>
+            </w:r>
+            <w:r>
+              <w:rPr>
+                <w:rStyle w:val="jsonnumber"/>
+              </w:rPr>
+              <w:t>4</w:t>
+            </w:r>
+          </w:p>
+          <w:p>
+            <w:pPr>
+              <w:pStyle w:val="HTML"/>
+              <w:numPr>
+                <w:ilvl w:val="0"/>
+                <w:numId w:val="17"/>
+              </w:numPr>
+              <w:tabs>
+                <w:tab w:val="clear" w:pos="720"/>
+              </w:tabs>
+              <w:spacing w:before="100" w:beforeAutospacing="1" w:after="100" w:afterAutospacing="1"/>
+            </w:pPr>
+            <w:r>
+              <w:t xml:space="preserve">                    </w:t>
+            </w:r>
+            <w:r>
+              <w:rPr>
+                <w:rStyle w:val="jsontag"/>
+              </w:rPr>
+              <w:t>},</w:t>
+            </w:r>
+          </w:p>
+          <w:p>
+            <w:pPr>
+              <w:pStyle w:val="HTML"/>
+              <w:numPr>
+                <w:ilvl w:val="0"/>
+                <w:numId w:val="17"/>
+              </w:numPr>
+              <w:tabs>
+                <w:tab w:val="clear" w:pos="720"/>
+              </w:tabs>
+              <w:spacing w:before="100" w:beforeAutospacing="1" w:after="100" w:afterAutospacing="1"/>
+            </w:pPr>
+            <w:r>
+              <w:t xml:space="preserve">                    </w:t>
+            </w:r>
+            <w:r>
+              <w:rPr>
+                <w:rStyle w:val="jsontag"/>
+              </w:rPr>
+              <w:t>{</w:t>
+            </w:r>
+          </w:p>
+          <w:p>
+            <w:pPr>
+              <w:pStyle w:val="HTML"/>
+              <w:numPr>
+                <w:ilvl w:val="0"/>
+                <w:numId w:val="17"/>
+              </w:numPr>
+              <w:tabs>
+                <w:tab w:val="clear" w:pos="720"/>
+              </w:tabs>
+              <w:spacing w:before="100" w:beforeAutospacing="1" w:after="100" w:afterAutospacing="1"/>
+            </w:pPr>
+            <w:r>
+              <w:t xml:space="preserve">                        </w:t>
+            </w:r>
+            <w:r>
+              <w:rPr>
+                <w:rStyle w:val="jsonname"/>
+              </w:rPr>
+              <w:t>"text"</w:t>
+            </w:r>
+            <w:r>
+              <w:rPr>
+                <w:rStyle w:val="jsontag"/>
+              </w:rPr>
+              <w:t xml:space="preserve">: </w:t>
+            </w:r>
+            <w:r>
+              <w:rPr>
+                <w:rStyle w:val="jsonstring"/>
+              </w:rPr>
+              <w:t>"1+1=3"</w:t>
+            </w:r>
+            <w:r>
+              <w:rPr>
+                <w:rStyle w:val="jsontag"/>
+              </w:rPr>
+              <w:t>,</w:t>
+            </w:r>
+          </w:p>
+          <w:p>
+            <w:pPr>
+              <w:pStyle w:val="HTML"/>
+              <w:numPr>
+                <w:ilvl w:val="0"/>
+                <w:numId w:val="17"/>
+              </w:numPr>
+              <w:tabs>
+                <w:tab w:val="clear" w:pos="720"/>
+              </w:tabs>
+              <w:spacing w:before="100" w:beforeAutospacing="1" w:after="100" w:afterAutospacing="1"/>
+            </w:pPr>
+            <w:r>
+              <w:t xml:space="preserve">                        </w:t>
+            </w:r>
+            <w:r>
+              <w:rPr>
+                <w:rStyle w:val="jsonname"/>
+              </w:rPr>
+              <w:t>"isright"</w:t>
+            </w:r>
+            <w:r>
+              <w:rPr>
+                <w:rStyle w:val="jsontag"/>
+              </w:rPr>
+              <w:t xml:space="preserve">: </w:t>
+            </w:r>
+            <w:r>
+              <w:rPr>
+                <w:rStyle w:val="jsonstring"/>
+              </w:rPr>
+              <w:t>"0"</w:t>
+            </w:r>
+            <w:r>
+              <w:rPr>
+                <w:rStyle w:val="jsontag"/>
+              </w:rPr>
+              <w:t>,</w:t>
+            </w:r>
+          </w:p>
+          <w:p>
+            <w:pPr>
+              <w:pStyle w:val="HTML"/>
+              <w:numPr>
+                <w:ilvl w:val="0"/>
+                <w:numId w:val="17"/>
+              </w:numPr>
+              <w:tabs>
+                <w:tab w:val="clear" w:pos="720"/>
+              </w:tabs>
+              <w:spacing w:before="100" w:beforeAutospacing="1" w:after="100" w:afterAutospacing="1"/>
+            </w:pPr>
+            <w:r>
+              <w:t xml:space="preserve">                        </w:t>
+            </w:r>
+            <w:r>
+              <w:rPr>
+                <w:rStyle w:val="jsonname"/>
+              </w:rPr>
+              <w:t>"score"</w:t>
+            </w:r>
+            <w:r>
+              <w:rPr>
+                <w:rStyle w:val="jsontag"/>
+              </w:rPr>
+              <w:t xml:space="preserve">: </w:t>
+            </w:r>
+            <w:r>
+              <w:rPr>
+                <w:rStyle w:val="jsonnumber"/>
+              </w:rPr>
+              <w:t>0</w:t>
+            </w:r>
+          </w:p>
+          <w:p>
+            <w:pPr>
+              <w:pStyle w:val="HTML"/>
+              <w:numPr>
+                <w:ilvl w:val="0"/>
+                <w:numId w:val="17"/>
+              </w:numPr>
+              <w:tabs>
+                <w:tab w:val="clear" w:pos="720"/>
+              </w:tabs>
+              <w:spacing w:before="100" w:beforeAutospacing="1" w:after="100" w:afterAutospacing="1"/>
+            </w:pPr>
+            <w:r>
+              <w:t xml:space="preserve">                    </w:t>
+            </w:r>
+            <w:r>
+              <w:rPr>
+                <w:rStyle w:val="jsontag"/>
+              </w:rPr>
+              <w:t>},</w:t>
+            </w:r>
+          </w:p>
+          <w:p>
+            <w:pPr>
+              <w:pStyle w:val="HTML"/>
+              <w:numPr>
+                <w:ilvl w:val="0"/>
+                <w:numId w:val="17"/>
+              </w:numPr>
+              <w:tabs>
+                <w:tab w:val="clear" w:pos="720"/>
+              </w:tabs>
+              <w:spacing w:before="100" w:beforeAutospacing="1" w:after="100" w:afterAutospacing="1"/>
+            </w:pPr>
+            <w:r>
+              <w:t xml:space="preserve">                    </w:t>
+            </w:r>
+            <w:r>
+              <w:rPr>
+                <w:rStyle w:val="jsontag"/>
+              </w:rPr>
+              <w:t>{</w:t>
+            </w:r>
+          </w:p>
+          <w:p>
+            <w:pPr>
+              <w:pStyle w:val="HTML"/>
+              <w:numPr>
+                <w:ilvl w:val="0"/>
+                <w:numId w:val="17"/>
+              </w:numPr>
+              <w:tabs>
+                <w:tab w:val="clear" w:pos="720"/>
+              </w:tabs>
+              <w:spacing w:before="100" w:beforeAutospacing="1" w:after="100" w:afterAutospacing="1"/>
+            </w:pPr>
+            <w:r>
+              <w:t xml:space="preserve">                        </w:t>
+            </w:r>
+            <w:r>
+              <w:rPr>
+                <w:rStyle w:val="jsonname"/>
+              </w:rPr>
+              <w:t>"text"</w:t>
+            </w:r>
+            <w:r>
+              <w:rPr>
+                <w:rStyle w:val="jsontag"/>
+              </w:rPr>
+              <w:t xml:space="preserve">: </w:t>
+            </w:r>
+            <w:r>
+              <w:rPr>
+                <w:rStyle w:val="jsonstring"/>
+              </w:rPr>
+              <w:t>"1+1=4"</w:t>
+            </w:r>
+            <w:r>
+              <w:rPr>
+                <w:rStyle w:val="jsontag"/>
+              </w:rPr>
+              <w:t>,</w:t>
+            </w:r>
+          </w:p>
+          <w:p>
+            <w:pPr>
+              <w:pStyle w:val="HTML"/>
+              <w:numPr>
+                <w:ilvl w:val="0"/>
+                <w:numId w:val="17"/>
+              </w:numPr>
+              <w:tabs>
+                <w:tab w:val="clear" w:pos="720"/>
+              </w:tabs>
+              <w:spacing w:before="100" w:beforeAutospacing="1" w:after="100" w:afterAutospacing="1"/>
+            </w:pPr>
+            <w:r>
+              <w:t xml:space="preserve">                        </w:t>
+            </w:r>
+            <w:r>
+              <w:rPr>
+                <w:rStyle w:val="jsonname"/>
+              </w:rPr>
+              <w:t>"isright"</w:t>
+            </w:r>
+            <w:r>
+              <w:rPr>
+                <w:rStyle w:val="jsontag"/>
+              </w:rPr>
+              <w:t xml:space="preserve">: </w:t>
+            </w:r>
+            <w:r>
+              <w:rPr>
+                <w:rStyle w:val="jsonstring"/>
+              </w:rPr>
+              <w:t>"0"</w:t>
+            </w:r>
+            <w:r>
+              <w:rPr>
+                <w:rStyle w:val="jsontag"/>
+              </w:rPr>
+              <w:t>,</w:t>
+            </w:r>
+          </w:p>
+          <w:p>
+            <w:pPr>
+              <w:pStyle w:val="HTML"/>
+              <w:numPr>
+                <w:ilvl w:val="0"/>
+                <w:numId w:val="17"/>
+              </w:numPr>
+              <w:tabs>
+                <w:tab w:val="clear" w:pos="720"/>
+              </w:tabs>
+              <w:spacing w:before="100" w:beforeAutospacing="1" w:after="100" w:afterAutospacing="1"/>
+            </w:pPr>
+            <w:r>
+              <w:t xml:space="preserve">                        </w:t>
+            </w:r>
+            <w:r>
+              <w:rPr>
+                <w:rStyle w:val="jsonname"/>
+              </w:rPr>
+              <w:t>"score"</w:t>
+            </w:r>
+            <w:r>
+              <w:rPr>
+                <w:rStyle w:val="jsontag"/>
+              </w:rPr>
+              <w:t xml:space="preserve">: </w:t>
+            </w:r>
+            <w:r>
+              <w:rPr>
+                <w:rStyle w:val="jsonnumber"/>
+              </w:rPr>
+              <w:t>0</w:t>
+            </w:r>
+          </w:p>
+          <w:p>
+            <w:pPr>
+              <w:pStyle w:val="HTML"/>
+              <w:numPr>
+                <w:ilvl w:val="0"/>
+                <w:numId w:val="17"/>
+              </w:numPr>
+              <w:tabs>
+                <w:tab w:val="clear" w:pos="720"/>
+              </w:tabs>
+              <w:spacing w:before="100" w:beforeAutospacing="1" w:after="100" w:afterAutospacing="1"/>
+            </w:pPr>
+            <w:r>
+              <w:t xml:space="preserve">                    </w:t>
+            </w:r>
+            <w:r>
+              <w:rPr>
+                <w:rStyle w:val="jsontag"/>
+              </w:rPr>
+              <w:t>}</w:t>
+            </w:r>
+          </w:p>
+          <w:p>
+            <w:pPr>
+              <w:pStyle w:val="HTML"/>
+              <w:numPr>
+                <w:ilvl w:val="0"/>
+                <w:numId w:val="17"/>
+              </w:numPr>
+              <w:tabs>
+                <w:tab w:val="clear" w:pos="720"/>
+              </w:tabs>
+              <w:spacing w:before="100" w:beforeAutospacing="1" w:after="100" w:afterAutospacing="1"/>
+            </w:pPr>
+            <w:r>
+              <w:t xml:space="preserve">                </w:t>
+            </w:r>
+            <w:r>
+              <w:rPr>
+                <w:rStyle w:val="jsontag"/>
+              </w:rPr>
+              <w:t>]</w:t>
+            </w:r>
+          </w:p>
+          <w:p>
+            <w:pPr>
+              <w:pStyle w:val="HTML"/>
+              <w:numPr>
+                <w:ilvl w:val="0"/>
+                <w:numId w:val="17"/>
+              </w:numPr>
+              <w:tabs>
+                <w:tab w:val="clear" w:pos="720"/>
+              </w:tabs>
+              <w:spacing w:before="100" w:beforeAutospacing="1" w:after="100" w:afterAutospacing="1"/>
+            </w:pPr>
+            <w:r>
+              <w:t xml:space="preserve">            </w:t>
+            </w:r>
+            <w:r>
+              <w:rPr>
+                <w:rStyle w:val="jsontag"/>
+              </w:rPr>
+              <w:t>}</w:t>
+            </w:r>
+          </w:p>
+          <w:p>
+            <w:pPr>
+              <w:pStyle w:val="HTML"/>
+              <w:numPr>
+                <w:ilvl w:val="0"/>
+                <w:numId w:val="17"/>
+              </w:numPr>
+              <w:tabs>
+                <w:tab w:val="clear" w:pos="720"/>
+              </w:tabs>
+              <w:spacing w:before="100" w:beforeAutospacing="1" w:after="100" w:afterAutospacing="1"/>
+            </w:pPr>
+            <w:r>
+              <w:t xml:space="preserve">        </w:t>
+            </w:r>
+            <w:r>
+              <w:rPr>
+                <w:rStyle w:val="jsontag"/>
+              </w:rPr>
+              <w:t>]</w:t>
+            </w:r>
+          </w:p>
+          <w:p>
+            <w:pPr>
+              <w:pStyle w:val="HTML"/>
+              <w:numPr>
+                <w:ilvl w:val="0"/>
+                <w:numId w:val="17"/>
+              </w:numPr>
+              <w:tabs>
+                <w:tab w:val="clear" w:pos="720"/>
+              </w:tabs>
+              <w:spacing w:before="100" w:beforeAutospacing="1" w:after="100" w:afterAutospacing="1"/>
+            </w:pPr>
+            <w:r>
+              <w:t xml:space="preserve">    </w:t>
+            </w:r>
+            <w:r>
+              <w:rPr>
+                <w:rStyle w:val="jsontag"/>
+              </w:rPr>
+              <w:t>}</w:t>
+            </w:r>
+          </w:p>
+          <w:p>
+            <w:pPr>
+              <w:pStyle w:val="HTML"/>
+              <w:numPr>
+                <w:ilvl w:val="0"/>
+                <w:numId w:val="17"/>
+              </w:numPr>
+              <w:tabs>
+                <w:tab w:val="clear" w:pos="720"/>
+              </w:tabs>
+              <w:spacing w:before="100" w:beforeAutospacing="1" w:after="100" w:afterAutospacing="1"/>
+            </w:pPr>
+            <w:r>
+              <w:rPr>
+                <w:rStyle w:val="jsontag"/>
+              </w:rPr>
+              <w:t>}</w:t>
+            </w:r>
+          </w:p>
+          <w:p>
+            <w:pPr>
+              <w:pStyle w:val="a6"/>
+              <w:ind w:firstLineChars="0" w:firstLine="0"/>
+            </w:pPr>
+          </w:p>
+        </w:tc>
+      </w:tr>
+    </w:tbl>
+    <w:p>
+      <w:pPr>
+        <w:pStyle w:val="1"/>
+      </w:pPr>
+      <w:r>
+        <w:rPr>
+          <w:rFonts w:hint="eastAsia"/>
+        </w:rPr>
+        <w:lastRenderedPageBreak/>
+        <w:t>13. /</w:t>
+      </w:r>
+      <w:bookmarkStart w:id="6" w:name="_Toc391640126"/>
+      <w:r>
+        <w:rPr>
+          <w:rFonts w:hint="eastAsia"/>
+        </w:rPr>
+        <w:t xml:space="preserve">search/my </w:t>
+      </w:r>
+      <w:r>
+        <w:rPr>
+          <w:rFonts w:hint="eastAsia"/>
+        </w:rPr>
+        <w:t>搜索我的题目些</w:t>
+      </w:r>
+      <w:bookmarkEnd w:id="6"/>
+    </w:p>
+    <w:p>
+      <w:pPr>
+        <w:pStyle w:val="a6"/>
+        <w:ind w:left="420" w:firstLineChars="0" w:firstLine="0"/>
+        <w:rPr>
+          <w:rFonts w:hint="eastAsia"/>
+        </w:rPr>
+      </w:pPr>
+      <w:r>
+        <w:rPr>
+          <w:rFonts w:hint="eastAsia"/>
+        </w:rPr>
+        <w:t>keyword.json:</w:t>
+      </w:r>
+    </w:p>
+    <w:p>
+      <w:pPr>
+        <w:pStyle w:val="a6"/>
+        <w:ind w:left="420" w:firstLineChars="0" w:firstLine="0"/>
+      </w:pPr>
+      <w:r>
+        <w:rPr>
+          <w:rFonts w:hint="eastAsia"/>
+        </w:rPr>
+        <w:t>发送的</w:t>
+      </w:r>
+      <w:r>
+        <w:rPr>
+          <w:rFonts w:hint="eastAsia"/>
+        </w:rPr>
+        <w:t>json</w:t>
+      </w:r>
+    </w:p>
+    <w:tbl>
+      <w:tblPr>
+        <w:tblStyle w:val="a5"/>
+        <w:tblW w:w="0" w:type="auto"/>
+        <w:tblInd w:w="420" w:type="dxa"/>
+        <w:shd w:val="clear" w:color="auto" w:fill="A6A6A6" w:themeFill="background1" w:themeFillShade="A6"/>
+        <w:tblLook w:val="04A0"/>
+      </w:tblPr>
+      <w:tblGrid>
+        <w:gridCol w:w="8102"/>
+      </w:tblGrid>
+      <w:tr>
+        <w:tc>
+          <w:tcPr>
+            <w:tcW w:w="8522" w:type="dxa"/>
+            <w:shd w:val="clear" w:color="auto" w:fill="A6A6A6" w:themeFill="background1" w:themeFillShade="A6"/>
+          </w:tcPr>
+          <w:p>
+            <w:pPr>
+              <w:pStyle w:val="a6"/>
+              <w:ind w:left="420"/>
+            </w:pPr>
+            <w:r>
+              <w:t>{</w:t>
+            </w:r>
+          </w:p>
+          <w:p>
+            <w:pPr>
+              <w:pStyle w:val="a6"/>
+              <w:ind w:left="420"/>
+            </w:pPr>
+            <w:r>
+              <w:t xml:space="preserve">    "user": {</w:t>
+            </w:r>
+          </w:p>
+          <w:p>
+            <w:pPr>
+              <w:pStyle w:val="a6"/>
+              <w:ind w:left="420"/>
+            </w:pPr>
+            <w:r>
+              <w:t xml:space="preserve">        "uid": 3</w:t>
+            </w:r>
+          </w:p>
+          <w:p>
+            <w:pPr>
+              <w:pStyle w:val="a6"/>
+              <w:ind w:left="420"/>
+            </w:pPr>
+            <w:r>
+              <w:t xml:space="preserve">    },</w:t>
+            </w:r>
+          </w:p>
+          <w:p>
+            <w:pPr>
+              <w:pStyle w:val="a6"/>
+              <w:ind w:left="420"/>
+            </w:pPr>
+            <w:r>
+              <w:t xml:space="preserve">    "type": 1,</w:t>
+            </w:r>
+          </w:p>
+          <w:p>
+            <w:pPr>
+              <w:pStyle w:val="a6"/>
+              <w:ind w:left="420"/>
+            </w:pPr>
+            <w:r>
+              <w:t xml:space="preserve">    "page": 1,</w:t>
+            </w:r>
+          </w:p>
+          <w:p>
+            <w:pPr>
+              <w:pStyle w:val="a6"/>
+              <w:ind w:left="420"/>
+            </w:pPr>
+            <w:r>
+              <w:t xml:space="preserve">    "pageNum": 1,</w:t>
+            </w:r>
+          </w:p>
+          <w:p>
+            <w:pPr>
+              <w:pStyle w:val="a6"/>
+              <w:ind w:left="420"/>
+              <w:rPr>
+                <w:rFonts w:hint="eastAsia"/>
+              </w:rPr>
+            </w:pPr>
+            <w:r>
+              <w:rPr>
+                <w:rFonts w:hint="eastAsia"/>
+              </w:rPr>
+              <w:t>"keyword":"</w:t>
+            </w:r>
+            <w:r>
+              <w:rPr>
+                <w:rFonts w:hint="eastAsia"/>
+              </w:rPr>
+              <w:t>测试</w:t>
+            </w:r>
+            <w:r>
+              <w:rPr>
+                <w:rFonts w:hint="eastAsia"/>
+              </w:rPr>
+              <w:t xml:space="preserve"> </w:t>
+            </w:r>
+            <w:r>
+              <w:rPr>
+                <w:rFonts w:hint="eastAsia"/>
+              </w:rPr>
+              <w:t>选择</w:t>
+            </w:r>
+            <w:r>
+              <w:rPr>
+                <w:rFonts w:hint="eastAsia"/>
+              </w:rPr>
+              <w:t>"</w:t>
+            </w:r>
+          </w:p>
+          <w:p>
+            <w:pPr>
+              <w:pStyle w:val="a6"/>
+              <w:ind w:left="420" w:firstLineChars="0" w:firstLine="0"/>
+            </w:pPr>
+            <w:r>
+              <w:t>}</w:t>
+            </w:r>
+          </w:p>
+          <w:p>
+            <w:pPr>
+              <w:pStyle w:val="a6"/>
+              <w:ind w:firstLineChars="0" w:firstLine="0"/>
+            </w:pPr>
+          </w:p>
+        </w:tc>
+      </w:tr>
+    </w:tbl>
+    <w:p>
+      <w:pPr>
+        <w:pStyle w:val="a6"/>
+        <w:ind w:left="420" w:firstLineChars="0" w:firstLine="0"/>
+      </w:pPr>
+      <w:r>
+        <w:rPr>
+          <w:rFonts w:hint="eastAsia"/>
+        </w:rPr>
+        <w:t>返回的</w:t>
+      </w:r>
+      <w:r>
+        <w:rPr>
+          <w:rFonts w:hint="eastAsia"/>
+        </w:rPr>
+        <w:t>json</w:t>
+      </w:r>
+    </w:p>
+    <w:p>
+      <w:pPr>
+        <w:pStyle w:val="a6"/>
+        <w:ind w:left="420" w:firstLineChars="0" w:firstLine="0"/>
+      </w:pPr>
+      <w:r>
+        <w:t>Q</w:t>
+      </w:r>
+      <w:r>
+        <w:rPr>
+          <w:rFonts w:hint="eastAsia"/>
+        </w:rPr>
+        <w:t>uestions.json:</w:t>
+      </w:r>
+    </w:p>
+    <w:tbl>
+      <w:tblPr>
+        <w:tblStyle w:val="a5"/>
+        <w:tblW w:w="0" w:type="auto"/>
+        <w:tblInd w:w="420" w:type="dxa"/>
+        <w:shd w:val="clear" w:color="auto" w:fill="A6A6A6" w:themeFill="background1" w:themeFillShade="A6"/>
+        <w:tblLook w:val="04A0"/>
+      </w:tblPr>
+      <w:tblGrid>
+        <w:gridCol w:w="8102"/>
+      </w:tblGrid>
+      <w:tr>
+        <w:tc>
+          <w:tcPr>
+            <w:tcW w:w="8522" w:type="dxa"/>
+            <w:shd w:val="clear" w:color="auto" w:fill="A6A6A6" w:themeFill="background1" w:themeFillShade="A6"/>
+          </w:tcPr>
+          <w:p>
+            <w:pPr>
+              <w:pStyle w:val="HTML"/>
+              <w:numPr>
+                <w:ilvl w:val="0"/>
+                <w:numId w:val="18"/>
+              </w:numPr>
+              <w:tabs>
+                <w:tab w:val="clear" w:pos="720"/>
+              </w:tabs>
+              <w:spacing w:before="100" w:beforeAutospacing="1" w:after="100" w:afterAutospacing="1"/>
+            </w:pPr>
+            <w:r>
+              <w:rPr>
+                <w:rStyle w:val="jsontag"/>
+              </w:rPr>
+              <w:lastRenderedPageBreak/>
+              <w:t>{</w:t>
+            </w:r>
+          </w:p>
+          <w:p>
+            <w:pPr>
+              <w:pStyle w:val="HTML"/>
+              <w:numPr>
+                <w:ilvl w:val="0"/>
+                <w:numId w:val="18"/>
+              </w:numPr>
+              <w:tabs>
+                <w:tab w:val="clear" w:pos="720"/>
+              </w:tabs>
+              <w:spacing w:before="100" w:beforeAutospacing="1" w:after="100" w:afterAutospacing="1"/>
+            </w:pPr>
+            <w:r>
+              <w:t xml:space="preserve">    </w:t>
+            </w:r>
+            <w:r>
+              <w:rPr>
+                <w:rStyle w:val="jsonname"/>
+              </w:rPr>
+              <w:t>"state"</w:t>
+            </w:r>
+            <w:r>
+              <w:rPr>
+                <w:rStyle w:val="jsontag"/>
+              </w:rPr>
+              <w:t xml:space="preserve">: </w:t>
+            </w:r>
+            <w:r>
+              <w:rPr>
+                <w:rStyle w:val="jsonnumber"/>
+              </w:rPr>
+              <w:t>1</w:t>
+            </w:r>
+            <w:r>
+              <w:rPr>
+                <w:rStyle w:val="jsontag"/>
+              </w:rPr>
+              <w:t>,</w:t>
+            </w:r>
+          </w:p>
+          <w:p>
+            <w:pPr>
+              <w:pStyle w:val="HTML"/>
+              <w:numPr>
+                <w:ilvl w:val="0"/>
+                <w:numId w:val="18"/>
+              </w:numPr>
+              <w:tabs>
+                <w:tab w:val="clear" w:pos="720"/>
+              </w:tabs>
+              <w:spacing w:before="100" w:beforeAutospacing="1" w:after="100" w:afterAutospacing="1"/>
+            </w:pPr>
+            <w:r>
+              <w:t xml:space="preserve">    </w:t>
+            </w:r>
+            <w:r>
+              <w:rPr>
+                <w:rStyle w:val="jsonname"/>
+              </w:rPr>
+              <w:t>"token"</w:t>
+            </w:r>
+            <w:r>
+              <w:rPr>
+                <w:rStyle w:val="jsontag"/>
+              </w:rPr>
+              <w:t xml:space="preserve">: </w:t>
+            </w:r>
+            <w:r>
+              <w:rPr>
+                <w:rStyle w:val="jsonnull"/>
+              </w:rPr>
+              <w:t>null</w:t>
+            </w:r>
+            <w:r>
+              <w:rPr>
+                <w:rStyle w:val="jsontag"/>
+              </w:rPr>
+              <w:t>,</w:t>
+            </w:r>
+          </w:p>
+          <w:p>
+            <w:pPr>
+              <w:pStyle w:val="HTML"/>
+              <w:numPr>
+                <w:ilvl w:val="0"/>
+                <w:numId w:val="18"/>
+              </w:numPr>
+              <w:tabs>
+                <w:tab w:val="clear" w:pos="720"/>
+              </w:tabs>
+              <w:spacing w:before="100" w:beforeAutospacing="1" w:after="100" w:afterAutospacing="1"/>
+            </w:pPr>
+            <w:r>
+              <w:t xml:space="preserve">    </w:t>
+            </w:r>
+            <w:r>
+              <w:rPr>
+                <w:rStyle w:val="jsonname"/>
+              </w:rPr>
+              <w:t>"message"</w:t>
+            </w:r>
+            <w:r>
+              <w:rPr>
+                <w:rStyle w:val="jsontag"/>
+              </w:rPr>
+              <w:t>:</w:t>
+            </w:r>
+          </w:p>
+          <w:p>
+            <w:pPr>
+              <w:pStyle w:val="HTML"/>
+              <w:numPr>
+                <w:ilvl w:val="0"/>
+                <w:numId w:val="18"/>
+              </w:numPr>
+              <w:tabs>
+                <w:tab w:val="clear" w:pos="720"/>
+              </w:tabs>
+              <w:spacing w:before="100" w:beforeAutospacing="1" w:after="100" w:afterAutospacing="1"/>
+            </w:pPr>
+            <w:r>
+              <w:t xml:space="preserve">    </w:t>
+            </w:r>
+            <w:r>
+              <w:rPr>
+                <w:rStyle w:val="jsontag"/>
+              </w:rPr>
+              <w:t>{</w:t>
+            </w:r>
+          </w:p>
+          <w:p>
+            <w:pPr>
+              <w:pStyle w:val="HTML"/>
+              <w:numPr>
+                <w:ilvl w:val="0"/>
+                <w:numId w:val="18"/>
+              </w:numPr>
+              <w:tabs>
+                <w:tab w:val="clear" w:pos="720"/>
+              </w:tabs>
+              <w:spacing w:before="100" w:beforeAutospacing="1" w:after="100" w:afterAutospacing="1"/>
+            </w:pPr>
+            <w:r>
+              <w:t xml:space="preserve">        </w:t>
+            </w:r>
+            <w:r>
+              <w:rPr>
+                <w:rStyle w:val="jsonname"/>
+              </w:rPr>
+              <w:t>"curPage"</w:t>
+            </w:r>
+            <w:r>
+              <w:rPr>
+                <w:rStyle w:val="jsontag"/>
+              </w:rPr>
+              <w:t xml:space="preserve">: </w:t>
+            </w:r>
+            <w:r>
+              <w:rPr>
+                <w:rStyle w:val="jsonnumber"/>
+              </w:rPr>
+              <w:t>1</w:t>
+            </w:r>
+            <w:r>
+              <w:rPr>
+                <w:rStyle w:val="jsontag"/>
+              </w:rPr>
+              <w:t>,</w:t>
+            </w:r>
+          </w:p>
+          <w:p>
+            <w:pPr>
+              <w:pStyle w:val="HTML"/>
+              <w:numPr>
+                <w:ilvl w:val="0"/>
+                <w:numId w:val="18"/>
+              </w:numPr>
+              <w:tabs>
+                <w:tab w:val="clear" w:pos="720"/>
+              </w:tabs>
+              <w:spacing w:before="100" w:beforeAutospacing="1" w:after="100" w:afterAutospacing="1"/>
+            </w:pPr>
+            <w:r>
+              <w:t xml:space="preserve">        </w:t>
+            </w:r>
+            <w:r>
+              <w:rPr>
+                <w:rStyle w:val="jsonname"/>
+              </w:rPr>
+              <w:t>"pageNum"</w:t>
+            </w:r>
+            <w:r>
+              <w:rPr>
+                <w:rStyle w:val="jsontag"/>
+              </w:rPr>
+              <w:t xml:space="preserve">: </w:t>
+            </w:r>
+            <w:r>
+              <w:rPr>
+                <w:rStyle w:val="jsonnumber"/>
+              </w:rPr>
+              <w:t>1</w:t>
+            </w:r>
+            <w:r>
+              <w:rPr>
+                <w:rStyle w:val="jsontag"/>
+              </w:rPr>
+              <w:t>,</w:t>
+            </w:r>
+          </w:p>
+          <w:p>
+            <w:pPr>
+              <w:pStyle w:val="HTML"/>
+              <w:numPr>
+                <w:ilvl w:val="0"/>
+                <w:numId w:val="18"/>
+              </w:numPr>
+              <w:tabs>
+                <w:tab w:val="clear" w:pos="720"/>
+              </w:tabs>
+              <w:spacing w:before="100" w:beforeAutospacing="1" w:after="100" w:afterAutospacing="1"/>
+            </w:pPr>
+            <w:r>
+              <w:t xml:space="preserve">        </w:t>
+            </w:r>
+            <w:r>
+              <w:rPr>
+                <w:rStyle w:val="jsonname"/>
+              </w:rPr>
+              <w:t>"totalPage"</w:t>
+            </w:r>
+            <w:r>
+              <w:rPr>
+                <w:rStyle w:val="jsontag"/>
+              </w:rPr>
+              <w:t xml:space="preserve">: </w:t>
+            </w:r>
+            <w:r>
+              <w:rPr>
+                <w:rStyle w:val="jsonnumber"/>
+              </w:rPr>
+              <w:t>1</w:t>
+            </w:r>
+            <w:r>
+              <w:rPr>
+                <w:rStyle w:val="jsontag"/>
+              </w:rPr>
+              <w:t>,</w:t>
+            </w:r>
+          </w:p>
+          <w:p>
+            <w:pPr>
+              <w:pStyle w:val="HTML"/>
+              <w:numPr>
+                <w:ilvl w:val="0"/>
+                <w:numId w:val="18"/>
+              </w:numPr>
+              <w:tabs>
+                <w:tab w:val="clear" w:pos="720"/>
+              </w:tabs>
+              <w:spacing w:before="100" w:beforeAutospacing="1" w:after="100" w:afterAutospacing="1"/>
+            </w:pPr>
+            <w:r>
+              <w:t xml:space="preserve">        </w:t>
+            </w:r>
+            <w:r>
+              <w:rPr>
+                <w:rStyle w:val="jsonname"/>
+              </w:rPr>
+              <w:t>"questions"</w:t>
+            </w:r>
+            <w:r>
+              <w:rPr>
+                <w:rStyle w:val="jsontag"/>
+              </w:rPr>
+              <w:t>:</w:t>
+            </w:r>
+          </w:p>
+          <w:p>
+            <w:pPr>
+              <w:pStyle w:val="HTML"/>
+              <w:numPr>
+                <w:ilvl w:val="0"/>
+                <w:numId w:val="18"/>
+              </w:numPr>
+              <w:tabs>
+                <w:tab w:val="clear" w:pos="720"/>
+              </w:tabs>
+              <w:spacing w:before="100" w:beforeAutospacing="1" w:after="100" w:afterAutospacing="1"/>
+            </w:pPr>
+            <w:r>
+              <w:t xml:space="preserve">        </w:t>
+            </w:r>
+            <w:r>
+              <w:rPr>
+                <w:rStyle w:val="jsontag"/>
+              </w:rPr>
+              <w:t>[</w:t>
+            </w:r>
+          </w:p>
+          <w:p>
+            <w:pPr>
+              <w:pStyle w:val="HTML"/>
+              <w:numPr>
+                <w:ilvl w:val="0"/>
+                <w:numId w:val="18"/>
+              </w:numPr>
+              <w:tabs>
+                <w:tab w:val="clear" w:pos="720"/>
+              </w:tabs>
+              <w:spacing w:before="100" w:beforeAutospacing="1" w:after="100" w:afterAutospacing="1"/>
+            </w:pPr>
+            <w:r>
+              <w:t xml:space="preserve">            </w:t>
+            </w:r>
+            <w:r>
+              <w:rPr>
+                <w:rStyle w:val="jsontag"/>
+              </w:rPr>
+              <w:t>{</w:t>
+            </w:r>
+          </w:p>
+          <w:p>
+            <w:pPr>
+              <w:pStyle w:val="HTML"/>
+              <w:numPr>
+                <w:ilvl w:val="0"/>
+                <w:numId w:val="18"/>
+              </w:numPr>
+              <w:tabs>
+                <w:tab w:val="clear" w:pos="720"/>
+              </w:tabs>
+              <w:spacing w:before="100" w:beforeAutospacing="1" w:after="100" w:afterAutospacing="1"/>
+            </w:pPr>
+            <w:r>
+              <w:t xml:space="preserve">                </w:t>
+            </w:r>
+            <w:r>
+              <w:rPr>
+                <w:rStyle w:val="jsonname"/>
+              </w:rPr>
+              <w:t>"qid"</w:t>
+            </w:r>
+            <w:r>
+              <w:rPr>
+                <w:rStyle w:val="jsontag"/>
+              </w:rPr>
+              <w:t xml:space="preserve">: </w:t>
+            </w:r>
+            <w:r>
+              <w:rPr>
+                <w:rStyle w:val="jsonnumber"/>
+              </w:rPr>
+              <w:t>8</w:t>
+            </w:r>
+            <w:r>
+              <w:rPr>
+                <w:rStyle w:val="jsontag"/>
+              </w:rPr>
+              <w:t>,</w:t>
+            </w:r>
+          </w:p>
+          <w:p>
+            <w:pPr>
+              <w:pStyle w:val="HTML"/>
+              <w:numPr>
+                <w:ilvl w:val="0"/>
+                <w:numId w:val="18"/>
+              </w:numPr>
+              <w:tabs>
+                <w:tab w:val="clear" w:pos="720"/>
+              </w:tabs>
+              <w:spacing w:before="100" w:beforeAutospacing="1" w:after="100" w:afterAutospacing="1"/>
+            </w:pPr>
+            <w:r>
+              <w:t xml:space="preserve">                </w:t>
+            </w:r>
+            <w:r>
+              <w:rPr>
+                <w:rStyle w:val="jsonname"/>
+              </w:rPr>
+              <w:t>"name"</w:t>
+            </w:r>
+            <w:r>
+              <w:rPr>
+                <w:rStyle w:val="jsontag"/>
+              </w:rPr>
+              <w:t xml:space="preserve">: </w:t>
+            </w:r>
+            <w:r>
+              <w:rPr>
+                <w:rStyle w:val="jsonstring"/>
+              </w:rPr>
+              <w:t>"第一个测试"</w:t>
+            </w:r>
+            <w:r>
+              <w:rPr>
+                <w:rStyle w:val="jsontag"/>
+              </w:rPr>
+              <w:t>,</w:t>
+            </w:r>
+          </w:p>
+          <w:p>
+            <w:pPr>
+              <w:pStyle w:val="HTML"/>
+              <w:numPr>
+                <w:ilvl w:val="0"/>
+                <w:numId w:val="18"/>
+              </w:numPr>
+              <w:tabs>
+                <w:tab w:val="clear" w:pos="720"/>
+              </w:tabs>
+              <w:spacing w:before="100" w:beforeAutospacing="1" w:after="100" w:afterAutospacing="1"/>
+            </w:pPr>
+            <w:r>
+              <w:t xml:space="preserve">                </w:t>
+            </w:r>
+            <w:r>
+              <w:rPr>
+                <w:rStyle w:val="jsonname"/>
+              </w:rPr>
+              <w:t>"type"</w:t>
+            </w:r>
+            <w:r>
+              <w:rPr>
+                <w:rStyle w:val="jsontag"/>
+              </w:rPr>
+              <w:t xml:space="preserve">: </w:t>
+            </w:r>
+            <w:r>
+              <w:rPr>
+                <w:rStyle w:val="jsonnumber"/>
+              </w:rPr>
+              <w:t>0</w:t>
+            </w:r>
+            <w:r>
+              <w:rPr>
+                <w:rStyle w:val="jsontag"/>
+              </w:rPr>
+              <w:t>,</w:t>
+            </w:r>
+          </w:p>
+          <w:p>
+            <w:pPr>
+              <w:pStyle w:val="HTML"/>
+              <w:numPr>
+                <w:ilvl w:val="0"/>
+                <w:numId w:val="18"/>
+              </w:numPr>
+              <w:tabs>
+                <w:tab w:val="clear" w:pos="720"/>
+              </w:tabs>
+              <w:spacing w:before="100" w:beforeAutospacing="1" w:after="100" w:afterAutospacing="1"/>
+            </w:pPr>
+            <w:r>
+              <w:t xml:space="preserve">                </w:t>
+            </w:r>
+            <w:r>
+              <w:rPr>
+                <w:rStyle w:val="jsonname"/>
+              </w:rPr>
+              <w:t>"tag"</w:t>
+            </w:r>
+            <w:r>
+              <w:rPr>
+                <w:rStyle w:val="jsontag"/>
+              </w:rPr>
+              <w:t>:</w:t>
+            </w:r>
+          </w:p>
+          <w:p>
+            <w:pPr>
+              <w:pStyle w:val="HTML"/>
+              <w:numPr>
+                <w:ilvl w:val="0"/>
+                <w:numId w:val="18"/>
+              </w:numPr>
+              <w:tabs>
+                <w:tab w:val="clear" w:pos="720"/>
+              </w:tabs>
+              <w:spacing w:before="100" w:beforeAutospacing="1" w:after="100" w:afterAutospacing="1"/>
+            </w:pPr>
+            <w:r>
+              <w:t xml:space="preserve">                </w:t>
+            </w:r>
+            <w:r>
+              <w:rPr>
+                <w:rStyle w:val="jsontag"/>
+              </w:rPr>
+              <w:t>[</w:t>
+            </w:r>
+          </w:p>
+          <w:p>
+            <w:pPr>
+              <w:pStyle w:val="HTML"/>
+              <w:numPr>
+                <w:ilvl w:val="0"/>
+                <w:numId w:val="18"/>
+              </w:numPr>
+              <w:tabs>
+                <w:tab w:val="clear" w:pos="720"/>
+              </w:tabs>
+              <w:spacing w:before="100" w:beforeAutospacing="1" w:after="100" w:afterAutospacing="1"/>
+            </w:pPr>
+            <w:r>
+              <w:t xml:space="preserve">                    </w:t>
+            </w:r>
+            <w:r>
+              <w:rPr>
+                <w:rStyle w:val="jsonstring"/>
+              </w:rPr>
+              <w:t>"测试"</w:t>
+            </w:r>
+            <w:r>
+              <w:rPr>
+                <w:rStyle w:val="jsontag"/>
+              </w:rPr>
+              <w:t>,</w:t>
+            </w:r>
+          </w:p>
+          <w:p>
+            <w:pPr>
+              <w:pStyle w:val="HTML"/>
+              <w:numPr>
+                <w:ilvl w:val="0"/>
+                <w:numId w:val="18"/>
+              </w:numPr>
+              <w:tabs>
+                <w:tab w:val="clear" w:pos="720"/>
+              </w:tabs>
+              <w:spacing w:before="100" w:beforeAutospacing="1" w:after="100" w:afterAutospacing="1"/>
+            </w:pPr>
+            <w:r>
+              <w:t xml:space="preserve">                    </w:t>
+            </w:r>
+            <w:r>
+              <w:rPr>
+                <w:rStyle w:val="jsonstring"/>
+              </w:rPr>
+              <w:t>"选择题"</w:t>
+            </w:r>
+          </w:p>
+          <w:p>
+            <w:pPr>
+              <w:pStyle w:val="HTML"/>
+              <w:numPr>
+                <w:ilvl w:val="0"/>
+                <w:numId w:val="18"/>
+              </w:numPr>
+              <w:tabs>
+                <w:tab w:val="clear" w:pos="720"/>
+              </w:tabs>
+              <w:spacing w:before="100" w:beforeAutospacing="1" w:after="100" w:afterAutospacing="1"/>
+            </w:pPr>
+            <w:r>
+              <w:t xml:space="preserve">                </w:t>
+            </w:r>
+            <w:r>
+              <w:rPr>
+                <w:rStyle w:val="jsontag"/>
+              </w:rPr>
+              <w:t>],</w:t>
+            </w:r>
+          </w:p>
+          <w:p>
+            <w:pPr>
+              <w:pStyle w:val="HTML"/>
+              <w:numPr>
+                <w:ilvl w:val="0"/>
+                <w:numId w:val="18"/>
+              </w:numPr>
+              <w:tabs>
+                <w:tab w:val="clear" w:pos="720"/>
+              </w:tabs>
+              <w:spacing w:before="100" w:beforeAutospacing="1" w:after="100" w:afterAutospacing="1"/>
+            </w:pPr>
+            <w:r>
+              <w:t xml:space="preserve">                </w:t>
+            </w:r>
+            <w:r>
+              <w:rPr>
+                <w:rStyle w:val="jsonname"/>
+              </w:rPr>
+              <w:t>"context"</w:t>
+            </w:r>
+            <w:r>
+              <w:rPr>
+                <w:rStyle w:val="jsontag"/>
+              </w:rPr>
+              <w:t xml:space="preserve">: </w:t>
+            </w:r>
+            <w:r>
+              <w:rPr>
+                <w:rStyle w:val="jsonstring"/>
+              </w:rPr>
+              <w:t>"选择下面正确的一项"</w:t>
+            </w:r>
+            <w:r>
+              <w:rPr>
+                <w:rStyle w:val="jsontag"/>
+              </w:rPr>
+              <w:t>,</w:t>
+            </w:r>
+          </w:p>
+          <w:p>
+            <w:pPr>
+              <w:pStyle w:val="HTML"/>
+              <w:numPr>
+                <w:ilvl w:val="0"/>
+                <w:numId w:val="18"/>
+              </w:numPr>
+              <w:tabs>
+                <w:tab w:val="clear" w:pos="720"/>
+              </w:tabs>
+              <w:spacing w:before="100" w:beforeAutospacing="1" w:after="100" w:afterAutospacing="1"/>
+            </w:pPr>
+            <w:r>
+              <w:t xml:space="preserve">                </w:t>
+            </w:r>
+            <w:r>
+              <w:rPr>
+                <w:rStyle w:val="jsonname"/>
+              </w:rPr>
+              <w:t>"answer"</w:t>
+            </w:r>
+            <w:r>
+              <w:rPr>
+                <w:rStyle w:val="jsontag"/>
+              </w:rPr>
+              <w:t>:</w:t>
+            </w:r>
+          </w:p>
+          <w:p>
+            <w:pPr>
+              <w:pStyle w:val="HTML"/>
+              <w:numPr>
+                <w:ilvl w:val="0"/>
+                <w:numId w:val="18"/>
+              </w:numPr>
+              <w:tabs>
+                <w:tab w:val="clear" w:pos="720"/>
+              </w:tabs>
+              <w:spacing w:before="100" w:beforeAutospacing="1" w:after="100" w:afterAutospacing="1"/>
+            </w:pPr>
+            <w:r>
+              <w:t xml:space="preserve">                </w:t>
+            </w:r>
+            <w:r>
+              <w:rPr>
+                <w:rStyle w:val="jsontag"/>
+              </w:rPr>
+              <w:t>[</w:t>
+            </w:r>
+          </w:p>
+          <w:p>
+            <w:pPr>
+              <w:pStyle w:val="HTML"/>
+              <w:numPr>
+                <w:ilvl w:val="0"/>
+                <w:numId w:val="18"/>
+              </w:numPr>
+              <w:tabs>
+                <w:tab w:val="clear" w:pos="720"/>
+              </w:tabs>
+              <w:spacing w:before="100" w:beforeAutospacing="1" w:after="100" w:afterAutospacing="1"/>
+            </w:pPr>
+            <w:r>
+              <w:t xml:space="preserve">                    </w:t>
+            </w:r>
+            <w:r>
+              <w:rPr>
+                <w:rStyle w:val="jsontag"/>
+              </w:rPr>
+              <w:t>{</w:t>
+            </w:r>
+          </w:p>
+          <w:p>
+            <w:pPr>
+              <w:pStyle w:val="HTML"/>
+              <w:numPr>
+                <w:ilvl w:val="0"/>
+                <w:numId w:val="18"/>
+              </w:numPr>
+              <w:tabs>
+                <w:tab w:val="clear" w:pos="720"/>
+              </w:tabs>
+              <w:spacing w:before="100" w:beforeAutospacing="1" w:after="100" w:afterAutospacing="1"/>
+            </w:pPr>
+            <w:r>
+              <w:t xml:space="preserve">                        </w:t>
+            </w:r>
+            <w:r>
+              <w:rPr>
+                <w:rStyle w:val="jsonname"/>
+              </w:rPr>
+              <w:t>"text"</w:t>
+            </w:r>
+            <w:r>
+              <w:rPr>
+                <w:rStyle w:val="jsontag"/>
+              </w:rPr>
+              <w:t xml:space="preserve">: </w:t>
+            </w:r>
+            <w:r>
+              <w:rPr>
+                <w:rStyle w:val="jsonstring"/>
+              </w:rPr>
+              <w:t>"1+1=2"</w:t>
+            </w:r>
+            <w:r>
+              <w:rPr>
+                <w:rStyle w:val="jsontag"/>
+              </w:rPr>
+              <w:t>,</w:t>
+            </w:r>
+          </w:p>
+          <w:p>
+            <w:pPr>
+              <w:pStyle w:val="HTML"/>
+              <w:numPr>
+                <w:ilvl w:val="0"/>
+                <w:numId w:val="18"/>
+              </w:numPr>
+              <w:tabs>
+                <w:tab w:val="clear" w:pos="720"/>
+              </w:tabs>
+              <w:spacing w:before="100" w:beforeAutospacing="1" w:after="100" w:afterAutospacing="1"/>
+            </w:pPr>
+            <w:r>
+              <w:t xml:space="preserve">                        </w:t>
+            </w:r>
+            <w:r>
+              <w:rPr>
+                <w:rStyle w:val="jsonname"/>
+              </w:rPr>
+              <w:t>"isright"</w:t>
+            </w:r>
+            <w:r>
+              <w:rPr>
+                <w:rStyle w:val="jsontag"/>
+              </w:rPr>
+              <w:t xml:space="preserve">: </w:t>
+            </w:r>
+            <w:r>
+              <w:rPr>
+                <w:rStyle w:val="jsonstring"/>
+              </w:rPr>
+              <w:t>"1"</w:t>
+            </w:r>
+            <w:r>
+              <w:rPr>
+                <w:rStyle w:val="jsontag"/>
+              </w:rPr>
+              <w:t>,</w:t>
+            </w:r>
+          </w:p>
+          <w:p>
+            <w:pPr>
+              <w:pStyle w:val="HTML"/>
+              <w:numPr>
+                <w:ilvl w:val="0"/>
+                <w:numId w:val="18"/>
+              </w:numPr>
+              <w:tabs>
+                <w:tab w:val="clear" w:pos="720"/>
+              </w:tabs>
+              <w:spacing w:before="100" w:beforeAutospacing="1" w:after="100" w:afterAutospacing="1"/>
+            </w:pPr>
+            <w:r>
+              <w:t xml:space="preserve">                        </w:t>
+            </w:r>
+            <w:r>
+              <w:rPr>
+                <w:rStyle w:val="jsonname"/>
+              </w:rPr>
+              <w:t>"score"</w:t>
+            </w:r>
+            <w:r>
+              <w:rPr>
+                <w:rStyle w:val="jsontag"/>
+              </w:rPr>
+              <w:t xml:space="preserve">: </w:t>
+            </w:r>
+            <w:r>
+              <w:rPr>
+                <w:rStyle w:val="jsonnumber"/>
+              </w:rPr>
+              <w:t>4</w:t>
+            </w:r>
+          </w:p>
+          <w:p>
+            <w:pPr>
+              <w:pStyle w:val="HTML"/>
+              <w:numPr>
+                <w:ilvl w:val="0"/>
+                <w:numId w:val="18"/>
+              </w:numPr>
+              <w:tabs>
+                <w:tab w:val="clear" w:pos="720"/>
+              </w:tabs>
+              <w:spacing w:before="100" w:beforeAutospacing="1" w:after="100" w:afterAutospacing="1"/>
+            </w:pPr>
+            <w:r>
+              <w:t xml:space="preserve">                    </w:t>
+            </w:r>
+            <w:r>
+              <w:rPr>
+                <w:rStyle w:val="jsontag"/>
+              </w:rPr>
+              <w:t>},</w:t>
+            </w:r>
+          </w:p>
+          <w:p>
+            <w:pPr>
+              <w:pStyle w:val="HTML"/>
+              <w:numPr>
+                <w:ilvl w:val="0"/>
+                <w:numId w:val="18"/>
+              </w:numPr>
+              <w:tabs>
+                <w:tab w:val="clear" w:pos="720"/>
+              </w:tabs>
+              <w:spacing w:before="100" w:beforeAutospacing="1" w:after="100" w:afterAutospacing="1"/>
+            </w:pPr>
+            <w:r>
+              <w:t xml:space="preserve">                    </w:t>
+            </w:r>
+            <w:r>
+              <w:rPr>
+                <w:rStyle w:val="jsontag"/>
+              </w:rPr>
+              <w:t>{</w:t>
+            </w:r>
+          </w:p>
+          <w:p>
+            <w:pPr>
+              <w:pStyle w:val="HTML"/>
+              <w:numPr>
+                <w:ilvl w:val="0"/>
+                <w:numId w:val="18"/>
+              </w:numPr>
+              <w:tabs>
+                <w:tab w:val="clear" w:pos="720"/>
+              </w:tabs>
+              <w:spacing w:before="100" w:beforeAutospacing="1" w:after="100" w:afterAutospacing="1"/>
+            </w:pPr>
+            <w:r>
+              <w:t xml:space="preserve">                        </w:t>
+            </w:r>
+            <w:r>
+              <w:rPr>
+                <w:rStyle w:val="jsonname"/>
+              </w:rPr>
+              <w:t>"text"</w:t>
+            </w:r>
+            <w:r>
+              <w:rPr>
+                <w:rStyle w:val="jsontag"/>
+              </w:rPr>
+              <w:t xml:space="preserve">: </w:t>
+            </w:r>
+            <w:r>
+              <w:rPr>
+                <w:rStyle w:val="jsonstring"/>
+              </w:rPr>
+              <w:t>"1+1=3"</w:t>
+            </w:r>
+            <w:r>
+              <w:rPr>
+                <w:rStyle w:val="jsontag"/>
+              </w:rPr>
+              <w:t>,</w:t>
+            </w:r>
+          </w:p>
+          <w:p>
+            <w:pPr>
+              <w:pStyle w:val="HTML"/>
+              <w:numPr>
+                <w:ilvl w:val="0"/>
+                <w:numId w:val="18"/>
+              </w:numPr>
+              <w:tabs>
+                <w:tab w:val="clear" w:pos="720"/>
+              </w:tabs>
+              <w:spacing w:before="100" w:beforeAutospacing="1" w:after="100" w:afterAutospacing="1"/>
+            </w:pPr>
+            <w:r>
+              <w:t xml:space="preserve">                        </w:t>
+            </w:r>
+            <w:r>
+              <w:rPr>
+                <w:rStyle w:val="jsonname"/>
+              </w:rPr>
+              <w:t>"isright"</w:t>
+            </w:r>
+            <w:r>
+              <w:rPr>
+                <w:rStyle w:val="jsontag"/>
+              </w:rPr>
+              <w:t xml:space="preserve">: </w:t>
+            </w:r>
+            <w:r>
+              <w:rPr>
+                <w:rStyle w:val="jsonstring"/>
+              </w:rPr>
+              <w:t>"0"</w:t>
+            </w:r>
+            <w:r>
+              <w:rPr>
+                <w:rStyle w:val="jsontag"/>
+              </w:rPr>
+              <w:t>,</w:t>
+            </w:r>
+          </w:p>
+          <w:p>
+            <w:pPr>
+              <w:pStyle w:val="HTML"/>
+              <w:numPr>
+                <w:ilvl w:val="0"/>
+                <w:numId w:val="18"/>
+              </w:numPr>
+              <w:tabs>
+                <w:tab w:val="clear" w:pos="720"/>
+              </w:tabs>
+              <w:spacing w:before="100" w:beforeAutospacing="1" w:after="100" w:afterAutospacing="1"/>
+            </w:pPr>
+            <w:r>
+              <w:t xml:space="preserve">                        </w:t>
+            </w:r>
+            <w:r>
+              <w:rPr>
+                <w:rStyle w:val="jsonname"/>
+              </w:rPr>
+              <w:t>"score"</w:t>
+            </w:r>
+            <w:r>
+              <w:rPr>
+                <w:rStyle w:val="jsontag"/>
+              </w:rPr>
+              <w:t xml:space="preserve">: </w:t>
+            </w:r>
+            <w:r>
+              <w:rPr>
+                <w:rStyle w:val="jsonnumber"/>
+              </w:rPr>
+              <w:t>0</w:t>
+            </w:r>
+          </w:p>
+          <w:p>
+            <w:pPr>
+              <w:pStyle w:val="HTML"/>
+              <w:numPr>
+                <w:ilvl w:val="0"/>
+                <w:numId w:val="18"/>
+              </w:numPr>
+              <w:tabs>
+                <w:tab w:val="clear" w:pos="720"/>
+              </w:tabs>
+              <w:spacing w:before="100" w:beforeAutospacing="1" w:after="100" w:afterAutospacing="1"/>
+            </w:pPr>
+            <w:r>
+              <w:t xml:space="preserve">                    </w:t>
+            </w:r>
+            <w:r>
+              <w:rPr>
+                <w:rStyle w:val="jsontag"/>
+              </w:rPr>
+              <w:t>},</w:t>
+            </w:r>
+          </w:p>
+          <w:p>
+            <w:pPr>
+              <w:pStyle w:val="HTML"/>
+              <w:numPr>
+                <w:ilvl w:val="0"/>
+                <w:numId w:val="18"/>
+              </w:numPr>
+              <w:tabs>
+                <w:tab w:val="clear" w:pos="720"/>
+              </w:tabs>
+              <w:spacing w:before="100" w:beforeAutospacing="1" w:after="100" w:afterAutospacing="1"/>
+            </w:pPr>
+            <w:r>
+              <w:t xml:space="preserve">                    </w:t>
+            </w:r>
+            <w:r>
+              <w:rPr>
+                <w:rStyle w:val="jsontag"/>
+              </w:rPr>
+              <w:t>{</w:t>
+            </w:r>
+          </w:p>
+          <w:p>
+            <w:pPr>
+              <w:pStyle w:val="HTML"/>
+              <w:numPr>
+                <w:ilvl w:val="0"/>
+                <w:numId w:val="18"/>
+              </w:numPr>
+              <w:tabs>
+                <w:tab w:val="clear" w:pos="720"/>
+              </w:tabs>
+              <w:spacing w:before="100" w:beforeAutospacing="1" w:after="100" w:afterAutospacing="1"/>
+            </w:pPr>
+            <w:r>
+              <w:t xml:space="preserve">                        </w:t>
+            </w:r>
+            <w:r>
+              <w:rPr>
+                <w:rStyle w:val="jsonname"/>
+              </w:rPr>
+              <w:t>"text"</w:t>
+            </w:r>
+            <w:r>
+              <w:rPr>
+                <w:rStyle w:val="jsontag"/>
+              </w:rPr>
+              <w:t xml:space="preserve">: </w:t>
+            </w:r>
+            <w:r>
+              <w:rPr>
+                <w:rStyle w:val="jsonstring"/>
+              </w:rPr>
+              <w:t>"1+1=4"</w:t>
+            </w:r>
+            <w:r>
+              <w:rPr>
+                <w:rStyle w:val="jsontag"/>
+              </w:rPr>
+              <w:t>,</w:t>
+            </w:r>
+          </w:p>
+          <w:p>
+            <w:pPr>
+              <w:pStyle w:val="HTML"/>
+              <w:numPr>
+                <w:ilvl w:val="0"/>
+                <w:numId w:val="18"/>
+              </w:numPr>
+              <w:tabs>
+                <w:tab w:val="clear" w:pos="720"/>
+              </w:tabs>
+              <w:spacing w:before="100" w:beforeAutospacing="1" w:after="100" w:afterAutospacing="1"/>
+            </w:pPr>
+            <w:r>
+              <w:t xml:space="preserve">                        </w:t>
+            </w:r>
+            <w:r>
+              <w:rPr>
+                <w:rStyle w:val="jsonname"/>
+              </w:rPr>
+              <w:t>"isright"</w:t>
+            </w:r>
+            <w:r>
+              <w:rPr>
+                <w:rStyle w:val="jsontag"/>
+              </w:rPr>
+              <w:t xml:space="preserve">: </w:t>
+            </w:r>
+            <w:r>
+              <w:rPr>
+                <w:rStyle w:val="jsonstring"/>
+              </w:rPr>
+              <w:t>"0"</w:t>
+            </w:r>
+            <w:r>
+              <w:rPr>
+                <w:rStyle w:val="jsontag"/>
+              </w:rPr>
+              <w:t>,</w:t>
+            </w:r>
+          </w:p>
+          <w:p>
+            <w:pPr>
+              <w:pStyle w:val="HTML"/>
+              <w:numPr>
+                <w:ilvl w:val="0"/>
+                <w:numId w:val="18"/>
+              </w:numPr>
+              <w:tabs>
+                <w:tab w:val="clear" w:pos="720"/>
+              </w:tabs>
+              <w:spacing w:before="100" w:beforeAutospacing="1" w:after="100" w:afterAutospacing="1"/>
+            </w:pPr>
+            <w:r>
+              <w:t xml:space="preserve">                        </w:t>
+            </w:r>
+            <w:r>
+              <w:rPr>
+                <w:rStyle w:val="jsonname"/>
+              </w:rPr>
+              <w:t>"score"</w:t>
+            </w:r>
+            <w:r>
+              <w:rPr>
+                <w:rStyle w:val="jsontag"/>
+              </w:rPr>
+              <w:t xml:space="preserve">: </w:t>
+            </w:r>
+            <w:r>
+              <w:rPr>
+                <w:rStyle w:val="jsonnumber"/>
+              </w:rPr>
+              <w:t>0</w:t>
+            </w:r>
+          </w:p>
+          <w:p>
+            <w:pPr>
+              <w:pStyle w:val="HTML"/>
+              <w:numPr>
+                <w:ilvl w:val="0"/>
+                <w:numId w:val="18"/>
+              </w:numPr>
+              <w:tabs>
+                <w:tab w:val="clear" w:pos="720"/>
+              </w:tabs>
+              <w:spacing w:before="100" w:beforeAutospacing="1" w:after="100" w:afterAutospacing="1"/>
+            </w:pPr>
+            <w:r>
+              <w:t xml:space="preserve">                    </w:t>
+            </w:r>
+            <w:r>
+              <w:rPr>
+                <w:rStyle w:val="jsontag"/>
+              </w:rPr>
+              <w:t>}</w:t>
+            </w:r>
+          </w:p>
+          <w:p>
+            <w:pPr>
+              <w:pStyle w:val="HTML"/>
+              <w:numPr>
+                <w:ilvl w:val="0"/>
+                <w:numId w:val="18"/>
+              </w:numPr>
+              <w:tabs>
+                <w:tab w:val="clear" w:pos="720"/>
+              </w:tabs>
+              <w:spacing w:before="100" w:beforeAutospacing="1" w:after="100" w:afterAutospacing="1"/>
+            </w:pPr>
+            <w:r>
+              <w:t xml:space="preserve">                </w:t>
+            </w:r>
+            <w:r>
+              <w:rPr>
+                <w:rStyle w:val="jsontag"/>
+              </w:rPr>
+              <w:t>]</w:t>
+            </w:r>
+          </w:p>
+          <w:p>
+            <w:pPr>
+              <w:pStyle w:val="HTML"/>
+              <w:numPr>
+                <w:ilvl w:val="0"/>
+                <w:numId w:val="18"/>
+              </w:numPr>
+              <w:tabs>
+                <w:tab w:val="clear" w:pos="720"/>
+              </w:tabs>
+              <w:spacing w:before="100" w:beforeAutospacing="1" w:after="100" w:afterAutospacing="1"/>
+            </w:pPr>
+            <w:r>
+              <w:t xml:space="preserve">            </w:t>
+            </w:r>
+            <w:r>
+              <w:rPr>
+                <w:rStyle w:val="jsontag"/>
+              </w:rPr>
+              <w:t>}</w:t>
+            </w:r>
+          </w:p>
+          <w:p>
+            <w:pPr>
+              <w:pStyle w:val="HTML"/>
+              <w:numPr>
+                <w:ilvl w:val="0"/>
+                <w:numId w:val="18"/>
+              </w:numPr>
+              <w:tabs>
+                <w:tab w:val="clear" w:pos="720"/>
+              </w:tabs>
+              <w:spacing w:before="100" w:beforeAutospacing="1" w:after="100" w:afterAutospacing="1"/>
+            </w:pPr>
+            <w:r>
+              <w:t xml:space="preserve">        </w:t>
+            </w:r>
+            <w:r>
+              <w:rPr>
+                <w:rStyle w:val="jsontag"/>
+              </w:rPr>
+              <w:t>]</w:t>
+            </w:r>
+          </w:p>
+          <w:p>
+            <w:pPr>
+              <w:pStyle w:val="HTML"/>
+              <w:numPr>
+                <w:ilvl w:val="0"/>
+                <w:numId w:val="18"/>
+              </w:numPr>
+              <w:tabs>
+                <w:tab w:val="clear" w:pos="720"/>
+              </w:tabs>
+              <w:spacing w:before="100" w:beforeAutospacing="1" w:after="100" w:afterAutospacing="1"/>
+            </w:pPr>
+            <w:r>
+              <w:t xml:space="preserve">    </w:t>
+            </w:r>
+            <w:r>
+              <w:rPr>
+                <w:rStyle w:val="jsontag"/>
+              </w:rPr>
+              <w:t>}</w:t>
+            </w:r>
+          </w:p>
+          <w:p>
+            <w:pPr>
+              <w:pStyle w:val="HTML"/>
+              <w:numPr>
+                <w:ilvl w:val="0"/>
+                <w:numId w:val="18"/>
+              </w:numPr>
+              <w:tabs>
+                <w:tab w:val="clear" w:pos="720"/>
+              </w:tabs>
+              <w:spacing w:before="100" w:beforeAutospacing="1" w:after="100" w:afterAutospacing="1"/>
+            </w:pPr>
+            <w:r>
+              <w:rPr>
+                <w:rStyle w:val="jsontag"/>
+              </w:rPr>
+              <w:t>}</w:t>
+            </w:r>
+          </w:p>
+          <w:p>
+            <w:pPr>
+              <w:pStyle w:val="a6"/>
+              <w:ind w:firstLineChars="0" w:firstLine="0"/>
+            </w:pPr>
           </w:p>
         </w:tc>
       </w:tr>
@@ -9943,6 +12778,119 @@
     </w:lvl>
   </w:abstractNum>
   <w:abstractNum w:abstractNumId="1">
+    <w:nsid w:val="18E824F1"/>
+    <w:multiLevelType w:val="multilevel"/>
+    <w:tmpl w:val="DA30DF36"/>
+    <w:lvl w:ilvl="0">
+      <w:start w:val="1"/>
+      <w:numFmt w:val="decimal"/>
+      <w:lvlText w:val="%1."/>
+      <w:lvlJc w:val="left"/>
+      <w:pPr>
+        <w:tabs>
+          <w:tab w:val="num" w:pos="720"/>
+        </w:tabs>
+        <w:ind w:left="720" w:hanging="360"/>
+      </w:pPr>
+    </w:lvl>
+    <w:lvl w:ilvl="1" w:tentative="1">
+      <w:start w:val="1"/>
+      <w:numFmt w:val="decimal"/>
+      <w:lvlText w:val="%2."/>
+      <w:lvlJc w:val="left"/>
+      <w:pPr>
+        <w:tabs>
+          <w:tab w:val="num" w:pos="1440"/>
+        </w:tabs>
+        <w:ind w:left="1440" w:hanging="360"/>
+      </w:pPr>
+    </w:lvl>
+    <w:lvl w:ilvl="2" w:tentative="1">
+      <w:start w:val="1"/>
+      <w:numFmt w:val="decimal"/>
+      <w:lvlText w:val="%3."/>
+      <w:lvlJc w:val="left"/>
+      <w:pPr>
+        <w:tabs>
+          <w:tab w:val="num" w:pos="2160"/>
+        </w:tabs>
+        <w:ind w:left="2160" w:hanging="360"/>
+      </w:pPr>
+    </w:lvl>
+    <w:lvl w:ilvl="3" w:tentative="1">
+      <w:start w:val="1"/>
+      <w:numFmt w:val="decimal"/>
+      <w:lvlText w:val="%4."/>
+      <w:lvlJc w:val="left"/>
+      <w:pPr>
+        <w:tabs>
+          <w:tab w:val="num" w:pos="2880"/>
+        </w:tabs>
+        <w:ind w:left="2880" w:hanging="360"/>
+      </w:pPr>
+    </w:lvl>
+    <w:lvl w:ilvl="4" w:tentative="1">
+      <w:start w:val="1"/>
+      <w:numFmt w:val="decimal"/>
+      <w:lvlText w:val="%5."/>
+      <w:lvlJc w:val="left"/>
+      <w:pPr>
+        <w:tabs>
+          <w:tab w:val="num" w:pos="3600"/>
+        </w:tabs>
+        <w:ind w:left="3600" w:hanging="360"/>
+      </w:pPr>
+    </w:lvl>
+    <w:lvl w:ilvl="5" w:tentative="1">
+      <w:start w:val="1"/>
+      <w:numFmt w:val="decimal"/>
+      <w:lvlText w:val="%6."/>
+      <w:lvlJc w:val="left"/>
+      <w:pPr>
+        <w:tabs>
+          <w:tab w:val="num" w:pos="4320"/>
+        </w:tabs>
+        <w:ind w:left="4320" w:hanging="360"/>
+      </w:pPr>
+    </w:lvl>
+    <w:lvl w:ilvl="6" w:tentative="1">
+      <w:start w:val="1"/>
+      <w:numFmt w:val="decimal"/>
+      <w:lvlText w:val="%7."/>
+      <w:lvlJc w:val="left"/>
+      <w:pPr>
+        <w:tabs>
+          <w:tab w:val="num" w:pos="5040"/>
+        </w:tabs>
+        <w:ind w:left="5040" w:hanging="360"/>
+      </w:pPr>
+    </w:lvl>
+    <w:lvl w:ilvl="7" w:tentative="1">
+      <w:start w:val="1"/>
+      <w:numFmt w:val="decimal"/>
+      <w:lvlText w:val="%8."/>
+      <w:lvlJc w:val="left"/>
+      <w:pPr>
+        <w:tabs>
+          <w:tab w:val="num" w:pos="5760"/>
+        </w:tabs>
+        <w:ind w:left="5760" w:hanging="360"/>
+      </w:pPr>
+    </w:lvl>
+    <w:lvl w:ilvl="8" w:tentative="1">
+      <w:start w:val="1"/>
+      <w:numFmt w:val="decimal"/>
+      <w:lvlText w:val="%9."/>
+      <w:lvlJc w:val="left"/>
+      <w:pPr>
+        <w:tabs>
+          <w:tab w:val="num" w:pos="6480"/>
+        </w:tabs>
+        <w:ind w:left="6480" w:hanging="360"/>
+      </w:pPr>
+    </w:lvl>
+  </w:abstractNum>
+  <w:abstractNum w:abstractNumId="2">
     <w:nsid w:val="1EEE5522"/>
     <w:multiLevelType w:val="multilevel"/>
     <w:tmpl w:val="67520F70"/>
@@ -10055,7 +13003,7 @@
       </w:pPr>
     </w:lvl>
   </w:abstractNum>
-  <w:abstractNum w:abstractNumId="2">
+  <w:abstractNum w:abstractNumId="3">
     <w:nsid w:val="20C54E23"/>
     <w:multiLevelType w:val="multilevel"/>
     <w:tmpl w:val="91E45F42"/>
@@ -10168,7 +13116,7 @@
       </w:pPr>
     </w:lvl>
   </w:abstractNum>
-  <w:abstractNum w:abstractNumId="3">
+  <w:abstractNum w:abstractNumId="4">
     <w:nsid w:val="245C0E6F"/>
     <w:multiLevelType w:val="multilevel"/>
     <w:tmpl w:val="F1BC594A"/>
@@ -10281,7 +13229,7 @@
       </w:pPr>
     </w:lvl>
   </w:abstractNum>
-  <w:abstractNum w:abstractNumId="4">
+  <w:abstractNum w:abstractNumId="5">
     <w:nsid w:val="2523652B"/>
     <w:multiLevelType w:val="multilevel"/>
     <w:tmpl w:val="D9E004BA"/>
@@ -10394,7 +13342,7 @@
       </w:pPr>
     </w:lvl>
   </w:abstractNum>
-  <w:abstractNum w:abstractNumId="5">
+  <w:abstractNum w:abstractNumId="6">
     <w:nsid w:val="28992773"/>
     <w:multiLevelType w:val="multilevel"/>
     <w:tmpl w:val="64EAC254"/>
@@ -10507,7 +13455,7 @@
       </w:pPr>
     </w:lvl>
   </w:abstractNum>
-  <w:abstractNum w:abstractNumId="6">
+  <w:abstractNum w:abstractNumId="7">
     <w:nsid w:val="32CB56DA"/>
     <w:multiLevelType w:val="multilevel"/>
     <w:tmpl w:val="8416E442"/>
@@ -10620,7 +13568,7 @@
       </w:pPr>
     </w:lvl>
   </w:abstractNum>
-  <w:abstractNum w:abstractNumId="7">
+  <w:abstractNum w:abstractNumId="8">
     <w:nsid w:val="394F53B5"/>
     <w:multiLevelType w:val="multilevel"/>
     <w:tmpl w:val="0BE6E6B0"/>
@@ -10733,7 +13681,7 @@
       </w:pPr>
     </w:lvl>
   </w:abstractNum>
-  <w:abstractNum w:abstractNumId="8">
+  <w:abstractNum w:abstractNumId="9">
     <w:nsid w:val="40C20FD9"/>
     <w:multiLevelType w:val="multilevel"/>
     <w:tmpl w:val="465EF66E"/>
@@ -10846,7 +13794,7 @@
       </w:pPr>
     </w:lvl>
   </w:abstractNum>
-  <w:abstractNum w:abstractNumId="9">
+  <w:abstractNum w:abstractNumId="10">
     <w:nsid w:val="4111797A"/>
     <w:multiLevelType w:val="multilevel"/>
     <w:tmpl w:val="45E4A112"/>
@@ -10959,7 +13907,7 @@
       </w:pPr>
     </w:lvl>
   </w:abstractNum>
-  <w:abstractNum w:abstractNumId="10">
+  <w:abstractNum w:abstractNumId="11">
     <w:nsid w:val="57D25058"/>
     <w:multiLevelType w:val="multilevel"/>
     <w:tmpl w:val="2EFAADF2"/>
@@ -11072,7 +14020,93 @@
       </w:pPr>
     </w:lvl>
   </w:abstractNum>
-  <w:abstractNum w:abstractNumId="11">
+  <w:abstractNum w:abstractNumId="12">
+    <w:nsid w:val="58945B7E"/>
+    <w:multiLevelType w:val="multilevel"/>
+    <w:tmpl w:val="0409001F"/>
+    <w:lvl w:ilvl="0">
+      <w:start w:val="1"/>
+      <w:numFmt w:val="decimal"/>
+      <w:lvlText w:val="%1."/>
+      <w:lvlJc w:val="left"/>
+      <w:pPr>
+        <w:ind w:left="425" w:hanging="425"/>
+      </w:pPr>
+    </w:lvl>
+    <w:lvl w:ilvl="1">
+      <w:start w:val="1"/>
+      <w:numFmt w:val="decimal"/>
+      <w:lvlText w:val="%1.%2."/>
+      <w:lvlJc w:val="left"/>
+      <w:pPr>
+        <w:ind w:left="567" w:hanging="567"/>
+      </w:pPr>
+    </w:lvl>
+    <w:lvl w:ilvl="2">
+      <w:start w:val="1"/>
+      <w:numFmt w:val="decimal"/>
+      <w:lvlText w:val="%1.%2.%3."/>
+      <w:lvlJc w:val="left"/>
+      <w:pPr>
+        <w:ind w:left="709" w:hanging="709"/>
+      </w:pPr>
+    </w:lvl>
+    <w:lvl w:ilvl="3">
+      <w:start w:val="1"/>
+      <w:numFmt w:val="decimal"/>
+      <w:lvlText w:val="%1.%2.%3.%4."/>
+      <w:lvlJc w:val="left"/>
+      <w:pPr>
+        <w:ind w:left="851" w:hanging="851"/>
+      </w:pPr>
+    </w:lvl>
+    <w:lvl w:ilvl="4">
+      <w:start w:val="1"/>
+      <w:numFmt w:val="decimal"/>
+      <w:lvlText w:val="%1.%2.%3.%4.%5."/>
+      <w:lvlJc w:val="left"/>
+      <w:pPr>
+        <w:ind w:left="992" w:hanging="992"/>
+      </w:pPr>
+    </w:lvl>
+    <w:lvl w:ilvl="5">
+      <w:start w:val="1"/>
+      <w:numFmt w:val="decimal"/>
+      <w:lvlText w:val="%1.%2.%3.%4.%5.%6."/>
+      <w:lvlJc w:val="left"/>
+      <w:pPr>
+        <w:ind w:left="1134" w:hanging="1134"/>
+      </w:pPr>
+    </w:lvl>
+    <w:lvl w:ilvl="6">
+      <w:start w:val="1"/>
+      <w:numFmt w:val="decimal"/>
+      <w:lvlText w:val="%1.%2.%3.%4.%5.%6.%7."/>
+      <w:lvlJc w:val="left"/>
+      <w:pPr>
+        <w:ind w:left="1276" w:hanging="1276"/>
+      </w:pPr>
+    </w:lvl>
+    <w:lvl w:ilvl="7">
+      <w:start w:val="1"/>
+      <w:numFmt w:val="decimal"/>
+      <w:lvlText w:val="%1.%2.%3.%4.%5.%6.%7.%8."/>
+      <w:lvlJc w:val="left"/>
+      <w:pPr>
+        <w:ind w:left="1418" w:hanging="1418"/>
+      </w:pPr>
+    </w:lvl>
+    <w:lvl w:ilvl="8">
+      <w:start w:val="1"/>
+      <w:numFmt w:val="decimal"/>
+      <w:lvlText w:val="%1.%2.%3.%4.%5.%6.%7.%8.%9."/>
+      <w:lvlJc w:val="left"/>
+      <w:pPr>
+        <w:ind w:left="1559" w:hanging="1559"/>
+      </w:pPr>
+    </w:lvl>
+  </w:abstractNum>
+  <w:abstractNum w:abstractNumId="13">
     <w:nsid w:val="608B10D2"/>
     <w:multiLevelType w:val="multilevel"/>
     <w:tmpl w:val="E7BE1F66"/>
@@ -11185,7 +14219,7 @@
       </w:pPr>
     </w:lvl>
   </w:abstractNum>
-  <w:abstractNum w:abstractNumId="12">
+  <w:abstractNum w:abstractNumId="14">
     <w:nsid w:val="614F6240"/>
     <w:multiLevelType w:val="multilevel"/>
     <w:tmpl w:val="D7545548"/>
@@ -11298,7 +14332,7 @@
       </w:pPr>
     </w:lvl>
   </w:abstractNum>
-  <w:abstractNum w:abstractNumId="13">
+  <w:abstractNum w:abstractNumId="15">
     <w:nsid w:val="68BF4352"/>
     <w:multiLevelType w:val="multilevel"/>
     <w:tmpl w:val="DDA49BC2"/>
@@ -11411,7 +14445,120 @@
       </w:pPr>
     </w:lvl>
   </w:abstractNum>
-  <w:abstractNum w:abstractNumId="14">
+  <w:abstractNum w:abstractNumId="16">
+    <w:nsid w:val="6DE94BF5"/>
+    <w:multiLevelType w:val="multilevel"/>
+    <w:tmpl w:val="68FC1AB8"/>
+    <w:lvl w:ilvl="0">
+      <w:start w:val="1"/>
+      <w:numFmt w:val="decimal"/>
+      <w:lvlText w:val="%1."/>
+      <w:lvlJc w:val="left"/>
+      <w:pPr>
+        <w:tabs>
+          <w:tab w:val="num" w:pos="720"/>
+        </w:tabs>
+        <w:ind w:left="720" w:hanging="360"/>
+      </w:pPr>
+    </w:lvl>
+    <w:lvl w:ilvl="1" w:tentative="1">
+      <w:start w:val="1"/>
+      <w:numFmt w:val="decimal"/>
+      <w:lvlText w:val="%2."/>
+      <w:lvlJc w:val="left"/>
+      <w:pPr>
+        <w:tabs>
+          <w:tab w:val="num" w:pos="1440"/>
+        </w:tabs>
+        <w:ind w:left="1440" w:hanging="360"/>
+      </w:pPr>
+    </w:lvl>
+    <w:lvl w:ilvl="2" w:tentative="1">
+      <w:start w:val="1"/>
+      <w:numFmt w:val="decimal"/>
+      <w:lvlText w:val="%3."/>
+      <w:lvlJc w:val="left"/>
+      <w:pPr>
+        <w:tabs>
+          <w:tab w:val="num" w:pos="2160"/>
+        </w:tabs>
+        <w:ind w:left="2160" w:hanging="360"/>
+      </w:pPr>
+    </w:lvl>
+    <w:lvl w:ilvl="3" w:tentative="1">
+      <w:start w:val="1"/>
+      <w:numFmt w:val="decimal"/>
+      <w:lvlText w:val="%4."/>
+      <w:lvlJc w:val="left"/>
+      <w:pPr>
+        <w:tabs>
+          <w:tab w:val="num" w:pos="2880"/>
+        </w:tabs>
+        <w:ind w:left="2880" w:hanging="360"/>
+      </w:pPr>
+    </w:lvl>
+    <w:lvl w:ilvl="4" w:tentative="1">
+      <w:start w:val="1"/>
+      <w:numFmt w:val="decimal"/>
+      <w:lvlText w:val="%5."/>
+      <w:lvlJc w:val="left"/>
+      <w:pPr>
+        <w:tabs>
+          <w:tab w:val="num" w:pos="3600"/>
+        </w:tabs>
+        <w:ind w:left="3600" w:hanging="360"/>
+      </w:pPr>
+    </w:lvl>
+    <w:lvl w:ilvl="5" w:tentative="1">
+      <w:start w:val="1"/>
+      <w:numFmt w:val="decimal"/>
+      <w:lvlText w:val="%6."/>
+      <w:lvlJc w:val="left"/>
+      <w:pPr>
+        <w:tabs>
+          <w:tab w:val="num" w:pos="4320"/>
+        </w:tabs>
+        <w:ind w:left="4320" w:hanging="360"/>
+      </w:pPr>
+    </w:lvl>
+    <w:lvl w:ilvl="6" w:tentative="1">
+      <w:start w:val="1"/>
+      <w:numFmt w:val="decimal"/>
+      <w:lvlText w:val="%7."/>
+      <w:lvlJc w:val="left"/>
+      <w:pPr>
+        <w:tabs>
+          <w:tab w:val="num" w:pos="5040"/>
+        </w:tabs>
+        <w:ind w:left="5040" w:hanging="360"/>
+      </w:pPr>
+    </w:lvl>
+    <w:lvl w:ilvl="7" w:tentative="1">
+      <w:start w:val="1"/>
+      <w:numFmt w:val="decimal"/>
+      <w:lvlText w:val="%8."/>
+      <w:lvlJc w:val="left"/>
+      <w:pPr>
+        <w:tabs>
+          <w:tab w:val="num" w:pos="5760"/>
+        </w:tabs>
+        <w:ind w:left="5760" w:hanging="360"/>
+      </w:pPr>
+    </w:lvl>
+    <w:lvl w:ilvl="8" w:tentative="1">
+      <w:start w:val="1"/>
+      <w:numFmt w:val="decimal"/>
+      <w:lvlText w:val="%9."/>
+      <w:lvlJc w:val="left"/>
+      <w:pPr>
+        <w:tabs>
+          <w:tab w:val="num" w:pos="6480"/>
+        </w:tabs>
+        <w:ind w:left="6480" w:hanging="360"/>
+      </w:pPr>
+    </w:lvl>
+  </w:abstractNum>
+  <w:abstractNum w:abstractNumId="17">
     <w:nsid w:val="7DAE5E70"/>
     <w:multiLevelType w:val="multilevel"/>
     <w:tmpl w:val="5F361790"/>
@@ -11525,49 +14672,58 @@
     </w:lvl>
   </w:abstractNum>
   <w:num w:numId="1">
-    <w:abstractNumId w:val="8"/>
+    <w:abstractNumId w:val="9"/>
   </w:num>
   <w:num w:numId="2">
     <w:abstractNumId w:val="0"/>
   </w:num>
   <w:num w:numId="3">
+    <w:abstractNumId w:val="14"/>
+  </w:num>
+  <w:num w:numId="4">
+    <w:abstractNumId w:val="4"/>
+  </w:num>
+  <w:num w:numId="5">
+    <w:abstractNumId w:val="8"/>
+  </w:num>
+  <w:num w:numId="6">
+    <w:abstractNumId w:val="3"/>
+  </w:num>
+  <w:num w:numId="7">
+    <w:abstractNumId w:val="11"/>
+  </w:num>
+  <w:num w:numId="8">
+    <w:abstractNumId w:val="6"/>
+  </w:num>
+  <w:num w:numId="9">
+    <w:abstractNumId w:val="13"/>
+  </w:num>
+  <w:num w:numId="10">
+    <w:abstractNumId w:val="15"/>
+  </w:num>
+  <w:num w:numId="11">
+    <w:abstractNumId w:val="2"/>
+  </w:num>
+  <w:num w:numId="12">
+    <w:abstractNumId w:val="5"/>
+  </w:num>
+  <w:num w:numId="13">
+    <w:abstractNumId w:val="17"/>
+  </w:num>
+  <w:num w:numId="14">
+    <w:abstractNumId w:val="7"/>
+  </w:num>
+  <w:num w:numId="15">
+    <w:abstractNumId w:val="10"/>
+  </w:num>
+  <w:num w:numId="16">
     <w:abstractNumId w:val="12"/>
   </w:num>
-  <w:num w:numId="4">
-    <w:abstractNumId w:val="3"/>
-  </w:num>
-  <w:num w:numId="5">
-    <w:abstractNumId w:val="7"/>
-  </w:num>
-  <w:num w:numId="6">
-    <w:abstractNumId w:val="2"/>
-  </w:num>
-  <w:num w:numId="7">
-    <w:abstractNumId w:val="10"/>
-  </w:num>
-  <w:num w:numId="8">
-    <w:abstractNumId w:val="5"/>
-  </w:num>
-  <w:num w:numId="9">
-    <w:abstractNumId w:val="11"/>
-  </w:num>
-  <w:num w:numId="10">
-    <w:abstractNumId w:val="13"/>
-  </w:num>
-  <w:num w:numId="11">
+  <w:num w:numId="17">
     <w:abstractNumId w:val="1"/>
   </w:num>
-  <w:num w:numId="12">
-    <w:abstractNumId w:val="4"/>
-  </w:num>
-  <w:num w:numId="13">
-    <w:abstractNumId w:val="14"/>
-  </w:num>
-  <w:num w:numId="14">
-    <w:abstractNumId w:val="6"/>
-  </w:num>
-  <w:num w:numId="15">
-    <w:abstractNumId w:val="9"/>
+  <w:num w:numId="18">
+    <w:abstractNumId w:val="16"/>
   </w:num>
 </w:numbering>
 </file>
@@ -11728,6 +14884,7 @@
   <w:style w:type="paragraph" w:default="1" w:styleId="a">
     <w:name w:val="Normal"/>
     <w:qFormat/>
+    <w:rsid w:val="008C361A"/>
     <w:pPr>
       <w:widowControl w:val="0"/>
       <w:jc w:val="both"/>

--- a/测试.docx
+++ b/测试.docx
@@ -3806,7 +3806,7 @@
               <w:rPr>
                 <w:rFonts w:hint="eastAsia"/>
               </w:rPr>
-              <w:t>testid</w:t>
+              <w:t>quizid</w:t>
             </w:r>
           </w:p>
         </w:tc>
@@ -4838,7 +4838,16 @@
               <w:ind w:left="420"/>
             </w:pPr>
             <w:r>
-              <w:t xml:space="preserve">    "testid": 3,</w:t>
+              <w:t xml:space="preserve">    "</w:t>
+            </w:r>
+            <w:r>
+              <w:rPr>
+                <w:rFonts w:hint="eastAsia"/>
+              </w:rPr>
+              <w:t>quizid</w:t>
+            </w:r>
+            <w:r>
+              <w:t>": 3,</w:t>
             </w:r>
           </w:p>
           <w:p>
@@ -9700,9 +9709,6 @@
             <w:pPr>
               <w:pStyle w:val="a6"/>
               <w:ind w:left="420"/>
-              <w:rPr>
-                <w:rFonts w:hint="eastAsia"/>
-              </w:rPr>
             </w:pPr>
             <w:r>
               <w:rPr>
@@ -9739,9 +9745,6 @@
             <w:pPr>
               <w:pStyle w:val="a6"/>
               <w:ind w:firstLineChars="0" w:firstLine="0"/>
-              <w:rPr>
-                <w:rFonts w:hint="eastAsia"/>
-              </w:rPr>
             </w:pPr>
             <w:r>
               <w:t>}</w:t>
@@ -11133,9 +11136,6 @@
       <w:pPr>
         <w:pStyle w:val="a6"/>
         <w:ind w:left="420" w:firstLineChars="0" w:firstLine="0"/>
-        <w:rPr>
-          <w:rFonts w:hint="eastAsia"/>
-        </w:rPr>
       </w:pPr>
       <w:r>
         <w:rPr>
@@ -11246,9 +11246,6 @@
             <w:pPr>
               <w:pStyle w:val="a6"/>
               <w:ind w:left="420"/>
-              <w:rPr>
-                <w:rFonts w:hint="eastAsia"/>
-              </w:rPr>
             </w:pPr>
             <w:r>
               <w:rPr>

--- a/测试.docx
+++ b/测试.docx
@@ -5,12 +5,525 @@
     <w:p>
       <w:pPr>
         <w:pStyle w:val="1"/>
-      </w:pPr>
-      <w:r>
-        <w:rPr>
-          <w:rFonts w:hint="eastAsia"/>
-        </w:rPr>
-        <w:t>1.</w:t>
+        <w:rPr>
+          <w:rFonts w:hint="eastAsia"/>
+        </w:rPr>
+      </w:pPr>
+      <w:r>
+        <w:rPr>
+          <w:rFonts w:hint="eastAsia"/>
+        </w:rPr>
+        <w:t>0</w:t>
+      </w:r>
+      <w:r>
+        <w:rPr>
+          <w:rFonts w:hint="eastAsia"/>
+        </w:rPr>
+        <w:t>修改</w:t>
+      </w:r>
+    </w:p>
+    <w:tbl>
+      <w:tblPr>
+        <w:tblStyle w:val="a5"/>
+        <w:tblW w:w="0" w:type="auto"/>
+        <w:tblLook w:val="04A0"/>
+      </w:tblPr>
+      <w:tblGrid>
+        <w:gridCol w:w="1569"/>
+        <w:gridCol w:w="1718"/>
+        <w:gridCol w:w="1911"/>
+        <w:gridCol w:w="1630"/>
+        <w:gridCol w:w="1694"/>
+      </w:tblGrid>
+      <w:tr>
+        <w:tc>
+          <w:tcPr>
+            <w:tcW w:w="1570" w:type="dxa"/>
+          </w:tcPr>
+          <w:p>
+            <w:pPr>
+              <w:rPr>
+                <w:rFonts w:hint="eastAsia"/>
+              </w:rPr>
+            </w:pPr>
+            <w:r>
+              <w:rPr>
+                <w:rFonts w:hint="eastAsia"/>
+              </w:rPr>
+              <w:t>序号</w:t>
+            </w:r>
+          </w:p>
+        </w:tc>
+        <w:tc>
+          <w:tcPr>
+            <w:tcW w:w="1718" w:type="dxa"/>
+          </w:tcPr>
+          <w:p>
+            <w:pPr>
+              <w:rPr>
+                <w:rFonts w:hint="eastAsia"/>
+              </w:rPr>
+            </w:pPr>
+            <w:r>
+              <w:rPr>
+                <w:rFonts w:hint="eastAsia"/>
+              </w:rPr>
+              <w:t>修改原因</w:t>
+            </w:r>
+          </w:p>
+        </w:tc>
+        <w:tc>
+          <w:tcPr>
+            <w:tcW w:w="1910" w:type="dxa"/>
+          </w:tcPr>
+          <w:p>
+            <w:pPr>
+              <w:rPr>
+                <w:rFonts w:hint="eastAsia"/>
+              </w:rPr>
+            </w:pPr>
+            <w:r>
+              <w:rPr>
+                <w:rFonts w:hint="eastAsia"/>
+              </w:rPr>
+              <w:t>影响的部分</w:t>
+            </w:r>
+          </w:p>
+        </w:tc>
+        <w:tc>
+          <w:tcPr>
+            <w:tcW w:w="1630" w:type="dxa"/>
+          </w:tcPr>
+          <w:p>
+            <w:pPr>
+              <w:rPr>
+                <w:rFonts w:hint="eastAsia"/>
+              </w:rPr>
+            </w:pPr>
+            <w:r>
+              <w:rPr>
+                <w:rFonts w:hint="eastAsia"/>
+              </w:rPr>
+              <w:t>修改人</w:t>
+            </w:r>
+          </w:p>
+        </w:tc>
+        <w:tc>
+          <w:tcPr>
+            <w:tcW w:w="1694" w:type="dxa"/>
+          </w:tcPr>
+          <w:p>
+            <w:pPr>
+              <w:rPr>
+                <w:rFonts w:hint="eastAsia"/>
+              </w:rPr>
+            </w:pPr>
+            <w:r>
+              <w:rPr>
+                <w:rFonts w:hint="eastAsia"/>
+              </w:rPr>
+              <w:t>修改日期</w:t>
+            </w:r>
+          </w:p>
+        </w:tc>
+      </w:tr>
+      <w:tr>
+        <w:tc>
+          <w:tcPr>
+            <w:tcW w:w="1570" w:type="dxa"/>
+          </w:tcPr>
+          <w:p>
+            <w:pPr>
+              <w:rPr>
+                <w:rFonts w:hint="eastAsia"/>
+              </w:rPr>
+            </w:pPr>
+            <w:r>
+              <w:rPr>
+                <w:rFonts w:hint="eastAsia"/>
+              </w:rPr>
+              <w:t>1</w:t>
+            </w:r>
+          </w:p>
+        </w:tc>
+        <w:tc>
+          <w:tcPr>
+            <w:tcW w:w="1718" w:type="dxa"/>
+          </w:tcPr>
+          <w:p>
+            <w:pPr>
+              <w:rPr>
+                <w:rFonts w:hint="eastAsia"/>
+              </w:rPr>
+            </w:pPr>
+            <w:r>
+              <w:rPr>
+                <w:rFonts w:hint="eastAsia"/>
+              </w:rPr>
+              <w:t>把</w:t>
+            </w:r>
+            <w:r>
+              <w:rPr>
+                <w:rFonts w:hint="eastAsia"/>
+              </w:rPr>
+              <w:t>tid</w:t>
+            </w:r>
+            <w:r>
+              <w:rPr>
+                <w:rFonts w:hint="eastAsia"/>
+              </w:rPr>
+              <w:t>改成</w:t>
+            </w:r>
+            <w:r>
+              <w:rPr>
+                <w:rFonts w:hint="eastAsia"/>
+              </w:rPr>
+              <w:t>quizid</w:t>
+            </w:r>
+          </w:p>
+        </w:tc>
+        <w:tc>
+          <w:tcPr>
+            <w:tcW w:w="1910" w:type="dxa"/>
+          </w:tcPr>
+          <w:p>
+            <w:pPr>
+              <w:rPr>
+                <w:rFonts w:hint="eastAsia"/>
+              </w:rPr>
+            </w:pPr>
+            <w:r>
+              <w:rPr>
+                <w:rFonts w:hint="eastAsia"/>
+              </w:rPr>
+              <w:t>/test/manage</w:t>
+            </w:r>
+          </w:p>
+          <w:p>
+            <w:pPr>
+              <w:rPr>
+                <w:rFonts w:hint="eastAsia"/>
+              </w:rPr>
+            </w:pPr>
+            <w:r>
+              <w:rPr>
+                <w:rFonts w:hint="eastAsia"/>
+              </w:rPr>
+              <w:t>所有部分</w:t>
+            </w:r>
+          </w:p>
+        </w:tc>
+        <w:tc>
+          <w:tcPr>
+            <w:tcW w:w="1630" w:type="dxa"/>
+          </w:tcPr>
+          <w:p>
+            <w:pPr>
+              <w:rPr>
+                <w:rFonts w:hint="eastAsia"/>
+              </w:rPr>
+            </w:pPr>
+            <w:r>
+              <w:rPr>
+                <w:rFonts w:hint="eastAsia"/>
+              </w:rPr>
+              <w:t>赵培龙</w:t>
+            </w:r>
+          </w:p>
+        </w:tc>
+        <w:tc>
+          <w:tcPr>
+            <w:tcW w:w="1694" w:type="dxa"/>
+          </w:tcPr>
+          <w:p>
+            <w:pPr>
+              <w:rPr>
+                <w:rFonts w:hint="eastAsia"/>
+              </w:rPr>
+            </w:pPr>
+            <w:r>
+              <w:rPr>
+                <w:rFonts w:hint="eastAsia"/>
+              </w:rPr>
+              <w:t>2014</w:t>
+            </w:r>
+            <w:r>
+              <w:rPr>
+                <w:rFonts w:hint="eastAsia"/>
+              </w:rPr>
+              <w:t>年</w:t>
+            </w:r>
+            <w:r>
+              <w:rPr>
+                <w:rFonts w:hint="eastAsia"/>
+              </w:rPr>
+              <w:t>7</w:t>
+            </w:r>
+            <w:r>
+              <w:rPr>
+                <w:rFonts w:hint="eastAsia"/>
+              </w:rPr>
+              <w:t>月</w:t>
+            </w:r>
+            <w:r>
+              <w:rPr>
+                <w:rFonts w:hint="eastAsia"/>
+              </w:rPr>
+              <w:t>12</w:t>
+            </w:r>
+            <w:r>
+              <w:rPr>
+                <w:rFonts w:hint="eastAsia"/>
+              </w:rPr>
+              <w:t>日星期六</w:t>
+            </w:r>
+          </w:p>
+        </w:tc>
+      </w:tr>
+      <w:tr>
+        <w:tc>
+          <w:tcPr>
+            <w:tcW w:w="1570" w:type="dxa"/>
+          </w:tcPr>
+          <w:p>
+            <w:pPr>
+              <w:rPr>
+                <w:rFonts w:hint="eastAsia"/>
+              </w:rPr>
+            </w:pPr>
+            <w:r>
+              <w:rPr>
+                <w:rFonts w:hint="eastAsia"/>
+              </w:rPr>
+              <w:t>2</w:t>
+            </w:r>
+          </w:p>
+        </w:tc>
+        <w:tc>
+          <w:tcPr>
+            <w:tcW w:w="1718" w:type="dxa"/>
+          </w:tcPr>
+          <w:p>
+            <w:pPr>
+              <w:rPr>
+                <w:rFonts w:hint="eastAsia"/>
+              </w:rPr>
+            </w:pPr>
+            <w:r>
+              <w:rPr>
+                <w:rFonts w:hint="eastAsia"/>
+              </w:rPr>
+              <w:t>增加通过</w:t>
+            </w:r>
+            <w:r>
+              <w:rPr>
+                <w:rFonts w:hint="eastAsia"/>
+              </w:rPr>
+              <w:t>quizid</w:t>
+            </w:r>
+            <w:r>
+              <w:rPr>
+                <w:rFonts w:hint="eastAsia"/>
+              </w:rPr>
+              <w:t>查询</w:t>
+            </w:r>
+            <w:r>
+              <w:rPr>
+                <w:rFonts w:hint="eastAsia"/>
+              </w:rPr>
+              <w:t>quiz</w:t>
+            </w:r>
+            <w:r>
+              <w:rPr>
+                <w:rFonts w:hint="eastAsia"/>
+              </w:rPr>
+              <w:t>元信息</w:t>
+            </w:r>
+          </w:p>
+        </w:tc>
+        <w:tc>
+          <w:tcPr>
+            <w:tcW w:w="1910" w:type="dxa"/>
+          </w:tcPr>
+          <w:p>
+            <w:pPr>
+              <w:rPr>
+                <w:rFonts w:hint="eastAsia"/>
+              </w:rPr>
+            </w:pPr>
+            <w:r>
+              <w:rPr>
+                <w:rFonts w:hint="eastAsia"/>
+              </w:rPr>
+              <w:t>/test/queryByID</w:t>
+            </w:r>
+          </w:p>
+        </w:tc>
+        <w:tc>
+          <w:tcPr>
+            <w:tcW w:w="1630" w:type="dxa"/>
+          </w:tcPr>
+          <w:p>
+            <w:pPr>
+              <w:rPr>
+                <w:rFonts w:hint="eastAsia"/>
+              </w:rPr>
+            </w:pPr>
+            <w:r>
+              <w:rPr>
+                <w:rFonts w:hint="eastAsia"/>
+              </w:rPr>
+              <w:t>赵培龙</w:t>
+            </w:r>
+          </w:p>
+        </w:tc>
+        <w:tc>
+          <w:tcPr>
+            <w:tcW w:w="1694" w:type="dxa"/>
+          </w:tcPr>
+          <w:p>
+            <w:pPr>
+              <w:rPr>
+                <w:rFonts w:hint="eastAsia"/>
+              </w:rPr>
+            </w:pPr>
+            <w:r>
+              <w:t>2014/7/12</w:t>
+            </w:r>
+          </w:p>
+        </w:tc>
+      </w:tr>
+      <w:tr>
+        <w:tc>
+          <w:tcPr>
+            <w:tcW w:w="1570" w:type="dxa"/>
+          </w:tcPr>
+          <w:p>
+            <w:pPr>
+              <w:rPr>
+                <w:rFonts w:hint="eastAsia"/>
+              </w:rPr>
+            </w:pPr>
+            <w:r>
+              <w:rPr>
+                <w:rFonts w:hint="eastAsia"/>
+              </w:rPr>
+              <w:t>3</w:t>
+            </w:r>
+          </w:p>
+        </w:tc>
+        <w:tc>
+          <w:tcPr>
+            <w:tcW w:w="1718" w:type="dxa"/>
+          </w:tcPr>
+          <w:p>
+            <w:pPr>
+              <w:rPr>
+                <w:rFonts w:hint="eastAsia"/>
+              </w:rPr>
+            </w:pPr>
+            <w:r>
+              <w:rPr>
+                <w:rFonts w:hint="eastAsia"/>
+              </w:rPr>
+              <w:t>增加通过</w:t>
+            </w:r>
+            <w:r>
+              <w:rPr>
+                <w:rFonts w:hint="eastAsia"/>
+              </w:rPr>
+              <w:t>quiz</w:t>
+            </w:r>
+            <w:r>
+              <w:rPr>
+                <w:rFonts w:hint="eastAsia"/>
+              </w:rPr>
+              <w:t>名字查询</w:t>
+            </w:r>
+            <w:r>
+              <w:rPr>
+                <w:rFonts w:hint="eastAsia"/>
+              </w:rPr>
+              <w:t>quiz</w:t>
+            </w:r>
+            <w:r>
+              <w:rPr>
+                <w:rFonts w:hint="eastAsia"/>
+              </w:rPr>
+              <w:t>元信息</w:t>
+            </w:r>
+          </w:p>
+        </w:tc>
+        <w:tc>
+          <w:tcPr>
+            <w:tcW w:w="1910" w:type="dxa"/>
+          </w:tcPr>
+          <w:p>
+            <w:pPr>
+              <w:rPr>
+                <w:rFonts w:hint="eastAsia"/>
+              </w:rPr>
+            </w:pPr>
+            <w:r>
+              <w:rPr>
+                <w:rFonts w:hint="eastAsia"/>
+              </w:rPr>
+              <w:t>/test/queryByName</w:t>
+            </w:r>
+          </w:p>
+        </w:tc>
+        <w:tc>
+          <w:tcPr>
+            <w:tcW w:w="1630" w:type="dxa"/>
+          </w:tcPr>
+          <w:p>
+            <w:pPr>
+              <w:rPr>
+                <w:rFonts w:hint="eastAsia"/>
+              </w:rPr>
+            </w:pPr>
+            <w:r>
+              <w:rPr>
+                <w:rFonts w:hint="eastAsia"/>
+              </w:rPr>
+              <w:t>赵培龙</w:t>
+            </w:r>
+          </w:p>
+        </w:tc>
+        <w:tc>
+          <w:tcPr>
+            <w:tcW w:w="1694" w:type="dxa"/>
+          </w:tcPr>
+          <w:p>
+            <w:r>
+              <w:t>2014/7/12</w:t>
+            </w:r>
+          </w:p>
+        </w:tc>
+      </w:tr>
+    </w:tbl>
+    <w:p>
+      <w:pPr>
+        <w:rPr>
+          <w:rFonts w:hint="eastAsia"/>
+        </w:rPr>
+      </w:pPr>
+    </w:p>
+    <w:p>
+      <w:pPr>
+        <w:pStyle w:val="1"/>
+      </w:pPr>
+      <w:r>
+        <w:rPr>
+          <w:rFonts w:hint="eastAsia"/>
+        </w:rPr>
+        <w:t>1</w:t>
+      </w:r>
+      <w:r>
+        <w:rPr>
+          <w:rFonts w:hint="eastAsia"/>
+        </w:rPr>
+        <w:t>.</w:t>
       </w:r>
       <w:r>
         <w:rPr>
@@ -569,6 +1082,7 @@
         <w:rPr>
           <w:rFonts w:hint="eastAsia"/>
         </w:rPr>
+        <w:lastRenderedPageBreak/>
         <w:t>2</w:t>
       </w:r>
       <w:r>
@@ -742,7 +1256,6 @@
           </w:p>
           <w:p>
             <w:r>
-              <w:lastRenderedPageBreak/>
               <w:t xml:space="preserve">        "answer": [</w:t>
             </w:r>
           </w:p>
@@ -844,7 +1357,6 @@
         <w:rPr>
           <w:rFonts w:hint="eastAsia"/>
         </w:rPr>
-        <w:lastRenderedPageBreak/>
         <w:t>返回的</w:t>
       </w:r>
       <w:r>
@@ -1104,6 +1616,7 @@
               <w:spacing w:before="100" w:beforeAutospacing="1" w:after="100" w:afterAutospacing="1"/>
             </w:pPr>
             <w:r>
+              <w:lastRenderedPageBreak/>
               <w:t xml:space="preserve">    </w:t>
             </w:r>
             <w:r>
@@ -1277,7 +1790,6 @@
           </w:p>
           <w:p>
             <w:r>
-              <w:lastRenderedPageBreak/>
               <w:t xml:space="preserve">    },</w:t>
             </w:r>
           </w:p>
@@ -1299,7 +1811,6 @@
         <w:rPr>
           <w:rFonts w:hint="eastAsia"/>
         </w:rPr>
-        <w:lastRenderedPageBreak/>
         <w:t>返回的</w:t>
       </w:r>
       <w:r>
@@ -2043,6 +2554,7 @@
               <w:spacing w:before="100" w:beforeAutospacing="1" w:after="100" w:afterAutospacing="1"/>
             </w:pPr>
             <w:r>
+              <w:lastRenderedPageBreak/>
               <w:t xml:space="preserve">                </w:t>
             </w:r>
             <w:r>
@@ -2868,6 +3380,7 @@
         <w:rPr>
           <w:rFonts w:hint="eastAsia"/>
         </w:rPr>
+        <w:lastRenderedPageBreak/>
         <w:t>发送的</w:t>
       </w:r>
       <w:r>
@@ -3074,7 +3587,6 @@
         <w:ind w:left="420" w:firstLineChars="0" w:firstLine="0"/>
       </w:pPr>
       <w:r>
-        <w:lastRenderedPageBreak/>
         <w:t>S</w:t>
       </w:r>
       <w:r>
@@ -3594,6 +4106,7 @@
               <w:spacing w:before="100" w:beforeAutospacing="1" w:after="100" w:afterAutospacing="1"/>
             </w:pPr>
             <w:r>
+              <w:lastRenderedPageBreak/>
               <w:t xml:space="preserve">    </w:t>
             </w:r>
             <w:r>
@@ -3821,7 +4334,6 @@
         <w:rPr>
           <w:rFonts w:hint="eastAsia"/>
         </w:rPr>
-        <w:lastRenderedPageBreak/>
         <w:t xml:space="preserve">7 </w:t>
       </w:r>
       <w:r>
@@ -4673,6 +5185,7 @@
               <w:rPr>
                 <w:rStyle w:val="jsontag"/>
               </w:rPr>
+              <w:lastRenderedPageBreak/>
               <w:t>}</w:t>
             </w:r>
           </w:p>
@@ -5508,6 +6021,7 @@
               <w:rPr>
                 <w:rStyle w:val="jsontag"/>
               </w:rPr>
+              <w:lastRenderedPageBreak/>
               <w:t>{</w:t>
             </w:r>
           </w:p>
@@ -5632,7 +6146,6 @@
               <w:spacing w:before="100" w:beforeAutospacing="1" w:after="100" w:afterAutospacing="1"/>
             </w:pPr>
             <w:r>
-              <w:lastRenderedPageBreak/>
               <w:t xml:space="preserve">    </w:t>
             </w:r>
             <w:r>
@@ -6242,7 +6755,6 @@
         <w:rPr>
           <w:rFonts w:hint="eastAsia"/>
         </w:rPr>
-        <w:lastRenderedPageBreak/>
         <w:t>所以完成了版本控制</w:t>
       </w:r>
     </w:p>
@@ -6386,16 +6898,67 @@
           <w:p>
             <w:pPr>
               <w:pStyle w:val="a6"/>
+              <w:rPr>
+                <w:rFonts w:hint="eastAsia"/>
+                <w:strike/>
+              </w:rPr>
             </w:pPr>
             <w:r>
               <w:tab/>
+            </w:r>
+            <w:r>
+              <w:rPr>
+                <w:strike/>
+              </w:rPr>
               <w:t>"tid":</w:t>
             </w:r>
             <w:r>
               <w:rPr>
                 <w:rFonts w:hint="eastAsia"/>
+                <w:strike/>
               </w:rPr>
               <w:t>5</w:t>
+            </w:r>
+          </w:p>
+          <w:p>
+            <w:pPr>
+              <w:pStyle w:val="a6"/>
+            </w:pPr>
+            <w:r>
+              <w:rPr>
+                <w:rFonts w:hint="eastAsia"/>
+              </w:rPr>
+              <w:t xml:space="preserve">    </w:t>
+            </w:r>
+            <w:r>
+              <w:rPr>
+                <w:highlight w:val="yellow"/>
+              </w:rPr>
+              <w:t>“</w:t>
+            </w:r>
+            <w:r>
+              <w:rPr>
+                <w:rFonts w:ascii="Consolas" w:hAnsi="Consolas" w:cs="Consolas"/>
+                <w:color w:val="0000C0"/>
+                <w:kern w:val="0"/>
+                <w:sz w:val="28"/>
+                <w:szCs w:val="28"/>
+                <w:highlight w:val="yellow"/>
+              </w:rPr>
+              <w:t>quizid</w:t>
+            </w:r>
+            <w:r>
+              <w:rPr>
+                <w:highlight w:val="yellow"/>
+              </w:rPr>
+              <w:t>”</w:t>
+            </w:r>
+            <w:r>
+              <w:rPr>
+                <w:rFonts w:hint="eastAsia"/>
+                <w:highlight w:val="yellow"/>
+              </w:rPr>
+              <w:t>:5</w:t>
             </w:r>
           </w:p>
           <w:p>
@@ -6529,6 +7092,7 @@
               <w:spacing w:before="100" w:beforeAutospacing="1" w:after="100" w:afterAutospacing="1"/>
             </w:pPr>
             <w:r>
+              <w:lastRenderedPageBreak/>
               <w:t xml:space="preserve">    </w:t>
             </w:r>
             <w:r>
@@ -6676,6 +7240,1160 @@
                 <w:rStyle w:val="jsontag"/>
               </w:rPr>
               <w:t>{</w:t>
+            </w:r>
+          </w:p>
+          <w:p>
+            <w:pPr>
+              <w:pStyle w:val="HTML"/>
+              <w:numPr>
+                <w:ilvl w:val="0"/>
+                <w:numId w:val="12"/>
+              </w:numPr>
+              <w:tabs>
+                <w:tab w:val="clear" w:pos="720"/>
+              </w:tabs>
+              <w:spacing w:before="100" w:beforeAutospacing="1" w:after="100" w:afterAutospacing="1"/>
+            </w:pPr>
+            <w:r>
+              <w:t xml:space="preserve">                </w:t>
+            </w:r>
+            <w:r>
+              <w:rPr>
+                <w:rStyle w:val="jsonname"/>
+              </w:rPr>
+              <w:t>"qid"</w:t>
+            </w:r>
+            <w:r>
+              <w:rPr>
+                <w:rStyle w:val="jsontag"/>
+              </w:rPr>
+              <w:t xml:space="preserve">: </w:t>
+            </w:r>
+            <w:r>
+              <w:rPr>
+                <w:rStyle w:val="jsonnumber"/>
+              </w:rPr>
+              <w:t>6</w:t>
+            </w:r>
+            <w:r>
+              <w:rPr>
+                <w:rStyle w:val="jsontag"/>
+              </w:rPr>
+              <w:t>,</w:t>
+            </w:r>
+          </w:p>
+          <w:p>
+            <w:pPr>
+              <w:pStyle w:val="HTML"/>
+              <w:numPr>
+                <w:ilvl w:val="0"/>
+                <w:numId w:val="12"/>
+              </w:numPr>
+              <w:tabs>
+                <w:tab w:val="clear" w:pos="720"/>
+              </w:tabs>
+              <w:spacing w:before="100" w:beforeAutospacing="1" w:after="100" w:afterAutospacing="1"/>
+            </w:pPr>
+            <w:r>
+              <w:t xml:space="preserve">                </w:t>
+            </w:r>
+            <w:r>
+              <w:rPr>
+                <w:rStyle w:val="jsonname"/>
+              </w:rPr>
+              <w:t>"name"</w:t>
+            </w:r>
+            <w:r>
+              <w:rPr>
+                <w:rStyle w:val="jsontag"/>
+              </w:rPr>
+              <w:t xml:space="preserve">: </w:t>
+            </w:r>
+            <w:r>
+              <w:rPr>
+                <w:rStyle w:val="jsonstring"/>
+              </w:rPr>
+              <w:t>"测试选择"</w:t>
+            </w:r>
+            <w:r>
+              <w:rPr>
+                <w:rStyle w:val="jsontag"/>
+              </w:rPr>
+              <w:t>,</w:t>
+            </w:r>
+          </w:p>
+          <w:p>
+            <w:pPr>
+              <w:pStyle w:val="HTML"/>
+              <w:numPr>
+                <w:ilvl w:val="0"/>
+                <w:numId w:val="12"/>
+              </w:numPr>
+              <w:tabs>
+                <w:tab w:val="clear" w:pos="720"/>
+              </w:tabs>
+              <w:spacing w:before="100" w:beforeAutospacing="1" w:after="100" w:afterAutospacing="1"/>
+            </w:pPr>
+            <w:r>
+              <w:t xml:space="preserve">                </w:t>
+            </w:r>
+            <w:r>
+              <w:rPr>
+                <w:rStyle w:val="jsonname"/>
+              </w:rPr>
+              <w:t>"type"</w:t>
+            </w:r>
+            <w:r>
+              <w:rPr>
+                <w:rStyle w:val="jsontag"/>
+              </w:rPr>
+              <w:t xml:space="preserve">: </w:t>
+            </w:r>
+            <w:r>
+              <w:rPr>
+                <w:rStyle w:val="jsonnumber"/>
+              </w:rPr>
+              <w:t>0</w:t>
+            </w:r>
+            <w:r>
+              <w:rPr>
+                <w:rStyle w:val="jsontag"/>
+              </w:rPr>
+              <w:t>,</w:t>
+            </w:r>
+          </w:p>
+          <w:p>
+            <w:pPr>
+              <w:pStyle w:val="HTML"/>
+              <w:numPr>
+                <w:ilvl w:val="0"/>
+                <w:numId w:val="12"/>
+              </w:numPr>
+              <w:tabs>
+                <w:tab w:val="clear" w:pos="720"/>
+              </w:tabs>
+              <w:spacing w:before="100" w:beforeAutospacing="1" w:after="100" w:afterAutospacing="1"/>
+            </w:pPr>
+            <w:r>
+              <w:t xml:space="preserve">                </w:t>
+            </w:r>
+            <w:r>
+              <w:rPr>
+                <w:rStyle w:val="jsonname"/>
+              </w:rPr>
+              <w:t>"tag"</w:t>
+            </w:r>
+            <w:r>
+              <w:rPr>
+                <w:rStyle w:val="jsontag"/>
+              </w:rPr>
+              <w:t>:</w:t>
+            </w:r>
+          </w:p>
+          <w:p>
+            <w:pPr>
+              <w:pStyle w:val="HTML"/>
+              <w:numPr>
+                <w:ilvl w:val="0"/>
+                <w:numId w:val="12"/>
+              </w:numPr>
+              <w:tabs>
+                <w:tab w:val="clear" w:pos="720"/>
+              </w:tabs>
+              <w:spacing w:before="100" w:beforeAutospacing="1" w:after="100" w:afterAutospacing="1"/>
+            </w:pPr>
+            <w:r>
+              <w:t xml:space="preserve">                </w:t>
+            </w:r>
+            <w:r>
+              <w:rPr>
+                <w:rStyle w:val="jsontag"/>
+              </w:rPr>
+              <w:t>[</w:t>
+            </w:r>
+          </w:p>
+          <w:p>
+            <w:pPr>
+              <w:pStyle w:val="HTML"/>
+              <w:numPr>
+                <w:ilvl w:val="0"/>
+                <w:numId w:val="12"/>
+              </w:numPr>
+              <w:tabs>
+                <w:tab w:val="clear" w:pos="720"/>
+              </w:tabs>
+              <w:spacing w:before="100" w:beforeAutospacing="1" w:after="100" w:afterAutospacing="1"/>
+            </w:pPr>
+            <w:r>
+              <w:t xml:space="preserve">                </w:t>
+            </w:r>
+            <w:r>
+              <w:rPr>
+                <w:rStyle w:val="jsontag"/>
+              </w:rPr>
+              <w:t>],</w:t>
+            </w:r>
+          </w:p>
+          <w:p>
+            <w:pPr>
+              <w:pStyle w:val="HTML"/>
+              <w:numPr>
+                <w:ilvl w:val="0"/>
+                <w:numId w:val="12"/>
+              </w:numPr>
+              <w:tabs>
+                <w:tab w:val="clear" w:pos="720"/>
+              </w:tabs>
+              <w:spacing w:before="100" w:beforeAutospacing="1" w:after="100" w:afterAutospacing="1"/>
+            </w:pPr>
+            <w:r>
+              <w:t xml:space="preserve">                </w:t>
+            </w:r>
+            <w:r>
+              <w:rPr>
+                <w:rStyle w:val="jsonname"/>
+              </w:rPr>
+              <w:t>"context"</w:t>
+            </w:r>
+            <w:r>
+              <w:rPr>
+                <w:rStyle w:val="jsontag"/>
+              </w:rPr>
+              <w:t xml:space="preserve">: </w:t>
+            </w:r>
+            <w:r>
+              <w:rPr>
+                <w:rStyle w:val="jsonstring"/>
+              </w:rPr>
+              <w:t>"在下面的选项中选出正确的一项"</w:t>
+            </w:r>
+            <w:r>
+              <w:rPr>
+                <w:rStyle w:val="jsontag"/>
+              </w:rPr>
+              <w:t>,</w:t>
+            </w:r>
+          </w:p>
+          <w:p>
+            <w:pPr>
+              <w:pStyle w:val="HTML"/>
+              <w:numPr>
+                <w:ilvl w:val="0"/>
+                <w:numId w:val="12"/>
+              </w:numPr>
+              <w:tabs>
+                <w:tab w:val="clear" w:pos="720"/>
+              </w:tabs>
+              <w:spacing w:before="100" w:beforeAutospacing="1" w:after="100" w:afterAutospacing="1"/>
+            </w:pPr>
+            <w:r>
+              <w:t xml:space="preserve">                </w:t>
+            </w:r>
+            <w:r>
+              <w:rPr>
+                <w:rStyle w:val="jsonname"/>
+              </w:rPr>
+              <w:t>"answer"</w:t>
+            </w:r>
+            <w:r>
+              <w:rPr>
+                <w:rStyle w:val="jsontag"/>
+              </w:rPr>
+              <w:t>:</w:t>
+            </w:r>
+          </w:p>
+          <w:p>
+            <w:pPr>
+              <w:pStyle w:val="HTML"/>
+              <w:numPr>
+                <w:ilvl w:val="0"/>
+                <w:numId w:val="12"/>
+              </w:numPr>
+              <w:tabs>
+                <w:tab w:val="clear" w:pos="720"/>
+              </w:tabs>
+              <w:spacing w:before="100" w:beforeAutospacing="1" w:after="100" w:afterAutospacing="1"/>
+            </w:pPr>
+            <w:r>
+              <w:t xml:space="preserve">                </w:t>
+            </w:r>
+            <w:r>
+              <w:rPr>
+                <w:rStyle w:val="jsontag"/>
+              </w:rPr>
+              <w:t>[</w:t>
+            </w:r>
+          </w:p>
+          <w:p>
+            <w:pPr>
+              <w:pStyle w:val="HTML"/>
+              <w:numPr>
+                <w:ilvl w:val="0"/>
+                <w:numId w:val="12"/>
+              </w:numPr>
+              <w:tabs>
+                <w:tab w:val="clear" w:pos="720"/>
+              </w:tabs>
+              <w:spacing w:before="100" w:beforeAutospacing="1" w:after="100" w:afterAutospacing="1"/>
+            </w:pPr>
+            <w:r>
+              <w:t xml:space="preserve">                </w:t>
+            </w:r>
+            <w:r>
+              <w:rPr>
+                <w:rStyle w:val="jsontag"/>
+              </w:rPr>
+              <w:t>]</w:t>
+            </w:r>
+          </w:p>
+          <w:p>
+            <w:pPr>
+              <w:pStyle w:val="HTML"/>
+              <w:numPr>
+                <w:ilvl w:val="0"/>
+                <w:numId w:val="12"/>
+              </w:numPr>
+              <w:tabs>
+                <w:tab w:val="clear" w:pos="720"/>
+              </w:tabs>
+              <w:spacing w:before="100" w:beforeAutospacing="1" w:after="100" w:afterAutospacing="1"/>
+            </w:pPr>
+            <w:r>
+              <w:t xml:space="preserve">            </w:t>
+            </w:r>
+            <w:r>
+              <w:rPr>
+                <w:rStyle w:val="jsontag"/>
+              </w:rPr>
+              <w:t>},</w:t>
+            </w:r>
+          </w:p>
+          <w:p>
+            <w:pPr>
+              <w:pStyle w:val="HTML"/>
+              <w:numPr>
+                <w:ilvl w:val="0"/>
+                <w:numId w:val="12"/>
+              </w:numPr>
+              <w:tabs>
+                <w:tab w:val="clear" w:pos="720"/>
+              </w:tabs>
+              <w:spacing w:before="100" w:beforeAutospacing="1" w:after="100" w:afterAutospacing="1"/>
+            </w:pPr>
+            <w:r>
+              <w:t xml:space="preserve">            </w:t>
+            </w:r>
+            <w:r>
+              <w:rPr>
+                <w:rStyle w:val="jsontag"/>
+              </w:rPr>
+              <w:t>{</w:t>
+            </w:r>
+          </w:p>
+          <w:p>
+            <w:pPr>
+              <w:pStyle w:val="HTML"/>
+              <w:numPr>
+                <w:ilvl w:val="0"/>
+                <w:numId w:val="12"/>
+              </w:numPr>
+              <w:tabs>
+                <w:tab w:val="clear" w:pos="720"/>
+              </w:tabs>
+              <w:spacing w:before="100" w:beforeAutospacing="1" w:after="100" w:afterAutospacing="1"/>
+            </w:pPr>
+            <w:r>
+              <w:t xml:space="preserve">                </w:t>
+            </w:r>
+            <w:r>
+              <w:rPr>
+                <w:rStyle w:val="jsonname"/>
+              </w:rPr>
+              <w:t>"qid"</w:t>
+            </w:r>
+            <w:r>
+              <w:rPr>
+                <w:rStyle w:val="jsontag"/>
+              </w:rPr>
+              <w:t xml:space="preserve">: </w:t>
+            </w:r>
+            <w:r>
+              <w:rPr>
+                <w:rStyle w:val="jsonnumber"/>
+              </w:rPr>
+              <w:t>9</w:t>
+            </w:r>
+            <w:r>
+              <w:rPr>
+                <w:rStyle w:val="jsontag"/>
+              </w:rPr>
+              <w:t>,</w:t>
+            </w:r>
+          </w:p>
+          <w:p>
+            <w:pPr>
+              <w:pStyle w:val="HTML"/>
+              <w:numPr>
+                <w:ilvl w:val="0"/>
+                <w:numId w:val="12"/>
+              </w:numPr>
+              <w:tabs>
+                <w:tab w:val="clear" w:pos="720"/>
+              </w:tabs>
+              <w:spacing w:before="100" w:beforeAutospacing="1" w:after="100" w:afterAutospacing="1"/>
+            </w:pPr>
+            <w:r>
+              <w:t xml:space="preserve">                </w:t>
+            </w:r>
+            <w:r>
+              <w:rPr>
+                <w:rStyle w:val="jsonname"/>
+              </w:rPr>
+              <w:t>"name"</w:t>
+            </w:r>
+            <w:r>
+              <w:rPr>
+                <w:rStyle w:val="jsontag"/>
+              </w:rPr>
+              <w:t xml:space="preserve">: </w:t>
+            </w:r>
+            <w:r>
+              <w:rPr>
+                <w:rStyle w:val="jsonstring"/>
+              </w:rPr>
+              <w:t>"第二个测试"</w:t>
+            </w:r>
+            <w:r>
+              <w:rPr>
+                <w:rStyle w:val="jsontag"/>
+              </w:rPr>
+              <w:t>,</w:t>
+            </w:r>
+          </w:p>
+          <w:p>
+            <w:pPr>
+              <w:pStyle w:val="HTML"/>
+              <w:numPr>
+                <w:ilvl w:val="0"/>
+                <w:numId w:val="12"/>
+              </w:numPr>
+              <w:tabs>
+                <w:tab w:val="clear" w:pos="720"/>
+              </w:tabs>
+              <w:spacing w:before="100" w:beforeAutospacing="1" w:after="100" w:afterAutospacing="1"/>
+            </w:pPr>
+            <w:r>
+              <w:t xml:space="preserve">                </w:t>
+            </w:r>
+            <w:r>
+              <w:rPr>
+                <w:rStyle w:val="jsonname"/>
+              </w:rPr>
+              <w:t>"type"</w:t>
+            </w:r>
+            <w:r>
+              <w:rPr>
+                <w:rStyle w:val="jsontag"/>
+              </w:rPr>
+              <w:t xml:space="preserve">: </w:t>
+            </w:r>
+            <w:r>
+              <w:rPr>
+                <w:rStyle w:val="jsonnumber"/>
+              </w:rPr>
+              <w:t>0</w:t>
+            </w:r>
+            <w:r>
+              <w:rPr>
+                <w:rStyle w:val="jsontag"/>
+              </w:rPr>
+              <w:t>,</w:t>
+            </w:r>
+          </w:p>
+          <w:p>
+            <w:pPr>
+              <w:pStyle w:val="HTML"/>
+              <w:numPr>
+                <w:ilvl w:val="0"/>
+                <w:numId w:val="12"/>
+              </w:numPr>
+              <w:tabs>
+                <w:tab w:val="clear" w:pos="720"/>
+              </w:tabs>
+              <w:spacing w:before="100" w:beforeAutospacing="1" w:after="100" w:afterAutospacing="1"/>
+            </w:pPr>
+            <w:r>
+              <w:t xml:space="preserve">                </w:t>
+            </w:r>
+            <w:r>
+              <w:rPr>
+                <w:rStyle w:val="jsonname"/>
+              </w:rPr>
+              <w:t>"tag"</w:t>
+            </w:r>
+            <w:r>
+              <w:rPr>
+                <w:rStyle w:val="jsontag"/>
+              </w:rPr>
+              <w:t>:</w:t>
+            </w:r>
+          </w:p>
+          <w:p>
+            <w:pPr>
+              <w:pStyle w:val="HTML"/>
+              <w:numPr>
+                <w:ilvl w:val="0"/>
+                <w:numId w:val="12"/>
+              </w:numPr>
+              <w:tabs>
+                <w:tab w:val="clear" w:pos="720"/>
+              </w:tabs>
+              <w:spacing w:before="100" w:beforeAutospacing="1" w:after="100" w:afterAutospacing="1"/>
+            </w:pPr>
+            <w:r>
+              <w:t xml:space="preserve">                </w:t>
+            </w:r>
+            <w:r>
+              <w:rPr>
+                <w:rStyle w:val="jsontag"/>
+              </w:rPr>
+              <w:t>[</w:t>
+            </w:r>
+          </w:p>
+          <w:p>
+            <w:pPr>
+              <w:pStyle w:val="HTML"/>
+              <w:numPr>
+                <w:ilvl w:val="0"/>
+                <w:numId w:val="12"/>
+              </w:numPr>
+              <w:tabs>
+                <w:tab w:val="clear" w:pos="720"/>
+              </w:tabs>
+              <w:spacing w:before="100" w:beforeAutospacing="1" w:after="100" w:afterAutospacing="1"/>
+            </w:pPr>
+            <w:r>
+              <w:t xml:space="preserve">                    </w:t>
+            </w:r>
+            <w:r>
+              <w:rPr>
+                <w:rStyle w:val="jsonstring"/>
+              </w:rPr>
+              <w:t>"测试"</w:t>
+            </w:r>
+            <w:r>
+              <w:rPr>
+                <w:rStyle w:val="jsontag"/>
+              </w:rPr>
+              <w:t>,</w:t>
+            </w:r>
+          </w:p>
+          <w:p>
+            <w:pPr>
+              <w:pStyle w:val="HTML"/>
+              <w:numPr>
+                <w:ilvl w:val="0"/>
+                <w:numId w:val="12"/>
+              </w:numPr>
+              <w:tabs>
+                <w:tab w:val="clear" w:pos="720"/>
+              </w:tabs>
+              <w:spacing w:before="100" w:beforeAutospacing="1" w:after="100" w:afterAutospacing="1"/>
+            </w:pPr>
+            <w:r>
+              <w:t xml:space="preserve">                    </w:t>
+            </w:r>
+            <w:r>
+              <w:rPr>
+                <w:rStyle w:val="jsonstring"/>
+              </w:rPr>
+              <w:t>"选择题"</w:t>
+            </w:r>
+          </w:p>
+          <w:p>
+            <w:pPr>
+              <w:pStyle w:val="HTML"/>
+              <w:numPr>
+                <w:ilvl w:val="0"/>
+                <w:numId w:val="12"/>
+              </w:numPr>
+              <w:tabs>
+                <w:tab w:val="clear" w:pos="720"/>
+              </w:tabs>
+              <w:spacing w:before="100" w:beforeAutospacing="1" w:after="100" w:afterAutospacing="1"/>
+            </w:pPr>
+            <w:r>
+              <w:t xml:space="preserve">                </w:t>
+            </w:r>
+            <w:r>
+              <w:rPr>
+                <w:rStyle w:val="jsontag"/>
+              </w:rPr>
+              <w:t>],</w:t>
+            </w:r>
+          </w:p>
+          <w:p>
+            <w:pPr>
+              <w:pStyle w:val="HTML"/>
+              <w:numPr>
+                <w:ilvl w:val="0"/>
+                <w:numId w:val="12"/>
+              </w:numPr>
+              <w:tabs>
+                <w:tab w:val="clear" w:pos="720"/>
+              </w:tabs>
+              <w:spacing w:before="100" w:beforeAutospacing="1" w:after="100" w:afterAutospacing="1"/>
+            </w:pPr>
+            <w:r>
+              <w:t xml:space="preserve">                </w:t>
+            </w:r>
+            <w:r>
+              <w:rPr>
+                <w:rStyle w:val="jsonname"/>
+              </w:rPr>
+              <w:t>"context"</w:t>
+            </w:r>
+            <w:r>
+              <w:rPr>
+                <w:rStyle w:val="jsontag"/>
+              </w:rPr>
+              <w:t xml:space="preserve">: </w:t>
+            </w:r>
+            <w:r>
+              <w:rPr>
+                <w:rStyle w:val="jsonstring"/>
+              </w:rPr>
+              <w:t>"选择下面正确的一项"</w:t>
+            </w:r>
+            <w:r>
+              <w:rPr>
+                <w:rStyle w:val="jsontag"/>
+              </w:rPr>
+              <w:t>,</w:t>
+            </w:r>
+          </w:p>
+          <w:p>
+            <w:pPr>
+              <w:pStyle w:val="HTML"/>
+              <w:numPr>
+                <w:ilvl w:val="0"/>
+                <w:numId w:val="12"/>
+              </w:numPr>
+              <w:tabs>
+                <w:tab w:val="clear" w:pos="720"/>
+              </w:tabs>
+              <w:spacing w:before="100" w:beforeAutospacing="1" w:after="100" w:afterAutospacing="1"/>
+            </w:pPr>
+            <w:r>
+              <w:t xml:space="preserve">                </w:t>
+            </w:r>
+            <w:r>
+              <w:rPr>
+                <w:rStyle w:val="jsonname"/>
+              </w:rPr>
+              <w:t>"answer"</w:t>
+            </w:r>
+            <w:r>
+              <w:rPr>
+                <w:rStyle w:val="jsontag"/>
+              </w:rPr>
+              <w:t>:</w:t>
+            </w:r>
+          </w:p>
+          <w:p>
+            <w:pPr>
+              <w:pStyle w:val="HTML"/>
+              <w:numPr>
+                <w:ilvl w:val="0"/>
+                <w:numId w:val="12"/>
+              </w:numPr>
+              <w:tabs>
+                <w:tab w:val="clear" w:pos="720"/>
+              </w:tabs>
+              <w:spacing w:before="100" w:beforeAutospacing="1" w:after="100" w:afterAutospacing="1"/>
+            </w:pPr>
+            <w:r>
+              <w:t xml:space="preserve">                </w:t>
+            </w:r>
+            <w:r>
+              <w:rPr>
+                <w:rStyle w:val="jsontag"/>
+              </w:rPr>
+              <w:t>[</w:t>
+            </w:r>
+          </w:p>
+          <w:p>
+            <w:pPr>
+              <w:pStyle w:val="HTML"/>
+              <w:numPr>
+                <w:ilvl w:val="0"/>
+                <w:numId w:val="12"/>
+              </w:numPr>
+              <w:tabs>
+                <w:tab w:val="clear" w:pos="720"/>
+              </w:tabs>
+              <w:spacing w:before="100" w:beforeAutospacing="1" w:after="100" w:afterAutospacing="1"/>
+            </w:pPr>
+            <w:r>
+              <w:t xml:space="preserve">                    </w:t>
+            </w:r>
+            <w:r>
+              <w:rPr>
+                <w:rStyle w:val="jsontag"/>
+              </w:rPr>
+              <w:t>{</w:t>
+            </w:r>
+          </w:p>
+          <w:p>
+            <w:pPr>
+              <w:pStyle w:val="HTML"/>
+              <w:numPr>
+                <w:ilvl w:val="0"/>
+                <w:numId w:val="12"/>
+              </w:numPr>
+              <w:tabs>
+                <w:tab w:val="clear" w:pos="720"/>
+              </w:tabs>
+              <w:spacing w:before="100" w:beforeAutospacing="1" w:after="100" w:afterAutospacing="1"/>
+            </w:pPr>
+            <w:r>
+              <w:t xml:space="preserve">                        </w:t>
+            </w:r>
+            <w:r>
+              <w:rPr>
+                <w:rStyle w:val="jsonname"/>
+              </w:rPr>
+              <w:t>"text"</w:t>
+            </w:r>
+            <w:r>
+              <w:rPr>
+                <w:rStyle w:val="jsontag"/>
+              </w:rPr>
+              <w:t xml:space="preserve">: </w:t>
+            </w:r>
+            <w:r>
+              <w:rPr>
+                <w:rStyle w:val="jsonstring"/>
+              </w:rPr>
+              <w:t>"1+1=2"</w:t>
+            </w:r>
+            <w:r>
+              <w:rPr>
+                <w:rStyle w:val="jsontag"/>
+              </w:rPr>
+              <w:t>,</w:t>
+            </w:r>
+          </w:p>
+          <w:p>
+            <w:pPr>
+              <w:pStyle w:val="HTML"/>
+              <w:numPr>
+                <w:ilvl w:val="0"/>
+                <w:numId w:val="12"/>
+              </w:numPr>
+              <w:tabs>
+                <w:tab w:val="clear" w:pos="720"/>
+              </w:tabs>
+              <w:spacing w:before="100" w:beforeAutospacing="1" w:after="100" w:afterAutospacing="1"/>
+            </w:pPr>
+            <w:r>
+              <w:t xml:space="preserve">                        </w:t>
+            </w:r>
+            <w:r>
+              <w:rPr>
+                <w:rStyle w:val="jsonname"/>
+              </w:rPr>
+              <w:t>"isright"</w:t>
+            </w:r>
+            <w:r>
+              <w:rPr>
+                <w:rStyle w:val="jsontag"/>
+              </w:rPr>
+              <w:t xml:space="preserve">: </w:t>
+            </w:r>
+            <w:r>
+              <w:rPr>
+                <w:rStyle w:val="jsonstring"/>
+              </w:rPr>
+              <w:t>"1"</w:t>
+            </w:r>
+            <w:r>
+              <w:rPr>
+                <w:rStyle w:val="jsontag"/>
+              </w:rPr>
+              <w:t>,</w:t>
+            </w:r>
+          </w:p>
+          <w:p>
+            <w:pPr>
+              <w:pStyle w:val="HTML"/>
+              <w:numPr>
+                <w:ilvl w:val="0"/>
+                <w:numId w:val="12"/>
+              </w:numPr>
+              <w:tabs>
+                <w:tab w:val="clear" w:pos="720"/>
+              </w:tabs>
+              <w:spacing w:before="100" w:beforeAutospacing="1" w:after="100" w:afterAutospacing="1"/>
+            </w:pPr>
+            <w:r>
+              <w:t xml:space="preserve">                        </w:t>
+            </w:r>
+            <w:r>
+              <w:rPr>
+                <w:rStyle w:val="jsonname"/>
+              </w:rPr>
+              <w:t>"score"</w:t>
+            </w:r>
+            <w:r>
+              <w:rPr>
+                <w:rStyle w:val="jsontag"/>
+              </w:rPr>
+              <w:t xml:space="preserve">: </w:t>
+            </w:r>
+            <w:r>
+              <w:rPr>
+                <w:rStyle w:val="jsonnumber"/>
+              </w:rPr>
+              <w:t>4</w:t>
+            </w:r>
+          </w:p>
+          <w:p>
+            <w:pPr>
+              <w:pStyle w:val="HTML"/>
+              <w:numPr>
+                <w:ilvl w:val="0"/>
+                <w:numId w:val="12"/>
+              </w:numPr>
+              <w:tabs>
+                <w:tab w:val="clear" w:pos="720"/>
+              </w:tabs>
+              <w:spacing w:before="100" w:beforeAutospacing="1" w:after="100" w:afterAutospacing="1"/>
+            </w:pPr>
+            <w:r>
+              <w:t xml:space="preserve">                    </w:t>
+            </w:r>
+            <w:r>
+              <w:rPr>
+                <w:rStyle w:val="jsontag"/>
+              </w:rPr>
+              <w:t>},</w:t>
+            </w:r>
+          </w:p>
+          <w:p>
+            <w:pPr>
+              <w:pStyle w:val="HTML"/>
+              <w:numPr>
+                <w:ilvl w:val="0"/>
+                <w:numId w:val="12"/>
+              </w:numPr>
+              <w:tabs>
+                <w:tab w:val="clear" w:pos="720"/>
+              </w:tabs>
+              <w:spacing w:before="100" w:beforeAutospacing="1" w:after="100" w:afterAutospacing="1"/>
+            </w:pPr>
+            <w:r>
+              <w:t xml:space="preserve">                    </w:t>
+            </w:r>
+            <w:r>
+              <w:rPr>
+                <w:rStyle w:val="jsontag"/>
+              </w:rPr>
+              <w:t>{</w:t>
+            </w:r>
+          </w:p>
+          <w:p>
+            <w:pPr>
+              <w:pStyle w:val="HTML"/>
+              <w:numPr>
+                <w:ilvl w:val="0"/>
+                <w:numId w:val="12"/>
+              </w:numPr>
+              <w:tabs>
+                <w:tab w:val="clear" w:pos="720"/>
+              </w:tabs>
+              <w:spacing w:before="100" w:beforeAutospacing="1" w:after="100" w:afterAutospacing="1"/>
+            </w:pPr>
+            <w:r>
+              <w:t xml:space="preserve">                        </w:t>
+            </w:r>
+            <w:r>
+              <w:rPr>
+                <w:rStyle w:val="jsonname"/>
+              </w:rPr>
+              <w:t>"text"</w:t>
+            </w:r>
+            <w:r>
+              <w:rPr>
+                <w:rStyle w:val="jsontag"/>
+              </w:rPr>
+              <w:t xml:space="preserve">: </w:t>
+            </w:r>
+            <w:r>
+              <w:rPr>
+                <w:rStyle w:val="jsonstring"/>
+              </w:rPr>
+              <w:t>"1+1=3"</w:t>
+            </w:r>
+            <w:r>
+              <w:rPr>
+                <w:rStyle w:val="jsontag"/>
+              </w:rPr>
+              <w:t>,</w:t>
+            </w:r>
+          </w:p>
+          <w:p>
+            <w:pPr>
+              <w:pStyle w:val="HTML"/>
+              <w:numPr>
+                <w:ilvl w:val="0"/>
+                <w:numId w:val="12"/>
+              </w:numPr>
+              <w:tabs>
+                <w:tab w:val="clear" w:pos="720"/>
+              </w:tabs>
+              <w:spacing w:before="100" w:beforeAutospacing="1" w:after="100" w:afterAutospacing="1"/>
+            </w:pPr>
+            <w:r>
+              <w:t xml:space="preserve">                        </w:t>
+            </w:r>
+            <w:r>
+              <w:rPr>
+                <w:rStyle w:val="jsonname"/>
+              </w:rPr>
+              <w:t>"isright"</w:t>
+            </w:r>
+            <w:r>
+              <w:rPr>
+                <w:rStyle w:val="jsontag"/>
+              </w:rPr>
+              <w:t xml:space="preserve">: </w:t>
+            </w:r>
+            <w:r>
+              <w:rPr>
+                <w:rStyle w:val="jsonstring"/>
+              </w:rPr>
+              <w:t>"0"</w:t>
+            </w:r>
+            <w:r>
+              <w:rPr>
+                <w:rStyle w:val="jsontag"/>
+              </w:rPr>
+              <w:t>,</w:t>
+            </w:r>
+          </w:p>
+          <w:p>
+            <w:pPr>
+              <w:pStyle w:val="HTML"/>
+              <w:numPr>
+                <w:ilvl w:val="0"/>
+                <w:numId w:val="12"/>
+              </w:numPr>
+              <w:tabs>
+                <w:tab w:val="clear" w:pos="720"/>
+              </w:tabs>
+              <w:spacing w:before="100" w:beforeAutospacing="1" w:after="100" w:afterAutospacing="1"/>
+            </w:pPr>
+            <w:r>
+              <w:t xml:space="preserve">                        </w:t>
+            </w:r>
+            <w:r>
+              <w:rPr>
+                <w:rStyle w:val="jsonname"/>
+              </w:rPr>
+              <w:t>"score"</w:t>
+            </w:r>
+            <w:r>
+              <w:rPr>
+                <w:rStyle w:val="jsontag"/>
+              </w:rPr>
+              <w:t xml:space="preserve">: </w:t>
+            </w:r>
+            <w:r>
+              <w:rPr>
+                <w:rStyle w:val="jsonnumber"/>
+              </w:rPr>
+              <w:t>0</w:t>
+            </w:r>
+          </w:p>
+          <w:p>
+            <w:pPr>
+              <w:pStyle w:val="HTML"/>
+              <w:numPr>
+                <w:ilvl w:val="0"/>
+                <w:numId w:val="12"/>
+              </w:numPr>
+              <w:tabs>
+                <w:tab w:val="clear" w:pos="720"/>
+              </w:tabs>
+              <w:spacing w:before="100" w:beforeAutospacing="1" w:after="100" w:afterAutospacing="1"/>
+            </w:pPr>
+            <w:r>
+              <w:t xml:space="preserve">                    </w:t>
+            </w:r>
+            <w:r>
+              <w:rPr>
+                <w:rStyle w:val="jsontag"/>
+              </w:rPr>
+              <w:t>},</w:t>
+            </w:r>
+          </w:p>
+          <w:p>
+            <w:pPr>
+              <w:pStyle w:val="HTML"/>
+              <w:numPr>
+                <w:ilvl w:val="0"/>
+                <w:numId w:val="12"/>
+              </w:numPr>
+              <w:tabs>
+                <w:tab w:val="clear" w:pos="720"/>
+              </w:tabs>
+              <w:spacing w:before="100" w:beforeAutospacing="1" w:after="100" w:afterAutospacing="1"/>
+            </w:pPr>
+            <w:r>
+              <w:t xml:space="preserve">                    </w:t>
+            </w:r>
+            <w:r>
+              <w:rPr>
+                <w:rStyle w:val="jsontag"/>
+              </w:rPr>
+              <w:t>{</w:t>
+            </w:r>
+          </w:p>
+          <w:p>
+            <w:pPr>
+              <w:pStyle w:val="HTML"/>
+              <w:numPr>
+                <w:ilvl w:val="0"/>
+                <w:numId w:val="12"/>
+              </w:numPr>
+              <w:tabs>
+                <w:tab w:val="clear" w:pos="720"/>
+              </w:tabs>
+              <w:spacing w:before="100" w:beforeAutospacing="1" w:after="100" w:afterAutospacing="1"/>
+            </w:pPr>
+            <w:r>
+              <w:t xml:space="preserve">                        </w:t>
+            </w:r>
+            <w:r>
+              <w:rPr>
+                <w:rStyle w:val="jsonname"/>
+              </w:rPr>
+              <w:t>"text"</w:t>
+            </w:r>
+            <w:r>
+              <w:rPr>
+                <w:rStyle w:val="jsontag"/>
+              </w:rPr>
+              <w:t xml:space="preserve">: </w:t>
+            </w:r>
+            <w:r>
+              <w:rPr>
+                <w:rStyle w:val="jsonstring"/>
+              </w:rPr>
+              <w:t>"1+1=4"</w:t>
+            </w:r>
+            <w:r>
+              <w:rPr>
+                <w:rStyle w:val="jsontag"/>
+              </w:rPr>
+              <w:t>,</w:t>
+            </w:r>
+          </w:p>
+          <w:p>
+            <w:pPr>
+              <w:pStyle w:val="HTML"/>
+              <w:numPr>
+                <w:ilvl w:val="0"/>
+                <w:numId w:val="12"/>
+              </w:numPr>
+              <w:tabs>
+                <w:tab w:val="clear" w:pos="720"/>
+              </w:tabs>
+              <w:spacing w:before="100" w:beforeAutospacing="1" w:after="100" w:afterAutospacing="1"/>
+            </w:pPr>
+            <w:r>
+              <w:t xml:space="preserve">                        </w:t>
+            </w:r>
+            <w:r>
+              <w:rPr>
+                <w:rStyle w:val="jsonname"/>
+              </w:rPr>
+              <w:t>"isright"</w:t>
+            </w:r>
+            <w:r>
+              <w:rPr>
+                <w:rStyle w:val="jsontag"/>
+              </w:rPr>
+              <w:t xml:space="preserve">: </w:t>
+            </w:r>
+            <w:r>
+              <w:rPr>
+                <w:rStyle w:val="jsonstring"/>
+              </w:rPr>
+              <w:t>"0"</w:t>
+            </w:r>
+            <w:r>
+              <w:rPr>
+                <w:rStyle w:val="jsontag"/>
+              </w:rPr>
+              <w:t>,</w:t>
+            </w:r>
+          </w:p>
+          <w:p>
+            <w:pPr>
+              <w:pStyle w:val="HTML"/>
+              <w:numPr>
+                <w:ilvl w:val="0"/>
+                <w:numId w:val="12"/>
+              </w:numPr>
+              <w:tabs>
+                <w:tab w:val="clear" w:pos="720"/>
+              </w:tabs>
+              <w:spacing w:before="100" w:beforeAutospacing="1" w:after="100" w:afterAutospacing="1"/>
+            </w:pPr>
+            <w:r>
+              <w:t xml:space="preserve">                        </w:t>
+            </w:r>
+            <w:r>
+              <w:rPr>
+                <w:rStyle w:val="jsonname"/>
+              </w:rPr>
+              <w:t>"score"</w:t>
+            </w:r>
+            <w:r>
+              <w:rPr>
+                <w:rStyle w:val="jsontag"/>
+              </w:rPr>
+              <w:t xml:space="preserve">: </w:t>
+            </w:r>
+            <w:r>
+              <w:rPr>
+                <w:rStyle w:val="jsonnumber"/>
+              </w:rPr>
+              <w:t>0</w:t>
+            </w:r>
+          </w:p>
+          <w:p>
+            <w:pPr>
+              <w:pStyle w:val="HTML"/>
+              <w:numPr>
+                <w:ilvl w:val="0"/>
+                <w:numId w:val="12"/>
+              </w:numPr>
+              <w:tabs>
+                <w:tab w:val="clear" w:pos="720"/>
+              </w:tabs>
+              <w:spacing w:before="100" w:beforeAutospacing="1" w:after="100" w:afterAutospacing="1"/>
+            </w:pPr>
+            <w:r>
+              <w:t xml:space="preserve">                    </w:t>
+            </w:r>
+            <w:r>
+              <w:rPr>
+                <w:rStyle w:val="jsontag"/>
+              </w:rPr>
+              <w:t>}</w:t>
             </w:r>
           </w:p>
           <w:p>
@@ -6696,21 +8414,143 @@
             </w:r>
             <w:r>
               <w:rPr>
-                <w:rStyle w:val="jsonname"/>
-              </w:rPr>
-              <w:t>"qid"</w:t>
-            </w:r>
-            <w:r>
-              <w:rPr>
-                <w:rStyle w:val="jsontag"/>
+                <w:rStyle w:val="jsontag"/>
+              </w:rPr>
+              <w:t>]</w:t>
+            </w:r>
+          </w:p>
+          <w:p>
+            <w:pPr>
+              <w:pStyle w:val="HTML"/>
+              <w:numPr>
+                <w:ilvl w:val="0"/>
+                <w:numId w:val="12"/>
+              </w:numPr>
+              <w:tabs>
+                <w:tab w:val="clear" w:pos="720"/>
+              </w:tabs>
+              <w:spacing w:before="100" w:beforeAutospacing="1" w:after="100" w:afterAutospacing="1"/>
+            </w:pPr>
+            <w:r>
+              <w:t xml:space="preserve">            </w:t>
+            </w:r>
+            <w:r>
+              <w:rPr>
+                <w:rStyle w:val="jsontag"/>
+              </w:rPr>
+              <w:t>}</w:t>
+            </w:r>
+          </w:p>
+          <w:p>
+            <w:pPr>
+              <w:pStyle w:val="HTML"/>
+              <w:numPr>
+                <w:ilvl w:val="0"/>
+                <w:numId w:val="12"/>
+              </w:numPr>
+              <w:tabs>
+                <w:tab w:val="clear" w:pos="720"/>
+              </w:tabs>
+              <w:spacing w:before="100" w:beforeAutospacing="1" w:after="100" w:afterAutospacing="1"/>
+            </w:pPr>
+            <w:r>
+              <w:t xml:space="preserve">        </w:t>
+            </w:r>
+            <w:r>
+              <w:rPr>
+                <w:rStyle w:val="jsontag"/>
+              </w:rPr>
+              <w:t>],</w:t>
+            </w:r>
+          </w:p>
+          <w:p>
+            <w:pPr>
+              <w:pStyle w:val="HTML"/>
+              <w:numPr>
+                <w:ilvl w:val="0"/>
+                <w:numId w:val="12"/>
+              </w:numPr>
+              <w:tabs>
+                <w:tab w:val="clear" w:pos="720"/>
+              </w:tabs>
+              <w:spacing w:before="100" w:beforeAutospacing="1" w:after="100" w:afterAutospacing="1"/>
+              <w:rPr>
+                <w:rStyle w:val="jsonnumber"/>
+                <w:rFonts w:hint="eastAsia"/>
+              </w:rPr>
+            </w:pPr>
+            <w:r>
+              <w:t xml:space="preserve">        </w:t>
+            </w:r>
+            <w:r>
+              <w:rPr>
+                <w:rStyle w:val="jsonname"/>
+                <w:strike/>
+              </w:rPr>
+              <w:t>"tid"</w:t>
+            </w:r>
+            <w:r>
+              <w:rPr>
+                <w:rStyle w:val="jsontag"/>
+                <w:strike/>
               </w:rPr>
               <w:t xml:space="preserve">: </w:t>
             </w:r>
             <w:r>
               <w:rPr>
                 <w:rStyle w:val="jsonnumber"/>
-              </w:rPr>
-              <w:t>6</w:t>
+                <w:strike/>
+              </w:rPr>
+              <w:t>5</w:t>
+            </w:r>
+          </w:p>
+          <w:p>
+            <w:pPr>
+              <w:pStyle w:val="HTML"/>
+              <w:numPr>
+                <w:ilvl w:val="0"/>
+                <w:numId w:val="12"/>
+              </w:numPr>
+              <w:tabs>
+                <w:tab w:val="clear" w:pos="720"/>
+              </w:tabs>
+              <w:spacing w:before="100" w:beforeAutospacing="1" w:after="100" w:afterAutospacing="1"/>
+            </w:pPr>
+            <w:r>
+              <w:rPr>
+                <w:rFonts w:hint="eastAsia"/>
+                <w:highlight w:val="yellow"/>
+              </w:rPr>
+              <w:t xml:space="preserve">           </w:t>
+            </w:r>
+            <w:r>
+              <w:rPr>
+                <w:highlight w:val="yellow"/>
+              </w:rPr>
+              <w:t>“</w:t>
+            </w:r>
+            <w:r>
+              <w:rPr>
+                <w:rFonts w:ascii="Consolas" w:hAnsi="Consolas" w:cs="Consolas"/>
+                <w:color w:val="0000C0"/>
+                <w:sz w:val="28"/>
+                <w:szCs w:val="28"/>
+                <w:highlight w:val="yellow"/>
+              </w:rPr>
+              <w:t>quizid</w:t>
+            </w:r>
+            <w:r>
+              <w:rPr>
+                <w:highlight w:val="yellow"/>
+              </w:rPr>
+              <w:t>”</w:t>
+            </w:r>
+            <w:r>
+              <w:rPr>
+                <w:rFonts w:hint="eastAsia"/>
+                <w:highlight w:val="yellow"/>
+              </w:rPr>
+              <w:t>:5</w:t>
             </w:r>
             <w:r>
               <w:rPr>
@@ -6732,13 +8572,13 @@
               <w:spacing w:before="100" w:beforeAutospacing="1" w:after="100" w:afterAutospacing="1"/>
             </w:pPr>
             <w:r>
-              <w:t xml:space="preserve">                </w:t>
-            </w:r>
-            <w:r>
-              <w:rPr>
-                <w:rStyle w:val="jsonname"/>
-              </w:rPr>
-              <w:t>"name"</w:t>
+              <w:t xml:space="preserve">        </w:t>
+            </w:r>
+            <w:r>
+              <w:rPr>
+                <w:rStyle w:val="jsonname"/>
+              </w:rPr>
+              <w:t>"testtime"</w:t>
             </w:r>
             <w:r>
               <w:rPr>
@@ -6748,9 +8588,49 @@
             </w:r>
             <w:r>
               <w:rPr>
+                <w:rStyle w:val="jsonnumber"/>
+              </w:rPr>
+              <w:t>70</w:t>
+            </w:r>
+            <w:r>
+              <w:rPr>
+                <w:rStyle w:val="jsontag"/>
+              </w:rPr>
+              <w:t>,</w:t>
+            </w:r>
+          </w:p>
+          <w:p>
+            <w:pPr>
+              <w:pStyle w:val="HTML"/>
+              <w:numPr>
+                <w:ilvl w:val="0"/>
+                <w:numId w:val="12"/>
+              </w:numPr>
+              <w:tabs>
+                <w:tab w:val="clear" w:pos="720"/>
+              </w:tabs>
+              <w:spacing w:before="100" w:beforeAutospacing="1" w:after="100" w:afterAutospacing="1"/>
+            </w:pPr>
+            <w:r>
+              <w:t xml:space="preserve">        </w:t>
+            </w:r>
+            <w:r>
+              <w:rPr>
+                <w:rStyle w:val="jsonname"/>
+              </w:rPr>
+              <w:t>"extrainfo"</w:t>
+            </w:r>
+            <w:r>
+              <w:rPr>
+                <w:rStyle w:val="jsontag"/>
+              </w:rPr>
+              <w:t xml:space="preserve">: </w:t>
+            </w:r>
+            <w:r>
+              <w:rPr>
                 <w:rStyle w:val="jsonstring"/>
               </w:rPr>
-              <w:t>"测试选择"</w:t>
+              <w:t>"1,2"</w:t>
             </w:r>
             <w:r>
               <w:rPr>
@@ -6772,1267 +8652,6 @@
               <w:spacing w:before="100" w:beforeAutospacing="1" w:after="100" w:afterAutospacing="1"/>
             </w:pPr>
             <w:r>
-              <w:t xml:space="preserve">                </w:t>
-            </w:r>
-            <w:r>
-              <w:rPr>
-                <w:rStyle w:val="jsonname"/>
-              </w:rPr>
-              <w:t>"type"</w:t>
-            </w:r>
-            <w:r>
-              <w:rPr>
-                <w:rStyle w:val="jsontag"/>
-              </w:rPr>
-              <w:t xml:space="preserve">: </w:t>
-            </w:r>
-            <w:r>
-              <w:rPr>
-                <w:rStyle w:val="jsonnumber"/>
-              </w:rPr>
-              <w:t>0</w:t>
-            </w:r>
-            <w:r>
-              <w:rPr>
-                <w:rStyle w:val="jsontag"/>
-              </w:rPr>
-              <w:t>,</w:t>
-            </w:r>
-          </w:p>
-          <w:p>
-            <w:pPr>
-              <w:pStyle w:val="HTML"/>
-              <w:numPr>
-                <w:ilvl w:val="0"/>
-                <w:numId w:val="12"/>
-              </w:numPr>
-              <w:tabs>
-                <w:tab w:val="clear" w:pos="720"/>
-              </w:tabs>
-              <w:spacing w:before="100" w:beforeAutospacing="1" w:after="100" w:afterAutospacing="1"/>
-            </w:pPr>
-            <w:r>
-              <w:t xml:space="preserve">                </w:t>
-            </w:r>
-            <w:r>
-              <w:rPr>
-                <w:rStyle w:val="jsonname"/>
-              </w:rPr>
-              <w:t>"tag"</w:t>
-            </w:r>
-            <w:r>
-              <w:rPr>
-                <w:rStyle w:val="jsontag"/>
-              </w:rPr>
-              <w:t>:</w:t>
-            </w:r>
-          </w:p>
-          <w:p>
-            <w:pPr>
-              <w:pStyle w:val="HTML"/>
-              <w:numPr>
-                <w:ilvl w:val="0"/>
-                <w:numId w:val="12"/>
-              </w:numPr>
-              <w:tabs>
-                <w:tab w:val="clear" w:pos="720"/>
-              </w:tabs>
-              <w:spacing w:before="100" w:beforeAutospacing="1" w:after="100" w:afterAutospacing="1"/>
-            </w:pPr>
-            <w:r>
-              <w:t xml:space="preserve">                </w:t>
-            </w:r>
-            <w:r>
-              <w:rPr>
-                <w:rStyle w:val="jsontag"/>
-              </w:rPr>
-              <w:t>[</w:t>
-            </w:r>
-          </w:p>
-          <w:p>
-            <w:pPr>
-              <w:pStyle w:val="HTML"/>
-              <w:numPr>
-                <w:ilvl w:val="0"/>
-                <w:numId w:val="12"/>
-              </w:numPr>
-              <w:tabs>
-                <w:tab w:val="clear" w:pos="720"/>
-              </w:tabs>
-              <w:spacing w:before="100" w:beforeAutospacing="1" w:after="100" w:afterAutospacing="1"/>
-            </w:pPr>
-            <w:r>
-              <w:t xml:space="preserve">                </w:t>
-            </w:r>
-            <w:r>
-              <w:rPr>
-                <w:rStyle w:val="jsontag"/>
-              </w:rPr>
-              <w:t>],</w:t>
-            </w:r>
-          </w:p>
-          <w:p>
-            <w:pPr>
-              <w:pStyle w:val="HTML"/>
-              <w:numPr>
-                <w:ilvl w:val="0"/>
-                <w:numId w:val="12"/>
-              </w:numPr>
-              <w:tabs>
-                <w:tab w:val="clear" w:pos="720"/>
-              </w:tabs>
-              <w:spacing w:before="100" w:beforeAutospacing="1" w:after="100" w:afterAutospacing="1"/>
-            </w:pPr>
-            <w:r>
-              <w:t xml:space="preserve">                </w:t>
-            </w:r>
-            <w:r>
-              <w:rPr>
-                <w:rStyle w:val="jsonname"/>
-              </w:rPr>
-              <w:t>"context"</w:t>
-            </w:r>
-            <w:r>
-              <w:rPr>
-                <w:rStyle w:val="jsontag"/>
-              </w:rPr>
-              <w:t xml:space="preserve">: </w:t>
-            </w:r>
-            <w:r>
-              <w:rPr>
-                <w:rStyle w:val="jsonstring"/>
-              </w:rPr>
-              <w:t>"在下面的选项中选出正确的一项"</w:t>
-            </w:r>
-            <w:r>
-              <w:rPr>
-                <w:rStyle w:val="jsontag"/>
-              </w:rPr>
-              <w:t>,</w:t>
-            </w:r>
-          </w:p>
-          <w:p>
-            <w:pPr>
-              <w:pStyle w:val="HTML"/>
-              <w:numPr>
-                <w:ilvl w:val="0"/>
-                <w:numId w:val="12"/>
-              </w:numPr>
-              <w:tabs>
-                <w:tab w:val="clear" w:pos="720"/>
-              </w:tabs>
-              <w:spacing w:before="100" w:beforeAutospacing="1" w:after="100" w:afterAutospacing="1"/>
-            </w:pPr>
-            <w:r>
-              <w:t xml:space="preserve">                </w:t>
-            </w:r>
-            <w:r>
-              <w:rPr>
-                <w:rStyle w:val="jsonname"/>
-              </w:rPr>
-              <w:t>"answer"</w:t>
-            </w:r>
-            <w:r>
-              <w:rPr>
-                <w:rStyle w:val="jsontag"/>
-              </w:rPr>
-              <w:t>:</w:t>
-            </w:r>
-          </w:p>
-          <w:p>
-            <w:pPr>
-              <w:pStyle w:val="HTML"/>
-              <w:numPr>
-                <w:ilvl w:val="0"/>
-                <w:numId w:val="12"/>
-              </w:numPr>
-              <w:tabs>
-                <w:tab w:val="clear" w:pos="720"/>
-              </w:tabs>
-              <w:spacing w:before="100" w:beforeAutospacing="1" w:after="100" w:afterAutospacing="1"/>
-            </w:pPr>
-            <w:r>
-              <w:t xml:space="preserve">                </w:t>
-            </w:r>
-            <w:r>
-              <w:rPr>
-                <w:rStyle w:val="jsontag"/>
-              </w:rPr>
-              <w:t>[</w:t>
-            </w:r>
-          </w:p>
-          <w:p>
-            <w:pPr>
-              <w:pStyle w:val="HTML"/>
-              <w:numPr>
-                <w:ilvl w:val="0"/>
-                <w:numId w:val="12"/>
-              </w:numPr>
-              <w:tabs>
-                <w:tab w:val="clear" w:pos="720"/>
-              </w:tabs>
-              <w:spacing w:before="100" w:beforeAutospacing="1" w:after="100" w:afterAutospacing="1"/>
-            </w:pPr>
-            <w:r>
-              <w:t xml:space="preserve">                </w:t>
-            </w:r>
-            <w:r>
-              <w:rPr>
-                <w:rStyle w:val="jsontag"/>
-              </w:rPr>
-              <w:t>]</w:t>
-            </w:r>
-          </w:p>
-          <w:p>
-            <w:pPr>
-              <w:pStyle w:val="HTML"/>
-              <w:numPr>
-                <w:ilvl w:val="0"/>
-                <w:numId w:val="12"/>
-              </w:numPr>
-              <w:tabs>
-                <w:tab w:val="clear" w:pos="720"/>
-              </w:tabs>
-              <w:spacing w:before="100" w:beforeAutospacing="1" w:after="100" w:afterAutospacing="1"/>
-            </w:pPr>
-            <w:r>
-              <w:t xml:space="preserve">            </w:t>
-            </w:r>
-            <w:r>
-              <w:rPr>
-                <w:rStyle w:val="jsontag"/>
-              </w:rPr>
-              <w:t>},</w:t>
-            </w:r>
-          </w:p>
-          <w:p>
-            <w:pPr>
-              <w:pStyle w:val="HTML"/>
-              <w:numPr>
-                <w:ilvl w:val="0"/>
-                <w:numId w:val="12"/>
-              </w:numPr>
-              <w:tabs>
-                <w:tab w:val="clear" w:pos="720"/>
-              </w:tabs>
-              <w:spacing w:before="100" w:beforeAutospacing="1" w:after="100" w:afterAutospacing="1"/>
-            </w:pPr>
-            <w:r>
-              <w:t xml:space="preserve">            </w:t>
-            </w:r>
-            <w:r>
-              <w:rPr>
-                <w:rStyle w:val="jsontag"/>
-              </w:rPr>
-              <w:t>{</w:t>
-            </w:r>
-          </w:p>
-          <w:p>
-            <w:pPr>
-              <w:pStyle w:val="HTML"/>
-              <w:numPr>
-                <w:ilvl w:val="0"/>
-                <w:numId w:val="12"/>
-              </w:numPr>
-              <w:tabs>
-                <w:tab w:val="clear" w:pos="720"/>
-              </w:tabs>
-              <w:spacing w:before="100" w:beforeAutospacing="1" w:after="100" w:afterAutospacing="1"/>
-            </w:pPr>
-            <w:r>
-              <w:t xml:space="preserve">                </w:t>
-            </w:r>
-            <w:r>
-              <w:rPr>
-                <w:rStyle w:val="jsonname"/>
-              </w:rPr>
-              <w:t>"qid"</w:t>
-            </w:r>
-            <w:r>
-              <w:rPr>
-                <w:rStyle w:val="jsontag"/>
-              </w:rPr>
-              <w:t xml:space="preserve">: </w:t>
-            </w:r>
-            <w:r>
-              <w:rPr>
-                <w:rStyle w:val="jsonnumber"/>
-              </w:rPr>
-              <w:t>9</w:t>
-            </w:r>
-            <w:r>
-              <w:rPr>
-                <w:rStyle w:val="jsontag"/>
-              </w:rPr>
-              <w:t>,</w:t>
-            </w:r>
-          </w:p>
-          <w:p>
-            <w:pPr>
-              <w:pStyle w:val="HTML"/>
-              <w:numPr>
-                <w:ilvl w:val="0"/>
-                <w:numId w:val="12"/>
-              </w:numPr>
-              <w:tabs>
-                <w:tab w:val="clear" w:pos="720"/>
-              </w:tabs>
-              <w:spacing w:before="100" w:beforeAutospacing="1" w:after="100" w:afterAutospacing="1"/>
-            </w:pPr>
-            <w:r>
-              <w:t xml:space="preserve">                </w:t>
-            </w:r>
-            <w:r>
-              <w:rPr>
-                <w:rStyle w:val="jsonname"/>
-              </w:rPr>
-              <w:t>"name"</w:t>
-            </w:r>
-            <w:r>
-              <w:rPr>
-                <w:rStyle w:val="jsontag"/>
-              </w:rPr>
-              <w:t xml:space="preserve">: </w:t>
-            </w:r>
-            <w:r>
-              <w:rPr>
-                <w:rStyle w:val="jsonstring"/>
-              </w:rPr>
-              <w:t>"第二个测试"</w:t>
-            </w:r>
-            <w:r>
-              <w:rPr>
-                <w:rStyle w:val="jsontag"/>
-              </w:rPr>
-              <w:t>,</w:t>
-            </w:r>
-          </w:p>
-          <w:p>
-            <w:pPr>
-              <w:pStyle w:val="HTML"/>
-              <w:numPr>
-                <w:ilvl w:val="0"/>
-                <w:numId w:val="12"/>
-              </w:numPr>
-              <w:tabs>
-                <w:tab w:val="clear" w:pos="720"/>
-              </w:tabs>
-              <w:spacing w:before="100" w:beforeAutospacing="1" w:after="100" w:afterAutospacing="1"/>
-            </w:pPr>
-            <w:r>
-              <w:t xml:space="preserve">                </w:t>
-            </w:r>
-            <w:r>
-              <w:rPr>
-                <w:rStyle w:val="jsonname"/>
-              </w:rPr>
-              <w:t>"type"</w:t>
-            </w:r>
-            <w:r>
-              <w:rPr>
-                <w:rStyle w:val="jsontag"/>
-              </w:rPr>
-              <w:t xml:space="preserve">: </w:t>
-            </w:r>
-            <w:r>
-              <w:rPr>
-                <w:rStyle w:val="jsonnumber"/>
-              </w:rPr>
-              <w:t>0</w:t>
-            </w:r>
-            <w:r>
-              <w:rPr>
-                <w:rStyle w:val="jsontag"/>
-              </w:rPr>
-              <w:t>,</w:t>
-            </w:r>
-          </w:p>
-          <w:p>
-            <w:pPr>
-              <w:pStyle w:val="HTML"/>
-              <w:numPr>
-                <w:ilvl w:val="0"/>
-                <w:numId w:val="12"/>
-              </w:numPr>
-              <w:tabs>
-                <w:tab w:val="clear" w:pos="720"/>
-              </w:tabs>
-              <w:spacing w:before="100" w:beforeAutospacing="1" w:after="100" w:afterAutospacing="1"/>
-            </w:pPr>
-            <w:r>
-              <w:t xml:space="preserve">                </w:t>
-            </w:r>
-            <w:r>
-              <w:rPr>
-                <w:rStyle w:val="jsonname"/>
-              </w:rPr>
-              <w:t>"tag"</w:t>
-            </w:r>
-            <w:r>
-              <w:rPr>
-                <w:rStyle w:val="jsontag"/>
-              </w:rPr>
-              <w:t>:</w:t>
-            </w:r>
-          </w:p>
-          <w:p>
-            <w:pPr>
-              <w:pStyle w:val="HTML"/>
-              <w:numPr>
-                <w:ilvl w:val="0"/>
-                <w:numId w:val="12"/>
-              </w:numPr>
-              <w:tabs>
-                <w:tab w:val="clear" w:pos="720"/>
-              </w:tabs>
-              <w:spacing w:before="100" w:beforeAutospacing="1" w:after="100" w:afterAutospacing="1"/>
-            </w:pPr>
-            <w:r>
-              <w:t xml:space="preserve">                </w:t>
-            </w:r>
-            <w:r>
-              <w:rPr>
-                <w:rStyle w:val="jsontag"/>
-              </w:rPr>
-              <w:t>[</w:t>
-            </w:r>
-          </w:p>
-          <w:p>
-            <w:pPr>
-              <w:pStyle w:val="HTML"/>
-              <w:numPr>
-                <w:ilvl w:val="0"/>
-                <w:numId w:val="12"/>
-              </w:numPr>
-              <w:tabs>
-                <w:tab w:val="clear" w:pos="720"/>
-              </w:tabs>
-              <w:spacing w:before="100" w:beforeAutospacing="1" w:after="100" w:afterAutospacing="1"/>
-            </w:pPr>
-            <w:r>
-              <w:t xml:space="preserve">                    </w:t>
-            </w:r>
-            <w:r>
-              <w:rPr>
-                <w:rStyle w:val="jsonstring"/>
-              </w:rPr>
-              <w:t>"测试"</w:t>
-            </w:r>
-            <w:r>
-              <w:rPr>
-                <w:rStyle w:val="jsontag"/>
-              </w:rPr>
-              <w:t>,</w:t>
-            </w:r>
-          </w:p>
-          <w:p>
-            <w:pPr>
-              <w:pStyle w:val="HTML"/>
-              <w:numPr>
-                <w:ilvl w:val="0"/>
-                <w:numId w:val="12"/>
-              </w:numPr>
-              <w:tabs>
-                <w:tab w:val="clear" w:pos="720"/>
-              </w:tabs>
-              <w:spacing w:before="100" w:beforeAutospacing="1" w:after="100" w:afterAutospacing="1"/>
-            </w:pPr>
-            <w:r>
-              <w:t xml:space="preserve">                    </w:t>
-            </w:r>
-            <w:r>
-              <w:rPr>
-                <w:rStyle w:val="jsonstring"/>
-              </w:rPr>
-              <w:t>"选择题"</w:t>
-            </w:r>
-          </w:p>
-          <w:p>
-            <w:pPr>
-              <w:pStyle w:val="HTML"/>
-              <w:numPr>
-                <w:ilvl w:val="0"/>
-                <w:numId w:val="12"/>
-              </w:numPr>
-              <w:tabs>
-                <w:tab w:val="clear" w:pos="720"/>
-              </w:tabs>
-              <w:spacing w:before="100" w:beforeAutospacing="1" w:after="100" w:afterAutospacing="1"/>
-            </w:pPr>
-            <w:r>
-              <w:t xml:space="preserve">                </w:t>
-            </w:r>
-            <w:r>
-              <w:rPr>
-                <w:rStyle w:val="jsontag"/>
-              </w:rPr>
-              <w:t>],</w:t>
-            </w:r>
-          </w:p>
-          <w:p>
-            <w:pPr>
-              <w:pStyle w:val="HTML"/>
-              <w:numPr>
-                <w:ilvl w:val="0"/>
-                <w:numId w:val="12"/>
-              </w:numPr>
-              <w:tabs>
-                <w:tab w:val="clear" w:pos="720"/>
-              </w:tabs>
-              <w:spacing w:before="100" w:beforeAutospacing="1" w:after="100" w:afterAutospacing="1"/>
-            </w:pPr>
-            <w:r>
-              <w:t xml:space="preserve">                </w:t>
-            </w:r>
-            <w:r>
-              <w:rPr>
-                <w:rStyle w:val="jsonname"/>
-              </w:rPr>
-              <w:t>"context"</w:t>
-            </w:r>
-            <w:r>
-              <w:rPr>
-                <w:rStyle w:val="jsontag"/>
-              </w:rPr>
-              <w:t xml:space="preserve">: </w:t>
-            </w:r>
-            <w:r>
-              <w:rPr>
-                <w:rStyle w:val="jsonstring"/>
-              </w:rPr>
-              <w:t>"选择下面正确的一项"</w:t>
-            </w:r>
-            <w:r>
-              <w:rPr>
-                <w:rStyle w:val="jsontag"/>
-              </w:rPr>
-              <w:t>,</w:t>
-            </w:r>
-          </w:p>
-          <w:p>
-            <w:pPr>
-              <w:pStyle w:val="HTML"/>
-              <w:numPr>
-                <w:ilvl w:val="0"/>
-                <w:numId w:val="12"/>
-              </w:numPr>
-              <w:tabs>
-                <w:tab w:val="clear" w:pos="720"/>
-              </w:tabs>
-              <w:spacing w:before="100" w:beforeAutospacing="1" w:after="100" w:afterAutospacing="1"/>
-            </w:pPr>
-            <w:r>
-              <w:t xml:space="preserve">                </w:t>
-            </w:r>
-            <w:r>
-              <w:rPr>
-                <w:rStyle w:val="jsonname"/>
-              </w:rPr>
-              <w:t>"answer"</w:t>
-            </w:r>
-            <w:r>
-              <w:rPr>
-                <w:rStyle w:val="jsontag"/>
-              </w:rPr>
-              <w:t>:</w:t>
-            </w:r>
-          </w:p>
-          <w:p>
-            <w:pPr>
-              <w:pStyle w:val="HTML"/>
-              <w:numPr>
-                <w:ilvl w:val="0"/>
-                <w:numId w:val="12"/>
-              </w:numPr>
-              <w:tabs>
-                <w:tab w:val="clear" w:pos="720"/>
-              </w:tabs>
-              <w:spacing w:before="100" w:beforeAutospacing="1" w:after="100" w:afterAutospacing="1"/>
-            </w:pPr>
-            <w:r>
-              <w:t xml:space="preserve">                </w:t>
-            </w:r>
-            <w:r>
-              <w:rPr>
-                <w:rStyle w:val="jsontag"/>
-              </w:rPr>
-              <w:t>[</w:t>
-            </w:r>
-          </w:p>
-          <w:p>
-            <w:pPr>
-              <w:pStyle w:val="HTML"/>
-              <w:numPr>
-                <w:ilvl w:val="0"/>
-                <w:numId w:val="12"/>
-              </w:numPr>
-              <w:tabs>
-                <w:tab w:val="clear" w:pos="720"/>
-              </w:tabs>
-              <w:spacing w:before="100" w:beforeAutospacing="1" w:after="100" w:afterAutospacing="1"/>
-            </w:pPr>
-            <w:r>
-              <w:t xml:space="preserve">                    </w:t>
-            </w:r>
-            <w:r>
-              <w:rPr>
-                <w:rStyle w:val="jsontag"/>
-              </w:rPr>
-              <w:t>{</w:t>
-            </w:r>
-          </w:p>
-          <w:p>
-            <w:pPr>
-              <w:pStyle w:val="HTML"/>
-              <w:numPr>
-                <w:ilvl w:val="0"/>
-                <w:numId w:val="12"/>
-              </w:numPr>
-              <w:tabs>
-                <w:tab w:val="clear" w:pos="720"/>
-              </w:tabs>
-              <w:spacing w:before="100" w:beforeAutospacing="1" w:after="100" w:afterAutospacing="1"/>
-            </w:pPr>
-            <w:r>
-              <w:t xml:space="preserve">                        </w:t>
-            </w:r>
-            <w:r>
-              <w:rPr>
-                <w:rStyle w:val="jsonname"/>
-              </w:rPr>
-              <w:t>"text"</w:t>
-            </w:r>
-            <w:r>
-              <w:rPr>
-                <w:rStyle w:val="jsontag"/>
-              </w:rPr>
-              <w:t xml:space="preserve">: </w:t>
-            </w:r>
-            <w:r>
-              <w:rPr>
-                <w:rStyle w:val="jsonstring"/>
-              </w:rPr>
-              <w:t>"1+1=2"</w:t>
-            </w:r>
-            <w:r>
-              <w:rPr>
-                <w:rStyle w:val="jsontag"/>
-              </w:rPr>
-              <w:t>,</w:t>
-            </w:r>
-          </w:p>
-          <w:p>
-            <w:pPr>
-              <w:pStyle w:val="HTML"/>
-              <w:numPr>
-                <w:ilvl w:val="0"/>
-                <w:numId w:val="12"/>
-              </w:numPr>
-              <w:tabs>
-                <w:tab w:val="clear" w:pos="720"/>
-              </w:tabs>
-              <w:spacing w:before="100" w:beforeAutospacing="1" w:after="100" w:afterAutospacing="1"/>
-            </w:pPr>
-            <w:r>
-              <w:t xml:space="preserve">                        </w:t>
-            </w:r>
-            <w:r>
-              <w:rPr>
-                <w:rStyle w:val="jsonname"/>
-              </w:rPr>
-              <w:t>"isright"</w:t>
-            </w:r>
-            <w:r>
-              <w:rPr>
-                <w:rStyle w:val="jsontag"/>
-              </w:rPr>
-              <w:t xml:space="preserve">: </w:t>
-            </w:r>
-            <w:r>
-              <w:rPr>
-                <w:rStyle w:val="jsonstring"/>
-              </w:rPr>
-              <w:t>"1"</w:t>
-            </w:r>
-            <w:r>
-              <w:rPr>
-                <w:rStyle w:val="jsontag"/>
-              </w:rPr>
-              <w:t>,</w:t>
-            </w:r>
-          </w:p>
-          <w:p>
-            <w:pPr>
-              <w:pStyle w:val="HTML"/>
-              <w:numPr>
-                <w:ilvl w:val="0"/>
-                <w:numId w:val="12"/>
-              </w:numPr>
-              <w:tabs>
-                <w:tab w:val="clear" w:pos="720"/>
-              </w:tabs>
-              <w:spacing w:before="100" w:beforeAutospacing="1" w:after="100" w:afterAutospacing="1"/>
-            </w:pPr>
-            <w:r>
-              <w:t xml:space="preserve">                        </w:t>
-            </w:r>
-            <w:r>
-              <w:rPr>
-                <w:rStyle w:val="jsonname"/>
-              </w:rPr>
-              <w:t>"score"</w:t>
-            </w:r>
-            <w:r>
-              <w:rPr>
-                <w:rStyle w:val="jsontag"/>
-              </w:rPr>
-              <w:t xml:space="preserve">: </w:t>
-            </w:r>
-            <w:r>
-              <w:rPr>
-                <w:rStyle w:val="jsonnumber"/>
-              </w:rPr>
-              <w:t>4</w:t>
-            </w:r>
-          </w:p>
-          <w:p>
-            <w:pPr>
-              <w:pStyle w:val="HTML"/>
-              <w:numPr>
-                <w:ilvl w:val="0"/>
-                <w:numId w:val="12"/>
-              </w:numPr>
-              <w:tabs>
-                <w:tab w:val="clear" w:pos="720"/>
-              </w:tabs>
-              <w:spacing w:before="100" w:beforeAutospacing="1" w:after="100" w:afterAutospacing="1"/>
-            </w:pPr>
-            <w:r>
-              <w:t xml:space="preserve">                    </w:t>
-            </w:r>
-            <w:r>
-              <w:rPr>
-                <w:rStyle w:val="jsontag"/>
-              </w:rPr>
-              <w:t>},</w:t>
-            </w:r>
-          </w:p>
-          <w:p>
-            <w:pPr>
-              <w:pStyle w:val="HTML"/>
-              <w:numPr>
-                <w:ilvl w:val="0"/>
-                <w:numId w:val="12"/>
-              </w:numPr>
-              <w:tabs>
-                <w:tab w:val="clear" w:pos="720"/>
-              </w:tabs>
-              <w:spacing w:before="100" w:beforeAutospacing="1" w:after="100" w:afterAutospacing="1"/>
-            </w:pPr>
-            <w:r>
-              <w:t xml:space="preserve">                    </w:t>
-            </w:r>
-            <w:r>
-              <w:rPr>
-                <w:rStyle w:val="jsontag"/>
-              </w:rPr>
-              <w:t>{</w:t>
-            </w:r>
-          </w:p>
-          <w:p>
-            <w:pPr>
-              <w:pStyle w:val="HTML"/>
-              <w:numPr>
-                <w:ilvl w:val="0"/>
-                <w:numId w:val="12"/>
-              </w:numPr>
-              <w:tabs>
-                <w:tab w:val="clear" w:pos="720"/>
-              </w:tabs>
-              <w:spacing w:before="100" w:beforeAutospacing="1" w:after="100" w:afterAutospacing="1"/>
-            </w:pPr>
-            <w:r>
-              <w:t xml:space="preserve">                        </w:t>
-            </w:r>
-            <w:r>
-              <w:rPr>
-                <w:rStyle w:val="jsonname"/>
-              </w:rPr>
-              <w:t>"text"</w:t>
-            </w:r>
-            <w:r>
-              <w:rPr>
-                <w:rStyle w:val="jsontag"/>
-              </w:rPr>
-              <w:t xml:space="preserve">: </w:t>
-            </w:r>
-            <w:r>
-              <w:rPr>
-                <w:rStyle w:val="jsonstring"/>
-              </w:rPr>
-              <w:t>"1+1=3"</w:t>
-            </w:r>
-            <w:r>
-              <w:rPr>
-                <w:rStyle w:val="jsontag"/>
-              </w:rPr>
-              <w:t>,</w:t>
-            </w:r>
-          </w:p>
-          <w:p>
-            <w:pPr>
-              <w:pStyle w:val="HTML"/>
-              <w:numPr>
-                <w:ilvl w:val="0"/>
-                <w:numId w:val="12"/>
-              </w:numPr>
-              <w:tabs>
-                <w:tab w:val="clear" w:pos="720"/>
-              </w:tabs>
-              <w:spacing w:before="100" w:beforeAutospacing="1" w:after="100" w:afterAutospacing="1"/>
-            </w:pPr>
-            <w:r>
-              <w:t xml:space="preserve">                        </w:t>
-            </w:r>
-            <w:r>
-              <w:rPr>
-                <w:rStyle w:val="jsonname"/>
-              </w:rPr>
-              <w:t>"isright"</w:t>
-            </w:r>
-            <w:r>
-              <w:rPr>
-                <w:rStyle w:val="jsontag"/>
-              </w:rPr>
-              <w:t xml:space="preserve">: </w:t>
-            </w:r>
-            <w:r>
-              <w:rPr>
-                <w:rStyle w:val="jsonstring"/>
-              </w:rPr>
-              <w:t>"0"</w:t>
-            </w:r>
-            <w:r>
-              <w:rPr>
-                <w:rStyle w:val="jsontag"/>
-              </w:rPr>
-              <w:t>,</w:t>
-            </w:r>
-          </w:p>
-          <w:p>
-            <w:pPr>
-              <w:pStyle w:val="HTML"/>
-              <w:numPr>
-                <w:ilvl w:val="0"/>
-                <w:numId w:val="12"/>
-              </w:numPr>
-              <w:tabs>
-                <w:tab w:val="clear" w:pos="720"/>
-              </w:tabs>
-              <w:spacing w:before="100" w:beforeAutospacing="1" w:after="100" w:afterAutospacing="1"/>
-            </w:pPr>
-            <w:r>
-              <w:t xml:space="preserve">                        </w:t>
-            </w:r>
-            <w:r>
-              <w:rPr>
-                <w:rStyle w:val="jsonname"/>
-              </w:rPr>
-              <w:t>"score"</w:t>
-            </w:r>
-            <w:r>
-              <w:rPr>
-                <w:rStyle w:val="jsontag"/>
-              </w:rPr>
-              <w:t xml:space="preserve">: </w:t>
-            </w:r>
-            <w:r>
-              <w:rPr>
-                <w:rStyle w:val="jsonnumber"/>
-              </w:rPr>
-              <w:t>0</w:t>
-            </w:r>
-          </w:p>
-          <w:p>
-            <w:pPr>
-              <w:pStyle w:val="HTML"/>
-              <w:numPr>
-                <w:ilvl w:val="0"/>
-                <w:numId w:val="12"/>
-              </w:numPr>
-              <w:tabs>
-                <w:tab w:val="clear" w:pos="720"/>
-              </w:tabs>
-              <w:spacing w:before="100" w:beforeAutospacing="1" w:after="100" w:afterAutospacing="1"/>
-            </w:pPr>
-            <w:r>
-              <w:t xml:space="preserve">                    </w:t>
-            </w:r>
-            <w:r>
-              <w:rPr>
-                <w:rStyle w:val="jsontag"/>
-              </w:rPr>
-              <w:t>},</w:t>
-            </w:r>
-          </w:p>
-          <w:p>
-            <w:pPr>
-              <w:pStyle w:val="HTML"/>
-              <w:numPr>
-                <w:ilvl w:val="0"/>
-                <w:numId w:val="12"/>
-              </w:numPr>
-              <w:tabs>
-                <w:tab w:val="clear" w:pos="720"/>
-              </w:tabs>
-              <w:spacing w:before="100" w:beforeAutospacing="1" w:after="100" w:afterAutospacing="1"/>
-            </w:pPr>
-            <w:r>
-              <w:t xml:space="preserve">                    </w:t>
-            </w:r>
-            <w:r>
-              <w:rPr>
-                <w:rStyle w:val="jsontag"/>
-              </w:rPr>
-              <w:t>{</w:t>
-            </w:r>
-          </w:p>
-          <w:p>
-            <w:pPr>
-              <w:pStyle w:val="HTML"/>
-              <w:numPr>
-                <w:ilvl w:val="0"/>
-                <w:numId w:val="12"/>
-              </w:numPr>
-              <w:tabs>
-                <w:tab w:val="clear" w:pos="720"/>
-              </w:tabs>
-              <w:spacing w:before="100" w:beforeAutospacing="1" w:after="100" w:afterAutospacing="1"/>
-            </w:pPr>
-            <w:r>
-              <w:t xml:space="preserve">                        </w:t>
-            </w:r>
-            <w:r>
-              <w:rPr>
-                <w:rStyle w:val="jsonname"/>
-              </w:rPr>
-              <w:t>"text"</w:t>
-            </w:r>
-            <w:r>
-              <w:rPr>
-                <w:rStyle w:val="jsontag"/>
-              </w:rPr>
-              <w:t xml:space="preserve">: </w:t>
-            </w:r>
-            <w:r>
-              <w:rPr>
-                <w:rStyle w:val="jsonstring"/>
-              </w:rPr>
-              <w:t>"1+1=4"</w:t>
-            </w:r>
-            <w:r>
-              <w:rPr>
-                <w:rStyle w:val="jsontag"/>
-              </w:rPr>
-              <w:t>,</w:t>
-            </w:r>
-          </w:p>
-          <w:p>
-            <w:pPr>
-              <w:pStyle w:val="HTML"/>
-              <w:numPr>
-                <w:ilvl w:val="0"/>
-                <w:numId w:val="12"/>
-              </w:numPr>
-              <w:tabs>
-                <w:tab w:val="clear" w:pos="720"/>
-              </w:tabs>
-              <w:spacing w:before="100" w:beforeAutospacing="1" w:after="100" w:afterAutospacing="1"/>
-            </w:pPr>
-            <w:r>
-              <w:t xml:space="preserve">                        </w:t>
-            </w:r>
-            <w:r>
-              <w:rPr>
-                <w:rStyle w:val="jsonname"/>
-              </w:rPr>
-              <w:t>"isright"</w:t>
-            </w:r>
-            <w:r>
-              <w:rPr>
-                <w:rStyle w:val="jsontag"/>
-              </w:rPr>
-              <w:t xml:space="preserve">: </w:t>
-            </w:r>
-            <w:r>
-              <w:rPr>
-                <w:rStyle w:val="jsonstring"/>
-              </w:rPr>
-              <w:t>"0"</w:t>
-            </w:r>
-            <w:r>
-              <w:rPr>
-                <w:rStyle w:val="jsontag"/>
-              </w:rPr>
-              <w:t>,</w:t>
-            </w:r>
-          </w:p>
-          <w:p>
-            <w:pPr>
-              <w:pStyle w:val="HTML"/>
-              <w:numPr>
-                <w:ilvl w:val="0"/>
-                <w:numId w:val="12"/>
-              </w:numPr>
-              <w:tabs>
-                <w:tab w:val="clear" w:pos="720"/>
-              </w:tabs>
-              <w:spacing w:before="100" w:beforeAutospacing="1" w:after="100" w:afterAutospacing="1"/>
-            </w:pPr>
-            <w:r>
-              <w:t xml:space="preserve">                        </w:t>
-            </w:r>
-            <w:r>
-              <w:rPr>
-                <w:rStyle w:val="jsonname"/>
-              </w:rPr>
-              <w:t>"score"</w:t>
-            </w:r>
-            <w:r>
-              <w:rPr>
-                <w:rStyle w:val="jsontag"/>
-              </w:rPr>
-              <w:t xml:space="preserve">: </w:t>
-            </w:r>
-            <w:r>
-              <w:rPr>
-                <w:rStyle w:val="jsonnumber"/>
-              </w:rPr>
-              <w:t>0</w:t>
-            </w:r>
-          </w:p>
-          <w:p>
-            <w:pPr>
-              <w:pStyle w:val="HTML"/>
-              <w:numPr>
-                <w:ilvl w:val="0"/>
-                <w:numId w:val="12"/>
-              </w:numPr>
-              <w:tabs>
-                <w:tab w:val="clear" w:pos="720"/>
-              </w:tabs>
-              <w:spacing w:before="100" w:beforeAutospacing="1" w:after="100" w:afterAutospacing="1"/>
-            </w:pPr>
-            <w:r>
-              <w:t xml:space="preserve">                    </w:t>
-            </w:r>
-            <w:r>
-              <w:rPr>
-                <w:rStyle w:val="jsontag"/>
-              </w:rPr>
-              <w:t>}</w:t>
-            </w:r>
-          </w:p>
-          <w:p>
-            <w:pPr>
-              <w:pStyle w:val="HTML"/>
-              <w:numPr>
-                <w:ilvl w:val="0"/>
-                <w:numId w:val="12"/>
-              </w:numPr>
-              <w:tabs>
-                <w:tab w:val="clear" w:pos="720"/>
-              </w:tabs>
-              <w:spacing w:before="100" w:beforeAutospacing="1" w:after="100" w:afterAutospacing="1"/>
-            </w:pPr>
-            <w:r>
-              <w:t xml:space="preserve">                </w:t>
-            </w:r>
-            <w:r>
-              <w:rPr>
-                <w:rStyle w:val="jsontag"/>
-              </w:rPr>
-              <w:t>]</w:t>
-            </w:r>
-          </w:p>
-          <w:p>
-            <w:pPr>
-              <w:pStyle w:val="HTML"/>
-              <w:numPr>
-                <w:ilvl w:val="0"/>
-                <w:numId w:val="12"/>
-              </w:numPr>
-              <w:tabs>
-                <w:tab w:val="clear" w:pos="720"/>
-              </w:tabs>
-              <w:spacing w:before="100" w:beforeAutospacing="1" w:after="100" w:afterAutospacing="1"/>
-            </w:pPr>
-            <w:r>
-              <w:t xml:space="preserve">            </w:t>
-            </w:r>
-            <w:r>
-              <w:rPr>
-                <w:rStyle w:val="jsontag"/>
-              </w:rPr>
-              <w:t>}</w:t>
-            </w:r>
-          </w:p>
-          <w:p>
-            <w:pPr>
-              <w:pStyle w:val="HTML"/>
-              <w:numPr>
-                <w:ilvl w:val="0"/>
-                <w:numId w:val="12"/>
-              </w:numPr>
-              <w:tabs>
-                <w:tab w:val="clear" w:pos="720"/>
-              </w:tabs>
-              <w:spacing w:before="100" w:beforeAutospacing="1" w:after="100" w:afterAutospacing="1"/>
-            </w:pPr>
-            <w:r>
-              <w:t xml:space="preserve">        </w:t>
-            </w:r>
-            <w:r>
-              <w:rPr>
-                <w:rStyle w:val="jsontag"/>
-              </w:rPr>
-              <w:t>],</w:t>
-            </w:r>
-          </w:p>
-          <w:p>
-            <w:pPr>
-              <w:pStyle w:val="HTML"/>
-              <w:numPr>
-                <w:ilvl w:val="0"/>
-                <w:numId w:val="12"/>
-              </w:numPr>
-              <w:tabs>
-                <w:tab w:val="clear" w:pos="720"/>
-              </w:tabs>
-              <w:spacing w:before="100" w:beforeAutospacing="1" w:after="100" w:afterAutospacing="1"/>
-            </w:pPr>
-            <w:r>
-              <w:t xml:space="preserve">        </w:t>
-            </w:r>
-            <w:r>
-              <w:rPr>
-                <w:rStyle w:val="jsonname"/>
-              </w:rPr>
-              <w:t>"tid"</w:t>
-            </w:r>
-            <w:r>
-              <w:rPr>
-                <w:rStyle w:val="jsontag"/>
-              </w:rPr>
-              <w:t xml:space="preserve">: </w:t>
-            </w:r>
-            <w:r>
-              <w:rPr>
-                <w:rStyle w:val="jsonnumber"/>
-              </w:rPr>
-              <w:t>5</w:t>
-            </w:r>
-            <w:r>
-              <w:rPr>
-                <w:rStyle w:val="jsontag"/>
-              </w:rPr>
-              <w:t>,</w:t>
-            </w:r>
-          </w:p>
-          <w:p>
-            <w:pPr>
-              <w:pStyle w:val="HTML"/>
-              <w:numPr>
-                <w:ilvl w:val="0"/>
-                <w:numId w:val="12"/>
-              </w:numPr>
-              <w:tabs>
-                <w:tab w:val="clear" w:pos="720"/>
-              </w:tabs>
-              <w:spacing w:before="100" w:beforeAutospacing="1" w:after="100" w:afterAutospacing="1"/>
-            </w:pPr>
-            <w:r>
-              <w:t xml:space="preserve">        </w:t>
-            </w:r>
-            <w:r>
-              <w:rPr>
-                <w:rStyle w:val="jsonname"/>
-              </w:rPr>
-              <w:t>"testtime"</w:t>
-            </w:r>
-            <w:r>
-              <w:rPr>
-                <w:rStyle w:val="jsontag"/>
-              </w:rPr>
-              <w:t xml:space="preserve">: </w:t>
-            </w:r>
-            <w:r>
-              <w:rPr>
-                <w:rStyle w:val="jsonnumber"/>
-              </w:rPr>
-              <w:t>70</w:t>
-            </w:r>
-            <w:r>
-              <w:rPr>
-                <w:rStyle w:val="jsontag"/>
-              </w:rPr>
-              <w:t>,</w:t>
-            </w:r>
-          </w:p>
-          <w:p>
-            <w:pPr>
-              <w:pStyle w:val="HTML"/>
-              <w:numPr>
-                <w:ilvl w:val="0"/>
-                <w:numId w:val="12"/>
-              </w:numPr>
-              <w:tabs>
-                <w:tab w:val="clear" w:pos="720"/>
-              </w:tabs>
-              <w:spacing w:before="100" w:beforeAutospacing="1" w:after="100" w:afterAutospacing="1"/>
-            </w:pPr>
-            <w:r>
-              <w:t xml:space="preserve">        </w:t>
-            </w:r>
-            <w:r>
-              <w:rPr>
-                <w:rStyle w:val="jsonname"/>
-              </w:rPr>
-              <w:t>"extrainfo"</w:t>
-            </w:r>
-            <w:r>
-              <w:rPr>
-                <w:rStyle w:val="jsontag"/>
-              </w:rPr>
-              <w:t xml:space="preserve">: </w:t>
-            </w:r>
-            <w:r>
-              <w:rPr>
-                <w:rStyle w:val="jsonstring"/>
-              </w:rPr>
-              <w:t>"1,2"</w:t>
-            </w:r>
-            <w:r>
-              <w:rPr>
-                <w:rStyle w:val="jsontag"/>
-              </w:rPr>
-              <w:t>,</w:t>
-            </w:r>
-          </w:p>
-          <w:p>
-            <w:pPr>
-              <w:pStyle w:val="HTML"/>
-              <w:numPr>
-                <w:ilvl w:val="0"/>
-                <w:numId w:val="12"/>
-              </w:numPr>
-              <w:tabs>
-                <w:tab w:val="clear" w:pos="720"/>
-              </w:tabs>
-              <w:spacing w:before="100" w:beforeAutospacing="1" w:after="100" w:afterAutospacing="1"/>
-            </w:pPr>
-            <w:r>
-              <w:lastRenderedPageBreak/>
               <w:t xml:space="preserve">        </w:t>
             </w:r>
             <w:r>
@@ -8228,9 +8847,70 @@
           <w:p>
             <w:pPr>
               <w:pStyle w:val="a6"/>
-            </w:pPr>
-            <w:r>
-              <w:t xml:space="preserve">    "tid": 5,</w:t>
+              <w:rPr>
+                <w:rFonts w:hint="eastAsia"/>
+                <w:strike/>
+              </w:rPr>
+            </w:pPr>
+            <w:r>
+              <w:t xml:space="preserve">    </w:t>
+            </w:r>
+            <w:r>
+              <w:rPr>
+                <w:strike/>
+              </w:rPr>
+              <w:t>"tid":</w:t>
+            </w:r>
+            <w:r>
+              <w:rPr>
+                <w:rFonts w:hint="eastAsia"/>
+                <w:strike/>
+              </w:rPr>
+              <w:t>5</w:t>
+            </w:r>
+          </w:p>
+          <w:p>
+            <w:pPr>
+              <w:pStyle w:val="a6"/>
+            </w:pPr>
+            <w:r>
+              <w:rPr>
+                <w:rFonts w:hint="eastAsia"/>
+              </w:rPr>
+              <w:t xml:space="preserve">    </w:t>
+            </w:r>
+            <w:r>
+              <w:rPr>
+                <w:highlight w:val="yellow"/>
+              </w:rPr>
+              <w:t>“</w:t>
+            </w:r>
+            <w:r>
+              <w:rPr>
+                <w:rFonts w:ascii="Consolas" w:hAnsi="Consolas" w:cs="Consolas"/>
+                <w:color w:val="0000C0"/>
+                <w:kern w:val="0"/>
+                <w:sz w:val="28"/>
+                <w:szCs w:val="28"/>
+                <w:highlight w:val="yellow"/>
+              </w:rPr>
+              <w:t>quizid</w:t>
+            </w:r>
+            <w:r>
+              <w:rPr>
+                <w:highlight w:val="yellow"/>
+              </w:rPr>
+              <w:t>”</w:t>
+            </w:r>
+            <w:r>
+              <w:rPr>
+                <w:rFonts w:hint="eastAsia"/>
+                <w:highlight w:val="yellow"/>
+              </w:rPr>
+              <w:t>:5</w:t>
+            </w:r>
+            <w:r>
+              <w:t>,</w:t>
             </w:r>
           </w:p>
           <w:p>
@@ -8600,6 +9280,7 @@
         <w:rPr>
           <w:rFonts w:hint="eastAsia"/>
         </w:rPr>
+        <w:lastRenderedPageBreak/>
         <w:t>数据库中</w:t>
       </w:r>
     </w:p>
@@ -8689,7 +9370,6 @@
         <w:rPr>
           <w:rFonts w:hint="eastAsia"/>
         </w:rPr>
-        <w:lastRenderedPageBreak/>
         <w:t>11/</w:t>
       </w:r>
       <w:bookmarkStart w:id="4" w:name="_Toc391640151"/>
@@ -8829,9 +9509,70 @@
           <w:p>
             <w:pPr>
               <w:pStyle w:val="a6"/>
-            </w:pPr>
-            <w:r>
-              <w:t xml:space="preserve">    "tid": 5,</w:t>
+              <w:rPr>
+                <w:rFonts w:hint="eastAsia"/>
+                <w:strike/>
+              </w:rPr>
+            </w:pPr>
+            <w:r>
+              <w:t xml:space="preserve">    </w:t>
+            </w:r>
+            <w:r>
+              <w:rPr>
+                <w:strike/>
+              </w:rPr>
+              <w:t>"tid":</w:t>
+            </w:r>
+            <w:r>
+              <w:rPr>
+                <w:rFonts w:hint="eastAsia"/>
+                <w:strike/>
+              </w:rPr>
+              <w:t>5</w:t>
+            </w:r>
+          </w:p>
+          <w:p>
+            <w:pPr>
+              <w:pStyle w:val="a6"/>
+            </w:pPr>
+            <w:r>
+              <w:rPr>
+                <w:rFonts w:hint="eastAsia"/>
+              </w:rPr>
+              <w:t xml:space="preserve">    </w:t>
+            </w:r>
+            <w:r>
+              <w:rPr>
+                <w:highlight w:val="yellow"/>
+              </w:rPr>
+              <w:t>“</w:t>
+            </w:r>
+            <w:r>
+              <w:rPr>
+                <w:rFonts w:ascii="Consolas" w:hAnsi="Consolas" w:cs="Consolas"/>
+                <w:color w:val="0000C0"/>
+                <w:kern w:val="0"/>
+                <w:sz w:val="28"/>
+                <w:szCs w:val="28"/>
+                <w:highlight w:val="yellow"/>
+              </w:rPr>
+              <w:t>quizid</w:t>
+            </w:r>
+            <w:r>
+              <w:rPr>
+                <w:highlight w:val="yellow"/>
+              </w:rPr>
+              <w:t>”</w:t>
+            </w:r>
+            <w:r>
+              <w:rPr>
+                <w:rFonts w:hint="eastAsia"/>
+                <w:highlight w:val="yellow"/>
+              </w:rPr>
+              <w:t>:5</w:t>
+            </w:r>
+            <w:r>
+              <w:t>,</w:t>
             </w:r>
           </w:p>
           <w:p>
@@ -9415,7 +10156,6 @@
               <w:spacing w:before="100" w:beforeAutospacing="1" w:after="100" w:afterAutospacing="1"/>
             </w:pPr>
             <w:r>
-              <w:lastRenderedPageBreak/>
               <w:t xml:space="preserve">    </w:t>
             </w:r>
             <w:r>
@@ -9559,7 +10299,6 @@
         <w:rPr>
           <w:rFonts w:hint="eastAsia"/>
         </w:rPr>
-        <w:lastRenderedPageBreak/>
         <w:t>12. /</w:t>
       </w:r>
       <w:bookmarkStart w:id="5" w:name="_Toc391640125"/>
@@ -10196,6 +10935,7 @@
               <w:spacing w:before="100" w:beforeAutospacing="1" w:after="100" w:afterAutospacing="1"/>
             </w:pPr>
             <w:r>
+              <w:lastRenderedPageBreak/>
               <w:t xml:space="preserve">                </w:t>
             </w:r>
             <w:r>
@@ -10416,7 +11156,6 @@
               <w:spacing w:before="100" w:beforeAutospacing="1" w:after="100" w:afterAutospacing="1"/>
             </w:pPr>
             <w:r>
-              <w:lastRenderedPageBreak/>
               <w:t xml:space="preserve">                </w:t>
             </w:r>
             <w:r>
@@ -11230,6 +11969,7 @@
               <w:ind w:left="420"/>
             </w:pPr>
             <w:r>
+              <w:lastRenderedPageBreak/>
               <w:t xml:space="preserve">    "page": 1,</w:t>
             </w:r>
           </w:p>
@@ -11305,6 +12045,7 @@
         <w:rPr>
           <w:rFonts w:hint="eastAsia"/>
         </w:rPr>
+        <w:lastRenderedPageBreak/>
         <w:t>返回的</w:t>
       </w:r>
       <w:r>
@@ -11362,1151 +12103,1151 @@
               <w:rPr>
                 <w:rStyle w:val="jsontag"/>
               </w:rPr>
+              <w:t>{</w:t>
+            </w:r>
+          </w:p>
+          <w:p>
+            <w:pPr>
+              <w:pStyle w:val="HTML"/>
+              <w:numPr>
+                <w:ilvl w:val="0"/>
+                <w:numId w:val="18"/>
+              </w:numPr>
+              <w:tabs>
+                <w:tab w:val="clear" w:pos="720"/>
+              </w:tabs>
+              <w:spacing w:before="100" w:beforeAutospacing="1" w:after="100" w:afterAutospacing="1"/>
+            </w:pPr>
+            <w:r>
+              <w:t xml:space="preserve">    </w:t>
+            </w:r>
+            <w:r>
+              <w:rPr>
+                <w:rStyle w:val="jsonname"/>
+              </w:rPr>
+              <w:t>"state"</w:t>
+            </w:r>
+            <w:r>
+              <w:rPr>
+                <w:rStyle w:val="jsontag"/>
+              </w:rPr>
+              <w:t xml:space="preserve">: </w:t>
+            </w:r>
+            <w:r>
+              <w:rPr>
+                <w:rStyle w:val="jsonnumber"/>
+              </w:rPr>
+              <w:t>1</w:t>
+            </w:r>
+            <w:r>
+              <w:rPr>
+                <w:rStyle w:val="jsontag"/>
+              </w:rPr>
+              <w:t>,</w:t>
+            </w:r>
+          </w:p>
+          <w:p>
+            <w:pPr>
+              <w:pStyle w:val="HTML"/>
+              <w:numPr>
+                <w:ilvl w:val="0"/>
+                <w:numId w:val="18"/>
+              </w:numPr>
+              <w:tabs>
+                <w:tab w:val="clear" w:pos="720"/>
+              </w:tabs>
+              <w:spacing w:before="100" w:beforeAutospacing="1" w:after="100" w:afterAutospacing="1"/>
+            </w:pPr>
+            <w:r>
+              <w:t xml:space="preserve">    </w:t>
+            </w:r>
+            <w:r>
+              <w:rPr>
+                <w:rStyle w:val="jsonname"/>
+              </w:rPr>
+              <w:t>"token"</w:t>
+            </w:r>
+            <w:r>
+              <w:rPr>
+                <w:rStyle w:val="jsontag"/>
+              </w:rPr>
+              <w:t xml:space="preserve">: </w:t>
+            </w:r>
+            <w:r>
+              <w:rPr>
+                <w:rStyle w:val="jsonnull"/>
+              </w:rPr>
+              <w:t>null</w:t>
+            </w:r>
+            <w:r>
+              <w:rPr>
+                <w:rStyle w:val="jsontag"/>
+              </w:rPr>
+              <w:t>,</w:t>
+            </w:r>
+          </w:p>
+          <w:p>
+            <w:pPr>
+              <w:pStyle w:val="HTML"/>
+              <w:numPr>
+                <w:ilvl w:val="0"/>
+                <w:numId w:val="18"/>
+              </w:numPr>
+              <w:tabs>
+                <w:tab w:val="clear" w:pos="720"/>
+              </w:tabs>
+              <w:spacing w:before="100" w:beforeAutospacing="1" w:after="100" w:afterAutospacing="1"/>
+            </w:pPr>
+            <w:r>
+              <w:t xml:space="preserve">    </w:t>
+            </w:r>
+            <w:r>
+              <w:rPr>
+                <w:rStyle w:val="jsonname"/>
+              </w:rPr>
+              <w:t>"message"</w:t>
+            </w:r>
+            <w:r>
+              <w:rPr>
+                <w:rStyle w:val="jsontag"/>
+              </w:rPr>
+              <w:t>:</w:t>
+            </w:r>
+          </w:p>
+          <w:p>
+            <w:pPr>
+              <w:pStyle w:val="HTML"/>
+              <w:numPr>
+                <w:ilvl w:val="0"/>
+                <w:numId w:val="18"/>
+              </w:numPr>
+              <w:tabs>
+                <w:tab w:val="clear" w:pos="720"/>
+              </w:tabs>
+              <w:spacing w:before="100" w:beforeAutospacing="1" w:after="100" w:afterAutospacing="1"/>
+            </w:pPr>
+            <w:r>
+              <w:t xml:space="preserve">    </w:t>
+            </w:r>
+            <w:r>
+              <w:rPr>
+                <w:rStyle w:val="jsontag"/>
+              </w:rPr>
+              <w:t>{</w:t>
+            </w:r>
+          </w:p>
+          <w:p>
+            <w:pPr>
+              <w:pStyle w:val="HTML"/>
+              <w:numPr>
+                <w:ilvl w:val="0"/>
+                <w:numId w:val="18"/>
+              </w:numPr>
+              <w:tabs>
+                <w:tab w:val="clear" w:pos="720"/>
+              </w:tabs>
+              <w:spacing w:before="100" w:beforeAutospacing="1" w:after="100" w:afterAutospacing="1"/>
+            </w:pPr>
+            <w:r>
+              <w:t xml:space="preserve">        </w:t>
+            </w:r>
+            <w:r>
+              <w:rPr>
+                <w:rStyle w:val="jsonname"/>
+              </w:rPr>
+              <w:t>"curPage"</w:t>
+            </w:r>
+            <w:r>
+              <w:rPr>
+                <w:rStyle w:val="jsontag"/>
+              </w:rPr>
+              <w:t xml:space="preserve">: </w:t>
+            </w:r>
+            <w:r>
+              <w:rPr>
+                <w:rStyle w:val="jsonnumber"/>
+              </w:rPr>
+              <w:t>1</w:t>
+            </w:r>
+            <w:r>
+              <w:rPr>
+                <w:rStyle w:val="jsontag"/>
+              </w:rPr>
+              <w:t>,</w:t>
+            </w:r>
+          </w:p>
+          <w:p>
+            <w:pPr>
+              <w:pStyle w:val="HTML"/>
+              <w:numPr>
+                <w:ilvl w:val="0"/>
+                <w:numId w:val="18"/>
+              </w:numPr>
+              <w:tabs>
+                <w:tab w:val="clear" w:pos="720"/>
+              </w:tabs>
+              <w:spacing w:before="100" w:beforeAutospacing="1" w:after="100" w:afterAutospacing="1"/>
+            </w:pPr>
+            <w:r>
+              <w:t xml:space="preserve">        </w:t>
+            </w:r>
+            <w:r>
+              <w:rPr>
+                <w:rStyle w:val="jsonname"/>
+              </w:rPr>
+              <w:t>"pageNum"</w:t>
+            </w:r>
+            <w:r>
+              <w:rPr>
+                <w:rStyle w:val="jsontag"/>
+              </w:rPr>
+              <w:t xml:space="preserve">: </w:t>
+            </w:r>
+            <w:r>
+              <w:rPr>
+                <w:rStyle w:val="jsonnumber"/>
+              </w:rPr>
+              <w:t>1</w:t>
+            </w:r>
+            <w:r>
+              <w:rPr>
+                <w:rStyle w:val="jsontag"/>
+              </w:rPr>
+              <w:t>,</w:t>
+            </w:r>
+          </w:p>
+          <w:p>
+            <w:pPr>
+              <w:pStyle w:val="HTML"/>
+              <w:numPr>
+                <w:ilvl w:val="0"/>
+                <w:numId w:val="18"/>
+              </w:numPr>
+              <w:tabs>
+                <w:tab w:val="clear" w:pos="720"/>
+              </w:tabs>
+              <w:spacing w:before="100" w:beforeAutospacing="1" w:after="100" w:afterAutospacing="1"/>
+            </w:pPr>
+            <w:r>
+              <w:t xml:space="preserve">        </w:t>
+            </w:r>
+            <w:r>
+              <w:rPr>
+                <w:rStyle w:val="jsonname"/>
+              </w:rPr>
+              <w:t>"totalPage"</w:t>
+            </w:r>
+            <w:r>
+              <w:rPr>
+                <w:rStyle w:val="jsontag"/>
+              </w:rPr>
+              <w:t xml:space="preserve">: </w:t>
+            </w:r>
+            <w:r>
+              <w:rPr>
+                <w:rStyle w:val="jsonnumber"/>
+              </w:rPr>
+              <w:t>1</w:t>
+            </w:r>
+            <w:r>
+              <w:rPr>
+                <w:rStyle w:val="jsontag"/>
+              </w:rPr>
+              <w:t>,</w:t>
+            </w:r>
+          </w:p>
+          <w:p>
+            <w:pPr>
+              <w:pStyle w:val="HTML"/>
+              <w:numPr>
+                <w:ilvl w:val="0"/>
+                <w:numId w:val="18"/>
+              </w:numPr>
+              <w:tabs>
+                <w:tab w:val="clear" w:pos="720"/>
+              </w:tabs>
+              <w:spacing w:before="100" w:beforeAutospacing="1" w:after="100" w:afterAutospacing="1"/>
+            </w:pPr>
+            <w:r>
+              <w:t xml:space="preserve">        </w:t>
+            </w:r>
+            <w:r>
+              <w:rPr>
+                <w:rStyle w:val="jsonname"/>
+              </w:rPr>
+              <w:t>"questions"</w:t>
+            </w:r>
+            <w:r>
+              <w:rPr>
+                <w:rStyle w:val="jsontag"/>
+              </w:rPr>
+              <w:t>:</w:t>
+            </w:r>
+          </w:p>
+          <w:p>
+            <w:pPr>
+              <w:pStyle w:val="HTML"/>
+              <w:numPr>
+                <w:ilvl w:val="0"/>
+                <w:numId w:val="18"/>
+              </w:numPr>
+              <w:tabs>
+                <w:tab w:val="clear" w:pos="720"/>
+              </w:tabs>
+              <w:spacing w:before="100" w:beforeAutospacing="1" w:after="100" w:afterAutospacing="1"/>
+            </w:pPr>
+            <w:r>
+              <w:t xml:space="preserve">        </w:t>
+            </w:r>
+            <w:r>
+              <w:rPr>
+                <w:rStyle w:val="jsontag"/>
+              </w:rPr>
+              <w:t>[</w:t>
+            </w:r>
+          </w:p>
+          <w:p>
+            <w:pPr>
+              <w:pStyle w:val="HTML"/>
+              <w:numPr>
+                <w:ilvl w:val="0"/>
+                <w:numId w:val="18"/>
+              </w:numPr>
+              <w:tabs>
+                <w:tab w:val="clear" w:pos="720"/>
+              </w:tabs>
+              <w:spacing w:before="100" w:beforeAutospacing="1" w:after="100" w:afterAutospacing="1"/>
+            </w:pPr>
+            <w:r>
+              <w:t xml:space="preserve">            </w:t>
+            </w:r>
+            <w:r>
+              <w:rPr>
+                <w:rStyle w:val="jsontag"/>
+              </w:rPr>
+              <w:t>{</w:t>
+            </w:r>
+          </w:p>
+          <w:p>
+            <w:pPr>
+              <w:pStyle w:val="HTML"/>
+              <w:numPr>
+                <w:ilvl w:val="0"/>
+                <w:numId w:val="18"/>
+              </w:numPr>
+              <w:tabs>
+                <w:tab w:val="clear" w:pos="720"/>
+              </w:tabs>
+              <w:spacing w:before="100" w:beforeAutospacing="1" w:after="100" w:afterAutospacing="1"/>
+            </w:pPr>
+            <w:r>
+              <w:t xml:space="preserve">                </w:t>
+            </w:r>
+            <w:r>
+              <w:rPr>
+                <w:rStyle w:val="jsonname"/>
+              </w:rPr>
+              <w:t>"qid"</w:t>
+            </w:r>
+            <w:r>
+              <w:rPr>
+                <w:rStyle w:val="jsontag"/>
+              </w:rPr>
+              <w:t xml:space="preserve">: </w:t>
+            </w:r>
+            <w:r>
+              <w:rPr>
+                <w:rStyle w:val="jsonnumber"/>
+              </w:rPr>
+              <w:t>8</w:t>
+            </w:r>
+            <w:r>
+              <w:rPr>
+                <w:rStyle w:val="jsontag"/>
+              </w:rPr>
+              <w:t>,</w:t>
+            </w:r>
+          </w:p>
+          <w:p>
+            <w:pPr>
+              <w:pStyle w:val="HTML"/>
+              <w:numPr>
+                <w:ilvl w:val="0"/>
+                <w:numId w:val="18"/>
+              </w:numPr>
+              <w:tabs>
+                <w:tab w:val="clear" w:pos="720"/>
+              </w:tabs>
+              <w:spacing w:before="100" w:beforeAutospacing="1" w:after="100" w:afterAutospacing="1"/>
+            </w:pPr>
+            <w:r>
+              <w:t xml:space="preserve">                </w:t>
+            </w:r>
+            <w:r>
+              <w:rPr>
+                <w:rStyle w:val="jsonname"/>
+              </w:rPr>
+              <w:t>"name"</w:t>
+            </w:r>
+            <w:r>
+              <w:rPr>
+                <w:rStyle w:val="jsontag"/>
+              </w:rPr>
+              <w:t xml:space="preserve">: </w:t>
+            </w:r>
+            <w:r>
+              <w:rPr>
+                <w:rStyle w:val="jsonstring"/>
+              </w:rPr>
+              <w:t>"第一个测试"</w:t>
+            </w:r>
+            <w:r>
+              <w:rPr>
+                <w:rStyle w:val="jsontag"/>
+              </w:rPr>
+              <w:t>,</w:t>
+            </w:r>
+          </w:p>
+          <w:p>
+            <w:pPr>
+              <w:pStyle w:val="HTML"/>
+              <w:numPr>
+                <w:ilvl w:val="0"/>
+                <w:numId w:val="18"/>
+              </w:numPr>
+              <w:tabs>
+                <w:tab w:val="clear" w:pos="720"/>
+              </w:tabs>
+              <w:spacing w:before="100" w:beforeAutospacing="1" w:after="100" w:afterAutospacing="1"/>
+            </w:pPr>
+            <w:r>
+              <w:t xml:space="preserve">                </w:t>
+            </w:r>
+            <w:r>
+              <w:rPr>
+                <w:rStyle w:val="jsonname"/>
+              </w:rPr>
+              <w:t>"type"</w:t>
+            </w:r>
+            <w:r>
+              <w:rPr>
+                <w:rStyle w:val="jsontag"/>
+              </w:rPr>
+              <w:t xml:space="preserve">: </w:t>
+            </w:r>
+            <w:r>
+              <w:rPr>
+                <w:rStyle w:val="jsonnumber"/>
+              </w:rPr>
+              <w:t>0</w:t>
+            </w:r>
+            <w:r>
+              <w:rPr>
+                <w:rStyle w:val="jsontag"/>
+              </w:rPr>
+              <w:t>,</w:t>
+            </w:r>
+          </w:p>
+          <w:p>
+            <w:pPr>
+              <w:pStyle w:val="HTML"/>
+              <w:numPr>
+                <w:ilvl w:val="0"/>
+                <w:numId w:val="18"/>
+              </w:numPr>
+              <w:tabs>
+                <w:tab w:val="clear" w:pos="720"/>
+              </w:tabs>
+              <w:spacing w:before="100" w:beforeAutospacing="1" w:after="100" w:afterAutospacing="1"/>
+            </w:pPr>
+            <w:r>
+              <w:t xml:space="preserve">                </w:t>
+            </w:r>
+            <w:r>
+              <w:rPr>
+                <w:rStyle w:val="jsonname"/>
+              </w:rPr>
+              <w:t>"tag"</w:t>
+            </w:r>
+            <w:r>
+              <w:rPr>
+                <w:rStyle w:val="jsontag"/>
+              </w:rPr>
+              <w:t>:</w:t>
+            </w:r>
+          </w:p>
+          <w:p>
+            <w:pPr>
+              <w:pStyle w:val="HTML"/>
+              <w:numPr>
+                <w:ilvl w:val="0"/>
+                <w:numId w:val="18"/>
+              </w:numPr>
+              <w:tabs>
+                <w:tab w:val="clear" w:pos="720"/>
+              </w:tabs>
+              <w:spacing w:before="100" w:beforeAutospacing="1" w:after="100" w:afterAutospacing="1"/>
+            </w:pPr>
+            <w:r>
+              <w:t xml:space="preserve">                </w:t>
+            </w:r>
+            <w:r>
+              <w:rPr>
+                <w:rStyle w:val="jsontag"/>
+              </w:rPr>
+              <w:t>[</w:t>
+            </w:r>
+          </w:p>
+          <w:p>
+            <w:pPr>
+              <w:pStyle w:val="HTML"/>
+              <w:numPr>
+                <w:ilvl w:val="0"/>
+                <w:numId w:val="18"/>
+              </w:numPr>
+              <w:tabs>
+                <w:tab w:val="clear" w:pos="720"/>
+              </w:tabs>
+              <w:spacing w:before="100" w:beforeAutospacing="1" w:after="100" w:afterAutospacing="1"/>
+            </w:pPr>
+            <w:r>
+              <w:t xml:space="preserve">                    </w:t>
+            </w:r>
+            <w:r>
+              <w:rPr>
+                <w:rStyle w:val="jsonstring"/>
+              </w:rPr>
+              <w:t>"测试"</w:t>
+            </w:r>
+            <w:r>
+              <w:rPr>
+                <w:rStyle w:val="jsontag"/>
+              </w:rPr>
+              <w:t>,</w:t>
+            </w:r>
+          </w:p>
+          <w:p>
+            <w:pPr>
+              <w:pStyle w:val="HTML"/>
+              <w:numPr>
+                <w:ilvl w:val="0"/>
+                <w:numId w:val="18"/>
+              </w:numPr>
+              <w:tabs>
+                <w:tab w:val="clear" w:pos="720"/>
+              </w:tabs>
+              <w:spacing w:before="100" w:beforeAutospacing="1" w:after="100" w:afterAutospacing="1"/>
+            </w:pPr>
+            <w:r>
+              <w:t xml:space="preserve">                    </w:t>
+            </w:r>
+            <w:r>
+              <w:rPr>
+                <w:rStyle w:val="jsonstring"/>
+              </w:rPr>
+              <w:t>"选择题"</w:t>
+            </w:r>
+          </w:p>
+          <w:p>
+            <w:pPr>
+              <w:pStyle w:val="HTML"/>
+              <w:numPr>
+                <w:ilvl w:val="0"/>
+                <w:numId w:val="18"/>
+              </w:numPr>
+              <w:tabs>
+                <w:tab w:val="clear" w:pos="720"/>
+              </w:tabs>
+              <w:spacing w:before="100" w:beforeAutospacing="1" w:after="100" w:afterAutospacing="1"/>
+            </w:pPr>
+            <w:r>
+              <w:t xml:space="preserve">                </w:t>
+            </w:r>
+            <w:r>
+              <w:rPr>
+                <w:rStyle w:val="jsontag"/>
+              </w:rPr>
+              <w:t>],</w:t>
+            </w:r>
+          </w:p>
+          <w:p>
+            <w:pPr>
+              <w:pStyle w:val="HTML"/>
+              <w:numPr>
+                <w:ilvl w:val="0"/>
+                <w:numId w:val="18"/>
+              </w:numPr>
+              <w:tabs>
+                <w:tab w:val="clear" w:pos="720"/>
+              </w:tabs>
+              <w:spacing w:before="100" w:beforeAutospacing="1" w:after="100" w:afterAutospacing="1"/>
+            </w:pPr>
+            <w:r>
+              <w:t xml:space="preserve">                </w:t>
+            </w:r>
+            <w:r>
+              <w:rPr>
+                <w:rStyle w:val="jsonname"/>
+              </w:rPr>
+              <w:t>"context"</w:t>
+            </w:r>
+            <w:r>
+              <w:rPr>
+                <w:rStyle w:val="jsontag"/>
+              </w:rPr>
+              <w:t xml:space="preserve">: </w:t>
+            </w:r>
+            <w:r>
+              <w:rPr>
+                <w:rStyle w:val="jsonstring"/>
+              </w:rPr>
+              <w:t>"选择下面正确的一项"</w:t>
+            </w:r>
+            <w:r>
+              <w:rPr>
+                <w:rStyle w:val="jsontag"/>
+              </w:rPr>
+              <w:t>,</w:t>
+            </w:r>
+          </w:p>
+          <w:p>
+            <w:pPr>
+              <w:pStyle w:val="HTML"/>
+              <w:numPr>
+                <w:ilvl w:val="0"/>
+                <w:numId w:val="18"/>
+              </w:numPr>
+              <w:tabs>
+                <w:tab w:val="clear" w:pos="720"/>
+              </w:tabs>
+              <w:spacing w:before="100" w:beforeAutospacing="1" w:after="100" w:afterAutospacing="1"/>
+            </w:pPr>
+            <w:r>
+              <w:t xml:space="preserve">                </w:t>
+            </w:r>
+            <w:r>
+              <w:rPr>
+                <w:rStyle w:val="jsonname"/>
+              </w:rPr>
+              <w:t>"answer"</w:t>
+            </w:r>
+            <w:r>
+              <w:rPr>
+                <w:rStyle w:val="jsontag"/>
+              </w:rPr>
+              <w:t>:</w:t>
+            </w:r>
+          </w:p>
+          <w:p>
+            <w:pPr>
+              <w:pStyle w:val="HTML"/>
+              <w:numPr>
+                <w:ilvl w:val="0"/>
+                <w:numId w:val="18"/>
+              </w:numPr>
+              <w:tabs>
+                <w:tab w:val="clear" w:pos="720"/>
+              </w:tabs>
+              <w:spacing w:before="100" w:beforeAutospacing="1" w:after="100" w:afterAutospacing="1"/>
+            </w:pPr>
+            <w:r>
+              <w:t xml:space="preserve">                </w:t>
+            </w:r>
+            <w:r>
+              <w:rPr>
+                <w:rStyle w:val="jsontag"/>
+              </w:rPr>
+              <w:t>[</w:t>
+            </w:r>
+          </w:p>
+          <w:p>
+            <w:pPr>
+              <w:pStyle w:val="HTML"/>
+              <w:numPr>
+                <w:ilvl w:val="0"/>
+                <w:numId w:val="18"/>
+              </w:numPr>
+              <w:tabs>
+                <w:tab w:val="clear" w:pos="720"/>
+              </w:tabs>
+              <w:spacing w:before="100" w:beforeAutospacing="1" w:after="100" w:afterAutospacing="1"/>
+            </w:pPr>
+            <w:r>
+              <w:t xml:space="preserve">                    </w:t>
+            </w:r>
+            <w:r>
+              <w:rPr>
+                <w:rStyle w:val="jsontag"/>
+              </w:rPr>
+              <w:t>{</w:t>
+            </w:r>
+          </w:p>
+          <w:p>
+            <w:pPr>
+              <w:pStyle w:val="HTML"/>
+              <w:numPr>
+                <w:ilvl w:val="0"/>
+                <w:numId w:val="18"/>
+              </w:numPr>
+              <w:tabs>
+                <w:tab w:val="clear" w:pos="720"/>
+              </w:tabs>
+              <w:spacing w:before="100" w:beforeAutospacing="1" w:after="100" w:afterAutospacing="1"/>
+            </w:pPr>
+            <w:r>
+              <w:t xml:space="preserve">                        </w:t>
+            </w:r>
+            <w:r>
+              <w:rPr>
+                <w:rStyle w:val="jsonname"/>
+              </w:rPr>
+              <w:t>"text"</w:t>
+            </w:r>
+            <w:r>
+              <w:rPr>
+                <w:rStyle w:val="jsontag"/>
+              </w:rPr>
+              <w:t xml:space="preserve">: </w:t>
+            </w:r>
+            <w:r>
+              <w:rPr>
+                <w:rStyle w:val="jsonstring"/>
+              </w:rPr>
+              <w:t>"1+1=2"</w:t>
+            </w:r>
+            <w:r>
+              <w:rPr>
+                <w:rStyle w:val="jsontag"/>
+              </w:rPr>
+              <w:t>,</w:t>
+            </w:r>
+          </w:p>
+          <w:p>
+            <w:pPr>
+              <w:pStyle w:val="HTML"/>
+              <w:numPr>
+                <w:ilvl w:val="0"/>
+                <w:numId w:val="18"/>
+              </w:numPr>
+              <w:tabs>
+                <w:tab w:val="clear" w:pos="720"/>
+              </w:tabs>
+              <w:spacing w:before="100" w:beforeAutospacing="1" w:after="100" w:afterAutospacing="1"/>
+            </w:pPr>
+            <w:r>
+              <w:t xml:space="preserve">                        </w:t>
+            </w:r>
+            <w:r>
+              <w:rPr>
+                <w:rStyle w:val="jsonname"/>
+              </w:rPr>
+              <w:t>"isright"</w:t>
+            </w:r>
+            <w:r>
+              <w:rPr>
+                <w:rStyle w:val="jsontag"/>
+              </w:rPr>
+              <w:t xml:space="preserve">: </w:t>
+            </w:r>
+            <w:r>
+              <w:rPr>
+                <w:rStyle w:val="jsonstring"/>
+              </w:rPr>
+              <w:t>"1"</w:t>
+            </w:r>
+            <w:r>
+              <w:rPr>
+                <w:rStyle w:val="jsontag"/>
+              </w:rPr>
+              <w:t>,</w:t>
+            </w:r>
+          </w:p>
+          <w:p>
+            <w:pPr>
+              <w:pStyle w:val="HTML"/>
+              <w:numPr>
+                <w:ilvl w:val="0"/>
+                <w:numId w:val="18"/>
+              </w:numPr>
+              <w:tabs>
+                <w:tab w:val="clear" w:pos="720"/>
+              </w:tabs>
+              <w:spacing w:before="100" w:beforeAutospacing="1" w:after="100" w:afterAutospacing="1"/>
+            </w:pPr>
+            <w:r>
+              <w:t xml:space="preserve">                        </w:t>
+            </w:r>
+            <w:r>
+              <w:rPr>
+                <w:rStyle w:val="jsonname"/>
+              </w:rPr>
+              <w:t>"score"</w:t>
+            </w:r>
+            <w:r>
+              <w:rPr>
+                <w:rStyle w:val="jsontag"/>
+              </w:rPr>
+              <w:t xml:space="preserve">: </w:t>
+            </w:r>
+            <w:r>
+              <w:rPr>
+                <w:rStyle w:val="jsonnumber"/>
+              </w:rPr>
+              <w:t>4</w:t>
+            </w:r>
+          </w:p>
+          <w:p>
+            <w:pPr>
+              <w:pStyle w:val="HTML"/>
+              <w:numPr>
+                <w:ilvl w:val="0"/>
+                <w:numId w:val="18"/>
+              </w:numPr>
+              <w:tabs>
+                <w:tab w:val="clear" w:pos="720"/>
+              </w:tabs>
+              <w:spacing w:before="100" w:beforeAutospacing="1" w:after="100" w:afterAutospacing="1"/>
+            </w:pPr>
+            <w:r>
+              <w:t xml:space="preserve">                    </w:t>
+            </w:r>
+            <w:r>
+              <w:rPr>
+                <w:rStyle w:val="jsontag"/>
+              </w:rPr>
+              <w:t>},</w:t>
+            </w:r>
+          </w:p>
+          <w:p>
+            <w:pPr>
+              <w:pStyle w:val="HTML"/>
+              <w:numPr>
+                <w:ilvl w:val="0"/>
+                <w:numId w:val="18"/>
+              </w:numPr>
+              <w:tabs>
+                <w:tab w:val="clear" w:pos="720"/>
+              </w:tabs>
+              <w:spacing w:before="100" w:beforeAutospacing="1" w:after="100" w:afterAutospacing="1"/>
+            </w:pPr>
+            <w:r>
+              <w:t xml:space="preserve">                    </w:t>
+            </w:r>
+            <w:r>
+              <w:rPr>
+                <w:rStyle w:val="jsontag"/>
+              </w:rPr>
+              <w:t>{</w:t>
+            </w:r>
+          </w:p>
+          <w:p>
+            <w:pPr>
+              <w:pStyle w:val="HTML"/>
+              <w:numPr>
+                <w:ilvl w:val="0"/>
+                <w:numId w:val="18"/>
+              </w:numPr>
+              <w:tabs>
+                <w:tab w:val="clear" w:pos="720"/>
+              </w:tabs>
+              <w:spacing w:before="100" w:beforeAutospacing="1" w:after="100" w:afterAutospacing="1"/>
+            </w:pPr>
+            <w:r>
+              <w:t xml:space="preserve">                        </w:t>
+            </w:r>
+            <w:r>
+              <w:rPr>
+                <w:rStyle w:val="jsonname"/>
+              </w:rPr>
+              <w:t>"text"</w:t>
+            </w:r>
+            <w:r>
+              <w:rPr>
+                <w:rStyle w:val="jsontag"/>
+              </w:rPr>
+              <w:t xml:space="preserve">: </w:t>
+            </w:r>
+            <w:r>
+              <w:rPr>
+                <w:rStyle w:val="jsonstring"/>
+              </w:rPr>
+              <w:t>"1+1=3"</w:t>
+            </w:r>
+            <w:r>
+              <w:rPr>
+                <w:rStyle w:val="jsontag"/>
+              </w:rPr>
+              <w:t>,</w:t>
+            </w:r>
+          </w:p>
+          <w:p>
+            <w:pPr>
+              <w:pStyle w:val="HTML"/>
+              <w:numPr>
+                <w:ilvl w:val="0"/>
+                <w:numId w:val="18"/>
+              </w:numPr>
+              <w:tabs>
+                <w:tab w:val="clear" w:pos="720"/>
+              </w:tabs>
+              <w:spacing w:before="100" w:beforeAutospacing="1" w:after="100" w:afterAutospacing="1"/>
+            </w:pPr>
+            <w:r>
+              <w:t xml:space="preserve">                        </w:t>
+            </w:r>
+            <w:r>
+              <w:rPr>
+                <w:rStyle w:val="jsonname"/>
+              </w:rPr>
+              <w:t>"isright"</w:t>
+            </w:r>
+            <w:r>
+              <w:rPr>
+                <w:rStyle w:val="jsontag"/>
+              </w:rPr>
+              <w:t xml:space="preserve">: </w:t>
+            </w:r>
+            <w:r>
+              <w:rPr>
+                <w:rStyle w:val="jsonstring"/>
+              </w:rPr>
+              <w:t>"0"</w:t>
+            </w:r>
+            <w:r>
+              <w:rPr>
+                <w:rStyle w:val="jsontag"/>
+              </w:rPr>
+              <w:t>,</w:t>
+            </w:r>
+          </w:p>
+          <w:p>
+            <w:pPr>
+              <w:pStyle w:val="HTML"/>
+              <w:numPr>
+                <w:ilvl w:val="0"/>
+                <w:numId w:val="18"/>
+              </w:numPr>
+              <w:tabs>
+                <w:tab w:val="clear" w:pos="720"/>
+              </w:tabs>
+              <w:spacing w:before="100" w:beforeAutospacing="1" w:after="100" w:afterAutospacing="1"/>
+            </w:pPr>
+            <w:r>
+              <w:t xml:space="preserve">                        </w:t>
+            </w:r>
+            <w:r>
+              <w:rPr>
+                <w:rStyle w:val="jsonname"/>
+              </w:rPr>
+              <w:t>"score"</w:t>
+            </w:r>
+            <w:r>
+              <w:rPr>
+                <w:rStyle w:val="jsontag"/>
+              </w:rPr>
+              <w:t xml:space="preserve">: </w:t>
+            </w:r>
+            <w:r>
+              <w:rPr>
+                <w:rStyle w:val="jsonnumber"/>
+              </w:rPr>
+              <w:t>0</w:t>
+            </w:r>
+          </w:p>
+          <w:p>
+            <w:pPr>
+              <w:pStyle w:val="HTML"/>
+              <w:numPr>
+                <w:ilvl w:val="0"/>
+                <w:numId w:val="18"/>
+              </w:numPr>
+              <w:tabs>
+                <w:tab w:val="clear" w:pos="720"/>
+              </w:tabs>
+              <w:spacing w:before="100" w:beforeAutospacing="1" w:after="100" w:afterAutospacing="1"/>
+            </w:pPr>
+            <w:r>
+              <w:t xml:space="preserve">                    </w:t>
+            </w:r>
+            <w:r>
+              <w:rPr>
+                <w:rStyle w:val="jsontag"/>
+              </w:rPr>
+              <w:t>},</w:t>
+            </w:r>
+          </w:p>
+          <w:p>
+            <w:pPr>
+              <w:pStyle w:val="HTML"/>
+              <w:numPr>
+                <w:ilvl w:val="0"/>
+                <w:numId w:val="18"/>
+              </w:numPr>
+              <w:tabs>
+                <w:tab w:val="clear" w:pos="720"/>
+              </w:tabs>
+              <w:spacing w:before="100" w:beforeAutospacing="1" w:after="100" w:afterAutospacing="1"/>
+            </w:pPr>
+            <w:r>
+              <w:t xml:space="preserve">                    </w:t>
+            </w:r>
+            <w:r>
+              <w:rPr>
+                <w:rStyle w:val="jsontag"/>
+              </w:rPr>
+              <w:t>{</w:t>
+            </w:r>
+          </w:p>
+          <w:p>
+            <w:pPr>
+              <w:pStyle w:val="HTML"/>
+              <w:numPr>
+                <w:ilvl w:val="0"/>
+                <w:numId w:val="18"/>
+              </w:numPr>
+              <w:tabs>
+                <w:tab w:val="clear" w:pos="720"/>
+              </w:tabs>
+              <w:spacing w:before="100" w:beforeAutospacing="1" w:after="100" w:afterAutospacing="1"/>
+            </w:pPr>
+            <w:r>
+              <w:t xml:space="preserve">                        </w:t>
+            </w:r>
+            <w:r>
+              <w:rPr>
+                <w:rStyle w:val="jsonname"/>
+              </w:rPr>
+              <w:t>"text"</w:t>
+            </w:r>
+            <w:r>
+              <w:rPr>
+                <w:rStyle w:val="jsontag"/>
+              </w:rPr>
+              <w:t xml:space="preserve">: </w:t>
+            </w:r>
+            <w:r>
+              <w:rPr>
+                <w:rStyle w:val="jsonstring"/>
+              </w:rPr>
+              <w:t>"1+1=4"</w:t>
+            </w:r>
+            <w:r>
+              <w:rPr>
+                <w:rStyle w:val="jsontag"/>
+              </w:rPr>
+              <w:t>,</w:t>
+            </w:r>
+          </w:p>
+          <w:p>
+            <w:pPr>
+              <w:pStyle w:val="HTML"/>
+              <w:numPr>
+                <w:ilvl w:val="0"/>
+                <w:numId w:val="18"/>
+              </w:numPr>
+              <w:tabs>
+                <w:tab w:val="clear" w:pos="720"/>
+              </w:tabs>
+              <w:spacing w:before="100" w:beforeAutospacing="1" w:after="100" w:afterAutospacing="1"/>
+            </w:pPr>
+            <w:r>
+              <w:t xml:space="preserve">                        </w:t>
+            </w:r>
+            <w:r>
+              <w:rPr>
+                <w:rStyle w:val="jsonname"/>
+              </w:rPr>
+              <w:t>"isright"</w:t>
+            </w:r>
+            <w:r>
+              <w:rPr>
+                <w:rStyle w:val="jsontag"/>
+              </w:rPr>
+              <w:t xml:space="preserve">: </w:t>
+            </w:r>
+            <w:r>
+              <w:rPr>
+                <w:rStyle w:val="jsonstring"/>
+              </w:rPr>
+              <w:t>"0"</w:t>
+            </w:r>
+            <w:r>
+              <w:rPr>
+                <w:rStyle w:val="jsontag"/>
+              </w:rPr>
+              <w:t>,</w:t>
+            </w:r>
+          </w:p>
+          <w:p>
+            <w:pPr>
+              <w:pStyle w:val="HTML"/>
+              <w:numPr>
+                <w:ilvl w:val="0"/>
+                <w:numId w:val="18"/>
+              </w:numPr>
+              <w:tabs>
+                <w:tab w:val="clear" w:pos="720"/>
+              </w:tabs>
+              <w:spacing w:before="100" w:beforeAutospacing="1" w:after="100" w:afterAutospacing="1"/>
+            </w:pPr>
+            <w:r>
+              <w:t xml:space="preserve">                        </w:t>
+            </w:r>
+            <w:r>
+              <w:rPr>
+                <w:rStyle w:val="jsonname"/>
+              </w:rPr>
+              <w:t>"score"</w:t>
+            </w:r>
+            <w:r>
+              <w:rPr>
+                <w:rStyle w:val="jsontag"/>
+              </w:rPr>
+              <w:t xml:space="preserve">: </w:t>
+            </w:r>
+            <w:r>
+              <w:rPr>
+                <w:rStyle w:val="jsonnumber"/>
+              </w:rPr>
+              <w:t>0</w:t>
+            </w:r>
+          </w:p>
+          <w:p>
+            <w:pPr>
+              <w:pStyle w:val="HTML"/>
+              <w:numPr>
+                <w:ilvl w:val="0"/>
+                <w:numId w:val="18"/>
+              </w:numPr>
+              <w:tabs>
+                <w:tab w:val="clear" w:pos="720"/>
+              </w:tabs>
+              <w:spacing w:before="100" w:beforeAutospacing="1" w:after="100" w:afterAutospacing="1"/>
+            </w:pPr>
+            <w:r>
+              <w:t xml:space="preserve">                    </w:t>
+            </w:r>
+            <w:r>
+              <w:rPr>
+                <w:rStyle w:val="jsontag"/>
+              </w:rPr>
+              <w:t>}</w:t>
+            </w:r>
+          </w:p>
+          <w:p>
+            <w:pPr>
+              <w:pStyle w:val="HTML"/>
+              <w:numPr>
+                <w:ilvl w:val="0"/>
+                <w:numId w:val="18"/>
+              </w:numPr>
+              <w:tabs>
+                <w:tab w:val="clear" w:pos="720"/>
+              </w:tabs>
+              <w:spacing w:before="100" w:beforeAutospacing="1" w:after="100" w:afterAutospacing="1"/>
+            </w:pPr>
+            <w:r>
               <w:lastRenderedPageBreak/>
-              <w:t>{</w:t>
-            </w:r>
-          </w:p>
-          <w:p>
-            <w:pPr>
-              <w:pStyle w:val="HTML"/>
-              <w:numPr>
-                <w:ilvl w:val="0"/>
-                <w:numId w:val="18"/>
-              </w:numPr>
-              <w:tabs>
-                <w:tab w:val="clear" w:pos="720"/>
-              </w:tabs>
-              <w:spacing w:before="100" w:beforeAutospacing="1" w:after="100" w:afterAutospacing="1"/>
-            </w:pPr>
-            <w:r>
-              <w:t xml:space="preserve">    </w:t>
-            </w:r>
-            <w:r>
-              <w:rPr>
-                <w:rStyle w:val="jsonname"/>
-              </w:rPr>
-              <w:t>"state"</w:t>
-            </w:r>
-            <w:r>
-              <w:rPr>
-                <w:rStyle w:val="jsontag"/>
-              </w:rPr>
-              <w:t xml:space="preserve">: </w:t>
-            </w:r>
-            <w:r>
-              <w:rPr>
-                <w:rStyle w:val="jsonnumber"/>
-              </w:rPr>
-              <w:t>1</w:t>
-            </w:r>
-            <w:r>
-              <w:rPr>
-                <w:rStyle w:val="jsontag"/>
-              </w:rPr>
-              <w:t>,</w:t>
-            </w:r>
-          </w:p>
-          <w:p>
-            <w:pPr>
-              <w:pStyle w:val="HTML"/>
-              <w:numPr>
-                <w:ilvl w:val="0"/>
-                <w:numId w:val="18"/>
-              </w:numPr>
-              <w:tabs>
-                <w:tab w:val="clear" w:pos="720"/>
-              </w:tabs>
-              <w:spacing w:before="100" w:beforeAutospacing="1" w:after="100" w:afterAutospacing="1"/>
-            </w:pPr>
-            <w:r>
-              <w:t xml:space="preserve">    </w:t>
-            </w:r>
-            <w:r>
-              <w:rPr>
-                <w:rStyle w:val="jsonname"/>
-              </w:rPr>
-              <w:t>"token"</w:t>
-            </w:r>
-            <w:r>
-              <w:rPr>
-                <w:rStyle w:val="jsontag"/>
-              </w:rPr>
-              <w:t xml:space="preserve">: </w:t>
-            </w:r>
-            <w:r>
-              <w:rPr>
-                <w:rStyle w:val="jsonnull"/>
-              </w:rPr>
-              <w:t>null</w:t>
-            </w:r>
-            <w:r>
-              <w:rPr>
-                <w:rStyle w:val="jsontag"/>
-              </w:rPr>
-              <w:t>,</w:t>
-            </w:r>
-          </w:p>
-          <w:p>
-            <w:pPr>
-              <w:pStyle w:val="HTML"/>
-              <w:numPr>
-                <w:ilvl w:val="0"/>
-                <w:numId w:val="18"/>
-              </w:numPr>
-              <w:tabs>
-                <w:tab w:val="clear" w:pos="720"/>
-              </w:tabs>
-              <w:spacing w:before="100" w:beforeAutospacing="1" w:after="100" w:afterAutospacing="1"/>
-            </w:pPr>
-            <w:r>
-              <w:t xml:space="preserve">    </w:t>
-            </w:r>
-            <w:r>
-              <w:rPr>
-                <w:rStyle w:val="jsonname"/>
-              </w:rPr>
-              <w:t>"message"</w:t>
-            </w:r>
-            <w:r>
-              <w:rPr>
-                <w:rStyle w:val="jsontag"/>
-              </w:rPr>
-              <w:t>:</w:t>
-            </w:r>
-          </w:p>
-          <w:p>
-            <w:pPr>
-              <w:pStyle w:val="HTML"/>
-              <w:numPr>
-                <w:ilvl w:val="0"/>
-                <w:numId w:val="18"/>
-              </w:numPr>
-              <w:tabs>
-                <w:tab w:val="clear" w:pos="720"/>
-              </w:tabs>
-              <w:spacing w:before="100" w:beforeAutospacing="1" w:after="100" w:afterAutospacing="1"/>
-            </w:pPr>
-            <w:r>
-              <w:t xml:space="preserve">    </w:t>
-            </w:r>
-            <w:r>
-              <w:rPr>
-                <w:rStyle w:val="jsontag"/>
-              </w:rPr>
-              <w:t>{</w:t>
-            </w:r>
-          </w:p>
-          <w:p>
-            <w:pPr>
-              <w:pStyle w:val="HTML"/>
-              <w:numPr>
-                <w:ilvl w:val="0"/>
-                <w:numId w:val="18"/>
-              </w:numPr>
-              <w:tabs>
-                <w:tab w:val="clear" w:pos="720"/>
-              </w:tabs>
-              <w:spacing w:before="100" w:beforeAutospacing="1" w:after="100" w:afterAutospacing="1"/>
-            </w:pPr>
-            <w:r>
-              <w:t xml:space="preserve">        </w:t>
-            </w:r>
-            <w:r>
-              <w:rPr>
-                <w:rStyle w:val="jsonname"/>
-              </w:rPr>
-              <w:t>"curPage"</w:t>
-            </w:r>
-            <w:r>
-              <w:rPr>
-                <w:rStyle w:val="jsontag"/>
-              </w:rPr>
-              <w:t xml:space="preserve">: </w:t>
-            </w:r>
-            <w:r>
-              <w:rPr>
-                <w:rStyle w:val="jsonnumber"/>
-              </w:rPr>
-              <w:t>1</w:t>
-            </w:r>
-            <w:r>
-              <w:rPr>
-                <w:rStyle w:val="jsontag"/>
-              </w:rPr>
-              <w:t>,</w:t>
-            </w:r>
-          </w:p>
-          <w:p>
-            <w:pPr>
-              <w:pStyle w:val="HTML"/>
-              <w:numPr>
-                <w:ilvl w:val="0"/>
-                <w:numId w:val="18"/>
-              </w:numPr>
-              <w:tabs>
-                <w:tab w:val="clear" w:pos="720"/>
-              </w:tabs>
-              <w:spacing w:before="100" w:beforeAutospacing="1" w:after="100" w:afterAutospacing="1"/>
-            </w:pPr>
-            <w:r>
-              <w:t xml:space="preserve">        </w:t>
-            </w:r>
-            <w:r>
-              <w:rPr>
-                <w:rStyle w:val="jsonname"/>
-              </w:rPr>
-              <w:t>"pageNum"</w:t>
-            </w:r>
-            <w:r>
-              <w:rPr>
-                <w:rStyle w:val="jsontag"/>
-              </w:rPr>
-              <w:t xml:space="preserve">: </w:t>
-            </w:r>
-            <w:r>
-              <w:rPr>
-                <w:rStyle w:val="jsonnumber"/>
-              </w:rPr>
-              <w:t>1</w:t>
-            </w:r>
-            <w:r>
-              <w:rPr>
-                <w:rStyle w:val="jsontag"/>
-              </w:rPr>
-              <w:t>,</w:t>
-            </w:r>
-          </w:p>
-          <w:p>
-            <w:pPr>
-              <w:pStyle w:val="HTML"/>
-              <w:numPr>
-                <w:ilvl w:val="0"/>
-                <w:numId w:val="18"/>
-              </w:numPr>
-              <w:tabs>
-                <w:tab w:val="clear" w:pos="720"/>
-              </w:tabs>
-              <w:spacing w:before="100" w:beforeAutospacing="1" w:after="100" w:afterAutospacing="1"/>
-            </w:pPr>
-            <w:r>
-              <w:t xml:space="preserve">        </w:t>
-            </w:r>
-            <w:r>
-              <w:rPr>
-                <w:rStyle w:val="jsonname"/>
-              </w:rPr>
-              <w:t>"totalPage"</w:t>
-            </w:r>
-            <w:r>
-              <w:rPr>
-                <w:rStyle w:val="jsontag"/>
-              </w:rPr>
-              <w:t xml:space="preserve">: </w:t>
-            </w:r>
-            <w:r>
-              <w:rPr>
-                <w:rStyle w:val="jsonnumber"/>
-              </w:rPr>
-              <w:t>1</w:t>
-            </w:r>
-            <w:r>
-              <w:rPr>
-                <w:rStyle w:val="jsontag"/>
-              </w:rPr>
-              <w:t>,</w:t>
-            </w:r>
-          </w:p>
-          <w:p>
-            <w:pPr>
-              <w:pStyle w:val="HTML"/>
-              <w:numPr>
-                <w:ilvl w:val="0"/>
-                <w:numId w:val="18"/>
-              </w:numPr>
-              <w:tabs>
-                <w:tab w:val="clear" w:pos="720"/>
-              </w:tabs>
-              <w:spacing w:before="100" w:beforeAutospacing="1" w:after="100" w:afterAutospacing="1"/>
-            </w:pPr>
-            <w:r>
-              <w:t xml:space="preserve">        </w:t>
-            </w:r>
-            <w:r>
-              <w:rPr>
-                <w:rStyle w:val="jsonname"/>
-              </w:rPr>
-              <w:t>"questions"</w:t>
-            </w:r>
-            <w:r>
-              <w:rPr>
-                <w:rStyle w:val="jsontag"/>
-              </w:rPr>
-              <w:t>:</w:t>
-            </w:r>
-          </w:p>
-          <w:p>
-            <w:pPr>
-              <w:pStyle w:val="HTML"/>
-              <w:numPr>
-                <w:ilvl w:val="0"/>
-                <w:numId w:val="18"/>
-              </w:numPr>
-              <w:tabs>
-                <w:tab w:val="clear" w:pos="720"/>
-              </w:tabs>
-              <w:spacing w:before="100" w:beforeAutospacing="1" w:after="100" w:afterAutospacing="1"/>
-            </w:pPr>
-            <w:r>
-              <w:t xml:space="preserve">        </w:t>
-            </w:r>
-            <w:r>
-              <w:rPr>
-                <w:rStyle w:val="jsontag"/>
-              </w:rPr>
-              <w:t>[</w:t>
-            </w:r>
-          </w:p>
-          <w:p>
-            <w:pPr>
-              <w:pStyle w:val="HTML"/>
-              <w:numPr>
-                <w:ilvl w:val="0"/>
-                <w:numId w:val="18"/>
-              </w:numPr>
-              <w:tabs>
-                <w:tab w:val="clear" w:pos="720"/>
-              </w:tabs>
-              <w:spacing w:before="100" w:beforeAutospacing="1" w:after="100" w:afterAutospacing="1"/>
-            </w:pPr>
-            <w:r>
-              <w:t xml:space="preserve">            </w:t>
-            </w:r>
-            <w:r>
-              <w:rPr>
-                <w:rStyle w:val="jsontag"/>
-              </w:rPr>
-              <w:t>{</w:t>
-            </w:r>
-          </w:p>
-          <w:p>
-            <w:pPr>
-              <w:pStyle w:val="HTML"/>
-              <w:numPr>
-                <w:ilvl w:val="0"/>
-                <w:numId w:val="18"/>
-              </w:numPr>
-              <w:tabs>
-                <w:tab w:val="clear" w:pos="720"/>
-              </w:tabs>
-              <w:spacing w:before="100" w:beforeAutospacing="1" w:after="100" w:afterAutospacing="1"/>
-            </w:pPr>
-            <w:r>
-              <w:t xml:space="preserve">                </w:t>
-            </w:r>
-            <w:r>
-              <w:rPr>
-                <w:rStyle w:val="jsonname"/>
-              </w:rPr>
-              <w:t>"qid"</w:t>
-            </w:r>
-            <w:r>
-              <w:rPr>
-                <w:rStyle w:val="jsontag"/>
-              </w:rPr>
-              <w:t xml:space="preserve">: </w:t>
-            </w:r>
-            <w:r>
-              <w:rPr>
-                <w:rStyle w:val="jsonnumber"/>
-              </w:rPr>
-              <w:t>8</w:t>
-            </w:r>
-            <w:r>
-              <w:rPr>
-                <w:rStyle w:val="jsontag"/>
-              </w:rPr>
-              <w:t>,</w:t>
-            </w:r>
-          </w:p>
-          <w:p>
-            <w:pPr>
-              <w:pStyle w:val="HTML"/>
-              <w:numPr>
-                <w:ilvl w:val="0"/>
-                <w:numId w:val="18"/>
-              </w:numPr>
-              <w:tabs>
-                <w:tab w:val="clear" w:pos="720"/>
-              </w:tabs>
-              <w:spacing w:before="100" w:beforeAutospacing="1" w:after="100" w:afterAutospacing="1"/>
-            </w:pPr>
-            <w:r>
-              <w:t xml:space="preserve">                </w:t>
-            </w:r>
-            <w:r>
-              <w:rPr>
-                <w:rStyle w:val="jsonname"/>
-              </w:rPr>
-              <w:t>"name"</w:t>
-            </w:r>
-            <w:r>
-              <w:rPr>
-                <w:rStyle w:val="jsontag"/>
-              </w:rPr>
-              <w:t xml:space="preserve">: </w:t>
-            </w:r>
-            <w:r>
-              <w:rPr>
-                <w:rStyle w:val="jsonstring"/>
-              </w:rPr>
-              <w:t>"第一个测试"</w:t>
-            </w:r>
-            <w:r>
-              <w:rPr>
-                <w:rStyle w:val="jsontag"/>
-              </w:rPr>
-              <w:t>,</w:t>
-            </w:r>
-          </w:p>
-          <w:p>
-            <w:pPr>
-              <w:pStyle w:val="HTML"/>
-              <w:numPr>
-                <w:ilvl w:val="0"/>
-                <w:numId w:val="18"/>
-              </w:numPr>
-              <w:tabs>
-                <w:tab w:val="clear" w:pos="720"/>
-              </w:tabs>
-              <w:spacing w:before="100" w:beforeAutospacing="1" w:after="100" w:afterAutospacing="1"/>
-            </w:pPr>
-            <w:r>
-              <w:t xml:space="preserve">                </w:t>
-            </w:r>
-            <w:r>
-              <w:rPr>
-                <w:rStyle w:val="jsonname"/>
-              </w:rPr>
-              <w:t>"type"</w:t>
-            </w:r>
-            <w:r>
-              <w:rPr>
-                <w:rStyle w:val="jsontag"/>
-              </w:rPr>
-              <w:t xml:space="preserve">: </w:t>
-            </w:r>
-            <w:r>
-              <w:rPr>
-                <w:rStyle w:val="jsonnumber"/>
-              </w:rPr>
-              <w:t>0</w:t>
-            </w:r>
-            <w:r>
-              <w:rPr>
-                <w:rStyle w:val="jsontag"/>
-              </w:rPr>
-              <w:t>,</w:t>
-            </w:r>
-          </w:p>
-          <w:p>
-            <w:pPr>
-              <w:pStyle w:val="HTML"/>
-              <w:numPr>
-                <w:ilvl w:val="0"/>
-                <w:numId w:val="18"/>
-              </w:numPr>
-              <w:tabs>
-                <w:tab w:val="clear" w:pos="720"/>
-              </w:tabs>
-              <w:spacing w:before="100" w:beforeAutospacing="1" w:after="100" w:afterAutospacing="1"/>
-            </w:pPr>
-            <w:r>
-              <w:t xml:space="preserve">                </w:t>
-            </w:r>
-            <w:r>
-              <w:rPr>
-                <w:rStyle w:val="jsonname"/>
-              </w:rPr>
-              <w:t>"tag"</w:t>
-            </w:r>
-            <w:r>
-              <w:rPr>
-                <w:rStyle w:val="jsontag"/>
-              </w:rPr>
-              <w:t>:</w:t>
-            </w:r>
-          </w:p>
-          <w:p>
-            <w:pPr>
-              <w:pStyle w:val="HTML"/>
-              <w:numPr>
-                <w:ilvl w:val="0"/>
-                <w:numId w:val="18"/>
-              </w:numPr>
-              <w:tabs>
-                <w:tab w:val="clear" w:pos="720"/>
-              </w:tabs>
-              <w:spacing w:before="100" w:beforeAutospacing="1" w:after="100" w:afterAutospacing="1"/>
-            </w:pPr>
-            <w:r>
-              <w:t xml:space="preserve">                </w:t>
-            </w:r>
-            <w:r>
-              <w:rPr>
-                <w:rStyle w:val="jsontag"/>
-              </w:rPr>
-              <w:t>[</w:t>
-            </w:r>
-          </w:p>
-          <w:p>
-            <w:pPr>
-              <w:pStyle w:val="HTML"/>
-              <w:numPr>
-                <w:ilvl w:val="0"/>
-                <w:numId w:val="18"/>
-              </w:numPr>
-              <w:tabs>
-                <w:tab w:val="clear" w:pos="720"/>
-              </w:tabs>
-              <w:spacing w:before="100" w:beforeAutospacing="1" w:after="100" w:afterAutospacing="1"/>
-            </w:pPr>
-            <w:r>
-              <w:t xml:space="preserve">                    </w:t>
-            </w:r>
-            <w:r>
-              <w:rPr>
-                <w:rStyle w:val="jsonstring"/>
-              </w:rPr>
-              <w:t>"测试"</w:t>
-            </w:r>
-            <w:r>
-              <w:rPr>
-                <w:rStyle w:val="jsontag"/>
-              </w:rPr>
-              <w:t>,</w:t>
-            </w:r>
-          </w:p>
-          <w:p>
-            <w:pPr>
-              <w:pStyle w:val="HTML"/>
-              <w:numPr>
-                <w:ilvl w:val="0"/>
-                <w:numId w:val="18"/>
-              </w:numPr>
-              <w:tabs>
-                <w:tab w:val="clear" w:pos="720"/>
-              </w:tabs>
-              <w:spacing w:before="100" w:beforeAutospacing="1" w:after="100" w:afterAutospacing="1"/>
-            </w:pPr>
-            <w:r>
-              <w:t xml:space="preserve">                    </w:t>
-            </w:r>
-            <w:r>
-              <w:rPr>
-                <w:rStyle w:val="jsonstring"/>
-              </w:rPr>
-              <w:t>"选择题"</w:t>
-            </w:r>
-          </w:p>
-          <w:p>
-            <w:pPr>
-              <w:pStyle w:val="HTML"/>
-              <w:numPr>
-                <w:ilvl w:val="0"/>
-                <w:numId w:val="18"/>
-              </w:numPr>
-              <w:tabs>
-                <w:tab w:val="clear" w:pos="720"/>
-              </w:tabs>
-              <w:spacing w:before="100" w:beforeAutospacing="1" w:after="100" w:afterAutospacing="1"/>
-            </w:pPr>
-            <w:r>
-              <w:t xml:space="preserve">                </w:t>
-            </w:r>
-            <w:r>
-              <w:rPr>
-                <w:rStyle w:val="jsontag"/>
-              </w:rPr>
-              <w:t>],</w:t>
-            </w:r>
-          </w:p>
-          <w:p>
-            <w:pPr>
-              <w:pStyle w:val="HTML"/>
-              <w:numPr>
-                <w:ilvl w:val="0"/>
-                <w:numId w:val="18"/>
-              </w:numPr>
-              <w:tabs>
-                <w:tab w:val="clear" w:pos="720"/>
-              </w:tabs>
-              <w:spacing w:before="100" w:beforeAutospacing="1" w:after="100" w:afterAutospacing="1"/>
-            </w:pPr>
-            <w:r>
-              <w:t xml:space="preserve">                </w:t>
-            </w:r>
-            <w:r>
-              <w:rPr>
-                <w:rStyle w:val="jsonname"/>
-              </w:rPr>
-              <w:t>"context"</w:t>
-            </w:r>
-            <w:r>
-              <w:rPr>
-                <w:rStyle w:val="jsontag"/>
-              </w:rPr>
-              <w:t xml:space="preserve">: </w:t>
-            </w:r>
-            <w:r>
-              <w:rPr>
-                <w:rStyle w:val="jsonstring"/>
-              </w:rPr>
-              <w:t>"选择下面正确的一项"</w:t>
-            </w:r>
-            <w:r>
-              <w:rPr>
-                <w:rStyle w:val="jsontag"/>
-              </w:rPr>
-              <w:t>,</w:t>
-            </w:r>
-          </w:p>
-          <w:p>
-            <w:pPr>
-              <w:pStyle w:val="HTML"/>
-              <w:numPr>
-                <w:ilvl w:val="0"/>
-                <w:numId w:val="18"/>
-              </w:numPr>
-              <w:tabs>
-                <w:tab w:val="clear" w:pos="720"/>
-              </w:tabs>
-              <w:spacing w:before="100" w:beforeAutospacing="1" w:after="100" w:afterAutospacing="1"/>
-            </w:pPr>
-            <w:r>
-              <w:t xml:space="preserve">                </w:t>
-            </w:r>
-            <w:r>
-              <w:rPr>
-                <w:rStyle w:val="jsonname"/>
-              </w:rPr>
-              <w:t>"answer"</w:t>
-            </w:r>
-            <w:r>
-              <w:rPr>
-                <w:rStyle w:val="jsontag"/>
-              </w:rPr>
-              <w:t>:</w:t>
-            </w:r>
-          </w:p>
-          <w:p>
-            <w:pPr>
-              <w:pStyle w:val="HTML"/>
-              <w:numPr>
-                <w:ilvl w:val="0"/>
-                <w:numId w:val="18"/>
-              </w:numPr>
-              <w:tabs>
-                <w:tab w:val="clear" w:pos="720"/>
-              </w:tabs>
-              <w:spacing w:before="100" w:beforeAutospacing="1" w:after="100" w:afterAutospacing="1"/>
-            </w:pPr>
-            <w:r>
-              <w:t xml:space="preserve">                </w:t>
-            </w:r>
-            <w:r>
-              <w:rPr>
-                <w:rStyle w:val="jsontag"/>
-              </w:rPr>
-              <w:t>[</w:t>
-            </w:r>
-          </w:p>
-          <w:p>
-            <w:pPr>
-              <w:pStyle w:val="HTML"/>
-              <w:numPr>
-                <w:ilvl w:val="0"/>
-                <w:numId w:val="18"/>
-              </w:numPr>
-              <w:tabs>
-                <w:tab w:val="clear" w:pos="720"/>
-              </w:tabs>
-              <w:spacing w:before="100" w:beforeAutospacing="1" w:after="100" w:afterAutospacing="1"/>
-            </w:pPr>
-            <w:r>
-              <w:t xml:space="preserve">                    </w:t>
-            </w:r>
-            <w:r>
-              <w:rPr>
-                <w:rStyle w:val="jsontag"/>
-              </w:rPr>
-              <w:t>{</w:t>
-            </w:r>
-          </w:p>
-          <w:p>
-            <w:pPr>
-              <w:pStyle w:val="HTML"/>
-              <w:numPr>
-                <w:ilvl w:val="0"/>
-                <w:numId w:val="18"/>
-              </w:numPr>
-              <w:tabs>
-                <w:tab w:val="clear" w:pos="720"/>
-              </w:tabs>
-              <w:spacing w:before="100" w:beforeAutospacing="1" w:after="100" w:afterAutospacing="1"/>
-            </w:pPr>
-            <w:r>
-              <w:t xml:space="preserve">                        </w:t>
-            </w:r>
-            <w:r>
-              <w:rPr>
-                <w:rStyle w:val="jsonname"/>
-              </w:rPr>
-              <w:t>"text"</w:t>
-            </w:r>
-            <w:r>
-              <w:rPr>
-                <w:rStyle w:val="jsontag"/>
-              </w:rPr>
-              <w:t xml:space="preserve">: </w:t>
-            </w:r>
-            <w:r>
-              <w:rPr>
-                <w:rStyle w:val="jsonstring"/>
-              </w:rPr>
-              <w:t>"1+1=2"</w:t>
-            </w:r>
-            <w:r>
-              <w:rPr>
-                <w:rStyle w:val="jsontag"/>
-              </w:rPr>
-              <w:t>,</w:t>
-            </w:r>
-          </w:p>
-          <w:p>
-            <w:pPr>
-              <w:pStyle w:val="HTML"/>
-              <w:numPr>
-                <w:ilvl w:val="0"/>
-                <w:numId w:val="18"/>
-              </w:numPr>
-              <w:tabs>
-                <w:tab w:val="clear" w:pos="720"/>
-              </w:tabs>
-              <w:spacing w:before="100" w:beforeAutospacing="1" w:after="100" w:afterAutospacing="1"/>
-            </w:pPr>
-            <w:r>
-              <w:t xml:space="preserve">                        </w:t>
-            </w:r>
-            <w:r>
-              <w:rPr>
-                <w:rStyle w:val="jsonname"/>
-              </w:rPr>
-              <w:t>"isright"</w:t>
-            </w:r>
-            <w:r>
-              <w:rPr>
-                <w:rStyle w:val="jsontag"/>
-              </w:rPr>
-              <w:t xml:space="preserve">: </w:t>
-            </w:r>
-            <w:r>
-              <w:rPr>
-                <w:rStyle w:val="jsonstring"/>
-              </w:rPr>
-              <w:t>"1"</w:t>
-            </w:r>
-            <w:r>
-              <w:rPr>
-                <w:rStyle w:val="jsontag"/>
-              </w:rPr>
-              <w:t>,</w:t>
-            </w:r>
-          </w:p>
-          <w:p>
-            <w:pPr>
-              <w:pStyle w:val="HTML"/>
-              <w:numPr>
-                <w:ilvl w:val="0"/>
-                <w:numId w:val="18"/>
-              </w:numPr>
-              <w:tabs>
-                <w:tab w:val="clear" w:pos="720"/>
-              </w:tabs>
-              <w:spacing w:before="100" w:beforeAutospacing="1" w:after="100" w:afterAutospacing="1"/>
-            </w:pPr>
-            <w:r>
-              <w:t xml:space="preserve">                        </w:t>
-            </w:r>
-            <w:r>
-              <w:rPr>
-                <w:rStyle w:val="jsonname"/>
-              </w:rPr>
-              <w:t>"score"</w:t>
-            </w:r>
-            <w:r>
-              <w:rPr>
-                <w:rStyle w:val="jsontag"/>
-              </w:rPr>
-              <w:t xml:space="preserve">: </w:t>
-            </w:r>
-            <w:r>
-              <w:rPr>
-                <w:rStyle w:val="jsonnumber"/>
-              </w:rPr>
-              <w:t>4</w:t>
-            </w:r>
-          </w:p>
-          <w:p>
-            <w:pPr>
-              <w:pStyle w:val="HTML"/>
-              <w:numPr>
-                <w:ilvl w:val="0"/>
-                <w:numId w:val="18"/>
-              </w:numPr>
-              <w:tabs>
-                <w:tab w:val="clear" w:pos="720"/>
-              </w:tabs>
-              <w:spacing w:before="100" w:beforeAutospacing="1" w:after="100" w:afterAutospacing="1"/>
-            </w:pPr>
-            <w:r>
-              <w:t xml:space="preserve">                    </w:t>
-            </w:r>
-            <w:r>
-              <w:rPr>
-                <w:rStyle w:val="jsontag"/>
-              </w:rPr>
-              <w:t>},</w:t>
-            </w:r>
-          </w:p>
-          <w:p>
-            <w:pPr>
-              <w:pStyle w:val="HTML"/>
-              <w:numPr>
-                <w:ilvl w:val="0"/>
-                <w:numId w:val="18"/>
-              </w:numPr>
-              <w:tabs>
-                <w:tab w:val="clear" w:pos="720"/>
-              </w:tabs>
-              <w:spacing w:before="100" w:beforeAutospacing="1" w:after="100" w:afterAutospacing="1"/>
-            </w:pPr>
-            <w:r>
-              <w:t xml:space="preserve">                    </w:t>
-            </w:r>
-            <w:r>
-              <w:rPr>
-                <w:rStyle w:val="jsontag"/>
-              </w:rPr>
-              <w:t>{</w:t>
-            </w:r>
-          </w:p>
-          <w:p>
-            <w:pPr>
-              <w:pStyle w:val="HTML"/>
-              <w:numPr>
-                <w:ilvl w:val="0"/>
-                <w:numId w:val="18"/>
-              </w:numPr>
-              <w:tabs>
-                <w:tab w:val="clear" w:pos="720"/>
-              </w:tabs>
-              <w:spacing w:before="100" w:beforeAutospacing="1" w:after="100" w:afterAutospacing="1"/>
-            </w:pPr>
-            <w:r>
-              <w:t xml:space="preserve">                        </w:t>
-            </w:r>
-            <w:r>
-              <w:rPr>
-                <w:rStyle w:val="jsonname"/>
-              </w:rPr>
-              <w:t>"text"</w:t>
-            </w:r>
-            <w:r>
-              <w:rPr>
-                <w:rStyle w:val="jsontag"/>
-              </w:rPr>
-              <w:t xml:space="preserve">: </w:t>
-            </w:r>
-            <w:r>
-              <w:rPr>
-                <w:rStyle w:val="jsonstring"/>
-              </w:rPr>
-              <w:t>"1+1=3"</w:t>
-            </w:r>
-            <w:r>
-              <w:rPr>
-                <w:rStyle w:val="jsontag"/>
-              </w:rPr>
-              <w:t>,</w:t>
-            </w:r>
-          </w:p>
-          <w:p>
-            <w:pPr>
-              <w:pStyle w:val="HTML"/>
-              <w:numPr>
-                <w:ilvl w:val="0"/>
-                <w:numId w:val="18"/>
-              </w:numPr>
-              <w:tabs>
-                <w:tab w:val="clear" w:pos="720"/>
-              </w:tabs>
-              <w:spacing w:before="100" w:beforeAutospacing="1" w:after="100" w:afterAutospacing="1"/>
-            </w:pPr>
-            <w:r>
-              <w:t xml:space="preserve">                        </w:t>
-            </w:r>
-            <w:r>
-              <w:rPr>
-                <w:rStyle w:val="jsonname"/>
-              </w:rPr>
-              <w:t>"isright"</w:t>
-            </w:r>
-            <w:r>
-              <w:rPr>
-                <w:rStyle w:val="jsontag"/>
-              </w:rPr>
-              <w:t xml:space="preserve">: </w:t>
-            </w:r>
-            <w:r>
-              <w:rPr>
-                <w:rStyle w:val="jsonstring"/>
-              </w:rPr>
-              <w:t>"0"</w:t>
-            </w:r>
-            <w:r>
-              <w:rPr>
-                <w:rStyle w:val="jsontag"/>
-              </w:rPr>
-              <w:t>,</w:t>
-            </w:r>
-          </w:p>
-          <w:p>
-            <w:pPr>
-              <w:pStyle w:val="HTML"/>
-              <w:numPr>
-                <w:ilvl w:val="0"/>
-                <w:numId w:val="18"/>
-              </w:numPr>
-              <w:tabs>
-                <w:tab w:val="clear" w:pos="720"/>
-              </w:tabs>
-              <w:spacing w:before="100" w:beforeAutospacing="1" w:after="100" w:afterAutospacing="1"/>
-            </w:pPr>
-            <w:r>
-              <w:t xml:space="preserve">                        </w:t>
-            </w:r>
-            <w:r>
-              <w:rPr>
-                <w:rStyle w:val="jsonname"/>
-              </w:rPr>
-              <w:t>"score"</w:t>
-            </w:r>
-            <w:r>
-              <w:rPr>
-                <w:rStyle w:val="jsontag"/>
-              </w:rPr>
-              <w:t xml:space="preserve">: </w:t>
-            </w:r>
-            <w:r>
-              <w:rPr>
-                <w:rStyle w:val="jsonnumber"/>
-              </w:rPr>
-              <w:t>0</w:t>
-            </w:r>
-          </w:p>
-          <w:p>
-            <w:pPr>
-              <w:pStyle w:val="HTML"/>
-              <w:numPr>
-                <w:ilvl w:val="0"/>
-                <w:numId w:val="18"/>
-              </w:numPr>
-              <w:tabs>
-                <w:tab w:val="clear" w:pos="720"/>
-              </w:tabs>
-              <w:spacing w:before="100" w:beforeAutospacing="1" w:after="100" w:afterAutospacing="1"/>
-            </w:pPr>
-            <w:r>
-              <w:t xml:space="preserve">                    </w:t>
-            </w:r>
-            <w:r>
-              <w:rPr>
-                <w:rStyle w:val="jsontag"/>
-              </w:rPr>
-              <w:t>},</w:t>
-            </w:r>
-          </w:p>
-          <w:p>
-            <w:pPr>
-              <w:pStyle w:val="HTML"/>
-              <w:numPr>
-                <w:ilvl w:val="0"/>
-                <w:numId w:val="18"/>
-              </w:numPr>
-              <w:tabs>
-                <w:tab w:val="clear" w:pos="720"/>
-              </w:tabs>
-              <w:spacing w:before="100" w:beforeAutospacing="1" w:after="100" w:afterAutospacing="1"/>
-            </w:pPr>
-            <w:r>
-              <w:t xml:space="preserve">                    </w:t>
-            </w:r>
-            <w:r>
-              <w:rPr>
-                <w:rStyle w:val="jsontag"/>
-              </w:rPr>
-              <w:t>{</w:t>
-            </w:r>
-          </w:p>
-          <w:p>
-            <w:pPr>
-              <w:pStyle w:val="HTML"/>
-              <w:numPr>
-                <w:ilvl w:val="0"/>
-                <w:numId w:val="18"/>
-              </w:numPr>
-              <w:tabs>
-                <w:tab w:val="clear" w:pos="720"/>
-              </w:tabs>
-              <w:spacing w:before="100" w:beforeAutospacing="1" w:after="100" w:afterAutospacing="1"/>
-            </w:pPr>
-            <w:r>
-              <w:t xml:space="preserve">                        </w:t>
-            </w:r>
-            <w:r>
-              <w:rPr>
-                <w:rStyle w:val="jsonname"/>
-              </w:rPr>
-              <w:t>"text"</w:t>
-            </w:r>
-            <w:r>
-              <w:rPr>
-                <w:rStyle w:val="jsontag"/>
-              </w:rPr>
-              <w:t xml:space="preserve">: </w:t>
-            </w:r>
-            <w:r>
-              <w:rPr>
-                <w:rStyle w:val="jsonstring"/>
-              </w:rPr>
-              <w:t>"1+1=4"</w:t>
-            </w:r>
-            <w:r>
-              <w:rPr>
-                <w:rStyle w:val="jsontag"/>
-              </w:rPr>
-              <w:t>,</w:t>
-            </w:r>
-          </w:p>
-          <w:p>
-            <w:pPr>
-              <w:pStyle w:val="HTML"/>
-              <w:numPr>
-                <w:ilvl w:val="0"/>
-                <w:numId w:val="18"/>
-              </w:numPr>
-              <w:tabs>
-                <w:tab w:val="clear" w:pos="720"/>
-              </w:tabs>
-              <w:spacing w:before="100" w:beforeAutospacing="1" w:after="100" w:afterAutospacing="1"/>
-            </w:pPr>
-            <w:r>
-              <w:t xml:space="preserve">                        </w:t>
-            </w:r>
-            <w:r>
-              <w:rPr>
-                <w:rStyle w:val="jsonname"/>
-              </w:rPr>
-              <w:t>"isright"</w:t>
-            </w:r>
-            <w:r>
-              <w:rPr>
-                <w:rStyle w:val="jsontag"/>
-              </w:rPr>
-              <w:t xml:space="preserve">: </w:t>
-            </w:r>
-            <w:r>
-              <w:rPr>
-                <w:rStyle w:val="jsonstring"/>
-              </w:rPr>
-              <w:t>"0"</w:t>
-            </w:r>
-            <w:r>
-              <w:rPr>
-                <w:rStyle w:val="jsontag"/>
-              </w:rPr>
-              <w:t>,</w:t>
-            </w:r>
-          </w:p>
-          <w:p>
-            <w:pPr>
-              <w:pStyle w:val="HTML"/>
-              <w:numPr>
-                <w:ilvl w:val="0"/>
-                <w:numId w:val="18"/>
-              </w:numPr>
-              <w:tabs>
-                <w:tab w:val="clear" w:pos="720"/>
-              </w:tabs>
-              <w:spacing w:before="100" w:beforeAutospacing="1" w:after="100" w:afterAutospacing="1"/>
-            </w:pPr>
-            <w:r>
-              <w:t xml:space="preserve">                        </w:t>
-            </w:r>
-            <w:r>
-              <w:rPr>
-                <w:rStyle w:val="jsonname"/>
-              </w:rPr>
-              <w:t>"score"</w:t>
-            </w:r>
-            <w:r>
-              <w:rPr>
-                <w:rStyle w:val="jsontag"/>
-              </w:rPr>
-              <w:t xml:space="preserve">: </w:t>
-            </w:r>
-            <w:r>
-              <w:rPr>
-                <w:rStyle w:val="jsonnumber"/>
-              </w:rPr>
-              <w:t>0</w:t>
-            </w:r>
-          </w:p>
-          <w:p>
-            <w:pPr>
-              <w:pStyle w:val="HTML"/>
-              <w:numPr>
-                <w:ilvl w:val="0"/>
-                <w:numId w:val="18"/>
-              </w:numPr>
-              <w:tabs>
-                <w:tab w:val="clear" w:pos="720"/>
-              </w:tabs>
-              <w:spacing w:before="100" w:beforeAutospacing="1" w:after="100" w:afterAutospacing="1"/>
-            </w:pPr>
-            <w:r>
-              <w:t xml:space="preserve">                    </w:t>
-            </w:r>
-            <w:r>
-              <w:rPr>
-                <w:rStyle w:val="jsontag"/>
-              </w:rPr>
-              <w:t>}</w:t>
-            </w:r>
-          </w:p>
-          <w:p>
-            <w:pPr>
-              <w:pStyle w:val="HTML"/>
-              <w:numPr>
-                <w:ilvl w:val="0"/>
-                <w:numId w:val="18"/>
-              </w:numPr>
-              <w:tabs>
-                <w:tab w:val="clear" w:pos="720"/>
-              </w:tabs>
-              <w:spacing w:before="100" w:beforeAutospacing="1" w:after="100" w:afterAutospacing="1"/>
-            </w:pPr>
-            <w:r>
               <w:t xml:space="preserve">                </w:t>
             </w:r>
             <w:r>
@@ -12605,6 +13346,3086 @@
             <w:pPr>
               <w:pStyle w:val="a6"/>
               <w:ind w:firstLineChars="0" w:firstLine="0"/>
+            </w:pPr>
+          </w:p>
+        </w:tc>
+      </w:tr>
+    </w:tbl>
+    <w:p>
+      <w:pPr>
+        <w:pStyle w:val="1"/>
+        <w:rPr>
+          <w:rFonts w:hint="eastAsia"/>
+        </w:rPr>
+      </w:pPr>
+      <w:r>
+        <w:rPr>
+          <w:rFonts w:hint="eastAsia"/>
+        </w:rPr>
+        <w:lastRenderedPageBreak/>
+        <w:t xml:space="preserve">14 </w:t>
+      </w:r>
+      <w:r>
+        <w:rPr>
+          <w:rFonts w:hint="eastAsia"/>
+        </w:rPr>
+        <w:t>增加</w:t>
+      </w:r>
+      <w:r>
+        <w:rPr>
+          <w:rFonts w:hint="eastAsia"/>
+        </w:rPr>
+        <w:t>quiz</w:t>
+      </w:r>
+      <w:r>
+        <w:rPr>
+          <w:rFonts w:hint="eastAsia"/>
+        </w:rPr>
+        <w:t>查询方法</w:t>
+      </w:r>
+    </w:p>
+    <w:p>
+      <w:pPr>
+        <w:pStyle w:val="2"/>
+        <w:rPr>
+          <w:rFonts w:hint="eastAsia"/>
+        </w:rPr>
+      </w:pPr>
+      <w:r>
+        <w:rPr>
+          <w:rFonts w:hint="eastAsia"/>
+        </w:rPr>
+        <w:t xml:space="preserve">14.1 </w:t>
+      </w:r>
+      <w:r>
+        <w:rPr>
+          <w:rFonts w:hint="eastAsia"/>
+        </w:rPr>
+        <w:t>使用</w:t>
+      </w:r>
+      <w:r>
+        <w:rPr>
+          <w:rFonts w:hint="eastAsia"/>
+        </w:rPr>
+        <w:t>quizid</w:t>
+      </w:r>
+      <w:r>
+        <w:rPr>
+          <w:rFonts w:hint="eastAsia"/>
+        </w:rPr>
+        <w:t>查询</w:t>
+      </w:r>
+    </w:p>
+    <w:p>
+      <w:pPr>
+        <w:rPr>
+          <w:rFonts w:hint="eastAsia"/>
+        </w:rPr>
+      </w:pPr>
+      <w:r>
+        <w:t>A</w:t>
+      </w:r>
+      <w:r>
+        <w:rPr>
+          <w:rFonts w:hint="eastAsia"/>
+        </w:rPr>
+        <w:t>pi</w:t>
+      </w:r>
+      <w:r>
+        <w:rPr>
+          <w:rFonts w:hint="eastAsia"/>
+        </w:rPr>
+        <w:t>地址</w:t>
+      </w:r>
+      <w:r>
+        <w:rPr>
+          <w:rFonts w:hint="eastAsia"/>
+        </w:rPr>
+        <w:t xml:space="preserve"> /test/queryByID</w:t>
+      </w:r>
+    </w:p>
+    <w:p>
+      <w:pPr>
+        <w:pStyle w:val="a6"/>
+        <w:ind w:left="420" w:firstLineChars="0" w:firstLine="0"/>
+      </w:pPr>
+      <w:r>
+        <w:rPr>
+          <w:rFonts w:hint="eastAsia"/>
+        </w:rPr>
+        <w:t>发送的</w:t>
+      </w:r>
+      <w:r>
+        <w:rPr>
+          <w:rFonts w:hint="eastAsia"/>
+        </w:rPr>
+        <w:t>json</w:t>
+      </w:r>
+      <w:r>
+        <w:rPr>
+          <w:rFonts w:hint="eastAsia"/>
+        </w:rPr>
+        <w:t>如下</w:t>
+      </w:r>
+    </w:p>
+    <w:p>
+      <w:pPr>
+        <w:pStyle w:val="a6"/>
+        <w:ind w:left="420" w:firstLineChars="0" w:firstLine="0"/>
+      </w:pPr>
+      <w:r>
+        <w:t>T</w:t>
+      </w:r>
+      <w:r>
+        <w:rPr>
+          <w:rFonts w:hint="eastAsia"/>
+        </w:rPr>
+        <w:t>est.json:</w:t>
+      </w:r>
+    </w:p>
+    <w:tbl>
+      <w:tblPr>
+        <w:tblStyle w:val="a5"/>
+        <w:tblW w:w="0" w:type="auto"/>
+        <w:tblInd w:w="420" w:type="dxa"/>
+        <w:shd w:val="clear" w:color="auto" w:fill="A6A6A6" w:themeFill="background1" w:themeFillShade="A6"/>
+        <w:tblLook w:val="04A0"/>
+      </w:tblPr>
+      <w:tblGrid>
+        <w:gridCol w:w="8102"/>
+      </w:tblGrid>
+      <w:tr>
+        <w:tc>
+          <w:tcPr>
+            <w:tcW w:w="8522" w:type="dxa"/>
+            <w:shd w:val="clear" w:color="auto" w:fill="A6A6A6" w:themeFill="background1" w:themeFillShade="A6"/>
+          </w:tcPr>
+          <w:p>
+            <w:pPr>
+              <w:pStyle w:val="a6"/>
+            </w:pPr>
+            <w:r>
+              <w:t>{</w:t>
+            </w:r>
+          </w:p>
+          <w:p>
+            <w:pPr>
+              <w:pStyle w:val="a6"/>
+            </w:pPr>
+            <w:r>
+              <w:tab/>
+              <w:t>"user":{</w:t>
+            </w:r>
+          </w:p>
+          <w:p>
+            <w:pPr>
+              <w:pStyle w:val="a6"/>
+            </w:pPr>
+            <w:r>
+              <w:tab/>
+            </w:r>
+            <w:r>
+              <w:tab/>
+              <w:t>"uid":</w:t>
+            </w:r>
+            <w:r>
+              <w:rPr>
+                <w:rFonts w:hint="eastAsia"/>
+              </w:rPr>
+              <w:t>3</w:t>
+            </w:r>
+          </w:p>
+          <w:p>
+            <w:pPr>
+              <w:pStyle w:val="a6"/>
+            </w:pPr>
+            <w:r>
+              <w:tab/>
+              <w:t>},</w:t>
+            </w:r>
+          </w:p>
+          <w:p>
+            <w:pPr>
+              <w:pStyle w:val="a6"/>
+            </w:pPr>
+            <w:r>
+              <w:tab/>
+              <w:t>“</w:t>
+            </w:r>
+            <w:r>
+              <w:rPr>
+                <w:rFonts w:hint="eastAsia"/>
+              </w:rPr>
+              <w:t>quizid</w:t>
+            </w:r>
+            <w:r>
+              <w:t>”</w:t>
+            </w:r>
+            <w:r>
+              <w:rPr>
+                <w:rFonts w:hint="eastAsia"/>
+              </w:rPr>
+              <w:t>:5</w:t>
+            </w:r>
+          </w:p>
+          <w:p>
+            <w:pPr>
+              <w:pStyle w:val="a6"/>
+              <w:ind w:firstLineChars="0" w:firstLine="0"/>
+            </w:pPr>
+            <w:r>
+              <w:t>}</w:t>
+            </w:r>
+          </w:p>
+        </w:tc>
+      </w:tr>
+    </w:tbl>
+    <w:p>
+      <w:pPr>
+        <w:pStyle w:val="a6"/>
+        <w:ind w:left="420" w:firstLineChars="0" w:firstLine="0"/>
+      </w:pPr>
+      <w:r>
+        <w:rPr>
+          <w:rFonts w:hint="eastAsia"/>
+        </w:rPr>
+        <w:t>返回的</w:t>
+      </w:r>
+      <w:r>
+        <w:rPr>
+          <w:rFonts w:hint="eastAsia"/>
+        </w:rPr>
+        <w:t>json</w:t>
+      </w:r>
+    </w:p>
+    <w:p>
+      <w:pPr>
+        <w:pStyle w:val="a6"/>
+        <w:ind w:left="420" w:firstLineChars="0" w:firstLine="0"/>
+      </w:pPr>
+      <w:r>
+        <w:rPr>
+          <w:rFonts w:hint="eastAsia"/>
+        </w:rPr>
+        <w:t>testDetail.json:</w:t>
+      </w:r>
+    </w:p>
+    <w:tbl>
+      <w:tblPr>
+        <w:tblStyle w:val="a5"/>
+        <w:tblW w:w="8902" w:type="dxa"/>
+        <w:tblInd w:w="420" w:type="dxa"/>
+        <w:shd w:val="clear" w:color="auto" w:fill="A6A6A6" w:themeFill="background1" w:themeFillShade="A6"/>
+        <w:tblLook w:val="04A0"/>
+      </w:tblPr>
+      <w:tblGrid>
+        <w:gridCol w:w="8902"/>
+      </w:tblGrid>
+      <w:tr>
+        <w:tc>
+          <w:tcPr>
+            <w:tcW w:w="8902" w:type="dxa"/>
+            <w:shd w:val="clear" w:color="auto" w:fill="A6A6A6" w:themeFill="background1" w:themeFillShade="A6"/>
+          </w:tcPr>
+          <w:p>
+            <w:pPr>
+              <w:pStyle w:val="HTML"/>
+              <w:numPr>
+                <w:ilvl w:val="0"/>
+                <w:numId w:val="19"/>
+              </w:numPr>
+              <w:tabs>
+                <w:tab w:val="clear" w:pos="720"/>
+              </w:tabs>
+              <w:spacing w:before="100" w:beforeAutospacing="1" w:after="100" w:afterAutospacing="1"/>
+            </w:pPr>
+            <w:r>
+              <w:rPr>
+                <w:rStyle w:val="jsontag"/>
+              </w:rPr>
+              <w:t>{</w:t>
+            </w:r>
+          </w:p>
+          <w:p>
+            <w:pPr>
+              <w:pStyle w:val="HTML"/>
+              <w:numPr>
+                <w:ilvl w:val="0"/>
+                <w:numId w:val="19"/>
+              </w:numPr>
+              <w:tabs>
+                <w:tab w:val="clear" w:pos="720"/>
+              </w:tabs>
+              <w:spacing w:before="100" w:beforeAutospacing="1" w:after="100" w:afterAutospacing="1"/>
+            </w:pPr>
+            <w:r>
+              <w:t xml:space="preserve">    </w:t>
+            </w:r>
+            <w:r>
+              <w:rPr>
+                <w:rStyle w:val="jsonname"/>
+              </w:rPr>
+              <w:t>"state"</w:t>
+            </w:r>
+            <w:r>
+              <w:rPr>
+                <w:rStyle w:val="jsontag"/>
+              </w:rPr>
+              <w:t xml:space="preserve">: </w:t>
+            </w:r>
+            <w:r>
+              <w:rPr>
+                <w:rStyle w:val="jsonnumber"/>
+              </w:rPr>
+              <w:t>1</w:t>
+            </w:r>
+            <w:r>
+              <w:rPr>
+                <w:rStyle w:val="jsontag"/>
+              </w:rPr>
+              <w:t>,</w:t>
+            </w:r>
+          </w:p>
+          <w:p>
+            <w:pPr>
+              <w:pStyle w:val="HTML"/>
+              <w:numPr>
+                <w:ilvl w:val="0"/>
+                <w:numId w:val="19"/>
+              </w:numPr>
+              <w:tabs>
+                <w:tab w:val="clear" w:pos="720"/>
+              </w:tabs>
+              <w:spacing w:before="100" w:beforeAutospacing="1" w:after="100" w:afterAutospacing="1"/>
+            </w:pPr>
+            <w:r>
+              <w:t xml:space="preserve">    </w:t>
+            </w:r>
+            <w:r>
+              <w:rPr>
+                <w:rStyle w:val="jsonname"/>
+              </w:rPr>
+              <w:t>"token"</w:t>
+            </w:r>
+            <w:r>
+              <w:rPr>
+                <w:rStyle w:val="jsontag"/>
+              </w:rPr>
+              <w:t xml:space="preserve">: </w:t>
+            </w:r>
+            <w:r>
+              <w:rPr>
+                <w:rStyle w:val="jsonnull"/>
+              </w:rPr>
+              <w:t>null</w:t>
+            </w:r>
+            <w:r>
+              <w:rPr>
+                <w:rStyle w:val="jsontag"/>
+              </w:rPr>
+              <w:t>,</w:t>
+            </w:r>
+          </w:p>
+          <w:p>
+            <w:pPr>
+              <w:pStyle w:val="HTML"/>
+              <w:numPr>
+                <w:ilvl w:val="0"/>
+                <w:numId w:val="19"/>
+              </w:numPr>
+              <w:tabs>
+                <w:tab w:val="clear" w:pos="720"/>
+              </w:tabs>
+              <w:spacing w:before="100" w:beforeAutospacing="1" w:after="100" w:afterAutospacing="1"/>
+            </w:pPr>
+            <w:r>
+              <w:t xml:space="preserve">    </w:t>
+            </w:r>
+            <w:r>
+              <w:rPr>
+                <w:rStyle w:val="jsonname"/>
+              </w:rPr>
+              <w:t>"message"</w:t>
+            </w:r>
+            <w:r>
+              <w:rPr>
+                <w:rStyle w:val="jsontag"/>
+              </w:rPr>
+              <w:t>:</w:t>
+            </w:r>
+          </w:p>
+          <w:p>
+            <w:pPr>
+              <w:pStyle w:val="HTML"/>
+              <w:numPr>
+                <w:ilvl w:val="0"/>
+                <w:numId w:val="19"/>
+              </w:numPr>
+              <w:tabs>
+                <w:tab w:val="clear" w:pos="720"/>
+              </w:tabs>
+              <w:spacing w:before="100" w:beforeAutospacing="1" w:after="100" w:afterAutospacing="1"/>
+            </w:pPr>
+            <w:r>
+              <w:t xml:space="preserve">    </w:t>
+            </w:r>
+            <w:r>
+              <w:rPr>
+                <w:rStyle w:val="jsontag"/>
+              </w:rPr>
+              <w:t>{</w:t>
+            </w:r>
+          </w:p>
+          <w:p>
+            <w:pPr>
+              <w:pStyle w:val="HTML"/>
+              <w:numPr>
+                <w:ilvl w:val="0"/>
+                <w:numId w:val="19"/>
+              </w:numPr>
+              <w:tabs>
+                <w:tab w:val="clear" w:pos="720"/>
+              </w:tabs>
+              <w:spacing w:before="100" w:beforeAutospacing="1" w:after="100" w:afterAutospacing="1"/>
+            </w:pPr>
+            <w:r>
+              <w:t xml:space="preserve">        </w:t>
+            </w:r>
+            <w:r>
+              <w:rPr>
+                <w:rStyle w:val="jsonname"/>
+              </w:rPr>
+              <w:t>"qs"</w:t>
+            </w:r>
+            <w:r>
+              <w:rPr>
+                <w:rStyle w:val="jsontag"/>
+              </w:rPr>
+              <w:t>:</w:t>
+            </w:r>
+          </w:p>
+          <w:p>
+            <w:pPr>
+              <w:pStyle w:val="HTML"/>
+              <w:numPr>
+                <w:ilvl w:val="0"/>
+                <w:numId w:val="19"/>
+              </w:numPr>
+              <w:tabs>
+                <w:tab w:val="clear" w:pos="720"/>
+              </w:tabs>
+              <w:spacing w:before="100" w:beforeAutospacing="1" w:after="100" w:afterAutospacing="1"/>
+            </w:pPr>
+            <w:r>
+              <w:t xml:space="preserve">        </w:t>
+            </w:r>
+            <w:r>
+              <w:rPr>
+                <w:rStyle w:val="jsontag"/>
+              </w:rPr>
+              <w:t>[</w:t>
+            </w:r>
+          </w:p>
+          <w:p>
+            <w:pPr>
+              <w:pStyle w:val="HTML"/>
+              <w:numPr>
+                <w:ilvl w:val="0"/>
+                <w:numId w:val="19"/>
+              </w:numPr>
+              <w:tabs>
+                <w:tab w:val="clear" w:pos="720"/>
+              </w:tabs>
+              <w:spacing w:before="100" w:beforeAutospacing="1" w:after="100" w:afterAutospacing="1"/>
+            </w:pPr>
+            <w:r>
+              <w:t xml:space="preserve">            </w:t>
+            </w:r>
+            <w:r>
+              <w:rPr>
+                <w:rStyle w:val="jsontag"/>
+              </w:rPr>
+              <w:t>{</w:t>
+            </w:r>
+          </w:p>
+          <w:p>
+            <w:pPr>
+              <w:pStyle w:val="HTML"/>
+              <w:numPr>
+                <w:ilvl w:val="0"/>
+                <w:numId w:val="19"/>
+              </w:numPr>
+              <w:tabs>
+                <w:tab w:val="clear" w:pos="720"/>
+              </w:tabs>
+              <w:spacing w:before="100" w:beforeAutospacing="1" w:after="100" w:afterAutospacing="1"/>
+            </w:pPr>
+            <w:r>
+              <w:t xml:space="preserve">                </w:t>
+            </w:r>
+            <w:r>
+              <w:rPr>
+                <w:rStyle w:val="jsonname"/>
+              </w:rPr>
+              <w:t>"qid"</w:t>
+            </w:r>
+            <w:r>
+              <w:rPr>
+                <w:rStyle w:val="jsontag"/>
+              </w:rPr>
+              <w:t xml:space="preserve">: </w:t>
+            </w:r>
+            <w:r>
+              <w:rPr>
+                <w:rStyle w:val="jsonnumber"/>
+              </w:rPr>
+              <w:t>6</w:t>
+            </w:r>
+            <w:r>
+              <w:rPr>
+                <w:rStyle w:val="jsontag"/>
+              </w:rPr>
+              <w:t>,</w:t>
+            </w:r>
+          </w:p>
+          <w:p>
+            <w:pPr>
+              <w:pStyle w:val="HTML"/>
+              <w:numPr>
+                <w:ilvl w:val="0"/>
+                <w:numId w:val="19"/>
+              </w:numPr>
+              <w:tabs>
+                <w:tab w:val="clear" w:pos="720"/>
+              </w:tabs>
+              <w:spacing w:before="100" w:beforeAutospacing="1" w:after="100" w:afterAutospacing="1"/>
+            </w:pPr>
+            <w:r>
+              <w:t xml:space="preserve">                </w:t>
+            </w:r>
+            <w:r>
+              <w:rPr>
+                <w:rStyle w:val="jsonname"/>
+              </w:rPr>
+              <w:t>"name"</w:t>
+            </w:r>
+            <w:r>
+              <w:rPr>
+                <w:rStyle w:val="jsontag"/>
+              </w:rPr>
+              <w:t xml:space="preserve">: </w:t>
+            </w:r>
+            <w:r>
+              <w:rPr>
+                <w:rStyle w:val="jsonstring"/>
+              </w:rPr>
+              <w:t>"测试选择"</w:t>
+            </w:r>
+            <w:r>
+              <w:rPr>
+                <w:rStyle w:val="jsontag"/>
+              </w:rPr>
+              <w:t>,</w:t>
+            </w:r>
+          </w:p>
+          <w:p>
+            <w:pPr>
+              <w:pStyle w:val="HTML"/>
+              <w:numPr>
+                <w:ilvl w:val="0"/>
+                <w:numId w:val="19"/>
+              </w:numPr>
+              <w:tabs>
+                <w:tab w:val="clear" w:pos="720"/>
+              </w:tabs>
+              <w:spacing w:before="100" w:beforeAutospacing="1" w:after="100" w:afterAutospacing="1"/>
+            </w:pPr>
+            <w:r>
+              <w:t xml:space="preserve">                </w:t>
+            </w:r>
+            <w:r>
+              <w:rPr>
+                <w:rStyle w:val="jsonname"/>
+              </w:rPr>
+              <w:t>"type"</w:t>
+            </w:r>
+            <w:r>
+              <w:rPr>
+                <w:rStyle w:val="jsontag"/>
+              </w:rPr>
+              <w:t xml:space="preserve">: </w:t>
+            </w:r>
+            <w:r>
+              <w:rPr>
+                <w:rStyle w:val="jsonnumber"/>
+              </w:rPr>
+              <w:t>0</w:t>
+            </w:r>
+            <w:r>
+              <w:rPr>
+                <w:rStyle w:val="jsontag"/>
+              </w:rPr>
+              <w:t>,</w:t>
+            </w:r>
+          </w:p>
+          <w:p>
+            <w:pPr>
+              <w:pStyle w:val="HTML"/>
+              <w:numPr>
+                <w:ilvl w:val="0"/>
+                <w:numId w:val="19"/>
+              </w:numPr>
+              <w:tabs>
+                <w:tab w:val="clear" w:pos="720"/>
+              </w:tabs>
+              <w:spacing w:before="100" w:beforeAutospacing="1" w:after="100" w:afterAutospacing="1"/>
+            </w:pPr>
+            <w:r>
+              <w:t xml:space="preserve">                </w:t>
+            </w:r>
+            <w:r>
+              <w:rPr>
+                <w:rStyle w:val="jsonname"/>
+              </w:rPr>
+              <w:t>"tag"</w:t>
+            </w:r>
+            <w:r>
+              <w:rPr>
+                <w:rStyle w:val="jsontag"/>
+              </w:rPr>
+              <w:t>:</w:t>
+            </w:r>
+          </w:p>
+          <w:p>
+            <w:pPr>
+              <w:pStyle w:val="HTML"/>
+              <w:numPr>
+                <w:ilvl w:val="0"/>
+                <w:numId w:val="19"/>
+              </w:numPr>
+              <w:tabs>
+                <w:tab w:val="clear" w:pos="720"/>
+              </w:tabs>
+              <w:spacing w:before="100" w:beforeAutospacing="1" w:after="100" w:afterAutospacing="1"/>
+            </w:pPr>
+            <w:r>
+              <w:t xml:space="preserve">                </w:t>
+            </w:r>
+            <w:r>
+              <w:rPr>
+                <w:rStyle w:val="jsontag"/>
+              </w:rPr>
+              <w:t>[</w:t>
+            </w:r>
+          </w:p>
+          <w:p>
+            <w:pPr>
+              <w:pStyle w:val="HTML"/>
+              <w:numPr>
+                <w:ilvl w:val="0"/>
+                <w:numId w:val="19"/>
+              </w:numPr>
+              <w:tabs>
+                <w:tab w:val="clear" w:pos="720"/>
+              </w:tabs>
+              <w:spacing w:before="100" w:beforeAutospacing="1" w:after="100" w:afterAutospacing="1"/>
+            </w:pPr>
+            <w:r>
+              <w:t xml:space="preserve">                </w:t>
+            </w:r>
+            <w:r>
+              <w:rPr>
+                <w:rStyle w:val="jsontag"/>
+              </w:rPr>
+              <w:t>],</w:t>
+            </w:r>
+          </w:p>
+          <w:p>
+            <w:pPr>
+              <w:pStyle w:val="HTML"/>
+              <w:numPr>
+                <w:ilvl w:val="0"/>
+                <w:numId w:val="19"/>
+              </w:numPr>
+              <w:tabs>
+                <w:tab w:val="clear" w:pos="720"/>
+              </w:tabs>
+              <w:spacing w:before="100" w:beforeAutospacing="1" w:after="100" w:afterAutospacing="1"/>
+            </w:pPr>
+            <w:r>
+              <w:t xml:space="preserve">                </w:t>
+            </w:r>
+            <w:r>
+              <w:rPr>
+                <w:rStyle w:val="jsonname"/>
+              </w:rPr>
+              <w:t>"context"</w:t>
+            </w:r>
+            <w:r>
+              <w:rPr>
+                <w:rStyle w:val="jsontag"/>
+              </w:rPr>
+              <w:t xml:space="preserve">: </w:t>
+            </w:r>
+            <w:r>
+              <w:rPr>
+                <w:rStyle w:val="jsonstring"/>
+              </w:rPr>
+              <w:t>"在下面的选项中选出正确的一项"</w:t>
+            </w:r>
+            <w:r>
+              <w:rPr>
+                <w:rStyle w:val="jsontag"/>
+              </w:rPr>
+              <w:t>,</w:t>
+            </w:r>
+          </w:p>
+          <w:p>
+            <w:pPr>
+              <w:pStyle w:val="HTML"/>
+              <w:numPr>
+                <w:ilvl w:val="0"/>
+                <w:numId w:val="19"/>
+              </w:numPr>
+              <w:tabs>
+                <w:tab w:val="clear" w:pos="720"/>
+              </w:tabs>
+              <w:spacing w:before="100" w:beforeAutospacing="1" w:after="100" w:afterAutospacing="1"/>
+            </w:pPr>
+            <w:r>
+              <w:t xml:space="preserve">                </w:t>
+            </w:r>
+            <w:r>
+              <w:rPr>
+                <w:rStyle w:val="jsonname"/>
+              </w:rPr>
+              <w:t>"answer"</w:t>
+            </w:r>
+            <w:r>
+              <w:rPr>
+                <w:rStyle w:val="jsontag"/>
+              </w:rPr>
+              <w:t>:</w:t>
+            </w:r>
+          </w:p>
+          <w:p>
+            <w:pPr>
+              <w:pStyle w:val="HTML"/>
+              <w:numPr>
+                <w:ilvl w:val="0"/>
+                <w:numId w:val="19"/>
+              </w:numPr>
+              <w:tabs>
+                <w:tab w:val="clear" w:pos="720"/>
+              </w:tabs>
+              <w:spacing w:before="100" w:beforeAutospacing="1" w:after="100" w:afterAutospacing="1"/>
+            </w:pPr>
+            <w:r>
+              <w:t xml:space="preserve">                </w:t>
+            </w:r>
+            <w:r>
+              <w:rPr>
+                <w:rStyle w:val="jsontag"/>
+              </w:rPr>
+              <w:t>[</w:t>
+            </w:r>
+          </w:p>
+          <w:p>
+            <w:pPr>
+              <w:pStyle w:val="HTML"/>
+              <w:numPr>
+                <w:ilvl w:val="0"/>
+                <w:numId w:val="19"/>
+              </w:numPr>
+              <w:tabs>
+                <w:tab w:val="clear" w:pos="720"/>
+              </w:tabs>
+              <w:spacing w:before="100" w:beforeAutospacing="1" w:after="100" w:afterAutospacing="1"/>
+            </w:pPr>
+            <w:r>
+              <w:t xml:space="preserve">                </w:t>
+            </w:r>
+            <w:r>
+              <w:rPr>
+                <w:rStyle w:val="jsontag"/>
+              </w:rPr>
+              <w:t>]</w:t>
+            </w:r>
+          </w:p>
+          <w:p>
+            <w:pPr>
+              <w:pStyle w:val="HTML"/>
+              <w:numPr>
+                <w:ilvl w:val="0"/>
+                <w:numId w:val="19"/>
+              </w:numPr>
+              <w:tabs>
+                <w:tab w:val="clear" w:pos="720"/>
+              </w:tabs>
+              <w:spacing w:before="100" w:beforeAutospacing="1" w:after="100" w:afterAutospacing="1"/>
+            </w:pPr>
+            <w:r>
+              <w:t xml:space="preserve">            </w:t>
+            </w:r>
+            <w:r>
+              <w:rPr>
+                <w:rStyle w:val="jsontag"/>
+              </w:rPr>
+              <w:t>},</w:t>
+            </w:r>
+          </w:p>
+          <w:p>
+            <w:pPr>
+              <w:pStyle w:val="HTML"/>
+              <w:numPr>
+                <w:ilvl w:val="0"/>
+                <w:numId w:val="19"/>
+              </w:numPr>
+              <w:tabs>
+                <w:tab w:val="clear" w:pos="720"/>
+              </w:tabs>
+              <w:spacing w:before="100" w:beforeAutospacing="1" w:after="100" w:afterAutospacing="1"/>
+            </w:pPr>
+            <w:r>
+              <w:lastRenderedPageBreak/>
+              <w:t xml:space="preserve">            </w:t>
+            </w:r>
+            <w:r>
+              <w:rPr>
+                <w:rStyle w:val="jsontag"/>
+              </w:rPr>
+              <w:t>{</w:t>
+            </w:r>
+          </w:p>
+          <w:p>
+            <w:pPr>
+              <w:pStyle w:val="HTML"/>
+              <w:numPr>
+                <w:ilvl w:val="0"/>
+                <w:numId w:val="19"/>
+              </w:numPr>
+              <w:tabs>
+                <w:tab w:val="clear" w:pos="720"/>
+              </w:tabs>
+              <w:spacing w:before="100" w:beforeAutospacing="1" w:after="100" w:afterAutospacing="1"/>
+            </w:pPr>
+            <w:r>
+              <w:t xml:space="preserve">                </w:t>
+            </w:r>
+            <w:r>
+              <w:rPr>
+                <w:rStyle w:val="jsonname"/>
+              </w:rPr>
+              <w:t>"qid"</w:t>
+            </w:r>
+            <w:r>
+              <w:rPr>
+                <w:rStyle w:val="jsontag"/>
+              </w:rPr>
+              <w:t xml:space="preserve">: </w:t>
+            </w:r>
+            <w:r>
+              <w:rPr>
+                <w:rStyle w:val="jsonnumber"/>
+              </w:rPr>
+              <w:t>9</w:t>
+            </w:r>
+            <w:r>
+              <w:rPr>
+                <w:rStyle w:val="jsontag"/>
+              </w:rPr>
+              <w:t>,</w:t>
+            </w:r>
+          </w:p>
+          <w:p>
+            <w:pPr>
+              <w:pStyle w:val="HTML"/>
+              <w:numPr>
+                <w:ilvl w:val="0"/>
+                <w:numId w:val="19"/>
+              </w:numPr>
+              <w:tabs>
+                <w:tab w:val="clear" w:pos="720"/>
+              </w:tabs>
+              <w:spacing w:before="100" w:beforeAutospacing="1" w:after="100" w:afterAutospacing="1"/>
+            </w:pPr>
+            <w:r>
+              <w:t xml:space="preserve">                </w:t>
+            </w:r>
+            <w:r>
+              <w:rPr>
+                <w:rStyle w:val="jsonname"/>
+              </w:rPr>
+              <w:t>"name"</w:t>
+            </w:r>
+            <w:r>
+              <w:rPr>
+                <w:rStyle w:val="jsontag"/>
+              </w:rPr>
+              <w:t xml:space="preserve">: </w:t>
+            </w:r>
+            <w:r>
+              <w:rPr>
+                <w:rStyle w:val="jsonstring"/>
+              </w:rPr>
+              <w:t>"第二个测试"</w:t>
+            </w:r>
+            <w:r>
+              <w:rPr>
+                <w:rStyle w:val="jsontag"/>
+              </w:rPr>
+              <w:t>,</w:t>
+            </w:r>
+          </w:p>
+          <w:p>
+            <w:pPr>
+              <w:pStyle w:val="HTML"/>
+              <w:numPr>
+                <w:ilvl w:val="0"/>
+                <w:numId w:val="19"/>
+              </w:numPr>
+              <w:tabs>
+                <w:tab w:val="clear" w:pos="720"/>
+              </w:tabs>
+              <w:spacing w:before="100" w:beforeAutospacing="1" w:after="100" w:afterAutospacing="1"/>
+            </w:pPr>
+            <w:r>
+              <w:t xml:space="preserve">                </w:t>
+            </w:r>
+            <w:r>
+              <w:rPr>
+                <w:rStyle w:val="jsonname"/>
+              </w:rPr>
+              <w:t>"type"</w:t>
+            </w:r>
+            <w:r>
+              <w:rPr>
+                <w:rStyle w:val="jsontag"/>
+              </w:rPr>
+              <w:t xml:space="preserve">: </w:t>
+            </w:r>
+            <w:r>
+              <w:rPr>
+                <w:rStyle w:val="jsonnumber"/>
+              </w:rPr>
+              <w:t>0</w:t>
+            </w:r>
+            <w:r>
+              <w:rPr>
+                <w:rStyle w:val="jsontag"/>
+              </w:rPr>
+              <w:t>,</w:t>
+            </w:r>
+          </w:p>
+          <w:p>
+            <w:pPr>
+              <w:pStyle w:val="HTML"/>
+              <w:numPr>
+                <w:ilvl w:val="0"/>
+                <w:numId w:val="19"/>
+              </w:numPr>
+              <w:tabs>
+                <w:tab w:val="clear" w:pos="720"/>
+              </w:tabs>
+              <w:spacing w:before="100" w:beforeAutospacing="1" w:after="100" w:afterAutospacing="1"/>
+            </w:pPr>
+            <w:r>
+              <w:t xml:space="preserve">                </w:t>
+            </w:r>
+            <w:r>
+              <w:rPr>
+                <w:rStyle w:val="jsonname"/>
+              </w:rPr>
+              <w:t>"tag"</w:t>
+            </w:r>
+            <w:r>
+              <w:rPr>
+                <w:rStyle w:val="jsontag"/>
+              </w:rPr>
+              <w:t>:</w:t>
+            </w:r>
+          </w:p>
+          <w:p>
+            <w:pPr>
+              <w:pStyle w:val="HTML"/>
+              <w:numPr>
+                <w:ilvl w:val="0"/>
+                <w:numId w:val="19"/>
+              </w:numPr>
+              <w:tabs>
+                <w:tab w:val="clear" w:pos="720"/>
+              </w:tabs>
+              <w:spacing w:before="100" w:beforeAutospacing="1" w:after="100" w:afterAutospacing="1"/>
+            </w:pPr>
+            <w:r>
+              <w:t xml:space="preserve">                </w:t>
+            </w:r>
+            <w:r>
+              <w:rPr>
+                <w:rStyle w:val="jsontag"/>
+              </w:rPr>
+              <w:t>[</w:t>
+            </w:r>
+          </w:p>
+          <w:p>
+            <w:pPr>
+              <w:pStyle w:val="HTML"/>
+              <w:numPr>
+                <w:ilvl w:val="0"/>
+                <w:numId w:val="19"/>
+              </w:numPr>
+              <w:tabs>
+                <w:tab w:val="clear" w:pos="720"/>
+              </w:tabs>
+              <w:spacing w:before="100" w:beforeAutospacing="1" w:after="100" w:afterAutospacing="1"/>
+            </w:pPr>
+            <w:r>
+              <w:t xml:space="preserve">                    </w:t>
+            </w:r>
+            <w:r>
+              <w:rPr>
+                <w:rStyle w:val="jsonstring"/>
+              </w:rPr>
+              <w:t>"测试"</w:t>
+            </w:r>
+            <w:r>
+              <w:rPr>
+                <w:rStyle w:val="jsontag"/>
+              </w:rPr>
+              <w:t>,</w:t>
+            </w:r>
+          </w:p>
+          <w:p>
+            <w:pPr>
+              <w:pStyle w:val="HTML"/>
+              <w:numPr>
+                <w:ilvl w:val="0"/>
+                <w:numId w:val="19"/>
+              </w:numPr>
+              <w:tabs>
+                <w:tab w:val="clear" w:pos="720"/>
+              </w:tabs>
+              <w:spacing w:before="100" w:beforeAutospacing="1" w:after="100" w:afterAutospacing="1"/>
+            </w:pPr>
+            <w:r>
+              <w:t xml:space="preserve">                    </w:t>
+            </w:r>
+            <w:r>
+              <w:rPr>
+                <w:rStyle w:val="jsonstring"/>
+              </w:rPr>
+              <w:t>"选择题"</w:t>
+            </w:r>
+          </w:p>
+          <w:p>
+            <w:pPr>
+              <w:pStyle w:val="HTML"/>
+              <w:numPr>
+                <w:ilvl w:val="0"/>
+                <w:numId w:val="19"/>
+              </w:numPr>
+              <w:tabs>
+                <w:tab w:val="clear" w:pos="720"/>
+              </w:tabs>
+              <w:spacing w:before="100" w:beforeAutospacing="1" w:after="100" w:afterAutospacing="1"/>
+            </w:pPr>
+            <w:r>
+              <w:t xml:space="preserve">                </w:t>
+            </w:r>
+            <w:r>
+              <w:rPr>
+                <w:rStyle w:val="jsontag"/>
+              </w:rPr>
+              <w:t>],</w:t>
+            </w:r>
+          </w:p>
+          <w:p>
+            <w:pPr>
+              <w:pStyle w:val="HTML"/>
+              <w:numPr>
+                <w:ilvl w:val="0"/>
+                <w:numId w:val="19"/>
+              </w:numPr>
+              <w:tabs>
+                <w:tab w:val="clear" w:pos="720"/>
+              </w:tabs>
+              <w:spacing w:before="100" w:beforeAutospacing="1" w:after="100" w:afterAutospacing="1"/>
+            </w:pPr>
+            <w:r>
+              <w:t xml:space="preserve">                </w:t>
+            </w:r>
+            <w:r>
+              <w:rPr>
+                <w:rStyle w:val="jsonname"/>
+              </w:rPr>
+              <w:t>"context"</w:t>
+            </w:r>
+            <w:r>
+              <w:rPr>
+                <w:rStyle w:val="jsontag"/>
+              </w:rPr>
+              <w:t xml:space="preserve">: </w:t>
+            </w:r>
+            <w:r>
+              <w:rPr>
+                <w:rStyle w:val="jsonstring"/>
+              </w:rPr>
+              <w:t>"选择下面正确的一项"</w:t>
+            </w:r>
+            <w:r>
+              <w:rPr>
+                <w:rStyle w:val="jsontag"/>
+              </w:rPr>
+              <w:t>,</w:t>
+            </w:r>
+          </w:p>
+          <w:p>
+            <w:pPr>
+              <w:pStyle w:val="HTML"/>
+              <w:numPr>
+                <w:ilvl w:val="0"/>
+                <w:numId w:val="19"/>
+              </w:numPr>
+              <w:tabs>
+                <w:tab w:val="clear" w:pos="720"/>
+              </w:tabs>
+              <w:spacing w:before="100" w:beforeAutospacing="1" w:after="100" w:afterAutospacing="1"/>
+            </w:pPr>
+            <w:r>
+              <w:t xml:space="preserve">                </w:t>
+            </w:r>
+            <w:r>
+              <w:rPr>
+                <w:rStyle w:val="jsonname"/>
+              </w:rPr>
+              <w:t>"answer"</w:t>
+            </w:r>
+            <w:r>
+              <w:rPr>
+                <w:rStyle w:val="jsontag"/>
+              </w:rPr>
+              <w:t>:</w:t>
+            </w:r>
+          </w:p>
+          <w:p>
+            <w:pPr>
+              <w:pStyle w:val="HTML"/>
+              <w:numPr>
+                <w:ilvl w:val="0"/>
+                <w:numId w:val="19"/>
+              </w:numPr>
+              <w:tabs>
+                <w:tab w:val="clear" w:pos="720"/>
+              </w:tabs>
+              <w:spacing w:before="100" w:beforeAutospacing="1" w:after="100" w:afterAutospacing="1"/>
+            </w:pPr>
+            <w:r>
+              <w:t xml:space="preserve">                </w:t>
+            </w:r>
+            <w:r>
+              <w:rPr>
+                <w:rStyle w:val="jsontag"/>
+              </w:rPr>
+              <w:t>[</w:t>
+            </w:r>
+          </w:p>
+          <w:p>
+            <w:pPr>
+              <w:pStyle w:val="HTML"/>
+              <w:numPr>
+                <w:ilvl w:val="0"/>
+                <w:numId w:val="19"/>
+              </w:numPr>
+              <w:tabs>
+                <w:tab w:val="clear" w:pos="720"/>
+              </w:tabs>
+              <w:spacing w:before="100" w:beforeAutospacing="1" w:after="100" w:afterAutospacing="1"/>
+            </w:pPr>
+            <w:r>
+              <w:t xml:space="preserve">                    </w:t>
+            </w:r>
+            <w:r>
+              <w:rPr>
+                <w:rStyle w:val="jsontag"/>
+              </w:rPr>
+              <w:t>{</w:t>
+            </w:r>
+          </w:p>
+          <w:p>
+            <w:pPr>
+              <w:pStyle w:val="HTML"/>
+              <w:numPr>
+                <w:ilvl w:val="0"/>
+                <w:numId w:val="19"/>
+              </w:numPr>
+              <w:tabs>
+                <w:tab w:val="clear" w:pos="720"/>
+              </w:tabs>
+              <w:spacing w:before="100" w:beforeAutospacing="1" w:after="100" w:afterAutospacing="1"/>
+            </w:pPr>
+            <w:r>
+              <w:t xml:space="preserve">                        </w:t>
+            </w:r>
+            <w:r>
+              <w:rPr>
+                <w:rStyle w:val="jsonname"/>
+              </w:rPr>
+              <w:t>"text"</w:t>
+            </w:r>
+            <w:r>
+              <w:rPr>
+                <w:rStyle w:val="jsontag"/>
+              </w:rPr>
+              <w:t xml:space="preserve">: </w:t>
+            </w:r>
+            <w:r>
+              <w:rPr>
+                <w:rStyle w:val="jsonstring"/>
+              </w:rPr>
+              <w:t>"1+1=2"</w:t>
+            </w:r>
+            <w:r>
+              <w:rPr>
+                <w:rStyle w:val="jsontag"/>
+              </w:rPr>
+              <w:t>,</w:t>
+            </w:r>
+          </w:p>
+          <w:p>
+            <w:pPr>
+              <w:pStyle w:val="HTML"/>
+              <w:numPr>
+                <w:ilvl w:val="0"/>
+                <w:numId w:val="19"/>
+              </w:numPr>
+              <w:tabs>
+                <w:tab w:val="clear" w:pos="720"/>
+              </w:tabs>
+              <w:spacing w:before="100" w:beforeAutospacing="1" w:after="100" w:afterAutospacing="1"/>
+            </w:pPr>
+            <w:r>
+              <w:t xml:space="preserve">                        </w:t>
+            </w:r>
+            <w:r>
+              <w:rPr>
+                <w:rStyle w:val="jsonname"/>
+              </w:rPr>
+              <w:t>"isright"</w:t>
+            </w:r>
+            <w:r>
+              <w:rPr>
+                <w:rStyle w:val="jsontag"/>
+              </w:rPr>
+              <w:t xml:space="preserve">: </w:t>
+            </w:r>
+            <w:r>
+              <w:rPr>
+                <w:rStyle w:val="jsonstring"/>
+              </w:rPr>
+              <w:t>"1"</w:t>
+            </w:r>
+            <w:r>
+              <w:rPr>
+                <w:rStyle w:val="jsontag"/>
+              </w:rPr>
+              <w:t>,</w:t>
+            </w:r>
+          </w:p>
+          <w:p>
+            <w:pPr>
+              <w:pStyle w:val="HTML"/>
+              <w:numPr>
+                <w:ilvl w:val="0"/>
+                <w:numId w:val="19"/>
+              </w:numPr>
+              <w:tabs>
+                <w:tab w:val="clear" w:pos="720"/>
+              </w:tabs>
+              <w:spacing w:before="100" w:beforeAutospacing="1" w:after="100" w:afterAutospacing="1"/>
+            </w:pPr>
+            <w:r>
+              <w:t xml:space="preserve">                        </w:t>
+            </w:r>
+            <w:r>
+              <w:rPr>
+                <w:rStyle w:val="jsonname"/>
+              </w:rPr>
+              <w:t>"score"</w:t>
+            </w:r>
+            <w:r>
+              <w:rPr>
+                <w:rStyle w:val="jsontag"/>
+              </w:rPr>
+              <w:t xml:space="preserve">: </w:t>
+            </w:r>
+            <w:r>
+              <w:rPr>
+                <w:rStyle w:val="jsonnumber"/>
+              </w:rPr>
+              <w:t>4</w:t>
+            </w:r>
+          </w:p>
+          <w:p>
+            <w:pPr>
+              <w:pStyle w:val="HTML"/>
+              <w:numPr>
+                <w:ilvl w:val="0"/>
+                <w:numId w:val="19"/>
+              </w:numPr>
+              <w:tabs>
+                <w:tab w:val="clear" w:pos="720"/>
+              </w:tabs>
+              <w:spacing w:before="100" w:beforeAutospacing="1" w:after="100" w:afterAutospacing="1"/>
+            </w:pPr>
+            <w:r>
+              <w:t xml:space="preserve">                    </w:t>
+            </w:r>
+            <w:r>
+              <w:rPr>
+                <w:rStyle w:val="jsontag"/>
+              </w:rPr>
+              <w:t>},</w:t>
+            </w:r>
+          </w:p>
+          <w:p>
+            <w:pPr>
+              <w:pStyle w:val="HTML"/>
+              <w:numPr>
+                <w:ilvl w:val="0"/>
+                <w:numId w:val="19"/>
+              </w:numPr>
+              <w:tabs>
+                <w:tab w:val="clear" w:pos="720"/>
+              </w:tabs>
+              <w:spacing w:before="100" w:beforeAutospacing="1" w:after="100" w:afterAutospacing="1"/>
+            </w:pPr>
+            <w:r>
+              <w:t xml:space="preserve">                    </w:t>
+            </w:r>
+            <w:r>
+              <w:rPr>
+                <w:rStyle w:val="jsontag"/>
+              </w:rPr>
+              <w:t>{</w:t>
+            </w:r>
+          </w:p>
+          <w:p>
+            <w:pPr>
+              <w:pStyle w:val="HTML"/>
+              <w:numPr>
+                <w:ilvl w:val="0"/>
+                <w:numId w:val="19"/>
+              </w:numPr>
+              <w:tabs>
+                <w:tab w:val="clear" w:pos="720"/>
+              </w:tabs>
+              <w:spacing w:before="100" w:beforeAutospacing="1" w:after="100" w:afterAutospacing="1"/>
+            </w:pPr>
+            <w:r>
+              <w:t xml:space="preserve">                        </w:t>
+            </w:r>
+            <w:r>
+              <w:rPr>
+                <w:rStyle w:val="jsonname"/>
+              </w:rPr>
+              <w:t>"text"</w:t>
+            </w:r>
+            <w:r>
+              <w:rPr>
+                <w:rStyle w:val="jsontag"/>
+              </w:rPr>
+              <w:t xml:space="preserve">: </w:t>
+            </w:r>
+            <w:r>
+              <w:rPr>
+                <w:rStyle w:val="jsonstring"/>
+              </w:rPr>
+              <w:t>"1+1=3"</w:t>
+            </w:r>
+            <w:r>
+              <w:rPr>
+                <w:rStyle w:val="jsontag"/>
+              </w:rPr>
+              <w:t>,</w:t>
+            </w:r>
+          </w:p>
+          <w:p>
+            <w:pPr>
+              <w:pStyle w:val="HTML"/>
+              <w:numPr>
+                <w:ilvl w:val="0"/>
+                <w:numId w:val="19"/>
+              </w:numPr>
+              <w:tabs>
+                <w:tab w:val="clear" w:pos="720"/>
+              </w:tabs>
+              <w:spacing w:before="100" w:beforeAutospacing="1" w:after="100" w:afterAutospacing="1"/>
+            </w:pPr>
+            <w:r>
+              <w:t xml:space="preserve">                        </w:t>
+            </w:r>
+            <w:r>
+              <w:rPr>
+                <w:rStyle w:val="jsonname"/>
+              </w:rPr>
+              <w:t>"isright"</w:t>
+            </w:r>
+            <w:r>
+              <w:rPr>
+                <w:rStyle w:val="jsontag"/>
+              </w:rPr>
+              <w:t xml:space="preserve">: </w:t>
+            </w:r>
+            <w:r>
+              <w:rPr>
+                <w:rStyle w:val="jsonstring"/>
+              </w:rPr>
+              <w:t>"0"</w:t>
+            </w:r>
+            <w:r>
+              <w:rPr>
+                <w:rStyle w:val="jsontag"/>
+              </w:rPr>
+              <w:t>,</w:t>
+            </w:r>
+          </w:p>
+          <w:p>
+            <w:pPr>
+              <w:pStyle w:val="HTML"/>
+              <w:numPr>
+                <w:ilvl w:val="0"/>
+                <w:numId w:val="19"/>
+              </w:numPr>
+              <w:tabs>
+                <w:tab w:val="clear" w:pos="720"/>
+              </w:tabs>
+              <w:spacing w:before="100" w:beforeAutospacing="1" w:after="100" w:afterAutospacing="1"/>
+            </w:pPr>
+            <w:r>
+              <w:t xml:space="preserve">                        </w:t>
+            </w:r>
+            <w:r>
+              <w:rPr>
+                <w:rStyle w:val="jsonname"/>
+              </w:rPr>
+              <w:t>"score"</w:t>
+            </w:r>
+            <w:r>
+              <w:rPr>
+                <w:rStyle w:val="jsontag"/>
+              </w:rPr>
+              <w:t xml:space="preserve">: </w:t>
+            </w:r>
+            <w:r>
+              <w:rPr>
+                <w:rStyle w:val="jsonnumber"/>
+              </w:rPr>
+              <w:t>0</w:t>
+            </w:r>
+          </w:p>
+          <w:p>
+            <w:pPr>
+              <w:pStyle w:val="HTML"/>
+              <w:numPr>
+                <w:ilvl w:val="0"/>
+                <w:numId w:val="19"/>
+              </w:numPr>
+              <w:tabs>
+                <w:tab w:val="clear" w:pos="720"/>
+              </w:tabs>
+              <w:spacing w:before="100" w:beforeAutospacing="1" w:after="100" w:afterAutospacing="1"/>
+            </w:pPr>
+            <w:r>
+              <w:t xml:space="preserve">                    </w:t>
+            </w:r>
+            <w:r>
+              <w:rPr>
+                <w:rStyle w:val="jsontag"/>
+              </w:rPr>
+              <w:t>},</w:t>
+            </w:r>
+          </w:p>
+          <w:p>
+            <w:pPr>
+              <w:pStyle w:val="HTML"/>
+              <w:numPr>
+                <w:ilvl w:val="0"/>
+                <w:numId w:val="19"/>
+              </w:numPr>
+              <w:tabs>
+                <w:tab w:val="clear" w:pos="720"/>
+              </w:tabs>
+              <w:spacing w:before="100" w:beforeAutospacing="1" w:after="100" w:afterAutospacing="1"/>
+            </w:pPr>
+            <w:r>
+              <w:t xml:space="preserve">                    </w:t>
+            </w:r>
+            <w:r>
+              <w:rPr>
+                <w:rStyle w:val="jsontag"/>
+              </w:rPr>
+              <w:t>{</w:t>
+            </w:r>
+          </w:p>
+          <w:p>
+            <w:pPr>
+              <w:pStyle w:val="HTML"/>
+              <w:numPr>
+                <w:ilvl w:val="0"/>
+                <w:numId w:val="19"/>
+              </w:numPr>
+              <w:tabs>
+                <w:tab w:val="clear" w:pos="720"/>
+              </w:tabs>
+              <w:spacing w:before="100" w:beforeAutospacing="1" w:after="100" w:afterAutospacing="1"/>
+            </w:pPr>
+            <w:r>
+              <w:t xml:space="preserve">                        </w:t>
+            </w:r>
+            <w:r>
+              <w:rPr>
+                <w:rStyle w:val="jsonname"/>
+              </w:rPr>
+              <w:t>"text"</w:t>
+            </w:r>
+            <w:r>
+              <w:rPr>
+                <w:rStyle w:val="jsontag"/>
+              </w:rPr>
+              <w:t xml:space="preserve">: </w:t>
+            </w:r>
+            <w:r>
+              <w:rPr>
+                <w:rStyle w:val="jsonstring"/>
+              </w:rPr>
+              <w:t>"1+1=4"</w:t>
+            </w:r>
+            <w:r>
+              <w:rPr>
+                <w:rStyle w:val="jsontag"/>
+              </w:rPr>
+              <w:t>,</w:t>
+            </w:r>
+          </w:p>
+          <w:p>
+            <w:pPr>
+              <w:pStyle w:val="HTML"/>
+              <w:numPr>
+                <w:ilvl w:val="0"/>
+                <w:numId w:val="19"/>
+              </w:numPr>
+              <w:tabs>
+                <w:tab w:val="clear" w:pos="720"/>
+              </w:tabs>
+              <w:spacing w:before="100" w:beforeAutospacing="1" w:after="100" w:afterAutospacing="1"/>
+            </w:pPr>
+            <w:r>
+              <w:t xml:space="preserve">                        </w:t>
+            </w:r>
+            <w:r>
+              <w:rPr>
+                <w:rStyle w:val="jsonname"/>
+              </w:rPr>
+              <w:t>"isright"</w:t>
+            </w:r>
+            <w:r>
+              <w:rPr>
+                <w:rStyle w:val="jsontag"/>
+              </w:rPr>
+              <w:t xml:space="preserve">: </w:t>
+            </w:r>
+            <w:r>
+              <w:rPr>
+                <w:rStyle w:val="jsonstring"/>
+              </w:rPr>
+              <w:t>"0"</w:t>
+            </w:r>
+            <w:r>
+              <w:rPr>
+                <w:rStyle w:val="jsontag"/>
+              </w:rPr>
+              <w:t>,</w:t>
+            </w:r>
+          </w:p>
+          <w:p>
+            <w:pPr>
+              <w:pStyle w:val="HTML"/>
+              <w:numPr>
+                <w:ilvl w:val="0"/>
+                <w:numId w:val="19"/>
+              </w:numPr>
+              <w:tabs>
+                <w:tab w:val="clear" w:pos="720"/>
+              </w:tabs>
+              <w:spacing w:before="100" w:beforeAutospacing="1" w:after="100" w:afterAutospacing="1"/>
+            </w:pPr>
+            <w:r>
+              <w:t xml:space="preserve">                        </w:t>
+            </w:r>
+            <w:r>
+              <w:rPr>
+                <w:rStyle w:val="jsonname"/>
+              </w:rPr>
+              <w:t>"score"</w:t>
+            </w:r>
+            <w:r>
+              <w:rPr>
+                <w:rStyle w:val="jsontag"/>
+              </w:rPr>
+              <w:t xml:space="preserve">: </w:t>
+            </w:r>
+            <w:r>
+              <w:rPr>
+                <w:rStyle w:val="jsonnumber"/>
+              </w:rPr>
+              <w:t>0</w:t>
+            </w:r>
+          </w:p>
+          <w:p>
+            <w:pPr>
+              <w:pStyle w:val="HTML"/>
+              <w:numPr>
+                <w:ilvl w:val="0"/>
+                <w:numId w:val="19"/>
+              </w:numPr>
+              <w:tabs>
+                <w:tab w:val="clear" w:pos="720"/>
+              </w:tabs>
+              <w:spacing w:before="100" w:beforeAutospacing="1" w:after="100" w:afterAutospacing="1"/>
+            </w:pPr>
+            <w:r>
+              <w:t xml:space="preserve">                    </w:t>
+            </w:r>
+            <w:r>
+              <w:rPr>
+                <w:rStyle w:val="jsontag"/>
+              </w:rPr>
+              <w:t>}</w:t>
+            </w:r>
+          </w:p>
+          <w:p>
+            <w:pPr>
+              <w:pStyle w:val="HTML"/>
+              <w:numPr>
+                <w:ilvl w:val="0"/>
+                <w:numId w:val="19"/>
+              </w:numPr>
+              <w:tabs>
+                <w:tab w:val="clear" w:pos="720"/>
+              </w:tabs>
+              <w:spacing w:before="100" w:beforeAutospacing="1" w:after="100" w:afterAutospacing="1"/>
+            </w:pPr>
+            <w:r>
+              <w:t xml:space="preserve">                </w:t>
+            </w:r>
+            <w:r>
+              <w:rPr>
+                <w:rStyle w:val="jsontag"/>
+              </w:rPr>
+              <w:t>]</w:t>
+            </w:r>
+          </w:p>
+          <w:p>
+            <w:pPr>
+              <w:pStyle w:val="HTML"/>
+              <w:numPr>
+                <w:ilvl w:val="0"/>
+                <w:numId w:val="19"/>
+              </w:numPr>
+              <w:tabs>
+                <w:tab w:val="clear" w:pos="720"/>
+              </w:tabs>
+              <w:spacing w:before="100" w:beforeAutospacing="1" w:after="100" w:afterAutospacing="1"/>
+            </w:pPr>
+            <w:r>
+              <w:t xml:space="preserve">            </w:t>
+            </w:r>
+            <w:r>
+              <w:rPr>
+                <w:rStyle w:val="jsontag"/>
+              </w:rPr>
+              <w:t>}</w:t>
+            </w:r>
+          </w:p>
+          <w:p>
+            <w:pPr>
+              <w:pStyle w:val="HTML"/>
+              <w:numPr>
+                <w:ilvl w:val="0"/>
+                <w:numId w:val="19"/>
+              </w:numPr>
+              <w:tabs>
+                <w:tab w:val="clear" w:pos="720"/>
+              </w:tabs>
+              <w:spacing w:before="100" w:beforeAutospacing="1" w:after="100" w:afterAutospacing="1"/>
+            </w:pPr>
+            <w:r>
+              <w:t xml:space="preserve">        </w:t>
+            </w:r>
+            <w:r>
+              <w:rPr>
+                <w:rStyle w:val="jsontag"/>
+              </w:rPr>
+              <w:t>],</w:t>
+            </w:r>
+          </w:p>
+          <w:p>
+            <w:pPr>
+              <w:pStyle w:val="HTML"/>
+              <w:numPr>
+                <w:ilvl w:val="0"/>
+                <w:numId w:val="19"/>
+              </w:numPr>
+              <w:tabs>
+                <w:tab w:val="clear" w:pos="720"/>
+              </w:tabs>
+              <w:spacing w:before="100" w:beforeAutospacing="1" w:after="100" w:afterAutospacing="1"/>
+            </w:pPr>
+            <w:r>
+              <w:t xml:space="preserve">        </w:t>
+            </w:r>
+            <w:r>
+              <w:rPr>
+                <w:rStyle w:val="jsonname"/>
+              </w:rPr>
+              <w:t>"quizid"</w:t>
+            </w:r>
+            <w:r>
+              <w:rPr>
+                <w:rStyle w:val="jsontag"/>
+              </w:rPr>
+              <w:t xml:space="preserve">: </w:t>
+            </w:r>
+            <w:r>
+              <w:rPr>
+                <w:rStyle w:val="jsonnumber"/>
+              </w:rPr>
+              <w:t>5</w:t>
+            </w:r>
+            <w:r>
+              <w:rPr>
+                <w:rStyle w:val="jsontag"/>
+              </w:rPr>
+              <w:t>,</w:t>
+            </w:r>
+          </w:p>
+          <w:p>
+            <w:pPr>
+              <w:pStyle w:val="HTML"/>
+              <w:numPr>
+                <w:ilvl w:val="0"/>
+                <w:numId w:val="19"/>
+              </w:numPr>
+              <w:tabs>
+                <w:tab w:val="clear" w:pos="720"/>
+              </w:tabs>
+              <w:spacing w:before="100" w:beforeAutospacing="1" w:after="100" w:afterAutospacing="1"/>
+            </w:pPr>
+            <w:r>
+              <w:t xml:space="preserve">        </w:t>
+            </w:r>
+            <w:r>
+              <w:rPr>
+                <w:rStyle w:val="jsonname"/>
+              </w:rPr>
+              <w:t>"testtime"</w:t>
+            </w:r>
+            <w:r>
+              <w:rPr>
+                <w:rStyle w:val="jsontag"/>
+              </w:rPr>
+              <w:t xml:space="preserve">: </w:t>
+            </w:r>
+            <w:r>
+              <w:rPr>
+                <w:rStyle w:val="jsonnumber"/>
+              </w:rPr>
+              <w:t>70</w:t>
+            </w:r>
+            <w:r>
+              <w:rPr>
+                <w:rStyle w:val="jsontag"/>
+              </w:rPr>
+              <w:t>,</w:t>
+            </w:r>
+          </w:p>
+          <w:p>
+            <w:pPr>
+              <w:pStyle w:val="HTML"/>
+              <w:numPr>
+                <w:ilvl w:val="0"/>
+                <w:numId w:val="19"/>
+              </w:numPr>
+              <w:tabs>
+                <w:tab w:val="clear" w:pos="720"/>
+              </w:tabs>
+              <w:spacing w:before="100" w:beforeAutospacing="1" w:after="100" w:afterAutospacing="1"/>
+            </w:pPr>
+            <w:r>
+              <w:t xml:space="preserve">        </w:t>
+            </w:r>
+            <w:r>
+              <w:rPr>
+                <w:rStyle w:val="jsonname"/>
+              </w:rPr>
+              <w:t>"extrainfo"</w:t>
+            </w:r>
+            <w:r>
+              <w:rPr>
+                <w:rStyle w:val="jsontag"/>
+              </w:rPr>
+              <w:t xml:space="preserve">: </w:t>
+            </w:r>
+            <w:r>
+              <w:rPr>
+                <w:rStyle w:val="jsonstring"/>
+              </w:rPr>
+              <w:t>"1,2,3,4"</w:t>
+            </w:r>
+            <w:r>
+              <w:rPr>
+                <w:rStyle w:val="jsontag"/>
+              </w:rPr>
+              <w:t>,</w:t>
+            </w:r>
+          </w:p>
+          <w:p>
+            <w:pPr>
+              <w:pStyle w:val="HTML"/>
+              <w:numPr>
+                <w:ilvl w:val="0"/>
+                <w:numId w:val="19"/>
+              </w:numPr>
+              <w:tabs>
+                <w:tab w:val="clear" w:pos="720"/>
+              </w:tabs>
+              <w:spacing w:before="100" w:beforeAutospacing="1" w:after="100" w:afterAutospacing="1"/>
+            </w:pPr>
+            <w:r>
+              <w:t xml:space="preserve">        </w:t>
+            </w:r>
+            <w:r>
+              <w:rPr>
+                <w:rStyle w:val="jsonname"/>
+              </w:rPr>
+              <w:t>"emails"</w:t>
+            </w:r>
+            <w:r>
+              <w:rPr>
+                <w:rStyle w:val="jsontag"/>
+              </w:rPr>
+              <w:t xml:space="preserve">: </w:t>
+            </w:r>
+            <w:r>
+              <w:rPr>
+                <w:rStyle w:val="jsonstring"/>
+              </w:rPr>
+              <w:t>"524510356@qq.com"</w:t>
+            </w:r>
+          </w:p>
+          <w:p>
+            <w:pPr>
+              <w:pStyle w:val="HTML"/>
+              <w:numPr>
+                <w:ilvl w:val="0"/>
+                <w:numId w:val="19"/>
+              </w:numPr>
+              <w:tabs>
+                <w:tab w:val="clear" w:pos="720"/>
+              </w:tabs>
+              <w:spacing w:before="100" w:beforeAutospacing="1" w:after="100" w:afterAutospacing="1"/>
+            </w:pPr>
+            <w:r>
+              <w:t xml:space="preserve">    </w:t>
+            </w:r>
+            <w:r>
+              <w:rPr>
+                <w:rStyle w:val="jsontag"/>
+              </w:rPr>
+              <w:t>}</w:t>
+            </w:r>
+          </w:p>
+          <w:p>
+            <w:pPr>
+              <w:pStyle w:val="HTML"/>
+              <w:numPr>
+                <w:ilvl w:val="0"/>
+                <w:numId w:val="19"/>
+              </w:numPr>
+              <w:tabs>
+                <w:tab w:val="clear" w:pos="720"/>
+              </w:tabs>
+              <w:spacing w:before="100" w:beforeAutospacing="1" w:after="100" w:afterAutospacing="1"/>
+            </w:pPr>
+            <w:r>
+              <w:rPr>
+                <w:rStyle w:val="jsontag"/>
+              </w:rPr>
+              <w:t>}</w:t>
+            </w:r>
+          </w:p>
+          <w:p>
+            <w:pPr>
+              <w:pStyle w:val="HTML"/>
+              <w:spacing w:before="100" w:beforeAutospacing="1" w:after="100" w:afterAutospacing="1"/>
+              <w:ind w:left="720"/>
+            </w:pPr>
+          </w:p>
+        </w:tc>
+      </w:tr>
+    </w:tbl>
+    <w:p>
+      <w:pPr>
+        <w:rPr>
+          <w:rFonts w:hint="eastAsia"/>
+        </w:rPr>
+      </w:pPr>
+    </w:p>
+    <w:p>
+      <w:pPr>
+        <w:pStyle w:val="2"/>
+        <w:rPr>
+          <w:rFonts w:hint="eastAsia"/>
+        </w:rPr>
+      </w:pPr>
+      <w:r>
+        <w:rPr>
+          <w:rFonts w:hint="eastAsia"/>
+        </w:rPr>
+        <w:t xml:space="preserve">14.2 </w:t>
+      </w:r>
+      <w:r>
+        <w:rPr>
+          <w:rFonts w:hint="eastAsia"/>
+        </w:rPr>
+        <w:t>通过名字来查询</w:t>
+      </w:r>
+    </w:p>
+    <w:p>
+      <w:pPr>
+        <w:pStyle w:val="a6"/>
+        <w:ind w:left="420" w:firstLineChars="0" w:firstLine="0"/>
+        <w:rPr>
+          <w:rFonts w:hint="eastAsia"/>
+        </w:rPr>
+      </w:pPr>
+      <w:r>
+        <w:t>A</w:t>
+      </w:r>
+      <w:r>
+        <w:rPr>
+          <w:rFonts w:hint="eastAsia"/>
+        </w:rPr>
+        <w:t>pi</w:t>
+      </w:r>
+      <w:r>
+        <w:rPr>
+          <w:rFonts w:hint="eastAsia"/>
+        </w:rPr>
+        <w:t>的</w:t>
+      </w:r>
+      <w:r>
+        <w:rPr>
+          <w:rFonts w:hint="eastAsia"/>
+        </w:rPr>
+        <w:t>url</w:t>
+      </w:r>
+      <w:r>
+        <w:rPr>
+          <w:rFonts w:hint="eastAsia"/>
+        </w:rPr>
+        <w:t>如下：</w:t>
+      </w:r>
+    </w:p>
+    <w:p>
+      <w:pPr>
+        <w:pStyle w:val="a6"/>
+        <w:ind w:left="420" w:firstLineChars="0" w:firstLine="0"/>
+        <w:rPr>
+          <w:rFonts w:hint="eastAsia"/>
+        </w:rPr>
+      </w:pPr>
+      <w:r>
+        <w:rPr>
+          <w:rFonts w:hint="eastAsia"/>
+        </w:rPr>
+        <w:t>/test/queryByName</w:t>
+      </w:r>
+    </w:p>
+    <w:p>
+      <w:pPr>
+        <w:pStyle w:val="a6"/>
+        <w:ind w:left="420" w:firstLineChars="0" w:firstLine="0"/>
+        <w:rPr>
+          <w:rFonts w:hint="eastAsia"/>
+        </w:rPr>
+      </w:pPr>
+      <w:r>
+        <w:rPr>
+          <w:rFonts w:hint="eastAsia"/>
+        </w:rPr>
+        <w:lastRenderedPageBreak/>
+        <w:t>发送的</w:t>
+      </w:r>
+      <w:r>
+        <w:rPr>
+          <w:rFonts w:hint="eastAsia"/>
+        </w:rPr>
+        <w:t>json</w:t>
+      </w:r>
+      <w:r>
+        <w:rPr>
+          <w:rFonts w:hint="eastAsia"/>
+        </w:rPr>
+        <w:t>如下</w:t>
+      </w:r>
+    </w:p>
+    <w:p>
+      <w:pPr>
+        <w:pStyle w:val="a6"/>
+        <w:ind w:left="420" w:firstLineChars="0" w:firstLine="0"/>
+      </w:pPr>
+      <w:r>
+        <w:rPr>
+          <w:rFonts w:hint="eastAsia"/>
+        </w:rPr>
+        <w:t>先来个成功的情况</w:t>
+      </w:r>
+    </w:p>
+    <w:p>
+      <w:pPr>
+        <w:pStyle w:val="a6"/>
+        <w:ind w:left="420" w:firstLineChars="0" w:firstLine="0"/>
+      </w:pPr>
+      <w:r>
+        <w:t>T</w:t>
+      </w:r>
+      <w:r>
+        <w:rPr>
+          <w:rFonts w:hint="eastAsia"/>
+        </w:rPr>
+        <w:t>est.json:</w:t>
+      </w:r>
+    </w:p>
+    <w:tbl>
+      <w:tblPr>
+        <w:tblStyle w:val="a5"/>
+        <w:tblW w:w="0" w:type="auto"/>
+        <w:tblInd w:w="420" w:type="dxa"/>
+        <w:shd w:val="clear" w:color="auto" w:fill="A6A6A6" w:themeFill="background1" w:themeFillShade="A6"/>
+        <w:tblLook w:val="04A0"/>
+      </w:tblPr>
+      <w:tblGrid>
+        <w:gridCol w:w="8102"/>
+      </w:tblGrid>
+      <w:tr>
+        <w:tc>
+          <w:tcPr>
+            <w:tcW w:w="8522" w:type="dxa"/>
+            <w:shd w:val="clear" w:color="auto" w:fill="A6A6A6" w:themeFill="background1" w:themeFillShade="A6"/>
+          </w:tcPr>
+          <w:p>
+            <w:pPr>
+              <w:pStyle w:val="a6"/>
+            </w:pPr>
+            <w:r>
+              <w:t>{</w:t>
+            </w:r>
+          </w:p>
+          <w:p>
+            <w:pPr>
+              <w:pStyle w:val="a6"/>
+            </w:pPr>
+            <w:r>
+              <w:t xml:space="preserve">    "user": {</w:t>
+            </w:r>
+          </w:p>
+          <w:p>
+            <w:pPr>
+              <w:pStyle w:val="a6"/>
+            </w:pPr>
+            <w:r>
+              <w:t xml:space="preserve">        "uid": 3</w:t>
+            </w:r>
+          </w:p>
+          <w:p>
+            <w:pPr>
+              <w:pStyle w:val="a6"/>
+            </w:pPr>
+            <w:r>
+              <w:t xml:space="preserve">    },</w:t>
+            </w:r>
+          </w:p>
+          <w:p>
+            <w:pPr>
+              <w:pStyle w:val="a6"/>
+              <w:rPr>
+                <w:rFonts w:hint="eastAsia"/>
+              </w:rPr>
+            </w:pPr>
+            <w:r>
+              <w:rPr>
+                <w:rFonts w:hint="eastAsia"/>
+              </w:rPr>
+              <w:t xml:space="preserve">    "name": "</w:t>
+            </w:r>
+            <w:r>
+              <w:rPr>
+                <w:rFonts w:hint="eastAsia"/>
+              </w:rPr>
+              <w:t>选择题测试</w:t>
+            </w:r>
+            <w:r>
+              <w:rPr>
+                <w:rFonts w:hint="eastAsia"/>
+              </w:rPr>
+              <w:t>"</w:t>
+            </w:r>
+          </w:p>
+          <w:p>
+            <w:pPr>
+              <w:pStyle w:val="a6"/>
+              <w:ind w:firstLineChars="0" w:firstLine="0"/>
+            </w:pPr>
+            <w:r>
+              <w:t>}</w:t>
+            </w:r>
+          </w:p>
+        </w:tc>
+      </w:tr>
+    </w:tbl>
+    <w:p>
+      <w:pPr>
+        <w:pStyle w:val="a6"/>
+        <w:ind w:left="420" w:firstLineChars="0" w:firstLine="0"/>
+        <w:rPr>
+          <w:rFonts w:hint="eastAsia"/>
+        </w:rPr>
+      </w:pPr>
+      <w:r>
+        <w:rPr>
+          <w:rFonts w:hint="eastAsia"/>
+        </w:rPr>
+        <w:t>返回的</w:t>
+      </w:r>
+      <w:r>
+        <w:rPr>
+          <w:rFonts w:hint="eastAsia"/>
+        </w:rPr>
+        <w:t>json</w:t>
+      </w:r>
+    </w:p>
+    <w:p>
+      <w:pPr>
+        <w:pStyle w:val="a6"/>
+        <w:ind w:left="420" w:firstLineChars="0" w:firstLine="0"/>
+      </w:pPr>
+      <w:r>
+        <w:rPr>
+          <w:rFonts w:hint="eastAsia"/>
+        </w:rPr>
+        <w:t>得到了改</w:t>
+      </w:r>
+      <w:r>
+        <w:rPr>
+          <w:rFonts w:hint="eastAsia"/>
+        </w:rPr>
+        <w:t>quiz</w:t>
+      </w:r>
+      <w:r>
+        <w:rPr>
+          <w:rFonts w:hint="eastAsia"/>
+        </w:rPr>
+        <w:t>的</w:t>
+      </w:r>
+      <w:r>
+        <w:rPr>
+          <w:rFonts w:hint="eastAsia"/>
+        </w:rPr>
+        <w:t>quizid</w:t>
+      </w:r>
+    </w:p>
+    <w:p>
+      <w:pPr>
+        <w:pStyle w:val="a6"/>
+        <w:ind w:left="420" w:firstLineChars="0" w:firstLine="0"/>
+      </w:pPr>
+      <w:r>
+        <w:rPr>
+          <w:rFonts w:hint="eastAsia"/>
+        </w:rPr>
+        <w:t>testDetail.json:</w:t>
+      </w:r>
+    </w:p>
+    <w:tbl>
+      <w:tblPr>
+        <w:tblStyle w:val="a5"/>
+        <w:tblW w:w="8902" w:type="dxa"/>
+        <w:tblInd w:w="420" w:type="dxa"/>
+        <w:shd w:val="clear" w:color="auto" w:fill="A6A6A6" w:themeFill="background1" w:themeFillShade="A6"/>
+        <w:tblLook w:val="04A0"/>
+      </w:tblPr>
+      <w:tblGrid>
+        <w:gridCol w:w="8902"/>
+      </w:tblGrid>
+      <w:tr>
+        <w:tc>
+          <w:tcPr>
+            <w:tcW w:w="8902" w:type="dxa"/>
+            <w:shd w:val="clear" w:color="auto" w:fill="A6A6A6" w:themeFill="background1" w:themeFillShade="A6"/>
+          </w:tcPr>
+          <w:p>
+            <w:pPr>
+              <w:pStyle w:val="HTML"/>
+              <w:numPr>
+                <w:ilvl w:val="0"/>
+                <w:numId w:val="20"/>
+              </w:numPr>
+              <w:tabs>
+                <w:tab w:val="clear" w:pos="720"/>
+              </w:tabs>
+              <w:spacing w:before="100" w:beforeAutospacing="1" w:after="100" w:afterAutospacing="1"/>
+            </w:pPr>
+            <w:r>
+              <w:rPr>
+                <w:rStyle w:val="jsontag"/>
+              </w:rPr>
+              <w:t>{</w:t>
+            </w:r>
+          </w:p>
+          <w:p>
+            <w:pPr>
+              <w:pStyle w:val="HTML"/>
+              <w:numPr>
+                <w:ilvl w:val="0"/>
+                <w:numId w:val="20"/>
+              </w:numPr>
+              <w:tabs>
+                <w:tab w:val="clear" w:pos="720"/>
+              </w:tabs>
+              <w:spacing w:before="100" w:beforeAutospacing="1" w:after="100" w:afterAutospacing="1"/>
+            </w:pPr>
+            <w:r>
+              <w:t xml:space="preserve">    </w:t>
+            </w:r>
+            <w:r>
+              <w:rPr>
+                <w:rStyle w:val="jsonname"/>
+              </w:rPr>
+              <w:t>"state"</w:t>
+            </w:r>
+            <w:r>
+              <w:rPr>
+                <w:rStyle w:val="jsontag"/>
+              </w:rPr>
+              <w:t xml:space="preserve">: </w:t>
+            </w:r>
+            <w:r>
+              <w:rPr>
+                <w:rStyle w:val="jsonnumber"/>
+              </w:rPr>
+              <w:t>1</w:t>
+            </w:r>
+            <w:r>
+              <w:rPr>
+                <w:rStyle w:val="jsontag"/>
+              </w:rPr>
+              <w:t>,</w:t>
+            </w:r>
+          </w:p>
+          <w:p>
+            <w:pPr>
+              <w:pStyle w:val="HTML"/>
+              <w:numPr>
+                <w:ilvl w:val="0"/>
+                <w:numId w:val="20"/>
+              </w:numPr>
+              <w:tabs>
+                <w:tab w:val="clear" w:pos="720"/>
+              </w:tabs>
+              <w:spacing w:before="100" w:beforeAutospacing="1" w:after="100" w:afterAutospacing="1"/>
+            </w:pPr>
+            <w:r>
+              <w:t xml:space="preserve">    </w:t>
+            </w:r>
+            <w:r>
+              <w:rPr>
+                <w:rStyle w:val="jsonname"/>
+              </w:rPr>
+              <w:t>"token"</w:t>
+            </w:r>
+            <w:r>
+              <w:rPr>
+                <w:rStyle w:val="jsontag"/>
+              </w:rPr>
+              <w:t xml:space="preserve">: </w:t>
+            </w:r>
+            <w:r>
+              <w:rPr>
+                <w:rStyle w:val="jsonnull"/>
+              </w:rPr>
+              <w:t>null</w:t>
+            </w:r>
+            <w:r>
+              <w:rPr>
+                <w:rStyle w:val="jsontag"/>
+              </w:rPr>
+              <w:t>,</w:t>
+            </w:r>
+          </w:p>
+          <w:p>
+            <w:pPr>
+              <w:pStyle w:val="HTML"/>
+              <w:numPr>
+                <w:ilvl w:val="0"/>
+                <w:numId w:val="20"/>
+              </w:numPr>
+              <w:tabs>
+                <w:tab w:val="clear" w:pos="720"/>
+              </w:tabs>
+              <w:spacing w:before="100" w:beforeAutospacing="1" w:after="100" w:afterAutospacing="1"/>
+            </w:pPr>
+            <w:r>
+              <w:t xml:space="preserve">    </w:t>
+            </w:r>
+            <w:r>
+              <w:rPr>
+                <w:rStyle w:val="jsonname"/>
+              </w:rPr>
+              <w:t>"message"</w:t>
+            </w:r>
+            <w:r>
+              <w:rPr>
+                <w:rStyle w:val="jsontag"/>
+              </w:rPr>
+              <w:t>:</w:t>
+            </w:r>
+          </w:p>
+          <w:p>
+            <w:pPr>
+              <w:pStyle w:val="HTML"/>
+              <w:numPr>
+                <w:ilvl w:val="0"/>
+                <w:numId w:val="20"/>
+              </w:numPr>
+              <w:tabs>
+                <w:tab w:val="clear" w:pos="720"/>
+              </w:tabs>
+              <w:spacing w:before="100" w:beforeAutospacing="1" w:after="100" w:afterAutospacing="1"/>
+            </w:pPr>
+            <w:r>
+              <w:t xml:space="preserve">    </w:t>
+            </w:r>
+            <w:r>
+              <w:rPr>
+                <w:rStyle w:val="jsontag"/>
+              </w:rPr>
+              <w:t>{</w:t>
+            </w:r>
+          </w:p>
+          <w:p>
+            <w:pPr>
+              <w:pStyle w:val="HTML"/>
+              <w:numPr>
+                <w:ilvl w:val="0"/>
+                <w:numId w:val="20"/>
+              </w:numPr>
+              <w:tabs>
+                <w:tab w:val="clear" w:pos="720"/>
+              </w:tabs>
+              <w:spacing w:before="100" w:beforeAutospacing="1" w:after="100" w:afterAutospacing="1"/>
+            </w:pPr>
+            <w:r>
+              <w:t xml:space="preserve">        </w:t>
+            </w:r>
+            <w:r>
+              <w:rPr>
+                <w:rStyle w:val="jsonname"/>
+              </w:rPr>
+              <w:t>"qs"</w:t>
+            </w:r>
+            <w:r>
+              <w:rPr>
+                <w:rStyle w:val="jsontag"/>
+              </w:rPr>
+              <w:t xml:space="preserve">: </w:t>
+            </w:r>
+            <w:r>
+              <w:rPr>
+                <w:rStyle w:val="jsonnull"/>
+              </w:rPr>
+              <w:t>null</w:t>
+            </w:r>
+            <w:r>
+              <w:rPr>
+                <w:rStyle w:val="jsontag"/>
+              </w:rPr>
+              <w:t>,</w:t>
+            </w:r>
+          </w:p>
+          <w:p>
+            <w:pPr>
+              <w:pStyle w:val="HTML"/>
+              <w:numPr>
+                <w:ilvl w:val="0"/>
+                <w:numId w:val="20"/>
+              </w:numPr>
+              <w:tabs>
+                <w:tab w:val="clear" w:pos="720"/>
+              </w:tabs>
+              <w:spacing w:before="100" w:beforeAutospacing="1" w:after="100" w:afterAutospacing="1"/>
+            </w:pPr>
+            <w:r>
+              <w:t xml:space="preserve">        </w:t>
+            </w:r>
+            <w:r>
+              <w:rPr>
+                <w:rStyle w:val="jsonname"/>
+              </w:rPr>
+              <w:t>"quizid"</w:t>
+            </w:r>
+            <w:r>
+              <w:rPr>
+                <w:rStyle w:val="jsontag"/>
+              </w:rPr>
+              <w:t xml:space="preserve">: </w:t>
+            </w:r>
+            <w:r>
+              <w:rPr>
+                <w:rStyle w:val="jsonnumber"/>
+              </w:rPr>
+              <w:t>5</w:t>
+            </w:r>
+            <w:r>
+              <w:rPr>
+                <w:rStyle w:val="jsontag"/>
+              </w:rPr>
+              <w:t>,</w:t>
+            </w:r>
+          </w:p>
+          <w:p>
+            <w:pPr>
+              <w:pStyle w:val="HTML"/>
+              <w:numPr>
+                <w:ilvl w:val="0"/>
+                <w:numId w:val="20"/>
+              </w:numPr>
+              <w:tabs>
+                <w:tab w:val="clear" w:pos="720"/>
+              </w:tabs>
+              <w:spacing w:before="100" w:beforeAutospacing="1" w:after="100" w:afterAutospacing="1"/>
+            </w:pPr>
+            <w:r>
+              <w:t xml:space="preserve">        </w:t>
+            </w:r>
+            <w:r>
+              <w:rPr>
+                <w:rStyle w:val="jsonname"/>
+              </w:rPr>
+              <w:t>"testtime"</w:t>
+            </w:r>
+            <w:r>
+              <w:rPr>
+                <w:rStyle w:val="jsontag"/>
+              </w:rPr>
+              <w:t xml:space="preserve">: </w:t>
+            </w:r>
+            <w:r>
+              <w:rPr>
+                <w:rStyle w:val="jsonnumber"/>
+              </w:rPr>
+              <w:t>0</w:t>
+            </w:r>
+            <w:r>
+              <w:rPr>
+                <w:rStyle w:val="jsontag"/>
+              </w:rPr>
+              <w:t>,</w:t>
+            </w:r>
+          </w:p>
+          <w:p>
+            <w:pPr>
+              <w:pStyle w:val="HTML"/>
+              <w:numPr>
+                <w:ilvl w:val="0"/>
+                <w:numId w:val="20"/>
+              </w:numPr>
+              <w:tabs>
+                <w:tab w:val="clear" w:pos="720"/>
+              </w:tabs>
+              <w:spacing w:before="100" w:beforeAutospacing="1" w:after="100" w:afterAutospacing="1"/>
+            </w:pPr>
+            <w:r>
+              <w:t xml:space="preserve">        </w:t>
+            </w:r>
+            <w:r>
+              <w:rPr>
+                <w:rStyle w:val="jsonname"/>
+              </w:rPr>
+              <w:t>"extrainfo"</w:t>
+            </w:r>
+            <w:r>
+              <w:rPr>
+                <w:rStyle w:val="jsontag"/>
+              </w:rPr>
+              <w:t xml:space="preserve">: </w:t>
+            </w:r>
+            <w:r>
+              <w:rPr>
+                <w:rStyle w:val="jsonnull"/>
+              </w:rPr>
+              <w:t>null</w:t>
+            </w:r>
+            <w:r>
+              <w:rPr>
+                <w:rStyle w:val="jsontag"/>
+              </w:rPr>
+              <w:t>,</w:t>
+            </w:r>
+          </w:p>
+          <w:p>
+            <w:pPr>
+              <w:pStyle w:val="HTML"/>
+              <w:numPr>
+                <w:ilvl w:val="0"/>
+                <w:numId w:val="20"/>
+              </w:numPr>
+              <w:tabs>
+                <w:tab w:val="clear" w:pos="720"/>
+              </w:tabs>
+              <w:spacing w:before="100" w:beforeAutospacing="1" w:after="100" w:afterAutospacing="1"/>
+            </w:pPr>
+            <w:r>
+              <w:t xml:space="preserve">        </w:t>
+            </w:r>
+            <w:r>
+              <w:rPr>
+                <w:rStyle w:val="jsonname"/>
+              </w:rPr>
+              <w:t>"emails"</w:t>
+            </w:r>
+            <w:r>
+              <w:rPr>
+                <w:rStyle w:val="jsontag"/>
+              </w:rPr>
+              <w:t xml:space="preserve">: </w:t>
+            </w:r>
+            <w:r>
+              <w:rPr>
+                <w:rStyle w:val="jsonnull"/>
+              </w:rPr>
+              <w:t>null</w:t>
+            </w:r>
+          </w:p>
+          <w:p>
+            <w:pPr>
+              <w:pStyle w:val="HTML"/>
+              <w:numPr>
+                <w:ilvl w:val="0"/>
+                <w:numId w:val="20"/>
+              </w:numPr>
+              <w:tabs>
+                <w:tab w:val="clear" w:pos="720"/>
+              </w:tabs>
+              <w:spacing w:before="100" w:beforeAutospacing="1" w:after="100" w:afterAutospacing="1"/>
+            </w:pPr>
+            <w:r>
+              <w:t xml:space="preserve">    </w:t>
+            </w:r>
+            <w:r>
+              <w:rPr>
+                <w:rStyle w:val="jsontag"/>
+              </w:rPr>
+              <w:t>}</w:t>
+            </w:r>
+          </w:p>
+          <w:p>
+            <w:pPr>
+              <w:pStyle w:val="HTML"/>
+              <w:numPr>
+                <w:ilvl w:val="0"/>
+                <w:numId w:val="20"/>
+              </w:numPr>
+              <w:tabs>
+                <w:tab w:val="clear" w:pos="720"/>
+              </w:tabs>
+              <w:spacing w:before="100" w:beforeAutospacing="1" w:after="100" w:afterAutospacing="1"/>
+            </w:pPr>
+            <w:r>
+              <w:rPr>
+                <w:rStyle w:val="jsontag"/>
+              </w:rPr>
+              <w:t>}</w:t>
+            </w:r>
+          </w:p>
+        </w:tc>
+      </w:tr>
+    </w:tbl>
+    <w:p>
+      <w:pPr>
+        <w:rPr>
+          <w:rFonts w:hint="eastAsia"/>
+        </w:rPr>
+      </w:pPr>
+      <w:r>
+        <w:rPr>
+          <w:rFonts w:hint="eastAsia"/>
+        </w:rPr>
+        <w:t>在来一个无效的情况</w:t>
+      </w:r>
+    </w:p>
+    <w:p>
+      <w:pPr>
+        <w:pStyle w:val="a6"/>
+        <w:ind w:left="420" w:firstLineChars="0" w:firstLine="0"/>
+      </w:pPr>
+      <w:r>
+        <w:t>T</w:t>
+      </w:r>
+      <w:r>
+        <w:rPr>
+          <w:rFonts w:hint="eastAsia"/>
+        </w:rPr>
+        <w:t>est.json:</w:t>
+      </w:r>
+    </w:p>
+    <w:tbl>
+      <w:tblPr>
+        <w:tblStyle w:val="a5"/>
+        <w:tblW w:w="0" w:type="auto"/>
+        <w:tblInd w:w="420" w:type="dxa"/>
+        <w:shd w:val="clear" w:color="auto" w:fill="A6A6A6" w:themeFill="background1" w:themeFillShade="A6"/>
+        <w:tblLook w:val="04A0"/>
+      </w:tblPr>
+      <w:tblGrid>
+        <w:gridCol w:w="8102"/>
+      </w:tblGrid>
+      <w:tr>
+        <w:tc>
+          <w:tcPr>
+            <w:tcW w:w="8522" w:type="dxa"/>
+            <w:shd w:val="clear" w:color="auto" w:fill="A6A6A6" w:themeFill="background1" w:themeFillShade="A6"/>
+          </w:tcPr>
+          <w:p>
+            <w:pPr>
+              <w:pStyle w:val="a6"/>
+            </w:pPr>
+            <w:r>
+              <w:t>{</w:t>
+            </w:r>
+          </w:p>
+          <w:p>
+            <w:pPr>
+              <w:pStyle w:val="a6"/>
+            </w:pPr>
+            <w:r>
+              <w:t xml:space="preserve">    "user": {</w:t>
+            </w:r>
+          </w:p>
+          <w:p>
+            <w:pPr>
+              <w:pStyle w:val="a6"/>
+            </w:pPr>
+            <w:r>
+              <w:t xml:space="preserve">        "uid": 3</w:t>
+            </w:r>
+          </w:p>
+          <w:p>
+            <w:pPr>
+              <w:pStyle w:val="a6"/>
+            </w:pPr>
+            <w:r>
+              <w:t xml:space="preserve">    },</w:t>
+            </w:r>
+          </w:p>
+          <w:p>
+            <w:pPr>
+              <w:pStyle w:val="a6"/>
+              <w:rPr>
+                <w:rFonts w:hint="eastAsia"/>
+              </w:rPr>
+            </w:pPr>
+            <w:r>
+              <w:rPr>
+                <w:rFonts w:hint="eastAsia"/>
+              </w:rPr>
+              <w:t xml:space="preserve">    "name": "</w:t>
+            </w:r>
+            <w:r>
+              <w:rPr>
+                <w:rFonts w:hint="eastAsia"/>
+              </w:rPr>
+              <w:t>呵呵</w:t>
+            </w:r>
+            <w:r>
+              <w:rPr>
+                <w:rFonts w:hint="eastAsia"/>
+              </w:rPr>
+              <w:t>"</w:t>
+            </w:r>
+          </w:p>
+          <w:p>
+            <w:pPr>
+              <w:pStyle w:val="a6"/>
+              <w:ind w:firstLineChars="0" w:firstLine="0"/>
+            </w:pPr>
+            <w:r>
+              <w:t>}</w:t>
+            </w:r>
+          </w:p>
+        </w:tc>
+      </w:tr>
+    </w:tbl>
+    <w:p>
+      <w:pPr>
+        <w:pStyle w:val="a6"/>
+        <w:ind w:left="420" w:firstLineChars="0" w:firstLine="0"/>
+        <w:rPr>
+          <w:rFonts w:hint="eastAsia"/>
+        </w:rPr>
+      </w:pPr>
+      <w:r>
+        <w:rPr>
+          <w:rFonts w:hint="eastAsia"/>
+        </w:rPr>
+        <w:t>返回的</w:t>
+      </w:r>
+      <w:r>
+        <w:rPr>
+          <w:rFonts w:hint="eastAsia"/>
+        </w:rPr>
+        <w:t>json</w:t>
+      </w:r>
+    </w:p>
+    <w:p>
+      <w:pPr>
+        <w:pStyle w:val="a6"/>
+        <w:ind w:left="420" w:firstLineChars="0" w:firstLine="0"/>
+      </w:pPr>
+      <w:r>
+        <w:rPr>
+          <w:rFonts w:hint="eastAsia"/>
+        </w:rPr>
+        <w:t>得到了改</w:t>
+      </w:r>
+      <w:r>
+        <w:rPr>
+          <w:rFonts w:hint="eastAsia"/>
+        </w:rPr>
+        <w:t>quiz</w:t>
+      </w:r>
+      <w:r>
+        <w:rPr>
+          <w:rFonts w:hint="eastAsia"/>
+        </w:rPr>
+        <w:t>的</w:t>
+      </w:r>
+      <w:r>
+        <w:rPr>
+          <w:rFonts w:hint="eastAsia"/>
+        </w:rPr>
+        <w:t>quizid</w:t>
+      </w:r>
+    </w:p>
+    <w:p>
+      <w:pPr>
+        <w:pStyle w:val="a6"/>
+        <w:ind w:left="420" w:firstLineChars="0" w:firstLine="0"/>
+      </w:pPr>
+      <w:r>
+        <w:rPr>
+          <w:rFonts w:hint="eastAsia"/>
+        </w:rPr>
+        <w:t>testDetail.json:</w:t>
+      </w:r>
+    </w:p>
+    <w:tbl>
+      <w:tblPr>
+        <w:tblStyle w:val="a5"/>
+        <w:tblW w:w="8902" w:type="dxa"/>
+        <w:tblInd w:w="420" w:type="dxa"/>
+        <w:shd w:val="clear" w:color="auto" w:fill="A6A6A6" w:themeFill="background1" w:themeFillShade="A6"/>
+        <w:tblLook w:val="04A0"/>
+      </w:tblPr>
+      <w:tblGrid>
+        <w:gridCol w:w="8902"/>
+      </w:tblGrid>
+      <w:tr>
+        <w:tc>
+          <w:tcPr>
+            <w:tcW w:w="8902" w:type="dxa"/>
+            <w:shd w:val="clear" w:color="auto" w:fill="A6A6A6" w:themeFill="background1" w:themeFillShade="A6"/>
+          </w:tcPr>
+          <w:p>
+            <w:pPr>
+              <w:pStyle w:val="HTML"/>
+              <w:numPr>
+                <w:ilvl w:val="0"/>
+                <w:numId w:val="21"/>
+              </w:numPr>
+              <w:tabs>
+                <w:tab w:val="clear" w:pos="720"/>
+              </w:tabs>
+              <w:spacing w:before="100" w:beforeAutospacing="1" w:after="100" w:afterAutospacing="1"/>
+            </w:pPr>
+            <w:r>
+              <w:rPr>
+                <w:rStyle w:val="jsontag"/>
+              </w:rPr>
+              <w:t>{</w:t>
+            </w:r>
+          </w:p>
+          <w:p>
+            <w:pPr>
+              <w:pStyle w:val="HTML"/>
+              <w:numPr>
+                <w:ilvl w:val="0"/>
+                <w:numId w:val="21"/>
+              </w:numPr>
+              <w:tabs>
+                <w:tab w:val="clear" w:pos="720"/>
+              </w:tabs>
+              <w:spacing w:before="100" w:beforeAutospacing="1" w:after="100" w:afterAutospacing="1"/>
+            </w:pPr>
+            <w:r>
+              <w:t xml:space="preserve">    </w:t>
+            </w:r>
+            <w:r>
+              <w:rPr>
+                <w:rStyle w:val="jsonname"/>
+              </w:rPr>
+              <w:t>"state"</w:t>
+            </w:r>
+            <w:r>
+              <w:rPr>
+                <w:rStyle w:val="jsontag"/>
+              </w:rPr>
+              <w:t xml:space="preserve">: </w:t>
+            </w:r>
+            <w:r>
+              <w:rPr>
+                <w:rStyle w:val="jsonnumber"/>
+              </w:rPr>
+              <w:t>0</w:t>
+            </w:r>
+            <w:r>
+              <w:rPr>
+                <w:rStyle w:val="jsontag"/>
+              </w:rPr>
+              <w:t>,</w:t>
+            </w:r>
+          </w:p>
+          <w:p>
+            <w:pPr>
+              <w:pStyle w:val="HTML"/>
+              <w:numPr>
+                <w:ilvl w:val="0"/>
+                <w:numId w:val="21"/>
+              </w:numPr>
+              <w:tabs>
+                <w:tab w:val="clear" w:pos="720"/>
+              </w:tabs>
+              <w:spacing w:before="100" w:beforeAutospacing="1" w:after="100" w:afterAutospacing="1"/>
+            </w:pPr>
+            <w:r>
+              <w:t xml:space="preserve">    </w:t>
+            </w:r>
+            <w:r>
+              <w:rPr>
+                <w:rStyle w:val="jsonname"/>
+              </w:rPr>
+              <w:t>"token"</w:t>
+            </w:r>
+            <w:r>
+              <w:rPr>
+                <w:rStyle w:val="jsontag"/>
+              </w:rPr>
+              <w:t xml:space="preserve">: </w:t>
+            </w:r>
+            <w:r>
+              <w:rPr>
+                <w:rStyle w:val="jsonnull"/>
+              </w:rPr>
+              <w:t>null</w:t>
+            </w:r>
+            <w:r>
+              <w:rPr>
+                <w:rStyle w:val="jsontag"/>
+              </w:rPr>
+              <w:t>,</w:t>
+            </w:r>
+          </w:p>
+          <w:p>
+            <w:pPr>
+              <w:pStyle w:val="HTML"/>
+              <w:numPr>
+                <w:ilvl w:val="0"/>
+                <w:numId w:val="21"/>
+              </w:numPr>
+              <w:tabs>
+                <w:tab w:val="clear" w:pos="720"/>
+              </w:tabs>
+              <w:spacing w:before="100" w:beforeAutospacing="1" w:after="100" w:afterAutospacing="1"/>
+            </w:pPr>
+            <w:r>
+              <w:t xml:space="preserve">    </w:t>
+            </w:r>
+            <w:r>
+              <w:rPr>
+                <w:rStyle w:val="jsonname"/>
+              </w:rPr>
+              <w:t>"message"</w:t>
+            </w:r>
+            <w:r>
+              <w:rPr>
+                <w:rStyle w:val="jsontag"/>
+              </w:rPr>
+              <w:t>:</w:t>
+            </w:r>
+          </w:p>
+          <w:p>
+            <w:pPr>
+              <w:pStyle w:val="HTML"/>
+              <w:numPr>
+                <w:ilvl w:val="0"/>
+                <w:numId w:val="21"/>
+              </w:numPr>
+              <w:tabs>
+                <w:tab w:val="clear" w:pos="720"/>
+              </w:tabs>
+              <w:spacing w:before="100" w:beforeAutospacing="1" w:after="100" w:afterAutospacing="1"/>
+            </w:pPr>
+            <w:r>
+              <w:t xml:space="preserve">    </w:t>
+            </w:r>
+            <w:r>
+              <w:rPr>
+                <w:rStyle w:val="jsontag"/>
+              </w:rPr>
+              <w:t>{</w:t>
+            </w:r>
+          </w:p>
+          <w:p>
+            <w:pPr>
+              <w:pStyle w:val="HTML"/>
+              <w:numPr>
+                <w:ilvl w:val="0"/>
+                <w:numId w:val="21"/>
+              </w:numPr>
+              <w:tabs>
+                <w:tab w:val="clear" w:pos="720"/>
+              </w:tabs>
+              <w:spacing w:before="100" w:beforeAutospacing="1" w:after="100" w:afterAutospacing="1"/>
+            </w:pPr>
+            <w:r>
+              <w:t xml:space="preserve">        </w:t>
+            </w:r>
+            <w:r>
+              <w:rPr>
+                <w:rStyle w:val="jsonname"/>
+              </w:rPr>
+              <w:t>"msg"</w:t>
+            </w:r>
+            <w:r>
+              <w:rPr>
+                <w:rStyle w:val="jsontag"/>
+              </w:rPr>
+              <w:t xml:space="preserve">: </w:t>
+            </w:r>
+            <w:r>
+              <w:rPr>
+                <w:rStyle w:val="jsonstring"/>
+              </w:rPr>
+              <w:t>"no such quiz"</w:t>
+            </w:r>
+            <w:r>
+              <w:rPr>
+                <w:rStyle w:val="jsontag"/>
+              </w:rPr>
+              <w:t>,</w:t>
+            </w:r>
+          </w:p>
+          <w:p>
+            <w:pPr>
+              <w:pStyle w:val="HTML"/>
+              <w:numPr>
+                <w:ilvl w:val="0"/>
+                <w:numId w:val="21"/>
+              </w:numPr>
+              <w:tabs>
+                <w:tab w:val="clear" w:pos="720"/>
+              </w:tabs>
+              <w:spacing w:before="100" w:beforeAutospacing="1" w:after="100" w:afterAutospacing="1"/>
+            </w:pPr>
+            <w:r>
+              <w:t xml:space="preserve">        </w:t>
+            </w:r>
+            <w:r>
+              <w:rPr>
+                <w:rStyle w:val="jsonname"/>
+              </w:rPr>
+              <w:t>"handler_url"</w:t>
+            </w:r>
+            <w:r>
+              <w:rPr>
+                <w:rStyle w:val="jsontag"/>
+              </w:rPr>
+              <w:t xml:space="preserve">: </w:t>
+            </w:r>
+            <w:r>
+              <w:rPr>
+                <w:rStyle w:val="jsonstring"/>
+              </w:rPr>
+              <w:t>"/error"</w:t>
+            </w:r>
+          </w:p>
+          <w:p>
+            <w:pPr>
+              <w:pStyle w:val="HTML"/>
+              <w:numPr>
+                <w:ilvl w:val="0"/>
+                <w:numId w:val="21"/>
+              </w:numPr>
+              <w:tabs>
+                <w:tab w:val="clear" w:pos="720"/>
+              </w:tabs>
+              <w:spacing w:before="100" w:beforeAutospacing="1" w:after="100" w:afterAutospacing="1"/>
+            </w:pPr>
+            <w:r>
+              <w:t xml:space="preserve">    </w:t>
+            </w:r>
+            <w:r>
+              <w:rPr>
+                <w:rStyle w:val="jsontag"/>
+              </w:rPr>
+              <w:t>}</w:t>
+            </w:r>
+          </w:p>
+          <w:p>
+            <w:pPr>
+              <w:pStyle w:val="HTML"/>
+              <w:numPr>
+                <w:ilvl w:val="0"/>
+                <w:numId w:val="21"/>
+              </w:numPr>
+              <w:tabs>
+                <w:tab w:val="clear" w:pos="720"/>
+              </w:tabs>
+              <w:spacing w:before="100" w:beforeAutospacing="1" w:after="100" w:afterAutospacing="1"/>
+            </w:pPr>
+            <w:r>
+              <w:rPr>
+                <w:rStyle w:val="jsontag"/>
+              </w:rPr>
+              <w:lastRenderedPageBreak/>
+              <w:t>}</w:t>
+            </w:r>
+          </w:p>
+          <w:p>
+            <w:pPr>
+              <w:pStyle w:val="HTML"/>
+              <w:spacing w:before="100" w:beforeAutospacing="1" w:after="100" w:afterAutospacing="1"/>
+              <w:ind w:left="720"/>
             </w:pPr>
           </w:p>
         </w:tc>
@@ -12775,6 +16596,119 @@
     </w:lvl>
   </w:abstractNum>
   <w:abstractNum w:abstractNumId="1">
+    <w:nsid w:val="12BE395A"/>
+    <w:multiLevelType w:val="multilevel"/>
+    <w:tmpl w:val="D0BC6512"/>
+    <w:lvl w:ilvl="0">
+      <w:start w:val="1"/>
+      <w:numFmt w:val="decimal"/>
+      <w:lvlText w:val="%1."/>
+      <w:lvlJc w:val="left"/>
+      <w:pPr>
+        <w:tabs>
+          <w:tab w:val="num" w:pos="720"/>
+        </w:tabs>
+        <w:ind w:left="720" w:hanging="360"/>
+      </w:pPr>
+    </w:lvl>
+    <w:lvl w:ilvl="1" w:tentative="1">
+      <w:start w:val="1"/>
+      <w:numFmt w:val="decimal"/>
+      <w:lvlText w:val="%2."/>
+      <w:lvlJc w:val="left"/>
+      <w:pPr>
+        <w:tabs>
+          <w:tab w:val="num" w:pos="1440"/>
+        </w:tabs>
+        <w:ind w:left="1440" w:hanging="360"/>
+      </w:pPr>
+    </w:lvl>
+    <w:lvl w:ilvl="2" w:tentative="1">
+      <w:start w:val="1"/>
+      <w:numFmt w:val="decimal"/>
+      <w:lvlText w:val="%3."/>
+      <w:lvlJc w:val="left"/>
+      <w:pPr>
+        <w:tabs>
+          <w:tab w:val="num" w:pos="2160"/>
+        </w:tabs>
+        <w:ind w:left="2160" w:hanging="360"/>
+      </w:pPr>
+    </w:lvl>
+    <w:lvl w:ilvl="3" w:tentative="1">
+      <w:start w:val="1"/>
+      <w:numFmt w:val="decimal"/>
+      <w:lvlText w:val="%4."/>
+      <w:lvlJc w:val="left"/>
+      <w:pPr>
+        <w:tabs>
+          <w:tab w:val="num" w:pos="2880"/>
+        </w:tabs>
+        <w:ind w:left="2880" w:hanging="360"/>
+      </w:pPr>
+    </w:lvl>
+    <w:lvl w:ilvl="4" w:tentative="1">
+      <w:start w:val="1"/>
+      <w:numFmt w:val="decimal"/>
+      <w:lvlText w:val="%5."/>
+      <w:lvlJc w:val="left"/>
+      <w:pPr>
+        <w:tabs>
+          <w:tab w:val="num" w:pos="3600"/>
+        </w:tabs>
+        <w:ind w:left="3600" w:hanging="360"/>
+      </w:pPr>
+    </w:lvl>
+    <w:lvl w:ilvl="5" w:tentative="1">
+      <w:start w:val="1"/>
+      <w:numFmt w:val="decimal"/>
+      <w:lvlText w:val="%6."/>
+      <w:lvlJc w:val="left"/>
+      <w:pPr>
+        <w:tabs>
+          <w:tab w:val="num" w:pos="4320"/>
+        </w:tabs>
+        <w:ind w:left="4320" w:hanging="360"/>
+      </w:pPr>
+    </w:lvl>
+    <w:lvl w:ilvl="6" w:tentative="1">
+      <w:start w:val="1"/>
+      <w:numFmt w:val="decimal"/>
+      <w:lvlText w:val="%7."/>
+      <w:lvlJc w:val="left"/>
+      <w:pPr>
+        <w:tabs>
+          <w:tab w:val="num" w:pos="5040"/>
+        </w:tabs>
+        <w:ind w:left="5040" w:hanging="360"/>
+      </w:pPr>
+    </w:lvl>
+    <w:lvl w:ilvl="7" w:tentative="1">
+      <w:start w:val="1"/>
+      <w:numFmt w:val="decimal"/>
+      <w:lvlText w:val="%8."/>
+      <w:lvlJc w:val="left"/>
+      <w:pPr>
+        <w:tabs>
+          <w:tab w:val="num" w:pos="5760"/>
+        </w:tabs>
+        <w:ind w:left="5760" w:hanging="360"/>
+      </w:pPr>
+    </w:lvl>
+    <w:lvl w:ilvl="8" w:tentative="1">
+      <w:start w:val="1"/>
+      <w:numFmt w:val="decimal"/>
+      <w:lvlText w:val="%9."/>
+      <w:lvlJc w:val="left"/>
+      <w:pPr>
+        <w:tabs>
+          <w:tab w:val="num" w:pos="6480"/>
+        </w:tabs>
+        <w:ind w:left="6480" w:hanging="360"/>
+      </w:pPr>
+    </w:lvl>
+  </w:abstractNum>
+  <w:abstractNum w:abstractNumId="2">
     <w:nsid w:val="18E824F1"/>
     <w:multiLevelType w:val="multilevel"/>
     <w:tmpl w:val="DA30DF36"/>
@@ -12887,7 +16821,7 @@
       </w:pPr>
     </w:lvl>
   </w:abstractNum>
-  <w:abstractNum w:abstractNumId="2">
+  <w:abstractNum w:abstractNumId="3">
     <w:nsid w:val="1EEE5522"/>
     <w:multiLevelType w:val="multilevel"/>
     <w:tmpl w:val="67520F70"/>
@@ -13000,7 +16934,7 @@
       </w:pPr>
     </w:lvl>
   </w:abstractNum>
-  <w:abstractNum w:abstractNumId="3">
+  <w:abstractNum w:abstractNumId="4">
     <w:nsid w:val="20C54E23"/>
     <w:multiLevelType w:val="multilevel"/>
     <w:tmpl w:val="91E45F42"/>
@@ -13113,7 +17047,7 @@
       </w:pPr>
     </w:lvl>
   </w:abstractNum>
-  <w:abstractNum w:abstractNumId="4">
+  <w:abstractNum w:abstractNumId="5">
     <w:nsid w:val="245C0E6F"/>
     <w:multiLevelType w:val="multilevel"/>
     <w:tmpl w:val="F1BC594A"/>
@@ -13226,7 +17160,7 @@
       </w:pPr>
     </w:lvl>
   </w:abstractNum>
-  <w:abstractNum w:abstractNumId="5">
+  <w:abstractNum w:abstractNumId="6">
     <w:nsid w:val="2523652B"/>
     <w:multiLevelType w:val="multilevel"/>
     <w:tmpl w:val="D9E004BA"/>
@@ -13339,7 +17273,7 @@
       </w:pPr>
     </w:lvl>
   </w:abstractNum>
-  <w:abstractNum w:abstractNumId="6">
+  <w:abstractNum w:abstractNumId="7">
     <w:nsid w:val="28992773"/>
     <w:multiLevelType w:val="multilevel"/>
     <w:tmpl w:val="64EAC254"/>
@@ -13452,7 +17386,7 @@
       </w:pPr>
     </w:lvl>
   </w:abstractNum>
-  <w:abstractNum w:abstractNumId="7">
+  <w:abstractNum w:abstractNumId="8">
     <w:nsid w:val="32CB56DA"/>
     <w:multiLevelType w:val="multilevel"/>
     <w:tmpl w:val="8416E442"/>
@@ -13565,7 +17499,120 @@
       </w:pPr>
     </w:lvl>
   </w:abstractNum>
-  <w:abstractNum w:abstractNumId="8">
+  <w:abstractNum w:abstractNumId="9">
+    <w:nsid w:val="33307583"/>
+    <w:multiLevelType w:val="multilevel"/>
+    <w:tmpl w:val="C7302E22"/>
+    <w:lvl w:ilvl="0">
+      <w:start w:val="1"/>
+      <w:numFmt w:val="decimal"/>
+      <w:lvlText w:val="%1."/>
+      <w:lvlJc w:val="left"/>
+      <w:pPr>
+        <w:tabs>
+          <w:tab w:val="num" w:pos="720"/>
+        </w:tabs>
+        <w:ind w:left="720" w:hanging="360"/>
+      </w:pPr>
+    </w:lvl>
+    <w:lvl w:ilvl="1" w:tentative="1">
+      <w:start w:val="1"/>
+      <w:numFmt w:val="decimal"/>
+      <w:lvlText w:val="%2."/>
+      <w:lvlJc w:val="left"/>
+      <w:pPr>
+        <w:tabs>
+          <w:tab w:val="num" w:pos="1440"/>
+        </w:tabs>
+        <w:ind w:left="1440" w:hanging="360"/>
+      </w:pPr>
+    </w:lvl>
+    <w:lvl w:ilvl="2" w:tentative="1">
+      <w:start w:val="1"/>
+      <w:numFmt w:val="decimal"/>
+      <w:lvlText w:val="%3."/>
+      <w:lvlJc w:val="left"/>
+      <w:pPr>
+        <w:tabs>
+          <w:tab w:val="num" w:pos="2160"/>
+        </w:tabs>
+        <w:ind w:left="2160" w:hanging="360"/>
+      </w:pPr>
+    </w:lvl>
+    <w:lvl w:ilvl="3" w:tentative="1">
+      <w:start w:val="1"/>
+      <w:numFmt w:val="decimal"/>
+      <w:lvlText w:val="%4."/>
+      <w:lvlJc w:val="left"/>
+      <w:pPr>
+        <w:tabs>
+          <w:tab w:val="num" w:pos="2880"/>
+        </w:tabs>
+        <w:ind w:left="2880" w:hanging="360"/>
+      </w:pPr>
+    </w:lvl>
+    <w:lvl w:ilvl="4" w:tentative="1">
+      <w:start w:val="1"/>
+      <w:numFmt w:val="decimal"/>
+      <w:lvlText w:val="%5."/>
+      <w:lvlJc w:val="left"/>
+      <w:pPr>
+        <w:tabs>
+          <w:tab w:val="num" w:pos="3600"/>
+        </w:tabs>
+        <w:ind w:left="3600" w:hanging="360"/>
+      </w:pPr>
+    </w:lvl>
+    <w:lvl w:ilvl="5" w:tentative="1">
+      <w:start w:val="1"/>
+      <w:numFmt w:val="decimal"/>
+      <w:lvlText w:val="%6."/>
+      <w:lvlJc w:val="left"/>
+      <w:pPr>
+        <w:tabs>
+          <w:tab w:val="num" w:pos="4320"/>
+        </w:tabs>
+        <w:ind w:left="4320" w:hanging="360"/>
+      </w:pPr>
+    </w:lvl>
+    <w:lvl w:ilvl="6" w:tentative="1">
+      <w:start w:val="1"/>
+      <w:numFmt w:val="decimal"/>
+      <w:lvlText w:val="%7."/>
+      <w:lvlJc w:val="left"/>
+      <w:pPr>
+        <w:tabs>
+          <w:tab w:val="num" w:pos="5040"/>
+        </w:tabs>
+        <w:ind w:left="5040" w:hanging="360"/>
+      </w:pPr>
+    </w:lvl>
+    <w:lvl w:ilvl="7" w:tentative="1">
+      <w:start w:val="1"/>
+      <w:numFmt w:val="decimal"/>
+      <w:lvlText w:val="%8."/>
+      <w:lvlJc w:val="left"/>
+      <w:pPr>
+        <w:tabs>
+          <w:tab w:val="num" w:pos="5760"/>
+        </w:tabs>
+        <w:ind w:left="5760" w:hanging="360"/>
+      </w:pPr>
+    </w:lvl>
+    <w:lvl w:ilvl="8" w:tentative="1">
+      <w:start w:val="1"/>
+      <w:numFmt w:val="decimal"/>
+      <w:lvlText w:val="%9."/>
+      <w:lvlJc w:val="left"/>
+      <w:pPr>
+        <w:tabs>
+          <w:tab w:val="num" w:pos="6480"/>
+        </w:tabs>
+        <w:ind w:left="6480" w:hanging="360"/>
+      </w:pPr>
+    </w:lvl>
+  </w:abstractNum>
+  <w:abstractNum w:abstractNumId="10">
     <w:nsid w:val="394F53B5"/>
     <w:multiLevelType w:val="multilevel"/>
     <w:tmpl w:val="0BE6E6B0"/>
@@ -13678,7 +17725,120 @@
       </w:pPr>
     </w:lvl>
   </w:abstractNum>
-  <w:abstractNum w:abstractNumId="9">
+  <w:abstractNum w:abstractNumId="11">
+    <w:nsid w:val="3A9A73A3"/>
+    <w:multiLevelType w:val="multilevel"/>
+    <w:tmpl w:val="233E63AC"/>
+    <w:lvl w:ilvl="0">
+      <w:start w:val="1"/>
+      <w:numFmt w:val="decimal"/>
+      <w:lvlText w:val="%1."/>
+      <w:lvlJc w:val="left"/>
+      <w:pPr>
+        <w:tabs>
+          <w:tab w:val="num" w:pos="720"/>
+        </w:tabs>
+        <w:ind w:left="720" w:hanging="360"/>
+      </w:pPr>
+    </w:lvl>
+    <w:lvl w:ilvl="1" w:tentative="1">
+      <w:start w:val="1"/>
+      <w:numFmt w:val="decimal"/>
+      <w:lvlText w:val="%2."/>
+      <w:lvlJc w:val="left"/>
+      <w:pPr>
+        <w:tabs>
+          <w:tab w:val="num" w:pos="1440"/>
+        </w:tabs>
+        <w:ind w:left="1440" w:hanging="360"/>
+      </w:pPr>
+    </w:lvl>
+    <w:lvl w:ilvl="2" w:tentative="1">
+      <w:start w:val="1"/>
+      <w:numFmt w:val="decimal"/>
+      <w:lvlText w:val="%3."/>
+      <w:lvlJc w:val="left"/>
+      <w:pPr>
+        <w:tabs>
+          <w:tab w:val="num" w:pos="2160"/>
+        </w:tabs>
+        <w:ind w:left="2160" w:hanging="360"/>
+      </w:pPr>
+    </w:lvl>
+    <w:lvl w:ilvl="3" w:tentative="1">
+      <w:start w:val="1"/>
+      <w:numFmt w:val="decimal"/>
+      <w:lvlText w:val="%4."/>
+      <w:lvlJc w:val="left"/>
+      <w:pPr>
+        <w:tabs>
+          <w:tab w:val="num" w:pos="2880"/>
+        </w:tabs>
+        <w:ind w:left="2880" w:hanging="360"/>
+      </w:pPr>
+    </w:lvl>
+    <w:lvl w:ilvl="4" w:tentative="1">
+      <w:start w:val="1"/>
+      <w:numFmt w:val="decimal"/>
+      <w:lvlText w:val="%5."/>
+      <w:lvlJc w:val="left"/>
+      <w:pPr>
+        <w:tabs>
+          <w:tab w:val="num" w:pos="3600"/>
+        </w:tabs>
+        <w:ind w:left="3600" w:hanging="360"/>
+      </w:pPr>
+    </w:lvl>
+    <w:lvl w:ilvl="5" w:tentative="1">
+      <w:start w:val="1"/>
+      <w:numFmt w:val="decimal"/>
+      <w:lvlText w:val="%6."/>
+      <w:lvlJc w:val="left"/>
+      <w:pPr>
+        <w:tabs>
+          <w:tab w:val="num" w:pos="4320"/>
+        </w:tabs>
+        <w:ind w:left="4320" w:hanging="360"/>
+      </w:pPr>
+    </w:lvl>
+    <w:lvl w:ilvl="6" w:tentative="1">
+      <w:start w:val="1"/>
+      <w:numFmt w:val="decimal"/>
+      <w:lvlText w:val="%7."/>
+      <w:lvlJc w:val="left"/>
+      <w:pPr>
+        <w:tabs>
+          <w:tab w:val="num" w:pos="5040"/>
+        </w:tabs>
+        <w:ind w:left="5040" w:hanging="360"/>
+      </w:pPr>
+    </w:lvl>
+    <w:lvl w:ilvl="7" w:tentative="1">
+      <w:start w:val="1"/>
+      <w:numFmt w:val="decimal"/>
+      <w:lvlText w:val="%8."/>
+      <w:lvlJc w:val="left"/>
+      <w:pPr>
+        <w:tabs>
+          <w:tab w:val="num" w:pos="5760"/>
+        </w:tabs>
+        <w:ind w:left="5760" w:hanging="360"/>
+      </w:pPr>
+    </w:lvl>
+    <w:lvl w:ilvl="8" w:tentative="1">
+      <w:start w:val="1"/>
+      <w:numFmt w:val="decimal"/>
+      <w:lvlText w:val="%9."/>
+      <w:lvlJc w:val="left"/>
+      <w:pPr>
+        <w:tabs>
+          <w:tab w:val="num" w:pos="6480"/>
+        </w:tabs>
+        <w:ind w:left="6480" w:hanging="360"/>
+      </w:pPr>
+    </w:lvl>
+  </w:abstractNum>
+  <w:abstractNum w:abstractNumId="12">
     <w:nsid w:val="40C20FD9"/>
     <w:multiLevelType w:val="multilevel"/>
     <w:tmpl w:val="465EF66E"/>
@@ -13791,7 +17951,7 @@
       </w:pPr>
     </w:lvl>
   </w:abstractNum>
-  <w:abstractNum w:abstractNumId="10">
+  <w:abstractNum w:abstractNumId="13">
     <w:nsid w:val="4111797A"/>
     <w:multiLevelType w:val="multilevel"/>
     <w:tmpl w:val="45E4A112"/>
@@ -13904,7 +18064,7 @@
       </w:pPr>
     </w:lvl>
   </w:abstractNum>
-  <w:abstractNum w:abstractNumId="11">
+  <w:abstractNum w:abstractNumId="14">
     <w:nsid w:val="57D25058"/>
     <w:multiLevelType w:val="multilevel"/>
     <w:tmpl w:val="2EFAADF2"/>
@@ -14017,7 +18177,7 @@
       </w:pPr>
     </w:lvl>
   </w:abstractNum>
-  <w:abstractNum w:abstractNumId="12">
+  <w:abstractNum w:abstractNumId="15">
     <w:nsid w:val="58945B7E"/>
     <w:multiLevelType w:val="multilevel"/>
     <w:tmpl w:val="0409001F"/>
@@ -14103,7 +18263,7 @@
       </w:pPr>
     </w:lvl>
   </w:abstractNum>
-  <w:abstractNum w:abstractNumId="13">
+  <w:abstractNum w:abstractNumId="16">
     <w:nsid w:val="608B10D2"/>
     <w:multiLevelType w:val="multilevel"/>
     <w:tmpl w:val="E7BE1F66"/>
@@ -14216,7 +18376,7 @@
       </w:pPr>
     </w:lvl>
   </w:abstractNum>
-  <w:abstractNum w:abstractNumId="14">
+  <w:abstractNum w:abstractNumId="17">
     <w:nsid w:val="614F6240"/>
     <w:multiLevelType w:val="multilevel"/>
     <w:tmpl w:val="D7545548"/>
@@ -14329,7 +18489,7 @@
       </w:pPr>
     </w:lvl>
   </w:abstractNum>
-  <w:abstractNum w:abstractNumId="15">
+  <w:abstractNum w:abstractNumId="18">
     <w:nsid w:val="68BF4352"/>
     <w:multiLevelType w:val="multilevel"/>
     <w:tmpl w:val="DDA49BC2"/>
@@ -14442,7 +18602,7 @@
       </w:pPr>
     </w:lvl>
   </w:abstractNum>
-  <w:abstractNum w:abstractNumId="16">
+  <w:abstractNum w:abstractNumId="19">
     <w:nsid w:val="6DE94BF5"/>
     <w:multiLevelType w:val="multilevel"/>
     <w:tmpl w:val="68FC1AB8"/>
@@ -14555,7 +18715,7 @@
       </w:pPr>
     </w:lvl>
   </w:abstractNum>
-  <w:abstractNum w:abstractNumId="17">
+  <w:abstractNum w:abstractNumId="20">
     <w:nsid w:val="7DAE5E70"/>
     <w:multiLevelType w:val="multilevel"/>
     <w:tmpl w:val="5F361790"/>
@@ -14669,58 +18829,67 @@
     </w:lvl>
   </w:abstractNum>
   <w:num w:numId="1">
-    <w:abstractNumId w:val="9"/>
+    <w:abstractNumId w:val="12"/>
   </w:num>
   <w:num w:numId="2">
     <w:abstractNumId w:val="0"/>
   </w:num>
   <w:num w:numId="3">
+    <w:abstractNumId w:val="17"/>
+  </w:num>
+  <w:num w:numId="4">
+    <w:abstractNumId w:val="5"/>
+  </w:num>
+  <w:num w:numId="5">
+    <w:abstractNumId w:val="10"/>
+  </w:num>
+  <w:num w:numId="6">
+    <w:abstractNumId w:val="4"/>
+  </w:num>
+  <w:num w:numId="7">
     <w:abstractNumId w:val="14"/>
   </w:num>
-  <w:num w:numId="4">
-    <w:abstractNumId w:val="4"/>
+  <w:num w:numId="8">
+    <w:abstractNumId w:val="7"/>
   </w:num>
-  <w:num w:numId="5">
+  <w:num w:numId="9">
+    <w:abstractNumId w:val="16"/>
+  </w:num>
+  <w:num w:numId="10">
+    <w:abstractNumId w:val="18"/>
+  </w:num>
+  <w:num w:numId="11">
+    <w:abstractNumId w:val="3"/>
+  </w:num>
+  <w:num w:numId="12">
+    <w:abstractNumId w:val="6"/>
+  </w:num>
+  <w:num w:numId="13">
+    <w:abstractNumId w:val="20"/>
+  </w:num>
+  <w:num w:numId="14">
     <w:abstractNumId w:val="8"/>
   </w:num>
-  <w:num w:numId="6">
-    <w:abstractNumId w:val="3"/>
+  <w:num w:numId="15">
+    <w:abstractNumId w:val="13"/>
   </w:num>
-  <w:num w:numId="7">
+  <w:num w:numId="16">
+    <w:abstractNumId w:val="15"/>
+  </w:num>
+  <w:num w:numId="17">
+    <w:abstractNumId w:val="2"/>
+  </w:num>
+  <w:num w:numId="18">
+    <w:abstractNumId w:val="19"/>
+  </w:num>
+  <w:num w:numId="19">
+    <w:abstractNumId w:val="1"/>
+  </w:num>
+  <w:num w:numId="20">
     <w:abstractNumId w:val="11"/>
   </w:num>
-  <w:num w:numId="8">
-    <w:abstractNumId w:val="6"/>
-  </w:num>
-  <w:num w:numId="9">
-    <w:abstractNumId w:val="13"/>
-  </w:num>
-  <w:num w:numId="10">
-    <w:abstractNumId w:val="15"/>
-  </w:num>
-  <w:num w:numId="11">
-    <w:abstractNumId w:val="2"/>
-  </w:num>
-  <w:num w:numId="12">
-    <w:abstractNumId w:val="5"/>
-  </w:num>
-  <w:num w:numId="13">
-    <w:abstractNumId w:val="17"/>
-  </w:num>
-  <w:num w:numId="14">
-    <w:abstractNumId w:val="7"/>
-  </w:num>
-  <w:num w:numId="15">
-    <w:abstractNumId w:val="10"/>
-  </w:num>
-  <w:num w:numId="16">
-    <w:abstractNumId w:val="12"/>
-  </w:num>
-  <w:num w:numId="17">
-    <w:abstractNumId w:val="1"/>
-  </w:num>
-  <w:num w:numId="18">
-    <w:abstractNumId w:val="16"/>
+  <w:num w:numId="21">
+    <w:abstractNumId w:val="9"/>
   </w:num>
 </w:numbering>
 </file>
@@ -14907,6 +19076,29 @@
       <w:kern w:val="44"/>
       <w:sz w:val="44"/>
       <w:szCs w:val="44"/>
+    </w:rPr>
+  </w:style>
+  <w:style w:type="paragraph" w:styleId="2">
+    <w:name w:val="heading 2"/>
+    <w:basedOn w:val="a"/>
+    <w:next w:val="a"/>
+    <w:link w:val="2Char"/>
+    <w:uiPriority w:val="9"/>
+    <w:unhideWhenUsed/>
+    <w:qFormat/>
+    <w:rsid w:val="008E3E6C"/>
+    <w:pPr>
+      <w:keepNext/>
+      <w:keepLines/>
+      <w:spacing w:before="260" w:after="260" w:line="416" w:lineRule="auto"/>
+      <w:outlineLvl w:val="1"/>
+    </w:pPr>
+    <w:rPr>
+      <w:rFonts w:asciiTheme="majorHAnsi" w:eastAsiaTheme="majorEastAsia" w:hAnsiTheme="majorHAnsi" w:cstheme="majorBidi"/>
+      <w:b/>
+      <w:bCs/>
+      <w:sz w:val="32"/>
+      <w:szCs w:val="32"/>
     </w:rPr>
   </w:style>
   <w:style w:type="character" w:default="1" w:styleId="a0">
@@ -15149,6 +19341,20 @@
       <w:widowControl w:val="0"/>
       <w:jc w:val="both"/>
     </w:pPr>
+  </w:style>
+  <w:style w:type="character" w:customStyle="1" w:styleId="2Char">
+    <w:name w:val="标题 2 Char"/>
+    <w:basedOn w:val="a0"/>
+    <w:link w:val="2"/>
+    <w:uiPriority w:val="9"/>
+    <w:rsid w:val="008E3E6C"/>
+    <w:rPr>
+      <w:rFonts w:asciiTheme="majorHAnsi" w:eastAsiaTheme="majorEastAsia" w:hAnsiTheme="majorHAnsi" w:cstheme="majorBidi"/>
+      <w:b/>
+      <w:bCs/>
+      <w:sz w:val="32"/>
+      <w:szCs w:val="32"/>
+    </w:rPr>
   </w:style>
 </w:styles>
 </file>

--- a/测试.docx
+++ b/测试.docx
@@ -5,9 +5,6 @@
     <w:p>
       <w:pPr>
         <w:pStyle w:val="1"/>
-        <w:rPr>
-          <w:rFonts w:hint="eastAsia"/>
-        </w:rPr>
       </w:pPr>
       <w:r>
         <w:rPr>
@@ -41,11 +38,6 @@
             <w:tcW w:w="1570" w:type="dxa"/>
           </w:tcPr>
           <w:p>
-            <w:pPr>
-              <w:rPr>
-                <w:rFonts w:hint="eastAsia"/>
-              </w:rPr>
-            </w:pPr>
             <w:r>
               <w:rPr>
                 <w:rFonts w:hint="eastAsia"/>
@@ -59,11 +51,6 @@
             <w:tcW w:w="1718" w:type="dxa"/>
           </w:tcPr>
           <w:p>
-            <w:pPr>
-              <w:rPr>
-                <w:rFonts w:hint="eastAsia"/>
-              </w:rPr>
-            </w:pPr>
             <w:r>
               <w:rPr>
                 <w:rFonts w:hint="eastAsia"/>
@@ -77,11 +64,6 @@
             <w:tcW w:w="1910" w:type="dxa"/>
           </w:tcPr>
           <w:p>
-            <w:pPr>
-              <w:rPr>
-                <w:rFonts w:hint="eastAsia"/>
-              </w:rPr>
-            </w:pPr>
             <w:r>
               <w:rPr>
                 <w:rFonts w:hint="eastAsia"/>
@@ -95,11 +77,6 @@
             <w:tcW w:w="1630" w:type="dxa"/>
           </w:tcPr>
           <w:p>
-            <w:pPr>
-              <w:rPr>
-                <w:rFonts w:hint="eastAsia"/>
-              </w:rPr>
-            </w:pPr>
             <w:r>
               <w:rPr>
                 <w:rFonts w:hint="eastAsia"/>
@@ -113,11 +90,6 @@
             <w:tcW w:w="1694" w:type="dxa"/>
           </w:tcPr>
           <w:p>
-            <w:pPr>
-              <w:rPr>
-                <w:rFonts w:hint="eastAsia"/>
-              </w:rPr>
-            </w:pPr>
             <w:r>
               <w:rPr>
                 <w:rFonts w:hint="eastAsia"/>
@@ -133,11 +105,6 @@
             <w:tcW w:w="1570" w:type="dxa"/>
           </w:tcPr>
           <w:p>
-            <w:pPr>
-              <w:rPr>
-                <w:rFonts w:hint="eastAsia"/>
-              </w:rPr>
-            </w:pPr>
             <w:r>
               <w:rPr>
                 <w:rFonts w:hint="eastAsia"/>
@@ -151,11 +118,6 @@
             <w:tcW w:w="1718" w:type="dxa"/>
           </w:tcPr>
           <w:p>
-            <w:pPr>
-              <w:rPr>
-                <w:rFonts w:hint="eastAsia"/>
-              </w:rPr>
-            </w:pPr>
             <w:r>
               <w:rPr>
                 <w:rFonts w:hint="eastAsia"/>
@@ -187,24 +149,14 @@
             <w:tcW w:w="1910" w:type="dxa"/>
           </w:tcPr>
           <w:p>
-            <w:pPr>
+            <w:r>
               <w:rPr>
                 <w:rFonts w:hint="eastAsia"/>
               </w:rPr>
-            </w:pPr>
-            <w:r>
-              <w:rPr>
-                <w:rFonts w:hint="eastAsia"/>
-              </w:rPr>
               <w:t>/test/manage</w:t>
             </w:r>
           </w:p>
           <w:p>
-            <w:pPr>
-              <w:rPr>
-                <w:rFonts w:hint="eastAsia"/>
-              </w:rPr>
-            </w:pPr>
             <w:r>
               <w:rPr>
                 <w:rFonts w:hint="eastAsia"/>
@@ -218,11 +170,6 @@
             <w:tcW w:w="1630" w:type="dxa"/>
           </w:tcPr>
           <w:p>
-            <w:pPr>
-              <w:rPr>
-                <w:rFonts w:hint="eastAsia"/>
-              </w:rPr>
-            </w:pPr>
             <w:r>
               <w:rPr>
                 <w:rFonts w:hint="eastAsia"/>
@@ -236,11 +183,6 @@
             <w:tcW w:w="1694" w:type="dxa"/>
           </w:tcPr>
           <w:p>
-            <w:pPr>
-              <w:rPr>
-                <w:rFonts w:hint="eastAsia"/>
-              </w:rPr>
-            </w:pPr>
             <w:r>
               <w:rPr>
                 <w:rFonts w:hint="eastAsia"/>
@@ -286,11 +228,6 @@
             <w:tcW w:w="1570" w:type="dxa"/>
           </w:tcPr>
           <w:p>
-            <w:pPr>
-              <w:rPr>
-                <w:rFonts w:hint="eastAsia"/>
-              </w:rPr>
-            </w:pPr>
             <w:r>
               <w:rPr>
                 <w:rFonts w:hint="eastAsia"/>
@@ -304,11 +241,6 @@
             <w:tcW w:w="1718" w:type="dxa"/>
           </w:tcPr>
           <w:p>
-            <w:pPr>
-              <w:rPr>
-                <w:rFonts w:hint="eastAsia"/>
-              </w:rPr>
-            </w:pPr>
             <w:r>
               <w:rPr>
                 <w:rFonts w:hint="eastAsia"/>
@@ -346,11 +278,6 @@
             <w:tcW w:w="1910" w:type="dxa"/>
           </w:tcPr>
           <w:p>
-            <w:pPr>
-              <w:rPr>
-                <w:rFonts w:hint="eastAsia"/>
-              </w:rPr>
-            </w:pPr>
             <w:r>
               <w:rPr>
                 <w:rFonts w:hint="eastAsia"/>
@@ -364,11 +291,6 @@
             <w:tcW w:w="1630" w:type="dxa"/>
           </w:tcPr>
           <w:p>
-            <w:pPr>
-              <w:rPr>
-                <w:rFonts w:hint="eastAsia"/>
-              </w:rPr>
-            </w:pPr>
             <w:r>
               <w:rPr>
                 <w:rFonts w:hint="eastAsia"/>
@@ -382,11 +304,6 @@
             <w:tcW w:w="1694" w:type="dxa"/>
           </w:tcPr>
           <w:p>
-            <w:pPr>
-              <w:rPr>
-                <w:rFonts w:hint="eastAsia"/>
-              </w:rPr>
-            </w:pPr>
             <w:r>
               <w:t>2014/7/12</w:t>
             </w:r>
@@ -399,11 +316,6 @@
             <w:tcW w:w="1570" w:type="dxa"/>
           </w:tcPr>
           <w:p>
-            <w:pPr>
-              <w:rPr>
-                <w:rFonts w:hint="eastAsia"/>
-              </w:rPr>
-            </w:pPr>
             <w:r>
               <w:rPr>
                 <w:rFonts w:hint="eastAsia"/>
@@ -417,11 +329,6 @@
             <w:tcW w:w="1718" w:type="dxa"/>
           </w:tcPr>
           <w:p>
-            <w:pPr>
-              <w:rPr>
-                <w:rFonts w:hint="eastAsia"/>
-              </w:rPr>
-            </w:pPr>
             <w:r>
               <w:rPr>
                 <w:rFonts w:hint="eastAsia"/>
@@ -459,11 +366,6 @@
             <w:tcW w:w="1910" w:type="dxa"/>
           </w:tcPr>
           <w:p>
-            <w:pPr>
-              <w:rPr>
-                <w:rFonts w:hint="eastAsia"/>
-              </w:rPr>
-            </w:pPr>
             <w:r>
               <w:rPr>
                 <w:rFonts w:hint="eastAsia"/>
@@ -477,11 +379,6 @@
             <w:tcW w:w="1630" w:type="dxa"/>
           </w:tcPr>
           <w:p>
-            <w:pPr>
-              <w:rPr>
-                <w:rFonts w:hint="eastAsia"/>
-              </w:rPr>
-            </w:pPr>
             <w:r>
               <w:rPr>
                 <w:rFonts w:hint="eastAsia"/>
@@ -501,14 +398,104 @@
           </w:p>
         </w:tc>
       </w:tr>
+      <w:tr>
+        <w:tc>
+          <w:tcPr>
+            <w:tcW w:w="1570" w:type="dxa"/>
+          </w:tcPr>
+          <w:p>
+            <w:pPr>
+              <w:rPr>
+                <w:rFonts w:hint="eastAsia"/>
+              </w:rPr>
+            </w:pPr>
+            <w:r>
+              <w:rPr>
+                <w:rFonts w:hint="eastAsia"/>
+              </w:rPr>
+              <w:t>4</w:t>
+            </w:r>
+          </w:p>
+        </w:tc>
+        <w:tc>
+          <w:tcPr>
+            <w:tcW w:w="1718" w:type="dxa"/>
+          </w:tcPr>
+          <w:p>
+            <w:pPr>
+              <w:rPr>
+                <w:rFonts w:hint="eastAsia"/>
+              </w:rPr>
+            </w:pPr>
+            <w:r>
+              <w:rPr>
+                <w:rFonts w:hint="eastAsia"/>
+              </w:rPr>
+              <w:t>增加删除</w:t>
+            </w:r>
+            <w:r>
+              <w:rPr>
+                <w:rFonts w:hint="eastAsia"/>
+              </w:rPr>
+              <w:t>question</w:t>
+            </w:r>
+            <w:r>
+              <w:rPr>
+                <w:rFonts w:hint="eastAsia"/>
+              </w:rPr>
+              <w:t>的接口</w:t>
+            </w:r>
+          </w:p>
+        </w:tc>
+        <w:tc>
+          <w:tcPr>
+            <w:tcW w:w="1910" w:type="dxa"/>
+          </w:tcPr>
+          <w:p>
+            <w:pPr>
+              <w:rPr>
+                <w:rFonts w:hint="eastAsia"/>
+              </w:rPr>
+            </w:pPr>
+            <w:r>
+              <w:rPr>
+                <w:rFonts w:hint="eastAsia"/>
+              </w:rPr>
+              <w:t>/question/delete</w:t>
+            </w:r>
+          </w:p>
+        </w:tc>
+        <w:tc>
+          <w:tcPr>
+            <w:tcW w:w="1630" w:type="dxa"/>
+          </w:tcPr>
+          <w:p>
+            <w:pPr>
+              <w:rPr>
+                <w:rFonts w:hint="eastAsia"/>
+              </w:rPr>
+            </w:pPr>
+            <w:r>
+              <w:rPr>
+                <w:rFonts w:hint="eastAsia"/>
+              </w:rPr>
+              <w:t>赵培龙</w:t>
+            </w:r>
+          </w:p>
+        </w:tc>
+        <w:tc>
+          <w:tcPr>
+            <w:tcW w:w="1694" w:type="dxa"/>
+          </w:tcPr>
+          <w:p>
+            <w:r>
+              <w:t>2014/7/18</w:t>
+            </w:r>
+          </w:p>
+        </w:tc>
+      </w:tr>
     </w:tbl>
-    <w:p>
-      <w:pPr>
-        <w:rPr>
-          <w:rFonts w:hint="eastAsia"/>
-        </w:rPr>
-      </w:pPr>
-    </w:p>
+    <w:p/>
     <w:p>
       <w:pPr>
         <w:pStyle w:val="1"/>
@@ -6899,7 +6886,6 @@
             <w:pPr>
               <w:pStyle w:val="a6"/>
               <w:rPr>
-                <w:rFonts w:hint="eastAsia"/>
                 <w:strike/>
               </w:rPr>
             </w:pPr>
@@ -8476,7 +8462,6 @@
               <w:spacing w:before="100" w:beforeAutospacing="1" w:after="100" w:afterAutospacing="1"/>
               <w:rPr>
                 <w:rStyle w:val="jsonnumber"/>
-                <w:rFonts w:hint="eastAsia"/>
               </w:rPr>
             </w:pPr>
             <w:r>
@@ -8848,7 +8833,6 @@
             <w:pPr>
               <w:pStyle w:val="a6"/>
               <w:rPr>
-                <w:rFonts w:hint="eastAsia"/>
                 <w:strike/>
               </w:rPr>
             </w:pPr>
@@ -9510,7 +9494,6 @@
             <w:pPr>
               <w:pStyle w:val="a6"/>
               <w:rPr>
-                <w:rFonts w:hint="eastAsia"/>
                 <w:strike/>
               </w:rPr>
             </w:pPr>
@@ -13354,9 +13337,6 @@
     <w:p>
       <w:pPr>
         <w:pStyle w:val="1"/>
-        <w:rPr>
-          <w:rFonts w:hint="eastAsia"/>
-        </w:rPr>
       </w:pPr>
       <w:r>
         <w:rPr>
@@ -13387,9 +13367,6 @@
     <w:p>
       <w:pPr>
         <w:pStyle w:val="2"/>
-        <w:rPr>
-          <w:rFonts w:hint="eastAsia"/>
-        </w:rPr>
       </w:pPr>
       <w:r>
         <w:rPr>
@@ -13417,11 +13394,6 @@
       </w:r>
     </w:p>
     <w:p>
-      <w:pPr>
-        <w:rPr>
-          <w:rFonts w:hint="eastAsia"/>
-        </w:rPr>
-      </w:pPr>
       <w:r>
         <w:t>A</w:t>
       </w:r>
@@ -15274,91 +15246,73 @@
         </w:tc>
       </w:tr>
     </w:tbl>
+    <w:p/>
     <w:p>
       <w:pPr>
-        <w:rPr>
-          <w:rFonts w:hint="eastAsia"/>
-        </w:rPr>
-      </w:pPr>
+        <w:pStyle w:val="2"/>
+      </w:pPr>
+      <w:r>
+        <w:rPr>
+          <w:rFonts w:hint="eastAsia"/>
+        </w:rPr>
+        <w:t xml:space="preserve">14.2 </w:t>
+      </w:r>
+      <w:r>
+        <w:rPr>
+          <w:rFonts w:hint="eastAsia"/>
+        </w:rPr>
+        <w:t>通过名字来查询</w:t>
+      </w:r>
     </w:p>
     <w:p>
       <w:pPr>
-        <w:pStyle w:val="2"/>
-        <w:rPr>
-          <w:rFonts w:hint="eastAsia"/>
-        </w:rPr>
-      </w:pPr>
-      <w:r>
-        <w:rPr>
-          <w:rFonts w:hint="eastAsia"/>
-        </w:rPr>
-        <w:t xml:space="preserve">14.2 </w:t>
-      </w:r>
-      <w:r>
-        <w:rPr>
-          <w:rFonts w:hint="eastAsia"/>
-        </w:rPr>
-        <w:t>通过名字来查询</w:t>
+        <w:pStyle w:val="a6"/>
+        <w:ind w:left="420" w:firstLineChars="0" w:firstLine="0"/>
+      </w:pPr>
+      <w:r>
+        <w:t>A</w:t>
+      </w:r>
+      <w:r>
+        <w:rPr>
+          <w:rFonts w:hint="eastAsia"/>
+        </w:rPr>
+        <w:t>pi</w:t>
+      </w:r>
+      <w:r>
+        <w:rPr>
+          <w:rFonts w:hint="eastAsia"/>
+        </w:rPr>
+        <w:t>的</w:t>
+      </w:r>
+      <w:r>
+        <w:rPr>
+          <w:rFonts w:hint="eastAsia"/>
+        </w:rPr>
+        <w:t>url</w:t>
+      </w:r>
+      <w:r>
+        <w:rPr>
+          <w:rFonts w:hint="eastAsia"/>
+        </w:rPr>
+        <w:t>如下：</w:t>
       </w:r>
     </w:p>
     <w:p>
       <w:pPr>
         <w:pStyle w:val="a6"/>
         <w:ind w:left="420" w:firstLineChars="0" w:firstLine="0"/>
-        <w:rPr>
-          <w:rFonts w:hint="eastAsia"/>
-        </w:rPr>
-      </w:pPr>
-      <w:r>
-        <w:t>A</w:t>
-      </w:r>
-      <w:r>
-        <w:rPr>
-          <w:rFonts w:hint="eastAsia"/>
-        </w:rPr>
-        <w:t>pi</w:t>
-      </w:r>
-      <w:r>
-        <w:rPr>
-          <w:rFonts w:hint="eastAsia"/>
-        </w:rPr>
-        <w:t>的</w:t>
-      </w:r>
-      <w:r>
-        <w:rPr>
-          <w:rFonts w:hint="eastAsia"/>
-        </w:rPr>
-        <w:t>url</w:t>
-      </w:r>
-      <w:r>
-        <w:rPr>
-          <w:rFonts w:hint="eastAsia"/>
-        </w:rPr>
-        <w:t>如下：</w:t>
+      </w:pPr>
+      <w:r>
+        <w:rPr>
+          <w:rFonts w:hint="eastAsia"/>
+        </w:rPr>
+        <w:t>/test/queryByName</w:t>
       </w:r>
     </w:p>
     <w:p>
       <w:pPr>
         <w:pStyle w:val="a6"/>
         <w:ind w:left="420" w:firstLineChars="0" w:firstLine="0"/>
-        <w:rPr>
-          <w:rFonts w:hint="eastAsia"/>
-        </w:rPr>
-      </w:pPr>
-      <w:r>
-        <w:rPr>
-          <w:rFonts w:hint="eastAsia"/>
-        </w:rPr>
-        <w:t>/test/queryByName</w:t>
-      </w:r>
-    </w:p>
-    <w:p>
-      <w:pPr>
-        <w:pStyle w:val="a6"/>
-        <w:ind w:left="420" w:firstLineChars="0" w:firstLine="0"/>
-        <w:rPr>
-          <w:rFonts w:hint="eastAsia"/>
-        </w:rPr>
       </w:pPr>
       <w:r>
         <w:rPr>
@@ -15459,9 +15413,6 @@
           <w:p>
             <w:pPr>
               <w:pStyle w:val="a6"/>
-              <w:rPr>
-                <w:rFonts w:hint="eastAsia"/>
-              </w:rPr>
             </w:pPr>
             <w:r>
               <w:rPr>
@@ -15498,9 +15449,6 @@
       <w:pPr>
         <w:pStyle w:val="a6"/>
         <w:ind w:left="420" w:firstLineChars="0" w:firstLine="0"/>
-        <w:rPr>
-          <w:rFonts w:hint="eastAsia"/>
-        </w:rPr>
       </w:pPr>
       <w:r>
         <w:rPr>
@@ -15962,11 +15910,6 @@
       </w:tr>
     </w:tbl>
     <w:p>
-      <w:pPr>
-        <w:rPr>
-          <w:rFonts w:hint="eastAsia"/>
-        </w:rPr>
-      </w:pPr>
       <w:r>
         <w:rPr>
           <w:rFonts w:hint="eastAsia"/>
@@ -16041,9 +15984,6 @@
           <w:p>
             <w:pPr>
               <w:pStyle w:val="a6"/>
-              <w:rPr>
-                <w:rFonts w:hint="eastAsia"/>
-              </w:rPr>
             </w:pPr>
             <w:r>
               <w:rPr>
@@ -16080,9 +16020,6 @@
       <w:pPr>
         <w:pStyle w:val="a6"/>
         <w:ind w:left="420" w:firstLineChars="0" w:firstLine="0"/>
-        <w:rPr>
-          <w:rFonts w:hint="eastAsia"/>
-        </w:rPr>
       </w:pPr>
       <w:r>
         <w:rPr>

--- a/测试.docx
+++ b/测试.docx
@@ -404,11 +404,6 @@
             <w:tcW w:w="1570" w:type="dxa"/>
           </w:tcPr>
           <w:p>
-            <w:pPr>
-              <w:rPr>
-                <w:rFonts w:hint="eastAsia"/>
-              </w:rPr>
-            </w:pPr>
             <w:r>
               <w:rPr>
                 <w:rFonts w:hint="eastAsia"/>
@@ -422,11 +417,6 @@
             <w:tcW w:w="1718" w:type="dxa"/>
           </w:tcPr>
           <w:p>
-            <w:pPr>
-              <w:rPr>
-                <w:rFonts w:hint="eastAsia"/>
-              </w:rPr>
-            </w:pPr>
             <w:r>
               <w:rPr>
                 <w:rFonts w:hint="eastAsia"/>
@@ -452,11 +442,6 @@
             <w:tcW w:w="1910" w:type="dxa"/>
           </w:tcPr>
           <w:p>
-            <w:pPr>
-              <w:rPr>
-                <w:rFonts w:hint="eastAsia"/>
-              </w:rPr>
-            </w:pPr>
             <w:r>
               <w:rPr>
                 <w:rFonts w:hint="eastAsia"/>
@@ -470,11 +455,6 @@
             <w:tcW w:w="1630" w:type="dxa"/>
           </w:tcPr>
           <w:p>
-            <w:pPr>
-              <w:rPr>
-                <w:rFonts w:hint="eastAsia"/>
-              </w:rPr>
-            </w:pPr>
             <w:r>
               <w:rPr>
                 <w:rFonts w:hint="eastAsia"/>
@@ -490,6 +470,259 @@
           <w:p>
             <w:r>
               <w:t>2014/7/18</w:t>
+            </w:r>
+          </w:p>
+        </w:tc>
+      </w:tr>
+      <w:tr>
+        <w:tc>
+          <w:tcPr>
+            <w:tcW w:w="1570" w:type="dxa"/>
+          </w:tcPr>
+          <w:p>
+            <w:pPr>
+              <w:rPr>
+                <w:rFonts w:hint="eastAsia"/>
+              </w:rPr>
+            </w:pPr>
+            <w:r>
+              <w:rPr>
+                <w:rFonts w:hint="eastAsia"/>
+              </w:rPr>
+              <w:t>5</w:t>
+            </w:r>
+          </w:p>
+        </w:tc>
+        <w:tc>
+          <w:tcPr>
+            <w:tcW w:w="1718" w:type="dxa"/>
+          </w:tcPr>
+          <w:p>
+            <w:pPr>
+              <w:rPr>
+                <w:rFonts w:hint="eastAsia"/>
+              </w:rPr>
+            </w:pPr>
+            <w:r>
+              <w:rPr>
+                <w:rFonts w:hint="eastAsia"/>
+              </w:rPr>
+              <w:t>完成浏览器端持久存储，终于可以随便刷新了</w:t>
+            </w:r>
+          </w:p>
+        </w:tc>
+        <w:tc>
+          <w:tcPr>
+            <w:tcW w:w="1910" w:type="dxa"/>
+          </w:tcPr>
+          <w:p>
+            <w:pPr>
+              <w:rPr>
+                <w:rFonts w:hint="eastAsia"/>
+                <w:b/>
+                <w:color w:val="FF0000"/>
+              </w:rPr>
+            </w:pPr>
+            <w:r>
+              <w:rPr>
+                <w:rFonts w:hint="eastAsia"/>
+                <w:b/>
+                <w:color w:val="FF0000"/>
+              </w:rPr>
+              <w:t>原来取变量的方式</w:t>
+            </w:r>
+            <w:r>
+              <w:rPr>
+                <w:rFonts w:hint="eastAsia"/>
+                <w:b/>
+                <w:color w:val="FF0000"/>
+              </w:rPr>
+              <w:t>Data.token</w:t>
+            </w:r>
+          </w:p>
+          <w:p>
+            <w:pPr>
+              <w:rPr>
+                <w:rFonts w:hint="eastAsia"/>
+                <w:b/>
+                <w:color w:val="FF0000"/>
+              </w:rPr>
+            </w:pPr>
+            <w:r>
+              <w:rPr>
+                <w:rFonts w:hint="eastAsia"/>
+                <w:b/>
+                <w:color w:val="FF0000"/>
+              </w:rPr>
+              <w:t>变为</w:t>
+            </w:r>
+          </w:p>
+          <w:p>
+            <w:pPr>
+              <w:rPr>
+                <w:rFonts w:hint="eastAsia"/>
+                <w:b/>
+                <w:color w:val="FF0000"/>
+              </w:rPr>
+            </w:pPr>
+            <w:r>
+              <w:rPr>
+                <w:rFonts w:hint="eastAsia"/>
+                <w:b/>
+                <w:color w:val="FF0000"/>
+              </w:rPr>
+              <w:t>Data.token()</w:t>
+            </w:r>
+          </w:p>
+          <w:p>
+            <w:pPr>
+              <w:rPr>
+                <w:rFonts w:hint="eastAsia"/>
+                <w:b/>
+                <w:color w:val="FF0000"/>
+              </w:rPr>
+            </w:pPr>
+            <w:r>
+              <w:rPr>
+                <w:rFonts w:hint="eastAsia"/>
+                <w:b/>
+                <w:color w:val="FF0000"/>
+              </w:rPr>
+              <w:t>存储的方式变为</w:t>
+            </w:r>
+          </w:p>
+          <w:p>
+            <w:pPr>
+              <w:rPr>
+                <w:rFonts w:hint="eastAsia"/>
+                <w:b/>
+                <w:color w:val="FF0000"/>
+              </w:rPr>
+            </w:pPr>
+            <w:r>
+              <w:rPr>
+                <w:rFonts w:hint="eastAsia"/>
+                <w:b/>
+                <w:color w:val="FF0000"/>
+              </w:rPr>
+              <w:t>Data.setToken(xx)</w:t>
+            </w:r>
+          </w:p>
+          <w:p>
+            <w:pPr>
+              <w:rPr>
+                <w:rFonts w:hint="eastAsia"/>
+                <w:b/>
+                <w:color w:val="548DD4" w:themeColor="text2" w:themeTint="99"/>
+              </w:rPr>
+            </w:pPr>
+            <w:r>
+              <w:rPr>
+                <w:rFonts w:hint="eastAsia"/>
+                <w:b/>
+                <w:color w:val="548DD4" w:themeColor="text2" w:themeTint="99"/>
+              </w:rPr>
+              <w:t>我已经修改完毕</w:t>
+            </w:r>
+            <w:r>
+              <w:rPr>
+                <w:rFonts w:hint="eastAsia"/>
+                <w:b/>
+                <w:color w:val="548DD4" w:themeColor="text2" w:themeTint="99"/>
+              </w:rPr>
+              <w:t>master</w:t>
+            </w:r>
+            <w:r>
+              <w:rPr>
+                <w:rFonts w:hint="eastAsia"/>
+                <w:b/>
+                <w:color w:val="548DD4" w:themeColor="text2" w:themeTint="99"/>
+              </w:rPr>
+              <w:t>上所有的地方，以后改变需要注意</w:t>
+            </w:r>
+          </w:p>
+          <w:p>
+            <w:pPr>
+              <w:rPr>
+                <w:rFonts w:hint="eastAsia"/>
+              </w:rPr>
+            </w:pPr>
+            <w:r>
+              <w:rPr>
+                <w:rFonts w:hint="eastAsia"/>
+              </w:rPr>
+              <w:t>可以随便刷新，如果需要增加持久化存储的变量请参见</w:t>
+            </w:r>
+            <w:r>
+              <w:rPr>
+                <w:rFonts w:hint="eastAsia"/>
+              </w:rPr>
+              <w:t>app.js</w:t>
+            </w:r>
+            <w:r>
+              <w:rPr>
+                <w:rFonts w:hint="eastAsia"/>
+              </w:rPr>
+              <w:t>中的</w:t>
+            </w:r>
+            <w:r>
+              <w:rPr>
+                <w:rFonts w:hint="eastAsia"/>
+              </w:rPr>
+              <w:t>Data</w:t>
+            </w:r>
+            <w:r>
+              <w:rPr>
+                <w:rFonts w:hint="eastAsia"/>
+              </w:rPr>
+              <w:t>的</w:t>
+            </w:r>
+            <w:r>
+              <w:rPr>
+                <w:rFonts w:hint="eastAsia"/>
+              </w:rPr>
+              <w:t>factory</w:t>
+            </w:r>
+            <w:r>
+              <w:rPr>
+                <w:rFonts w:hint="eastAsia"/>
+              </w:rPr>
+              <w:t>方法，按照标准来</w:t>
+            </w:r>
+          </w:p>
+          <w:p>
+            <w:pPr>
+              <w:rPr>
+                <w:rFonts w:hint="eastAsia"/>
+              </w:rPr>
+            </w:pPr>
+          </w:p>
+        </w:tc>
+        <w:tc>
+          <w:tcPr>
+            <w:tcW w:w="1630" w:type="dxa"/>
+          </w:tcPr>
+          <w:p>
+            <w:pPr>
+              <w:rPr>
+                <w:rFonts w:hint="eastAsia"/>
+              </w:rPr>
+            </w:pPr>
+            <w:r>
+              <w:rPr>
+                <w:rFonts w:hint="eastAsia"/>
+              </w:rPr>
+              <w:t>赵培龙</w:t>
+            </w:r>
+          </w:p>
+        </w:tc>
+        <w:tc>
+          <w:tcPr>
+            <w:tcW w:w="1694" w:type="dxa"/>
+          </w:tcPr>
+          <w:p>
+            <w:r>
+              <w:t>2014/7/19</w:t>
             </w:r>
           </w:p>
         </w:tc>
@@ -588,6 +821,7 @@
         <w:rPr>
           <w:rFonts w:hint="eastAsia"/>
         </w:rPr>
+        <w:lastRenderedPageBreak/>
         <w:t>返回的</w:t>
       </w:r>
       <w:r>
@@ -1069,7 +1303,6 @@
         <w:rPr>
           <w:rFonts w:hint="eastAsia"/>
         </w:rPr>
-        <w:lastRenderedPageBreak/>
         <w:t>2</w:t>
       </w:r>
       <w:r>
@@ -1303,6 +1536,7 @@
           </w:p>
           <w:p>
             <w:r>
+              <w:lastRenderedPageBreak/>
               <w:t xml:space="preserve">                "text": "1+1=4",</w:t>
             </w:r>
           </w:p>
@@ -1344,6 +1578,7 @@
         <w:rPr>
           <w:rFonts w:hint="eastAsia"/>
         </w:rPr>
+        <w:lastRenderedPageBreak/>
         <w:t>返回的</w:t>
       </w:r>
       <w:r>
@@ -1603,7 +1838,6 @@
               <w:spacing w:before="100" w:beforeAutospacing="1" w:after="100" w:afterAutospacing="1"/>
             </w:pPr>
             <w:r>
-              <w:lastRenderedPageBreak/>
               <w:t xml:space="preserve">    </w:t>
             </w:r>
             <w:r>
@@ -2109,6 +2343,7 @@
               <w:spacing w:before="100" w:beforeAutospacing="1" w:after="100" w:afterAutospacing="1"/>
             </w:pPr>
             <w:r>
+              <w:lastRenderedPageBreak/>
               <w:t xml:space="preserve">        </w:t>
             </w:r>
             <w:r>
@@ -2541,7 +2776,6 @@
               <w:spacing w:before="100" w:beforeAutospacing="1" w:after="100" w:afterAutospacing="1"/>
             </w:pPr>
             <w:r>
-              <w:lastRenderedPageBreak/>
               <w:t xml:space="preserve">                </w:t>
             </w:r>
             <w:r>
@@ -3140,6 +3374,7 @@
               <w:spacing w:before="100" w:beforeAutospacing="1" w:after="100" w:afterAutospacing="1"/>
             </w:pPr>
             <w:r>
+              <w:lastRenderedPageBreak/>
               <w:t xml:space="preserve">        </w:t>
             </w:r>
             <w:r>
@@ -3367,7 +3602,6 @@
         <w:rPr>
           <w:rFonts w:hint="eastAsia"/>
         </w:rPr>
-        <w:lastRenderedPageBreak/>
         <w:t>发送的</w:t>
       </w:r>
       <w:r>
@@ -3881,6 +4115,7 @@
         <w:rPr>
           <w:rFonts w:hint="eastAsia"/>
         </w:rPr>
+        <w:lastRenderedPageBreak/>
         <w:t xml:space="preserve">6 /test/add </w:t>
       </w:r>
       <w:r>
@@ -4093,7 +4328,6 @@
               <w:spacing w:before="100" w:beforeAutospacing="1" w:after="100" w:afterAutospacing="1"/>
             </w:pPr>
             <w:r>
-              <w:lastRenderedPageBreak/>
               <w:t xml:space="preserve">    </w:t>
             </w:r>
             <w:r>
@@ -4637,6 +4871,7 @@
               <w:spacing w:before="100" w:beforeAutospacing="1" w:after="100" w:afterAutospacing="1"/>
             </w:pPr>
             <w:r>
+              <w:lastRenderedPageBreak/>
               <w:t xml:space="preserve">        </w:t>
             </w:r>
             <w:r>
@@ -5172,7 +5407,6 @@
               <w:rPr>
                 <w:rStyle w:val="jsontag"/>
               </w:rPr>
-              <w:lastRenderedPageBreak/>
               <w:t>}</w:t>
             </w:r>
           </w:p>
@@ -5526,6 +5760,7 @@
               <w:spacing w:before="100" w:beforeAutospacing="1" w:after="100" w:afterAutospacing="1"/>
             </w:pPr>
             <w:r>
+              <w:lastRenderedPageBreak/>
               <w:t xml:space="preserve">    </w:t>
             </w:r>
             <w:r>
@@ -5735,6 +5970,7 @@
         <w:rPr>
           <w:rFonts w:hint="eastAsia"/>
         </w:rPr>
+        <w:lastRenderedPageBreak/>
         <w:t>数据库中</w:t>
       </w:r>
       <w:r>
@@ -6008,7 +6244,6 @@
               <w:rPr>
                 <w:rStyle w:val="jsontag"/>
               </w:rPr>
-              <w:lastRenderedPageBreak/>
               <w:t>{</w:t>
             </w:r>
           </w:p>
@@ -6753,6 +6988,7 @@
         <w:rPr>
           <w:rFonts w:hint="eastAsia"/>
         </w:rPr>
+        <w:lastRenderedPageBreak/>
         <w:t>9 /</w:t>
       </w:r>
       <w:bookmarkStart w:id="2" w:name="_Toc391640132"/>
@@ -7078,14 +7314,878 @@
               <w:spacing w:before="100" w:beforeAutospacing="1" w:after="100" w:afterAutospacing="1"/>
             </w:pPr>
             <w:r>
+              <w:t xml:space="preserve">    </w:t>
+            </w:r>
+            <w:r>
+              <w:rPr>
+                <w:rStyle w:val="jsonname"/>
+              </w:rPr>
+              <w:t>"token"</w:t>
+            </w:r>
+            <w:r>
+              <w:rPr>
+                <w:rStyle w:val="jsontag"/>
+              </w:rPr>
+              <w:t xml:space="preserve">: </w:t>
+            </w:r>
+            <w:r>
+              <w:rPr>
+                <w:rStyle w:val="jsonnull"/>
+              </w:rPr>
+              <w:t>null</w:t>
+            </w:r>
+            <w:r>
+              <w:rPr>
+                <w:rStyle w:val="jsontag"/>
+              </w:rPr>
+              <w:t>,</w:t>
+            </w:r>
+          </w:p>
+          <w:p>
+            <w:pPr>
+              <w:pStyle w:val="HTML"/>
+              <w:numPr>
+                <w:ilvl w:val="0"/>
+                <w:numId w:val="12"/>
+              </w:numPr>
+              <w:tabs>
+                <w:tab w:val="clear" w:pos="720"/>
+              </w:tabs>
+              <w:spacing w:before="100" w:beforeAutospacing="1" w:after="100" w:afterAutospacing="1"/>
+            </w:pPr>
+            <w:r>
+              <w:t xml:space="preserve">    </w:t>
+            </w:r>
+            <w:r>
+              <w:rPr>
+                <w:rStyle w:val="jsonname"/>
+              </w:rPr>
+              <w:t>"message"</w:t>
+            </w:r>
+            <w:r>
+              <w:rPr>
+                <w:rStyle w:val="jsontag"/>
+              </w:rPr>
+              <w:t>:</w:t>
+            </w:r>
+          </w:p>
+          <w:p>
+            <w:pPr>
+              <w:pStyle w:val="HTML"/>
+              <w:numPr>
+                <w:ilvl w:val="0"/>
+                <w:numId w:val="12"/>
+              </w:numPr>
+              <w:tabs>
+                <w:tab w:val="clear" w:pos="720"/>
+              </w:tabs>
+              <w:spacing w:before="100" w:beforeAutospacing="1" w:after="100" w:afterAutospacing="1"/>
+            </w:pPr>
+            <w:r>
+              <w:t xml:space="preserve">    </w:t>
+            </w:r>
+            <w:r>
+              <w:rPr>
+                <w:rStyle w:val="jsontag"/>
+              </w:rPr>
+              <w:t>{</w:t>
+            </w:r>
+          </w:p>
+          <w:p>
+            <w:pPr>
+              <w:pStyle w:val="HTML"/>
+              <w:numPr>
+                <w:ilvl w:val="0"/>
+                <w:numId w:val="12"/>
+              </w:numPr>
+              <w:tabs>
+                <w:tab w:val="clear" w:pos="720"/>
+              </w:tabs>
+              <w:spacing w:before="100" w:beforeAutospacing="1" w:after="100" w:afterAutospacing="1"/>
+            </w:pPr>
+            <w:r>
+              <w:t xml:space="preserve">        </w:t>
+            </w:r>
+            <w:r>
+              <w:rPr>
+                <w:rStyle w:val="jsonname"/>
+              </w:rPr>
+              <w:t>"qs"</w:t>
+            </w:r>
+            <w:r>
+              <w:rPr>
+                <w:rStyle w:val="jsontag"/>
+              </w:rPr>
+              <w:t>:</w:t>
+            </w:r>
+          </w:p>
+          <w:p>
+            <w:pPr>
+              <w:pStyle w:val="HTML"/>
+              <w:numPr>
+                <w:ilvl w:val="0"/>
+                <w:numId w:val="12"/>
+              </w:numPr>
+              <w:tabs>
+                <w:tab w:val="clear" w:pos="720"/>
+              </w:tabs>
+              <w:spacing w:before="100" w:beforeAutospacing="1" w:after="100" w:afterAutospacing="1"/>
+            </w:pPr>
+            <w:r>
+              <w:t xml:space="preserve">        </w:t>
+            </w:r>
+            <w:r>
+              <w:rPr>
+                <w:rStyle w:val="jsontag"/>
+              </w:rPr>
+              <w:t>[</w:t>
+            </w:r>
+          </w:p>
+          <w:p>
+            <w:pPr>
+              <w:pStyle w:val="HTML"/>
+              <w:numPr>
+                <w:ilvl w:val="0"/>
+                <w:numId w:val="12"/>
+              </w:numPr>
+              <w:tabs>
+                <w:tab w:val="clear" w:pos="720"/>
+              </w:tabs>
+              <w:spacing w:before="100" w:beforeAutospacing="1" w:after="100" w:afterAutospacing="1"/>
+            </w:pPr>
+            <w:r>
+              <w:t xml:space="preserve">            </w:t>
+            </w:r>
+            <w:r>
+              <w:rPr>
+                <w:rStyle w:val="jsontag"/>
+              </w:rPr>
+              <w:t>{</w:t>
+            </w:r>
+          </w:p>
+          <w:p>
+            <w:pPr>
+              <w:pStyle w:val="HTML"/>
+              <w:numPr>
+                <w:ilvl w:val="0"/>
+                <w:numId w:val="12"/>
+              </w:numPr>
+              <w:tabs>
+                <w:tab w:val="clear" w:pos="720"/>
+              </w:tabs>
+              <w:spacing w:before="100" w:beforeAutospacing="1" w:after="100" w:afterAutospacing="1"/>
+            </w:pPr>
+            <w:r>
+              <w:t xml:space="preserve">                </w:t>
+            </w:r>
+            <w:r>
+              <w:rPr>
+                <w:rStyle w:val="jsonname"/>
+              </w:rPr>
+              <w:t>"qid"</w:t>
+            </w:r>
+            <w:r>
+              <w:rPr>
+                <w:rStyle w:val="jsontag"/>
+              </w:rPr>
+              <w:t xml:space="preserve">: </w:t>
+            </w:r>
+            <w:r>
+              <w:rPr>
+                <w:rStyle w:val="jsonnumber"/>
+              </w:rPr>
+              <w:t>6</w:t>
+            </w:r>
+            <w:r>
+              <w:rPr>
+                <w:rStyle w:val="jsontag"/>
+              </w:rPr>
+              <w:t>,</w:t>
+            </w:r>
+          </w:p>
+          <w:p>
+            <w:pPr>
+              <w:pStyle w:val="HTML"/>
+              <w:numPr>
+                <w:ilvl w:val="0"/>
+                <w:numId w:val="12"/>
+              </w:numPr>
+              <w:tabs>
+                <w:tab w:val="clear" w:pos="720"/>
+              </w:tabs>
+              <w:spacing w:before="100" w:beforeAutospacing="1" w:after="100" w:afterAutospacing="1"/>
+            </w:pPr>
+            <w:r>
+              <w:t xml:space="preserve">                </w:t>
+            </w:r>
+            <w:r>
+              <w:rPr>
+                <w:rStyle w:val="jsonname"/>
+              </w:rPr>
+              <w:t>"name"</w:t>
+            </w:r>
+            <w:r>
+              <w:rPr>
+                <w:rStyle w:val="jsontag"/>
+              </w:rPr>
+              <w:t xml:space="preserve">: </w:t>
+            </w:r>
+            <w:r>
+              <w:rPr>
+                <w:rStyle w:val="jsonstring"/>
+              </w:rPr>
+              <w:t>"测试选择"</w:t>
+            </w:r>
+            <w:r>
+              <w:rPr>
+                <w:rStyle w:val="jsontag"/>
+              </w:rPr>
+              <w:t>,</w:t>
+            </w:r>
+          </w:p>
+          <w:p>
+            <w:pPr>
+              <w:pStyle w:val="HTML"/>
+              <w:numPr>
+                <w:ilvl w:val="0"/>
+                <w:numId w:val="12"/>
+              </w:numPr>
+              <w:tabs>
+                <w:tab w:val="clear" w:pos="720"/>
+              </w:tabs>
+              <w:spacing w:before="100" w:beforeAutospacing="1" w:after="100" w:afterAutospacing="1"/>
+            </w:pPr>
+            <w:r>
+              <w:t xml:space="preserve">                </w:t>
+            </w:r>
+            <w:r>
+              <w:rPr>
+                <w:rStyle w:val="jsonname"/>
+              </w:rPr>
+              <w:t>"type"</w:t>
+            </w:r>
+            <w:r>
+              <w:rPr>
+                <w:rStyle w:val="jsontag"/>
+              </w:rPr>
+              <w:t xml:space="preserve">: </w:t>
+            </w:r>
+            <w:r>
+              <w:rPr>
+                <w:rStyle w:val="jsonnumber"/>
+              </w:rPr>
+              <w:t>0</w:t>
+            </w:r>
+            <w:r>
+              <w:rPr>
+                <w:rStyle w:val="jsontag"/>
+              </w:rPr>
+              <w:t>,</w:t>
+            </w:r>
+          </w:p>
+          <w:p>
+            <w:pPr>
+              <w:pStyle w:val="HTML"/>
+              <w:numPr>
+                <w:ilvl w:val="0"/>
+                <w:numId w:val="12"/>
+              </w:numPr>
+              <w:tabs>
+                <w:tab w:val="clear" w:pos="720"/>
+              </w:tabs>
+              <w:spacing w:before="100" w:beforeAutospacing="1" w:after="100" w:afterAutospacing="1"/>
+            </w:pPr>
+            <w:r>
+              <w:t xml:space="preserve">                </w:t>
+            </w:r>
+            <w:r>
+              <w:rPr>
+                <w:rStyle w:val="jsonname"/>
+              </w:rPr>
+              <w:t>"tag"</w:t>
+            </w:r>
+            <w:r>
+              <w:rPr>
+                <w:rStyle w:val="jsontag"/>
+              </w:rPr>
+              <w:t>:</w:t>
+            </w:r>
+          </w:p>
+          <w:p>
+            <w:pPr>
+              <w:pStyle w:val="HTML"/>
+              <w:numPr>
+                <w:ilvl w:val="0"/>
+                <w:numId w:val="12"/>
+              </w:numPr>
+              <w:tabs>
+                <w:tab w:val="clear" w:pos="720"/>
+              </w:tabs>
+              <w:spacing w:before="100" w:beforeAutospacing="1" w:after="100" w:afterAutospacing="1"/>
+            </w:pPr>
+            <w:r>
+              <w:t xml:space="preserve">                </w:t>
+            </w:r>
+            <w:r>
+              <w:rPr>
+                <w:rStyle w:val="jsontag"/>
+              </w:rPr>
+              <w:t>[</w:t>
+            </w:r>
+          </w:p>
+          <w:p>
+            <w:pPr>
+              <w:pStyle w:val="HTML"/>
+              <w:numPr>
+                <w:ilvl w:val="0"/>
+                <w:numId w:val="12"/>
+              </w:numPr>
+              <w:tabs>
+                <w:tab w:val="clear" w:pos="720"/>
+              </w:tabs>
+              <w:spacing w:before="100" w:beforeAutospacing="1" w:after="100" w:afterAutospacing="1"/>
+            </w:pPr>
+            <w:r>
+              <w:t xml:space="preserve">                </w:t>
+            </w:r>
+            <w:r>
+              <w:rPr>
+                <w:rStyle w:val="jsontag"/>
+              </w:rPr>
+              <w:t>],</w:t>
+            </w:r>
+          </w:p>
+          <w:p>
+            <w:pPr>
+              <w:pStyle w:val="HTML"/>
+              <w:numPr>
+                <w:ilvl w:val="0"/>
+                <w:numId w:val="12"/>
+              </w:numPr>
+              <w:tabs>
+                <w:tab w:val="clear" w:pos="720"/>
+              </w:tabs>
+              <w:spacing w:before="100" w:beforeAutospacing="1" w:after="100" w:afterAutospacing="1"/>
+            </w:pPr>
+            <w:r>
+              <w:t xml:space="preserve">                </w:t>
+            </w:r>
+            <w:r>
+              <w:rPr>
+                <w:rStyle w:val="jsonname"/>
+              </w:rPr>
+              <w:t>"context"</w:t>
+            </w:r>
+            <w:r>
+              <w:rPr>
+                <w:rStyle w:val="jsontag"/>
+              </w:rPr>
+              <w:t xml:space="preserve">: </w:t>
+            </w:r>
+            <w:r>
+              <w:rPr>
+                <w:rStyle w:val="jsonstring"/>
+              </w:rPr>
+              <w:t>"在下面的选项中选出正确的一项"</w:t>
+            </w:r>
+            <w:r>
+              <w:rPr>
+                <w:rStyle w:val="jsontag"/>
+              </w:rPr>
+              <w:t>,</w:t>
+            </w:r>
+          </w:p>
+          <w:p>
+            <w:pPr>
+              <w:pStyle w:val="HTML"/>
+              <w:numPr>
+                <w:ilvl w:val="0"/>
+                <w:numId w:val="12"/>
+              </w:numPr>
+              <w:tabs>
+                <w:tab w:val="clear" w:pos="720"/>
+              </w:tabs>
+              <w:spacing w:before="100" w:beforeAutospacing="1" w:after="100" w:afterAutospacing="1"/>
+            </w:pPr>
+            <w:r>
+              <w:t xml:space="preserve">                </w:t>
+            </w:r>
+            <w:r>
+              <w:rPr>
+                <w:rStyle w:val="jsonname"/>
+              </w:rPr>
+              <w:t>"answer"</w:t>
+            </w:r>
+            <w:r>
+              <w:rPr>
+                <w:rStyle w:val="jsontag"/>
+              </w:rPr>
+              <w:t>:</w:t>
+            </w:r>
+          </w:p>
+          <w:p>
+            <w:pPr>
+              <w:pStyle w:val="HTML"/>
+              <w:numPr>
+                <w:ilvl w:val="0"/>
+                <w:numId w:val="12"/>
+              </w:numPr>
+              <w:tabs>
+                <w:tab w:val="clear" w:pos="720"/>
+              </w:tabs>
+              <w:spacing w:before="100" w:beforeAutospacing="1" w:after="100" w:afterAutospacing="1"/>
+            </w:pPr>
+            <w:r>
+              <w:t xml:space="preserve">                </w:t>
+            </w:r>
+            <w:r>
+              <w:rPr>
+                <w:rStyle w:val="jsontag"/>
+              </w:rPr>
+              <w:t>[</w:t>
+            </w:r>
+          </w:p>
+          <w:p>
+            <w:pPr>
+              <w:pStyle w:val="HTML"/>
+              <w:numPr>
+                <w:ilvl w:val="0"/>
+                <w:numId w:val="12"/>
+              </w:numPr>
+              <w:tabs>
+                <w:tab w:val="clear" w:pos="720"/>
+              </w:tabs>
+              <w:spacing w:before="100" w:beforeAutospacing="1" w:after="100" w:afterAutospacing="1"/>
+            </w:pPr>
+            <w:r>
+              <w:t xml:space="preserve">                </w:t>
+            </w:r>
+            <w:r>
+              <w:rPr>
+                <w:rStyle w:val="jsontag"/>
+              </w:rPr>
+              <w:t>]</w:t>
+            </w:r>
+          </w:p>
+          <w:p>
+            <w:pPr>
+              <w:pStyle w:val="HTML"/>
+              <w:numPr>
+                <w:ilvl w:val="0"/>
+                <w:numId w:val="12"/>
+              </w:numPr>
+              <w:tabs>
+                <w:tab w:val="clear" w:pos="720"/>
+              </w:tabs>
+              <w:spacing w:before="100" w:beforeAutospacing="1" w:after="100" w:afterAutospacing="1"/>
+            </w:pPr>
+            <w:r>
+              <w:t xml:space="preserve">            </w:t>
+            </w:r>
+            <w:r>
+              <w:rPr>
+                <w:rStyle w:val="jsontag"/>
+              </w:rPr>
+              <w:t>},</w:t>
+            </w:r>
+          </w:p>
+          <w:p>
+            <w:pPr>
+              <w:pStyle w:val="HTML"/>
+              <w:numPr>
+                <w:ilvl w:val="0"/>
+                <w:numId w:val="12"/>
+              </w:numPr>
+              <w:tabs>
+                <w:tab w:val="clear" w:pos="720"/>
+              </w:tabs>
+              <w:spacing w:before="100" w:beforeAutospacing="1" w:after="100" w:afterAutospacing="1"/>
+            </w:pPr>
+            <w:r>
+              <w:t xml:space="preserve">            </w:t>
+            </w:r>
+            <w:r>
+              <w:rPr>
+                <w:rStyle w:val="jsontag"/>
+              </w:rPr>
+              <w:t>{</w:t>
+            </w:r>
+          </w:p>
+          <w:p>
+            <w:pPr>
+              <w:pStyle w:val="HTML"/>
+              <w:numPr>
+                <w:ilvl w:val="0"/>
+                <w:numId w:val="12"/>
+              </w:numPr>
+              <w:tabs>
+                <w:tab w:val="clear" w:pos="720"/>
+              </w:tabs>
+              <w:spacing w:before="100" w:beforeAutospacing="1" w:after="100" w:afterAutospacing="1"/>
+            </w:pPr>
+            <w:r>
+              <w:t xml:space="preserve">                </w:t>
+            </w:r>
+            <w:r>
+              <w:rPr>
+                <w:rStyle w:val="jsonname"/>
+              </w:rPr>
+              <w:t>"qid"</w:t>
+            </w:r>
+            <w:r>
+              <w:rPr>
+                <w:rStyle w:val="jsontag"/>
+              </w:rPr>
+              <w:t xml:space="preserve">: </w:t>
+            </w:r>
+            <w:r>
+              <w:rPr>
+                <w:rStyle w:val="jsonnumber"/>
+              </w:rPr>
+              <w:t>9</w:t>
+            </w:r>
+            <w:r>
+              <w:rPr>
+                <w:rStyle w:val="jsontag"/>
+              </w:rPr>
+              <w:t>,</w:t>
+            </w:r>
+          </w:p>
+          <w:p>
+            <w:pPr>
+              <w:pStyle w:val="HTML"/>
+              <w:numPr>
+                <w:ilvl w:val="0"/>
+                <w:numId w:val="12"/>
+              </w:numPr>
+              <w:tabs>
+                <w:tab w:val="clear" w:pos="720"/>
+              </w:tabs>
+              <w:spacing w:before="100" w:beforeAutospacing="1" w:after="100" w:afterAutospacing="1"/>
+            </w:pPr>
+            <w:r>
+              <w:t xml:space="preserve">                </w:t>
+            </w:r>
+            <w:r>
+              <w:rPr>
+                <w:rStyle w:val="jsonname"/>
+              </w:rPr>
+              <w:t>"name"</w:t>
+            </w:r>
+            <w:r>
+              <w:rPr>
+                <w:rStyle w:val="jsontag"/>
+              </w:rPr>
+              <w:t xml:space="preserve">: </w:t>
+            </w:r>
+            <w:r>
+              <w:rPr>
+                <w:rStyle w:val="jsonstring"/>
+              </w:rPr>
+              <w:t>"第二个测试"</w:t>
+            </w:r>
+            <w:r>
+              <w:rPr>
+                <w:rStyle w:val="jsontag"/>
+              </w:rPr>
+              <w:t>,</w:t>
+            </w:r>
+          </w:p>
+          <w:p>
+            <w:pPr>
+              <w:pStyle w:val="HTML"/>
+              <w:numPr>
+                <w:ilvl w:val="0"/>
+                <w:numId w:val="12"/>
+              </w:numPr>
+              <w:tabs>
+                <w:tab w:val="clear" w:pos="720"/>
+              </w:tabs>
+              <w:spacing w:before="100" w:beforeAutospacing="1" w:after="100" w:afterAutospacing="1"/>
+            </w:pPr>
+            <w:r>
+              <w:t xml:space="preserve">                </w:t>
+            </w:r>
+            <w:r>
+              <w:rPr>
+                <w:rStyle w:val="jsonname"/>
+              </w:rPr>
+              <w:t>"type"</w:t>
+            </w:r>
+            <w:r>
+              <w:rPr>
+                <w:rStyle w:val="jsontag"/>
+              </w:rPr>
+              <w:t xml:space="preserve">: </w:t>
+            </w:r>
+            <w:r>
+              <w:rPr>
+                <w:rStyle w:val="jsonnumber"/>
+              </w:rPr>
+              <w:t>0</w:t>
+            </w:r>
+            <w:r>
+              <w:rPr>
+                <w:rStyle w:val="jsontag"/>
+              </w:rPr>
+              <w:t>,</w:t>
+            </w:r>
+          </w:p>
+          <w:p>
+            <w:pPr>
+              <w:pStyle w:val="HTML"/>
+              <w:numPr>
+                <w:ilvl w:val="0"/>
+                <w:numId w:val="12"/>
+              </w:numPr>
+              <w:tabs>
+                <w:tab w:val="clear" w:pos="720"/>
+              </w:tabs>
+              <w:spacing w:before="100" w:beforeAutospacing="1" w:after="100" w:afterAutospacing="1"/>
+            </w:pPr>
+            <w:r>
+              <w:t xml:space="preserve">                </w:t>
+            </w:r>
+            <w:r>
+              <w:rPr>
+                <w:rStyle w:val="jsonname"/>
+              </w:rPr>
+              <w:t>"tag"</w:t>
+            </w:r>
+            <w:r>
+              <w:rPr>
+                <w:rStyle w:val="jsontag"/>
+              </w:rPr>
+              <w:t>:</w:t>
+            </w:r>
+          </w:p>
+          <w:p>
+            <w:pPr>
+              <w:pStyle w:val="HTML"/>
+              <w:numPr>
+                <w:ilvl w:val="0"/>
+                <w:numId w:val="12"/>
+              </w:numPr>
+              <w:tabs>
+                <w:tab w:val="clear" w:pos="720"/>
+              </w:tabs>
+              <w:spacing w:before="100" w:beforeAutospacing="1" w:after="100" w:afterAutospacing="1"/>
+            </w:pPr>
+            <w:r>
+              <w:t xml:space="preserve">                </w:t>
+            </w:r>
+            <w:r>
+              <w:rPr>
+                <w:rStyle w:val="jsontag"/>
+              </w:rPr>
+              <w:t>[</w:t>
+            </w:r>
+          </w:p>
+          <w:p>
+            <w:pPr>
+              <w:pStyle w:val="HTML"/>
+              <w:numPr>
+                <w:ilvl w:val="0"/>
+                <w:numId w:val="12"/>
+              </w:numPr>
+              <w:tabs>
+                <w:tab w:val="clear" w:pos="720"/>
+              </w:tabs>
+              <w:spacing w:before="100" w:beforeAutospacing="1" w:after="100" w:afterAutospacing="1"/>
+            </w:pPr>
+            <w:r>
+              <w:t xml:space="preserve">                    </w:t>
+            </w:r>
+            <w:r>
+              <w:rPr>
+                <w:rStyle w:val="jsonstring"/>
+              </w:rPr>
+              <w:t>"测试"</w:t>
+            </w:r>
+            <w:r>
+              <w:rPr>
+                <w:rStyle w:val="jsontag"/>
+              </w:rPr>
+              <w:t>,</w:t>
+            </w:r>
+          </w:p>
+          <w:p>
+            <w:pPr>
+              <w:pStyle w:val="HTML"/>
+              <w:numPr>
+                <w:ilvl w:val="0"/>
+                <w:numId w:val="12"/>
+              </w:numPr>
+              <w:tabs>
+                <w:tab w:val="clear" w:pos="720"/>
+              </w:tabs>
+              <w:spacing w:before="100" w:beforeAutospacing="1" w:after="100" w:afterAutospacing="1"/>
+            </w:pPr>
+            <w:r>
+              <w:t xml:space="preserve">                    </w:t>
+            </w:r>
+            <w:r>
+              <w:rPr>
+                <w:rStyle w:val="jsonstring"/>
+              </w:rPr>
+              <w:t>"选择题"</w:t>
+            </w:r>
+          </w:p>
+          <w:p>
+            <w:pPr>
+              <w:pStyle w:val="HTML"/>
+              <w:numPr>
+                <w:ilvl w:val="0"/>
+                <w:numId w:val="12"/>
+              </w:numPr>
+              <w:tabs>
+                <w:tab w:val="clear" w:pos="720"/>
+              </w:tabs>
+              <w:spacing w:before="100" w:beforeAutospacing="1" w:after="100" w:afterAutospacing="1"/>
+            </w:pPr>
+            <w:r>
+              <w:t xml:space="preserve">                </w:t>
+            </w:r>
+            <w:r>
+              <w:rPr>
+                <w:rStyle w:val="jsontag"/>
+              </w:rPr>
+              <w:t>],</w:t>
+            </w:r>
+          </w:p>
+          <w:p>
+            <w:pPr>
+              <w:pStyle w:val="HTML"/>
+              <w:numPr>
+                <w:ilvl w:val="0"/>
+                <w:numId w:val="12"/>
+              </w:numPr>
+              <w:tabs>
+                <w:tab w:val="clear" w:pos="720"/>
+              </w:tabs>
+              <w:spacing w:before="100" w:beforeAutospacing="1" w:after="100" w:afterAutospacing="1"/>
+            </w:pPr>
+            <w:r>
+              <w:t xml:space="preserve">                </w:t>
+            </w:r>
+            <w:r>
+              <w:rPr>
+                <w:rStyle w:val="jsonname"/>
+              </w:rPr>
+              <w:t>"context"</w:t>
+            </w:r>
+            <w:r>
+              <w:rPr>
+                <w:rStyle w:val="jsontag"/>
+              </w:rPr>
+              <w:t xml:space="preserve">: </w:t>
+            </w:r>
+            <w:r>
+              <w:rPr>
+                <w:rStyle w:val="jsonstring"/>
+              </w:rPr>
+              <w:t>"选择下面正确的一项"</w:t>
+            </w:r>
+            <w:r>
+              <w:rPr>
+                <w:rStyle w:val="jsontag"/>
+              </w:rPr>
+              <w:t>,</w:t>
+            </w:r>
+          </w:p>
+          <w:p>
+            <w:pPr>
+              <w:pStyle w:val="HTML"/>
+              <w:numPr>
+                <w:ilvl w:val="0"/>
+                <w:numId w:val="12"/>
+              </w:numPr>
+              <w:tabs>
+                <w:tab w:val="clear" w:pos="720"/>
+              </w:tabs>
+              <w:spacing w:before="100" w:beforeAutospacing="1" w:after="100" w:afterAutospacing="1"/>
+            </w:pPr>
+            <w:r>
               <w:lastRenderedPageBreak/>
-              <w:t xml:space="preserve">    </w:t>
-            </w:r>
-            <w:r>
-              <w:rPr>
-                <w:rStyle w:val="jsonname"/>
-              </w:rPr>
-              <w:t>"token"</w:t>
+              <w:t xml:space="preserve">                </w:t>
+            </w:r>
+            <w:r>
+              <w:rPr>
+                <w:rStyle w:val="jsonname"/>
+              </w:rPr>
+              <w:t>"answer"</w:t>
+            </w:r>
+            <w:r>
+              <w:rPr>
+                <w:rStyle w:val="jsontag"/>
+              </w:rPr>
+              <w:t>:</w:t>
+            </w:r>
+          </w:p>
+          <w:p>
+            <w:pPr>
+              <w:pStyle w:val="HTML"/>
+              <w:numPr>
+                <w:ilvl w:val="0"/>
+                <w:numId w:val="12"/>
+              </w:numPr>
+              <w:tabs>
+                <w:tab w:val="clear" w:pos="720"/>
+              </w:tabs>
+              <w:spacing w:before="100" w:beforeAutospacing="1" w:after="100" w:afterAutospacing="1"/>
+            </w:pPr>
+            <w:r>
+              <w:t xml:space="preserve">                </w:t>
+            </w:r>
+            <w:r>
+              <w:rPr>
+                <w:rStyle w:val="jsontag"/>
+              </w:rPr>
+              <w:t>[</w:t>
+            </w:r>
+          </w:p>
+          <w:p>
+            <w:pPr>
+              <w:pStyle w:val="HTML"/>
+              <w:numPr>
+                <w:ilvl w:val="0"/>
+                <w:numId w:val="12"/>
+              </w:numPr>
+              <w:tabs>
+                <w:tab w:val="clear" w:pos="720"/>
+              </w:tabs>
+              <w:spacing w:before="100" w:beforeAutospacing="1" w:after="100" w:afterAutospacing="1"/>
+            </w:pPr>
+            <w:r>
+              <w:t xml:space="preserve">                    </w:t>
+            </w:r>
+            <w:r>
+              <w:rPr>
+                <w:rStyle w:val="jsontag"/>
+              </w:rPr>
+              <w:t>{</w:t>
+            </w:r>
+          </w:p>
+          <w:p>
+            <w:pPr>
+              <w:pStyle w:val="HTML"/>
+              <w:numPr>
+                <w:ilvl w:val="0"/>
+                <w:numId w:val="12"/>
+              </w:numPr>
+              <w:tabs>
+                <w:tab w:val="clear" w:pos="720"/>
+              </w:tabs>
+              <w:spacing w:before="100" w:beforeAutospacing="1" w:after="100" w:afterAutospacing="1"/>
+            </w:pPr>
+            <w:r>
+              <w:t xml:space="preserve">                        </w:t>
+            </w:r>
+            <w:r>
+              <w:rPr>
+                <w:rStyle w:val="jsonname"/>
+              </w:rPr>
+              <w:t>"text"</w:t>
             </w:r>
             <w:r>
               <w:rPr>
@@ -7095,9 +8195,9 @@
             </w:r>
             <w:r>
               <w:rPr>
-                <w:rStyle w:val="jsonnull"/>
-              </w:rPr>
-              <w:t>null</w:t>
+                <w:rStyle w:val="jsonstring"/>
+              </w:rPr>
+              <w:t>"1+1=2"</w:t>
             </w:r>
             <w:r>
               <w:rPr>
@@ -7119,19 +8219,31 @@
               <w:spacing w:before="100" w:beforeAutospacing="1" w:after="100" w:afterAutospacing="1"/>
             </w:pPr>
             <w:r>
-              <w:t xml:space="preserve">    </w:t>
-            </w:r>
-            <w:r>
-              <w:rPr>
-                <w:rStyle w:val="jsonname"/>
-              </w:rPr>
-              <w:t>"message"</w:t>
-            </w:r>
-            <w:r>
-              <w:rPr>
-                <w:rStyle w:val="jsontag"/>
-              </w:rPr>
-              <w:t>:</w:t>
+              <w:t xml:space="preserve">                        </w:t>
+            </w:r>
+            <w:r>
+              <w:rPr>
+                <w:rStyle w:val="jsonname"/>
+              </w:rPr>
+              <w:t>"isright"</w:t>
+            </w:r>
+            <w:r>
+              <w:rPr>
+                <w:rStyle w:val="jsontag"/>
+              </w:rPr>
+              <w:t xml:space="preserve">: </w:t>
+            </w:r>
+            <w:r>
+              <w:rPr>
+                <w:rStyle w:val="jsonstring"/>
+              </w:rPr>
+              <w:t>"1"</w:t>
+            </w:r>
+            <w:r>
+              <w:rPr>
+                <w:rStyle w:val="jsontag"/>
+              </w:rPr>
+              <w:t>,</w:t>
             </w:r>
           </w:p>
           <w:p>
@@ -7147,7 +8259,63 @@
               <w:spacing w:before="100" w:beforeAutospacing="1" w:after="100" w:afterAutospacing="1"/>
             </w:pPr>
             <w:r>
-              <w:t xml:space="preserve">    </w:t>
+              <w:t xml:space="preserve">                        </w:t>
+            </w:r>
+            <w:r>
+              <w:rPr>
+                <w:rStyle w:val="jsonname"/>
+              </w:rPr>
+              <w:t>"score"</w:t>
+            </w:r>
+            <w:r>
+              <w:rPr>
+                <w:rStyle w:val="jsontag"/>
+              </w:rPr>
+              <w:t xml:space="preserve">: </w:t>
+            </w:r>
+            <w:r>
+              <w:rPr>
+                <w:rStyle w:val="jsonnumber"/>
+              </w:rPr>
+              <w:t>4</w:t>
+            </w:r>
+          </w:p>
+          <w:p>
+            <w:pPr>
+              <w:pStyle w:val="HTML"/>
+              <w:numPr>
+                <w:ilvl w:val="0"/>
+                <w:numId w:val="12"/>
+              </w:numPr>
+              <w:tabs>
+                <w:tab w:val="clear" w:pos="720"/>
+              </w:tabs>
+              <w:spacing w:before="100" w:beforeAutospacing="1" w:after="100" w:afterAutospacing="1"/>
+            </w:pPr>
+            <w:r>
+              <w:t xml:space="preserve">                    </w:t>
+            </w:r>
+            <w:r>
+              <w:rPr>
+                <w:rStyle w:val="jsontag"/>
+              </w:rPr>
+              <w:t>},</w:t>
+            </w:r>
+          </w:p>
+          <w:p>
+            <w:pPr>
+              <w:pStyle w:val="HTML"/>
+              <w:numPr>
+                <w:ilvl w:val="0"/>
+                <w:numId w:val="12"/>
+              </w:numPr>
+              <w:tabs>
+                <w:tab w:val="clear" w:pos="720"/>
+              </w:tabs>
+              <w:spacing w:before="100" w:beforeAutospacing="1" w:after="100" w:afterAutospacing="1"/>
+            </w:pPr>
+            <w:r>
+              <w:t xml:space="preserve">                    </w:t>
             </w:r>
             <w:r>
               <w:rPr>
@@ -7169,19 +8337,31 @@
               <w:spacing w:before="100" w:beforeAutospacing="1" w:after="100" w:afterAutospacing="1"/>
             </w:pPr>
             <w:r>
-              <w:t xml:space="preserve">        </w:t>
-            </w:r>
-            <w:r>
-              <w:rPr>
-                <w:rStyle w:val="jsonname"/>
-              </w:rPr>
-              <w:t>"qs"</w:t>
-            </w:r>
-            <w:r>
-              <w:rPr>
-                <w:rStyle w:val="jsontag"/>
-              </w:rPr>
-              <w:t>:</w:t>
+              <w:t xml:space="preserve">                        </w:t>
+            </w:r>
+            <w:r>
+              <w:rPr>
+                <w:rStyle w:val="jsonname"/>
+              </w:rPr>
+              <w:t>"text"</w:t>
+            </w:r>
+            <w:r>
+              <w:rPr>
+                <w:rStyle w:val="jsontag"/>
+              </w:rPr>
+              <w:t xml:space="preserve">: </w:t>
+            </w:r>
+            <w:r>
+              <w:rPr>
+                <w:rStyle w:val="jsonstring"/>
+              </w:rPr>
+              <w:t>"1+1=3"</w:t>
+            </w:r>
+            <w:r>
+              <w:rPr>
+                <w:rStyle w:val="jsontag"/>
+              </w:rPr>
+              <w:t>,</w:t>
             </w:r>
           </w:p>
           <w:p>
@@ -7197,13 +8377,31 @@
               <w:spacing w:before="100" w:beforeAutospacing="1" w:after="100" w:afterAutospacing="1"/>
             </w:pPr>
             <w:r>
-              <w:t xml:space="preserve">        </w:t>
-            </w:r>
-            <w:r>
-              <w:rPr>
-                <w:rStyle w:val="jsontag"/>
-              </w:rPr>
-              <w:t>[</w:t>
+              <w:t xml:space="preserve">                        </w:t>
+            </w:r>
+            <w:r>
+              <w:rPr>
+                <w:rStyle w:val="jsonname"/>
+              </w:rPr>
+              <w:t>"isright"</w:t>
+            </w:r>
+            <w:r>
+              <w:rPr>
+                <w:rStyle w:val="jsontag"/>
+              </w:rPr>
+              <w:t xml:space="preserve">: </w:t>
+            </w:r>
+            <w:r>
+              <w:rPr>
+                <w:rStyle w:val="jsonstring"/>
+              </w:rPr>
+              <w:t>"0"</w:t>
+            </w:r>
+            <w:r>
+              <w:rPr>
+                <w:rStyle w:val="jsontag"/>
+              </w:rPr>
+              <w:t>,</w:t>
             </w:r>
           </w:p>
           <w:p>
@@ -7219,7 +8417,63 @@
               <w:spacing w:before="100" w:beforeAutospacing="1" w:after="100" w:afterAutospacing="1"/>
             </w:pPr>
             <w:r>
-              <w:t xml:space="preserve">            </w:t>
+              <w:t xml:space="preserve">                        </w:t>
+            </w:r>
+            <w:r>
+              <w:rPr>
+                <w:rStyle w:val="jsonname"/>
+              </w:rPr>
+              <w:t>"score"</w:t>
+            </w:r>
+            <w:r>
+              <w:rPr>
+                <w:rStyle w:val="jsontag"/>
+              </w:rPr>
+              <w:t xml:space="preserve">: </w:t>
+            </w:r>
+            <w:r>
+              <w:rPr>
+                <w:rStyle w:val="jsonnumber"/>
+              </w:rPr>
+              <w:t>0</w:t>
+            </w:r>
+          </w:p>
+          <w:p>
+            <w:pPr>
+              <w:pStyle w:val="HTML"/>
+              <w:numPr>
+                <w:ilvl w:val="0"/>
+                <w:numId w:val="12"/>
+              </w:numPr>
+              <w:tabs>
+                <w:tab w:val="clear" w:pos="720"/>
+              </w:tabs>
+              <w:spacing w:before="100" w:beforeAutospacing="1" w:after="100" w:afterAutospacing="1"/>
+            </w:pPr>
+            <w:r>
+              <w:t xml:space="preserve">                    </w:t>
+            </w:r>
+            <w:r>
+              <w:rPr>
+                <w:rStyle w:val="jsontag"/>
+              </w:rPr>
+              <w:t>},</w:t>
+            </w:r>
+          </w:p>
+          <w:p>
+            <w:pPr>
+              <w:pStyle w:val="HTML"/>
+              <w:numPr>
+                <w:ilvl w:val="0"/>
+                <w:numId w:val="12"/>
+              </w:numPr>
+              <w:tabs>
+                <w:tab w:val="clear" w:pos="720"/>
+              </w:tabs>
+              <w:spacing w:before="100" w:beforeAutospacing="1" w:after="100" w:afterAutospacing="1"/>
+            </w:pPr>
+            <w:r>
+              <w:t xml:space="preserve">                    </w:t>
             </w:r>
             <w:r>
               <w:rPr>
@@ -7241,13 +8495,13 @@
               <w:spacing w:before="100" w:beforeAutospacing="1" w:after="100" w:afterAutospacing="1"/>
             </w:pPr>
             <w:r>
-              <w:t xml:space="preserve">                </w:t>
-            </w:r>
-            <w:r>
-              <w:rPr>
-                <w:rStyle w:val="jsonname"/>
-              </w:rPr>
-              <w:t>"qid"</w:t>
+              <w:t xml:space="preserve">                        </w:t>
+            </w:r>
+            <w:r>
+              <w:rPr>
+                <w:rStyle w:val="jsonname"/>
+              </w:rPr>
+              <w:t>"text"</w:t>
             </w:r>
             <w:r>
               <w:rPr>
@@ -7257,15 +8511,89 @@
             </w:r>
             <w:r>
               <w:rPr>
+                <w:rStyle w:val="jsonstring"/>
+              </w:rPr>
+              <w:t>"1+1=4"</w:t>
+            </w:r>
+            <w:r>
+              <w:rPr>
+                <w:rStyle w:val="jsontag"/>
+              </w:rPr>
+              <w:t>,</w:t>
+            </w:r>
+          </w:p>
+          <w:p>
+            <w:pPr>
+              <w:pStyle w:val="HTML"/>
+              <w:numPr>
+                <w:ilvl w:val="0"/>
+                <w:numId w:val="12"/>
+              </w:numPr>
+              <w:tabs>
+                <w:tab w:val="clear" w:pos="720"/>
+              </w:tabs>
+              <w:spacing w:before="100" w:beforeAutospacing="1" w:after="100" w:afterAutospacing="1"/>
+            </w:pPr>
+            <w:r>
+              <w:t xml:space="preserve">                        </w:t>
+            </w:r>
+            <w:r>
+              <w:rPr>
+                <w:rStyle w:val="jsonname"/>
+              </w:rPr>
+              <w:t>"isright"</w:t>
+            </w:r>
+            <w:r>
+              <w:rPr>
+                <w:rStyle w:val="jsontag"/>
+              </w:rPr>
+              <w:t xml:space="preserve">: </w:t>
+            </w:r>
+            <w:r>
+              <w:rPr>
+                <w:rStyle w:val="jsonstring"/>
+              </w:rPr>
+              <w:t>"0"</w:t>
+            </w:r>
+            <w:r>
+              <w:rPr>
+                <w:rStyle w:val="jsontag"/>
+              </w:rPr>
+              <w:t>,</w:t>
+            </w:r>
+          </w:p>
+          <w:p>
+            <w:pPr>
+              <w:pStyle w:val="HTML"/>
+              <w:numPr>
+                <w:ilvl w:val="0"/>
+                <w:numId w:val="12"/>
+              </w:numPr>
+              <w:tabs>
+                <w:tab w:val="clear" w:pos="720"/>
+              </w:tabs>
+              <w:spacing w:before="100" w:beforeAutospacing="1" w:after="100" w:afterAutospacing="1"/>
+            </w:pPr>
+            <w:r>
+              <w:t xml:space="preserve">                        </w:t>
+            </w:r>
+            <w:r>
+              <w:rPr>
+                <w:rStyle w:val="jsonname"/>
+              </w:rPr>
+              <w:t>"score"</w:t>
+            </w:r>
+            <w:r>
+              <w:rPr>
+                <w:rStyle w:val="jsontag"/>
+              </w:rPr>
+              <w:t xml:space="preserve">: </w:t>
+            </w:r>
+            <w:r>
+              <w:rPr>
                 <w:rStyle w:val="jsonnumber"/>
               </w:rPr>
-              <w:t>6</w:t>
-            </w:r>
-            <w:r>
-              <w:rPr>
-                <w:rStyle w:val="jsontag"/>
-              </w:rPr>
-              <w:t>,</w:t>
+              <w:t>0</w:t>
             </w:r>
           </w:p>
           <w:p>
@@ -7281,31 +8609,13 @@
               <w:spacing w:before="100" w:beforeAutospacing="1" w:after="100" w:afterAutospacing="1"/>
             </w:pPr>
             <w:r>
-              <w:t xml:space="preserve">                </w:t>
-            </w:r>
-            <w:r>
-              <w:rPr>
-                <w:rStyle w:val="jsonname"/>
-              </w:rPr>
-              <w:t>"name"</w:t>
-            </w:r>
-            <w:r>
-              <w:rPr>
-                <w:rStyle w:val="jsontag"/>
-              </w:rPr>
-              <w:t xml:space="preserve">: </w:t>
-            </w:r>
-            <w:r>
-              <w:rPr>
-                <w:rStyle w:val="jsonstring"/>
-              </w:rPr>
-              <w:t>"测试选择"</w:t>
-            </w:r>
-            <w:r>
-              <w:rPr>
-                <w:rStyle w:val="jsontag"/>
-              </w:rPr>
-              <w:t>,</w:t>
+              <w:t xml:space="preserve">                    </w:t>
+            </w:r>
+            <w:r>
+              <w:rPr>
+                <w:rStyle w:val="jsontag"/>
+              </w:rPr>
+              <w:t>}</w:t>
             </w:r>
           </w:p>
           <w:p>
@@ -7321,1081 +8631,6 @@
               <w:spacing w:before="100" w:beforeAutospacing="1" w:after="100" w:afterAutospacing="1"/>
             </w:pPr>
             <w:r>
-              <w:t xml:space="preserve">                </w:t>
-            </w:r>
-            <w:r>
-              <w:rPr>
-                <w:rStyle w:val="jsonname"/>
-              </w:rPr>
-              <w:t>"type"</w:t>
-            </w:r>
-            <w:r>
-              <w:rPr>
-                <w:rStyle w:val="jsontag"/>
-              </w:rPr>
-              <w:t xml:space="preserve">: </w:t>
-            </w:r>
-            <w:r>
-              <w:rPr>
-                <w:rStyle w:val="jsonnumber"/>
-              </w:rPr>
-              <w:t>0</w:t>
-            </w:r>
-            <w:r>
-              <w:rPr>
-                <w:rStyle w:val="jsontag"/>
-              </w:rPr>
-              <w:t>,</w:t>
-            </w:r>
-          </w:p>
-          <w:p>
-            <w:pPr>
-              <w:pStyle w:val="HTML"/>
-              <w:numPr>
-                <w:ilvl w:val="0"/>
-                <w:numId w:val="12"/>
-              </w:numPr>
-              <w:tabs>
-                <w:tab w:val="clear" w:pos="720"/>
-              </w:tabs>
-              <w:spacing w:before="100" w:beforeAutospacing="1" w:after="100" w:afterAutospacing="1"/>
-            </w:pPr>
-            <w:r>
-              <w:t xml:space="preserve">                </w:t>
-            </w:r>
-            <w:r>
-              <w:rPr>
-                <w:rStyle w:val="jsonname"/>
-              </w:rPr>
-              <w:t>"tag"</w:t>
-            </w:r>
-            <w:r>
-              <w:rPr>
-                <w:rStyle w:val="jsontag"/>
-              </w:rPr>
-              <w:t>:</w:t>
-            </w:r>
-          </w:p>
-          <w:p>
-            <w:pPr>
-              <w:pStyle w:val="HTML"/>
-              <w:numPr>
-                <w:ilvl w:val="0"/>
-                <w:numId w:val="12"/>
-              </w:numPr>
-              <w:tabs>
-                <w:tab w:val="clear" w:pos="720"/>
-              </w:tabs>
-              <w:spacing w:before="100" w:beforeAutospacing="1" w:after="100" w:afterAutospacing="1"/>
-            </w:pPr>
-            <w:r>
-              <w:t xml:space="preserve">                </w:t>
-            </w:r>
-            <w:r>
-              <w:rPr>
-                <w:rStyle w:val="jsontag"/>
-              </w:rPr>
-              <w:t>[</w:t>
-            </w:r>
-          </w:p>
-          <w:p>
-            <w:pPr>
-              <w:pStyle w:val="HTML"/>
-              <w:numPr>
-                <w:ilvl w:val="0"/>
-                <w:numId w:val="12"/>
-              </w:numPr>
-              <w:tabs>
-                <w:tab w:val="clear" w:pos="720"/>
-              </w:tabs>
-              <w:spacing w:before="100" w:beforeAutospacing="1" w:after="100" w:afterAutospacing="1"/>
-            </w:pPr>
-            <w:r>
-              <w:t xml:space="preserve">                </w:t>
-            </w:r>
-            <w:r>
-              <w:rPr>
-                <w:rStyle w:val="jsontag"/>
-              </w:rPr>
-              <w:t>],</w:t>
-            </w:r>
-          </w:p>
-          <w:p>
-            <w:pPr>
-              <w:pStyle w:val="HTML"/>
-              <w:numPr>
-                <w:ilvl w:val="0"/>
-                <w:numId w:val="12"/>
-              </w:numPr>
-              <w:tabs>
-                <w:tab w:val="clear" w:pos="720"/>
-              </w:tabs>
-              <w:spacing w:before="100" w:beforeAutospacing="1" w:after="100" w:afterAutospacing="1"/>
-            </w:pPr>
-            <w:r>
-              <w:t xml:space="preserve">                </w:t>
-            </w:r>
-            <w:r>
-              <w:rPr>
-                <w:rStyle w:val="jsonname"/>
-              </w:rPr>
-              <w:t>"context"</w:t>
-            </w:r>
-            <w:r>
-              <w:rPr>
-                <w:rStyle w:val="jsontag"/>
-              </w:rPr>
-              <w:t xml:space="preserve">: </w:t>
-            </w:r>
-            <w:r>
-              <w:rPr>
-                <w:rStyle w:val="jsonstring"/>
-              </w:rPr>
-              <w:t>"在下面的选项中选出正确的一项"</w:t>
-            </w:r>
-            <w:r>
-              <w:rPr>
-                <w:rStyle w:val="jsontag"/>
-              </w:rPr>
-              <w:t>,</w:t>
-            </w:r>
-          </w:p>
-          <w:p>
-            <w:pPr>
-              <w:pStyle w:val="HTML"/>
-              <w:numPr>
-                <w:ilvl w:val="0"/>
-                <w:numId w:val="12"/>
-              </w:numPr>
-              <w:tabs>
-                <w:tab w:val="clear" w:pos="720"/>
-              </w:tabs>
-              <w:spacing w:before="100" w:beforeAutospacing="1" w:after="100" w:afterAutospacing="1"/>
-            </w:pPr>
-            <w:r>
-              <w:t xml:space="preserve">                </w:t>
-            </w:r>
-            <w:r>
-              <w:rPr>
-                <w:rStyle w:val="jsonname"/>
-              </w:rPr>
-              <w:t>"answer"</w:t>
-            </w:r>
-            <w:r>
-              <w:rPr>
-                <w:rStyle w:val="jsontag"/>
-              </w:rPr>
-              <w:t>:</w:t>
-            </w:r>
-          </w:p>
-          <w:p>
-            <w:pPr>
-              <w:pStyle w:val="HTML"/>
-              <w:numPr>
-                <w:ilvl w:val="0"/>
-                <w:numId w:val="12"/>
-              </w:numPr>
-              <w:tabs>
-                <w:tab w:val="clear" w:pos="720"/>
-              </w:tabs>
-              <w:spacing w:before="100" w:beforeAutospacing="1" w:after="100" w:afterAutospacing="1"/>
-            </w:pPr>
-            <w:r>
-              <w:t xml:space="preserve">                </w:t>
-            </w:r>
-            <w:r>
-              <w:rPr>
-                <w:rStyle w:val="jsontag"/>
-              </w:rPr>
-              <w:t>[</w:t>
-            </w:r>
-          </w:p>
-          <w:p>
-            <w:pPr>
-              <w:pStyle w:val="HTML"/>
-              <w:numPr>
-                <w:ilvl w:val="0"/>
-                <w:numId w:val="12"/>
-              </w:numPr>
-              <w:tabs>
-                <w:tab w:val="clear" w:pos="720"/>
-              </w:tabs>
-              <w:spacing w:before="100" w:beforeAutospacing="1" w:after="100" w:afterAutospacing="1"/>
-            </w:pPr>
-            <w:r>
-              <w:t xml:space="preserve">                </w:t>
-            </w:r>
-            <w:r>
-              <w:rPr>
-                <w:rStyle w:val="jsontag"/>
-              </w:rPr>
-              <w:t>]</w:t>
-            </w:r>
-          </w:p>
-          <w:p>
-            <w:pPr>
-              <w:pStyle w:val="HTML"/>
-              <w:numPr>
-                <w:ilvl w:val="0"/>
-                <w:numId w:val="12"/>
-              </w:numPr>
-              <w:tabs>
-                <w:tab w:val="clear" w:pos="720"/>
-              </w:tabs>
-              <w:spacing w:before="100" w:beforeAutospacing="1" w:after="100" w:afterAutospacing="1"/>
-            </w:pPr>
-            <w:r>
-              <w:t xml:space="preserve">            </w:t>
-            </w:r>
-            <w:r>
-              <w:rPr>
-                <w:rStyle w:val="jsontag"/>
-              </w:rPr>
-              <w:t>},</w:t>
-            </w:r>
-          </w:p>
-          <w:p>
-            <w:pPr>
-              <w:pStyle w:val="HTML"/>
-              <w:numPr>
-                <w:ilvl w:val="0"/>
-                <w:numId w:val="12"/>
-              </w:numPr>
-              <w:tabs>
-                <w:tab w:val="clear" w:pos="720"/>
-              </w:tabs>
-              <w:spacing w:before="100" w:beforeAutospacing="1" w:after="100" w:afterAutospacing="1"/>
-            </w:pPr>
-            <w:r>
-              <w:t xml:space="preserve">            </w:t>
-            </w:r>
-            <w:r>
-              <w:rPr>
-                <w:rStyle w:val="jsontag"/>
-              </w:rPr>
-              <w:t>{</w:t>
-            </w:r>
-          </w:p>
-          <w:p>
-            <w:pPr>
-              <w:pStyle w:val="HTML"/>
-              <w:numPr>
-                <w:ilvl w:val="0"/>
-                <w:numId w:val="12"/>
-              </w:numPr>
-              <w:tabs>
-                <w:tab w:val="clear" w:pos="720"/>
-              </w:tabs>
-              <w:spacing w:before="100" w:beforeAutospacing="1" w:after="100" w:afterAutospacing="1"/>
-            </w:pPr>
-            <w:r>
-              <w:t xml:space="preserve">                </w:t>
-            </w:r>
-            <w:r>
-              <w:rPr>
-                <w:rStyle w:val="jsonname"/>
-              </w:rPr>
-              <w:t>"qid"</w:t>
-            </w:r>
-            <w:r>
-              <w:rPr>
-                <w:rStyle w:val="jsontag"/>
-              </w:rPr>
-              <w:t xml:space="preserve">: </w:t>
-            </w:r>
-            <w:r>
-              <w:rPr>
-                <w:rStyle w:val="jsonnumber"/>
-              </w:rPr>
-              <w:t>9</w:t>
-            </w:r>
-            <w:r>
-              <w:rPr>
-                <w:rStyle w:val="jsontag"/>
-              </w:rPr>
-              <w:t>,</w:t>
-            </w:r>
-          </w:p>
-          <w:p>
-            <w:pPr>
-              <w:pStyle w:val="HTML"/>
-              <w:numPr>
-                <w:ilvl w:val="0"/>
-                <w:numId w:val="12"/>
-              </w:numPr>
-              <w:tabs>
-                <w:tab w:val="clear" w:pos="720"/>
-              </w:tabs>
-              <w:spacing w:before="100" w:beforeAutospacing="1" w:after="100" w:afterAutospacing="1"/>
-            </w:pPr>
-            <w:r>
-              <w:t xml:space="preserve">                </w:t>
-            </w:r>
-            <w:r>
-              <w:rPr>
-                <w:rStyle w:val="jsonname"/>
-              </w:rPr>
-              <w:t>"name"</w:t>
-            </w:r>
-            <w:r>
-              <w:rPr>
-                <w:rStyle w:val="jsontag"/>
-              </w:rPr>
-              <w:t xml:space="preserve">: </w:t>
-            </w:r>
-            <w:r>
-              <w:rPr>
-                <w:rStyle w:val="jsonstring"/>
-              </w:rPr>
-              <w:t>"第二个测试"</w:t>
-            </w:r>
-            <w:r>
-              <w:rPr>
-                <w:rStyle w:val="jsontag"/>
-              </w:rPr>
-              <w:t>,</w:t>
-            </w:r>
-          </w:p>
-          <w:p>
-            <w:pPr>
-              <w:pStyle w:val="HTML"/>
-              <w:numPr>
-                <w:ilvl w:val="0"/>
-                <w:numId w:val="12"/>
-              </w:numPr>
-              <w:tabs>
-                <w:tab w:val="clear" w:pos="720"/>
-              </w:tabs>
-              <w:spacing w:before="100" w:beforeAutospacing="1" w:after="100" w:afterAutospacing="1"/>
-            </w:pPr>
-            <w:r>
-              <w:t xml:space="preserve">                </w:t>
-            </w:r>
-            <w:r>
-              <w:rPr>
-                <w:rStyle w:val="jsonname"/>
-              </w:rPr>
-              <w:t>"type"</w:t>
-            </w:r>
-            <w:r>
-              <w:rPr>
-                <w:rStyle w:val="jsontag"/>
-              </w:rPr>
-              <w:t xml:space="preserve">: </w:t>
-            </w:r>
-            <w:r>
-              <w:rPr>
-                <w:rStyle w:val="jsonnumber"/>
-              </w:rPr>
-              <w:t>0</w:t>
-            </w:r>
-            <w:r>
-              <w:rPr>
-                <w:rStyle w:val="jsontag"/>
-              </w:rPr>
-              <w:t>,</w:t>
-            </w:r>
-          </w:p>
-          <w:p>
-            <w:pPr>
-              <w:pStyle w:val="HTML"/>
-              <w:numPr>
-                <w:ilvl w:val="0"/>
-                <w:numId w:val="12"/>
-              </w:numPr>
-              <w:tabs>
-                <w:tab w:val="clear" w:pos="720"/>
-              </w:tabs>
-              <w:spacing w:before="100" w:beforeAutospacing="1" w:after="100" w:afterAutospacing="1"/>
-            </w:pPr>
-            <w:r>
-              <w:t xml:space="preserve">                </w:t>
-            </w:r>
-            <w:r>
-              <w:rPr>
-                <w:rStyle w:val="jsonname"/>
-              </w:rPr>
-              <w:t>"tag"</w:t>
-            </w:r>
-            <w:r>
-              <w:rPr>
-                <w:rStyle w:val="jsontag"/>
-              </w:rPr>
-              <w:t>:</w:t>
-            </w:r>
-          </w:p>
-          <w:p>
-            <w:pPr>
-              <w:pStyle w:val="HTML"/>
-              <w:numPr>
-                <w:ilvl w:val="0"/>
-                <w:numId w:val="12"/>
-              </w:numPr>
-              <w:tabs>
-                <w:tab w:val="clear" w:pos="720"/>
-              </w:tabs>
-              <w:spacing w:before="100" w:beforeAutospacing="1" w:after="100" w:afterAutospacing="1"/>
-            </w:pPr>
-            <w:r>
-              <w:t xml:space="preserve">                </w:t>
-            </w:r>
-            <w:r>
-              <w:rPr>
-                <w:rStyle w:val="jsontag"/>
-              </w:rPr>
-              <w:t>[</w:t>
-            </w:r>
-          </w:p>
-          <w:p>
-            <w:pPr>
-              <w:pStyle w:val="HTML"/>
-              <w:numPr>
-                <w:ilvl w:val="0"/>
-                <w:numId w:val="12"/>
-              </w:numPr>
-              <w:tabs>
-                <w:tab w:val="clear" w:pos="720"/>
-              </w:tabs>
-              <w:spacing w:before="100" w:beforeAutospacing="1" w:after="100" w:afterAutospacing="1"/>
-            </w:pPr>
-            <w:r>
-              <w:t xml:space="preserve">                    </w:t>
-            </w:r>
-            <w:r>
-              <w:rPr>
-                <w:rStyle w:val="jsonstring"/>
-              </w:rPr>
-              <w:t>"测试"</w:t>
-            </w:r>
-            <w:r>
-              <w:rPr>
-                <w:rStyle w:val="jsontag"/>
-              </w:rPr>
-              <w:t>,</w:t>
-            </w:r>
-          </w:p>
-          <w:p>
-            <w:pPr>
-              <w:pStyle w:val="HTML"/>
-              <w:numPr>
-                <w:ilvl w:val="0"/>
-                <w:numId w:val="12"/>
-              </w:numPr>
-              <w:tabs>
-                <w:tab w:val="clear" w:pos="720"/>
-              </w:tabs>
-              <w:spacing w:before="100" w:beforeAutospacing="1" w:after="100" w:afterAutospacing="1"/>
-            </w:pPr>
-            <w:r>
-              <w:t xml:space="preserve">                    </w:t>
-            </w:r>
-            <w:r>
-              <w:rPr>
-                <w:rStyle w:val="jsonstring"/>
-              </w:rPr>
-              <w:t>"选择题"</w:t>
-            </w:r>
-          </w:p>
-          <w:p>
-            <w:pPr>
-              <w:pStyle w:val="HTML"/>
-              <w:numPr>
-                <w:ilvl w:val="0"/>
-                <w:numId w:val="12"/>
-              </w:numPr>
-              <w:tabs>
-                <w:tab w:val="clear" w:pos="720"/>
-              </w:tabs>
-              <w:spacing w:before="100" w:beforeAutospacing="1" w:after="100" w:afterAutospacing="1"/>
-            </w:pPr>
-            <w:r>
-              <w:t xml:space="preserve">                </w:t>
-            </w:r>
-            <w:r>
-              <w:rPr>
-                <w:rStyle w:val="jsontag"/>
-              </w:rPr>
-              <w:t>],</w:t>
-            </w:r>
-          </w:p>
-          <w:p>
-            <w:pPr>
-              <w:pStyle w:val="HTML"/>
-              <w:numPr>
-                <w:ilvl w:val="0"/>
-                <w:numId w:val="12"/>
-              </w:numPr>
-              <w:tabs>
-                <w:tab w:val="clear" w:pos="720"/>
-              </w:tabs>
-              <w:spacing w:before="100" w:beforeAutospacing="1" w:after="100" w:afterAutospacing="1"/>
-            </w:pPr>
-            <w:r>
-              <w:t xml:space="preserve">                </w:t>
-            </w:r>
-            <w:r>
-              <w:rPr>
-                <w:rStyle w:val="jsonname"/>
-              </w:rPr>
-              <w:t>"context"</w:t>
-            </w:r>
-            <w:r>
-              <w:rPr>
-                <w:rStyle w:val="jsontag"/>
-              </w:rPr>
-              <w:t xml:space="preserve">: </w:t>
-            </w:r>
-            <w:r>
-              <w:rPr>
-                <w:rStyle w:val="jsonstring"/>
-              </w:rPr>
-              <w:t>"选择下面正确的一项"</w:t>
-            </w:r>
-            <w:r>
-              <w:rPr>
-                <w:rStyle w:val="jsontag"/>
-              </w:rPr>
-              <w:t>,</w:t>
-            </w:r>
-          </w:p>
-          <w:p>
-            <w:pPr>
-              <w:pStyle w:val="HTML"/>
-              <w:numPr>
-                <w:ilvl w:val="0"/>
-                <w:numId w:val="12"/>
-              </w:numPr>
-              <w:tabs>
-                <w:tab w:val="clear" w:pos="720"/>
-              </w:tabs>
-              <w:spacing w:before="100" w:beforeAutospacing="1" w:after="100" w:afterAutospacing="1"/>
-            </w:pPr>
-            <w:r>
-              <w:t xml:space="preserve">                </w:t>
-            </w:r>
-            <w:r>
-              <w:rPr>
-                <w:rStyle w:val="jsonname"/>
-              </w:rPr>
-              <w:t>"answer"</w:t>
-            </w:r>
-            <w:r>
-              <w:rPr>
-                <w:rStyle w:val="jsontag"/>
-              </w:rPr>
-              <w:t>:</w:t>
-            </w:r>
-          </w:p>
-          <w:p>
-            <w:pPr>
-              <w:pStyle w:val="HTML"/>
-              <w:numPr>
-                <w:ilvl w:val="0"/>
-                <w:numId w:val="12"/>
-              </w:numPr>
-              <w:tabs>
-                <w:tab w:val="clear" w:pos="720"/>
-              </w:tabs>
-              <w:spacing w:before="100" w:beforeAutospacing="1" w:after="100" w:afterAutospacing="1"/>
-            </w:pPr>
-            <w:r>
-              <w:t xml:space="preserve">                </w:t>
-            </w:r>
-            <w:r>
-              <w:rPr>
-                <w:rStyle w:val="jsontag"/>
-              </w:rPr>
-              <w:t>[</w:t>
-            </w:r>
-          </w:p>
-          <w:p>
-            <w:pPr>
-              <w:pStyle w:val="HTML"/>
-              <w:numPr>
-                <w:ilvl w:val="0"/>
-                <w:numId w:val="12"/>
-              </w:numPr>
-              <w:tabs>
-                <w:tab w:val="clear" w:pos="720"/>
-              </w:tabs>
-              <w:spacing w:before="100" w:beforeAutospacing="1" w:after="100" w:afterAutospacing="1"/>
-            </w:pPr>
-            <w:r>
-              <w:t xml:space="preserve">                    </w:t>
-            </w:r>
-            <w:r>
-              <w:rPr>
-                <w:rStyle w:val="jsontag"/>
-              </w:rPr>
-              <w:t>{</w:t>
-            </w:r>
-          </w:p>
-          <w:p>
-            <w:pPr>
-              <w:pStyle w:val="HTML"/>
-              <w:numPr>
-                <w:ilvl w:val="0"/>
-                <w:numId w:val="12"/>
-              </w:numPr>
-              <w:tabs>
-                <w:tab w:val="clear" w:pos="720"/>
-              </w:tabs>
-              <w:spacing w:before="100" w:beforeAutospacing="1" w:after="100" w:afterAutospacing="1"/>
-            </w:pPr>
-            <w:r>
-              <w:t xml:space="preserve">                        </w:t>
-            </w:r>
-            <w:r>
-              <w:rPr>
-                <w:rStyle w:val="jsonname"/>
-              </w:rPr>
-              <w:t>"text"</w:t>
-            </w:r>
-            <w:r>
-              <w:rPr>
-                <w:rStyle w:val="jsontag"/>
-              </w:rPr>
-              <w:t xml:space="preserve">: </w:t>
-            </w:r>
-            <w:r>
-              <w:rPr>
-                <w:rStyle w:val="jsonstring"/>
-              </w:rPr>
-              <w:t>"1+1=2"</w:t>
-            </w:r>
-            <w:r>
-              <w:rPr>
-                <w:rStyle w:val="jsontag"/>
-              </w:rPr>
-              <w:t>,</w:t>
-            </w:r>
-          </w:p>
-          <w:p>
-            <w:pPr>
-              <w:pStyle w:val="HTML"/>
-              <w:numPr>
-                <w:ilvl w:val="0"/>
-                <w:numId w:val="12"/>
-              </w:numPr>
-              <w:tabs>
-                <w:tab w:val="clear" w:pos="720"/>
-              </w:tabs>
-              <w:spacing w:before="100" w:beforeAutospacing="1" w:after="100" w:afterAutospacing="1"/>
-            </w:pPr>
-            <w:r>
-              <w:t xml:space="preserve">                        </w:t>
-            </w:r>
-            <w:r>
-              <w:rPr>
-                <w:rStyle w:val="jsonname"/>
-              </w:rPr>
-              <w:t>"isright"</w:t>
-            </w:r>
-            <w:r>
-              <w:rPr>
-                <w:rStyle w:val="jsontag"/>
-              </w:rPr>
-              <w:t xml:space="preserve">: </w:t>
-            </w:r>
-            <w:r>
-              <w:rPr>
-                <w:rStyle w:val="jsonstring"/>
-              </w:rPr>
-              <w:t>"1"</w:t>
-            </w:r>
-            <w:r>
-              <w:rPr>
-                <w:rStyle w:val="jsontag"/>
-              </w:rPr>
-              <w:t>,</w:t>
-            </w:r>
-          </w:p>
-          <w:p>
-            <w:pPr>
-              <w:pStyle w:val="HTML"/>
-              <w:numPr>
-                <w:ilvl w:val="0"/>
-                <w:numId w:val="12"/>
-              </w:numPr>
-              <w:tabs>
-                <w:tab w:val="clear" w:pos="720"/>
-              </w:tabs>
-              <w:spacing w:before="100" w:beforeAutospacing="1" w:after="100" w:afterAutospacing="1"/>
-            </w:pPr>
-            <w:r>
-              <w:t xml:space="preserve">                        </w:t>
-            </w:r>
-            <w:r>
-              <w:rPr>
-                <w:rStyle w:val="jsonname"/>
-              </w:rPr>
-              <w:t>"score"</w:t>
-            </w:r>
-            <w:r>
-              <w:rPr>
-                <w:rStyle w:val="jsontag"/>
-              </w:rPr>
-              <w:t xml:space="preserve">: </w:t>
-            </w:r>
-            <w:r>
-              <w:rPr>
-                <w:rStyle w:val="jsonnumber"/>
-              </w:rPr>
-              <w:t>4</w:t>
-            </w:r>
-          </w:p>
-          <w:p>
-            <w:pPr>
-              <w:pStyle w:val="HTML"/>
-              <w:numPr>
-                <w:ilvl w:val="0"/>
-                <w:numId w:val="12"/>
-              </w:numPr>
-              <w:tabs>
-                <w:tab w:val="clear" w:pos="720"/>
-              </w:tabs>
-              <w:spacing w:before="100" w:beforeAutospacing="1" w:after="100" w:afterAutospacing="1"/>
-            </w:pPr>
-            <w:r>
-              <w:t xml:space="preserve">                    </w:t>
-            </w:r>
-            <w:r>
-              <w:rPr>
-                <w:rStyle w:val="jsontag"/>
-              </w:rPr>
-              <w:t>},</w:t>
-            </w:r>
-          </w:p>
-          <w:p>
-            <w:pPr>
-              <w:pStyle w:val="HTML"/>
-              <w:numPr>
-                <w:ilvl w:val="0"/>
-                <w:numId w:val="12"/>
-              </w:numPr>
-              <w:tabs>
-                <w:tab w:val="clear" w:pos="720"/>
-              </w:tabs>
-              <w:spacing w:before="100" w:beforeAutospacing="1" w:after="100" w:afterAutospacing="1"/>
-            </w:pPr>
-            <w:r>
-              <w:t xml:space="preserve">                    </w:t>
-            </w:r>
-            <w:r>
-              <w:rPr>
-                <w:rStyle w:val="jsontag"/>
-              </w:rPr>
-              <w:t>{</w:t>
-            </w:r>
-          </w:p>
-          <w:p>
-            <w:pPr>
-              <w:pStyle w:val="HTML"/>
-              <w:numPr>
-                <w:ilvl w:val="0"/>
-                <w:numId w:val="12"/>
-              </w:numPr>
-              <w:tabs>
-                <w:tab w:val="clear" w:pos="720"/>
-              </w:tabs>
-              <w:spacing w:before="100" w:beforeAutospacing="1" w:after="100" w:afterAutospacing="1"/>
-            </w:pPr>
-            <w:r>
-              <w:t xml:space="preserve">                        </w:t>
-            </w:r>
-            <w:r>
-              <w:rPr>
-                <w:rStyle w:val="jsonname"/>
-              </w:rPr>
-              <w:t>"text"</w:t>
-            </w:r>
-            <w:r>
-              <w:rPr>
-                <w:rStyle w:val="jsontag"/>
-              </w:rPr>
-              <w:t xml:space="preserve">: </w:t>
-            </w:r>
-            <w:r>
-              <w:rPr>
-                <w:rStyle w:val="jsonstring"/>
-              </w:rPr>
-              <w:t>"1+1=3"</w:t>
-            </w:r>
-            <w:r>
-              <w:rPr>
-                <w:rStyle w:val="jsontag"/>
-              </w:rPr>
-              <w:t>,</w:t>
-            </w:r>
-          </w:p>
-          <w:p>
-            <w:pPr>
-              <w:pStyle w:val="HTML"/>
-              <w:numPr>
-                <w:ilvl w:val="0"/>
-                <w:numId w:val="12"/>
-              </w:numPr>
-              <w:tabs>
-                <w:tab w:val="clear" w:pos="720"/>
-              </w:tabs>
-              <w:spacing w:before="100" w:beforeAutospacing="1" w:after="100" w:afterAutospacing="1"/>
-            </w:pPr>
-            <w:r>
-              <w:t xml:space="preserve">                        </w:t>
-            </w:r>
-            <w:r>
-              <w:rPr>
-                <w:rStyle w:val="jsonname"/>
-              </w:rPr>
-              <w:t>"isright"</w:t>
-            </w:r>
-            <w:r>
-              <w:rPr>
-                <w:rStyle w:val="jsontag"/>
-              </w:rPr>
-              <w:t xml:space="preserve">: </w:t>
-            </w:r>
-            <w:r>
-              <w:rPr>
-                <w:rStyle w:val="jsonstring"/>
-              </w:rPr>
-              <w:t>"0"</w:t>
-            </w:r>
-            <w:r>
-              <w:rPr>
-                <w:rStyle w:val="jsontag"/>
-              </w:rPr>
-              <w:t>,</w:t>
-            </w:r>
-          </w:p>
-          <w:p>
-            <w:pPr>
-              <w:pStyle w:val="HTML"/>
-              <w:numPr>
-                <w:ilvl w:val="0"/>
-                <w:numId w:val="12"/>
-              </w:numPr>
-              <w:tabs>
-                <w:tab w:val="clear" w:pos="720"/>
-              </w:tabs>
-              <w:spacing w:before="100" w:beforeAutospacing="1" w:after="100" w:afterAutospacing="1"/>
-            </w:pPr>
-            <w:r>
-              <w:t xml:space="preserve">                        </w:t>
-            </w:r>
-            <w:r>
-              <w:rPr>
-                <w:rStyle w:val="jsonname"/>
-              </w:rPr>
-              <w:t>"score"</w:t>
-            </w:r>
-            <w:r>
-              <w:rPr>
-                <w:rStyle w:val="jsontag"/>
-              </w:rPr>
-              <w:t xml:space="preserve">: </w:t>
-            </w:r>
-            <w:r>
-              <w:rPr>
-                <w:rStyle w:val="jsonnumber"/>
-              </w:rPr>
-              <w:t>0</w:t>
-            </w:r>
-          </w:p>
-          <w:p>
-            <w:pPr>
-              <w:pStyle w:val="HTML"/>
-              <w:numPr>
-                <w:ilvl w:val="0"/>
-                <w:numId w:val="12"/>
-              </w:numPr>
-              <w:tabs>
-                <w:tab w:val="clear" w:pos="720"/>
-              </w:tabs>
-              <w:spacing w:before="100" w:beforeAutospacing="1" w:after="100" w:afterAutospacing="1"/>
-            </w:pPr>
-            <w:r>
-              <w:t xml:space="preserve">                    </w:t>
-            </w:r>
-            <w:r>
-              <w:rPr>
-                <w:rStyle w:val="jsontag"/>
-              </w:rPr>
-              <w:t>},</w:t>
-            </w:r>
-          </w:p>
-          <w:p>
-            <w:pPr>
-              <w:pStyle w:val="HTML"/>
-              <w:numPr>
-                <w:ilvl w:val="0"/>
-                <w:numId w:val="12"/>
-              </w:numPr>
-              <w:tabs>
-                <w:tab w:val="clear" w:pos="720"/>
-              </w:tabs>
-              <w:spacing w:before="100" w:beforeAutospacing="1" w:after="100" w:afterAutospacing="1"/>
-            </w:pPr>
-            <w:r>
-              <w:t xml:space="preserve">                    </w:t>
-            </w:r>
-            <w:r>
-              <w:rPr>
-                <w:rStyle w:val="jsontag"/>
-              </w:rPr>
-              <w:t>{</w:t>
-            </w:r>
-          </w:p>
-          <w:p>
-            <w:pPr>
-              <w:pStyle w:val="HTML"/>
-              <w:numPr>
-                <w:ilvl w:val="0"/>
-                <w:numId w:val="12"/>
-              </w:numPr>
-              <w:tabs>
-                <w:tab w:val="clear" w:pos="720"/>
-              </w:tabs>
-              <w:spacing w:before="100" w:beforeAutospacing="1" w:after="100" w:afterAutospacing="1"/>
-            </w:pPr>
-            <w:r>
-              <w:t xml:space="preserve">                        </w:t>
-            </w:r>
-            <w:r>
-              <w:rPr>
-                <w:rStyle w:val="jsonname"/>
-              </w:rPr>
-              <w:t>"text"</w:t>
-            </w:r>
-            <w:r>
-              <w:rPr>
-                <w:rStyle w:val="jsontag"/>
-              </w:rPr>
-              <w:t xml:space="preserve">: </w:t>
-            </w:r>
-            <w:r>
-              <w:rPr>
-                <w:rStyle w:val="jsonstring"/>
-              </w:rPr>
-              <w:t>"1+1=4"</w:t>
-            </w:r>
-            <w:r>
-              <w:rPr>
-                <w:rStyle w:val="jsontag"/>
-              </w:rPr>
-              <w:t>,</w:t>
-            </w:r>
-          </w:p>
-          <w:p>
-            <w:pPr>
-              <w:pStyle w:val="HTML"/>
-              <w:numPr>
-                <w:ilvl w:val="0"/>
-                <w:numId w:val="12"/>
-              </w:numPr>
-              <w:tabs>
-                <w:tab w:val="clear" w:pos="720"/>
-              </w:tabs>
-              <w:spacing w:before="100" w:beforeAutospacing="1" w:after="100" w:afterAutospacing="1"/>
-            </w:pPr>
-            <w:r>
-              <w:t xml:space="preserve">                        </w:t>
-            </w:r>
-            <w:r>
-              <w:rPr>
-                <w:rStyle w:val="jsonname"/>
-              </w:rPr>
-              <w:t>"isright"</w:t>
-            </w:r>
-            <w:r>
-              <w:rPr>
-                <w:rStyle w:val="jsontag"/>
-              </w:rPr>
-              <w:t xml:space="preserve">: </w:t>
-            </w:r>
-            <w:r>
-              <w:rPr>
-                <w:rStyle w:val="jsonstring"/>
-              </w:rPr>
-              <w:t>"0"</w:t>
-            </w:r>
-            <w:r>
-              <w:rPr>
-                <w:rStyle w:val="jsontag"/>
-              </w:rPr>
-              <w:t>,</w:t>
-            </w:r>
-          </w:p>
-          <w:p>
-            <w:pPr>
-              <w:pStyle w:val="HTML"/>
-              <w:numPr>
-                <w:ilvl w:val="0"/>
-                <w:numId w:val="12"/>
-              </w:numPr>
-              <w:tabs>
-                <w:tab w:val="clear" w:pos="720"/>
-              </w:tabs>
-              <w:spacing w:before="100" w:beforeAutospacing="1" w:after="100" w:afterAutospacing="1"/>
-            </w:pPr>
-            <w:r>
-              <w:t xml:space="preserve">                        </w:t>
-            </w:r>
-            <w:r>
-              <w:rPr>
-                <w:rStyle w:val="jsonname"/>
-              </w:rPr>
-              <w:t>"score"</w:t>
-            </w:r>
-            <w:r>
-              <w:rPr>
-                <w:rStyle w:val="jsontag"/>
-              </w:rPr>
-              <w:t xml:space="preserve">: </w:t>
-            </w:r>
-            <w:r>
-              <w:rPr>
-                <w:rStyle w:val="jsonnumber"/>
-              </w:rPr>
-              <w:t>0</w:t>
-            </w:r>
-          </w:p>
-          <w:p>
-            <w:pPr>
-              <w:pStyle w:val="HTML"/>
-              <w:numPr>
-                <w:ilvl w:val="0"/>
-                <w:numId w:val="12"/>
-              </w:numPr>
-              <w:tabs>
-                <w:tab w:val="clear" w:pos="720"/>
-              </w:tabs>
-              <w:spacing w:before="100" w:beforeAutospacing="1" w:after="100" w:afterAutospacing="1"/>
-            </w:pPr>
-            <w:r>
-              <w:t xml:space="preserve">                    </w:t>
-            </w:r>
-            <w:r>
-              <w:rPr>
-                <w:rStyle w:val="jsontag"/>
-              </w:rPr>
-              <w:t>}</w:t>
-            </w:r>
-          </w:p>
-          <w:p>
-            <w:pPr>
-              <w:pStyle w:val="HTML"/>
-              <w:numPr>
-                <w:ilvl w:val="0"/>
-                <w:numId w:val="12"/>
-              </w:numPr>
-              <w:tabs>
-                <w:tab w:val="clear" w:pos="720"/>
-              </w:tabs>
-              <w:spacing w:before="100" w:beforeAutospacing="1" w:after="100" w:afterAutospacing="1"/>
-            </w:pPr>
-            <w:r>
-              <w:lastRenderedPageBreak/>
               <w:t xml:space="preserve">                </w:t>
             </w:r>
             <w:r>
@@ -8861,6 +9096,7 @@
               <w:rPr>
                 <w:rFonts w:hint="eastAsia"/>
               </w:rPr>
+              <w:lastRenderedPageBreak/>
               <w:t xml:space="preserve">    </w:t>
             </w:r>
             <w:r>
@@ -8948,6 +9184,7 @@
         <w:ind w:left="420" w:firstLineChars="0" w:firstLine="0"/>
       </w:pPr>
       <w:r>
+        <w:lastRenderedPageBreak/>
         <w:t>S</w:t>
       </w:r>
       <w:r>
@@ -9264,7 +9501,6 @@
         <w:rPr>
           <w:rFonts w:hint="eastAsia"/>
         </w:rPr>
-        <w:lastRenderedPageBreak/>
         <w:t>数据库中</w:t>
       </w:r>
     </w:p>
@@ -9615,6 +9851,7 @@
               <w:pStyle w:val="a6"/>
             </w:pPr>
             <w:r>
+              <w:lastRenderedPageBreak/>
               <w:t xml:space="preserve">            "tel": "123232323"</w:t>
             </w:r>
           </w:p>
@@ -9655,6 +9892,7 @@
         <w:rPr>
           <w:rFonts w:hint="eastAsia"/>
         </w:rPr>
+        <w:lastRenderedPageBreak/>
         <w:t>返回</w:t>
       </w:r>
       <w:r>
@@ -10436,6 +10674,7 @@
               <w:rPr>
                 <w:rFonts w:hint="eastAsia"/>
               </w:rPr>
+              <w:lastRenderedPageBreak/>
               <w:t>"keyword":"</w:t>
             </w:r>
             <w:r>
@@ -10517,6 +10756,7 @@
         <w:rPr>
           <w:rFonts w:hint="eastAsia"/>
         </w:rPr>
+        <w:lastRenderedPageBreak/>
         <w:t>返回的</w:t>
       </w:r>
       <w:r>
@@ -10918,835 +11158,835 @@
               <w:spacing w:before="100" w:beforeAutospacing="1" w:after="100" w:afterAutospacing="1"/>
             </w:pPr>
             <w:r>
+              <w:t xml:space="preserve">                </w:t>
+            </w:r>
+            <w:r>
+              <w:rPr>
+                <w:rStyle w:val="jsonname"/>
+              </w:rPr>
+              <w:t>"qid"</w:t>
+            </w:r>
+            <w:r>
+              <w:rPr>
+                <w:rStyle w:val="jsontag"/>
+              </w:rPr>
+              <w:t xml:space="preserve">: </w:t>
+            </w:r>
+            <w:r>
+              <w:rPr>
+                <w:rStyle w:val="jsonnumber"/>
+              </w:rPr>
+              <w:t>9</w:t>
+            </w:r>
+            <w:r>
+              <w:rPr>
+                <w:rStyle w:val="jsontag"/>
+              </w:rPr>
+              <w:t>,</w:t>
+            </w:r>
+          </w:p>
+          <w:p>
+            <w:pPr>
+              <w:pStyle w:val="HTML"/>
+              <w:numPr>
+                <w:ilvl w:val="0"/>
+                <w:numId w:val="17"/>
+              </w:numPr>
+              <w:tabs>
+                <w:tab w:val="clear" w:pos="720"/>
+              </w:tabs>
+              <w:spacing w:before="100" w:beforeAutospacing="1" w:after="100" w:afterAutospacing="1"/>
+            </w:pPr>
+            <w:r>
+              <w:t xml:space="preserve">                </w:t>
+            </w:r>
+            <w:r>
+              <w:rPr>
+                <w:rStyle w:val="jsonname"/>
+              </w:rPr>
+              <w:t>"name"</w:t>
+            </w:r>
+            <w:r>
+              <w:rPr>
+                <w:rStyle w:val="jsontag"/>
+              </w:rPr>
+              <w:t xml:space="preserve">: </w:t>
+            </w:r>
+            <w:r>
+              <w:rPr>
+                <w:rStyle w:val="jsonstring"/>
+              </w:rPr>
+              <w:t>"第二个测试"</w:t>
+            </w:r>
+            <w:r>
+              <w:rPr>
+                <w:rStyle w:val="jsontag"/>
+              </w:rPr>
+              <w:t>,</w:t>
+            </w:r>
+          </w:p>
+          <w:p>
+            <w:pPr>
+              <w:pStyle w:val="HTML"/>
+              <w:numPr>
+                <w:ilvl w:val="0"/>
+                <w:numId w:val="17"/>
+              </w:numPr>
+              <w:tabs>
+                <w:tab w:val="clear" w:pos="720"/>
+              </w:tabs>
+              <w:spacing w:before="100" w:beforeAutospacing="1" w:after="100" w:afterAutospacing="1"/>
+            </w:pPr>
+            <w:r>
+              <w:t xml:space="preserve">                </w:t>
+            </w:r>
+            <w:r>
+              <w:rPr>
+                <w:rStyle w:val="jsonname"/>
+              </w:rPr>
+              <w:t>"type"</w:t>
+            </w:r>
+            <w:r>
+              <w:rPr>
+                <w:rStyle w:val="jsontag"/>
+              </w:rPr>
+              <w:t xml:space="preserve">: </w:t>
+            </w:r>
+            <w:r>
+              <w:rPr>
+                <w:rStyle w:val="jsonnumber"/>
+              </w:rPr>
+              <w:t>0</w:t>
+            </w:r>
+            <w:r>
+              <w:rPr>
+                <w:rStyle w:val="jsontag"/>
+              </w:rPr>
+              <w:t>,</w:t>
+            </w:r>
+          </w:p>
+          <w:p>
+            <w:pPr>
+              <w:pStyle w:val="HTML"/>
+              <w:numPr>
+                <w:ilvl w:val="0"/>
+                <w:numId w:val="17"/>
+              </w:numPr>
+              <w:tabs>
+                <w:tab w:val="clear" w:pos="720"/>
+              </w:tabs>
+              <w:spacing w:before="100" w:beforeAutospacing="1" w:after="100" w:afterAutospacing="1"/>
+            </w:pPr>
+            <w:r>
+              <w:t xml:space="preserve">                </w:t>
+            </w:r>
+            <w:r>
+              <w:rPr>
+                <w:rStyle w:val="jsonname"/>
+              </w:rPr>
+              <w:t>"tag"</w:t>
+            </w:r>
+            <w:r>
+              <w:rPr>
+                <w:rStyle w:val="jsontag"/>
+              </w:rPr>
+              <w:t>:</w:t>
+            </w:r>
+          </w:p>
+          <w:p>
+            <w:pPr>
+              <w:pStyle w:val="HTML"/>
+              <w:numPr>
+                <w:ilvl w:val="0"/>
+                <w:numId w:val="17"/>
+              </w:numPr>
+              <w:tabs>
+                <w:tab w:val="clear" w:pos="720"/>
+              </w:tabs>
+              <w:spacing w:before="100" w:beforeAutospacing="1" w:after="100" w:afterAutospacing="1"/>
+            </w:pPr>
+            <w:r>
+              <w:t xml:space="preserve">                </w:t>
+            </w:r>
+            <w:r>
+              <w:rPr>
+                <w:rStyle w:val="jsontag"/>
+              </w:rPr>
+              <w:t>[</w:t>
+            </w:r>
+          </w:p>
+          <w:p>
+            <w:pPr>
+              <w:pStyle w:val="HTML"/>
+              <w:numPr>
+                <w:ilvl w:val="0"/>
+                <w:numId w:val="17"/>
+              </w:numPr>
+              <w:tabs>
+                <w:tab w:val="clear" w:pos="720"/>
+              </w:tabs>
+              <w:spacing w:before="100" w:beforeAutospacing="1" w:after="100" w:afterAutospacing="1"/>
+            </w:pPr>
+            <w:r>
+              <w:t xml:space="preserve">                    </w:t>
+            </w:r>
+            <w:r>
+              <w:rPr>
+                <w:rStyle w:val="jsonstring"/>
+              </w:rPr>
+              <w:t>"测试"</w:t>
+            </w:r>
+            <w:r>
+              <w:rPr>
+                <w:rStyle w:val="jsontag"/>
+              </w:rPr>
+              <w:t>,</w:t>
+            </w:r>
+          </w:p>
+          <w:p>
+            <w:pPr>
+              <w:pStyle w:val="HTML"/>
+              <w:numPr>
+                <w:ilvl w:val="0"/>
+                <w:numId w:val="17"/>
+              </w:numPr>
+              <w:tabs>
+                <w:tab w:val="clear" w:pos="720"/>
+              </w:tabs>
+              <w:spacing w:before="100" w:beforeAutospacing="1" w:after="100" w:afterAutospacing="1"/>
+            </w:pPr>
+            <w:r>
+              <w:t xml:space="preserve">                    </w:t>
+            </w:r>
+            <w:r>
+              <w:rPr>
+                <w:rStyle w:val="jsonstring"/>
+              </w:rPr>
+              <w:t>"选择题"</w:t>
+            </w:r>
+          </w:p>
+          <w:p>
+            <w:pPr>
+              <w:pStyle w:val="HTML"/>
+              <w:numPr>
+                <w:ilvl w:val="0"/>
+                <w:numId w:val="17"/>
+              </w:numPr>
+              <w:tabs>
+                <w:tab w:val="clear" w:pos="720"/>
+              </w:tabs>
+              <w:spacing w:before="100" w:beforeAutospacing="1" w:after="100" w:afterAutospacing="1"/>
+            </w:pPr>
+            <w:r>
+              <w:t xml:space="preserve">                </w:t>
+            </w:r>
+            <w:r>
+              <w:rPr>
+                <w:rStyle w:val="jsontag"/>
+              </w:rPr>
+              <w:t>],</w:t>
+            </w:r>
+          </w:p>
+          <w:p>
+            <w:pPr>
+              <w:pStyle w:val="HTML"/>
+              <w:numPr>
+                <w:ilvl w:val="0"/>
+                <w:numId w:val="17"/>
+              </w:numPr>
+              <w:tabs>
+                <w:tab w:val="clear" w:pos="720"/>
+              </w:tabs>
+              <w:spacing w:before="100" w:beforeAutospacing="1" w:after="100" w:afterAutospacing="1"/>
+            </w:pPr>
+            <w:r>
+              <w:t xml:space="preserve">                </w:t>
+            </w:r>
+            <w:r>
+              <w:rPr>
+                <w:rStyle w:val="jsonname"/>
+              </w:rPr>
+              <w:t>"context"</w:t>
+            </w:r>
+            <w:r>
+              <w:rPr>
+                <w:rStyle w:val="jsontag"/>
+              </w:rPr>
+              <w:t xml:space="preserve">: </w:t>
+            </w:r>
+            <w:r>
+              <w:rPr>
+                <w:rStyle w:val="jsonstring"/>
+              </w:rPr>
+              <w:t>"选择下面正确的一项"</w:t>
+            </w:r>
+            <w:r>
+              <w:rPr>
+                <w:rStyle w:val="jsontag"/>
+              </w:rPr>
+              <w:t>,</w:t>
+            </w:r>
+          </w:p>
+          <w:p>
+            <w:pPr>
+              <w:pStyle w:val="HTML"/>
+              <w:numPr>
+                <w:ilvl w:val="0"/>
+                <w:numId w:val="17"/>
+              </w:numPr>
+              <w:tabs>
+                <w:tab w:val="clear" w:pos="720"/>
+              </w:tabs>
+              <w:spacing w:before="100" w:beforeAutospacing="1" w:after="100" w:afterAutospacing="1"/>
+            </w:pPr>
+            <w:r>
+              <w:t xml:space="preserve">                </w:t>
+            </w:r>
+            <w:r>
+              <w:rPr>
+                <w:rStyle w:val="jsonname"/>
+              </w:rPr>
+              <w:t>"answer"</w:t>
+            </w:r>
+            <w:r>
+              <w:rPr>
+                <w:rStyle w:val="jsontag"/>
+              </w:rPr>
+              <w:t>:</w:t>
+            </w:r>
+          </w:p>
+          <w:p>
+            <w:pPr>
+              <w:pStyle w:val="HTML"/>
+              <w:numPr>
+                <w:ilvl w:val="0"/>
+                <w:numId w:val="17"/>
+              </w:numPr>
+              <w:tabs>
+                <w:tab w:val="clear" w:pos="720"/>
+              </w:tabs>
+              <w:spacing w:before="100" w:beforeAutospacing="1" w:after="100" w:afterAutospacing="1"/>
+            </w:pPr>
+            <w:r>
+              <w:t xml:space="preserve">                </w:t>
+            </w:r>
+            <w:r>
+              <w:rPr>
+                <w:rStyle w:val="jsontag"/>
+              </w:rPr>
+              <w:t>[</w:t>
+            </w:r>
+          </w:p>
+          <w:p>
+            <w:pPr>
+              <w:pStyle w:val="HTML"/>
+              <w:numPr>
+                <w:ilvl w:val="0"/>
+                <w:numId w:val="17"/>
+              </w:numPr>
+              <w:tabs>
+                <w:tab w:val="clear" w:pos="720"/>
+              </w:tabs>
+              <w:spacing w:before="100" w:beforeAutospacing="1" w:after="100" w:afterAutospacing="1"/>
+            </w:pPr>
+            <w:r>
+              <w:t xml:space="preserve">                    </w:t>
+            </w:r>
+            <w:r>
+              <w:rPr>
+                <w:rStyle w:val="jsontag"/>
+              </w:rPr>
+              <w:t>{</w:t>
+            </w:r>
+          </w:p>
+          <w:p>
+            <w:pPr>
+              <w:pStyle w:val="HTML"/>
+              <w:numPr>
+                <w:ilvl w:val="0"/>
+                <w:numId w:val="17"/>
+              </w:numPr>
+              <w:tabs>
+                <w:tab w:val="clear" w:pos="720"/>
+              </w:tabs>
+              <w:spacing w:before="100" w:beforeAutospacing="1" w:after="100" w:afterAutospacing="1"/>
+            </w:pPr>
+            <w:r>
+              <w:t xml:space="preserve">                        </w:t>
+            </w:r>
+            <w:r>
+              <w:rPr>
+                <w:rStyle w:val="jsonname"/>
+              </w:rPr>
+              <w:t>"text"</w:t>
+            </w:r>
+            <w:r>
+              <w:rPr>
+                <w:rStyle w:val="jsontag"/>
+              </w:rPr>
+              <w:t xml:space="preserve">: </w:t>
+            </w:r>
+            <w:r>
+              <w:rPr>
+                <w:rStyle w:val="jsonstring"/>
+              </w:rPr>
+              <w:t>"1+1=2"</w:t>
+            </w:r>
+            <w:r>
+              <w:rPr>
+                <w:rStyle w:val="jsontag"/>
+              </w:rPr>
+              <w:t>,</w:t>
+            </w:r>
+          </w:p>
+          <w:p>
+            <w:pPr>
+              <w:pStyle w:val="HTML"/>
+              <w:numPr>
+                <w:ilvl w:val="0"/>
+                <w:numId w:val="17"/>
+              </w:numPr>
+              <w:tabs>
+                <w:tab w:val="clear" w:pos="720"/>
+              </w:tabs>
+              <w:spacing w:before="100" w:beforeAutospacing="1" w:after="100" w:afterAutospacing="1"/>
+            </w:pPr>
+            <w:r>
+              <w:t xml:space="preserve">                        </w:t>
+            </w:r>
+            <w:r>
+              <w:rPr>
+                <w:rStyle w:val="jsonname"/>
+              </w:rPr>
+              <w:t>"isright"</w:t>
+            </w:r>
+            <w:r>
+              <w:rPr>
+                <w:rStyle w:val="jsontag"/>
+              </w:rPr>
+              <w:t xml:space="preserve">: </w:t>
+            </w:r>
+            <w:r>
+              <w:rPr>
+                <w:rStyle w:val="jsonstring"/>
+              </w:rPr>
+              <w:t>"1"</w:t>
+            </w:r>
+            <w:r>
+              <w:rPr>
+                <w:rStyle w:val="jsontag"/>
+              </w:rPr>
+              <w:t>,</w:t>
+            </w:r>
+          </w:p>
+          <w:p>
+            <w:pPr>
+              <w:pStyle w:val="HTML"/>
+              <w:numPr>
+                <w:ilvl w:val="0"/>
+                <w:numId w:val="17"/>
+              </w:numPr>
+              <w:tabs>
+                <w:tab w:val="clear" w:pos="720"/>
+              </w:tabs>
+              <w:spacing w:before="100" w:beforeAutospacing="1" w:after="100" w:afterAutospacing="1"/>
+            </w:pPr>
+            <w:r>
+              <w:t xml:space="preserve">                        </w:t>
+            </w:r>
+            <w:r>
+              <w:rPr>
+                <w:rStyle w:val="jsonname"/>
+              </w:rPr>
+              <w:t>"score"</w:t>
+            </w:r>
+            <w:r>
+              <w:rPr>
+                <w:rStyle w:val="jsontag"/>
+              </w:rPr>
+              <w:t xml:space="preserve">: </w:t>
+            </w:r>
+            <w:r>
+              <w:rPr>
+                <w:rStyle w:val="jsonnumber"/>
+              </w:rPr>
+              <w:t>4</w:t>
+            </w:r>
+          </w:p>
+          <w:p>
+            <w:pPr>
+              <w:pStyle w:val="HTML"/>
+              <w:numPr>
+                <w:ilvl w:val="0"/>
+                <w:numId w:val="17"/>
+              </w:numPr>
+              <w:tabs>
+                <w:tab w:val="clear" w:pos="720"/>
+              </w:tabs>
+              <w:spacing w:before="100" w:beforeAutospacing="1" w:after="100" w:afterAutospacing="1"/>
+            </w:pPr>
+            <w:r>
+              <w:t xml:space="preserve">                    </w:t>
+            </w:r>
+            <w:r>
+              <w:rPr>
+                <w:rStyle w:val="jsontag"/>
+              </w:rPr>
+              <w:t>},</w:t>
+            </w:r>
+          </w:p>
+          <w:p>
+            <w:pPr>
+              <w:pStyle w:val="HTML"/>
+              <w:numPr>
+                <w:ilvl w:val="0"/>
+                <w:numId w:val="17"/>
+              </w:numPr>
+              <w:tabs>
+                <w:tab w:val="clear" w:pos="720"/>
+              </w:tabs>
+              <w:spacing w:before="100" w:beforeAutospacing="1" w:after="100" w:afterAutospacing="1"/>
+            </w:pPr>
+            <w:r>
+              <w:t xml:space="preserve">                    </w:t>
+            </w:r>
+            <w:r>
+              <w:rPr>
+                <w:rStyle w:val="jsontag"/>
+              </w:rPr>
+              <w:t>{</w:t>
+            </w:r>
+          </w:p>
+          <w:p>
+            <w:pPr>
+              <w:pStyle w:val="HTML"/>
+              <w:numPr>
+                <w:ilvl w:val="0"/>
+                <w:numId w:val="17"/>
+              </w:numPr>
+              <w:tabs>
+                <w:tab w:val="clear" w:pos="720"/>
+              </w:tabs>
+              <w:spacing w:before="100" w:beforeAutospacing="1" w:after="100" w:afterAutospacing="1"/>
+            </w:pPr>
+            <w:r>
+              <w:t xml:space="preserve">                        </w:t>
+            </w:r>
+            <w:r>
+              <w:rPr>
+                <w:rStyle w:val="jsonname"/>
+              </w:rPr>
+              <w:t>"text"</w:t>
+            </w:r>
+            <w:r>
+              <w:rPr>
+                <w:rStyle w:val="jsontag"/>
+              </w:rPr>
+              <w:t xml:space="preserve">: </w:t>
+            </w:r>
+            <w:r>
+              <w:rPr>
+                <w:rStyle w:val="jsonstring"/>
+              </w:rPr>
+              <w:t>"1+1=3"</w:t>
+            </w:r>
+            <w:r>
+              <w:rPr>
+                <w:rStyle w:val="jsontag"/>
+              </w:rPr>
+              <w:t>,</w:t>
+            </w:r>
+          </w:p>
+          <w:p>
+            <w:pPr>
+              <w:pStyle w:val="HTML"/>
+              <w:numPr>
+                <w:ilvl w:val="0"/>
+                <w:numId w:val="17"/>
+              </w:numPr>
+              <w:tabs>
+                <w:tab w:val="clear" w:pos="720"/>
+              </w:tabs>
+              <w:spacing w:before="100" w:beforeAutospacing="1" w:after="100" w:afterAutospacing="1"/>
+            </w:pPr>
+            <w:r>
+              <w:t xml:space="preserve">                        </w:t>
+            </w:r>
+            <w:r>
+              <w:rPr>
+                <w:rStyle w:val="jsonname"/>
+              </w:rPr>
+              <w:t>"isright"</w:t>
+            </w:r>
+            <w:r>
+              <w:rPr>
+                <w:rStyle w:val="jsontag"/>
+              </w:rPr>
+              <w:t xml:space="preserve">: </w:t>
+            </w:r>
+            <w:r>
+              <w:rPr>
+                <w:rStyle w:val="jsonstring"/>
+              </w:rPr>
+              <w:t>"0"</w:t>
+            </w:r>
+            <w:r>
+              <w:rPr>
+                <w:rStyle w:val="jsontag"/>
+              </w:rPr>
+              <w:t>,</w:t>
+            </w:r>
+          </w:p>
+          <w:p>
+            <w:pPr>
+              <w:pStyle w:val="HTML"/>
+              <w:numPr>
+                <w:ilvl w:val="0"/>
+                <w:numId w:val="17"/>
+              </w:numPr>
+              <w:tabs>
+                <w:tab w:val="clear" w:pos="720"/>
+              </w:tabs>
+              <w:spacing w:before="100" w:beforeAutospacing="1" w:after="100" w:afterAutospacing="1"/>
+            </w:pPr>
+            <w:r>
+              <w:t xml:space="preserve">                        </w:t>
+            </w:r>
+            <w:r>
+              <w:rPr>
+                <w:rStyle w:val="jsonname"/>
+              </w:rPr>
+              <w:t>"score"</w:t>
+            </w:r>
+            <w:r>
+              <w:rPr>
+                <w:rStyle w:val="jsontag"/>
+              </w:rPr>
+              <w:t xml:space="preserve">: </w:t>
+            </w:r>
+            <w:r>
+              <w:rPr>
+                <w:rStyle w:val="jsonnumber"/>
+              </w:rPr>
+              <w:t>0</w:t>
+            </w:r>
+          </w:p>
+          <w:p>
+            <w:pPr>
+              <w:pStyle w:val="HTML"/>
+              <w:numPr>
+                <w:ilvl w:val="0"/>
+                <w:numId w:val="17"/>
+              </w:numPr>
+              <w:tabs>
+                <w:tab w:val="clear" w:pos="720"/>
+              </w:tabs>
+              <w:spacing w:before="100" w:beforeAutospacing="1" w:after="100" w:afterAutospacing="1"/>
+            </w:pPr>
+            <w:r>
+              <w:t xml:space="preserve">                    </w:t>
+            </w:r>
+            <w:r>
+              <w:rPr>
+                <w:rStyle w:val="jsontag"/>
+              </w:rPr>
+              <w:t>},</w:t>
+            </w:r>
+          </w:p>
+          <w:p>
+            <w:pPr>
+              <w:pStyle w:val="HTML"/>
+              <w:numPr>
+                <w:ilvl w:val="0"/>
+                <w:numId w:val="17"/>
+              </w:numPr>
+              <w:tabs>
+                <w:tab w:val="clear" w:pos="720"/>
+              </w:tabs>
+              <w:spacing w:before="100" w:beforeAutospacing="1" w:after="100" w:afterAutospacing="1"/>
+            </w:pPr>
+            <w:r>
+              <w:t xml:space="preserve">                    </w:t>
+            </w:r>
+            <w:r>
+              <w:rPr>
+                <w:rStyle w:val="jsontag"/>
+              </w:rPr>
+              <w:t>{</w:t>
+            </w:r>
+          </w:p>
+          <w:p>
+            <w:pPr>
+              <w:pStyle w:val="HTML"/>
+              <w:numPr>
+                <w:ilvl w:val="0"/>
+                <w:numId w:val="17"/>
+              </w:numPr>
+              <w:tabs>
+                <w:tab w:val="clear" w:pos="720"/>
+              </w:tabs>
+              <w:spacing w:before="100" w:beforeAutospacing="1" w:after="100" w:afterAutospacing="1"/>
+            </w:pPr>
+            <w:r>
+              <w:t xml:space="preserve">                        </w:t>
+            </w:r>
+            <w:r>
+              <w:rPr>
+                <w:rStyle w:val="jsonname"/>
+              </w:rPr>
+              <w:t>"text"</w:t>
+            </w:r>
+            <w:r>
+              <w:rPr>
+                <w:rStyle w:val="jsontag"/>
+              </w:rPr>
+              <w:t xml:space="preserve">: </w:t>
+            </w:r>
+            <w:r>
+              <w:rPr>
+                <w:rStyle w:val="jsonstring"/>
+              </w:rPr>
+              <w:t>"1+1=4"</w:t>
+            </w:r>
+            <w:r>
+              <w:rPr>
+                <w:rStyle w:val="jsontag"/>
+              </w:rPr>
+              <w:t>,</w:t>
+            </w:r>
+          </w:p>
+          <w:p>
+            <w:pPr>
+              <w:pStyle w:val="HTML"/>
+              <w:numPr>
+                <w:ilvl w:val="0"/>
+                <w:numId w:val="17"/>
+              </w:numPr>
+              <w:tabs>
+                <w:tab w:val="clear" w:pos="720"/>
+              </w:tabs>
+              <w:spacing w:before="100" w:beforeAutospacing="1" w:after="100" w:afterAutospacing="1"/>
+            </w:pPr>
+            <w:r>
+              <w:t xml:space="preserve">                        </w:t>
+            </w:r>
+            <w:r>
+              <w:rPr>
+                <w:rStyle w:val="jsonname"/>
+              </w:rPr>
+              <w:t>"isright"</w:t>
+            </w:r>
+            <w:r>
+              <w:rPr>
+                <w:rStyle w:val="jsontag"/>
+              </w:rPr>
+              <w:t xml:space="preserve">: </w:t>
+            </w:r>
+            <w:r>
+              <w:rPr>
+                <w:rStyle w:val="jsonstring"/>
+              </w:rPr>
+              <w:t>"0"</w:t>
+            </w:r>
+            <w:r>
+              <w:rPr>
+                <w:rStyle w:val="jsontag"/>
+              </w:rPr>
+              <w:t>,</w:t>
+            </w:r>
+          </w:p>
+          <w:p>
+            <w:pPr>
+              <w:pStyle w:val="HTML"/>
+              <w:numPr>
+                <w:ilvl w:val="0"/>
+                <w:numId w:val="17"/>
+              </w:numPr>
+              <w:tabs>
+                <w:tab w:val="clear" w:pos="720"/>
+              </w:tabs>
+              <w:spacing w:before="100" w:beforeAutospacing="1" w:after="100" w:afterAutospacing="1"/>
+            </w:pPr>
+            <w:r>
+              <w:t xml:space="preserve">                        </w:t>
+            </w:r>
+            <w:r>
+              <w:rPr>
+                <w:rStyle w:val="jsonname"/>
+              </w:rPr>
+              <w:t>"score"</w:t>
+            </w:r>
+            <w:r>
+              <w:rPr>
+                <w:rStyle w:val="jsontag"/>
+              </w:rPr>
+              <w:t xml:space="preserve">: </w:t>
+            </w:r>
+            <w:r>
+              <w:rPr>
+                <w:rStyle w:val="jsonnumber"/>
+              </w:rPr>
+              <w:t>0</w:t>
+            </w:r>
+          </w:p>
+          <w:p>
+            <w:pPr>
+              <w:pStyle w:val="HTML"/>
+              <w:numPr>
+                <w:ilvl w:val="0"/>
+                <w:numId w:val="17"/>
+              </w:numPr>
+              <w:tabs>
+                <w:tab w:val="clear" w:pos="720"/>
+              </w:tabs>
+              <w:spacing w:before="100" w:beforeAutospacing="1" w:after="100" w:afterAutospacing="1"/>
+            </w:pPr>
+            <w:r>
+              <w:t xml:space="preserve">                    </w:t>
+            </w:r>
+            <w:r>
+              <w:rPr>
+                <w:rStyle w:val="jsontag"/>
+              </w:rPr>
+              <w:t>}</w:t>
+            </w:r>
+          </w:p>
+          <w:p>
+            <w:pPr>
+              <w:pStyle w:val="HTML"/>
+              <w:numPr>
+                <w:ilvl w:val="0"/>
+                <w:numId w:val="17"/>
+              </w:numPr>
+              <w:tabs>
+                <w:tab w:val="clear" w:pos="720"/>
+              </w:tabs>
+              <w:spacing w:before="100" w:beforeAutospacing="1" w:after="100" w:afterAutospacing="1"/>
+            </w:pPr>
+            <w:r>
+              <w:t xml:space="preserve">                </w:t>
+            </w:r>
+            <w:r>
+              <w:rPr>
+                <w:rStyle w:val="jsontag"/>
+              </w:rPr>
+              <w:t>]</w:t>
+            </w:r>
+          </w:p>
+          <w:p>
+            <w:pPr>
+              <w:pStyle w:val="HTML"/>
+              <w:numPr>
+                <w:ilvl w:val="0"/>
+                <w:numId w:val="17"/>
+              </w:numPr>
+              <w:tabs>
+                <w:tab w:val="clear" w:pos="720"/>
+              </w:tabs>
+              <w:spacing w:before="100" w:beforeAutospacing="1" w:after="100" w:afterAutospacing="1"/>
+            </w:pPr>
+            <w:r>
               <w:lastRenderedPageBreak/>
-              <w:t xml:space="preserve">                </w:t>
-            </w:r>
-            <w:r>
-              <w:rPr>
-                <w:rStyle w:val="jsonname"/>
-              </w:rPr>
-              <w:t>"qid"</w:t>
-            </w:r>
-            <w:r>
-              <w:rPr>
-                <w:rStyle w:val="jsontag"/>
-              </w:rPr>
-              <w:t xml:space="preserve">: </w:t>
-            </w:r>
-            <w:r>
-              <w:rPr>
-                <w:rStyle w:val="jsonnumber"/>
-              </w:rPr>
-              <w:t>9</w:t>
-            </w:r>
-            <w:r>
-              <w:rPr>
-                <w:rStyle w:val="jsontag"/>
-              </w:rPr>
-              <w:t>,</w:t>
-            </w:r>
-          </w:p>
-          <w:p>
-            <w:pPr>
-              <w:pStyle w:val="HTML"/>
-              <w:numPr>
-                <w:ilvl w:val="0"/>
-                <w:numId w:val="17"/>
-              </w:numPr>
-              <w:tabs>
-                <w:tab w:val="clear" w:pos="720"/>
-              </w:tabs>
-              <w:spacing w:before="100" w:beforeAutospacing="1" w:after="100" w:afterAutospacing="1"/>
-            </w:pPr>
-            <w:r>
-              <w:t xml:space="preserve">                </w:t>
-            </w:r>
-            <w:r>
-              <w:rPr>
-                <w:rStyle w:val="jsonname"/>
-              </w:rPr>
-              <w:t>"name"</w:t>
-            </w:r>
-            <w:r>
-              <w:rPr>
-                <w:rStyle w:val="jsontag"/>
-              </w:rPr>
-              <w:t xml:space="preserve">: </w:t>
-            </w:r>
-            <w:r>
-              <w:rPr>
-                <w:rStyle w:val="jsonstring"/>
-              </w:rPr>
-              <w:t>"第二个测试"</w:t>
-            </w:r>
-            <w:r>
-              <w:rPr>
-                <w:rStyle w:val="jsontag"/>
-              </w:rPr>
-              <w:t>,</w:t>
-            </w:r>
-          </w:p>
-          <w:p>
-            <w:pPr>
-              <w:pStyle w:val="HTML"/>
-              <w:numPr>
-                <w:ilvl w:val="0"/>
-                <w:numId w:val="17"/>
-              </w:numPr>
-              <w:tabs>
-                <w:tab w:val="clear" w:pos="720"/>
-              </w:tabs>
-              <w:spacing w:before="100" w:beforeAutospacing="1" w:after="100" w:afterAutospacing="1"/>
-            </w:pPr>
-            <w:r>
-              <w:t xml:space="preserve">                </w:t>
-            </w:r>
-            <w:r>
-              <w:rPr>
-                <w:rStyle w:val="jsonname"/>
-              </w:rPr>
-              <w:t>"type"</w:t>
-            </w:r>
-            <w:r>
-              <w:rPr>
-                <w:rStyle w:val="jsontag"/>
-              </w:rPr>
-              <w:t xml:space="preserve">: </w:t>
-            </w:r>
-            <w:r>
-              <w:rPr>
-                <w:rStyle w:val="jsonnumber"/>
-              </w:rPr>
-              <w:t>0</w:t>
-            </w:r>
-            <w:r>
-              <w:rPr>
-                <w:rStyle w:val="jsontag"/>
-              </w:rPr>
-              <w:t>,</w:t>
-            </w:r>
-          </w:p>
-          <w:p>
-            <w:pPr>
-              <w:pStyle w:val="HTML"/>
-              <w:numPr>
-                <w:ilvl w:val="0"/>
-                <w:numId w:val="17"/>
-              </w:numPr>
-              <w:tabs>
-                <w:tab w:val="clear" w:pos="720"/>
-              </w:tabs>
-              <w:spacing w:before="100" w:beforeAutospacing="1" w:after="100" w:afterAutospacing="1"/>
-            </w:pPr>
-            <w:r>
-              <w:t xml:space="preserve">                </w:t>
-            </w:r>
-            <w:r>
-              <w:rPr>
-                <w:rStyle w:val="jsonname"/>
-              </w:rPr>
-              <w:t>"tag"</w:t>
-            </w:r>
-            <w:r>
-              <w:rPr>
-                <w:rStyle w:val="jsontag"/>
-              </w:rPr>
-              <w:t>:</w:t>
-            </w:r>
-          </w:p>
-          <w:p>
-            <w:pPr>
-              <w:pStyle w:val="HTML"/>
-              <w:numPr>
-                <w:ilvl w:val="0"/>
-                <w:numId w:val="17"/>
-              </w:numPr>
-              <w:tabs>
-                <w:tab w:val="clear" w:pos="720"/>
-              </w:tabs>
-              <w:spacing w:before="100" w:beforeAutospacing="1" w:after="100" w:afterAutospacing="1"/>
-            </w:pPr>
-            <w:r>
-              <w:t xml:space="preserve">                </w:t>
-            </w:r>
-            <w:r>
-              <w:rPr>
-                <w:rStyle w:val="jsontag"/>
-              </w:rPr>
-              <w:t>[</w:t>
-            </w:r>
-          </w:p>
-          <w:p>
-            <w:pPr>
-              <w:pStyle w:val="HTML"/>
-              <w:numPr>
-                <w:ilvl w:val="0"/>
-                <w:numId w:val="17"/>
-              </w:numPr>
-              <w:tabs>
-                <w:tab w:val="clear" w:pos="720"/>
-              </w:tabs>
-              <w:spacing w:before="100" w:beforeAutospacing="1" w:after="100" w:afterAutospacing="1"/>
-            </w:pPr>
-            <w:r>
-              <w:t xml:space="preserve">                    </w:t>
-            </w:r>
-            <w:r>
-              <w:rPr>
-                <w:rStyle w:val="jsonstring"/>
-              </w:rPr>
-              <w:t>"测试"</w:t>
-            </w:r>
-            <w:r>
-              <w:rPr>
-                <w:rStyle w:val="jsontag"/>
-              </w:rPr>
-              <w:t>,</w:t>
-            </w:r>
-          </w:p>
-          <w:p>
-            <w:pPr>
-              <w:pStyle w:val="HTML"/>
-              <w:numPr>
-                <w:ilvl w:val="0"/>
-                <w:numId w:val="17"/>
-              </w:numPr>
-              <w:tabs>
-                <w:tab w:val="clear" w:pos="720"/>
-              </w:tabs>
-              <w:spacing w:before="100" w:beforeAutospacing="1" w:after="100" w:afterAutospacing="1"/>
-            </w:pPr>
-            <w:r>
-              <w:t xml:space="preserve">                    </w:t>
-            </w:r>
-            <w:r>
-              <w:rPr>
-                <w:rStyle w:val="jsonstring"/>
-              </w:rPr>
-              <w:t>"选择题"</w:t>
-            </w:r>
-          </w:p>
-          <w:p>
-            <w:pPr>
-              <w:pStyle w:val="HTML"/>
-              <w:numPr>
-                <w:ilvl w:val="0"/>
-                <w:numId w:val="17"/>
-              </w:numPr>
-              <w:tabs>
-                <w:tab w:val="clear" w:pos="720"/>
-              </w:tabs>
-              <w:spacing w:before="100" w:beforeAutospacing="1" w:after="100" w:afterAutospacing="1"/>
-            </w:pPr>
-            <w:r>
-              <w:t xml:space="preserve">                </w:t>
-            </w:r>
-            <w:r>
-              <w:rPr>
-                <w:rStyle w:val="jsontag"/>
-              </w:rPr>
-              <w:t>],</w:t>
-            </w:r>
-          </w:p>
-          <w:p>
-            <w:pPr>
-              <w:pStyle w:val="HTML"/>
-              <w:numPr>
-                <w:ilvl w:val="0"/>
-                <w:numId w:val="17"/>
-              </w:numPr>
-              <w:tabs>
-                <w:tab w:val="clear" w:pos="720"/>
-              </w:tabs>
-              <w:spacing w:before="100" w:beforeAutospacing="1" w:after="100" w:afterAutospacing="1"/>
-            </w:pPr>
-            <w:r>
-              <w:t xml:space="preserve">                </w:t>
-            </w:r>
-            <w:r>
-              <w:rPr>
-                <w:rStyle w:val="jsonname"/>
-              </w:rPr>
-              <w:t>"context"</w:t>
-            </w:r>
-            <w:r>
-              <w:rPr>
-                <w:rStyle w:val="jsontag"/>
-              </w:rPr>
-              <w:t xml:space="preserve">: </w:t>
-            </w:r>
-            <w:r>
-              <w:rPr>
-                <w:rStyle w:val="jsonstring"/>
-              </w:rPr>
-              <w:t>"选择下面正确的一项"</w:t>
-            </w:r>
-            <w:r>
-              <w:rPr>
-                <w:rStyle w:val="jsontag"/>
-              </w:rPr>
-              <w:t>,</w:t>
-            </w:r>
-          </w:p>
-          <w:p>
-            <w:pPr>
-              <w:pStyle w:val="HTML"/>
-              <w:numPr>
-                <w:ilvl w:val="0"/>
-                <w:numId w:val="17"/>
-              </w:numPr>
-              <w:tabs>
-                <w:tab w:val="clear" w:pos="720"/>
-              </w:tabs>
-              <w:spacing w:before="100" w:beforeAutospacing="1" w:after="100" w:afterAutospacing="1"/>
-            </w:pPr>
-            <w:r>
-              <w:t xml:space="preserve">                </w:t>
-            </w:r>
-            <w:r>
-              <w:rPr>
-                <w:rStyle w:val="jsonname"/>
-              </w:rPr>
-              <w:t>"answer"</w:t>
-            </w:r>
-            <w:r>
-              <w:rPr>
-                <w:rStyle w:val="jsontag"/>
-              </w:rPr>
-              <w:t>:</w:t>
-            </w:r>
-          </w:p>
-          <w:p>
-            <w:pPr>
-              <w:pStyle w:val="HTML"/>
-              <w:numPr>
-                <w:ilvl w:val="0"/>
-                <w:numId w:val="17"/>
-              </w:numPr>
-              <w:tabs>
-                <w:tab w:val="clear" w:pos="720"/>
-              </w:tabs>
-              <w:spacing w:before="100" w:beforeAutospacing="1" w:after="100" w:afterAutospacing="1"/>
-            </w:pPr>
-            <w:r>
-              <w:t xml:space="preserve">                </w:t>
-            </w:r>
-            <w:r>
-              <w:rPr>
-                <w:rStyle w:val="jsontag"/>
-              </w:rPr>
-              <w:t>[</w:t>
-            </w:r>
-          </w:p>
-          <w:p>
-            <w:pPr>
-              <w:pStyle w:val="HTML"/>
-              <w:numPr>
-                <w:ilvl w:val="0"/>
-                <w:numId w:val="17"/>
-              </w:numPr>
-              <w:tabs>
-                <w:tab w:val="clear" w:pos="720"/>
-              </w:tabs>
-              <w:spacing w:before="100" w:beforeAutospacing="1" w:after="100" w:afterAutospacing="1"/>
-            </w:pPr>
-            <w:r>
-              <w:t xml:space="preserve">                    </w:t>
-            </w:r>
-            <w:r>
-              <w:rPr>
-                <w:rStyle w:val="jsontag"/>
-              </w:rPr>
-              <w:t>{</w:t>
-            </w:r>
-          </w:p>
-          <w:p>
-            <w:pPr>
-              <w:pStyle w:val="HTML"/>
-              <w:numPr>
-                <w:ilvl w:val="0"/>
-                <w:numId w:val="17"/>
-              </w:numPr>
-              <w:tabs>
-                <w:tab w:val="clear" w:pos="720"/>
-              </w:tabs>
-              <w:spacing w:before="100" w:beforeAutospacing="1" w:after="100" w:afterAutospacing="1"/>
-            </w:pPr>
-            <w:r>
-              <w:t xml:space="preserve">                        </w:t>
-            </w:r>
-            <w:r>
-              <w:rPr>
-                <w:rStyle w:val="jsonname"/>
-              </w:rPr>
-              <w:t>"text"</w:t>
-            </w:r>
-            <w:r>
-              <w:rPr>
-                <w:rStyle w:val="jsontag"/>
-              </w:rPr>
-              <w:t xml:space="preserve">: </w:t>
-            </w:r>
-            <w:r>
-              <w:rPr>
-                <w:rStyle w:val="jsonstring"/>
-              </w:rPr>
-              <w:t>"1+1=2"</w:t>
-            </w:r>
-            <w:r>
-              <w:rPr>
-                <w:rStyle w:val="jsontag"/>
-              </w:rPr>
-              <w:t>,</w:t>
-            </w:r>
-          </w:p>
-          <w:p>
-            <w:pPr>
-              <w:pStyle w:val="HTML"/>
-              <w:numPr>
-                <w:ilvl w:val="0"/>
-                <w:numId w:val="17"/>
-              </w:numPr>
-              <w:tabs>
-                <w:tab w:val="clear" w:pos="720"/>
-              </w:tabs>
-              <w:spacing w:before="100" w:beforeAutospacing="1" w:after="100" w:afterAutospacing="1"/>
-            </w:pPr>
-            <w:r>
-              <w:t xml:space="preserve">                        </w:t>
-            </w:r>
-            <w:r>
-              <w:rPr>
-                <w:rStyle w:val="jsonname"/>
-              </w:rPr>
-              <w:t>"isright"</w:t>
-            </w:r>
-            <w:r>
-              <w:rPr>
-                <w:rStyle w:val="jsontag"/>
-              </w:rPr>
-              <w:t xml:space="preserve">: </w:t>
-            </w:r>
-            <w:r>
-              <w:rPr>
-                <w:rStyle w:val="jsonstring"/>
-              </w:rPr>
-              <w:t>"1"</w:t>
-            </w:r>
-            <w:r>
-              <w:rPr>
-                <w:rStyle w:val="jsontag"/>
-              </w:rPr>
-              <w:t>,</w:t>
-            </w:r>
-          </w:p>
-          <w:p>
-            <w:pPr>
-              <w:pStyle w:val="HTML"/>
-              <w:numPr>
-                <w:ilvl w:val="0"/>
-                <w:numId w:val="17"/>
-              </w:numPr>
-              <w:tabs>
-                <w:tab w:val="clear" w:pos="720"/>
-              </w:tabs>
-              <w:spacing w:before="100" w:beforeAutospacing="1" w:after="100" w:afterAutospacing="1"/>
-            </w:pPr>
-            <w:r>
-              <w:t xml:space="preserve">                        </w:t>
-            </w:r>
-            <w:r>
-              <w:rPr>
-                <w:rStyle w:val="jsonname"/>
-              </w:rPr>
-              <w:t>"score"</w:t>
-            </w:r>
-            <w:r>
-              <w:rPr>
-                <w:rStyle w:val="jsontag"/>
-              </w:rPr>
-              <w:t xml:space="preserve">: </w:t>
-            </w:r>
-            <w:r>
-              <w:rPr>
-                <w:rStyle w:val="jsonnumber"/>
-              </w:rPr>
-              <w:t>4</w:t>
-            </w:r>
-          </w:p>
-          <w:p>
-            <w:pPr>
-              <w:pStyle w:val="HTML"/>
-              <w:numPr>
-                <w:ilvl w:val="0"/>
-                <w:numId w:val="17"/>
-              </w:numPr>
-              <w:tabs>
-                <w:tab w:val="clear" w:pos="720"/>
-              </w:tabs>
-              <w:spacing w:before="100" w:beforeAutospacing="1" w:after="100" w:afterAutospacing="1"/>
-            </w:pPr>
-            <w:r>
-              <w:t xml:space="preserve">                    </w:t>
-            </w:r>
-            <w:r>
-              <w:rPr>
-                <w:rStyle w:val="jsontag"/>
-              </w:rPr>
-              <w:t>},</w:t>
-            </w:r>
-          </w:p>
-          <w:p>
-            <w:pPr>
-              <w:pStyle w:val="HTML"/>
-              <w:numPr>
-                <w:ilvl w:val="0"/>
-                <w:numId w:val="17"/>
-              </w:numPr>
-              <w:tabs>
-                <w:tab w:val="clear" w:pos="720"/>
-              </w:tabs>
-              <w:spacing w:before="100" w:beforeAutospacing="1" w:after="100" w:afterAutospacing="1"/>
-            </w:pPr>
-            <w:r>
-              <w:t xml:space="preserve">                    </w:t>
-            </w:r>
-            <w:r>
-              <w:rPr>
-                <w:rStyle w:val="jsontag"/>
-              </w:rPr>
-              <w:t>{</w:t>
-            </w:r>
-          </w:p>
-          <w:p>
-            <w:pPr>
-              <w:pStyle w:val="HTML"/>
-              <w:numPr>
-                <w:ilvl w:val="0"/>
-                <w:numId w:val="17"/>
-              </w:numPr>
-              <w:tabs>
-                <w:tab w:val="clear" w:pos="720"/>
-              </w:tabs>
-              <w:spacing w:before="100" w:beforeAutospacing="1" w:after="100" w:afterAutospacing="1"/>
-            </w:pPr>
-            <w:r>
-              <w:t xml:space="preserve">                        </w:t>
-            </w:r>
-            <w:r>
-              <w:rPr>
-                <w:rStyle w:val="jsonname"/>
-              </w:rPr>
-              <w:t>"text"</w:t>
-            </w:r>
-            <w:r>
-              <w:rPr>
-                <w:rStyle w:val="jsontag"/>
-              </w:rPr>
-              <w:t xml:space="preserve">: </w:t>
-            </w:r>
-            <w:r>
-              <w:rPr>
-                <w:rStyle w:val="jsonstring"/>
-              </w:rPr>
-              <w:t>"1+1=3"</w:t>
-            </w:r>
-            <w:r>
-              <w:rPr>
-                <w:rStyle w:val="jsontag"/>
-              </w:rPr>
-              <w:t>,</w:t>
-            </w:r>
-          </w:p>
-          <w:p>
-            <w:pPr>
-              <w:pStyle w:val="HTML"/>
-              <w:numPr>
-                <w:ilvl w:val="0"/>
-                <w:numId w:val="17"/>
-              </w:numPr>
-              <w:tabs>
-                <w:tab w:val="clear" w:pos="720"/>
-              </w:tabs>
-              <w:spacing w:before="100" w:beforeAutospacing="1" w:after="100" w:afterAutospacing="1"/>
-            </w:pPr>
-            <w:r>
-              <w:t xml:space="preserve">                        </w:t>
-            </w:r>
-            <w:r>
-              <w:rPr>
-                <w:rStyle w:val="jsonname"/>
-              </w:rPr>
-              <w:t>"isright"</w:t>
-            </w:r>
-            <w:r>
-              <w:rPr>
-                <w:rStyle w:val="jsontag"/>
-              </w:rPr>
-              <w:t xml:space="preserve">: </w:t>
-            </w:r>
-            <w:r>
-              <w:rPr>
-                <w:rStyle w:val="jsonstring"/>
-              </w:rPr>
-              <w:t>"0"</w:t>
-            </w:r>
-            <w:r>
-              <w:rPr>
-                <w:rStyle w:val="jsontag"/>
-              </w:rPr>
-              <w:t>,</w:t>
-            </w:r>
-          </w:p>
-          <w:p>
-            <w:pPr>
-              <w:pStyle w:val="HTML"/>
-              <w:numPr>
-                <w:ilvl w:val="0"/>
-                <w:numId w:val="17"/>
-              </w:numPr>
-              <w:tabs>
-                <w:tab w:val="clear" w:pos="720"/>
-              </w:tabs>
-              <w:spacing w:before="100" w:beforeAutospacing="1" w:after="100" w:afterAutospacing="1"/>
-            </w:pPr>
-            <w:r>
-              <w:t xml:space="preserve">                        </w:t>
-            </w:r>
-            <w:r>
-              <w:rPr>
-                <w:rStyle w:val="jsonname"/>
-              </w:rPr>
-              <w:t>"score"</w:t>
-            </w:r>
-            <w:r>
-              <w:rPr>
-                <w:rStyle w:val="jsontag"/>
-              </w:rPr>
-              <w:t xml:space="preserve">: </w:t>
-            </w:r>
-            <w:r>
-              <w:rPr>
-                <w:rStyle w:val="jsonnumber"/>
-              </w:rPr>
-              <w:t>0</w:t>
-            </w:r>
-          </w:p>
-          <w:p>
-            <w:pPr>
-              <w:pStyle w:val="HTML"/>
-              <w:numPr>
-                <w:ilvl w:val="0"/>
-                <w:numId w:val="17"/>
-              </w:numPr>
-              <w:tabs>
-                <w:tab w:val="clear" w:pos="720"/>
-              </w:tabs>
-              <w:spacing w:before="100" w:beforeAutospacing="1" w:after="100" w:afterAutospacing="1"/>
-            </w:pPr>
-            <w:r>
-              <w:t xml:space="preserve">                    </w:t>
-            </w:r>
-            <w:r>
-              <w:rPr>
-                <w:rStyle w:val="jsontag"/>
-              </w:rPr>
-              <w:t>},</w:t>
-            </w:r>
-          </w:p>
-          <w:p>
-            <w:pPr>
-              <w:pStyle w:val="HTML"/>
-              <w:numPr>
-                <w:ilvl w:val="0"/>
-                <w:numId w:val="17"/>
-              </w:numPr>
-              <w:tabs>
-                <w:tab w:val="clear" w:pos="720"/>
-              </w:tabs>
-              <w:spacing w:before="100" w:beforeAutospacing="1" w:after="100" w:afterAutospacing="1"/>
-            </w:pPr>
-            <w:r>
-              <w:t xml:space="preserve">                    </w:t>
-            </w:r>
-            <w:r>
-              <w:rPr>
-                <w:rStyle w:val="jsontag"/>
-              </w:rPr>
-              <w:t>{</w:t>
-            </w:r>
-          </w:p>
-          <w:p>
-            <w:pPr>
-              <w:pStyle w:val="HTML"/>
-              <w:numPr>
-                <w:ilvl w:val="0"/>
-                <w:numId w:val="17"/>
-              </w:numPr>
-              <w:tabs>
-                <w:tab w:val="clear" w:pos="720"/>
-              </w:tabs>
-              <w:spacing w:before="100" w:beforeAutospacing="1" w:after="100" w:afterAutospacing="1"/>
-            </w:pPr>
-            <w:r>
-              <w:t xml:space="preserve">                        </w:t>
-            </w:r>
-            <w:r>
-              <w:rPr>
-                <w:rStyle w:val="jsonname"/>
-              </w:rPr>
-              <w:t>"text"</w:t>
-            </w:r>
-            <w:r>
-              <w:rPr>
-                <w:rStyle w:val="jsontag"/>
-              </w:rPr>
-              <w:t xml:space="preserve">: </w:t>
-            </w:r>
-            <w:r>
-              <w:rPr>
-                <w:rStyle w:val="jsonstring"/>
-              </w:rPr>
-              <w:t>"1+1=4"</w:t>
-            </w:r>
-            <w:r>
-              <w:rPr>
-                <w:rStyle w:val="jsontag"/>
-              </w:rPr>
-              <w:t>,</w:t>
-            </w:r>
-          </w:p>
-          <w:p>
-            <w:pPr>
-              <w:pStyle w:val="HTML"/>
-              <w:numPr>
-                <w:ilvl w:val="0"/>
-                <w:numId w:val="17"/>
-              </w:numPr>
-              <w:tabs>
-                <w:tab w:val="clear" w:pos="720"/>
-              </w:tabs>
-              <w:spacing w:before="100" w:beforeAutospacing="1" w:after="100" w:afterAutospacing="1"/>
-            </w:pPr>
-            <w:r>
-              <w:t xml:space="preserve">                        </w:t>
-            </w:r>
-            <w:r>
-              <w:rPr>
-                <w:rStyle w:val="jsonname"/>
-              </w:rPr>
-              <w:t>"isright"</w:t>
-            </w:r>
-            <w:r>
-              <w:rPr>
-                <w:rStyle w:val="jsontag"/>
-              </w:rPr>
-              <w:t xml:space="preserve">: </w:t>
-            </w:r>
-            <w:r>
-              <w:rPr>
-                <w:rStyle w:val="jsonstring"/>
-              </w:rPr>
-              <w:t>"0"</w:t>
-            </w:r>
-            <w:r>
-              <w:rPr>
-                <w:rStyle w:val="jsontag"/>
-              </w:rPr>
-              <w:t>,</w:t>
-            </w:r>
-          </w:p>
-          <w:p>
-            <w:pPr>
-              <w:pStyle w:val="HTML"/>
-              <w:numPr>
-                <w:ilvl w:val="0"/>
-                <w:numId w:val="17"/>
-              </w:numPr>
-              <w:tabs>
-                <w:tab w:val="clear" w:pos="720"/>
-              </w:tabs>
-              <w:spacing w:before="100" w:beforeAutospacing="1" w:after="100" w:afterAutospacing="1"/>
-            </w:pPr>
-            <w:r>
-              <w:t xml:space="preserve">                        </w:t>
-            </w:r>
-            <w:r>
-              <w:rPr>
-                <w:rStyle w:val="jsonname"/>
-              </w:rPr>
-              <w:t>"score"</w:t>
-            </w:r>
-            <w:r>
-              <w:rPr>
-                <w:rStyle w:val="jsontag"/>
-              </w:rPr>
-              <w:t xml:space="preserve">: </w:t>
-            </w:r>
-            <w:r>
-              <w:rPr>
-                <w:rStyle w:val="jsonnumber"/>
-              </w:rPr>
-              <w:t>0</w:t>
-            </w:r>
-          </w:p>
-          <w:p>
-            <w:pPr>
-              <w:pStyle w:val="HTML"/>
-              <w:numPr>
-                <w:ilvl w:val="0"/>
-                <w:numId w:val="17"/>
-              </w:numPr>
-              <w:tabs>
-                <w:tab w:val="clear" w:pos="720"/>
-              </w:tabs>
-              <w:spacing w:before="100" w:beforeAutospacing="1" w:after="100" w:afterAutospacing="1"/>
-            </w:pPr>
-            <w:r>
-              <w:t xml:space="preserve">                    </w:t>
-            </w:r>
-            <w:r>
-              <w:rPr>
-                <w:rStyle w:val="jsontag"/>
-              </w:rPr>
-              <w:t>}</w:t>
-            </w:r>
-          </w:p>
-          <w:p>
-            <w:pPr>
-              <w:pStyle w:val="HTML"/>
-              <w:numPr>
-                <w:ilvl w:val="0"/>
-                <w:numId w:val="17"/>
-              </w:numPr>
-              <w:tabs>
-                <w:tab w:val="clear" w:pos="720"/>
-              </w:tabs>
-              <w:spacing w:before="100" w:beforeAutospacing="1" w:after="100" w:afterAutospacing="1"/>
-            </w:pPr>
-            <w:r>
-              <w:t xml:space="preserve">                </w:t>
-            </w:r>
-            <w:r>
-              <w:rPr>
-                <w:rStyle w:val="jsontag"/>
-              </w:rPr>
-              <w:t>]</w:t>
-            </w:r>
-          </w:p>
-          <w:p>
-            <w:pPr>
-              <w:pStyle w:val="HTML"/>
-              <w:numPr>
-                <w:ilvl w:val="0"/>
-                <w:numId w:val="17"/>
-              </w:numPr>
-              <w:tabs>
-                <w:tab w:val="clear" w:pos="720"/>
-              </w:tabs>
-              <w:spacing w:before="100" w:beforeAutospacing="1" w:after="100" w:afterAutospacing="1"/>
-            </w:pPr>
-            <w:r>
               <w:t xml:space="preserve">            </w:t>
             </w:r>
             <w:r>
@@ -11952,7 +12192,6 @@
               <w:ind w:left="420"/>
             </w:pPr>
             <w:r>
-              <w:lastRenderedPageBreak/>
               <w:t xml:space="preserve">    "page": 1,</w:t>
             </w:r>
           </w:p>
@@ -12028,7 +12267,6 @@
         <w:rPr>
           <w:rFonts w:hint="eastAsia"/>
         </w:rPr>
-        <w:lastRenderedPageBreak/>
         <w:t>返回的</w:t>
       </w:r>
       <w:r>
@@ -12706,6 +12944,7 @@
               <w:spacing w:before="100" w:beforeAutospacing="1" w:after="100" w:afterAutospacing="1"/>
             </w:pPr>
             <w:r>
+              <w:lastRenderedPageBreak/>
               <w:t xml:space="preserve">                </w:t>
             </w:r>
             <w:r>
@@ -13230,7 +13469,6 @@
               <w:spacing w:before="100" w:beforeAutospacing="1" w:after="100" w:afterAutospacing="1"/>
             </w:pPr>
             <w:r>
-              <w:lastRenderedPageBreak/>
               <w:t xml:space="preserve">                </w:t>
             </w:r>
             <w:r>
@@ -13671,6 +13909,7 @@
               <w:spacing w:before="100" w:beforeAutospacing="1" w:after="100" w:afterAutospacing="1"/>
             </w:pPr>
             <w:r>
+              <w:lastRenderedPageBreak/>
               <w:t xml:space="preserve">    </w:t>
             </w:r>
             <w:r>
@@ -14159,835 +14398,835 @@
               <w:spacing w:before="100" w:beforeAutospacing="1" w:after="100" w:afterAutospacing="1"/>
             </w:pPr>
             <w:r>
+              <w:t xml:space="preserve">            </w:t>
+            </w:r>
+            <w:r>
+              <w:rPr>
+                <w:rStyle w:val="jsontag"/>
+              </w:rPr>
+              <w:t>{</w:t>
+            </w:r>
+          </w:p>
+          <w:p>
+            <w:pPr>
+              <w:pStyle w:val="HTML"/>
+              <w:numPr>
+                <w:ilvl w:val="0"/>
+                <w:numId w:val="19"/>
+              </w:numPr>
+              <w:tabs>
+                <w:tab w:val="clear" w:pos="720"/>
+              </w:tabs>
+              <w:spacing w:before="100" w:beforeAutospacing="1" w:after="100" w:afterAutospacing="1"/>
+            </w:pPr>
+            <w:r>
+              <w:t xml:space="preserve">                </w:t>
+            </w:r>
+            <w:r>
+              <w:rPr>
+                <w:rStyle w:val="jsonname"/>
+              </w:rPr>
+              <w:t>"qid"</w:t>
+            </w:r>
+            <w:r>
+              <w:rPr>
+                <w:rStyle w:val="jsontag"/>
+              </w:rPr>
+              <w:t xml:space="preserve">: </w:t>
+            </w:r>
+            <w:r>
+              <w:rPr>
+                <w:rStyle w:val="jsonnumber"/>
+              </w:rPr>
+              <w:t>9</w:t>
+            </w:r>
+            <w:r>
+              <w:rPr>
+                <w:rStyle w:val="jsontag"/>
+              </w:rPr>
+              <w:t>,</w:t>
+            </w:r>
+          </w:p>
+          <w:p>
+            <w:pPr>
+              <w:pStyle w:val="HTML"/>
+              <w:numPr>
+                <w:ilvl w:val="0"/>
+                <w:numId w:val="19"/>
+              </w:numPr>
+              <w:tabs>
+                <w:tab w:val="clear" w:pos="720"/>
+              </w:tabs>
+              <w:spacing w:before="100" w:beforeAutospacing="1" w:after="100" w:afterAutospacing="1"/>
+            </w:pPr>
+            <w:r>
+              <w:t xml:space="preserve">                </w:t>
+            </w:r>
+            <w:r>
+              <w:rPr>
+                <w:rStyle w:val="jsonname"/>
+              </w:rPr>
+              <w:t>"name"</w:t>
+            </w:r>
+            <w:r>
+              <w:rPr>
+                <w:rStyle w:val="jsontag"/>
+              </w:rPr>
+              <w:t xml:space="preserve">: </w:t>
+            </w:r>
+            <w:r>
+              <w:rPr>
+                <w:rStyle w:val="jsonstring"/>
+              </w:rPr>
+              <w:t>"第二个测试"</w:t>
+            </w:r>
+            <w:r>
+              <w:rPr>
+                <w:rStyle w:val="jsontag"/>
+              </w:rPr>
+              <w:t>,</w:t>
+            </w:r>
+          </w:p>
+          <w:p>
+            <w:pPr>
+              <w:pStyle w:val="HTML"/>
+              <w:numPr>
+                <w:ilvl w:val="0"/>
+                <w:numId w:val="19"/>
+              </w:numPr>
+              <w:tabs>
+                <w:tab w:val="clear" w:pos="720"/>
+              </w:tabs>
+              <w:spacing w:before="100" w:beforeAutospacing="1" w:after="100" w:afterAutospacing="1"/>
+            </w:pPr>
+            <w:r>
+              <w:t xml:space="preserve">                </w:t>
+            </w:r>
+            <w:r>
+              <w:rPr>
+                <w:rStyle w:val="jsonname"/>
+              </w:rPr>
+              <w:t>"type"</w:t>
+            </w:r>
+            <w:r>
+              <w:rPr>
+                <w:rStyle w:val="jsontag"/>
+              </w:rPr>
+              <w:t xml:space="preserve">: </w:t>
+            </w:r>
+            <w:r>
+              <w:rPr>
+                <w:rStyle w:val="jsonnumber"/>
+              </w:rPr>
+              <w:t>0</w:t>
+            </w:r>
+            <w:r>
+              <w:rPr>
+                <w:rStyle w:val="jsontag"/>
+              </w:rPr>
+              <w:t>,</w:t>
+            </w:r>
+          </w:p>
+          <w:p>
+            <w:pPr>
+              <w:pStyle w:val="HTML"/>
+              <w:numPr>
+                <w:ilvl w:val="0"/>
+                <w:numId w:val="19"/>
+              </w:numPr>
+              <w:tabs>
+                <w:tab w:val="clear" w:pos="720"/>
+              </w:tabs>
+              <w:spacing w:before="100" w:beforeAutospacing="1" w:after="100" w:afterAutospacing="1"/>
+            </w:pPr>
+            <w:r>
+              <w:t xml:space="preserve">                </w:t>
+            </w:r>
+            <w:r>
+              <w:rPr>
+                <w:rStyle w:val="jsonname"/>
+              </w:rPr>
+              <w:t>"tag"</w:t>
+            </w:r>
+            <w:r>
+              <w:rPr>
+                <w:rStyle w:val="jsontag"/>
+              </w:rPr>
+              <w:t>:</w:t>
+            </w:r>
+          </w:p>
+          <w:p>
+            <w:pPr>
+              <w:pStyle w:val="HTML"/>
+              <w:numPr>
+                <w:ilvl w:val="0"/>
+                <w:numId w:val="19"/>
+              </w:numPr>
+              <w:tabs>
+                <w:tab w:val="clear" w:pos="720"/>
+              </w:tabs>
+              <w:spacing w:before="100" w:beforeAutospacing="1" w:after="100" w:afterAutospacing="1"/>
+            </w:pPr>
+            <w:r>
+              <w:t xml:space="preserve">                </w:t>
+            </w:r>
+            <w:r>
+              <w:rPr>
+                <w:rStyle w:val="jsontag"/>
+              </w:rPr>
+              <w:t>[</w:t>
+            </w:r>
+          </w:p>
+          <w:p>
+            <w:pPr>
+              <w:pStyle w:val="HTML"/>
+              <w:numPr>
+                <w:ilvl w:val="0"/>
+                <w:numId w:val="19"/>
+              </w:numPr>
+              <w:tabs>
+                <w:tab w:val="clear" w:pos="720"/>
+              </w:tabs>
+              <w:spacing w:before="100" w:beforeAutospacing="1" w:after="100" w:afterAutospacing="1"/>
+            </w:pPr>
+            <w:r>
+              <w:t xml:space="preserve">                    </w:t>
+            </w:r>
+            <w:r>
+              <w:rPr>
+                <w:rStyle w:val="jsonstring"/>
+              </w:rPr>
+              <w:t>"测试"</w:t>
+            </w:r>
+            <w:r>
+              <w:rPr>
+                <w:rStyle w:val="jsontag"/>
+              </w:rPr>
+              <w:t>,</w:t>
+            </w:r>
+          </w:p>
+          <w:p>
+            <w:pPr>
+              <w:pStyle w:val="HTML"/>
+              <w:numPr>
+                <w:ilvl w:val="0"/>
+                <w:numId w:val="19"/>
+              </w:numPr>
+              <w:tabs>
+                <w:tab w:val="clear" w:pos="720"/>
+              </w:tabs>
+              <w:spacing w:before="100" w:beforeAutospacing="1" w:after="100" w:afterAutospacing="1"/>
+            </w:pPr>
+            <w:r>
+              <w:t xml:space="preserve">                    </w:t>
+            </w:r>
+            <w:r>
+              <w:rPr>
+                <w:rStyle w:val="jsonstring"/>
+              </w:rPr>
+              <w:t>"选择题"</w:t>
+            </w:r>
+          </w:p>
+          <w:p>
+            <w:pPr>
+              <w:pStyle w:val="HTML"/>
+              <w:numPr>
+                <w:ilvl w:val="0"/>
+                <w:numId w:val="19"/>
+              </w:numPr>
+              <w:tabs>
+                <w:tab w:val="clear" w:pos="720"/>
+              </w:tabs>
+              <w:spacing w:before="100" w:beforeAutospacing="1" w:after="100" w:afterAutospacing="1"/>
+            </w:pPr>
+            <w:r>
+              <w:t xml:space="preserve">                </w:t>
+            </w:r>
+            <w:r>
+              <w:rPr>
+                <w:rStyle w:val="jsontag"/>
+              </w:rPr>
+              <w:t>],</w:t>
+            </w:r>
+          </w:p>
+          <w:p>
+            <w:pPr>
+              <w:pStyle w:val="HTML"/>
+              <w:numPr>
+                <w:ilvl w:val="0"/>
+                <w:numId w:val="19"/>
+              </w:numPr>
+              <w:tabs>
+                <w:tab w:val="clear" w:pos="720"/>
+              </w:tabs>
+              <w:spacing w:before="100" w:beforeAutospacing="1" w:after="100" w:afterAutospacing="1"/>
+            </w:pPr>
+            <w:r>
+              <w:t xml:space="preserve">                </w:t>
+            </w:r>
+            <w:r>
+              <w:rPr>
+                <w:rStyle w:val="jsonname"/>
+              </w:rPr>
+              <w:t>"context"</w:t>
+            </w:r>
+            <w:r>
+              <w:rPr>
+                <w:rStyle w:val="jsontag"/>
+              </w:rPr>
+              <w:t xml:space="preserve">: </w:t>
+            </w:r>
+            <w:r>
+              <w:rPr>
+                <w:rStyle w:val="jsonstring"/>
+              </w:rPr>
+              <w:t>"选择下面正确的一项"</w:t>
+            </w:r>
+            <w:r>
+              <w:rPr>
+                <w:rStyle w:val="jsontag"/>
+              </w:rPr>
+              <w:t>,</w:t>
+            </w:r>
+          </w:p>
+          <w:p>
+            <w:pPr>
+              <w:pStyle w:val="HTML"/>
+              <w:numPr>
+                <w:ilvl w:val="0"/>
+                <w:numId w:val="19"/>
+              </w:numPr>
+              <w:tabs>
+                <w:tab w:val="clear" w:pos="720"/>
+              </w:tabs>
+              <w:spacing w:before="100" w:beforeAutospacing="1" w:after="100" w:afterAutospacing="1"/>
+            </w:pPr>
+            <w:r>
+              <w:t xml:space="preserve">                </w:t>
+            </w:r>
+            <w:r>
+              <w:rPr>
+                <w:rStyle w:val="jsonname"/>
+              </w:rPr>
+              <w:t>"answer"</w:t>
+            </w:r>
+            <w:r>
+              <w:rPr>
+                <w:rStyle w:val="jsontag"/>
+              </w:rPr>
+              <w:t>:</w:t>
+            </w:r>
+          </w:p>
+          <w:p>
+            <w:pPr>
+              <w:pStyle w:val="HTML"/>
+              <w:numPr>
+                <w:ilvl w:val="0"/>
+                <w:numId w:val="19"/>
+              </w:numPr>
+              <w:tabs>
+                <w:tab w:val="clear" w:pos="720"/>
+              </w:tabs>
+              <w:spacing w:before="100" w:beforeAutospacing="1" w:after="100" w:afterAutospacing="1"/>
+            </w:pPr>
+            <w:r>
+              <w:t xml:space="preserve">                </w:t>
+            </w:r>
+            <w:r>
+              <w:rPr>
+                <w:rStyle w:val="jsontag"/>
+              </w:rPr>
+              <w:t>[</w:t>
+            </w:r>
+          </w:p>
+          <w:p>
+            <w:pPr>
+              <w:pStyle w:val="HTML"/>
+              <w:numPr>
+                <w:ilvl w:val="0"/>
+                <w:numId w:val="19"/>
+              </w:numPr>
+              <w:tabs>
+                <w:tab w:val="clear" w:pos="720"/>
+              </w:tabs>
+              <w:spacing w:before="100" w:beforeAutospacing="1" w:after="100" w:afterAutospacing="1"/>
+            </w:pPr>
+            <w:r>
+              <w:t xml:space="preserve">                    </w:t>
+            </w:r>
+            <w:r>
+              <w:rPr>
+                <w:rStyle w:val="jsontag"/>
+              </w:rPr>
+              <w:t>{</w:t>
+            </w:r>
+          </w:p>
+          <w:p>
+            <w:pPr>
+              <w:pStyle w:val="HTML"/>
+              <w:numPr>
+                <w:ilvl w:val="0"/>
+                <w:numId w:val="19"/>
+              </w:numPr>
+              <w:tabs>
+                <w:tab w:val="clear" w:pos="720"/>
+              </w:tabs>
+              <w:spacing w:before="100" w:beforeAutospacing="1" w:after="100" w:afterAutospacing="1"/>
+            </w:pPr>
+            <w:r>
+              <w:t xml:space="preserve">                        </w:t>
+            </w:r>
+            <w:r>
+              <w:rPr>
+                <w:rStyle w:val="jsonname"/>
+              </w:rPr>
+              <w:t>"text"</w:t>
+            </w:r>
+            <w:r>
+              <w:rPr>
+                <w:rStyle w:val="jsontag"/>
+              </w:rPr>
+              <w:t xml:space="preserve">: </w:t>
+            </w:r>
+            <w:r>
+              <w:rPr>
+                <w:rStyle w:val="jsonstring"/>
+              </w:rPr>
+              <w:t>"1+1=2"</w:t>
+            </w:r>
+            <w:r>
+              <w:rPr>
+                <w:rStyle w:val="jsontag"/>
+              </w:rPr>
+              <w:t>,</w:t>
+            </w:r>
+          </w:p>
+          <w:p>
+            <w:pPr>
+              <w:pStyle w:val="HTML"/>
+              <w:numPr>
+                <w:ilvl w:val="0"/>
+                <w:numId w:val="19"/>
+              </w:numPr>
+              <w:tabs>
+                <w:tab w:val="clear" w:pos="720"/>
+              </w:tabs>
+              <w:spacing w:before="100" w:beforeAutospacing="1" w:after="100" w:afterAutospacing="1"/>
+            </w:pPr>
+            <w:r>
+              <w:t xml:space="preserve">                        </w:t>
+            </w:r>
+            <w:r>
+              <w:rPr>
+                <w:rStyle w:val="jsonname"/>
+              </w:rPr>
+              <w:t>"isright"</w:t>
+            </w:r>
+            <w:r>
+              <w:rPr>
+                <w:rStyle w:val="jsontag"/>
+              </w:rPr>
+              <w:t xml:space="preserve">: </w:t>
+            </w:r>
+            <w:r>
+              <w:rPr>
+                <w:rStyle w:val="jsonstring"/>
+              </w:rPr>
+              <w:t>"1"</w:t>
+            </w:r>
+            <w:r>
+              <w:rPr>
+                <w:rStyle w:val="jsontag"/>
+              </w:rPr>
+              <w:t>,</w:t>
+            </w:r>
+          </w:p>
+          <w:p>
+            <w:pPr>
+              <w:pStyle w:val="HTML"/>
+              <w:numPr>
+                <w:ilvl w:val="0"/>
+                <w:numId w:val="19"/>
+              </w:numPr>
+              <w:tabs>
+                <w:tab w:val="clear" w:pos="720"/>
+              </w:tabs>
+              <w:spacing w:before="100" w:beforeAutospacing="1" w:after="100" w:afterAutospacing="1"/>
+            </w:pPr>
+            <w:r>
+              <w:t xml:space="preserve">                        </w:t>
+            </w:r>
+            <w:r>
+              <w:rPr>
+                <w:rStyle w:val="jsonname"/>
+              </w:rPr>
+              <w:t>"score"</w:t>
+            </w:r>
+            <w:r>
+              <w:rPr>
+                <w:rStyle w:val="jsontag"/>
+              </w:rPr>
+              <w:t xml:space="preserve">: </w:t>
+            </w:r>
+            <w:r>
+              <w:rPr>
+                <w:rStyle w:val="jsonnumber"/>
+              </w:rPr>
+              <w:t>4</w:t>
+            </w:r>
+          </w:p>
+          <w:p>
+            <w:pPr>
+              <w:pStyle w:val="HTML"/>
+              <w:numPr>
+                <w:ilvl w:val="0"/>
+                <w:numId w:val="19"/>
+              </w:numPr>
+              <w:tabs>
+                <w:tab w:val="clear" w:pos="720"/>
+              </w:tabs>
+              <w:spacing w:before="100" w:beforeAutospacing="1" w:after="100" w:afterAutospacing="1"/>
+            </w:pPr>
+            <w:r>
+              <w:t xml:space="preserve">                    </w:t>
+            </w:r>
+            <w:r>
+              <w:rPr>
+                <w:rStyle w:val="jsontag"/>
+              </w:rPr>
+              <w:t>},</w:t>
+            </w:r>
+          </w:p>
+          <w:p>
+            <w:pPr>
+              <w:pStyle w:val="HTML"/>
+              <w:numPr>
+                <w:ilvl w:val="0"/>
+                <w:numId w:val="19"/>
+              </w:numPr>
+              <w:tabs>
+                <w:tab w:val="clear" w:pos="720"/>
+              </w:tabs>
+              <w:spacing w:before="100" w:beforeAutospacing="1" w:after="100" w:afterAutospacing="1"/>
+            </w:pPr>
+            <w:r>
+              <w:t xml:space="preserve">                    </w:t>
+            </w:r>
+            <w:r>
+              <w:rPr>
+                <w:rStyle w:val="jsontag"/>
+              </w:rPr>
+              <w:t>{</w:t>
+            </w:r>
+          </w:p>
+          <w:p>
+            <w:pPr>
+              <w:pStyle w:val="HTML"/>
+              <w:numPr>
+                <w:ilvl w:val="0"/>
+                <w:numId w:val="19"/>
+              </w:numPr>
+              <w:tabs>
+                <w:tab w:val="clear" w:pos="720"/>
+              </w:tabs>
+              <w:spacing w:before="100" w:beforeAutospacing="1" w:after="100" w:afterAutospacing="1"/>
+            </w:pPr>
+            <w:r>
+              <w:t xml:space="preserve">                        </w:t>
+            </w:r>
+            <w:r>
+              <w:rPr>
+                <w:rStyle w:val="jsonname"/>
+              </w:rPr>
+              <w:t>"text"</w:t>
+            </w:r>
+            <w:r>
+              <w:rPr>
+                <w:rStyle w:val="jsontag"/>
+              </w:rPr>
+              <w:t xml:space="preserve">: </w:t>
+            </w:r>
+            <w:r>
+              <w:rPr>
+                <w:rStyle w:val="jsonstring"/>
+              </w:rPr>
+              <w:t>"1+1=3"</w:t>
+            </w:r>
+            <w:r>
+              <w:rPr>
+                <w:rStyle w:val="jsontag"/>
+              </w:rPr>
+              <w:t>,</w:t>
+            </w:r>
+          </w:p>
+          <w:p>
+            <w:pPr>
+              <w:pStyle w:val="HTML"/>
+              <w:numPr>
+                <w:ilvl w:val="0"/>
+                <w:numId w:val="19"/>
+              </w:numPr>
+              <w:tabs>
+                <w:tab w:val="clear" w:pos="720"/>
+              </w:tabs>
+              <w:spacing w:before="100" w:beforeAutospacing="1" w:after="100" w:afterAutospacing="1"/>
+            </w:pPr>
+            <w:r>
+              <w:t xml:space="preserve">                        </w:t>
+            </w:r>
+            <w:r>
+              <w:rPr>
+                <w:rStyle w:val="jsonname"/>
+              </w:rPr>
+              <w:t>"isright"</w:t>
+            </w:r>
+            <w:r>
+              <w:rPr>
+                <w:rStyle w:val="jsontag"/>
+              </w:rPr>
+              <w:t xml:space="preserve">: </w:t>
+            </w:r>
+            <w:r>
+              <w:rPr>
+                <w:rStyle w:val="jsonstring"/>
+              </w:rPr>
+              <w:t>"0"</w:t>
+            </w:r>
+            <w:r>
+              <w:rPr>
+                <w:rStyle w:val="jsontag"/>
+              </w:rPr>
+              <w:t>,</w:t>
+            </w:r>
+          </w:p>
+          <w:p>
+            <w:pPr>
+              <w:pStyle w:val="HTML"/>
+              <w:numPr>
+                <w:ilvl w:val="0"/>
+                <w:numId w:val="19"/>
+              </w:numPr>
+              <w:tabs>
+                <w:tab w:val="clear" w:pos="720"/>
+              </w:tabs>
+              <w:spacing w:before="100" w:beforeAutospacing="1" w:after="100" w:afterAutospacing="1"/>
+            </w:pPr>
+            <w:r>
+              <w:t xml:space="preserve">                        </w:t>
+            </w:r>
+            <w:r>
+              <w:rPr>
+                <w:rStyle w:val="jsonname"/>
+              </w:rPr>
+              <w:t>"score"</w:t>
+            </w:r>
+            <w:r>
+              <w:rPr>
+                <w:rStyle w:val="jsontag"/>
+              </w:rPr>
+              <w:t xml:space="preserve">: </w:t>
+            </w:r>
+            <w:r>
+              <w:rPr>
+                <w:rStyle w:val="jsonnumber"/>
+              </w:rPr>
+              <w:t>0</w:t>
+            </w:r>
+          </w:p>
+          <w:p>
+            <w:pPr>
+              <w:pStyle w:val="HTML"/>
+              <w:numPr>
+                <w:ilvl w:val="0"/>
+                <w:numId w:val="19"/>
+              </w:numPr>
+              <w:tabs>
+                <w:tab w:val="clear" w:pos="720"/>
+              </w:tabs>
+              <w:spacing w:before="100" w:beforeAutospacing="1" w:after="100" w:afterAutospacing="1"/>
+            </w:pPr>
+            <w:r>
+              <w:t xml:space="preserve">                    </w:t>
+            </w:r>
+            <w:r>
+              <w:rPr>
+                <w:rStyle w:val="jsontag"/>
+              </w:rPr>
+              <w:t>},</w:t>
+            </w:r>
+          </w:p>
+          <w:p>
+            <w:pPr>
+              <w:pStyle w:val="HTML"/>
+              <w:numPr>
+                <w:ilvl w:val="0"/>
+                <w:numId w:val="19"/>
+              </w:numPr>
+              <w:tabs>
+                <w:tab w:val="clear" w:pos="720"/>
+              </w:tabs>
+              <w:spacing w:before="100" w:beforeAutospacing="1" w:after="100" w:afterAutospacing="1"/>
+            </w:pPr>
+            <w:r>
+              <w:t xml:space="preserve">                    </w:t>
+            </w:r>
+            <w:r>
+              <w:rPr>
+                <w:rStyle w:val="jsontag"/>
+              </w:rPr>
+              <w:t>{</w:t>
+            </w:r>
+          </w:p>
+          <w:p>
+            <w:pPr>
+              <w:pStyle w:val="HTML"/>
+              <w:numPr>
+                <w:ilvl w:val="0"/>
+                <w:numId w:val="19"/>
+              </w:numPr>
+              <w:tabs>
+                <w:tab w:val="clear" w:pos="720"/>
+              </w:tabs>
+              <w:spacing w:before="100" w:beforeAutospacing="1" w:after="100" w:afterAutospacing="1"/>
+            </w:pPr>
+            <w:r>
+              <w:t xml:space="preserve">                        </w:t>
+            </w:r>
+            <w:r>
+              <w:rPr>
+                <w:rStyle w:val="jsonname"/>
+              </w:rPr>
+              <w:t>"text"</w:t>
+            </w:r>
+            <w:r>
+              <w:rPr>
+                <w:rStyle w:val="jsontag"/>
+              </w:rPr>
+              <w:t xml:space="preserve">: </w:t>
+            </w:r>
+            <w:r>
+              <w:rPr>
+                <w:rStyle w:val="jsonstring"/>
+              </w:rPr>
+              <w:t>"1+1=4"</w:t>
+            </w:r>
+            <w:r>
+              <w:rPr>
+                <w:rStyle w:val="jsontag"/>
+              </w:rPr>
+              <w:t>,</w:t>
+            </w:r>
+          </w:p>
+          <w:p>
+            <w:pPr>
+              <w:pStyle w:val="HTML"/>
+              <w:numPr>
+                <w:ilvl w:val="0"/>
+                <w:numId w:val="19"/>
+              </w:numPr>
+              <w:tabs>
+                <w:tab w:val="clear" w:pos="720"/>
+              </w:tabs>
+              <w:spacing w:before="100" w:beforeAutospacing="1" w:after="100" w:afterAutospacing="1"/>
+            </w:pPr>
+            <w:r>
+              <w:t xml:space="preserve">                        </w:t>
+            </w:r>
+            <w:r>
+              <w:rPr>
+                <w:rStyle w:val="jsonname"/>
+              </w:rPr>
+              <w:t>"isright"</w:t>
+            </w:r>
+            <w:r>
+              <w:rPr>
+                <w:rStyle w:val="jsontag"/>
+              </w:rPr>
+              <w:t xml:space="preserve">: </w:t>
+            </w:r>
+            <w:r>
+              <w:rPr>
+                <w:rStyle w:val="jsonstring"/>
+              </w:rPr>
+              <w:t>"0"</w:t>
+            </w:r>
+            <w:r>
+              <w:rPr>
+                <w:rStyle w:val="jsontag"/>
+              </w:rPr>
+              <w:t>,</w:t>
+            </w:r>
+          </w:p>
+          <w:p>
+            <w:pPr>
+              <w:pStyle w:val="HTML"/>
+              <w:numPr>
+                <w:ilvl w:val="0"/>
+                <w:numId w:val="19"/>
+              </w:numPr>
+              <w:tabs>
+                <w:tab w:val="clear" w:pos="720"/>
+              </w:tabs>
+              <w:spacing w:before="100" w:beforeAutospacing="1" w:after="100" w:afterAutospacing="1"/>
+            </w:pPr>
+            <w:r>
+              <w:t xml:space="preserve">                        </w:t>
+            </w:r>
+            <w:r>
+              <w:rPr>
+                <w:rStyle w:val="jsonname"/>
+              </w:rPr>
+              <w:t>"score"</w:t>
+            </w:r>
+            <w:r>
+              <w:rPr>
+                <w:rStyle w:val="jsontag"/>
+              </w:rPr>
+              <w:t xml:space="preserve">: </w:t>
+            </w:r>
+            <w:r>
+              <w:rPr>
+                <w:rStyle w:val="jsonnumber"/>
+              </w:rPr>
+              <w:t>0</w:t>
+            </w:r>
+          </w:p>
+          <w:p>
+            <w:pPr>
+              <w:pStyle w:val="HTML"/>
+              <w:numPr>
+                <w:ilvl w:val="0"/>
+                <w:numId w:val="19"/>
+              </w:numPr>
+              <w:tabs>
+                <w:tab w:val="clear" w:pos="720"/>
+              </w:tabs>
+              <w:spacing w:before="100" w:beforeAutospacing="1" w:after="100" w:afterAutospacing="1"/>
+            </w:pPr>
+            <w:r>
+              <w:t xml:space="preserve">                    </w:t>
+            </w:r>
+            <w:r>
+              <w:rPr>
+                <w:rStyle w:val="jsontag"/>
+              </w:rPr>
+              <w:t>}</w:t>
+            </w:r>
+          </w:p>
+          <w:p>
+            <w:pPr>
+              <w:pStyle w:val="HTML"/>
+              <w:numPr>
+                <w:ilvl w:val="0"/>
+                <w:numId w:val="19"/>
+              </w:numPr>
+              <w:tabs>
+                <w:tab w:val="clear" w:pos="720"/>
+              </w:tabs>
+              <w:spacing w:before="100" w:beforeAutospacing="1" w:after="100" w:afterAutospacing="1"/>
+            </w:pPr>
+            <w:r>
               <w:lastRenderedPageBreak/>
-              <w:t xml:space="preserve">            </w:t>
-            </w:r>
-            <w:r>
-              <w:rPr>
-                <w:rStyle w:val="jsontag"/>
-              </w:rPr>
-              <w:t>{</w:t>
-            </w:r>
-          </w:p>
-          <w:p>
-            <w:pPr>
-              <w:pStyle w:val="HTML"/>
-              <w:numPr>
-                <w:ilvl w:val="0"/>
-                <w:numId w:val="19"/>
-              </w:numPr>
-              <w:tabs>
-                <w:tab w:val="clear" w:pos="720"/>
-              </w:tabs>
-              <w:spacing w:before="100" w:beforeAutospacing="1" w:after="100" w:afterAutospacing="1"/>
-            </w:pPr>
-            <w:r>
-              <w:t xml:space="preserve">                </w:t>
-            </w:r>
-            <w:r>
-              <w:rPr>
-                <w:rStyle w:val="jsonname"/>
-              </w:rPr>
-              <w:t>"qid"</w:t>
-            </w:r>
-            <w:r>
-              <w:rPr>
-                <w:rStyle w:val="jsontag"/>
-              </w:rPr>
-              <w:t xml:space="preserve">: </w:t>
-            </w:r>
-            <w:r>
-              <w:rPr>
-                <w:rStyle w:val="jsonnumber"/>
-              </w:rPr>
-              <w:t>9</w:t>
-            </w:r>
-            <w:r>
-              <w:rPr>
-                <w:rStyle w:val="jsontag"/>
-              </w:rPr>
-              <w:t>,</w:t>
-            </w:r>
-          </w:p>
-          <w:p>
-            <w:pPr>
-              <w:pStyle w:val="HTML"/>
-              <w:numPr>
-                <w:ilvl w:val="0"/>
-                <w:numId w:val="19"/>
-              </w:numPr>
-              <w:tabs>
-                <w:tab w:val="clear" w:pos="720"/>
-              </w:tabs>
-              <w:spacing w:before="100" w:beforeAutospacing="1" w:after="100" w:afterAutospacing="1"/>
-            </w:pPr>
-            <w:r>
-              <w:t xml:space="preserve">                </w:t>
-            </w:r>
-            <w:r>
-              <w:rPr>
-                <w:rStyle w:val="jsonname"/>
-              </w:rPr>
-              <w:t>"name"</w:t>
-            </w:r>
-            <w:r>
-              <w:rPr>
-                <w:rStyle w:val="jsontag"/>
-              </w:rPr>
-              <w:t xml:space="preserve">: </w:t>
-            </w:r>
-            <w:r>
-              <w:rPr>
-                <w:rStyle w:val="jsonstring"/>
-              </w:rPr>
-              <w:t>"第二个测试"</w:t>
-            </w:r>
-            <w:r>
-              <w:rPr>
-                <w:rStyle w:val="jsontag"/>
-              </w:rPr>
-              <w:t>,</w:t>
-            </w:r>
-          </w:p>
-          <w:p>
-            <w:pPr>
-              <w:pStyle w:val="HTML"/>
-              <w:numPr>
-                <w:ilvl w:val="0"/>
-                <w:numId w:val="19"/>
-              </w:numPr>
-              <w:tabs>
-                <w:tab w:val="clear" w:pos="720"/>
-              </w:tabs>
-              <w:spacing w:before="100" w:beforeAutospacing="1" w:after="100" w:afterAutospacing="1"/>
-            </w:pPr>
-            <w:r>
-              <w:t xml:space="preserve">                </w:t>
-            </w:r>
-            <w:r>
-              <w:rPr>
-                <w:rStyle w:val="jsonname"/>
-              </w:rPr>
-              <w:t>"type"</w:t>
-            </w:r>
-            <w:r>
-              <w:rPr>
-                <w:rStyle w:val="jsontag"/>
-              </w:rPr>
-              <w:t xml:space="preserve">: </w:t>
-            </w:r>
-            <w:r>
-              <w:rPr>
-                <w:rStyle w:val="jsonnumber"/>
-              </w:rPr>
-              <w:t>0</w:t>
-            </w:r>
-            <w:r>
-              <w:rPr>
-                <w:rStyle w:val="jsontag"/>
-              </w:rPr>
-              <w:t>,</w:t>
-            </w:r>
-          </w:p>
-          <w:p>
-            <w:pPr>
-              <w:pStyle w:val="HTML"/>
-              <w:numPr>
-                <w:ilvl w:val="0"/>
-                <w:numId w:val="19"/>
-              </w:numPr>
-              <w:tabs>
-                <w:tab w:val="clear" w:pos="720"/>
-              </w:tabs>
-              <w:spacing w:before="100" w:beforeAutospacing="1" w:after="100" w:afterAutospacing="1"/>
-            </w:pPr>
-            <w:r>
-              <w:t xml:space="preserve">                </w:t>
-            </w:r>
-            <w:r>
-              <w:rPr>
-                <w:rStyle w:val="jsonname"/>
-              </w:rPr>
-              <w:t>"tag"</w:t>
-            </w:r>
-            <w:r>
-              <w:rPr>
-                <w:rStyle w:val="jsontag"/>
-              </w:rPr>
-              <w:t>:</w:t>
-            </w:r>
-          </w:p>
-          <w:p>
-            <w:pPr>
-              <w:pStyle w:val="HTML"/>
-              <w:numPr>
-                <w:ilvl w:val="0"/>
-                <w:numId w:val="19"/>
-              </w:numPr>
-              <w:tabs>
-                <w:tab w:val="clear" w:pos="720"/>
-              </w:tabs>
-              <w:spacing w:before="100" w:beforeAutospacing="1" w:after="100" w:afterAutospacing="1"/>
-            </w:pPr>
-            <w:r>
-              <w:t xml:space="preserve">                </w:t>
-            </w:r>
-            <w:r>
-              <w:rPr>
-                <w:rStyle w:val="jsontag"/>
-              </w:rPr>
-              <w:t>[</w:t>
-            </w:r>
-          </w:p>
-          <w:p>
-            <w:pPr>
-              <w:pStyle w:val="HTML"/>
-              <w:numPr>
-                <w:ilvl w:val="0"/>
-                <w:numId w:val="19"/>
-              </w:numPr>
-              <w:tabs>
-                <w:tab w:val="clear" w:pos="720"/>
-              </w:tabs>
-              <w:spacing w:before="100" w:beforeAutospacing="1" w:after="100" w:afterAutospacing="1"/>
-            </w:pPr>
-            <w:r>
-              <w:t xml:space="preserve">                    </w:t>
-            </w:r>
-            <w:r>
-              <w:rPr>
-                <w:rStyle w:val="jsonstring"/>
-              </w:rPr>
-              <w:t>"测试"</w:t>
-            </w:r>
-            <w:r>
-              <w:rPr>
-                <w:rStyle w:val="jsontag"/>
-              </w:rPr>
-              <w:t>,</w:t>
-            </w:r>
-          </w:p>
-          <w:p>
-            <w:pPr>
-              <w:pStyle w:val="HTML"/>
-              <w:numPr>
-                <w:ilvl w:val="0"/>
-                <w:numId w:val="19"/>
-              </w:numPr>
-              <w:tabs>
-                <w:tab w:val="clear" w:pos="720"/>
-              </w:tabs>
-              <w:spacing w:before="100" w:beforeAutospacing="1" w:after="100" w:afterAutospacing="1"/>
-            </w:pPr>
-            <w:r>
-              <w:t xml:space="preserve">                    </w:t>
-            </w:r>
-            <w:r>
-              <w:rPr>
-                <w:rStyle w:val="jsonstring"/>
-              </w:rPr>
-              <w:t>"选择题"</w:t>
-            </w:r>
-          </w:p>
-          <w:p>
-            <w:pPr>
-              <w:pStyle w:val="HTML"/>
-              <w:numPr>
-                <w:ilvl w:val="0"/>
-                <w:numId w:val="19"/>
-              </w:numPr>
-              <w:tabs>
-                <w:tab w:val="clear" w:pos="720"/>
-              </w:tabs>
-              <w:spacing w:before="100" w:beforeAutospacing="1" w:after="100" w:afterAutospacing="1"/>
-            </w:pPr>
-            <w:r>
-              <w:t xml:space="preserve">                </w:t>
-            </w:r>
-            <w:r>
-              <w:rPr>
-                <w:rStyle w:val="jsontag"/>
-              </w:rPr>
-              <w:t>],</w:t>
-            </w:r>
-          </w:p>
-          <w:p>
-            <w:pPr>
-              <w:pStyle w:val="HTML"/>
-              <w:numPr>
-                <w:ilvl w:val="0"/>
-                <w:numId w:val="19"/>
-              </w:numPr>
-              <w:tabs>
-                <w:tab w:val="clear" w:pos="720"/>
-              </w:tabs>
-              <w:spacing w:before="100" w:beforeAutospacing="1" w:after="100" w:afterAutospacing="1"/>
-            </w:pPr>
-            <w:r>
-              <w:t xml:space="preserve">                </w:t>
-            </w:r>
-            <w:r>
-              <w:rPr>
-                <w:rStyle w:val="jsonname"/>
-              </w:rPr>
-              <w:t>"context"</w:t>
-            </w:r>
-            <w:r>
-              <w:rPr>
-                <w:rStyle w:val="jsontag"/>
-              </w:rPr>
-              <w:t xml:space="preserve">: </w:t>
-            </w:r>
-            <w:r>
-              <w:rPr>
-                <w:rStyle w:val="jsonstring"/>
-              </w:rPr>
-              <w:t>"选择下面正确的一项"</w:t>
-            </w:r>
-            <w:r>
-              <w:rPr>
-                <w:rStyle w:val="jsontag"/>
-              </w:rPr>
-              <w:t>,</w:t>
-            </w:r>
-          </w:p>
-          <w:p>
-            <w:pPr>
-              <w:pStyle w:val="HTML"/>
-              <w:numPr>
-                <w:ilvl w:val="0"/>
-                <w:numId w:val="19"/>
-              </w:numPr>
-              <w:tabs>
-                <w:tab w:val="clear" w:pos="720"/>
-              </w:tabs>
-              <w:spacing w:before="100" w:beforeAutospacing="1" w:after="100" w:afterAutospacing="1"/>
-            </w:pPr>
-            <w:r>
-              <w:t xml:space="preserve">                </w:t>
-            </w:r>
-            <w:r>
-              <w:rPr>
-                <w:rStyle w:val="jsonname"/>
-              </w:rPr>
-              <w:t>"answer"</w:t>
-            </w:r>
-            <w:r>
-              <w:rPr>
-                <w:rStyle w:val="jsontag"/>
-              </w:rPr>
-              <w:t>:</w:t>
-            </w:r>
-          </w:p>
-          <w:p>
-            <w:pPr>
-              <w:pStyle w:val="HTML"/>
-              <w:numPr>
-                <w:ilvl w:val="0"/>
-                <w:numId w:val="19"/>
-              </w:numPr>
-              <w:tabs>
-                <w:tab w:val="clear" w:pos="720"/>
-              </w:tabs>
-              <w:spacing w:before="100" w:beforeAutospacing="1" w:after="100" w:afterAutospacing="1"/>
-            </w:pPr>
-            <w:r>
-              <w:t xml:space="preserve">                </w:t>
-            </w:r>
-            <w:r>
-              <w:rPr>
-                <w:rStyle w:val="jsontag"/>
-              </w:rPr>
-              <w:t>[</w:t>
-            </w:r>
-          </w:p>
-          <w:p>
-            <w:pPr>
-              <w:pStyle w:val="HTML"/>
-              <w:numPr>
-                <w:ilvl w:val="0"/>
-                <w:numId w:val="19"/>
-              </w:numPr>
-              <w:tabs>
-                <w:tab w:val="clear" w:pos="720"/>
-              </w:tabs>
-              <w:spacing w:before="100" w:beforeAutospacing="1" w:after="100" w:afterAutospacing="1"/>
-            </w:pPr>
-            <w:r>
-              <w:t xml:space="preserve">                    </w:t>
-            </w:r>
-            <w:r>
-              <w:rPr>
-                <w:rStyle w:val="jsontag"/>
-              </w:rPr>
-              <w:t>{</w:t>
-            </w:r>
-          </w:p>
-          <w:p>
-            <w:pPr>
-              <w:pStyle w:val="HTML"/>
-              <w:numPr>
-                <w:ilvl w:val="0"/>
-                <w:numId w:val="19"/>
-              </w:numPr>
-              <w:tabs>
-                <w:tab w:val="clear" w:pos="720"/>
-              </w:tabs>
-              <w:spacing w:before="100" w:beforeAutospacing="1" w:after="100" w:afterAutospacing="1"/>
-            </w:pPr>
-            <w:r>
-              <w:t xml:space="preserve">                        </w:t>
-            </w:r>
-            <w:r>
-              <w:rPr>
-                <w:rStyle w:val="jsonname"/>
-              </w:rPr>
-              <w:t>"text"</w:t>
-            </w:r>
-            <w:r>
-              <w:rPr>
-                <w:rStyle w:val="jsontag"/>
-              </w:rPr>
-              <w:t xml:space="preserve">: </w:t>
-            </w:r>
-            <w:r>
-              <w:rPr>
-                <w:rStyle w:val="jsonstring"/>
-              </w:rPr>
-              <w:t>"1+1=2"</w:t>
-            </w:r>
-            <w:r>
-              <w:rPr>
-                <w:rStyle w:val="jsontag"/>
-              </w:rPr>
-              <w:t>,</w:t>
-            </w:r>
-          </w:p>
-          <w:p>
-            <w:pPr>
-              <w:pStyle w:val="HTML"/>
-              <w:numPr>
-                <w:ilvl w:val="0"/>
-                <w:numId w:val="19"/>
-              </w:numPr>
-              <w:tabs>
-                <w:tab w:val="clear" w:pos="720"/>
-              </w:tabs>
-              <w:spacing w:before="100" w:beforeAutospacing="1" w:after="100" w:afterAutospacing="1"/>
-            </w:pPr>
-            <w:r>
-              <w:t xml:space="preserve">                        </w:t>
-            </w:r>
-            <w:r>
-              <w:rPr>
-                <w:rStyle w:val="jsonname"/>
-              </w:rPr>
-              <w:t>"isright"</w:t>
-            </w:r>
-            <w:r>
-              <w:rPr>
-                <w:rStyle w:val="jsontag"/>
-              </w:rPr>
-              <w:t xml:space="preserve">: </w:t>
-            </w:r>
-            <w:r>
-              <w:rPr>
-                <w:rStyle w:val="jsonstring"/>
-              </w:rPr>
-              <w:t>"1"</w:t>
-            </w:r>
-            <w:r>
-              <w:rPr>
-                <w:rStyle w:val="jsontag"/>
-              </w:rPr>
-              <w:t>,</w:t>
-            </w:r>
-          </w:p>
-          <w:p>
-            <w:pPr>
-              <w:pStyle w:val="HTML"/>
-              <w:numPr>
-                <w:ilvl w:val="0"/>
-                <w:numId w:val="19"/>
-              </w:numPr>
-              <w:tabs>
-                <w:tab w:val="clear" w:pos="720"/>
-              </w:tabs>
-              <w:spacing w:before="100" w:beforeAutospacing="1" w:after="100" w:afterAutospacing="1"/>
-            </w:pPr>
-            <w:r>
-              <w:t xml:space="preserve">                        </w:t>
-            </w:r>
-            <w:r>
-              <w:rPr>
-                <w:rStyle w:val="jsonname"/>
-              </w:rPr>
-              <w:t>"score"</w:t>
-            </w:r>
-            <w:r>
-              <w:rPr>
-                <w:rStyle w:val="jsontag"/>
-              </w:rPr>
-              <w:t xml:space="preserve">: </w:t>
-            </w:r>
-            <w:r>
-              <w:rPr>
-                <w:rStyle w:val="jsonnumber"/>
-              </w:rPr>
-              <w:t>4</w:t>
-            </w:r>
-          </w:p>
-          <w:p>
-            <w:pPr>
-              <w:pStyle w:val="HTML"/>
-              <w:numPr>
-                <w:ilvl w:val="0"/>
-                <w:numId w:val="19"/>
-              </w:numPr>
-              <w:tabs>
-                <w:tab w:val="clear" w:pos="720"/>
-              </w:tabs>
-              <w:spacing w:before="100" w:beforeAutospacing="1" w:after="100" w:afterAutospacing="1"/>
-            </w:pPr>
-            <w:r>
-              <w:t xml:space="preserve">                    </w:t>
-            </w:r>
-            <w:r>
-              <w:rPr>
-                <w:rStyle w:val="jsontag"/>
-              </w:rPr>
-              <w:t>},</w:t>
-            </w:r>
-          </w:p>
-          <w:p>
-            <w:pPr>
-              <w:pStyle w:val="HTML"/>
-              <w:numPr>
-                <w:ilvl w:val="0"/>
-                <w:numId w:val="19"/>
-              </w:numPr>
-              <w:tabs>
-                <w:tab w:val="clear" w:pos="720"/>
-              </w:tabs>
-              <w:spacing w:before="100" w:beforeAutospacing="1" w:after="100" w:afterAutospacing="1"/>
-            </w:pPr>
-            <w:r>
-              <w:t xml:space="preserve">                    </w:t>
-            </w:r>
-            <w:r>
-              <w:rPr>
-                <w:rStyle w:val="jsontag"/>
-              </w:rPr>
-              <w:t>{</w:t>
-            </w:r>
-          </w:p>
-          <w:p>
-            <w:pPr>
-              <w:pStyle w:val="HTML"/>
-              <w:numPr>
-                <w:ilvl w:val="0"/>
-                <w:numId w:val="19"/>
-              </w:numPr>
-              <w:tabs>
-                <w:tab w:val="clear" w:pos="720"/>
-              </w:tabs>
-              <w:spacing w:before="100" w:beforeAutospacing="1" w:after="100" w:afterAutospacing="1"/>
-            </w:pPr>
-            <w:r>
-              <w:t xml:space="preserve">                        </w:t>
-            </w:r>
-            <w:r>
-              <w:rPr>
-                <w:rStyle w:val="jsonname"/>
-              </w:rPr>
-              <w:t>"text"</w:t>
-            </w:r>
-            <w:r>
-              <w:rPr>
-                <w:rStyle w:val="jsontag"/>
-              </w:rPr>
-              <w:t xml:space="preserve">: </w:t>
-            </w:r>
-            <w:r>
-              <w:rPr>
-                <w:rStyle w:val="jsonstring"/>
-              </w:rPr>
-              <w:t>"1+1=3"</w:t>
-            </w:r>
-            <w:r>
-              <w:rPr>
-                <w:rStyle w:val="jsontag"/>
-              </w:rPr>
-              <w:t>,</w:t>
-            </w:r>
-          </w:p>
-          <w:p>
-            <w:pPr>
-              <w:pStyle w:val="HTML"/>
-              <w:numPr>
-                <w:ilvl w:val="0"/>
-                <w:numId w:val="19"/>
-              </w:numPr>
-              <w:tabs>
-                <w:tab w:val="clear" w:pos="720"/>
-              </w:tabs>
-              <w:spacing w:before="100" w:beforeAutospacing="1" w:after="100" w:afterAutospacing="1"/>
-            </w:pPr>
-            <w:r>
-              <w:t xml:space="preserve">                        </w:t>
-            </w:r>
-            <w:r>
-              <w:rPr>
-                <w:rStyle w:val="jsonname"/>
-              </w:rPr>
-              <w:t>"isright"</w:t>
-            </w:r>
-            <w:r>
-              <w:rPr>
-                <w:rStyle w:val="jsontag"/>
-              </w:rPr>
-              <w:t xml:space="preserve">: </w:t>
-            </w:r>
-            <w:r>
-              <w:rPr>
-                <w:rStyle w:val="jsonstring"/>
-              </w:rPr>
-              <w:t>"0"</w:t>
-            </w:r>
-            <w:r>
-              <w:rPr>
-                <w:rStyle w:val="jsontag"/>
-              </w:rPr>
-              <w:t>,</w:t>
-            </w:r>
-          </w:p>
-          <w:p>
-            <w:pPr>
-              <w:pStyle w:val="HTML"/>
-              <w:numPr>
-                <w:ilvl w:val="0"/>
-                <w:numId w:val="19"/>
-              </w:numPr>
-              <w:tabs>
-                <w:tab w:val="clear" w:pos="720"/>
-              </w:tabs>
-              <w:spacing w:before="100" w:beforeAutospacing="1" w:after="100" w:afterAutospacing="1"/>
-            </w:pPr>
-            <w:r>
-              <w:t xml:space="preserve">                        </w:t>
-            </w:r>
-            <w:r>
-              <w:rPr>
-                <w:rStyle w:val="jsonname"/>
-              </w:rPr>
-              <w:t>"score"</w:t>
-            </w:r>
-            <w:r>
-              <w:rPr>
-                <w:rStyle w:val="jsontag"/>
-              </w:rPr>
-              <w:t xml:space="preserve">: </w:t>
-            </w:r>
-            <w:r>
-              <w:rPr>
-                <w:rStyle w:val="jsonnumber"/>
-              </w:rPr>
-              <w:t>0</w:t>
-            </w:r>
-          </w:p>
-          <w:p>
-            <w:pPr>
-              <w:pStyle w:val="HTML"/>
-              <w:numPr>
-                <w:ilvl w:val="0"/>
-                <w:numId w:val="19"/>
-              </w:numPr>
-              <w:tabs>
-                <w:tab w:val="clear" w:pos="720"/>
-              </w:tabs>
-              <w:spacing w:before="100" w:beforeAutospacing="1" w:after="100" w:afterAutospacing="1"/>
-            </w:pPr>
-            <w:r>
-              <w:t xml:space="preserve">                    </w:t>
-            </w:r>
-            <w:r>
-              <w:rPr>
-                <w:rStyle w:val="jsontag"/>
-              </w:rPr>
-              <w:t>},</w:t>
-            </w:r>
-          </w:p>
-          <w:p>
-            <w:pPr>
-              <w:pStyle w:val="HTML"/>
-              <w:numPr>
-                <w:ilvl w:val="0"/>
-                <w:numId w:val="19"/>
-              </w:numPr>
-              <w:tabs>
-                <w:tab w:val="clear" w:pos="720"/>
-              </w:tabs>
-              <w:spacing w:before="100" w:beforeAutospacing="1" w:after="100" w:afterAutospacing="1"/>
-            </w:pPr>
-            <w:r>
-              <w:t xml:space="preserve">                    </w:t>
-            </w:r>
-            <w:r>
-              <w:rPr>
-                <w:rStyle w:val="jsontag"/>
-              </w:rPr>
-              <w:t>{</w:t>
-            </w:r>
-          </w:p>
-          <w:p>
-            <w:pPr>
-              <w:pStyle w:val="HTML"/>
-              <w:numPr>
-                <w:ilvl w:val="0"/>
-                <w:numId w:val="19"/>
-              </w:numPr>
-              <w:tabs>
-                <w:tab w:val="clear" w:pos="720"/>
-              </w:tabs>
-              <w:spacing w:before="100" w:beforeAutospacing="1" w:after="100" w:afterAutospacing="1"/>
-            </w:pPr>
-            <w:r>
-              <w:t xml:space="preserve">                        </w:t>
-            </w:r>
-            <w:r>
-              <w:rPr>
-                <w:rStyle w:val="jsonname"/>
-              </w:rPr>
-              <w:t>"text"</w:t>
-            </w:r>
-            <w:r>
-              <w:rPr>
-                <w:rStyle w:val="jsontag"/>
-              </w:rPr>
-              <w:t xml:space="preserve">: </w:t>
-            </w:r>
-            <w:r>
-              <w:rPr>
-                <w:rStyle w:val="jsonstring"/>
-              </w:rPr>
-              <w:t>"1+1=4"</w:t>
-            </w:r>
-            <w:r>
-              <w:rPr>
-                <w:rStyle w:val="jsontag"/>
-              </w:rPr>
-              <w:t>,</w:t>
-            </w:r>
-          </w:p>
-          <w:p>
-            <w:pPr>
-              <w:pStyle w:val="HTML"/>
-              <w:numPr>
-                <w:ilvl w:val="0"/>
-                <w:numId w:val="19"/>
-              </w:numPr>
-              <w:tabs>
-                <w:tab w:val="clear" w:pos="720"/>
-              </w:tabs>
-              <w:spacing w:before="100" w:beforeAutospacing="1" w:after="100" w:afterAutospacing="1"/>
-            </w:pPr>
-            <w:r>
-              <w:t xml:space="preserve">                        </w:t>
-            </w:r>
-            <w:r>
-              <w:rPr>
-                <w:rStyle w:val="jsonname"/>
-              </w:rPr>
-              <w:t>"isright"</w:t>
-            </w:r>
-            <w:r>
-              <w:rPr>
-                <w:rStyle w:val="jsontag"/>
-              </w:rPr>
-              <w:t xml:space="preserve">: </w:t>
-            </w:r>
-            <w:r>
-              <w:rPr>
-                <w:rStyle w:val="jsonstring"/>
-              </w:rPr>
-              <w:t>"0"</w:t>
-            </w:r>
-            <w:r>
-              <w:rPr>
-                <w:rStyle w:val="jsontag"/>
-              </w:rPr>
-              <w:t>,</w:t>
-            </w:r>
-          </w:p>
-          <w:p>
-            <w:pPr>
-              <w:pStyle w:val="HTML"/>
-              <w:numPr>
-                <w:ilvl w:val="0"/>
-                <w:numId w:val="19"/>
-              </w:numPr>
-              <w:tabs>
-                <w:tab w:val="clear" w:pos="720"/>
-              </w:tabs>
-              <w:spacing w:before="100" w:beforeAutospacing="1" w:after="100" w:afterAutospacing="1"/>
-            </w:pPr>
-            <w:r>
-              <w:t xml:space="preserve">                        </w:t>
-            </w:r>
-            <w:r>
-              <w:rPr>
-                <w:rStyle w:val="jsonname"/>
-              </w:rPr>
-              <w:t>"score"</w:t>
-            </w:r>
-            <w:r>
-              <w:rPr>
-                <w:rStyle w:val="jsontag"/>
-              </w:rPr>
-              <w:t xml:space="preserve">: </w:t>
-            </w:r>
-            <w:r>
-              <w:rPr>
-                <w:rStyle w:val="jsonnumber"/>
-              </w:rPr>
-              <w:t>0</w:t>
-            </w:r>
-          </w:p>
-          <w:p>
-            <w:pPr>
-              <w:pStyle w:val="HTML"/>
-              <w:numPr>
-                <w:ilvl w:val="0"/>
-                <w:numId w:val="19"/>
-              </w:numPr>
-              <w:tabs>
-                <w:tab w:val="clear" w:pos="720"/>
-              </w:tabs>
-              <w:spacing w:before="100" w:beforeAutospacing="1" w:after="100" w:afterAutospacing="1"/>
-            </w:pPr>
-            <w:r>
-              <w:t xml:space="preserve">                    </w:t>
-            </w:r>
-            <w:r>
-              <w:rPr>
-                <w:rStyle w:val="jsontag"/>
-              </w:rPr>
-              <w:t>}</w:t>
-            </w:r>
-          </w:p>
-          <w:p>
-            <w:pPr>
-              <w:pStyle w:val="HTML"/>
-              <w:numPr>
-                <w:ilvl w:val="0"/>
-                <w:numId w:val="19"/>
-              </w:numPr>
-              <w:tabs>
-                <w:tab w:val="clear" w:pos="720"/>
-              </w:tabs>
-              <w:spacing w:before="100" w:beforeAutospacing="1" w:after="100" w:afterAutospacing="1"/>
-            </w:pPr>
-            <w:r>
               <w:t xml:space="preserve">                </w:t>
             </w:r>
             <w:r>
@@ -15318,7 +15557,6 @@
         <w:rPr>
           <w:rFonts w:hint="eastAsia"/>
         </w:rPr>
-        <w:lastRenderedPageBreak/>
         <w:t>发送的</w:t>
       </w:r>
       <w:r>
@@ -15954,6 +16192,7 @@
               <w:pStyle w:val="a6"/>
             </w:pPr>
             <w:r>
+              <w:lastRenderedPageBreak/>
               <w:t>{</w:t>
             </w:r>
           </w:p>
@@ -16354,7 +16593,6 @@
               <w:rPr>
                 <w:rStyle w:val="jsontag"/>
               </w:rPr>
-              <w:lastRenderedPageBreak/>
               <w:t>}</w:t>
             </w:r>
           </w:p>

--- a/测试.docx
+++ b/测试.docx
@@ -480,11 +480,6 @@
             <w:tcW w:w="1570" w:type="dxa"/>
           </w:tcPr>
           <w:p>
-            <w:pPr>
-              <w:rPr>
-                <w:rFonts w:hint="eastAsia"/>
-              </w:rPr>
-            </w:pPr>
             <w:r>
               <w:rPr>
                 <w:rFonts w:hint="eastAsia"/>
@@ -498,11 +493,6 @@
             <w:tcW w:w="1718" w:type="dxa"/>
           </w:tcPr>
           <w:p>
-            <w:pPr>
-              <w:rPr>
-                <w:rFonts w:hint="eastAsia"/>
-              </w:rPr>
-            </w:pPr>
             <w:r>
               <w:rPr>
                 <w:rFonts w:hint="eastAsia"/>
@@ -518,35 +508,65 @@
           <w:p>
             <w:pPr>
               <w:rPr>
+                <w:b/>
+                <w:color w:val="FF0000"/>
+              </w:rPr>
+            </w:pPr>
+            <w:r>
+              <w:rPr>
                 <w:rFonts w:hint="eastAsia"/>
                 <w:b/>
                 <w:color w:val="FF0000"/>
               </w:rPr>
-            </w:pPr>
+              <w:t>原来取变量的方式</w:t>
+            </w:r>
             <w:r>
               <w:rPr>
                 <w:rFonts w:hint="eastAsia"/>
                 <w:b/>
                 <w:color w:val="FF0000"/>
               </w:rPr>
-              <w:t>原来取变量的方式</w:t>
-            </w:r>
+              <w:t>Data.token</w:t>
+            </w:r>
+          </w:p>
+          <w:p>
+            <w:pPr>
+              <w:rPr>
+                <w:b/>
+                <w:color w:val="FF0000"/>
+              </w:rPr>
+            </w:pPr>
             <w:r>
               <w:rPr>
                 <w:rFonts w:hint="eastAsia"/>
                 <w:b/>
                 <w:color w:val="FF0000"/>
               </w:rPr>
-              <w:t>Data.token</w:t>
-            </w:r>
-          </w:p>
-          <w:p>
-            <w:pPr>
+              <w:t>变为</w:t>
+            </w:r>
+          </w:p>
+          <w:p>
+            <w:pPr>
+              <w:rPr>
+                <w:b/>
+                <w:color w:val="FF0000"/>
+              </w:rPr>
+            </w:pPr>
+            <w:r>
               <w:rPr>
                 <w:rFonts w:hint="eastAsia"/>
                 <w:b/>
                 <w:color w:val="FF0000"/>
               </w:rPr>
+              <w:t>Data.token()</w:t>
+            </w:r>
+          </w:p>
+          <w:p>
+            <w:pPr>
+              <w:rPr>
+                <w:b/>
+                <w:color w:val="FF0000"/>
+              </w:rPr>
             </w:pPr>
             <w:r>
               <w:rPr>
@@ -554,75 +574,47 @@
                 <w:b/>
                 <w:color w:val="FF0000"/>
               </w:rPr>
-              <w:t>变为</w:t>
-            </w:r>
-          </w:p>
-          <w:p>
-            <w:pPr>
+              <w:t>存储的方式变为</w:t>
+            </w:r>
+          </w:p>
+          <w:p>
+            <w:pPr>
+              <w:rPr>
+                <w:b/>
+                <w:color w:val="FF0000"/>
+              </w:rPr>
+            </w:pPr>
+            <w:r>
               <w:rPr>
                 <w:rFonts w:hint="eastAsia"/>
                 <w:b/>
                 <w:color w:val="FF0000"/>
               </w:rPr>
-            </w:pPr>
-            <w:r>
-              <w:rPr>
-                <w:rFonts w:hint="eastAsia"/>
+              <w:t>Data.setToken(xx)</w:t>
+            </w:r>
+          </w:p>
+          <w:p>
+            <w:pPr>
+              <w:rPr>
                 <w:b/>
-                <w:color w:val="FF0000"/>
-              </w:rPr>
-              <w:t>Data.token()</w:t>
-            </w:r>
-          </w:p>
-          <w:p>
-            <w:pPr>
-              <w:rPr>
-                <w:rFonts w:hint="eastAsia"/>
-                <w:b/>
-                <w:color w:val="FF0000"/>
-              </w:rPr>
-            </w:pPr>
-            <w:r>
-              <w:rPr>
-                <w:rFonts w:hint="eastAsia"/>
-                <w:b/>
-                <w:color w:val="FF0000"/>
-              </w:rPr>
-              <w:t>存储的方式变为</w:t>
-            </w:r>
-          </w:p>
-          <w:p>
-            <w:pPr>
-              <w:rPr>
-                <w:rFonts w:hint="eastAsia"/>
-                <w:b/>
-                <w:color w:val="FF0000"/>
-              </w:rPr>
-            </w:pPr>
-            <w:r>
-              <w:rPr>
-                <w:rFonts w:hint="eastAsia"/>
-                <w:b/>
-                <w:color w:val="FF0000"/>
-              </w:rPr>
-              <w:t>Data.setToken(xx)</w:t>
-            </w:r>
-          </w:p>
-          <w:p>
-            <w:pPr>
+                <w:color w:val="548DD4" w:themeColor="text2" w:themeTint="99"/>
+              </w:rPr>
+            </w:pPr>
+            <w:r>
               <w:rPr>
                 <w:rFonts w:hint="eastAsia"/>
                 <w:b/>
                 <w:color w:val="548DD4" w:themeColor="text2" w:themeTint="99"/>
               </w:rPr>
-            </w:pPr>
+              <w:t>我已经修改完毕</w:t>
+            </w:r>
             <w:r>
               <w:rPr>
                 <w:rFonts w:hint="eastAsia"/>
                 <w:b/>
                 <w:color w:val="548DD4" w:themeColor="text2" w:themeTint="99"/>
               </w:rPr>
-              <w:t>我已经修改完毕</w:t>
+              <w:t>master</w:t>
             </w:r>
             <w:r>
               <w:rPr>
@@ -630,84 +622,60 @@
                 <w:b/>
                 <w:color w:val="548DD4" w:themeColor="text2" w:themeTint="99"/>
               </w:rPr>
-              <w:t>master</w:t>
-            </w:r>
+              <w:t>上所有的地方，以后改变需要注意</w:t>
+            </w:r>
+          </w:p>
+          <w:p>
             <w:r>
               <w:rPr>
                 <w:rFonts w:hint="eastAsia"/>
-                <w:b/>
-                <w:color w:val="548DD4" w:themeColor="text2" w:themeTint="99"/>
-              </w:rPr>
-              <w:t>上所有的地方，以后改变需要注意</w:t>
-            </w:r>
-          </w:p>
-          <w:p>
-            <w:pPr>
+              </w:rPr>
+              <w:t>可以随便刷新，如果需要增加持久化存储的变量请参见</w:t>
+            </w:r>
+            <w:r>
               <w:rPr>
                 <w:rFonts w:hint="eastAsia"/>
               </w:rPr>
-            </w:pPr>
+              <w:t>app.js</w:t>
+            </w:r>
             <w:r>
               <w:rPr>
                 <w:rFonts w:hint="eastAsia"/>
               </w:rPr>
-              <w:t>可以随便刷新，如果需要增加持久化存储的变量请参见</w:t>
+              <w:t>中的</w:t>
             </w:r>
             <w:r>
               <w:rPr>
                 <w:rFonts w:hint="eastAsia"/>
               </w:rPr>
-              <w:t>app.js</w:t>
+              <w:t>Data</w:t>
             </w:r>
             <w:r>
               <w:rPr>
                 <w:rFonts w:hint="eastAsia"/>
               </w:rPr>
-              <w:t>中的</w:t>
+              <w:t>的</w:t>
             </w:r>
             <w:r>
               <w:rPr>
                 <w:rFonts w:hint="eastAsia"/>
               </w:rPr>
-              <w:t>Data</w:t>
+              <w:t>factory</w:t>
             </w:r>
             <w:r>
               <w:rPr>
                 <w:rFonts w:hint="eastAsia"/>
               </w:rPr>
-              <w:t>的</w:t>
-            </w:r>
-            <w:r>
-              <w:rPr>
-                <w:rFonts w:hint="eastAsia"/>
-              </w:rPr>
-              <w:t>factory</w:t>
-            </w:r>
-            <w:r>
-              <w:rPr>
-                <w:rFonts w:hint="eastAsia"/>
-              </w:rPr>
               <w:t>方法，按照标准来</w:t>
             </w:r>
           </w:p>
-          <w:p>
-            <w:pPr>
-              <w:rPr>
-                <w:rFonts w:hint="eastAsia"/>
-              </w:rPr>
-            </w:pPr>
-          </w:p>
+          <w:p/>
         </w:tc>
         <w:tc>
           <w:tcPr>
             <w:tcW w:w="1630" w:type="dxa"/>
           </w:tcPr>
           <w:p>
-            <w:pPr>
-              <w:rPr>
-                <w:rFonts w:hint="eastAsia"/>
-              </w:rPr>
-            </w:pPr>
             <w:r>
               <w:rPr>
                 <w:rFonts w:hint="eastAsia"/>
@@ -723,6 +691,118 @@
           <w:p>
             <w:r>
               <w:t>2014/7/19</w:t>
+            </w:r>
+          </w:p>
+        </w:tc>
+      </w:tr>
+      <w:tr>
+        <w:tc>
+          <w:tcPr>
+            <w:tcW w:w="1570" w:type="dxa"/>
+          </w:tcPr>
+          <w:p>
+            <w:pPr>
+              <w:rPr>
+                <w:rFonts w:hint="eastAsia"/>
+              </w:rPr>
+            </w:pPr>
+            <w:r>
+              <w:rPr>
+                <w:rFonts w:hint="eastAsia"/>
+              </w:rPr>
+              <w:t>6</w:t>
+            </w:r>
+          </w:p>
+        </w:tc>
+        <w:tc>
+          <w:tcPr>
+            <w:tcW w:w="1718" w:type="dxa"/>
+          </w:tcPr>
+          <w:p>
+            <w:pPr>
+              <w:rPr>
+                <w:rFonts w:hint="eastAsia"/>
+              </w:rPr>
+            </w:pPr>
+            <w:r>
+              <w:rPr>
+                <w:rFonts w:hint="eastAsia"/>
+              </w:rPr>
+              <w:t>增加</w:t>
+            </w:r>
+            <w:r>
+              <w:rPr>
+                <w:rFonts w:hint="eastAsia"/>
+              </w:rPr>
+              <w:t>invite api</w:t>
+            </w:r>
+            <w:r>
+              <w:rPr>
+                <w:rFonts w:hint="eastAsia"/>
+              </w:rPr>
+              <w:t>的</w:t>
+            </w:r>
+            <w:r>
+              <w:rPr>
+                <w:rFonts w:hint="eastAsia"/>
+              </w:rPr>
+              <w:t>context</w:t>
+            </w:r>
+            <w:r>
+              <w:rPr>
+                <w:rFonts w:hint="eastAsia"/>
+              </w:rPr>
+              <w:t>字段，表示邮件内容</w:t>
+            </w:r>
+          </w:p>
+        </w:tc>
+        <w:tc>
+          <w:tcPr>
+            <w:tcW w:w="1910" w:type="dxa"/>
+          </w:tcPr>
+          <w:p>
+            <w:pPr>
+              <w:rPr>
+                <w:rFonts w:hint="eastAsia"/>
+                <w:b/>
+                <w:color w:val="FF0000"/>
+              </w:rPr>
+            </w:pPr>
+            <w:r>
+              <w:rPr>
+                <w:rFonts w:hint="eastAsia"/>
+                <w:b/>
+                <w:color w:val="FF0000"/>
+              </w:rPr>
+              <w:t>/test/invite</w:t>
+            </w:r>
+          </w:p>
+        </w:tc>
+        <w:tc>
+          <w:tcPr>
+            <w:tcW w:w="1630" w:type="dxa"/>
+          </w:tcPr>
+          <w:p>
+            <w:pPr>
+              <w:rPr>
+                <w:rFonts w:hint="eastAsia"/>
+              </w:rPr>
+            </w:pPr>
+            <w:r>
+              <w:rPr>
+                <w:rFonts w:hint="eastAsia"/>
+              </w:rPr>
+              <w:t>赵培龙</w:t>
+            </w:r>
+          </w:p>
+        </w:tc>
+        <w:tc>
+          <w:tcPr>
+            <w:tcW w:w="1694" w:type="dxa"/>
+          </w:tcPr>
+          <w:p>
+            <w:r>
+              <w:t>2014/7/20</w:t>
             </w:r>
           </w:p>
         </w:tc>
@@ -800,6 +880,7 @@
           </w:p>
           <w:p>
             <w:r>
+              <w:lastRenderedPageBreak/>
               <w:t xml:space="preserve">    "pwd": "3872679963F9F6F7FC6E1B800E3714EA",</w:t>
             </w:r>
           </w:p>
@@ -1521,6 +1602,7 @@
           </w:p>
           <w:p>
             <w:r>
+              <w:lastRenderedPageBreak/>
               <w:t xml:space="preserve">                "score": 0</w:t>
             </w:r>
           </w:p>
@@ -1536,7 +1618,6 @@
           </w:p>
           <w:p>
             <w:r>
-              <w:lastRenderedPageBreak/>
               <w:t xml:space="preserve">                "text": "1+1=4",</w:t>
             </w:r>
           </w:p>
@@ -2223,6 +2304,7 @@
               <w:spacing w:before="100" w:beforeAutospacing="1" w:after="100" w:afterAutospacing="1"/>
             </w:pPr>
             <w:r>
+              <w:lastRenderedPageBreak/>
               <w:t xml:space="preserve">        </w:t>
             </w:r>
             <w:r>
@@ -2343,7 +2425,6 @@
               <w:spacing w:before="100" w:beforeAutospacing="1" w:after="100" w:afterAutospacing="1"/>
             </w:pPr>
             <w:r>
-              <w:lastRenderedPageBreak/>
               <w:t xml:space="preserve">        </w:t>
             </w:r>
             <w:r>
@@ -3302,6 +3383,7 @@
               <w:rPr>
                 <w:rStyle w:val="jsonstring"/>
               </w:rPr>
+              <w:lastRenderedPageBreak/>
               <w:t>"Q0FGOEMwRTFENTgxMzE1Njg3RUU5REEyRTE3MjIwOUNALEAsQCxAMw=="</w:t>
             </w:r>
             <w:r>
@@ -3374,7 +3456,6 @@
               <w:spacing w:before="100" w:beforeAutospacing="1" w:after="100" w:afterAutospacing="1"/>
             </w:pPr>
             <w:r>
-              <w:lastRenderedPageBreak/>
               <w:t xml:space="preserve">        </w:t>
             </w:r>
             <w:r>
@@ -9721,9 +9802,95 @@
           <w:p>
             <w:pPr>
               <w:pStyle w:val="a6"/>
+              <w:rPr>
+                <w:rFonts w:hint="eastAsia"/>
+              </w:rPr>
             </w:pPr>
             <w:r>
               <w:t xml:space="preserve">    "replyTo": "524510356@qq.com",</w:t>
+            </w:r>
+          </w:p>
+          <w:p>
+            <w:pPr>
+              <w:pStyle w:val="a6"/>
+              <w:rPr>
+                <w:sz w:val="32"/>
+                <w:szCs w:val="32"/>
+              </w:rPr>
+            </w:pPr>
+            <w:r>
+              <w:rPr>
+                <w:rFonts w:hint="eastAsia"/>
+              </w:rPr>
+              <w:t xml:space="preserve">    </w:t>
+            </w:r>
+            <w:r>
+              <w:rPr>
+                <w:sz w:val="32"/>
+                <w:szCs w:val="32"/>
+                <w:highlight w:val="yellow"/>
+              </w:rPr>
+              <w:t>“</w:t>
+            </w:r>
+            <w:r>
+              <w:rPr>
+                <w:rFonts w:hint="eastAsia"/>
+                <w:sz w:val="32"/>
+                <w:szCs w:val="32"/>
+                <w:highlight w:val="yellow"/>
+              </w:rPr>
+              <w:t>context</w:t>
+            </w:r>
+            <w:r>
+              <w:rPr>
+                <w:sz w:val="32"/>
+                <w:szCs w:val="32"/>
+                <w:highlight w:val="yellow"/>
+              </w:rPr>
+              <w:t>”</w:t>
+            </w:r>
+            <w:r>
+              <w:rPr>
+                <w:rFonts w:hint="eastAsia"/>
+                <w:sz w:val="32"/>
+                <w:szCs w:val="32"/>
+                <w:highlight w:val="yellow"/>
+              </w:rPr>
+              <w:t>:</w:t>
+            </w:r>
+            <w:r>
+              <w:rPr>
+                <w:sz w:val="32"/>
+                <w:szCs w:val="32"/>
+                <w:highlight w:val="yellow"/>
+              </w:rPr>
+              <w:t>”</w:t>
+            </w:r>
+            <w:r>
+              <w:rPr>
+                <w:rFonts w:hint="eastAsia"/>
+                <w:sz w:val="32"/>
+                <w:szCs w:val="32"/>
+                <w:highlight w:val="yellow"/>
+              </w:rPr>
+              <w:t>ccscsc</w:t>
+            </w:r>
+            <w:r>
+              <w:rPr>
+                <w:sz w:val="32"/>
+                <w:szCs w:val="32"/>
+                <w:highlight w:val="yellow"/>
+              </w:rPr>
+              <w:t>”</w:t>
+            </w:r>
+            <w:r>
+              <w:rPr>
+                <w:rFonts w:hint="eastAsia"/>
+                <w:sz w:val="32"/>
+                <w:szCs w:val="32"/>
+                <w:highlight w:val="yellow"/>
+              </w:rPr>
+              <w:t>,</w:t>
             </w:r>
           </w:p>
           <w:p>
@@ -9823,6 +9990,7 @@
               <w:pStyle w:val="a6"/>
             </w:pPr>
             <w:r>
+              <w:lastRenderedPageBreak/>
               <w:t xml:space="preserve">            "lname": "zheng",</w:t>
             </w:r>
           </w:p>
@@ -9851,7 +10019,6 @@
               <w:pStyle w:val="a6"/>
             </w:pPr>
             <w:r>
-              <w:lastRenderedPageBreak/>
               <w:t xml:space="preserve">            "tel": "123232323"</w:t>
             </w:r>
           </w:p>
@@ -10653,6 +10820,7 @@
               <w:ind w:left="420"/>
             </w:pPr>
             <w:r>
+              <w:lastRenderedPageBreak/>
               <w:t xml:space="preserve">    "page": 2,</w:t>
             </w:r>
           </w:p>
@@ -10674,7 +10842,6 @@
               <w:rPr>
                 <w:rFonts w:hint="eastAsia"/>
               </w:rPr>
-              <w:lastRenderedPageBreak/>
               <w:t>"keyword":"</w:t>
             </w:r>
             <w:r>
@@ -11942,6 +12109,7 @@
               <w:spacing w:before="100" w:beforeAutospacing="1" w:after="100" w:afterAutospacing="1"/>
             </w:pPr>
             <w:r>
+              <w:lastRenderedPageBreak/>
               <w:t xml:space="preserve">                    </w:t>
             </w:r>
             <w:r>
@@ -11986,7 +12154,6 @@
               <w:spacing w:before="100" w:beforeAutospacing="1" w:after="100" w:afterAutospacing="1"/>
             </w:pPr>
             <w:r>
-              <w:lastRenderedPageBreak/>
               <w:t xml:space="preserve">            </w:t>
             </w:r>
             <w:r>
@@ -12882,6 +13049,7 @@
               <w:spacing w:before="100" w:beforeAutospacing="1" w:after="100" w:afterAutospacing="1"/>
             </w:pPr>
             <w:r>
+              <w:lastRenderedPageBreak/>
               <w:t xml:space="preserve">                </w:t>
             </w:r>
             <w:r>
@@ -12944,7 +13112,6 @@
               <w:spacing w:before="100" w:beforeAutospacing="1" w:after="100" w:afterAutospacing="1"/>
             </w:pPr>
             <w:r>
-              <w:lastRenderedPageBreak/>
               <w:t xml:space="preserve">                </w:t>
             </w:r>
             <w:r>
@@ -13853,6 +14020,7 @@
               <w:rPr>
                 <w:rStyle w:val="jsontag"/>
               </w:rPr>
+              <w:lastRenderedPageBreak/>
               <w:t>{</w:t>
             </w:r>
           </w:p>
@@ -13909,14 +14077,1274 @@
               <w:spacing w:before="100" w:beforeAutospacing="1" w:after="100" w:afterAutospacing="1"/>
             </w:pPr>
             <w:r>
+              <w:t xml:space="preserve">    </w:t>
+            </w:r>
+            <w:r>
+              <w:rPr>
+                <w:rStyle w:val="jsonname"/>
+              </w:rPr>
+              <w:t>"token"</w:t>
+            </w:r>
+            <w:r>
+              <w:rPr>
+                <w:rStyle w:val="jsontag"/>
+              </w:rPr>
+              <w:t xml:space="preserve">: </w:t>
+            </w:r>
+            <w:r>
+              <w:rPr>
+                <w:rStyle w:val="jsonnull"/>
+              </w:rPr>
+              <w:t>null</w:t>
+            </w:r>
+            <w:r>
+              <w:rPr>
+                <w:rStyle w:val="jsontag"/>
+              </w:rPr>
+              <w:t>,</w:t>
+            </w:r>
+          </w:p>
+          <w:p>
+            <w:pPr>
+              <w:pStyle w:val="HTML"/>
+              <w:numPr>
+                <w:ilvl w:val="0"/>
+                <w:numId w:val="19"/>
+              </w:numPr>
+              <w:tabs>
+                <w:tab w:val="clear" w:pos="720"/>
+              </w:tabs>
+              <w:spacing w:before="100" w:beforeAutospacing="1" w:after="100" w:afterAutospacing="1"/>
+            </w:pPr>
+            <w:r>
+              <w:t xml:space="preserve">    </w:t>
+            </w:r>
+            <w:r>
+              <w:rPr>
+                <w:rStyle w:val="jsonname"/>
+              </w:rPr>
+              <w:t>"message"</w:t>
+            </w:r>
+            <w:r>
+              <w:rPr>
+                <w:rStyle w:val="jsontag"/>
+              </w:rPr>
+              <w:t>:</w:t>
+            </w:r>
+          </w:p>
+          <w:p>
+            <w:pPr>
+              <w:pStyle w:val="HTML"/>
+              <w:numPr>
+                <w:ilvl w:val="0"/>
+                <w:numId w:val="19"/>
+              </w:numPr>
+              <w:tabs>
+                <w:tab w:val="clear" w:pos="720"/>
+              </w:tabs>
+              <w:spacing w:before="100" w:beforeAutospacing="1" w:after="100" w:afterAutospacing="1"/>
+            </w:pPr>
+            <w:r>
+              <w:t xml:space="preserve">    </w:t>
+            </w:r>
+            <w:r>
+              <w:rPr>
+                <w:rStyle w:val="jsontag"/>
+              </w:rPr>
+              <w:t>{</w:t>
+            </w:r>
+          </w:p>
+          <w:p>
+            <w:pPr>
+              <w:pStyle w:val="HTML"/>
+              <w:numPr>
+                <w:ilvl w:val="0"/>
+                <w:numId w:val="19"/>
+              </w:numPr>
+              <w:tabs>
+                <w:tab w:val="clear" w:pos="720"/>
+              </w:tabs>
+              <w:spacing w:before="100" w:beforeAutospacing="1" w:after="100" w:afterAutospacing="1"/>
+            </w:pPr>
+            <w:r>
+              <w:t xml:space="preserve">        </w:t>
+            </w:r>
+            <w:r>
+              <w:rPr>
+                <w:rStyle w:val="jsonname"/>
+              </w:rPr>
+              <w:t>"qs"</w:t>
+            </w:r>
+            <w:r>
+              <w:rPr>
+                <w:rStyle w:val="jsontag"/>
+              </w:rPr>
+              <w:t>:</w:t>
+            </w:r>
+          </w:p>
+          <w:p>
+            <w:pPr>
+              <w:pStyle w:val="HTML"/>
+              <w:numPr>
+                <w:ilvl w:val="0"/>
+                <w:numId w:val="19"/>
+              </w:numPr>
+              <w:tabs>
+                <w:tab w:val="clear" w:pos="720"/>
+              </w:tabs>
+              <w:spacing w:before="100" w:beforeAutospacing="1" w:after="100" w:afterAutospacing="1"/>
+            </w:pPr>
+            <w:r>
+              <w:t xml:space="preserve">        </w:t>
+            </w:r>
+            <w:r>
+              <w:rPr>
+                <w:rStyle w:val="jsontag"/>
+              </w:rPr>
+              <w:t>[</w:t>
+            </w:r>
+          </w:p>
+          <w:p>
+            <w:pPr>
+              <w:pStyle w:val="HTML"/>
+              <w:numPr>
+                <w:ilvl w:val="0"/>
+                <w:numId w:val="19"/>
+              </w:numPr>
+              <w:tabs>
+                <w:tab w:val="clear" w:pos="720"/>
+              </w:tabs>
+              <w:spacing w:before="100" w:beforeAutospacing="1" w:after="100" w:afterAutospacing="1"/>
+            </w:pPr>
+            <w:r>
+              <w:t xml:space="preserve">            </w:t>
+            </w:r>
+            <w:r>
+              <w:rPr>
+                <w:rStyle w:val="jsontag"/>
+              </w:rPr>
+              <w:t>{</w:t>
+            </w:r>
+          </w:p>
+          <w:p>
+            <w:pPr>
+              <w:pStyle w:val="HTML"/>
+              <w:numPr>
+                <w:ilvl w:val="0"/>
+                <w:numId w:val="19"/>
+              </w:numPr>
+              <w:tabs>
+                <w:tab w:val="clear" w:pos="720"/>
+              </w:tabs>
+              <w:spacing w:before="100" w:beforeAutospacing="1" w:after="100" w:afterAutospacing="1"/>
+            </w:pPr>
+            <w:r>
+              <w:t xml:space="preserve">                </w:t>
+            </w:r>
+            <w:r>
+              <w:rPr>
+                <w:rStyle w:val="jsonname"/>
+              </w:rPr>
+              <w:t>"qid"</w:t>
+            </w:r>
+            <w:r>
+              <w:rPr>
+                <w:rStyle w:val="jsontag"/>
+              </w:rPr>
+              <w:t xml:space="preserve">: </w:t>
+            </w:r>
+            <w:r>
+              <w:rPr>
+                <w:rStyle w:val="jsonnumber"/>
+              </w:rPr>
+              <w:t>6</w:t>
+            </w:r>
+            <w:r>
+              <w:rPr>
+                <w:rStyle w:val="jsontag"/>
+              </w:rPr>
+              <w:t>,</w:t>
+            </w:r>
+          </w:p>
+          <w:p>
+            <w:pPr>
+              <w:pStyle w:val="HTML"/>
+              <w:numPr>
+                <w:ilvl w:val="0"/>
+                <w:numId w:val="19"/>
+              </w:numPr>
+              <w:tabs>
+                <w:tab w:val="clear" w:pos="720"/>
+              </w:tabs>
+              <w:spacing w:before="100" w:beforeAutospacing="1" w:after="100" w:afterAutospacing="1"/>
+            </w:pPr>
+            <w:r>
+              <w:t xml:space="preserve">                </w:t>
+            </w:r>
+            <w:r>
+              <w:rPr>
+                <w:rStyle w:val="jsonname"/>
+              </w:rPr>
+              <w:t>"name"</w:t>
+            </w:r>
+            <w:r>
+              <w:rPr>
+                <w:rStyle w:val="jsontag"/>
+              </w:rPr>
+              <w:t xml:space="preserve">: </w:t>
+            </w:r>
+            <w:r>
+              <w:rPr>
+                <w:rStyle w:val="jsonstring"/>
+              </w:rPr>
+              <w:t>"测试选择"</w:t>
+            </w:r>
+            <w:r>
+              <w:rPr>
+                <w:rStyle w:val="jsontag"/>
+              </w:rPr>
+              <w:t>,</w:t>
+            </w:r>
+          </w:p>
+          <w:p>
+            <w:pPr>
+              <w:pStyle w:val="HTML"/>
+              <w:numPr>
+                <w:ilvl w:val="0"/>
+                <w:numId w:val="19"/>
+              </w:numPr>
+              <w:tabs>
+                <w:tab w:val="clear" w:pos="720"/>
+              </w:tabs>
+              <w:spacing w:before="100" w:beforeAutospacing="1" w:after="100" w:afterAutospacing="1"/>
+            </w:pPr>
+            <w:r>
+              <w:t xml:space="preserve">                </w:t>
+            </w:r>
+            <w:r>
+              <w:rPr>
+                <w:rStyle w:val="jsonname"/>
+              </w:rPr>
+              <w:t>"type"</w:t>
+            </w:r>
+            <w:r>
+              <w:rPr>
+                <w:rStyle w:val="jsontag"/>
+              </w:rPr>
+              <w:t xml:space="preserve">: </w:t>
+            </w:r>
+            <w:r>
+              <w:rPr>
+                <w:rStyle w:val="jsonnumber"/>
+              </w:rPr>
+              <w:t>0</w:t>
+            </w:r>
+            <w:r>
+              <w:rPr>
+                <w:rStyle w:val="jsontag"/>
+              </w:rPr>
+              <w:t>,</w:t>
+            </w:r>
+          </w:p>
+          <w:p>
+            <w:pPr>
+              <w:pStyle w:val="HTML"/>
+              <w:numPr>
+                <w:ilvl w:val="0"/>
+                <w:numId w:val="19"/>
+              </w:numPr>
+              <w:tabs>
+                <w:tab w:val="clear" w:pos="720"/>
+              </w:tabs>
+              <w:spacing w:before="100" w:beforeAutospacing="1" w:after="100" w:afterAutospacing="1"/>
+            </w:pPr>
+            <w:r>
+              <w:t xml:space="preserve">                </w:t>
+            </w:r>
+            <w:r>
+              <w:rPr>
+                <w:rStyle w:val="jsonname"/>
+              </w:rPr>
+              <w:t>"tag"</w:t>
+            </w:r>
+            <w:r>
+              <w:rPr>
+                <w:rStyle w:val="jsontag"/>
+              </w:rPr>
+              <w:t>:</w:t>
+            </w:r>
+          </w:p>
+          <w:p>
+            <w:pPr>
+              <w:pStyle w:val="HTML"/>
+              <w:numPr>
+                <w:ilvl w:val="0"/>
+                <w:numId w:val="19"/>
+              </w:numPr>
+              <w:tabs>
+                <w:tab w:val="clear" w:pos="720"/>
+              </w:tabs>
+              <w:spacing w:before="100" w:beforeAutospacing="1" w:after="100" w:afterAutospacing="1"/>
+            </w:pPr>
+            <w:r>
+              <w:t xml:space="preserve">                </w:t>
+            </w:r>
+            <w:r>
+              <w:rPr>
+                <w:rStyle w:val="jsontag"/>
+              </w:rPr>
+              <w:t>[</w:t>
+            </w:r>
+          </w:p>
+          <w:p>
+            <w:pPr>
+              <w:pStyle w:val="HTML"/>
+              <w:numPr>
+                <w:ilvl w:val="0"/>
+                <w:numId w:val="19"/>
+              </w:numPr>
+              <w:tabs>
+                <w:tab w:val="clear" w:pos="720"/>
+              </w:tabs>
+              <w:spacing w:before="100" w:beforeAutospacing="1" w:after="100" w:afterAutospacing="1"/>
+            </w:pPr>
+            <w:r>
+              <w:t xml:space="preserve">                </w:t>
+            </w:r>
+            <w:r>
+              <w:rPr>
+                <w:rStyle w:val="jsontag"/>
+              </w:rPr>
+              <w:t>],</w:t>
+            </w:r>
+          </w:p>
+          <w:p>
+            <w:pPr>
+              <w:pStyle w:val="HTML"/>
+              <w:numPr>
+                <w:ilvl w:val="0"/>
+                <w:numId w:val="19"/>
+              </w:numPr>
+              <w:tabs>
+                <w:tab w:val="clear" w:pos="720"/>
+              </w:tabs>
+              <w:spacing w:before="100" w:beforeAutospacing="1" w:after="100" w:afterAutospacing="1"/>
+            </w:pPr>
+            <w:r>
+              <w:t xml:space="preserve">                </w:t>
+            </w:r>
+            <w:r>
+              <w:rPr>
+                <w:rStyle w:val="jsonname"/>
+              </w:rPr>
+              <w:t>"context"</w:t>
+            </w:r>
+            <w:r>
+              <w:rPr>
+                <w:rStyle w:val="jsontag"/>
+              </w:rPr>
+              <w:t xml:space="preserve">: </w:t>
+            </w:r>
+            <w:r>
+              <w:rPr>
+                <w:rStyle w:val="jsonstring"/>
+              </w:rPr>
+              <w:t>"在下面的选项中选出正确的一项"</w:t>
+            </w:r>
+            <w:r>
+              <w:rPr>
+                <w:rStyle w:val="jsontag"/>
+              </w:rPr>
+              <w:t>,</w:t>
+            </w:r>
+          </w:p>
+          <w:p>
+            <w:pPr>
+              <w:pStyle w:val="HTML"/>
+              <w:numPr>
+                <w:ilvl w:val="0"/>
+                <w:numId w:val="19"/>
+              </w:numPr>
+              <w:tabs>
+                <w:tab w:val="clear" w:pos="720"/>
+              </w:tabs>
+              <w:spacing w:before="100" w:beforeAutospacing="1" w:after="100" w:afterAutospacing="1"/>
+            </w:pPr>
+            <w:r>
+              <w:t xml:space="preserve">                </w:t>
+            </w:r>
+            <w:r>
+              <w:rPr>
+                <w:rStyle w:val="jsonname"/>
+              </w:rPr>
+              <w:t>"answer"</w:t>
+            </w:r>
+            <w:r>
+              <w:rPr>
+                <w:rStyle w:val="jsontag"/>
+              </w:rPr>
+              <w:t>:</w:t>
+            </w:r>
+          </w:p>
+          <w:p>
+            <w:pPr>
+              <w:pStyle w:val="HTML"/>
+              <w:numPr>
+                <w:ilvl w:val="0"/>
+                <w:numId w:val="19"/>
+              </w:numPr>
+              <w:tabs>
+                <w:tab w:val="clear" w:pos="720"/>
+              </w:tabs>
+              <w:spacing w:before="100" w:beforeAutospacing="1" w:after="100" w:afterAutospacing="1"/>
+            </w:pPr>
+            <w:r>
+              <w:t xml:space="preserve">                </w:t>
+            </w:r>
+            <w:r>
+              <w:rPr>
+                <w:rStyle w:val="jsontag"/>
+              </w:rPr>
+              <w:t>[</w:t>
+            </w:r>
+          </w:p>
+          <w:p>
+            <w:pPr>
+              <w:pStyle w:val="HTML"/>
+              <w:numPr>
+                <w:ilvl w:val="0"/>
+                <w:numId w:val="19"/>
+              </w:numPr>
+              <w:tabs>
+                <w:tab w:val="clear" w:pos="720"/>
+              </w:tabs>
+              <w:spacing w:before="100" w:beforeAutospacing="1" w:after="100" w:afterAutospacing="1"/>
+            </w:pPr>
+            <w:r>
+              <w:t xml:space="preserve">                </w:t>
+            </w:r>
+            <w:r>
+              <w:rPr>
+                <w:rStyle w:val="jsontag"/>
+              </w:rPr>
+              <w:t>]</w:t>
+            </w:r>
+          </w:p>
+          <w:p>
+            <w:pPr>
+              <w:pStyle w:val="HTML"/>
+              <w:numPr>
+                <w:ilvl w:val="0"/>
+                <w:numId w:val="19"/>
+              </w:numPr>
+              <w:tabs>
+                <w:tab w:val="clear" w:pos="720"/>
+              </w:tabs>
+              <w:spacing w:before="100" w:beforeAutospacing="1" w:after="100" w:afterAutospacing="1"/>
+            </w:pPr>
+            <w:r>
+              <w:t xml:space="preserve">            </w:t>
+            </w:r>
+            <w:r>
+              <w:rPr>
+                <w:rStyle w:val="jsontag"/>
+              </w:rPr>
+              <w:t>},</w:t>
+            </w:r>
+          </w:p>
+          <w:p>
+            <w:pPr>
+              <w:pStyle w:val="HTML"/>
+              <w:numPr>
+                <w:ilvl w:val="0"/>
+                <w:numId w:val="19"/>
+              </w:numPr>
+              <w:tabs>
+                <w:tab w:val="clear" w:pos="720"/>
+              </w:tabs>
+              <w:spacing w:before="100" w:beforeAutospacing="1" w:after="100" w:afterAutospacing="1"/>
+            </w:pPr>
+            <w:r>
+              <w:t xml:space="preserve">            </w:t>
+            </w:r>
+            <w:r>
+              <w:rPr>
+                <w:rStyle w:val="jsontag"/>
+              </w:rPr>
+              <w:t>{</w:t>
+            </w:r>
+          </w:p>
+          <w:p>
+            <w:pPr>
+              <w:pStyle w:val="HTML"/>
+              <w:numPr>
+                <w:ilvl w:val="0"/>
+                <w:numId w:val="19"/>
+              </w:numPr>
+              <w:tabs>
+                <w:tab w:val="clear" w:pos="720"/>
+              </w:tabs>
+              <w:spacing w:before="100" w:beforeAutospacing="1" w:after="100" w:afterAutospacing="1"/>
+            </w:pPr>
+            <w:r>
+              <w:t xml:space="preserve">                </w:t>
+            </w:r>
+            <w:r>
+              <w:rPr>
+                <w:rStyle w:val="jsonname"/>
+              </w:rPr>
+              <w:t>"qid"</w:t>
+            </w:r>
+            <w:r>
+              <w:rPr>
+                <w:rStyle w:val="jsontag"/>
+              </w:rPr>
+              <w:t xml:space="preserve">: </w:t>
+            </w:r>
+            <w:r>
+              <w:rPr>
+                <w:rStyle w:val="jsonnumber"/>
+              </w:rPr>
+              <w:t>9</w:t>
+            </w:r>
+            <w:r>
+              <w:rPr>
+                <w:rStyle w:val="jsontag"/>
+              </w:rPr>
+              <w:t>,</w:t>
+            </w:r>
+          </w:p>
+          <w:p>
+            <w:pPr>
+              <w:pStyle w:val="HTML"/>
+              <w:numPr>
+                <w:ilvl w:val="0"/>
+                <w:numId w:val="19"/>
+              </w:numPr>
+              <w:tabs>
+                <w:tab w:val="clear" w:pos="720"/>
+              </w:tabs>
+              <w:spacing w:before="100" w:beforeAutospacing="1" w:after="100" w:afterAutospacing="1"/>
+            </w:pPr>
+            <w:r>
+              <w:t xml:space="preserve">                </w:t>
+            </w:r>
+            <w:r>
+              <w:rPr>
+                <w:rStyle w:val="jsonname"/>
+              </w:rPr>
+              <w:t>"name"</w:t>
+            </w:r>
+            <w:r>
+              <w:rPr>
+                <w:rStyle w:val="jsontag"/>
+              </w:rPr>
+              <w:t xml:space="preserve">: </w:t>
+            </w:r>
+            <w:r>
+              <w:rPr>
+                <w:rStyle w:val="jsonstring"/>
+              </w:rPr>
+              <w:t>"第二个测试"</w:t>
+            </w:r>
+            <w:r>
+              <w:rPr>
+                <w:rStyle w:val="jsontag"/>
+              </w:rPr>
+              <w:t>,</w:t>
+            </w:r>
+          </w:p>
+          <w:p>
+            <w:pPr>
+              <w:pStyle w:val="HTML"/>
+              <w:numPr>
+                <w:ilvl w:val="0"/>
+                <w:numId w:val="19"/>
+              </w:numPr>
+              <w:tabs>
+                <w:tab w:val="clear" w:pos="720"/>
+              </w:tabs>
+              <w:spacing w:before="100" w:beforeAutospacing="1" w:after="100" w:afterAutospacing="1"/>
+            </w:pPr>
+            <w:r>
+              <w:t xml:space="preserve">                </w:t>
+            </w:r>
+            <w:r>
+              <w:rPr>
+                <w:rStyle w:val="jsonname"/>
+              </w:rPr>
+              <w:t>"type"</w:t>
+            </w:r>
+            <w:r>
+              <w:rPr>
+                <w:rStyle w:val="jsontag"/>
+              </w:rPr>
+              <w:t xml:space="preserve">: </w:t>
+            </w:r>
+            <w:r>
+              <w:rPr>
+                <w:rStyle w:val="jsonnumber"/>
+              </w:rPr>
+              <w:t>0</w:t>
+            </w:r>
+            <w:r>
+              <w:rPr>
+                <w:rStyle w:val="jsontag"/>
+              </w:rPr>
+              <w:t>,</w:t>
+            </w:r>
+          </w:p>
+          <w:p>
+            <w:pPr>
+              <w:pStyle w:val="HTML"/>
+              <w:numPr>
+                <w:ilvl w:val="0"/>
+                <w:numId w:val="19"/>
+              </w:numPr>
+              <w:tabs>
+                <w:tab w:val="clear" w:pos="720"/>
+              </w:tabs>
+              <w:spacing w:before="100" w:beforeAutospacing="1" w:after="100" w:afterAutospacing="1"/>
+            </w:pPr>
+            <w:r>
+              <w:t xml:space="preserve">                </w:t>
+            </w:r>
+            <w:r>
+              <w:rPr>
+                <w:rStyle w:val="jsonname"/>
+              </w:rPr>
+              <w:t>"tag"</w:t>
+            </w:r>
+            <w:r>
+              <w:rPr>
+                <w:rStyle w:val="jsontag"/>
+              </w:rPr>
+              <w:t>:</w:t>
+            </w:r>
+          </w:p>
+          <w:p>
+            <w:pPr>
+              <w:pStyle w:val="HTML"/>
+              <w:numPr>
+                <w:ilvl w:val="0"/>
+                <w:numId w:val="19"/>
+              </w:numPr>
+              <w:tabs>
+                <w:tab w:val="clear" w:pos="720"/>
+              </w:tabs>
+              <w:spacing w:before="100" w:beforeAutospacing="1" w:after="100" w:afterAutospacing="1"/>
+            </w:pPr>
+            <w:r>
+              <w:t xml:space="preserve">                </w:t>
+            </w:r>
+            <w:r>
+              <w:rPr>
+                <w:rStyle w:val="jsontag"/>
+              </w:rPr>
+              <w:t>[</w:t>
+            </w:r>
+          </w:p>
+          <w:p>
+            <w:pPr>
+              <w:pStyle w:val="HTML"/>
+              <w:numPr>
+                <w:ilvl w:val="0"/>
+                <w:numId w:val="19"/>
+              </w:numPr>
+              <w:tabs>
+                <w:tab w:val="clear" w:pos="720"/>
+              </w:tabs>
+              <w:spacing w:before="100" w:beforeAutospacing="1" w:after="100" w:afterAutospacing="1"/>
+            </w:pPr>
+            <w:r>
+              <w:t xml:space="preserve">                    </w:t>
+            </w:r>
+            <w:r>
+              <w:rPr>
+                <w:rStyle w:val="jsonstring"/>
+              </w:rPr>
+              <w:t>"测试"</w:t>
+            </w:r>
+            <w:r>
+              <w:rPr>
+                <w:rStyle w:val="jsontag"/>
+              </w:rPr>
+              <w:t>,</w:t>
+            </w:r>
+          </w:p>
+          <w:p>
+            <w:pPr>
+              <w:pStyle w:val="HTML"/>
+              <w:numPr>
+                <w:ilvl w:val="0"/>
+                <w:numId w:val="19"/>
+              </w:numPr>
+              <w:tabs>
+                <w:tab w:val="clear" w:pos="720"/>
+              </w:tabs>
+              <w:spacing w:before="100" w:beforeAutospacing="1" w:after="100" w:afterAutospacing="1"/>
+            </w:pPr>
+            <w:r>
+              <w:t xml:space="preserve">                    </w:t>
+            </w:r>
+            <w:r>
+              <w:rPr>
+                <w:rStyle w:val="jsonstring"/>
+              </w:rPr>
+              <w:t>"选择题"</w:t>
+            </w:r>
+          </w:p>
+          <w:p>
+            <w:pPr>
+              <w:pStyle w:val="HTML"/>
+              <w:numPr>
+                <w:ilvl w:val="0"/>
+                <w:numId w:val="19"/>
+              </w:numPr>
+              <w:tabs>
+                <w:tab w:val="clear" w:pos="720"/>
+              </w:tabs>
+              <w:spacing w:before="100" w:beforeAutospacing="1" w:after="100" w:afterAutospacing="1"/>
+            </w:pPr>
+            <w:r>
+              <w:t xml:space="preserve">                </w:t>
+            </w:r>
+            <w:r>
+              <w:rPr>
+                <w:rStyle w:val="jsontag"/>
+              </w:rPr>
+              <w:t>],</w:t>
+            </w:r>
+          </w:p>
+          <w:p>
+            <w:pPr>
+              <w:pStyle w:val="HTML"/>
+              <w:numPr>
+                <w:ilvl w:val="0"/>
+                <w:numId w:val="19"/>
+              </w:numPr>
+              <w:tabs>
+                <w:tab w:val="clear" w:pos="720"/>
+              </w:tabs>
+              <w:spacing w:before="100" w:beforeAutospacing="1" w:after="100" w:afterAutospacing="1"/>
+            </w:pPr>
+            <w:r>
+              <w:t xml:space="preserve">                </w:t>
+            </w:r>
+            <w:r>
+              <w:rPr>
+                <w:rStyle w:val="jsonname"/>
+              </w:rPr>
+              <w:t>"context"</w:t>
+            </w:r>
+            <w:r>
+              <w:rPr>
+                <w:rStyle w:val="jsontag"/>
+              </w:rPr>
+              <w:t xml:space="preserve">: </w:t>
+            </w:r>
+            <w:r>
+              <w:rPr>
+                <w:rStyle w:val="jsonstring"/>
+              </w:rPr>
+              <w:t>"选择下面正确的一项"</w:t>
+            </w:r>
+            <w:r>
+              <w:rPr>
+                <w:rStyle w:val="jsontag"/>
+              </w:rPr>
+              <w:t>,</w:t>
+            </w:r>
+          </w:p>
+          <w:p>
+            <w:pPr>
+              <w:pStyle w:val="HTML"/>
+              <w:numPr>
+                <w:ilvl w:val="0"/>
+                <w:numId w:val="19"/>
+              </w:numPr>
+              <w:tabs>
+                <w:tab w:val="clear" w:pos="720"/>
+              </w:tabs>
+              <w:spacing w:before="100" w:beforeAutospacing="1" w:after="100" w:afterAutospacing="1"/>
+            </w:pPr>
+            <w:r>
+              <w:t xml:space="preserve">                </w:t>
+            </w:r>
+            <w:r>
+              <w:rPr>
+                <w:rStyle w:val="jsonname"/>
+              </w:rPr>
+              <w:t>"answer"</w:t>
+            </w:r>
+            <w:r>
+              <w:rPr>
+                <w:rStyle w:val="jsontag"/>
+              </w:rPr>
+              <w:t>:</w:t>
+            </w:r>
+          </w:p>
+          <w:p>
+            <w:pPr>
+              <w:pStyle w:val="HTML"/>
+              <w:numPr>
+                <w:ilvl w:val="0"/>
+                <w:numId w:val="19"/>
+              </w:numPr>
+              <w:tabs>
+                <w:tab w:val="clear" w:pos="720"/>
+              </w:tabs>
+              <w:spacing w:before="100" w:beforeAutospacing="1" w:after="100" w:afterAutospacing="1"/>
+            </w:pPr>
+            <w:r>
+              <w:t xml:space="preserve">                </w:t>
+            </w:r>
+            <w:r>
+              <w:rPr>
+                <w:rStyle w:val="jsontag"/>
+              </w:rPr>
+              <w:t>[</w:t>
+            </w:r>
+          </w:p>
+          <w:p>
+            <w:pPr>
+              <w:pStyle w:val="HTML"/>
+              <w:numPr>
+                <w:ilvl w:val="0"/>
+                <w:numId w:val="19"/>
+              </w:numPr>
+              <w:tabs>
+                <w:tab w:val="clear" w:pos="720"/>
+              </w:tabs>
+              <w:spacing w:before="100" w:beforeAutospacing="1" w:after="100" w:afterAutospacing="1"/>
+            </w:pPr>
+            <w:r>
+              <w:t xml:space="preserve">                    </w:t>
+            </w:r>
+            <w:r>
+              <w:rPr>
+                <w:rStyle w:val="jsontag"/>
+              </w:rPr>
+              <w:t>{</w:t>
+            </w:r>
+          </w:p>
+          <w:p>
+            <w:pPr>
+              <w:pStyle w:val="HTML"/>
+              <w:numPr>
+                <w:ilvl w:val="0"/>
+                <w:numId w:val="19"/>
+              </w:numPr>
+              <w:tabs>
+                <w:tab w:val="clear" w:pos="720"/>
+              </w:tabs>
+              <w:spacing w:before="100" w:beforeAutospacing="1" w:after="100" w:afterAutospacing="1"/>
+            </w:pPr>
+            <w:r>
+              <w:t xml:space="preserve">                        </w:t>
+            </w:r>
+            <w:r>
+              <w:rPr>
+                <w:rStyle w:val="jsonname"/>
+              </w:rPr>
+              <w:t>"text"</w:t>
+            </w:r>
+            <w:r>
+              <w:rPr>
+                <w:rStyle w:val="jsontag"/>
+              </w:rPr>
+              <w:t xml:space="preserve">: </w:t>
+            </w:r>
+            <w:r>
+              <w:rPr>
+                <w:rStyle w:val="jsonstring"/>
+              </w:rPr>
+              <w:t>"1+1=2"</w:t>
+            </w:r>
+            <w:r>
+              <w:rPr>
+                <w:rStyle w:val="jsontag"/>
+              </w:rPr>
+              <w:t>,</w:t>
+            </w:r>
+          </w:p>
+          <w:p>
+            <w:pPr>
+              <w:pStyle w:val="HTML"/>
+              <w:numPr>
+                <w:ilvl w:val="0"/>
+                <w:numId w:val="19"/>
+              </w:numPr>
+              <w:tabs>
+                <w:tab w:val="clear" w:pos="720"/>
+              </w:tabs>
+              <w:spacing w:before="100" w:beforeAutospacing="1" w:after="100" w:afterAutospacing="1"/>
+            </w:pPr>
+            <w:r>
+              <w:t xml:space="preserve">                        </w:t>
+            </w:r>
+            <w:r>
+              <w:rPr>
+                <w:rStyle w:val="jsonname"/>
+              </w:rPr>
+              <w:t>"isright"</w:t>
+            </w:r>
+            <w:r>
+              <w:rPr>
+                <w:rStyle w:val="jsontag"/>
+              </w:rPr>
+              <w:t xml:space="preserve">: </w:t>
+            </w:r>
+            <w:r>
+              <w:rPr>
+                <w:rStyle w:val="jsonstring"/>
+              </w:rPr>
+              <w:t>"1"</w:t>
+            </w:r>
+            <w:r>
+              <w:rPr>
+                <w:rStyle w:val="jsontag"/>
+              </w:rPr>
+              <w:t>,</w:t>
+            </w:r>
+          </w:p>
+          <w:p>
+            <w:pPr>
+              <w:pStyle w:val="HTML"/>
+              <w:numPr>
+                <w:ilvl w:val="0"/>
+                <w:numId w:val="19"/>
+              </w:numPr>
+              <w:tabs>
+                <w:tab w:val="clear" w:pos="720"/>
+              </w:tabs>
+              <w:spacing w:before="100" w:beforeAutospacing="1" w:after="100" w:afterAutospacing="1"/>
+            </w:pPr>
+            <w:r>
+              <w:t xml:space="preserve">                        </w:t>
+            </w:r>
+            <w:r>
+              <w:rPr>
+                <w:rStyle w:val="jsonname"/>
+              </w:rPr>
+              <w:t>"score"</w:t>
+            </w:r>
+            <w:r>
+              <w:rPr>
+                <w:rStyle w:val="jsontag"/>
+              </w:rPr>
+              <w:t xml:space="preserve">: </w:t>
+            </w:r>
+            <w:r>
+              <w:rPr>
+                <w:rStyle w:val="jsonnumber"/>
+              </w:rPr>
+              <w:t>4</w:t>
+            </w:r>
+          </w:p>
+          <w:p>
+            <w:pPr>
+              <w:pStyle w:val="HTML"/>
+              <w:numPr>
+                <w:ilvl w:val="0"/>
+                <w:numId w:val="19"/>
+              </w:numPr>
+              <w:tabs>
+                <w:tab w:val="clear" w:pos="720"/>
+              </w:tabs>
+              <w:spacing w:before="100" w:beforeAutospacing="1" w:after="100" w:afterAutospacing="1"/>
+            </w:pPr>
+            <w:r>
+              <w:t xml:space="preserve">                    </w:t>
+            </w:r>
+            <w:r>
+              <w:rPr>
+                <w:rStyle w:val="jsontag"/>
+              </w:rPr>
+              <w:t>},</w:t>
+            </w:r>
+          </w:p>
+          <w:p>
+            <w:pPr>
+              <w:pStyle w:val="HTML"/>
+              <w:numPr>
+                <w:ilvl w:val="0"/>
+                <w:numId w:val="19"/>
+              </w:numPr>
+              <w:tabs>
+                <w:tab w:val="clear" w:pos="720"/>
+              </w:tabs>
+              <w:spacing w:before="100" w:beforeAutospacing="1" w:after="100" w:afterAutospacing="1"/>
+            </w:pPr>
+            <w:r>
+              <w:t xml:space="preserve">                    </w:t>
+            </w:r>
+            <w:r>
+              <w:rPr>
+                <w:rStyle w:val="jsontag"/>
+              </w:rPr>
+              <w:t>{</w:t>
+            </w:r>
+          </w:p>
+          <w:p>
+            <w:pPr>
+              <w:pStyle w:val="HTML"/>
+              <w:numPr>
+                <w:ilvl w:val="0"/>
+                <w:numId w:val="19"/>
+              </w:numPr>
+              <w:tabs>
+                <w:tab w:val="clear" w:pos="720"/>
+              </w:tabs>
+              <w:spacing w:before="100" w:beforeAutospacing="1" w:after="100" w:afterAutospacing="1"/>
+            </w:pPr>
+            <w:r>
+              <w:t xml:space="preserve">                        </w:t>
+            </w:r>
+            <w:r>
+              <w:rPr>
+                <w:rStyle w:val="jsonname"/>
+              </w:rPr>
+              <w:t>"text"</w:t>
+            </w:r>
+            <w:r>
+              <w:rPr>
+                <w:rStyle w:val="jsontag"/>
+              </w:rPr>
+              <w:t xml:space="preserve">: </w:t>
+            </w:r>
+            <w:r>
+              <w:rPr>
+                <w:rStyle w:val="jsonstring"/>
+              </w:rPr>
+              <w:t>"1+1=3"</w:t>
+            </w:r>
+            <w:r>
+              <w:rPr>
+                <w:rStyle w:val="jsontag"/>
+              </w:rPr>
+              <w:t>,</w:t>
+            </w:r>
+          </w:p>
+          <w:p>
+            <w:pPr>
+              <w:pStyle w:val="HTML"/>
+              <w:numPr>
+                <w:ilvl w:val="0"/>
+                <w:numId w:val="19"/>
+              </w:numPr>
+              <w:tabs>
+                <w:tab w:val="clear" w:pos="720"/>
+              </w:tabs>
+              <w:spacing w:before="100" w:beforeAutospacing="1" w:after="100" w:afterAutospacing="1"/>
+            </w:pPr>
+            <w:r>
+              <w:t xml:space="preserve">                        </w:t>
+            </w:r>
+            <w:r>
+              <w:rPr>
+                <w:rStyle w:val="jsonname"/>
+              </w:rPr>
+              <w:t>"isright"</w:t>
+            </w:r>
+            <w:r>
+              <w:rPr>
+                <w:rStyle w:val="jsontag"/>
+              </w:rPr>
+              <w:t xml:space="preserve">: </w:t>
+            </w:r>
+            <w:r>
+              <w:rPr>
+                <w:rStyle w:val="jsonstring"/>
+              </w:rPr>
+              <w:t>"0"</w:t>
+            </w:r>
+            <w:r>
+              <w:rPr>
+                <w:rStyle w:val="jsontag"/>
+              </w:rPr>
+              <w:t>,</w:t>
+            </w:r>
+          </w:p>
+          <w:p>
+            <w:pPr>
+              <w:pStyle w:val="HTML"/>
+              <w:numPr>
+                <w:ilvl w:val="0"/>
+                <w:numId w:val="19"/>
+              </w:numPr>
+              <w:tabs>
+                <w:tab w:val="clear" w:pos="720"/>
+              </w:tabs>
+              <w:spacing w:before="100" w:beforeAutospacing="1" w:after="100" w:afterAutospacing="1"/>
+            </w:pPr>
+            <w:r>
+              <w:t xml:space="preserve">                        </w:t>
+            </w:r>
+            <w:r>
+              <w:rPr>
+                <w:rStyle w:val="jsonname"/>
+              </w:rPr>
+              <w:t>"score"</w:t>
+            </w:r>
+            <w:r>
+              <w:rPr>
+                <w:rStyle w:val="jsontag"/>
+              </w:rPr>
+              <w:t xml:space="preserve">: </w:t>
+            </w:r>
+            <w:r>
+              <w:rPr>
+                <w:rStyle w:val="jsonnumber"/>
+              </w:rPr>
+              <w:t>0</w:t>
+            </w:r>
+          </w:p>
+          <w:p>
+            <w:pPr>
+              <w:pStyle w:val="HTML"/>
+              <w:numPr>
+                <w:ilvl w:val="0"/>
+                <w:numId w:val="19"/>
+              </w:numPr>
+              <w:tabs>
+                <w:tab w:val="clear" w:pos="720"/>
+              </w:tabs>
+              <w:spacing w:before="100" w:beforeAutospacing="1" w:after="100" w:afterAutospacing="1"/>
+            </w:pPr>
+            <w:r>
+              <w:t xml:space="preserve">                    </w:t>
+            </w:r>
+            <w:r>
+              <w:rPr>
+                <w:rStyle w:val="jsontag"/>
+              </w:rPr>
+              <w:t>},</w:t>
+            </w:r>
+          </w:p>
+          <w:p>
+            <w:pPr>
+              <w:pStyle w:val="HTML"/>
+              <w:numPr>
+                <w:ilvl w:val="0"/>
+                <w:numId w:val="19"/>
+              </w:numPr>
+              <w:tabs>
+                <w:tab w:val="clear" w:pos="720"/>
+              </w:tabs>
+              <w:spacing w:before="100" w:beforeAutospacing="1" w:after="100" w:afterAutospacing="1"/>
+            </w:pPr>
+            <w:r>
+              <w:t xml:space="preserve">                    </w:t>
+            </w:r>
+            <w:r>
+              <w:rPr>
+                <w:rStyle w:val="jsontag"/>
+              </w:rPr>
+              <w:t>{</w:t>
+            </w:r>
+          </w:p>
+          <w:p>
+            <w:pPr>
+              <w:pStyle w:val="HTML"/>
+              <w:numPr>
+                <w:ilvl w:val="0"/>
+                <w:numId w:val="19"/>
+              </w:numPr>
+              <w:tabs>
+                <w:tab w:val="clear" w:pos="720"/>
+              </w:tabs>
+              <w:spacing w:before="100" w:beforeAutospacing="1" w:after="100" w:afterAutospacing="1"/>
+            </w:pPr>
+            <w:r>
+              <w:t xml:space="preserve">                        </w:t>
+            </w:r>
+            <w:r>
+              <w:rPr>
+                <w:rStyle w:val="jsonname"/>
+              </w:rPr>
+              <w:t>"text"</w:t>
+            </w:r>
+            <w:r>
+              <w:rPr>
+                <w:rStyle w:val="jsontag"/>
+              </w:rPr>
+              <w:t xml:space="preserve">: </w:t>
+            </w:r>
+            <w:r>
+              <w:rPr>
+                <w:rStyle w:val="jsonstring"/>
+              </w:rPr>
+              <w:t>"1+1=4"</w:t>
+            </w:r>
+            <w:r>
+              <w:rPr>
+                <w:rStyle w:val="jsontag"/>
+              </w:rPr>
+              <w:t>,</w:t>
+            </w:r>
+          </w:p>
+          <w:p>
+            <w:pPr>
+              <w:pStyle w:val="HTML"/>
+              <w:numPr>
+                <w:ilvl w:val="0"/>
+                <w:numId w:val="19"/>
+              </w:numPr>
+              <w:tabs>
+                <w:tab w:val="clear" w:pos="720"/>
+              </w:tabs>
+              <w:spacing w:before="100" w:beforeAutospacing="1" w:after="100" w:afterAutospacing="1"/>
+            </w:pPr>
+            <w:r>
+              <w:t xml:space="preserve">                        </w:t>
+            </w:r>
+            <w:r>
+              <w:rPr>
+                <w:rStyle w:val="jsonname"/>
+              </w:rPr>
+              <w:t>"isright"</w:t>
+            </w:r>
+            <w:r>
+              <w:rPr>
+                <w:rStyle w:val="jsontag"/>
+              </w:rPr>
+              <w:t xml:space="preserve">: </w:t>
+            </w:r>
+            <w:r>
+              <w:rPr>
+                <w:rStyle w:val="jsonstring"/>
+              </w:rPr>
+              <w:t>"0"</w:t>
+            </w:r>
+            <w:r>
+              <w:rPr>
+                <w:rStyle w:val="jsontag"/>
+              </w:rPr>
+              <w:t>,</w:t>
+            </w:r>
+          </w:p>
+          <w:p>
+            <w:pPr>
+              <w:pStyle w:val="HTML"/>
+              <w:numPr>
+                <w:ilvl w:val="0"/>
+                <w:numId w:val="19"/>
+              </w:numPr>
+              <w:tabs>
+                <w:tab w:val="clear" w:pos="720"/>
+              </w:tabs>
+              <w:spacing w:before="100" w:beforeAutospacing="1" w:after="100" w:afterAutospacing="1"/>
+            </w:pPr>
+            <w:r>
               <w:lastRenderedPageBreak/>
-              <w:t xml:space="preserve">    </w:t>
-            </w:r>
-            <w:r>
-              <w:rPr>
-                <w:rStyle w:val="jsonname"/>
-              </w:rPr>
-              <w:t>"token"</w:t>
+              <w:t xml:space="preserve">                        </w:t>
+            </w:r>
+            <w:r>
+              <w:rPr>
+                <w:rStyle w:val="jsonname"/>
+              </w:rPr>
+              <w:t>"score"</w:t>
             </w:r>
             <w:r>
               <w:rPr>
@@ -13926,15 +15354,9 @@
             </w:r>
             <w:r>
               <w:rPr>
-                <w:rStyle w:val="jsonnull"/>
-              </w:rPr>
-              <w:t>null</w:t>
-            </w:r>
-            <w:r>
-              <w:rPr>
-                <w:rStyle w:val="jsontag"/>
-              </w:rPr>
-              <w:t>,</w:t>
+                <w:rStyle w:val="jsonnumber"/>
+              </w:rPr>
+              <w:t>0</w:t>
             </w:r>
           </w:p>
           <w:p>
@@ -13950,19 +15372,13 @@
               <w:spacing w:before="100" w:beforeAutospacing="1" w:after="100" w:afterAutospacing="1"/>
             </w:pPr>
             <w:r>
-              <w:t xml:space="preserve">    </w:t>
-            </w:r>
-            <w:r>
-              <w:rPr>
-                <w:rStyle w:val="jsonname"/>
-              </w:rPr>
-              <w:t>"message"</w:t>
-            </w:r>
-            <w:r>
-              <w:rPr>
-                <w:rStyle w:val="jsontag"/>
-              </w:rPr>
-              <w:t>:</w:t>
+              <w:t xml:space="preserve">                    </w:t>
+            </w:r>
+            <w:r>
+              <w:rPr>
+                <w:rStyle w:val="jsontag"/>
+              </w:rPr>
+              <w:t>}</w:t>
             </w:r>
           </w:p>
           <w:p>
@@ -13978,1255 +15394,6 @@
               <w:spacing w:before="100" w:beforeAutospacing="1" w:after="100" w:afterAutospacing="1"/>
             </w:pPr>
             <w:r>
-              <w:t xml:space="preserve">    </w:t>
-            </w:r>
-            <w:r>
-              <w:rPr>
-                <w:rStyle w:val="jsontag"/>
-              </w:rPr>
-              <w:t>{</w:t>
-            </w:r>
-          </w:p>
-          <w:p>
-            <w:pPr>
-              <w:pStyle w:val="HTML"/>
-              <w:numPr>
-                <w:ilvl w:val="0"/>
-                <w:numId w:val="19"/>
-              </w:numPr>
-              <w:tabs>
-                <w:tab w:val="clear" w:pos="720"/>
-              </w:tabs>
-              <w:spacing w:before="100" w:beforeAutospacing="1" w:after="100" w:afterAutospacing="1"/>
-            </w:pPr>
-            <w:r>
-              <w:t xml:space="preserve">        </w:t>
-            </w:r>
-            <w:r>
-              <w:rPr>
-                <w:rStyle w:val="jsonname"/>
-              </w:rPr>
-              <w:t>"qs"</w:t>
-            </w:r>
-            <w:r>
-              <w:rPr>
-                <w:rStyle w:val="jsontag"/>
-              </w:rPr>
-              <w:t>:</w:t>
-            </w:r>
-          </w:p>
-          <w:p>
-            <w:pPr>
-              <w:pStyle w:val="HTML"/>
-              <w:numPr>
-                <w:ilvl w:val="0"/>
-                <w:numId w:val="19"/>
-              </w:numPr>
-              <w:tabs>
-                <w:tab w:val="clear" w:pos="720"/>
-              </w:tabs>
-              <w:spacing w:before="100" w:beforeAutospacing="1" w:after="100" w:afterAutospacing="1"/>
-            </w:pPr>
-            <w:r>
-              <w:t xml:space="preserve">        </w:t>
-            </w:r>
-            <w:r>
-              <w:rPr>
-                <w:rStyle w:val="jsontag"/>
-              </w:rPr>
-              <w:t>[</w:t>
-            </w:r>
-          </w:p>
-          <w:p>
-            <w:pPr>
-              <w:pStyle w:val="HTML"/>
-              <w:numPr>
-                <w:ilvl w:val="0"/>
-                <w:numId w:val="19"/>
-              </w:numPr>
-              <w:tabs>
-                <w:tab w:val="clear" w:pos="720"/>
-              </w:tabs>
-              <w:spacing w:before="100" w:beforeAutospacing="1" w:after="100" w:afterAutospacing="1"/>
-            </w:pPr>
-            <w:r>
-              <w:t xml:space="preserve">            </w:t>
-            </w:r>
-            <w:r>
-              <w:rPr>
-                <w:rStyle w:val="jsontag"/>
-              </w:rPr>
-              <w:t>{</w:t>
-            </w:r>
-          </w:p>
-          <w:p>
-            <w:pPr>
-              <w:pStyle w:val="HTML"/>
-              <w:numPr>
-                <w:ilvl w:val="0"/>
-                <w:numId w:val="19"/>
-              </w:numPr>
-              <w:tabs>
-                <w:tab w:val="clear" w:pos="720"/>
-              </w:tabs>
-              <w:spacing w:before="100" w:beforeAutospacing="1" w:after="100" w:afterAutospacing="1"/>
-            </w:pPr>
-            <w:r>
-              <w:t xml:space="preserve">                </w:t>
-            </w:r>
-            <w:r>
-              <w:rPr>
-                <w:rStyle w:val="jsonname"/>
-              </w:rPr>
-              <w:t>"qid"</w:t>
-            </w:r>
-            <w:r>
-              <w:rPr>
-                <w:rStyle w:val="jsontag"/>
-              </w:rPr>
-              <w:t xml:space="preserve">: </w:t>
-            </w:r>
-            <w:r>
-              <w:rPr>
-                <w:rStyle w:val="jsonnumber"/>
-              </w:rPr>
-              <w:t>6</w:t>
-            </w:r>
-            <w:r>
-              <w:rPr>
-                <w:rStyle w:val="jsontag"/>
-              </w:rPr>
-              <w:t>,</w:t>
-            </w:r>
-          </w:p>
-          <w:p>
-            <w:pPr>
-              <w:pStyle w:val="HTML"/>
-              <w:numPr>
-                <w:ilvl w:val="0"/>
-                <w:numId w:val="19"/>
-              </w:numPr>
-              <w:tabs>
-                <w:tab w:val="clear" w:pos="720"/>
-              </w:tabs>
-              <w:spacing w:before="100" w:beforeAutospacing="1" w:after="100" w:afterAutospacing="1"/>
-            </w:pPr>
-            <w:r>
-              <w:t xml:space="preserve">                </w:t>
-            </w:r>
-            <w:r>
-              <w:rPr>
-                <w:rStyle w:val="jsonname"/>
-              </w:rPr>
-              <w:t>"name"</w:t>
-            </w:r>
-            <w:r>
-              <w:rPr>
-                <w:rStyle w:val="jsontag"/>
-              </w:rPr>
-              <w:t xml:space="preserve">: </w:t>
-            </w:r>
-            <w:r>
-              <w:rPr>
-                <w:rStyle w:val="jsonstring"/>
-              </w:rPr>
-              <w:t>"测试选择"</w:t>
-            </w:r>
-            <w:r>
-              <w:rPr>
-                <w:rStyle w:val="jsontag"/>
-              </w:rPr>
-              <w:t>,</w:t>
-            </w:r>
-          </w:p>
-          <w:p>
-            <w:pPr>
-              <w:pStyle w:val="HTML"/>
-              <w:numPr>
-                <w:ilvl w:val="0"/>
-                <w:numId w:val="19"/>
-              </w:numPr>
-              <w:tabs>
-                <w:tab w:val="clear" w:pos="720"/>
-              </w:tabs>
-              <w:spacing w:before="100" w:beforeAutospacing="1" w:after="100" w:afterAutospacing="1"/>
-            </w:pPr>
-            <w:r>
-              <w:t xml:space="preserve">                </w:t>
-            </w:r>
-            <w:r>
-              <w:rPr>
-                <w:rStyle w:val="jsonname"/>
-              </w:rPr>
-              <w:t>"type"</w:t>
-            </w:r>
-            <w:r>
-              <w:rPr>
-                <w:rStyle w:val="jsontag"/>
-              </w:rPr>
-              <w:t xml:space="preserve">: </w:t>
-            </w:r>
-            <w:r>
-              <w:rPr>
-                <w:rStyle w:val="jsonnumber"/>
-              </w:rPr>
-              <w:t>0</w:t>
-            </w:r>
-            <w:r>
-              <w:rPr>
-                <w:rStyle w:val="jsontag"/>
-              </w:rPr>
-              <w:t>,</w:t>
-            </w:r>
-          </w:p>
-          <w:p>
-            <w:pPr>
-              <w:pStyle w:val="HTML"/>
-              <w:numPr>
-                <w:ilvl w:val="0"/>
-                <w:numId w:val="19"/>
-              </w:numPr>
-              <w:tabs>
-                <w:tab w:val="clear" w:pos="720"/>
-              </w:tabs>
-              <w:spacing w:before="100" w:beforeAutospacing="1" w:after="100" w:afterAutospacing="1"/>
-            </w:pPr>
-            <w:r>
-              <w:t xml:space="preserve">                </w:t>
-            </w:r>
-            <w:r>
-              <w:rPr>
-                <w:rStyle w:val="jsonname"/>
-              </w:rPr>
-              <w:t>"tag"</w:t>
-            </w:r>
-            <w:r>
-              <w:rPr>
-                <w:rStyle w:val="jsontag"/>
-              </w:rPr>
-              <w:t>:</w:t>
-            </w:r>
-          </w:p>
-          <w:p>
-            <w:pPr>
-              <w:pStyle w:val="HTML"/>
-              <w:numPr>
-                <w:ilvl w:val="0"/>
-                <w:numId w:val="19"/>
-              </w:numPr>
-              <w:tabs>
-                <w:tab w:val="clear" w:pos="720"/>
-              </w:tabs>
-              <w:spacing w:before="100" w:beforeAutospacing="1" w:after="100" w:afterAutospacing="1"/>
-            </w:pPr>
-            <w:r>
-              <w:t xml:space="preserve">                </w:t>
-            </w:r>
-            <w:r>
-              <w:rPr>
-                <w:rStyle w:val="jsontag"/>
-              </w:rPr>
-              <w:t>[</w:t>
-            </w:r>
-          </w:p>
-          <w:p>
-            <w:pPr>
-              <w:pStyle w:val="HTML"/>
-              <w:numPr>
-                <w:ilvl w:val="0"/>
-                <w:numId w:val="19"/>
-              </w:numPr>
-              <w:tabs>
-                <w:tab w:val="clear" w:pos="720"/>
-              </w:tabs>
-              <w:spacing w:before="100" w:beforeAutospacing="1" w:after="100" w:afterAutospacing="1"/>
-            </w:pPr>
-            <w:r>
-              <w:t xml:space="preserve">                </w:t>
-            </w:r>
-            <w:r>
-              <w:rPr>
-                <w:rStyle w:val="jsontag"/>
-              </w:rPr>
-              <w:t>],</w:t>
-            </w:r>
-          </w:p>
-          <w:p>
-            <w:pPr>
-              <w:pStyle w:val="HTML"/>
-              <w:numPr>
-                <w:ilvl w:val="0"/>
-                <w:numId w:val="19"/>
-              </w:numPr>
-              <w:tabs>
-                <w:tab w:val="clear" w:pos="720"/>
-              </w:tabs>
-              <w:spacing w:before="100" w:beforeAutospacing="1" w:after="100" w:afterAutospacing="1"/>
-            </w:pPr>
-            <w:r>
-              <w:t xml:space="preserve">                </w:t>
-            </w:r>
-            <w:r>
-              <w:rPr>
-                <w:rStyle w:val="jsonname"/>
-              </w:rPr>
-              <w:t>"context"</w:t>
-            </w:r>
-            <w:r>
-              <w:rPr>
-                <w:rStyle w:val="jsontag"/>
-              </w:rPr>
-              <w:t xml:space="preserve">: </w:t>
-            </w:r>
-            <w:r>
-              <w:rPr>
-                <w:rStyle w:val="jsonstring"/>
-              </w:rPr>
-              <w:t>"在下面的选项中选出正确的一项"</w:t>
-            </w:r>
-            <w:r>
-              <w:rPr>
-                <w:rStyle w:val="jsontag"/>
-              </w:rPr>
-              <w:t>,</w:t>
-            </w:r>
-          </w:p>
-          <w:p>
-            <w:pPr>
-              <w:pStyle w:val="HTML"/>
-              <w:numPr>
-                <w:ilvl w:val="0"/>
-                <w:numId w:val="19"/>
-              </w:numPr>
-              <w:tabs>
-                <w:tab w:val="clear" w:pos="720"/>
-              </w:tabs>
-              <w:spacing w:before="100" w:beforeAutospacing="1" w:after="100" w:afterAutospacing="1"/>
-            </w:pPr>
-            <w:r>
-              <w:t xml:space="preserve">                </w:t>
-            </w:r>
-            <w:r>
-              <w:rPr>
-                <w:rStyle w:val="jsonname"/>
-              </w:rPr>
-              <w:t>"answer"</w:t>
-            </w:r>
-            <w:r>
-              <w:rPr>
-                <w:rStyle w:val="jsontag"/>
-              </w:rPr>
-              <w:t>:</w:t>
-            </w:r>
-          </w:p>
-          <w:p>
-            <w:pPr>
-              <w:pStyle w:val="HTML"/>
-              <w:numPr>
-                <w:ilvl w:val="0"/>
-                <w:numId w:val="19"/>
-              </w:numPr>
-              <w:tabs>
-                <w:tab w:val="clear" w:pos="720"/>
-              </w:tabs>
-              <w:spacing w:before="100" w:beforeAutospacing="1" w:after="100" w:afterAutospacing="1"/>
-            </w:pPr>
-            <w:r>
-              <w:t xml:space="preserve">                </w:t>
-            </w:r>
-            <w:r>
-              <w:rPr>
-                <w:rStyle w:val="jsontag"/>
-              </w:rPr>
-              <w:t>[</w:t>
-            </w:r>
-          </w:p>
-          <w:p>
-            <w:pPr>
-              <w:pStyle w:val="HTML"/>
-              <w:numPr>
-                <w:ilvl w:val="0"/>
-                <w:numId w:val="19"/>
-              </w:numPr>
-              <w:tabs>
-                <w:tab w:val="clear" w:pos="720"/>
-              </w:tabs>
-              <w:spacing w:before="100" w:beforeAutospacing="1" w:after="100" w:afterAutospacing="1"/>
-            </w:pPr>
-            <w:r>
-              <w:t xml:space="preserve">                </w:t>
-            </w:r>
-            <w:r>
-              <w:rPr>
-                <w:rStyle w:val="jsontag"/>
-              </w:rPr>
-              <w:t>]</w:t>
-            </w:r>
-          </w:p>
-          <w:p>
-            <w:pPr>
-              <w:pStyle w:val="HTML"/>
-              <w:numPr>
-                <w:ilvl w:val="0"/>
-                <w:numId w:val="19"/>
-              </w:numPr>
-              <w:tabs>
-                <w:tab w:val="clear" w:pos="720"/>
-              </w:tabs>
-              <w:spacing w:before="100" w:beforeAutospacing="1" w:after="100" w:afterAutospacing="1"/>
-            </w:pPr>
-            <w:r>
-              <w:t xml:space="preserve">            </w:t>
-            </w:r>
-            <w:r>
-              <w:rPr>
-                <w:rStyle w:val="jsontag"/>
-              </w:rPr>
-              <w:t>},</w:t>
-            </w:r>
-          </w:p>
-          <w:p>
-            <w:pPr>
-              <w:pStyle w:val="HTML"/>
-              <w:numPr>
-                <w:ilvl w:val="0"/>
-                <w:numId w:val="19"/>
-              </w:numPr>
-              <w:tabs>
-                <w:tab w:val="clear" w:pos="720"/>
-              </w:tabs>
-              <w:spacing w:before="100" w:beforeAutospacing="1" w:after="100" w:afterAutospacing="1"/>
-            </w:pPr>
-            <w:r>
-              <w:t xml:space="preserve">            </w:t>
-            </w:r>
-            <w:r>
-              <w:rPr>
-                <w:rStyle w:val="jsontag"/>
-              </w:rPr>
-              <w:t>{</w:t>
-            </w:r>
-          </w:p>
-          <w:p>
-            <w:pPr>
-              <w:pStyle w:val="HTML"/>
-              <w:numPr>
-                <w:ilvl w:val="0"/>
-                <w:numId w:val="19"/>
-              </w:numPr>
-              <w:tabs>
-                <w:tab w:val="clear" w:pos="720"/>
-              </w:tabs>
-              <w:spacing w:before="100" w:beforeAutospacing="1" w:after="100" w:afterAutospacing="1"/>
-            </w:pPr>
-            <w:r>
-              <w:t xml:space="preserve">                </w:t>
-            </w:r>
-            <w:r>
-              <w:rPr>
-                <w:rStyle w:val="jsonname"/>
-              </w:rPr>
-              <w:t>"qid"</w:t>
-            </w:r>
-            <w:r>
-              <w:rPr>
-                <w:rStyle w:val="jsontag"/>
-              </w:rPr>
-              <w:t xml:space="preserve">: </w:t>
-            </w:r>
-            <w:r>
-              <w:rPr>
-                <w:rStyle w:val="jsonnumber"/>
-              </w:rPr>
-              <w:t>9</w:t>
-            </w:r>
-            <w:r>
-              <w:rPr>
-                <w:rStyle w:val="jsontag"/>
-              </w:rPr>
-              <w:t>,</w:t>
-            </w:r>
-          </w:p>
-          <w:p>
-            <w:pPr>
-              <w:pStyle w:val="HTML"/>
-              <w:numPr>
-                <w:ilvl w:val="0"/>
-                <w:numId w:val="19"/>
-              </w:numPr>
-              <w:tabs>
-                <w:tab w:val="clear" w:pos="720"/>
-              </w:tabs>
-              <w:spacing w:before="100" w:beforeAutospacing="1" w:after="100" w:afterAutospacing="1"/>
-            </w:pPr>
-            <w:r>
-              <w:t xml:space="preserve">                </w:t>
-            </w:r>
-            <w:r>
-              <w:rPr>
-                <w:rStyle w:val="jsonname"/>
-              </w:rPr>
-              <w:t>"name"</w:t>
-            </w:r>
-            <w:r>
-              <w:rPr>
-                <w:rStyle w:val="jsontag"/>
-              </w:rPr>
-              <w:t xml:space="preserve">: </w:t>
-            </w:r>
-            <w:r>
-              <w:rPr>
-                <w:rStyle w:val="jsonstring"/>
-              </w:rPr>
-              <w:t>"第二个测试"</w:t>
-            </w:r>
-            <w:r>
-              <w:rPr>
-                <w:rStyle w:val="jsontag"/>
-              </w:rPr>
-              <w:t>,</w:t>
-            </w:r>
-          </w:p>
-          <w:p>
-            <w:pPr>
-              <w:pStyle w:val="HTML"/>
-              <w:numPr>
-                <w:ilvl w:val="0"/>
-                <w:numId w:val="19"/>
-              </w:numPr>
-              <w:tabs>
-                <w:tab w:val="clear" w:pos="720"/>
-              </w:tabs>
-              <w:spacing w:before="100" w:beforeAutospacing="1" w:after="100" w:afterAutospacing="1"/>
-            </w:pPr>
-            <w:r>
-              <w:t xml:space="preserve">                </w:t>
-            </w:r>
-            <w:r>
-              <w:rPr>
-                <w:rStyle w:val="jsonname"/>
-              </w:rPr>
-              <w:t>"type"</w:t>
-            </w:r>
-            <w:r>
-              <w:rPr>
-                <w:rStyle w:val="jsontag"/>
-              </w:rPr>
-              <w:t xml:space="preserve">: </w:t>
-            </w:r>
-            <w:r>
-              <w:rPr>
-                <w:rStyle w:val="jsonnumber"/>
-              </w:rPr>
-              <w:t>0</w:t>
-            </w:r>
-            <w:r>
-              <w:rPr>
-                <w:rStyle w:val="jsontag"/>
-              </w:rPr>
-              <w:t>,</w:t>
-            </w:r>
-          </w:p>
-          <w:p>
-            <w:pPr>
-              <w:pStyle w:val="HTML"/>
-              <w:numPr>
-                <w:ilvl w:val="0"/>
-                <w:numId w:val="19"/>
-              </w:numPr>
-              <w:tabs>
-                <w:tab w:val="clear" w:pos="720"/>
-              </w:tabs>
-              <w:spacing w:before="100" w:beforeAutospacing="1" w:after="100" w:afterAutospacing="1"/>
-            </w:pPr>
-            <w:r>
-              <w:t xml:space="preserve">                </w:t>
-            </w:r>
-            <w:r>
-              <w:rPr>
-                <w:rStyle w:val="jsonname"/>
-              </w:rPr>
-              <w:t>"tag"</w:t>
-            </w:r>
-            <w:r>
-              <w:rPr>
-                <w:rStyle w:val="jsontag"/>
-              </w:rPr>
-              <w:t>:</w:t>
-            </w:r>
-          </w:p>
-          <w:p>
-            <w:pPr>
-              <w:pStyle w:val="HTML"/>
-              <w:numPr>
-                <w:ilvl w:val="0"/>
-                <w:numId w:val="19"/>
-              </w:numPr>
-              <w:tabs>
-                <w:tab w:val="clear" w:pos="720"/>
-              </w:tabs>
-              <w:spacing w:before="100" w:beforeAutospacing="1" w:after="100" w:afterAutospacing="1"/>
-            </w:pPr>
-            <w:r>
-              <w:t xml:space="preserve">                </w:t>
-            </w:r>
-            <w:r>
-              <w:rPr>
-                <w:rStyle w:val="jsontag"/>
-              </w:rPr>
-              <w:t>[</w:t>
-            </w:r>
-          </w:p>
-          <w:p>
-            <w:pPr>
-              <w:pStyle w:val="HTML"/>
-              <w:numPr>
-                <w:ilvl w:val="0"/>
-                <w:numId w:val="19"/>
-              </w:numPr>
-              <w:tabs>
-                <w:tab w:val="clear" w:pos="720"/>
-              </w:tabs>
-              <w:spacing w:before="100" w:beforeAutospacing="1" w:after="100" w:afterAutospacing="1"/>
-            </w:pPr>
-            <w:r>
-              <w:t xml:space="preserve">                    </w:t>
-            </w:r>
-            <w:r>
-              <w:rPr>
-                <w:rStyle w:val="jsonstring"/>
-              </w:rPr>
-              <w:t>"测试"</w:t>
-            </w:r>
-            <w:r>
-              <w:rPr>
-                <w:rStyle w:val="jsontag"/>
-              </w:rPr>
-              <w:t>,</w:t>
-            </w:r>
-          </w:p>
-          <w:p>
-            <w:pPr>
-              <w:pStyle w:val="HTML"/>
-              <w:numPr>
-                <w:ilvl w:val="0"/>
-                <w:numId w:val="19"/>
-              </w:numPr>
-              <w:tabs>
-                <w:tab w:val="clear" w:pos="720"/>
-              </w:tabs>
-              <w:spacing w:before="100" w:beforeAutospacing="1" w:after="100" w:afterAutospacing="1"/>
-            </w:pPr>
-            <w:r>
-              <w:t xml:space="preserve">                    </w:t>
-            </w:r>
-            <w:r>
-              <w:rPr>
-                <w:rStyle w:val="jsonstring"/>
-              </w:rPr>
-              <w:t>"选择题"</w:t>
-            </w:r>
-          </w:p>
-          <w:p>
-            <w:pPr>
-              <w:pStyle w:val="HTML"/>
-              <w:numPr>
-                <w:ilvl w:val="0"/>
-                <w:numId w:val="19"/>
-              </w:numPr>
-              <w:tabs>
-                <w:tab w:val="clear" w:pos="720"/>
-              </w:tabs>
-              <w:spacing w:before="100" w:beforeAutospacing="1" w:after="100" w:afterAutospacing="1"/>
-            </w:pPr>
-            <w:r>
-              <w:t xml:space="preserve">                </w:t>
-            </w:r>
-            <w:r>
-              <w:rPr>
-                <w:rStyle w:val="jsontag"/>
-              </w:rPr>
-              <w:t>],</w:t>
-            </w:r>
-          </w:p>
-          <w:p>
-            <w:pPr>
-              <w:pStyle w:val="HTML"/>
-              <w:numPr>
-                <w:ilvl w:val="0"/>
-                <w:numId w:val="19"/>
-              </w:numPr>
-              <w:tabs>
-                <w:tab w:val="clear" w:pos="720"/>
-              </w:tabs>
-              <w:spacing w:before="100" w:beforeAutospacing="1" w:after="100" w:afterAutospacing="1"/>
-            </w:pPr>
-            <w:r>
-              <w:t xml:space="preserve">                </w:t>
-            </w:r>
-            <w:r>
-              <w:rPr>
-                <w:rStyle w:val="jsonname"/>
-              </w:rPr>
-              <w:t>"context"</w:t>
-            </w:r>
-            <w:r>
-              <w:rPr>
-                <w:rStyle w:val="jsontag"/>
-              </w:rPr>
-              <w:t xml:space="preserve">: </w:t>
-            </w:r>
-            <w:r>
-              <w:rPr>
-                <w:rStyle w:val="jsonstring"/>
-              </w:rPr>
-              <w:t>"选择下面正确的一项"</w:t>
-            </w:r>
-            <w:r>
-              <w:rPr>
-                <w:rStyle w:val="jsontag"/>
-              </w:rPr>
-              <w:t>,</w:t>
-            </w:r>
-          </w:p>
-          <w:p>
-            <w:pPr>
-              <w:pStyle w:val="HTML"/>
-              <w:numPr>
-                <w:ilvl w:val="0"/>
-                <w:numId w:val="19"/>
-              </w:numPr>
-              <w:tabs>
-                <w:tab w:val="clear" w:pos="720"/>
-              </w:tabs>
-              <w:spacing w:before="100" w:beforeAutospacing="1" w:after="100" w:afterAutospacing="1"/>
-            </w:pPr>
-            <w:r>
-              <w:t xml:space="preserve">                </w:t>
-            </w:r>
-            <w:r>
-              <w:rPr>
-                <w:rStyle w:val="jsonname"/>
-              </w:rPr>
-              <w:t>"answer"</w:t>
-            </w:r>
-            <w:r>
-              <w:rPr>
-                <w:rStyle w:val="jsontag"/>
-              </w:rPr>
-              <w:t>:</w:t>
-            </w:r>
-          </w:p>
-          <w:p>
-            <w:pPr>
-              <w:pStyle w:val="HTML"/>
-              <w:numPr>
-                <w:ilvl w:val="0"/>
-                <w:numId w:val="19"/>
-              </w:numPr>
-              <w:tabs>
-                <w:tab w:val="clear" w:pos="720"/>
-              </w:tabs>
-              <w:spacing w:before="100" w:beforeAutospacing="1" w:after="100" w:afterAutospacing="1"/>
-            </w:pPr>
-            <w:r>
-              <w:t xml:space="preserve">                </w:t>
-            </w:r>
-            <w:r>
-              <w:rPr>
-                <w:rStyle w:val="jsontag"/>
-              </w:rPr>
-              <w:t>[</w:t>
-            </w:r>
-          </w:p>
-          <w:p>
-            <w:pPr>
-              <w:pStyle w:val="HTML"/>
-              <w:numPr>
-                <w:ilvl w:val="0"/>
-                <w:numId w:val="19"/>
-              </w:numPr>
-              <w:tabs>
-                <w:tab w:val="clear" w:pos="720"/>
-              </w:tabs>
-              <w:spacing w:before="100" w:beforeAutospacing="1" w:after="100" w:afterAutospacing="1"/>
-            </w:pPr>
-            <w:r>
-              <w:t xml:space="preserve">                    </w:t>
-            </w:r>
-            <w:r>
-              <w:rPr>
-                <w:rStyle w:val="jsontag"/>
-              </w:rPr>
-              <w:t>{</w:t>
-            </w:r>
-          </w:p>
-          <w:p>
-            <w:pPr>
-              <w:pStyle w:val="HTML"/>
-              <w:numPr>
-                <w:ilvl w:val="0"/>
-                <w:numId w:val="19"/>
-              </w:numPr>
-              <w:tabs>
-                <w:tab w:val="clear" w:pos="720"/>
-              </w:tabs>
-              <w:spacing w:before="100" w:beforeAutospacing="1" w:after="100" w:afterAutospacing="1"/>
-            </w:pPr>
-            <w:r>
-              <w:t xml:space="preserve">                        </w:t>
-            </w:r>
-            <w:r>
-              <w:rPr>
-                <w:rStyle w:val="jsonname"/>
-              </w:rPr>
-              <w:t>"text"</w:t>
-            </w:r>
-            <w:r>
-              <w:rPr>
-                <w:rStyle w:val="jsontag"/>
-              </w:rPr>
-              <w:t xml:space="preserve">: </w:t>
-            </w:r>
-            <w:r>
-              <w:rPr>
-                <w:rStyle w:val="jsonstring"/>
-              </w:rPr>
-              <w:t>"1+1=2"</w:t>
-            </w:r>
-            <w:r>
-              <w:rPr>
-                <w:rStyle w:val="jsontag"/>
-              </w:rPr>
-              <w:t>,</w:t>
-            </w:r>
-          </w:p>
-          <w:p>
-            <w:pPr>
-              <w:pStyle w:val="HTML"/>
-              <w:numPr>
-                <w:ilvl w:val="0"/>
-                <w:numId w:val="19"/>
-              </w:numPr>
-              <w:tabs>
-                <w:tab w:val="clear" w:pos="720"/>
-              </w:tabs>
-              <w:spacing w:before="100" w:beforeAutospacing="1" w:after="100" w:afterAutospacing="1"/>
-            </w:pPr>
-            <w:r>
-              <w:t xml:space="preserve">                        </w:t>
-            </w:r>
-            <w:r>
-              <w:rPr>
-                <w:rStyle w:val="jsonname"/>
-              </w:rPr>
-              <w:t>"isright"</w:t>
-            </w:r>
-            <w:r>
-              <w:rPr>
-                <w:rStyle w:val="jsontag"/>
-              </w:rPr>
-              <w:t xml:space="preserve">: </w:t>
-            </w:r>
-            <w:r>
-              <w:rPr>
-                <w:rStyle w:val="jsonstring"/>
-              </w:rPr>
-              <w:t>"1"</w:t>
-            </w:r>
-            <w:r>
-              <w:rPr>
-                <w:rStyle w:val="jsontag"/>
-              </w:rPr>
-              <w:t>,</w:t>
-            </w:r>
-          </w:p>
-          <w:p>
-            <w:pPr>
-              <w:pStyle w:val="HTML"/>
-              <w:numPr>
-                <w:ilvl w:val="0"/>
-                <w:numId w:val="19"/>
-              </w:numPr>
-              <w:tabs>
-                <w:tab w:val="clear" w:pos="720"/>
-              </w:tabs>
-              <w:spacing w:before="100" w:beforeAutospacing="1" w:after="100" w:afterAutospacing="1"/>
-            </w:pPr>
-            <w:r>
-              <w:t xml:space="preserve">                        </w:t>
-            </w:r>
-            <w:r>
-              <w:rPr>
-                <w:rStyle w:val="jsonname"/>
-              </w:rPr>
-              <w:t>"score"</w:t>
-            </w:r>
-            <w:r>
-              <w:rPr>
-                <w:rStyle w:val="jsontag"/>
-              </w:rPr>
-              <w:t xml:space="preserve">: </w:t>
-            </w:r>
-            <w:r>
-              <w:rPr>
-                <w:rStyle w:val="jsonnumber"/>
-              </w:rPr>
-              <w:t>4</w:t>
-            </w:r>
-          </w:p>
-          <w:p>
-            <w:pPr>
-              <w:pStyle w:val="HTML"/>
-              <w:numPr>
-                <w:ilvl w:val="0"/>
-                <w:numId w:val="19"/>
-              </w:numPr>
-              <w:tabs>
-                <w:tab w:val="clear" w:pos="720"/>
-              </w:tabs>
-              <w:spacing w:before="100" w:beforeAutospacing="1" w:after="100" w:afterAutospacing="1"/>
-            </w:pPr>
-            <w:r>
-              <w:t xml:space="preserve">                    </w:t>
-            </w:r>
-            <w:r>
-              <w:rPr>
-                <w:rStyle w:val="jsontag"/>
-              </w:rPr>
-              <w:t>},</w:t>
-            </w:r>
-          </w:p>
-          <w:p>
-            <w:pPr>
-              <w:pStyle w:val="HTML"/>
-              <w:numPr>
-                <w:ilvl w:val="0"/>
-                <w:numId w:val="19"/>
-              </w:numPr>
-              <w:tabs>
-                <w:tab w:val="clear" w:pos="720"/>
-              </w:tabs>
-              <w:spacing w:before="100" w:beforeAutospacing="1" w:after="100" w:afterAutospacing="1"/>
-            </w:pPr>
-            <w:r>
-              <w:t xml:space="preserve">                    </w:t>
-            </w:r>
-            <w:r>
-              <w:rPr>
-                <w:rStyle w:val="jsontag"/>
-              </w:rPr>
-              <w:t>{</w:t>
-            </w:r>
-          </w:p>
-          <w:p>
-            <w:pPr>
-              <w:pStyle w:val="HTML"/>
-              <w:numPr>
-                <w:ilvl w:val="0"/>
-                <w:numId w:val="19"/>
-              </w:numPr>
-              <w:tabs>
-                <w:tab w:val="clear" w:pos="720"/>
-              </w:tabs>
-              <w:spacing w:before="100" w:beforeAutospacing="1" w:after="100" w:afterAutospacing="1"/>
-            </w:pPr>
-            <w:r>
-              <w:t xml:space="preserve">                        </w:t>
-            </w:r>
-            <w:r>
-              <w:rPr>
-                <w:rStyle w:val="jsonname"/>
-              </w:rPr>
-              <w:t>"text"</w:t>
-            </w:r>
-            <w:r>
-              <w:rPr>
-                <w:rStyle w:val="jsontag"/>
-              </w:rPr>
-              <w:t xml:space="preserve">: </w:t>
-            </w:r>
-            <w:r>
-              <w:rPr>
-                <w:rStyle w:val="jsonstring"/>
-              </w:rPr>
-              <w:t>"1+1=3"</w:t>
-            </w:r>
-            <w:r>
-              <w:rPr>
-                <w:rStyle w:val="jsontag"/>
-              </w:rPr>
-              <w:t>,</w:t>
-            </w:r>
-          </w:p>
-          <w:p>
-            <w:pPr>
-              <w:pStyle w:val="HTML"/>
-              <w:numPr>
-                <w:ilvl w:val="0"/>
-                <w:numId w:val="19"/>
-              </w:numPr>
-              <w:tabs>
-                <w:tab w:val="clear" w:pos="720"/>
-              </w:tabs>
-              <w:spacing w:before="100" w:beforeAutospacing="1" w:after="100" w:afterAutospacing="1"/>
-            </w:pPr>
-            <w:r>
-              <w:t xml:space="preserve">                        </w:t>
-            </w:r>
-            <w:r>
-              <w:rPr>
-                <w:rStyle w:val="jsonname"/>
-              </w:rPr>
-              <w:t>"isright"</w:t>
-            </w:r>
-            <w:r>
-              <w:rPr>
-                <w:rStyle w:val="jsontag"/>
-              </w:rPr>
-              <w:t xml:space="preserve">: </w:t>
-            </w:r>
-            <w:r>
-              <w:rPr>
-                <w:rStyle w:val="jsonstring"/>
-              </w:rPr>
-              <w:t>"0"</w:t>
-            </w:r>
-            <w:r>
-              <w:rPr>
-                <w:rStyle w:val="jsontag"/>
-              </w:rPr>
-              <w:t>,</w:t>
-            </w:r>
-          </w:p>
-          <w:p>
-            <w:pPr>
-              <w:pStyle w:val="HTML"/>
-              <w:numPr>
-                <w:ilvl w:val="0"/>
-                <w:numId w:val="19"/>
-              </w:numPr>
-              <w:tabs>
-                <w:tab w:val="clear" w:pos="720"/>
-              </w:tabs>
-              <w:spacing w:before="100" w:beforeAutospacing="1" w:after="100" w:afterAutospacing="1"/>
-            </w:pPr>
-            <w:r>
-              <w:t xml:space="preserve">                        </w:t>
-            </w:r>
-            <w:r>
-              <w:rPr>
-                <w:rStyle w:val="jsonname"/>
-              </w:rPr>
-              <w:t>"score"</w:t>
-            </w:r>
-            <w:r>
-              <w:rPr>
-                <w:rStyle w:val="jsontag"/>
-              </w:rPr>
-              <w:t xml:space="preserve">: </w:t>
-            </w:r>
-            <w:r>
-              <w:rPr>
-                <w:rStyle w:val="jsonnumber"/>
-              </w:rPr>
-              <w:t>0</w:t>
-            </w:r>
-          </w:p>
-          <w:p>
-            <w:pPr>
-              <w:pStyle w:val="HTML"/>
-              <w:numPr>
-                <w:ilvl w:val="0"/>
-                <w:numId w:val="19"/>
-              </w:numPr>
-              <w:tabs>
-                <w:tab w:val="clear" w:pos="720"/>
-              </w:tabs>
-              <w:spacing w:before="100" w:beforeAutospacing="1" w:after="100" w:afterAutospacing="1"/>
-            </w:pPr>
-            <w:r>
-              <w:t xml:space="preserve">                    </w:t>
-            </w:r>
-            <w:r>
-              <w:rPr>
-                <w:rStyle w:val="jsontag"/>
-              </w:rPr>
-              <w:t>},</w:t>
-            </w:r>
-          </w:p>
-          <w:p>
-            <w:pPr>
-              <w:pStyle w:val="HTML"/>
-              <w:numPr>
-                <w:ilvl w:val="0"/>
-                <w:numId w:val="19"/>
-              </w:numPr>
-              <w:tabs>
-                <w:tab w:val="clear" w:pos="720"/>
-              </w:tabs>
-              <w:spacing w:before="100" w:beforeAutospacing="1" w:after="100" w:afterAutospacing="1"/>
-            </w:pPr>
-            <w:r>
-              <w:t xml:space="preserve">                    </w:t>
-            </w:r>
-            <w:r>
-              <w:rPr>
-                <w:rStyle w:val="jsontag"/>
-              </w:rPr>
-              <w:t>{</w:t>
-            </w:r>
-          </w:p>
-          <w:p>
-            <w:pPr>
-              <w:pStyle w:val="HTML"/>
-              <w:numPr>
-                <w:ilvl w:val="0"/>
-                <w:numId w:val="19"/>
-              </w:numPr>
-              <w:tabs>
-                <w:tab w:val="clear" w:pos="720"/>
-              </w:tabs>
-              <w:spacing w:before="100" w:beforeAutospacing="1" w:after="100" w:afterAutospacing="1"/>
-            </w:pPr>
-            <w:r>
-              <w:t xml:space="preserve">                        </w:t>
-            </w:r>
-            <w:r>
-              <w:rPr>
-                <w:rStyle w:val="jsonname"/>
-              </w:rPr>
-              <w:t>"text"</w:t>
-            </w:r>
-            <w:r>
-              <w:rPr>
-                <w:rStyle w:val="jsontag"/>
-              </w:rPr>
-              <w:t xml:space="preserve">: </w:t>
-            </w:r>
-            <w:r>
-              <w:rPr>
-                <w:rStyle w:val="jsonstring"/>
-              </w:rPr>
-              <w:t>"1+1=4"</w:t>
-            </w:r>
-            <w:r>
-              <w:rPr>
-                <w:rStyle w:val="jsontag"/>
-              </w:rPr>
-              <w:t>,</w:t>
-            </w:r>
-          </w:p>
-          <w:p>
-            <w:pPr>
-              <w:pStyle w:val="HTML"/>
-              <w:numPr>
-                <w:ilvl w:val="0"/>
-                <w:numId w:val="19"/>
-              </w:numPr>
-              <w:tabs>
-                <w:tab w:val="clear" w:pos="720"/>
-              </w:tabs>
-              <w:spacing w:before="100" w:beforeAutospacing="1" w:after="100" w:afterAutospacing="1"/>
-            </w:pPr>
-            <w:r>
-              <w:t xml:space="preserve">                        </w:t>
-            </w:r>
-            <w:r>
-              <w:rPr>
-                <w:rStyle w:val="jsonname"/>
-              </w:rPr>
-              <w:t>"isright"</w:t>
-            </w:r>
-            <w:r>
-              <w:rPr>
-                <w:rStyle w:val="jsontag"/>
-              </w:rPr>
-              <w:t xml:space="preserve">: </w:t>
-            </w:r>
-            <w:r>
-              <w:rPr>
-                <w:rStyle w:val="jsonstring"/>
-              </w:rPr>
-              <w:t>"0"</w:t>
-            </w:r>
-            <w:r>
-              <w:rPr>
-                <w:rStyle w:val="jsontag"/>
-              </w:rPr>
-              <w:t>,</w:t>
-            </w:r>
-          </w:p>
-          <w:p>
-            <w:pPr>
-              <w:pStyle w:val="HTML"/>
-              <w:numPr>
-                <w:ilvl w:val="0"/>
-                <w:numId w:val="19"/>
-              </w:numPr>
-              <w:tabs>
-                <w:tab w:val="clear" w:pos="720"/>
-              </w:tabs>
-              <w:spacing w:before="100" w:beforeAutospacing="1" w:after="100" w:afterAutospacing="1"/>
-            </w:pPr>
-            <w:r>
-              <w:t xml:space="preserve">                        </w:t>
-            </w:r>
-            <w:r>
-              <w:rPr>
-                <w:rStyle w:val="jsonname"/>
-              </w:rPr>
-              <w:t>"score"</w:t>
-            </w:r>
-            <w:r>
-              <w:rPr>
-                <w:rStyle w:val="jsontag"/>
-              </w:rPr>
-              <w:t xml:space="preserve">: </w:t>
-            </w:r>
-            <w:r>
-              <w:rPr>
-                <w:rStyle w:val="jsonnumber"/>
-              </w:rPr>
-              <w:t>0</w:t>
-            </w:r>
-          </w:p>
-          <w:p>
-            <w:pPr>
-              <w:pStyle w:val="HTML"/>
-              <w:numPr>
-                <w:ilvl w:val="0"/>
-                <w:numId w:val="19"/>
-              </w:numPr>
-              <w:tabs>
-                <w:tab w:val="clear" w:pos="720"/>
-              </w:tabs>
-              <w:spacing w:before="100" w:beforeAutospacing="1" w:after="100" w:afterAutospacing="1"/>
-            </w:pPr>
-            <w:r>
-              <w:t xml:space="preserve">                    </w:t>
-            </w:r>
-            <w:r>
-              <w:rPr>
-                <w:rStyle w:val="jsontag"/>
-              </w:rPr>
-              <w:t>}</w:t>
-            </w:r>
-          </w:p>
-          <w:p>
-            <w:pPr>
-              <w:pStyle w:val="HTML"/>
-              <w:numPr>
-                <w:ilvl w:val="0"/>
-                <w:numId w:val="19"/>
-              </w:numPr>
-              <w:tabs>
-                <w:tab w:val="clear" w:pos="720"/>
-              </w:tabs>
-              <w:spacing w:before="100" w:beforeAutospacing="1" w:after="100" w:afterAutospacing="1"/>
-            </w:pPr>
-            <w:r>
-              <w:lastRenderedPageBreak/>
               <w:t xml:space="preserve">                </w:t>
             </w:r>
             <w:r>
@@ -16152,6 +16319,7 @@
         <w:rPr>
           <w:rFonts w:hint="eastAsia"/>
         </w:rPr>
+        <w:lastRenderedPageBreak/>
         <w:t>在来一个无效的情况</w:t>
       </w:r>
     </w:p>
@@ -16192,7 +16360,6 @@
               <w:pStyle w:val="a6"/>
             </w:pPr>
             <w:r>
-              <w:lastRenderedPageBreak/>
               <w:t>{</w:t>
             </w:r>
           </w:p>

--- a/测试.docx
+++ b/测试.docx
@@ -701,11 +701,6 @@
             <w:tcW w:w="1570" w:type="dxa"/>
           </w:tcPr>
           <w:p>
-            <w:pPr>
-              <w:rPr>
-                <w:rFonts w:hint="eastAsia"/>
-              </w:rPr>
-            </w:pPr>
             <w:r>
               <w:rPr>
                 <w:rFonts w:hint="eastAsia"/>
@@ -719,11 +714,6 @@
             <w:tcW w:w="1718" w:type="dxa"/>
           </w:tcPr>
           <w:p>
-            <w:pPr>
-              <w:rPr>
-                <w:rFonts w:hint="eastAsia"/>
-              </w:rPr>
-            </w:pPr>
             <w:r>
               <w:rPr>
                 <w:rFonts w:hint="eastAsia"/>
@@ -763,7 +753,6 @@
           <w:p>
             <w:pPr>
               <w:rPr>
-                <w:rFonts w:hint="eastAsia"/>
                 <w:b/>
                 <w:color w:val="FF0000"/>
               </w:rPr>
@@ -783,11 +772,6 @@
             <w:tcW w:w="1630" w:type="dxa"/>
           </w:tcPr>
           <w:p>
-            <w:pPr>
-              <w:rPr>
-                <w:rFonts w:hint="eastAsia"/>
-              </w:rPr>
-            </w:pPr>
             <w:r>
               <w:rPr>
                 <w:rFonts w:hint="eastAsia"/>
@@ -807,6 +791,84 @@
           </w:p>
         </w:tc>
       </w:tr>
+      <w:tr>
+        <w:tc>
+          <w:tcPr>
+            <w:tcW w:w="1570" w:type="dxa"/>
+          </w:tcPr>
+          <w:p>
+            <w:r>
+              <w:rPr>
+                <w:rFonts w:hint="eastAsia"/>
+              </w:rPr>
+              <w:t>7</w:t>
+            </w:r>
+          </w:p>
+        </w:tc>
+        <w:tc>
+          <w:tcPr>
+            <w:tcW w:w="1718" w:type="dxa"/>
+          </w:tcPr>
+          <w:p>
+            <w:r>
+              <w:rPr>
+                <w:rFonts w:hint="eastAsia"/>
+              </w:rPr>
+              <w:t>增加做题提交</w:t>
+            </w:r>
+            <w:r>
+              <w:rPr>
+                <w:rFonts w:hint="eastAsia"/>
+              </w:rPr>
+              <w:t>api</w:t>
+            </w:r>
+          </w:p>
+        </w:tc>
+        <w:tc>
+          <w:tcPr>
+            <w:tcW w:w="1910" w:type="dxa"/>
+          </w:tcPr>
+          <w:p>
+            <w:pPr>
+              <w:rPr>
+                <w:b/>
+                <w:color w:val="FF0000"/>
+              </w:rPr>
+            </w:pPr>
+            <w:r>
+              <w:rPr>
+                <w:rFonts w:hint="eastAsia"/>
+                <w:b/>
+                <w:color w:val="FF0000"/>
+              </w:rPr>
+              <w:t>/solution/submit</w:t>
+            </w:r>
+          </w:p>
+        </w:tc>
+        <w:tc>
+          <w:tcPr>
+            <w:tcW w:w="1630" w:type="dxa"/>
+          </w:tcPr>
+          <w:p>
+            <w:r>
+              <w:rPr>
+                <w:rFonts w:hint="eastAsia"/>
+              </w:rPr>
+              <w:t>赵培龙</w:t>
+            </w:r>
+          </w:p>
+        </w:tc>
+        <w:tc>
+          <w:tcPr>
+            <w:tcW w:w="1694" w:type="dxa"/>
+          </w:tcPr>
+          <w:p>
+            <w:r>
+              <w:t>2014/7/23</w:t>
+            </w:r>
+          </w:p>
+        </w:tc>
+      </w:tr>
     </w:tbl>
     <w:p/>
     <w:p>
@@ -817,19 +879,13 @@
         <w:rPr>
           <w:rFonts w:hint="eastAsia"/>
         </w:rPr>
-        <w:t>1</w:t>
-      </w:r>
-      <w:r>
-        <w:rPr>
-          <w:rFonts w:hint="eastAsia"/>
-        </w:rPr>
-        <w:t>.</w:t>
-      </w:r>
-      <w:r>
-        <w:rPr>
-          <w:rFonts w:hint="eastAsia"/>
-        </w:rPr>
-        <w:t>登陆</w:t>
+        <w:t>做题提交</w:t>
+      </w:r>
+      <w:r>
+        <w:rPr>
+          <w:rFonts w:hint="eastAsia"/>
+        </w:rPr>
+        <w:t>api</w:t>
       </w:r>
     </w:p>
     <w:p>
@@ -837,14 +893,16 @@
         <w:rPr>
           <w:rFonts w:hint="eastAsia"/>
         </w:rPr>
-        <w:t>/user/confirm</w:t>
+        <w:t>/solution/submit</w:t>
       </w:r>
     </w:p>
+    <w:p/>
     <w:p>
       <w:r>
         <w:rPr>
           <w:rFonts w:hint="eastAsia"/>
         </w:rPr>
+        <w:lastRenderedPageBreak/>
         <w:t>发送的</w:t>
       </w:r>
       <w:r>
@@ -875,18 +933,298 @@
           </w:p>
           <w:p>
             <w:r>
-              <w:t xml:space="preserve">    "email": "524510356@qq.com",</w:t>
-            </w:r>
-          </w:p>
-          <w:p>
-            <w:r>
-              <w:lastRenderedPageBreak/>
-              <w:t xml:space="preserve">    "pwd": "3872679963F9F6F7FC6E1B800E3714EA",</w:t>
-            </w:r>
-          </w:p>
-          <w:p>
-            <w:r>
-              <w:t xml:space="preserve">    "name": "xsxsxs"</w:t>
+              <w:t xml:space="preserve">    "user": {</w:t>
+            </w:r>
+          </w:p>
+          <w:p>
+            <w:r>
+              <w:t xml:space="preserve">        "uid": 3</w:t>
+            </w:r>
+          </w:p>
+          <w:p>
+            <w:pPr>
+              <w:ind w:firstLine="405"/>
+            </w:pPr>
+            <w:r>
+              <w:t>},</w:t>
+            </w:r>
+          </w:p>
+          <w:p>
+            <w:pPr>
+              <w:ind w:firstLine="405"/>
+            </w:pPr>
+            <w:r>
+              <w:t>“</w:t>
+            </w:r>
+            <w:r>
+              <w:rPr>
+                <w:rFonts w:hint="eastAsia"/>
+              </w:rPr>
+              <w:t>quizid</w:t>
+            </w:r>
+            <w:r>
+              <w:t>”</w:t>
+            </w:r>
+            <w:r>
+              <w:rPr>
+                <w:rFonts w:hint="eastAsia"/>
+              </w:rPr>
+              <w:t>:2 ,//</w:t>
+            </w:r>
+            <w:r>
+              <w:rPr>
+                <w:rFonts w:hint="eastAsia"/>
+              </w:rPr>
+              <w:t>这个是试题的编号</w:t>
+            </w:r>
+          </w:p>
+          <w:p>
+            <w:pPr>
+              <w:ind w:firstLine="405"/>
+            </w:pPr>
+            <w:r>
+              <w:t>“</w:t>
+            </w:r>
+            <w:r>
+              <w:rPr>
+                <w:rFonts w:hint="eastAsia"/>
+              </w:rPr>
+              <w:t>qid</w:t>
+            </w:r>
+            <w:r>
+              <w:t>”</w:t>
+            </w:r>
+            <w:r>
+              <w:rPr>
+                <w:rFonts w:hint="eastAsia"/>
+              </w:rPr>
+              <w:t>:3,//</w:t>
+            </w:r>
+            <w:r>
+              <w:rPr>
+                <w:rFonts w:hint="eastAsia"/>
+              </w:rPr>
+              <w:t>这个是题目的</w:t>
+            </w:r>
+            <w:r>
+              <w:rPr>
+                <w:rFonts w:hint="eastAsia"/>
+              </w:rPr>
+              <w:t>id</w:t>
+            </w:r>
+            <w:r>
+              <w:rPr>
+                <w:rFonts w:hint="eastAsia"/>
+              </w:rPr>
+              <w:t>号</w:t>
+            </w:r>
+          </w:p>
+          <w:p>
+            <w:pPr>
+              <w:ind w:firstLine="405"/>
+            </w:pPr>
+            <w:r>
+              <w:t>“</w:t>
+            </w:r>
+            <w:r>
+              <w:rPr>
+                <w:rFonts w:hint="eastAsia"/>
+              </w:rPr>
+              <w:t>type</w:t>
+            </w:r>
+            <w:r>
+              <w:t>”</w:t>
+            </w:r>
+            <w:r>
+              <w:rPr>
+                <w:rFonts w:hint="eastAsia"/>
+              </w:rPr>
+              <w:t>:1,//1</w:t>
+            </w:r>
+            <w:r>
+              <w:rPr>
+                <w:rFonts w:hint="eastAsia"/>
+              </w:rPr>
+              <w:t>表示选择题，</w:t>
+            </w:r>
+            <w:r>
+              <w:rPr>
+                <w:rFonts w:hint="eastAsia"/>
+              </w:rPr>
+              <w:t>2</w:t>
+            </w:r>
+            <w:r>
+              <w:rPr>
+                <w:rFonts w:hint="eastAsia"/>
+              </w:rPr>
+              <w:t>表示编程题，</w:t>
+            </w:r>
+            <w:r>
+              <w:rPr>
+                <w:rFonts w:hint="eastAsia"/>
+              </w:rPr>
+              <w:t>3</w:t>
+            </w:r>
+            <w:r>
+              <w:rPr>
+                <w:rFonts w:hint="eastAsia"/>
+              </w:rPr>
+              <w:t>表示问答题</w:t>
+            </w:r>
+          </w:p>
+          <w:p>
+            <w:pPr>
+              <w:ind w:firstLine="405"/>
+            </w:pPr>
+            <w:r>
+              <w:t>“</w:t>
+            </w:r>
+            <w:r>
+              <w:rPr>
+                <w:rFonts w:hint="eastAsia"/>
+              </w:rPr>
+              <w:t>language</w:t>
+            </w:r>
+            <w:r>
+              <w:t>”</w:t>
+            </w:r>
+            <w:r>
+              <w:rPr>
+                <w:rFonts w:hint="eastAsia"/>
+              </w:rPr>
+              <w:t>:2,//</w:t>
+            </w:r>
+            <w:r>
+              <w:rPr>
+                <w:rFonts w:hint="eastAsia"/>
+              </w:rPr>
+              <w:t>如果是编程题，就加上</w:t>
+            </w:r>
+          </w:p>
+          <w:p>
+            <w:pPr>
+              <w:ind w:firstLine="405"/>
+            </w:pPr>
+            <w:r>
+              <w:t>“</w:t>
+            </w:r>
+            <w:r>
+              <w:rPr>
+                <w:rFonts w:ascii="Consolas" w:hAnsi="Consolas" w:cs="Consolas" w:hint="eastAsia"/>
+                <w:color w:val="0000C0"/>
+                <w:kern w:val="0"/>
+                <w:sz w:val="28"/>
+                <w:szCs w:val="28"/>
+              </w:rPr>
+              <w:t>answer</w:t>
+            </w:r>
+            <w:r>
+              <w:t>”</w:t>
+            </w:r>
+            <w:r>
+              <w:rPr>
+                <w:rFonts w:hint="eastAsia"/>
+              </w:rPr>
+              <w:t>:[</w:t>
+            </w:r>
+          </w:p>
+          <w:p>
+            <w:pPr>
+              <w:ind w:firstLine="405"/>
+            </w:pPr>
+            <w:r>
+              <w:rPr>
+                <w:rFonts w:hint="eastAsia"/>
+              </w:rPr>
+              <w:t xml:space="preserve">   </w:t>
+            </w:r>
+            <w:r>
+              <w:t>“</w:t>
+            </w:r>
+            <w:r>
+              <w:rPr>
+                <w:rFonts w:hint="eastAsia"/>
+              </w:rPr>
+              <w:t>caseId</w:t>
+            </w:r>
+            <w:r>
+              <w:t>”</w:t>
+            </w:r>
+            <w:r>
+              <w:rPr>
+                <w:rFonts w:hint="eastAsia"/>
+              </w:rPr>
+              <w:t>:44,//</w:t>
+            </w:r>
+            <w:r>
+              <w:rPr>
+                <w:rFonts w:hint="eastAsia"/>
+              </w:rPr>
+              <w:t>选项的编号，如果是编程题和问答题则为空</w:t>
+            </w:r>
+          </w:p>
+          <w:p>
+            <w:pPr>
+              <w:ind w:firstLine="405"/>
+            </w:pPr>
+            <w:r>
+              <w:rPr>
+                <w:rFonts w:hint="eastAsia"/>
+              </w:rPr>
+              <w:t xml:space="preserve">   </w:t>
+            </w:r>
+            <w:r>
+              <w:t>“</w:t>
+            </w:r>
+            <w:r>
+              <w:rPr>
+                <w:rFonts w:hint="eastAsia"/>
+              </w:rPr>
+              <w:t>text</w:t>
+            </w:r>
+            <w:r>
+              <w:t>”</w:t>
+            </w:r>
+            <w:r>
+              <w:rPr>
+                <w:rFonts w:hint="eastAsia"/>
+              </w:rPr>
+              <w:t>:</w:t>
+            </w:r>
+            <w:r>
+              <w:t>”</w:t>
+            </w:r>
+            <w:r>
+              <w:rPr>
+                <w:rFonts w:hint="eastAsia"/>
+              </w:rPr>
+              <w:t>xxxx</w:t>
+            </w:r>
+            <w:r>
+              <w:t>”</w:t>
+            </w:r>
+            <w:r>
+              <w:rPr>
+                <w:rFonts w:hint="eastAsia"/>
+              </w:rPr>
+              <w:t>//</w:t>
+            </w:r>
+            <w:r>
+              <w:rPr>
+                <w:rFonts w:hint="eastAsia"/>
+              </w:rPr>
+              <w:t>内容，如果是选择题则为空，问答题和编程题这里放答案</w:t>
+            </w:r>
+          </w:p>
+          <w:p>
+            <w:pPr>
+              <w:ind w:firstLine="405"/>
+            </w:pPr>
+            <w:r>
+              <w:rPr>
+                <w:rFonts w:hint="eastAsia"/>
+              </w:rPr>
+              <w:t>]</w:t>
             </w:r>
           </w:p>
           <w:p>
@@ -902,7 +1240,6 @@
         <w:rPr>
           <w:rFonts w:hint="eastAsia"/>
         </w:rPr>
-        <w:lastRenderedPageBreak/>
         <w:t>返回的</w:t>
       </w:r>
       <w:r>
@@ -1193,7 +1530,25 @@
                 <w:sz w:val="24"/>
                 <w:szCs w:val="24"/>
               </w:rPr>
-              <w:t xml:space="preserve">        "msg": "3",</w:t>
+              <w:t xml:space="preserve">        "msg": "</w:t>
+            </w:r>
+            <w:r>
+              <w:rPr>
+                <w:rFonts w:ascii="宋体" w:eastAsia="宋体" w:hAnsi="宋体" w:cs="宋体" w:hint="eastAsia"/>
+                <w:kern w:val="0"/>
+                <w:sz w:val="24"/>
+                <w:szCs w:val="24"/>
+              </w:rPr>
+              <w:t>ok</w:t>
+            </w:r>
+            <w:r>
+              <w:rPr>
+                <w:rFonts w:ascii="宋体" w:eastAsia="宋体" w:hAnsi="宋体" w:cs="宋体"/>
+                <w:kern w:val="0"/>
+                <w:sz w:val="24"/>
+                <w:szCs w:val="24"/>
+              </w:rPr>
+              <w:t>",</w:t>
             </w:r>
           </w:p>
           <w:p>
@@ -1331,47 +1686,6 @@
               <w:t>}</w:t>
             </w:r>
           </w:p>
-          <w:p>
-            <w:r>
-              <w:t>U</w:t>
-            </w:r>
-            <w:r>
-              <w:rPr>
-                <w:rFonts w:hint="eastAsia"/>
-              </w:rPr>
-              <w:t xml:space="preserve">serid </w:t>
-            </w:r>
-            <w:r>
-              <w:rPr>
-                <w:rFonts w:hint="eastAsia"/>
-              </w:rPr>
-              <w:t>是</w:t>
-            </w:r>
-            <w:r>
-              <w:rPr>
-                <w:rFonts w:hint="eastAsia"/>
-              </w:rPr>
-              <w:t>3</w:t>
-            </w:r>
-            <w:r>
-              <w:rPr>
-                <w:rFonts w:hint="eastAsia"/>
-              </w:rPr>
-              <w:t>，</w:t>
-            </w:r>
-            <w:r>
-              <w:rPr>
-                <w:rFonts w:hint="eastAsia"/>
-              </w:rPr>
-              <w:t>token</w:t>
-            </w:r>
-            <w:r>
-              <w:rPr>
-                <w:rFonts w:hint="eastAsia"/>
-              </w:rPr>
-              <w:t>记下</w:t>
-            </w:r>
-          </w:p>
         </w:tc>
       </w:tr>
     </w:tbl>
@@ -1384,19 +1698,19 @@
         <w:rPr>
           <w:rFonts w:hint="eastAsia"/>
         </w:rPr>
-        <w:t>2</w:t>
-      </w:r>
-      <w:r>
-        <w:rPr>
-          <w:rFonts w:hint="eastAsia"/>
-        </w:rPr>
-        <w:t>增加一个</w:t>
-      </w:r>
-      <w:r>
-        <w:rPr>
-          <w:rFonts w:hint="eastAsia"/>
-        </w:rPr>
-        <w:t>problem</w:t>
+        <w:t>1</w:t>
+      </w:r>
+      <w:r>
+        <w:rPr>
+          <w:rFonts w:hint="eastAsia"/>
+        </w:rPr>
+        <w:t>.</w:t>
+      </w:r>
+      <w:r>
+        <w:rPr>
+          <w:rFonts w:hint="eastAsia"/>
+        </w:rPr>
+        <w:t>登陆</w:t>
       </w:r>
     </w:p>
     <w:p>
@@ -1404,9 +1718,10 @@
         <w:rPr>
           <w:rFonts w:hint="eastAsia"/>
         </w:rPr>
-        <w:t>/question/add</w:t>
+        <w:t>/user/confirm</w:t>
       </w:r>
     </w:p>
+    <w:p/>
     <w:p>
       <w:r>
         <w:rPr>
@@ -1442,208 +1757,17 @@
           </w:p>
           <w:p>
             <w:r>
-              <w:t xml:space="preserve">    "user": {</w:t>
-            </w:r>
-          </w:p>
-          <w:p>
-            <w:r>
-              <w:t xml:space="preserve">        "uid": 3</w:t>
-            </w:r>
-          </w:p>
-          <w:p>
-            <w:r>
-              <w:t xml:space="preserve">    },</w:t>
-            </w:r>
-          </w:p>
-          <w:p>
-            <w:r>
-              <w:t xml:space="preserve">    "question": {</w:t>
-            </w:r>
-          </w:p>
-          <w:p>
-            <w:r>
-              <w:rPr>
-                <w:rFonts w:hint="eastAsia"/>
-              </w:rPr>
-              <w:t xml:space="preserve">        "name": "</w:t>
-            </w:r>
-            <w:r>
-              <w:rPr>
-                <w:rFonts w:hint="eastAsia"/>
-              </w:rPr>
-              <w:t>第一个测试</w:t>
-            </w:r>
-            <w:r>
-              <w:rPr>
-                <w:rFonts w:hint="eastAsia"/>
-              </w:rPr>
-              <w:t>",</w:t>
-            </w:r>
-          </w:p>
-          <w:p>
-            <w:r>
-              <w:t xml:space="preserve">        "type": 1,</w:t>
-            </w:r>
-          </w:p>
-          <w:p>
-            <w:r>
-              <w:rPr>
-                <w:rFonts w:hint="eastAsia"/>
-              </w:rPr>
-              <w:t xml:space="preserve">        "context": "</w:t>
-            </w:r>
-            <w:r>
-              <w:rPr>
-                <w:rFonts w:hint="eastAsia"/>
-              </w:rPr>
-              <w:t>选择下面正确的一项</w:t>
-            </w:r>
-            <w:r>
-              <w:rPr>
-                <w:rFonts w:hint="eastAsia"/>
-              </w:rPr>
-              <w:t>",</w:t>
-            </w:r>
-          </w:p>
-          <w:p>
-            <w:r>
-              <w:t xml:space="preserve">        "tag": [</w:t>
-            </w:r>
-          </w:p>
-          <w:p>
-            <w:r>
-              <w:rPr>
-                <w:rFonts w:hint="eastAsia"/>
-              </w:rPr>
-              <w:t xml:space="preserve">            "</w:t>
-            </w:r>
-            <w:r>
-              <w:rPr>
-                <w:rFonts w:hint="eastAsia"/>
-              </w:rPr>
-              <w:t>测试</w:t>
-            </w:r>
-            <w:r>
-              <w:rPr>
-                <w:rFonts w:hint="eastAsia"/>
-              </w:rPr>
-              <w:t>",</w:t>
-            </w:r>
-          </w:p>
-          <w:p>
-            <w:r>
-              <w:rPr>
-                <w:rFonts w:hint="eastAsia"/>
-              </w:rPr>
-              <w:t xml:space="preserve">            "</w:t>
-            </w:r>
-            <w:r>
-              <w:rPr>
-                <w:rFonts w:hint="eastAsia"/>
-              </w:rPr>
-              <w:t>选择题</w:t>
-            </w:r>
-            <w:r>
-              <w:rPr>
-                <w:rFonts w:hint="eastAsia"/>
-              </w:rPr>
-              <w:t>"</w:t>
-            </w:r>
-          </w:p>
-          <w:p>
-            <w:r>
-              <w:t xml:space="preserve">        ],</w:t>
-            </w:r>
-          </w:p>
-          <w:p>
-            <w:r>
-              <w:t xml:space="preserve">        "answer": [</w:t>
-            </w:r>
-          </w:p>
-          <w:p>
-            <w:r>
-              <w:t xml:space="preserve">            {</w:t>
-            </w:r>
-          </w:p>
-          <w:p>
-            <w:r>
-              <w:t xml:space="preserve">                "text": "1+1=2",</w:t>
-            </w:r>
-          </w:p>
-          <w:p>
-            <w:r>
-              <w:t xml:space="preserve">                "isright": 1,</w:t>
-            </w:r>
-          </w:p>
-          <w:p>
-            <w:r>
-              <w:t xml:space="preserve">                "score": 4</w:t>
-            </w:r>
-          </w:p>
-          <w:p>
-            <w:r>
-              <w:t xml:space="preserve">            },</w:t>
-            </w:r>
-          </w:p>
-          <w:p>
-            <w:r>
-              <w:t xml:space="preserve">            {</w:t>
-            </w:r>
-          </w:p>
-          <w:p>
-            <w:r>
-              <w:t xml:space="preserve">                "text": "1+1=3",</w:t>
-            </w:r>
-          </w:p>
-          <w:p>
-            <w:r>
-              <w:t xml:space="preserve">                "isright": 0,</w:t>
-            </w:r>
-          </w:p>
-          <w:p>
-            <w:r>
-              <w:lastRenderedPageBreak/>
-              <w:t xml:space="preserve">                "score": 0</w:t>
-            </w:r>
-          </w:p>
-          <w:p>
-            <w:r>
-              <w:t xml:space="preserve">            },</w:t>
-            </w:r>
-          </w:p>
-          <w:p>
-            <w:r>
-              <w:t xml:space="preserve">            {</w:t>
-            </w:r>
-          </w:p>
-          <w:p>
-            <w:r>
-              <w:t xml:space="preserve">                "text": "1+1=4",</w:t>
-            </w:r>
-          </w:p>
-          <w:p>
-            <w:r>
-              <w:t xml:space="preserve">                "isright": 0,</w:t>
-            </w:r>
-          </w:p>
-          <w:p>
-            <w:r>
-              <w:t xml:space="preserve">                "score": 0</w:t>
-            </w:r>
-          </w:p>
-          <w:p>
-            <w:r>
-              <w:t xml:space="preserve">            }</w:t>
-            </w:r>
-          </w:p>
-          <w:p>
-            <w:r>
-              <w:t xml:space="preserve">        ]</w:t>
-            </w:r>
-          </w:p>
-          <w:p>
-            <w:r>
-              <w:t xml:space="preserve">    }</w:t>
+              <w:t xml:space="preserve">    "email": "524510356@qq.com",</w:t>
+            </w:r>
+          </w:p>
+          <w:p>
+            <w:r>
+              <w:t xml:space="preserve">    "pwd": "3872679963F9F6F7FC6E1B800E3714EA",</w:t>
+            </w:r>
+          </w:p>
+          <w:p>
+            <w:r>
+              <w:t xml:space="preserve">    "name": "xsxsxs"</w:t>
             </w:r>
           </w:p>
           <w:p>
@@ -1659,7 +1783,6 @@
         <w:rPr>
           <w:rFonts w:hint="eastAsia"/>
         </w:rPr>
-        <w:lastRenderedPageBreak/>
         <w:t>返回的</w:t>
       </w:r>
       <w:r>
@@ -1685,289 +1808,449 @@
           </w:tcPr>
           <w:p>
             <w:pPr>
-              <w:pStyle w:val="HTML"/>
-              <w:numPr>
-                <w:ilvl w:val="0"/>
-                <w:numId w:val="2"/>
-              </w:numPr>
-              <w:tabs>
-                <w:tab w:val="clear" w:pos="720"/>
-              </w:tabs>
-              <w:spacing w:before="100" w:beforeAutospacing="1" w:after="100" w:afterAutospacing="1"/>
-            </w:pPr>
-            <w:r>
-              <w:rPr>
-                <w:rStyle w:val="jsontag"/>
+              <w:widowControl/>
+              <w:numPr>
+                <w:ilvl w:val="0"/>
+                <w:numId w:val="22"/>
+              </w:numPr>
+              <w:tabs>
+                <w:tab w:val="left" w:pos="916"/>
+                <w:tab w:val="left" w:pos="1832"/>
+                <w:tab w:val="left" w:pos="2748"/>
+                <w:tab w:val="left" w:pos="3664"/>
+                <w:tab w:val="left" w:pos="4580"/>
+                <w:tab w:val="left" w:pos="5496"/>
+                <w:tab w:val="left" w:pos="6412"/>
+                <w:tab w:val="left" w:pos="7328"/>
+                <w:tab w:val="left" w:pos="8244"/>
+                <w:tab w:val="left" w:pos="9160"/>
+                <w:tab w:val="left" w:pos="10076"/>
+                <w:tab w:val="left" w:pos="10992"/>
+                <w:tab w:val="left" w:pos="11908"/>
+                <w:tab w:val="left" w:pos="12824"/>
+                <w:tab w:val="left" w:pos="13740"/>
+                <w:tab w:val="left" w:pos="14656"/>
+              </w:tabs>
+              <w:spacing w:before="100" w:beforeAutospacing="1" w:after="100" w:afterAutospacing="1"/>
+              <w:jc w:val="left"/>
+              <w:rPr>
+                <w:rFonts w:ascii="宋体" w:eastAsia="宋体" w:hAnsi="宋体" w:cs="宋体"/>
+                <w:kern w:val="0"/>
+                <w:sz w:val="24"/>
+                <w:szCs w:val="24"/>
+              </w:rPr>
+            </w:pPr>
+            <w:r>
+              <w:rPr>
+                <w:rFonts w:ascii="宋体" w:eastAsia="宋体" w:hAnsi="宋体" w:cs="宋体"/>
+                <w:kern w:val="0"/>
+                <w:sz w:val="24"/>
+                <w:szCs w:val="24"/>
               </w:rPr>
               <w:t>{</w:t>
             </w:r>
           </w:p>
           <w:p>
             <w:pPr>
-              <w:pStyle w:val="HTML"/>
-              <w:numPr>
-                <w:ilvl w:val="0"/>
-                <w:numId w:val="2"/>
-              </w:numPr>
-              <w:tabs>
-                <w:tab w:val="clear" w:pos="720"/>
-              </w:tabs>
-              <w:spacing w:before="100" w:beforeAutospacing="1" w:after="100" w:afterAutospacing="1"/>
-            </w:pPr>
-            <w:r>
-              <w:t xml:space="preserve">    </w:t>
-            </w:r>
-            <w:r>
-              <w:rPr>
-                <w:rStyle w:val="jsonname"/>
-              </w:rPr>
-              <w:t>"state"</w:t>
-            </w:r>
-            <w:r>
-              <w:rPr>
-                <w:rStyle w:val="jsontag"/>
-              </w:rPr>
-              <w:t xml:space="preserve">: </w:t>
-            </w:r>
-            <w:r>
-              <w:rPr>
-                <w:rStyle w:val="jsonnumber"/>
-              </w:rPr>
-              <w:t>0</w:t>
-            </w:r>
-            <w:r>
-              <w:rPr>
-                <w:rStyle w:val="jsontag"/>
-              </w:rPr>
-              <w:t>,</w:t>
-            </w:r>
-          </w:p>
-          <w:p>
-            <w:pPr>
-              <w:pStyle w:val="HTML"/>
-              <w:numPr>
-                <w:ilvl w:val="0"/>
-                <w:numId w:val="2"/>
-              </w:numPr>
-              <w:tabs>
-                <w:tab w:val="clear" w:pos="720"/>
-              </w:tabs>
-              <w:spacing w:before="100" w:beforeAutospacing="1" w:after="100" w:afterAutospacing="1"/>
-            </w:pPr>
-            <w:r>
-              <w:t xml:space="preserve">    </w:t>
-            </w:r>
-            <w:r>
-              <w:rPr>
-                <w:rStyle w:val="jsonname"/>
-              </w:rPr>
-              <w:t>"token"</w:t>
-            </w:r>
-            <w:r>
-              <w:rPr>
-                <w:rStyle w:val="jsontag"/>
-              </w:rPr>
-              <w:t xml:space="preserve">: </w:t>
-            </w:r>
-            <w:r>
-              <w:rPr>
-                <w:rStyle w:val="jsonnull"/>
-              </w:rPr>
-              <w:t>null</w:t>
-            </w:r>
-            <w:r>
-              <w:rPr>
-                <w:rStyle w:val="jsontag"/>
-              </w:rPr>
-              <w:t>,</w:t>
-            </w:r>
-          </w:p>
-          <w:p>
-            <w:pPr>
-              <w:pStyle w:val="HTML"/>
-              <w:numPr>
-                <w:ilvl w:val="0"/>
-                <w:numId w:val="2"/>
-              </w:numPr>
-              <w:tabs>
-                <w:tab w:val="clear" w:pos="720"/>
-              </w:tabs>
-              <w:spacing w:before="100" w:beforeAutospacing="1" w:after="100" w:afterAutospacing="1"/>
-            </w:pPr>
-            <w:r>
-              <w:t xml:space="preserve">    </w:t>
-            </w:r>
-            <w:r>
-              <w:rPr>
-                <w:rStyle w:val="jsonname"/>
-              </w:rPr>
-              <w:t>"message"</w:t>
-            </w:r>
-            <w:r>
-              <w:rPr>
-                <w:rStyle w:val="jsontag"/>
-              </w:rPr>
-              <w:t>:</w:t>
-            </w:r>
-          </w:p>
-          <w:p>
-            <w:pPr>
-              <w:pStyle w:val="HTML"/>
-              <w:numPr>
-                <w:ilvl w:val="0"/>
-                <w:numId w:val="2"/>
-              </w:numPr>
-              <w:tabs>
-                <w:tab w:val="clear" w:pos="720"/>
-              </w:tabs>
-              <w:spacing w:before="100" w:beforeAutospacing="1" w:after="100" w:afterAutospacing="1"/>
-            </w:pPr>
-            <w:r>
-              <w:t xml:space="preserve">    </w:t>
-            </w:r>
-            <w:r>
-              <w:rPr>
-                <w:rStyle w:val="jsontag"/>
-              </w:rPr>
-              <w:t>{</w:t>
-            </w:r>
-          </w:p>
-          <w:p>
-            <w:pPr>
-              <w:pStyle w:val="HTML"/>
-              <w:numPr>
-                <w:ilvl w:val="0"/>
-                <w:numId w:val="2"/>
-              </w:numPr>
-              <w:tabs>
-                <w:tab w:val="clear" w:pos="720"/>
-              </w:tabs>
-              <w:spacing w:before="100" w:beforeAutospacing="1" w:after="100" w:afterAutospacing="1"/>
-            </w:pPr>
-            <w:r>
-              <w:t xml:space="preserve">        </w:t>
-            </w:r>
-            <w:r>
-              <w:rPr>
-                <w:rStyle w:val="jsonname"/>
-              </w:rPr>
-              <w:t>"msg"</w:t>
-            </w:r>
-            <w:r>
-              <w:rPr>
-                <w:rStyle w:val="jsontag"/>
-              </w:rPr>
-              <w:t xml:space="preserve">: </w:t>
-            </w:r>
-            <w:r>
-              <w:rPr>
-                <w:rStyle w:val="jsonstring"/>
-              </w:rPr>
-              <w:t>"9"</w:t>
-            </w:r>
-            <w:r>
-              <w:rPr>
-                <w:rStyle w:val="jsontag"/>
-              </w:rPr>
-              <w:t>,</w:t>
-            </w:r>
-          </w:p>
-          <w:p>
-            <w:pPr>
-              <w:pStyle w:val="HTML"/>
-              <w:numPr>
-                <w:ilvl w:val="0"/>
-                <w:numId w:val="2"/>
-              </w:numPr>
-              <w:tabs>
-                <w:tab w:val="clear" w:pos="720"/>
-              </w:tabs>
-              <w:spacing w:before="100" w:beforeAutospacing="1" w:after="100" w:afterAutospacing="1"/>
-            </w:pPr>
-            <w:r>
-              <w:t xml:space="preserve">        </w:t>
-            </w:r>
-            <w:r>
-              <w:rPr>
-                <w:rStyle w:val="jsonname"/>
-              </w:rPr>
-              <w:t>"handler_url"</w:t>
-            </w:r>
-            <w:r>
-              <w:rPr>
-                <w:rStyle w:val="jsontag"/>
-              </w:rPr>
-              <w:t xml:space="preserve">: </w:t>
-            </w:r>
-            <w:r>
-              <w:rPr>
-                <w:rStyle w:val="jsonnull"/>
-              </w:rPr>
-              <w:t>null</w:t>
-            </w:r>
-          </w:p>
-          <w:p>
-            <w:pPr>
-              <w:pStyle w:val="HTML"/>
-              <w:numPr>
-                <w:ilvl w:val="0"/>
-                <w:numId w:val="2"/>
-              </w:numPr>
-              <w:tabs>
-                <w:tab w:val="clear" w:pos="720"/>
-              </w:tabs>
-              <w:spacing w:before="100" w:beforeAutospacing="1" w:after="100" w:afterAutospacing="1"/>
-            </w:pPr>
-            <w:r>
-              <w:t xml:space="preserve">    </w:t>
-            </w:r>
-            <w:r>
-              <w:rPr>
-                <w:rStyle w:val="jsontag"/>
+              <w:widowControl/>
+              <w:numPr>
+                <w:ilvl w:val="0"/>
+                <w:numId w:val="22"/>
+              </w:numPr>
+              <w:tabs>
+                <w:tab w:val="left" w:pos="916"/>
+                <w:tab w:val="left" w:pos="1832"/>
+                <w:tab w:val="left" w:pos="2748"/>
+                <w:tab w:val="left" w:pos="3664"/>
+                <w:tab w:val="left" w:pos="4580"/>
+                <w:tab w:val="left" w:pos="5496"/>
+                <w:tab w:val="left" w:pos="6412"/>
+                <w:tab w:val="left" w:pos="7328"/>
+                <w:tab w:val="left" w:pos="8244"/>
+                <w:tab w:val="left" w:pos="9160"/>
+                <w:tab w:val="left" w:pos="10076"/>
+                <w:tab w:val="left" w:pos="10992"/>
+                <w:tab w:val="left" w:pos="11908"/>
+                <w:tab w:val="left" w:pos="12824"/>
+                <w:tab w:val="left" w:pos="13740"/>
+                <w:tab w:val="left" w:pos="14656"/>
+              </w:tabs>
+              <w:spacing w:before="100" w:beforeAutospacing="1" w:after="100" w:afterAutospacing="1"/>
+              <w:jc w:val="left"/>
+              <w:rPr>
+                <w:rFonts w:ascii="宋体" w:eastAsia="宋体" w:hAnsi="宋体" w:cs="宋体"/>
+                <w:kern w:val="0"/>
+                <w:sz w:val="24"/>
+                <w:szCs w:val="24"/>
+              </w:rPr>
+            </w:pPr>
+            <w:r>
+              <w:rPr>
+                <w:rFonts w:ascii="宋体" w:eastAsia="宋体" w:hAnsi="宋体" w:cs="宋体"/>
+                <w:kern w:val="0"/>
+                <w:sz w:val="24"/>
+                <w:szCs w:val="24"/>
+              </w:rPr>
+              <w:t xml:space="preserve">    "state": 1,</w:t>
+            </w:r>
+          </w:p>
+          <w:p>
+            <w:pPr>
+              <w:widowControl/>
+              <w:numPr>
+                <w:ilvl w:val="0"/>
+                <w:numId w:val="22"/>
+              </w:numPr>
+              <w:tabs>
+                <w:tab w:val="left" w:pos="916"/>
+                <w:tab w:val="left" w:pos="1832"/>
+                <w:tab w:val="left" w:pos="2748"/>
+                <w:tab w:val="left" w:pos="3664"/>
+                <w:tab w:val="left" w:pos="4580"/>
+                <w:tab w:val="left" w:pos="5496"/>
+                <w:tab w:val="left" w:pos="6412"/>
+                <w:tab w:val="left" w:pos="7328"/>
+                <w:tab w:val="left" w:pos="8244"/>
+                <w:tab w:val="left" w:pos="9160"/>
+                <w:tab w:val="left" w:pos="10076"/>
+                <w:tab w:val="left" w:pos="10992"/>
+                <w:tab w:val="left" w:pos="11908"/>
+                <w:tab w:val="left" w:pos="12824"/>
+                <w:tab w:val="left" w:pos="13740"/>
+                <w:tab w:val="left" w:pos="14656"/>
+              </w:tabs>
+              <w:spacing w:before="100" w:beforeAutospacing="1" w:after="100" w:afterAutospacing="1"/>
+              <w:jc w:val="left"/>
+              <w:rPr>
+                <w:rFonts w:ascii="宋体" w:eastAsia="宋体" w:hAnsi="宋体" w:cs="宋体"/>
+                <w:kern w:val="0"/>
+                <w:sz w:val="24"/>
+                <w:szCs w:val="24"/>
+              </w:rPr>
+            </w:pPr>
+            <w:r>
+              <w:rPr>
+                <w:rFonts w:ascii="宋体" w:eastAsia="宋体" w:hAnsi="宋体" w:cs="宋体"/>
+                <w:kern w:val="0"/>
+                <w:sz w:val="24"/>
+                <w:szCs w:val="24"/>
+              </w:rPr>
+              <w:t xml:space="preserve">    "token": </w:t>
+            </w:r>
+            <w:r>
+              <w:rPr>
+                <w:rFonts w:ascii="宋体" w:eastAsia="宋体" w:hAnsi="宋体" w:cs="宋体"/>
+                <w:kern w:val="0"/>
+                <w:sz w:val="24"/>
+                <w:szCs w:val="24"/>
+              </w:rPr>
+              <w:lastRenderedPageBreak/>
+              <w:t>"QkJDRjA5MjYwMDREQzY0NDgwNDA1QjJDNjUyQUIxQkFALEAsQCxAMw==",</w:t>
+            </w:r>
+          </w:p>
+          <w:p>
+            <w:pPr>
+              <w:widowControl/>
+              <w:numPr>
+                <w:ilvl w:val="0"/>
+                <w:numId w:val="22"/>
+              </w:numPr>
+              <w:tabs>
+                <w:tab w:val="left" w:pos="916"/>
+                <w:tab w:val="left" w:pos="1832"/>
+                <w:tab w:val="left" w:pos="2748"/>
+                <w:tab w:val="left" w:pos="3664"/>
+                <w:tab w:val="left" w:pos="4580"/>
+                <w:tab w:val="left" w:pos="5496"/>
+                <w:tab w:val="left" w:pos="6412"/>
+                <w:tab w:val="left" w:pos="7328"/>
+                <w:tab w:val="left" w:pos="8244"/>
+                <w:tab w:val="left" w:pos="9160"/>
+                <w:tab w:val="left" w:pos="10076"/>
+                <w:tab w:val="left" w:pos="10992"/>
+                <w:tab w:val="left" w:pos="11908"/>
+                <w:tab w:val="left" w:pos="12824"/>
+                <w:tab w:val="left" w:pos="13740"/>
+                <w:tab w:val="left" w:pos="14656"/>
+              </w:tabs>
+              <w:spacing w:before="100" w:beforeAutospacing="1" w:after="100" w:afterAutospacing="1"/>
+              <w:jc w:val="left"/>
+              <w:rPr>
+                <w:rFonts w:ascii="宋体" w:eastAsia="宋体" w:hAnsi="宋体" w:cs="宋体"/>
+                <w:kern w:val="0"/>
+                <w:sz w:val="24"/>
+                <w:szCs w:val="24"/>
+              </w:rPr>
+            </w:pPr>
+            <w:r>
+              <w:rPr>
+                <w:rFonts w:ascii="宋体" w:eastAsia="宋体" w:hAnsi="宋体" w:cs="宋体"/>
+                <w:kern w:val="0"/>
+                <w:sz w:val="24"/>
+                <w:szCs w:val="24"/>
+              </w:rPr>
+              <w:t xml:space="preserve">    "message":</w:t>
+            </w:r>
+          </w:p>
+          <w:p>
+            <w:pPr>
+              <w:widowControl/>
+              <w:numPr>
+                <w:ilvl w:val="0"/>
+                <w:numId w:val="22"/>
+              </w:numPr>
+              <w:tabs>
+                <w:tab w:val="left" w:pos="916"/>
+                <w:tab w:val="left" w:pos="1832"/>
+                <w:tab w:val="left" w:pos="2748"/>
+                <w:tab w:val="left" w:pos="3664"/>
+                <w:tab w:val="left" w:pos="4580"/>
+                <w:tab w:val="left" w:pos="5496"/>
+                <w:tab w:val="left" w:pos="6412"/>
+                <w:tab w:val="left" w:pos="7328"/>
+                <w:tab w:val="left" w:pos="8244"/>
+                <w:tab w:val="left" w:pos="9160"/>
+                <w:tab w:val="left" w:pos="10076"/>
+                <w:tab w:val="left" w:pos="10992"/>
+                <w:tab w:val="left" w:pos="11908"/>
+                <w:tab w:val="left" w:pos="12824"/>
+                <w:tab w:val="left" w:pos="13740"/>
+                <w:tab w:val="left" w:pos="14656"/>
+              </w:tabs>
+              <w:spacing w:before="100" w:beforeAutospacing="1" w:after="100" w:afterAutospacing="1"/>
+              <w:jc w:val="left"/>
+              <w:rPr>
+                <w:rFonts w:ascii="宋体" w:eastAsia="宋体" w:hAnsi="宋体" w:cs="宋体"/>
+                <w:kern w:val="0"/>
+                <w:sz w:val="24"/>
+                <w:szCs w:val="24"/>
+              </w:rPr>
+            </w:pPr>
+            <w:r>
+              <w:rPr>
+                <w:rFonts w:ascii="宋体" w:eastAsia="宋体" w:hAnsi="宋体" w:cs="宋体"/>
+                <w:kern w:val="0"/>
+                <w:sz w:val="24"/>
+                <w:szCs w:val="24"/>
+              </w:rPr>
+              <w:t xml:space="preserve">    {</w:t>
+            </w:r>
+          </w:p>
+          <w:p>
+            <w:pPr>
+              <w:widowControl/>
+              <w:numPr>
+                <w:ilvl w:val="0"/>
+                <w:numId w:val="22"/>
+              </w:numPr>
+              <w:tabs>
+                <w:tab w:val="left" w:pos="916"/>
+                <w:tab w:val="left" w:pos="1832"/>
+                <w:tab w:val="left" w:pos="2748"/>
+                <w:tab w:val="left" w:pos="3664"/>
+                <w:tab w:val="left" w:pos="4580"/>
+                <w:tab w:val="left" w:pos="5496"/>
+                <w:tab w:val="left" w:pos="6412"/>
+                <w:tab w:val="left" w:pos="7328"/>
+                <w:tab w:val="left" w:pos="8244"/>
+                <w:tab w:val="left" w:pos="9160"/>
+                <w:tab w:val="left" w:pos="10076"/>
+                <w:tab w:val="left" w:pos="10992"/>
+                <w:tab w:val="left" w:pos="11908"/>
+                <w:tab w:val="left" w:pos="12824"/>
+                <w:tab w:val="left" w:pos="13740"/>
+                <w:tab w:val="left" w:pos="14656"/>
+              </w:tabs>
+              <w:spacing w:before="100" w:beforeAutospacing="1" w:after="100" w:afterAutospacing="1"/>
+              <w:jc w:val="left"/>
+              <w:rPr>
+                <w:rFonts w:ascii="宋体" w:eastAsia="宋体" w:hAnsi="宋体" w:cs="宋体"/>
+                <w:kern w:val="0"/>
+                <w:sz w:val="24"/>
+                <w:szCs w:val="24"/>
+              </w:rPr>
+            </w:pPr>
+            <w:r>
+              <w:rPr>
+                <w:rFonts w:ascii="宋体" w:eastAsia="宋体" w:hAnsi="宋体" w:cs="宋体"/>
+                <w:kern w:val="0"/>
+                <w:sz w:val="24"/>
+                <w:szCs w:val="24"/>
+              </w:rPr>
+              <w:t xml:space="preserve">        "msg": "3",</w:t>
+            </w:r>
+          </w:p>
+          <w:p>
+            <w:pPr>
+              <w:widowControl/>
+              <w:numPr>
+                <w:ilvl w:val="0"/>
+                <w:numId w:val="22"/>
+              </w:numPr>
+              <w:tabs>
+                <w:tab w:val="left" w:pos="916"/>
+                <w:tab w:val="left" w:pos="1832"/>
+                <w:tab w:val="left" w:pos="2748"/>
+                <w:tab w:val="left" w:pos="3664"/>
+                <w:tab w:val="left" w:pos="4580"/>
+                <w:tab w:val="left" w:pos="5496"/>
+                <w:tab w:val="left" w:pos="6412"/>
+                <w:tab w:val="left" w:pos="7328"/>
+                <w:tab w:val="left" w:pos="8244"/>
+                <w:tab w:val="left" w:pos="9160"/>
+                <w:tab w:val="left" w:pos="10076"/>
+                <w:tab w:val="left" w:pos="10992"/>
+                <w:tab w:val="left" w:pos="11908"/>
+                <w:tab w:val="left" w:pos="12824"/>
+                <w:tab w:val="left" w:pos="13740"/>
+                <w:tab w:val="left" w:pos="14656"/>
+              </w:tabs>
+              <w:spacing w:before="100" w:beforeAutospacing="1" w:after="100" w:afterAutospacing="1"/>
+              <w:jc w:val="left"/>
+              <w:rPr>
+                <w:rFonts w:ascii="宋体" w:eastAsia="宋体" w:hAnsi="宋体" w:cs="宋体"/>
+                <w:kern w:val="0"/>
+                <w:sz w:val="24"/>
+                <w:szCs w:val="24"/>
+              </w:rPr>
+            </w:pPr>
+            <w:r>
+              <w:rPr>
+                <w:rFonts w:ascii="宋体" w:eastAsia="宋体" w:hAnsi="宋体" w:cs="宋体"/>
+                <w:kern w:val="0"/>
+                <w:sz w:val="24"/>
+                <w:szCs w:val="24"/>
+              </w:rPr>
+              <w:t xml:space="preserve">        "handler_url": null</w:t>
+            </w:r>
+          </w:p>
+          <w:p>
+            <w:pPr>
+              <w:widowControl/>
+              <w:numPr>
+                <w:ilvl w:val="0"/>
+                <w:numId w:val="22"/>
+              </w:numPr>
+              <w:tabs>
+                <w:tab w:val="left" w:pos="916"/>
+                <w:tab w:val="left" w:pos="1832"/>
+                <w:tab w:val="left" w:pos="2748"/>
+                <w:tab w:val="left" w:pos="3664"/>
+                <w:tab w:val="left" w:pos="4580"/>
+                <w:tab w:val="left" w:pos="5496"/>
+                <w:tab w:val="left" w:pos="6412"/>
+                <w:tab w:val="left" w:pos="7328"/>
+                <w:tab w:val="left" w:pos="8244"/>
+                <w:tab w:val="left" w:pos="9160"/>
+                <w:tab w:val="left" w:pos="10076"/>
+                <w:tab w:val="left" w:pos="10992"/>
+                <w:tab w:val="left" w:pos="11908"/>
+                <w:tab w:val="left" w:pos="12824"/>
+                <w:tab w:val="left" w:pos="13740"/>
+                <w:tab w:val="left" w:pos="14656"/>
+              </w:tabs>
+              <w:spacing w:before="100" w:beforeAutospacing="1" w:after="100" w:afterAutospacing="1"/>
+              <w:jc w:val="left"/>
+              <w:rPr>
+                <w:rFonts w:ascii="宋体" w:eastAsia="宋体" w:hAnsi="宋体" w:cs="宋体"/>
+                <w:kern w:val="0"/>
+                <w:sz w:val="24"/>
+                <w:szCs w:val="24"/>
+              </w:rPr>
+            </w:pPr>
+            <w:r>
+              <w:rPr>
+                <w:rFonts w:ascii="宋体" w:eastAsia="宋体" w:hAnsi="宋体" w:cs="宋体"/>
+                <w:kern w:val="0"/>
+                <w:sz w:val="24"/>
+                <w:szCs w:val="24"/>
+              </w:rPr>
+              <w:t xml:space="preserve">    }</w:t>
+            </w:r>
+          </w:p>
+          <w:p>
+            <w:pPr>
+              <w:widowControl/>
+              <w:numPr>
+                <w:ilvl w:val="0"/>
+                <w:numId w:val="22"/>
+              </w:numPr>
+              <w:tabs>
+                <w:tab w:val="left" w:pos="916"/>
+                <w:tab w:val="left" w:pos="1832"/>
+                <w:tab w:val="left" w:pos="2748"/>
+                <w:tab w:val="left" w:pos="3664"/>
+                <w:tab w:val="left" w:pos="4580"/>
+                <w:tab w:val="left" w:pos="5496"/>
+                <w:tab w:val="left" w:pos="6412"/>
+                <w:tab w:val="left" w:pos="7328"/>
+                <w:tab w:val="left" w:pos="8244"/>
+                <w:tab w:val="left" w:pos="9160"/>
+                <w:tab w:val="left" w:pos="10076"/>
+                <w:tab w:val="left" w:pos="10992"/>
+                <w:tab w:val="left" w:pos="11908"/>
+                <w:tab w:val="left" w:pos="12824"/>
+                <w:tab w:val="left" w:pos="13740"/>
+                <w:tab w:val="left" w:pos="14656"/>
+              </w:tabs>
+              <w:spacing w:before="100" w:beforeAutospacing="1" w:after="100" w:afterAutospacing="1"/>
+              <w:jc w:val="left"/>
+              <w:rPr>
+                <w:rFonts w:ascii="宋体" w:eastAsia="宋体" w:hAnsi="宋体" w:cs="宋体"/>
+                <w:kern w:val="0"/>
+                <w:sz w:val="24"/>
+                <w:szCs w:val="24"/>
+              </w:rPr>
+            </w:pPr>
+            <w:r>
+              <w:rPr>
+                <w:rFonts w:ascii="宋体" w:eastAsia="宋体" w:hAnsi="宋体" w:cs="宋体"/>
+                <w:kern w:val="0"/>
+                <w:sz w:val="24"/>
+                <w:szCs w:val="24"/>
               </w:rPr>
               <w:t>}</w:t>
             </w:r>
           </w:p>
           <w:p>
-            <w:pPr>
-              <w:pStyle w:val="HTML"/>
-              <w:numPr>
-                <w:ilvl w:val="0"/>
-                <w:numId w:val="2"/>
-              </w:numPr>
-              <w:tabs>
-                <w:tab w:val="clear" w:pos="720"/>
-              </w:tabs>
-              <w:spacing w:before="100" w:beforeAutospacing="1" w:after="100" w:afterAutospacing="1"/>
-            </w:pPr>
-            <w:r>
-              <w:rPr>
-                <w:rStyle w:val="jsontag"/>
-              </w:rPr>
-              <w:t>}</w:t>
-            </w:r>
-          </w:p>
-          <w:p>
-            <w:r>
-              <w:t>M</w:t>
+            <w:r>
+              <w:t>U</w:t>
             </w:r>
             <w:r>
               <w:rPr>
                 <w:rFonts w:hint="eastAsia"/>
               </w:rPr>
-              <w:t>sg</w:t>
+              <w:t xml:space="preserve">serid </w:t>
             </w:r>
             <w:r>
               <w:rPr>
                 <w:rFonts w:hint="eastAsia"/>
               </w:rPr>
-              <w:t>中的内容是其</w:t>
+              <w:t>是</w:t>
             </w:r>
             <w:r>
               <w:rPr>
                 <w:rFonts w:hint="eastAsia"/>
               </w:rPr>
-              <w:t>questionid</w:t>
+              <w:t>3</w:t>
+            </w:r>
+            <w:r>
+              <w:rPr>
+                <w:rFonts w:hint="eastAsia"/>
+              </w:rPr>
+              <w:t>，</w:t>
+            </w:r>
+            <w:r>
+              <w:rPr>
+                <w:rFonts w:hint="eastAsia"/>
+              </w:rPr>
+              <w:t>token</w:t>
+            </w:r>
+            <w:r>
+              <w:rPr>
+                <w:rFonts w:hint="eastAsia"/>
+              </w:rPr>
+              <w:t>记下</w:t>
             </w:r>
           </w:p>
         </w:tc>
@@ -1982,55 +2265,19 @@
         <w:rPr>
           <w:rFonts w:hint="eastAsia"/>
         </w:rPr>
-        <w:t>3</w:t>
-      </w:r>
-      <w:r>
-        <w:rPr>
-          <w:rFonts w:hint="eastAsia"/>
-        </w:rPr>
-        <w:t>查询一个</w:t>
-      </w:r>
-      <w:r>
-        <w:rPr>
-          <w:rFonts w:hint="eastAsia"/>
-        </w:rPr>
-        <w:t>question</w:t>
-      </w:r>
-      <w:r>
-        <w:rPr>
-          <w:rFonts w:hint="eastAsia"/>
-        </w:rPr>
-        <w:t>，这里查询</w:t>
-      </w:r>
-      <w:r>
-        <w:rPr>
-          <w:rFonts w:hint="eastAsia"/>
-        </w:rPr>
-        <w:t>id</w:t>
-      </w:r>
-      <w:r>
-        <w:rPr>
-          <w:rFonts w:hint="eastAsia"/>
-        </w:rPr>
-        <w:t>为</w:t>
-      </w:r>
-      <w:r>
-        <w:rPr>
-          <w:rFonts w:hint="eastAsia"/>
-        </w:rPr>
-        <w:t>9</w:t>
-      </w:r>
-      <w:r>
-        <w:rPr>
-          <w:rFonts w:hint="eastAsia"/>
-        </w:rPr>
-        <w:t>的</w:t>
-      </w:r>
-      <w:r>
-        <w:rPr>
-          <w:rFonts w:hint="eastAsia"/>
-        </w:rPr>
-        <w:t>question</w:t>
+        <w:t>2</w:t>
+      </w:r>
+      <w:r>
+        <w:rPr>
+          <w:rFonts w:hint="eastAsia"/>
+        </w:rPr>
+        <w:t>增加一个</w:t>
+      </w:r>
+      <w:r>
+        <w:rPr>
+          <w:rFonts w:hint="eastAsia"/>
+        </w:rPr>
+        <w:t>problem</w:t>
       </w:r>
     </w:p>
     <w:p>
@@ -2038,7 +2285,7 @@
         <w:rPr>
           <w:rFonts w:hint="eastAsia"/>
         </w:rPr>
-        <w:t>/question/query</w:t>
+        <w:t>/question/add</w:t>
       </w:r>
     </w:p>
     <w:p>
@@ -2046,19 +2293,13 @@
         <w:rPr>
           <w:rFonts w:hint="eastAsia"/>
         </w:rPr>
-        <w:t>查询的</w:t>
+        <w:t>发送的</w:t>
       </w:r>
       <w:r>
         <w:rPr>
           <w:rFonts w:hint="eastAsia"/>
         </w:rPr>
         <w:t>json</w:t>
-      </w:r>
-      <w:r>
-        <w:rPr>
-          <w:rFonts w:hint="eastAsia"/>
-        </w:rPr>
-        <w:t>如下</w:t>
       </w:r>
     </w:p>
     <w:tbl>
@@ -2097,7 +2338,193 @@
           </w:p>
           <w:p>
             <w:r>
-              <w:t xml:space="preserve">    "qid": 9</w:t>
+              <w:t xml:space="preserve">    "question": {</w:t>
+            </w:r>
+          </w:p>
+          <w:p>
+            <w:r>
+              <w:rPr>
+                <w:rFonts w:hint="eastAsia"/>
+              </w:rPr>
+              <w:t xml:space="preserve">        "name": "</w:t>
+            </w:r>
+            <w:r>
+              <w:rPr>
+                <w:rFonts w:hint="eastAsia"/>
+              </w:rPr>
+              <w:t>第一个测试</w:t>
+            </w:r>
+            <w:r>
+              <w:rPr>
+                <w:rFonts w:hint="eastAsia"/>
+              </w:rPr>
+              <w:t>",</w:t>
+            </w:r>
+          </w:p>
+          <w:p>
+            <w:r>
+              <w:t xml:space="preserve">        "type": 1,</w:t>
+            </w:r>
+          </w:p>
+          <w:p>
+            <w:r>
+              <w:rPr>
+                <w:rFonts w:hint="eastAsia"/>
+              </w:rPr>
+              <w:t xml:space="preserve">        "context": "</w:t>
+            </w:r>
+            <w:r>
+              <w:rPr>
+                <w:rFonts w:hint="eastAsia"/>
+              </w:rPr>
+              <w:t>选择下面正确的一项</w:t>
+            </w:r>
+            <w:r>
+              <w:rPr>
+                <w:rFonts w:hint="eastAsia"/>
+              </w:rPr>
+              <w:t>",</w:t>
+            </w:r>
+          </w:p>
+          <w:p>
+            <w:r>
+              <w:t xml:space="preserve">        "tag": [</w:t>
+            </w:r>
+          </w:p>
+          <w:p>
+            <w:r>
+              <w:rPr>
+                <w:rFonts w:hint="eastAsia"/>
+              </w:rPr>
+              <w:t xml:space="preserve">            "</w:t>
+            </w:r>
+            <w:r>
+              <w:rPr>
+                <w:rFonts w:hint="eastAsia"/>
+              </w:rPr>
+              <w:t>测试</w:t>
+            </w:r>
+            <w:r>
+              <w:rPr>
+                <w:rFonts w:hint="eastAsia"/>
+              </w:rPr>
+              <w:t>",</w:t>
+            </w:r>
+          </w:p>
+          <w:p>
+            <w:r>
+              <w:rPr>
+                <w:rFonts w:hint="eastAsia"/>
+              </w:rPr>
+              <w:t xml:space="preserve">            "</w:t>
+            </w:r>
+            <w:r>
+              <w:rPr>
+                <w:rFonts w:hint="eastAsia"/>
+              </w:rPr>
+              <w:t>选择题</w:t>
+            </w:r>
+            <w:r>
+              <w:rPr>
+                <w:rFonts w:hint="eastAsia"/>
+              </w:rPr>
+              <w:t>"</w:t>
+            </w:r>
+          </w:p>
+          <w:p>
+            <w:r>
+              <w:t xml:space="preserve">        ],</w:t>
+            </w:r>
+          </w:p>
+          <w:p>
+            <w:r>
+              <w:t xml:space="preserve">        "answer": [</w:t>
+            </w:r>
+          </w:p>
+          <w:p>
+            <w:r>
+              <w:t xml:space="preserve">            {</w:t>
+            </w:r>
+          </w:p>
+          <w:p>
+            <w:r>
+              <w:t xml:space="preserve">                "text": "1+1=2",</w:t>
+            </w:r>
+          </w:p>
+          <w:p>
+            <w:r>
+              <w:t xml:space="preserve">                "isright": 1,</w:t>
+            </w:r>
+          </w:p>
+          <w:p>
+            <w:r>
+              <w:t xml:space="preserve">                "score": 4</w:t>
+            </w:r>
+          </w:p>
+          <w:p>
+            <w:r>
+              <w:t xml:space="preserve">            },</w:t>
+            </w:r>
+          </w:p>
+          <w:p>
+            <w:r>
+              <w:t xml:space="preserve">            {</w:t>
+            </w:r>
+          </w:p>
+          <w:p>
+            <w:r>
+              <w:t xml:space="preserve">                "text": "1+1=3",</w:t>
+            </w:r>
+          </w:p>
+          <w:p>
+            <w:r>
+              <w:t xml:space="preserve">                "isright": 0,</w:t>
+            </w:r>
+          </w:p>
+          <w:p>
+            <w:r>
+              <w:t xml:space="preserve">                "score": 0</w:t>
+            </w:r>
+          </w:p>
+          <w:p>
+            <w:r>
+              <w:t xml:space="preserve">            },</w:t>
+            </w:r>
+          </w:p>
+          <w:p>
+            <w:r>
+              <w:t xml:space="preserve">            {</w:t>
+            </w:r>
+          </w:p>
+          <w:p>
+            <w:r>
+              <w:t xml:space="preserve">                "text": "1+1=4",</w:t>
+            </w:r>
+          </w:p>
+          <w:p>
+            <w:r>
+              <w:t xml:space="preserve">                "isright": 0,</w:t>
+            </w:r>
+          </w:p>
+          <w:p>
+            <w:r>
+              <w:t xml:space="preserve">                "score": 0</w:t>
+            </w:r>
+          </w:p>
+          <w:p>
+            <w:r>
+              <w:t xml:space="preserve">            }</w:t>
+            </w:r>
+          </w:p>
+          <w:p>
+            <w:r>
+              <w:lastRenderedPageBreak/>
+              <w:t xml:space="preserve">        ]</w:t>
+            </w:r>
+          </w:p>
+          <w:p>
+            <w:r>
+              <w:t xml:space="preserve">    }</w:t>
             </w:r>
           </w:p>
           <w:p>
@@ -2113,6 +2540,7 @@
         <w:rPr>
           <w:rFonts w:hint="eastAsia"/>
         </w:rPr>
+        <w:lastRenderedPageBreak/>
         <w:t>返回的</w:t>
       </w:r>
       <w:r>
@@ -2120,12 +2548,6 @@
           <w:rFonts w:hint="eastAsia"/>
         </w:rPr>
         <w:t>json</w:t>
-      </w:r>
-      <w:r>
-        <w:rPr>
-          <w:rFonts w:hint="eastAsia"/>
-        </w:rPr>
-        <w:t>如下</w:t>
       </w:r>
     </w:p>
     <w:tbl>
@@ -2147,7 +2569,7 @@
               <w:pStyle w:val="HTML"/>
               <w:numPr>
                 <w:ilvl w:val="0"/>
-                <w:numId w:val="3"/>
+                <w:numId w:val="2"/>
               </w:numPr>
               <w:tabs>
                 <w:tab w:val="clear" w:pos="720"/>
@@ -2166,7 +2588,7 @@
               <w:pStyle w:val="HTML"/>
               <w:numPr>
                 <w:ilvl w:val="0"/>
-                <w:numId w:val="3"/>
+                <w:numId w:val="2"/>
               </w:numPr>
               <w:tabs>
                 <w:tab w:val="clear" w:pos="720"/>
@@ -2192,7 +2614,7 @@
               <w:rPr>
                 <w:rStyle w:val="jsonnumber"/>
               </w:rPr>
-              <w:t>1</w:t>
+              <w:t>0</w:t>
             </w:r>
             <w:r>
               <w:rPr>
@@ -2206,7 +2628,7 @@
               <w:pStyle w:val="HTML"/>
               <w:numPr>
                 <w:ilvl w:val="0"/>
-                <w:numId w:val="3"/>
+                <w:numId w:val="2"/>
               </w:numPr>
               <w:tabs>
                 <w:tab w:val="clear" w:pos="720"/>
@@ -2246,7 +2668,7 @@
               <w:pStyle w:val="HTML"/>
               <w:numPr>
                 <w:ilvl w:val="0"/>
-                <w:numId w:val="3"/>
+                <w:numId w:val="2"/>
               </w:numPr>
               <w:tabs>
                 <w:tab w:val="clear" w:pos="720"/>
@@ -2274,7 +2696,7 @@
               <w:pStyle w:val="HTML"/>
               <w:numPr>
                 <w:ilvl w:val="0"/>
-                <w:numId w:val="3"/>
+                <w:numId w:val="2"/>
               </w:numPr>
               <w:tabs>
                 <w:tab w:val="clear" w:pos="720"/>
@@ -2296,22 +2718,21 @@
               <w:pStyle w:val="HTML"/>
               <w:numPr>
                 <w:ilvl w:val="0"/>
-                <w:numId w:val="3"/>
-              </w:numPr>
-              <w:tabs>
-                <w:tab w:val="clear" w:pos="720"/>
-              </w:tabs>
-              <w:spacing w:before="100" w:beforeAutospacing="1" w:after="100" w:afterAutospacing="1"/>
-            </w:pPr>
-            <w:r>
-              <w:lastRenderedPageBreak/>
+                <w:numId w:val="2"/>
+              </w:numPr>
+              <w:tabs>
+                <w:tab w:val="clear" w:pos="720"/>
+              </w:tabs>
+              <w:spacing w:before="100" w:beforeAutospacing="1" w:after="100" w:afterAutospacing="1"/>
+            </w:pPr>
+            <w:r>
               <w:t xml:space="preserve">        </w:t>
             </w:r>
             <w:r>
               <w:rPr>
                 <w:rStyle w:val="jsonname"/>
               </w:rPr>
-              <w:t>"qid"</w:t>
+              <w:t>"msg"</w:t>
             </w:r>
             <w:r>
               <w:rPr>
@@ -2321,9 +2742,9 @@
             </w:r>
             <w:r>
               <w:rPr>
-                <w:rStyle w:val="jsonnumber"/>
-              </w:rPr>
-              <w:t>9</w:t>
+                <w:rStyle w:val="jsonstring"/>
+              </w:rPr>
+              <w:t>"9"</w:t>
             </w:r>
             <w:r>
               <w:rPr>
@@ -2337,7 +2758,7 @@
               <w:pStyle w:val="HTML"/>
               <w:numPr>
                 <w:ilvl w:val="0"/>
-                <w:numId w:val="3"/>
+                <w:numId w:val="2"/>
               </w:numPr>
               <w:tabs>
                 <w:tab w:val="clear" w:pos="720"/>
@@ -2351,7 +2772,7 @@
               <w:rPr>
                 <w:rStyle w:val="jsonname"/>
               </w:rPr>
-              <w:t>"name"</w:t>
+              <w:t>"handler_url"</w:t>
             </w:r>
             <w:r>
               <w:rPr>
@@ -2361,735 +2782,25 @@
             </w:r>
             <w:r>
               <w:rPr>
-                <w:rStyle w:val="jsonstring"/>
-              </w:rPr>
-              <w:t>"第二个测试"</w:t>
-            </w:r>
-            <w:r>
-              <w:rPr>
-                <w:rStyle w:val="jsontag"/>
-              </w:rPr>
-              <w:t>,</w:t>
-            </w:r>
-          </w:p>
-          <w:p>
-            <w:pPr>
-              <w:pStyle w:val="HTML"/>
-              <w:numPr>
-                <w:ilvl w:val="0"/>
-                <w:numId w:val="3"/>
-              </w:numPr>
-              <w:tabs>
-                <w:tab w:val="clear" w:pos="720"/>
-              </w:tabs>
-              <w:spacing w:before="100" w:beforeAutospacing="1" w:after="100" w:afterAutospacing="1"/>
-            </w:pPr>
-            <w:r>
-              <w:t xml:space="preserve">        </w:t>
-            </w:r>
-            <w:r>
-              <w:rPr>
-                <w:rStyle w:val="jsonname"/>
-              </w:rPr>
-              <w:t>"type"</w:t>
-            </w:r>
-            <w:r>
-              <w:rPr>
-                <w:rStyle w:val="jsontag"/>
-              </w:rPr>
-              <w:t xml:space="preserve">: </w:t>
-            </w:r>
-            <w:r>
-              <w:rPr>
-                <w:rStyle w:val="jsonnumber"/>
-              </w:rPr>
-              <w:t>0</w:t>
-            </w:r>
-            <w:r>
-              <w:rPr>
-                <w:rStyle w:val="jsontag"/>
-              </w:rPr>
-              <w:t>,</w:t>
-            </w:r>
-          </w:p>
-          <w:p>
-            <w:pPr>
-              <w:pStyle w:val="HTML"/>
-              <w:numPr>
-                <w:ilvl w:val="0"/>
-                <w:numId w:val="3"/>
-              </w:numPr>
-              <w:tabs>
-                <w:tab w:val="clear" w:pos="720"/>
-              </w:tabs>
-              <w:spacing w:before="100" w:beforeAutospacing="1" w:after="100" w:afterAutospacing="1"/>
-            </w:pPr>
-            <w:r>
-              <w:t xml:space="preserve">        </w:t>
-            </w:r>
-            <w:r>
-              <w:rPr>
-                <w:rStyle w:val="jsonname"/>
-              </w:rPr>
-              <w:t>"tag"</w:t>
-            </w:r>
-            <w:r>
-              <w:rPr>
-                <w:rStyle w:val="jsontag"/>
-              </w:rPr>
-              <w:t>:</w:t>
-            </w:r>
-          </w:p>
-          <w:p>
-            <w:pPr>
-              <w:pStyle w:val="HTML"/>
-              <w:numPr>
-                <w:ilvl w:val="0"/>
-                <w:numId w:val="3"/>
-              </w:numPr>
-              <w:tabs>
-                <w:tab w:val="clear" w:pos="720"/>
-              </w:tabs>
-              <w:spacing w:before="100" w:beforeAutospacing="1" w:after="100" w:afterAutospacing="1"/>
-            </w:pPr>
-            <w:r>
-              <w:t xml:space="preserve">        </w:t>
-            </w:r>
-            <w:r>
-              <w:rPr>
-                <w:rStyle w:val="jsontag"/>
-              </w:rPr>
-              <w:t>[</w:t>
-            </w:r>
-          </w:p>
-          <w:p>
-            <w:pPr>
-              <w:pStyle w:val="HTML"/>
-              <w:numPr>
-                <w:ilvl w:val="0"/>
-                <w:numId w:val="3"/>
-              </w:numPr>
-              <w:tabs>
-                <w:tab w:val="clear" w:pos="720"/>
-              </w:tabs>
-              <w:spacing w:before="100" w:beforeAutospacing="1" w:after="100" w:afterAutospacing="1"/>
-            </w:pPr>
-            <w:r>
-              <w:t xml:space="preserve">            </w:t>
-            </w:r>
-            <w:r>
-              <w:rPr>
-                <w:rStyle w:val="jsonstring"/>
-              </w:rPr>
-              <w:t>"测试"</w:t>
-            </w:r>
-            <w:r>
-              <w:rPr>
-                <w:rStyle w:val="jsontag"/>
-              </w:rPr>
-              <w:t>,</w:t>
-            </w:r>
-          </w:p>
-          <w:p>
-            <w:pPr>
-              <w:pStyle w:val="HTML"/>
-              <w:numPr>
-                <w:ilvl w:val="0"/>
-                <w:numId w:val="3"/>
-              </w:numPr>
-              <w:tabs>
-                <w:tab w:val="clear" w:pos="720"/>
-              </w:tabs>
-              <w:spacing w:before="100" w:beforeAutospacing="1" w:after="100" w:afterAutospacing="1"/>
-            </w:pPr>
-            <w:r>
-              <w:t xml:space="preserve">            </w:t>
-            </w:r>
-            <w:r>
-              <w:rPr>
-                <w:rStyle w:val="jsonstring"/>
-              </w:rPr>
-              <w:t>"选择题"</w:t>
-            </w:r>
-          </w:p>
-          <w:p>
-            <w:pPr>
-              <w:pStyle w:val="HTML"/>
-              <w:numPr>
-                <w:ilvl w:val="0"/>
-                <w:numId w:val="3"/>
-              </w:numPr>
-              <w:tabs>
-                <w:tab w:val="clear" w:pos="720"/>
-              </w:tabs>
-              <w:spacing w:before="100" w:beforeAutospacing="1" w:after="100" w:afterAutospacing="1"/>
-            </w:pPr>
-            <w:r>
-              <w:t xml:space="preserve">        </w:t>
-            </w:r>
-            <w:r>
-              <w:rPr>
-                <w:rStyle w:val="jsontag"/>
-              </w:rPr>
-              <w:t>],</w:t>
-            </w:r>
-          </w:p>
-          <w:p>
-            <w:pPr>
-              <w:pStyle w:val="HTML"/>
-              <w:numPr>
-                <w:ilvl w:val="0"/>
-                <w:numId w:val="3"/>
-              </w:numPr>
-              <w:tabs>
-                <w:tab w:val="clear" w:pos="720"/>
-              </w:tabs>
-              <w:spacing w:before="100" w:beforeAutospacing="1" w:after="100" w:afterAutospacing="1"/>
-            </w:pPr>
-            <w:r>
-              <w:t xml:space="preserve">        </w:t>
-            </w:r>
-            <w:r>
-              <w:rPr>
-                <w:rStyle w:val="jsonname"/>
-              </w:rPr>
-              <w:t>"context"</w:t>
-            </w:r>
-            <w:r>
-              <w:rPr>
-                <w:rStyle w:val="jsontag"/>
-              </w:rPr>
-              <w:t xml:space="preserve">: </w:t>
-            </w:r>
-            <w:r>
-              <w:rPr>
-                <w:rStyle w:val="jsonstring"/>
-              </w:rPr>
-              <w:t>"选择下面正确的一项"</w:t>
-            </w:r>
-            <w:r>
-              <w:rPr>
-                <w:rStyle w:val="jsontag"/>
-              </w:rPr>
-              <w:t>,</w:t>
-            </w:r>
-          </w:p>
-          <w:p>
-            <w:pPr>
-              <w:pStyle w:val="HTML"/>
-              <w:numPr>
-                <w:ilvl w:val="0"/>
-                <w:numId w:val="3"/>
-              </w:numPr>
-              <w:tabs>
-                <w:tab w:val="clear" w:pos="720"/>
-              </w:tabs>
-              <w:spacing w:before="100" w:beforeAutospacing="1" w:after="100" w:afterAutospacing="1"/>
-            </w:pPr>
-            <w:r>
-              <w:t xml:space="preserve">        </w:t>
-            </w:r>
-            <w:r>
-              <w:rPr>
-                <w:rStyle w:val="jsonname"/>
-              </w:rPr>
-              <w:t>"answer"</w:t>
-            </w:r>
-            <w:r>
-              <w:rPr>
-                <w:rStyle w:val="jsontag"/>
-              </w:rPr>
-              <w:t>:</w:t>
-            </w:r>
-          </w:p>
-          <w:p>
-            <w:pPr>
-              <w:pStyle w:val="HTML"/>
-              <w:numPr>
-                <w:ilvl w:val="0"/>
-                <w:numId w:val="3"/>
-              </w:numPr>
-              <w:tabs>
-                <w:tab w:val="clear" w:pos="720"/>
-              </w:tabs>
-              <w:spacing w:before="100" w:beforeAutospacing="1" w:after="100" w:afterAutospacing="1"/>
-            </w:pPr>
-            <w:r>
-              <w:t xml:space="preserve">        </w:t>
-            </w:r>
-            <w:r>
-              <w:rPr>
-                <w:rStyle w:val="jsontag"/>
-              </w:rPr>
-              <w:t>[</w:t>
-            </w:r>
-          </w:p>
-          <w:p>
-            <w:pPr>
-              <w:pStyle w:val="HTML"/>
-              <w:numPr>
-                <w:ilvl w:val="0"/>
-                <w:numId w:val="3"/>
-              </w:numPr>
-              <w:tabs>
-                <w:tab w:val="clear" w:pos="720"/>
-              </w:tabs>
-              <w:spacing w:before="100" w:beforeAutospacing="1" w:after="100" w:afterAutospacing="1"/>
-            </w:pPr>
-            <w:r>
-              <w:t xml:space="preserve">            </w:t>
-            </w:r>
-            <w:r>
-              <w:rPr>
-                <w:rStyle w:val="jsontag"/>
-              </w:rPr>
-              <w:t>{</w:t>
-            </w:r>
-          </w:p>
-          <w:p>
-            <w:pPr>
-              <w:pStyle w:val="HTML"/>
-              <w:numPr>
-                <w:ilvl w:val="0"/>
-                <w:numId w:val="3"/>
-              </w:numPr>
-              <w:tabs>
-                <w:tab w:val="clear" w:pos="720"/>
-              </w:tabs>
-              <w:spacing w:before="100" w:beforeAutospacing="1" w:after="100" w:afterAutospacing="1"/>
-            </w:pPr>
-            <w:r>
-              <w:t xml:space="preserve">                </w:t>
-            </w:r>
-            <w:r>
-              <w:rPr>
-                <w:rStyle w:val="jsonname"/>
-              </w:rPr>
-              <w:t>"text"</w:t>
-            </w:r>
-            <w:r>
-              <w:rPr>
-                <w:rStyle w:val="jsontag"/>
-              </w:rPr>
-              <w:t xml:space="preserve">: </w:t>
-            </w:r>
-            <w:r>
-              <w:rPr>
-                <w:rStyle w:val="jsonstring"/>
-              </w:rPr>
-              <w:t>"1+1=2"</w:t>
-            </w:r>
-            <w:r>
-              <w:rPr>
-                <w:rStyle w:val="jsontag"/>
-              </w:rPr>
-              <w:t>,</w:t>
-            </w:r>
-          </w:p>
-          <w:p>
-            <w:pPr>
-              <w:pStyle w:val="HTML"/>
-              <w:numPr>
-                <w:ilvl w:val="0"/>
-                <w:numId w:val="3"/>
-              </w:numPr>
-              <w:tabs>
-                <w:tab w:val="clear" w:pos="720"/>
-              </w:tabs>
-              <w:spacing w:before="100" w:beforeAutospacing="1" w:after="100" w:afterAutospacing="1"/>
-            </w:pPr>
-            <w:r>
-              <w:t xml:space="preserve">                </w:t>
-            </w:r>
-            <w:r>
-              <w:rPr>
-                <w:rStyle w:val="jsonname"/>
-              </w:rPr>
-              <w:t>"isright"</w:t>
-            </w:r>
-            <w:r>
-              <w:rPr>
-                <w:rStyle w:val="jsontag"/>
-              </w:rPr>
-              <w:t xml:space="preserve">: </w:t>
-            </w:r>
-            <w:r>
-              <w:rPr>
                 <w:rStyle w:val="jsonnull"/>
               </w:rPr>
               <w:t>null</w:t>
             </w:r>
-            <w:r>
-              <w:rPr>
-                <w:rStyle w:val="jsontag"/>
-              </w:rPr>
-              <w:t>,</w:t>
-            </w:r>
-          </w:p>
-          <w:p>
-            <w:pPr>
-              <w:pStyle w:val="HTML"/>
-              <w:numPr>
-                <w:ilvl w:val="0"/>
-                <w:numId w:val="3"/>
-              </w:numPr>
-              <w:tabs>
-                <w:tab w:val="clear" w:pos="720"/>
-              </w:tabs>
-              <w:spacing w:before="100" w:beforeAutospacing="1" w:after="100" w:afterAutospacing="1"/>
-            </w:pPr>
-            <w:r>
-              <w:t xml:space="preserve">                </w:t>
-            </w:r>
-            <w:r>
-              <w:rPr>
-                <w:rStyle w:val="jsonname"/>
-              </w:rPr>
-              <w:t>"score"</w:t>
-            </w:r>
-            <w:r>
-              <w:rPr>
-                <w:rStyle w:val="jsontag"/>
-              </w:rPr>
-              <w:t xml:space="preserve">: </w:t>
-            </w:r>
-            <w:r>
-              <w:rPr>
-                <w:rStyle w:val="jsonnumber"/>
-              </w:rPr>
-              <w:t>4</w:t>
-            </w:r>
-          </w:p>
-          <w:p>
-            <w:pPr>
-              <w:pStyle w:val="HTML"/>
-              <w:numPr>
-                <w:ilvl w:val="0"/>
-                <w:numId w:val="3"/>
-              </w:numPr>
-              <w:tabs>
-                <w:tab w:val="clear" w:pos="720"/>
-              </w:tabs>
-              <w:spacing w:before="100" w:beforeAutospacing="1" w:after="100" w:afterAutospacing="1"/>
-            </w:pPr>
-            <w:r>
-              <w:t xml:space="preserve">            </w:t>
-            </w:r>
-            <w:r>
-              <w:rPr>
-                <w:rStyle w:val="jsontag"/>
-              </w:rPr>
-              <w:t>},</w:t>
-            </w:r>
-          </w:p>
-          <w:p>
-            <w:pPr>
-              <w:pStyle w:val="HTML"/>
-              <w:numPr>
-                <w:ilvl w:val="0"/>
-                <w:numId w:val="3"/>
-              </w:numPr>
-              <w:tabs>
-                <w:tab w:val="clear" w:pos="720"/>
-              </w:tabs>
-              <w:spacing w:before="100" w:beforeAutospacing="1" w:after="100" w:afterAutospacing="1"/>
-            </w:pPr>
-            <w:r>
-              <w:t xml:space="preserve">            </w:t>
-            </w:r>
-            <w:r>
-              <w:rPr>
-                <w:rStyle w:val="jsontag"/>
-              </w:rPr>
-              <w:t>{</w:t>
-            </w:r>
-          </w:p>
-          <w:p>
-            <w:pPr>
-              <w:pStyle w:val="HTML"/>
-              <w:numPr>
-                <w:ilvl w:val="0"/>
-                <w:numId w:val="3"/>
-              </w:numPr>
-              <w:tabs>
-                <w:tab w:val="clear" w:pos="720"/>
-              </w:tabs>
-              <w:spacing w:before="100" w:beforeAutospacing="1" w:after="100" w:afterAutospacing="1"/>
-            </w:pPr>
-            <w:r>
-              <w:t xml:space="preserve">                </w:t>
-            </w:r>
-            <w:r>
-              <w:rPr>
-                <w:rStyle w:val="jsonname"/>
-              </w:rPr>
-              <w:t>"text"</w:t>
-            </w:r>
-            <w:r>
-              <w:rPr>
-                <w:rStyle w:val="jsontag"/>
-              </w:rPr>
-              <w:t xml:space="preserve">: </w:t>
-            </w:r>
-            <w:r>
-              <w:rPr>
-                <w:rStyle w:val="jsonstring"/>
-              </w:rPr>
-              <w:t>"1+1=3"</w:t>
-            </w:r>
-            <w:r>
-              <w:rPr>
-                <w:rStyle w:val="jsontag"/>
-              </w:rPr>
-              <w:t>,</w:t>
-            </w:r>
-          </w:p>
-          <w:p>
-            <w:pPr>
-              <w:pStyle w:val="HTML"/>
-              <w:numPr>
-                <w:ilvl w:val="0"/>
-                <w:numId w:val="3"/>
-              </w:numPr>
-              <w:tabs>
-                <w:tab w:val="clear" w:pos="720"/>
-              </w:tabs>
-              <w:spacing w:before="100" w:beforeAutospacing="1" w:after="100" w:afterAutospacing="1"/>
-            </w:pPr>
-            <w:r>
-              <w:t xml:space="preserve">                </w:t>
-            </w:r>
-            <w:r>
-              <w:rPr>
-                <w:rStyle w:val="jsonname"/>
-              </w:rPr>
-              <w:t>"isright"</w:t>
-            </w:r>
-            <w:r>
-              <w:rPr>
-                <w:rStyle w:val="jsontag"/>
-              </w:rPr>
-              <w:t xml:space="preserve">: </w:t>
-            </w:r>
-            <w:r>
-              <w:rPr>
-                <w:rStyle w:val="jsonnull"/>
-              </w:rPr>
-              <w:t>null</w:t>
-            </w:r>
-            <w:r>
-              <w:rPr>
-                <w:rStyle w:val="jsontag"/>
-              </w:rPr>
-              <w:t>,</w:t>
-            </w:r>
-          </w:p>
-          <w:p>
-            <w:pPr>
-              <w:pStyle w:val="HTML"/>
-              <w:numPr>
-                <w:ilvl w:val="0"/>
-                <w:numId w:val="3"/>
-              </w:numPr>
-              <w:tabs>
-                <w:tab w:val="clear" w:pos="720"/>
-              </w:tabs>
-              <w:spacing w:before="100" w:beforeAutospacing="1" w:after="100" w:afterAutospacing="1"/>
-            </w:pPr>
-            <w:r>
-              <w:t xml:space="preserve">                </w:t>
-            </w:r>
-            <w:r>
-              <w:rPr>
-                <w:rStyle w:val="jsonname"/>
-              </w:rPr>
-              <w:t>"score"</w:t>
-            </w:r>
-            <w:r>
-              <w:rPr>
-                <w:rStyle w:val="jsontag"/>
-              </w:rPr>
-              <w:t xml:space="preserve">: </w:t>
-            </w:r>
-            <w:r>
-              <w:rPr>
-                <w:rStyle w:val="jsonnumber"/>
-              </w:rPr>
-              <w:t>0</w:t>
-            </w:r>
-          </w:p>
-          <w:p>
-            <w:pPr>
-              <w:pStyle w:val="HTML"/>
-              <w:numPr>
-                <w:ilvl w:val="0"/>
-                <w:numId w:val="3"/>
-              </w:numPr>
-              <w:tabs>
-                <w:tab w:val="clear" w:pos="720"/>
-              </w:tabs>
-              <w:spacing w:before="100" w:beforeAutospacing="1" w:after="100" w:afterAutospacing="1"/>
-            </w:pPr>
-            <w:r>
-              <w:t xml:space="preserve">            </w:t>
-            </w:r>
-            <w:r>
-              <w:rPr>
-                <w:rStyle w:val="jsontag"/>
-              </w:rPr>
-              <w:t>},</w:t>
-            </w:r>
-          </w:p>
-          <w:p>
-            <w:pPr>
-              <w:pStyle w:val="HTML"/>
-              <w:numPr>
-                <w:ilvl w:val="0"/>
-                <w:numId w:val="3"/>
-              </w:numPr>
-              <w:tabs>
-                <w:tab w:val="clear" w:pos="720"/>
-              </w:tabs>
-              <w:spacing w:before="100" w:beforeAutospacing="1" w:after="100" w:afterAutospacing="1"/>
-            </w:pPr>
-            <w:r>
-              <w:t xml:space="preserve">            </w:t>
-            </w:r>
-            <w:r>
-              <w:rPr>
-                <w:rStyle w:val="jsontag"/>
-              </w:rPr>
-              <w:t>{</w:t>
-            </w:r>
-          </w:p>
-          <w:p>
-            <w:pPr>
-              <w:pStyle w:val="HTML"/>
-              <w:numPr>
-                <w:ilvl w:val="0"/>
-                <w:numId w:val="3"/>
-              </w:numPr>
-              <w:tabs>
-                <w:tab w:val="clear" w:pos="720"/>
-              </w:tabs>
-              <w:spacing w:before="100" w:beforeAutospacing="1" w:after="100" w:afterAutospacing="1"/>
-            </w:pPr>
-            <w:r>
-              <w:t xml:space="preserve">                </w:t>
-            </w:r>
-            <w:r>
-              <w:rPr>
-                <w:rStyle w:val="jsonname"/>
-              </w:rPr>
-              <w:t>"text"</w:t>
-            </w:r>
-            <w:r>
-              <w:rPr>
-                <w:rStyle w:val="jsontag"/>
-              </w:rPr>
-              <w:t xml:space="preserve">: </w:t>
-            </w:r>
-            <w:r>
-              <w:rPr>
-                <w:rStyle w:val="jsonstring"/>
-              </w:rPr>
-              <w:t>"1+1=4"</w:t>
-            </w:r>
-            <w:r>
-              <w:rPr>
-                <w:rStyle w:val="jsontag"/>
-              </w:rPr>
-              <w:t>,</w:t>
-            </w:r>
-          </w:p>
-          <w:p>
-            <w:pPr>
-              <w:pStyle w:val="HTML"/>
-              <w:numPr>
-                <w:ilvl w:val="0"/>
-                <w:numId w:val="3"/>
-              </w:numPr>
-              <w:tabs>
-                <w:tab w:val="clear" w:pos="720"/>
-              </w:tabs>
-              <w:spacing w:before="100" w:beforeAutospacing="1" w:after="100" w:afterAutospacing="1"/>
-            </w:pPr>
-            <w:r>
-              <w:t xml:space="preserve">                </w:t>
-            </w:r>
-            <w:r>
-              <w:rPr>
-                <w:rStyle w:val="jsonname"/>
-              </w:rPr>
-              <w:t>"isright"</w:t>
-            </w:r>
-            <w:r>
-              <w:rPr>
-                <w:rStyle w:val="jsontag"/>
-              </w:rPr>
-              <w:t xml:space="preserve">: </w:t>
-            </w:r>
-            <w:r>
-              <w:rPr>
-                <w:rStyle w:val="jsonnull"/>
-              </w:rPr>
-              <w:t>null</w:t>
-            </w:r>
-            <w:r>
-              <w:rPr>
-                <w:rStyle w:val="jsontag"/>
-              </w:rPr>
-              <w:t>,</w:t>
-            </w:r>
-          </w:p>
-          <w:p>
-            <w:pPr>
-              <w:pStyle w:val="HTML"/>
-              <w:numPr>
-                <w:ilvl w:val="0"/>
-                <w:numId w:val="3"/>
-              </w:numPr>
-              <w:tabs>
-                <w:tab w:val="clear" w:pos="720"/>
-              </w:tabs>
-              <w:spacing w:before="100" w:beforeAutospacing="1" w:after="100" w:afterAutospacing="1"/>
-            </w:pPr>
-            <w:r>
-              <w:t xml:space="preserve">                </w:t>
-            </w:r>
-            <w:r>
-              <w:rPr>
-                <w:rStyle w:val="jsonname"/>
-              </w:rPr>
-              <w:t>"score"</w:t>
-            </w:r>
-            <w:r>
-              <w:rPr>
-                <w:rStyle w:val="jsontag"/>
-              </w:rPr>
-              <w:t xml:space="preserve">: </w:t>
-            </w:r>
-            <w:r>
-              <w:rPr>
-                <w:rStyle w:val="jsonnumber"/>
-              </w:rPr>
-              <w:t>0</w:t>
-            </w:r>
-          </w:p>
-          <w:p>
-            <w:pPr>
-              <w:pStyle w:val="HTML"/>
-              <w:numPr>
-                <w:ilvl w:val="0"/>
-                <w:numId w:val="3"/>
-              </w:numPr>
-              <w:tabs>
-                <w:tab w:val="clear" w:pos="720"/>
-              </w:tabs>
-              <w:spacing w:before="100" w:beforeAutospacing="1" w:after="100" w:afterAutospacing="1"/>
-            </w:pPr>
-            <w:r>
-              <w:t xml:space="preserve">            </w:t>
+          </w:p>
+          <w:p>
+            <w:pPr>
+              <w:pStyle w:val="HTML"/>
+              <w:numPr>
+                <w:ilvl w:val="0"/>
+                <w:numId w:val="2"/>
+              </w:numPr>
+              <w:tabs>
+                <w:tab w:val="clear" w:pos="720"/>
+              </w:tabs>
+              <w:spacing w:before="100" w:beforeAutospacing="1" w:after="100" w:afterAutospacing="1"/>
+            </w:pPr>
+            <w:r>
+              <w:t xml:space="preserve">    </w:t>
             </w:r>
             <w:r>
               <w:rPr>
@@ -3103,38 +2814,13 @@
               <w:pStyle w:val="HTML"/>
               <w:numPr>
                 <w:ilvl w:val="0"/>
-                <w:numId w:val="3"/>
-              </w:numPr>
-              <w:tabs>
-                <w:tab w:val="clear" w:pos="720"/>
-              </w:tabs>
-              <w:spacing w:before="100" w:beforeAutospacing="1" w:after="100" w:afterAutospacing="1"/>
-            </w:pPr>
-            <w:r>
-              <w:t xml:space="preserve">        </w:t>
-            </w:r>
-            <w:r>
-              <w:rPr>
-                <w:rStyle w:val="jsontag"/>
-              </w:rPr>
-              <w:t>]</w:t>
-            </w:r>
-          </w:p>
-          <w:p>
-            <w:pPr>
-              <w:pStyle w:val="HTML"/>
-              <w:numPr>
-                <w:ilvl w:val="0"/>
-                <w:numId w:val="3"/>
-              </w:numPr>
-              <w:tabs>
-                <w:tab w:val="clear" w:pos="720"/>
-              </w:tabs>
-              <w:spacing w:before="100" w:beforeAutospacing="1" w:after="100" w:afterAutospacing="1"/>
-            </w:pPr>
-            <w:r>
-              <w:t xml:space="preserve">    </w:t>
-            </w:r>
+                <w:numId w:val="2"/>
+              </w:numPr>
+              <w:tabs>
+                <w:tab w:val="clear" w:pos="720"/>
+              </w:tabs>
+              <w:spacing w:before="100" w:beforeAutospacing="1" w:after="100" w:afterAutospacing="1"/>
+            </w:pPr>
             <w:r>
               <w:rPr>
                 <w:rStyle w:val="jsontag"/>
@@ -3143,28 +2829,32 @@
             </w:r>
           </w:p>
           <w:p>
-            <w:pPr>
-              <w:pStyle w:val="HTML"/>
-              <w:numPr>
-                <w:ilvl w:val="0"/>
-                <w:numId w:val="3"/>
-              </w:numPr>
-              <w:tabs>
-                <w:tab w:val="clear" w:pos="720"/>
-              </w:tabs>
-              <w:spacing w:before="100" w:beforeAutospacing="1" w:after="100" w:afterAutospacing="1"/>
-            </w:pPr>
-            <w:r>
-              <w:rPr>
-                <w:rStyle w:val="jsontag"/>
-              </w:rPr>
-              <w:t>}</w:t>
-            </w:r>
-          </w:p>
-          <w:p/>
+            <w:r>
+              <w:t>M</w:t>
+            </w:r>
+            <w:r>
+              <w:rPr>
+                <w:rFonts w:hint="eastAsia"/>
+              </w:rPr>
+              <w:t>sg</w:t>
+            </w:r>
+            <w:r>
+              <w:rPr>
+                <w:rFonts w:hint="eastAsia"/>
+              </w:rPr>
+              <w:t>中的内容是其</w:t>
+            </w:r>
+            <w:r>
+              <w:rPr>
+                <w:rFonts w:hint="eastAsia"/>
+              </w:rPr>
+              <w:t>questionid</w:t>
+            </w:r>
+          </w:p>
         </w:tc>
       </w:tr>
     </w:tbl>
+    <w:p/>
     <w:p>
       <w:pPr>
         <w:pStyle w:val="1"/>
@@ -3173,14 +2863,55 @@
         <w:rPr>
           <w:rFonts w:hint="eastAsia"/>
         </w:rPr>
-        <w:lastRenderedPageBreak/>
-        <w:t>4.</w:t>
-      </w:r>
-      <w:r>
-        <w:rPr>
-          <w:rFonts w:hint="eastAsia"/>
-        </w:rPr>
-        <w:t>返回个人信息</w:t>
+        <w:t>3</w:t>
+      </w:r>
+      <w:r>
+        <w:rPr>
+          <w:rFonts w:hint="eastAsia"/>
+        </w:rPr>
+        <w:t>查询一个</w:t>
+      </w:r>
+      <w:r>
+        <w:rPr>
+          <w:rFonts w:hint="eastAsia"/>
+        </w:rPr>
+        <w:t>question</w:t>
+      </w:r>
+      <w:r>
+        <w:rPr>
+          <w:rFonts w:hint="eastAsia"/>
+        </w:rPr>
+        <w:t>，这里查询</w:t>
+      </w:r>
+      <w:r>
+        <w:rPr>
+          <w:rFonts w:hint="eastAsia"/>
+        </w:rPr>
+        <w:t>id</w:t>
+      </w:r>
+      <w:r>
+        <w:rPr>
+          <w:rFonts w:hint="eastAsia"/>
+        </w:rPr>
+        <w:t>为</w:t>
+      </w:r>
+      <w:r>
+        <w:rPr>
+          <w:rFonts w:hint="eastAsia"/>
+        </w:rPr>
+        <w:t>9</w:t>
+      </w:r>
+      <w:r>
+        <w:rPr>
+          <w:rFonts w:hint="eastAsia"/>
+        </w:rPr>
+        <w:t>的</w:t>
+      </w:r>
+      <w:r>
+        <w:rPr>
+          <w:rFonts w:hint="eastAsia"/>
+        </w:rPr>
+        <w:t>question</w:t>
       </w:r>
     </w:p>
     <w:p>
@@ -3188,7 +2919,7 @@
         <w:rPr>
           <w:rFonts w:hint="eastAsia"/>
         </w:rPr>
-        <w:t>/user/setting/query</w:t>
+        <w:t>/question/query</w:t>
       </w:r>
     </w:p>
     <w:p>
@@ -3196,7 +2927,7 @@
         <w:rPr>
           <w:rFonts w:hint="eastAsia"/>
         </w:rPr>
-        <w:t>发送的</w:t>
+        <w:t>查询的</w:t>
       </w:r>
       <w:r>
         <w:rPr>
@@ -3226,29 +2957,28 @@
             <w:tcW w:w="8522" w:type="dxa"/>
           </w:tcPr>
           <w:p>
-            <w:pPr>
-              <w:pStyle w:val="a6"/>
-            </w:pPr>
             <w:r>
               <w:t>{</w:t>
             </w:r>
           </w:p>
           <w:p>
-            <w:pPr>
-              <w:pStyle w:val="a6"/>
-            </w:pPr>
-            <w:r>
-              <w:tab/>
-            </w:r>
-            <w:r>
-              <w:tab/>
-              <w:t>"uid":</w:t>
-            </w:r>
-            <w:r>
-              <w:rPr>
-                <w:rFonts w:hint="eastAsia"/>
-              </w:rPr>
-              <w:t>3</w:t>
+            <w:r>
+              <w:t xml:space="preserve">    "user": {</w:t>
+            </w:r>
+          </w:p>
+          <w:p>
+            <w:r>
+              <w:t xml:space="preserve">        "uid": 3</w:t>
+            </w:r>
+          </w:p>
+          <w:p>
+            <w:r>
+              <w:t xml:space="preserve">    },</w:t>
+            </w:r>
+          </w:p>
+          <w:p>
+            <w:r>
+              <w:t xml:space="preserve">    "qid": 9</w:t>
             </w:r>
           </w:p>
           <w:p>
@@ -3264,7 +2994,7 @@
         <w:rPr>
           <w:rFonts w:hint="eastAsia"/>
         </w:rPr>
-        <w:t>返回</w:t>
+        <w:t>返回的</w:t>
       </w:r>
       <w:r>
         <w:rPr>
@@ -3298,6 +3028,1157 @@
               <w:pStyle w:val="HTML"/>
               <w:numPr>
                 <w:ilvl w:val="0"/>
+                <w:numId w:val="3"/>
+              </w:numPr>
+              <w:tabs>
+                <w:tab w:val="clear" w:pos="720"/>
+              </w:tabs>
+              <w:spacing w:before="100" w:beforeAutospacing="1" w:after="100" w:afterAutospacing="1"/>
+            </w:pPr>
+            <w:r>
+              <w:rPr>
+                <w:rStyle w:val="jsontag"/>
+              </w:rPr>
+              <w:t>{</w:t>
+            </w:r>
+          </w:p>
+          <w:p>
+            <w:pPr>
+              <w:pStyle w:val="HTML"/>
+              <w:numPr>
+                <w:ilvl w:val="0"/>
+                <w:numId w:val="3"/>
+              </w:numPr>
+              <w:tabs>
+                <w:tab w:val="clear" w:pos="720"/>
+              </w:tabs>
+              <w:spacing w:before="100" w:beforeAutospacing="1" w:after="100" w:afterAutospacing="1"/>
+            </w:pPr>
+            <w:r>
+              <w:t xml:space="preserve">    </w:t>
+            </w:r>
+            <w:r>
+              <w:rPr>
+                <w:rStyle w:val="jsonname"/>
+              </w:rPr>
+              <w:t>"state"</w:t>
+            </w:r>
+            <w:r>
+              <w:rPr>
+                <w:rStyle w:val="jsontag"/>
+              </w:rPr>
+              <w:t xml:space="preserve">: </w:t>
+            </w:r>
+            <w:r>
+              <w:rPr>
+                <w:rStyle w:val="jsonnumber"/>
+              </w:rPr>
+              <w:t>1</w:t>
+            </w:r>
+            <w:r>
+              <w:rPr>
+                <w:rStyle w:val="jsontag"/>
+              </w:rPr>
+              <w:t>,</w:t>
+            </w:r>
+          </w:p>
+          <w:p>
+            <w:pPr>
+              <w:pStyle w:val="HTML"/>
+              <w:numPr>
+                <w:ilvl w:val="0"/>
+                <w:numId w:val="3"/>
+              </w:numPr>
+              <w:tabs>
+                <w:tab w:val="clear" w:pos="720"/>
+              </w:tabs>
+              <w:spacing w:before="100" w:beforeAutospacing="1" w:after="100" w:afterAutospacing="1"/>
+            </w:pPr>
+            <w:r>
+              <w:t xml:space="preserve">    </w:t>
+            </w:r>
+            <w:r>
+              <w:rPr>
+                <w:rStyle w:val="jsonname"/>
+              </w:rPr>
+              <w:t>"token"</w:t>
+            </w:r>
+            <w:r>
+              <w:rPr>
+                <w:rStyle w:val="jsontag"/>
+              </w:rPr>
+              <w:t xml:space="preserve">: </w:t>
+            </w:r>
+            <w:r>
+              <w:rPr>
+                <w:rStyle w:val="jsonnull"/>
+              </w:rPr>
+              <w:t>null</w:t>
+            </w:r>
+            <w:r>
+              <w:rPr>
+                <w:rStyle w:val="jsontag"/>
+              </w:rPr>
+              <w:t>,</w:t>
+            </w:r>
+          </w:p>
+          <w:p>
+            <w:pPr>
+              <w:pStyle w:val="HTML"/>
+              <w:numPr>
+                <w:ilvl w:val="0"/>
+                <w:numId w:val="3"/>
+              </w:numPr>
+              <w:tabs>
+                <w:tab w:val="clear" w:pos="720"/>
+              </w:tabs>
+              <w:spacing w:before="100" w:beforeAutospacing="1" w:after="100" w:afterAutospacing="1"/>
+            </w:pPr>
+            <w:r>
+              <w:t xml:space="preserve">    </w:t>
+            </w:r>
+            <w:r>
+              <w:rPr>
+                <w:rStyle w:val="jsonname"/>
+              </w:rPr>
+              <w:t>"message"</w:t>
+            </w:r>
+            <w:r>
+              <w:rPr>
+                <w:rStyle w:val="jsontag"/>
+              </w:rPr>
+              <w:t>:</w:t>
+            </w:r>
+          </w:p>
+          <w:p>
+            <w:pPr>
+              <w:pStyle w:val="HTML"/>
+              <w:numPr>
+                <w:ilvl w:val="0"/>
+                <w:numId w:val="3"/>
+              </w:numPr>
+              <w:tabs>
+                <w:tab w:val="clear" w:pos="720"/>
+              </w:tabs>
+              <w:spacing w:before="100" w:beforeAutospacing="1" w:after="100" w:afterAutospacing="1"/>
+            </w:pPr>
+            <w:r>
+              <w:t xml:space="preserve">    </w:t>
+            </w:r>
+            <w:r>
+              <w:rPr>
+                <w:rStyle w:val="jsontag"/>
+              </w:rPr>
+              <w:t>{</w:t>
+            </w:r>
+          </w:p>
+          <w:p>
+            <w:pPr>
+              <w:pStyle w:val="HTML"/>
+              <w:numPr>
+                <w:ilvl w:val="0"/>
+                <w:numId w:val="3"/>
+              </w:numPr>
+              <w:tabs>
+                <w:tab w:val="clear" w:pos="720"/>
+              </w:tabs>
+              <w:spacing w:before="100" w:beforeAutospacing="1" w:after="100" w:afterAutospacing="1"/>
+            </w:pPr>
+            <w:r>
+              <w:t xml:space="preserve">        </w:t>
+            </w:r>
+            <w:r>
+              <w:rPr>
+                <w:rStyle w:val="jsonname"/>
+              </w:rPr>
+              <w:t>"qid"</w:t>
+            </w:r>
+            <w:r>
+              <w:rPr>
+                <w:rStyle w:val="jsontag"/>
+              </w:rPr>
+              <w:t xml:space="preserve">: </w:t>
+            </w:r>
+            <w:r>
+              <w:rPr>
+                <w:rStyle w:val="jsonnumber"/>
+              </w:rPr>
+              <w:t>9</w:t>
+            </w:r>
+            <w:r>
+              <w:rPr>
+                <w:rStyle w:val="jsontag"/>
+              </w:rPr>
+              <w:t>,</w:t>
+            </w:r>
+          </w:p>
+          <w:p>
+            <w:pPr>
+              <w:pStyle w:val="HTML"/>
+              <w:numPr>
+                <w:ilvl w:val="0"/>
+                <w:numId w:val="3"/>
+              </w:numPr>
+              <w:tabs>
+                <w:tab w:val="clear" w:pos="720"/>
+              </w:tabs>
+              <w:spacing w:before="100" w:beforeAutospacing="1" w:after="100" w:afterAutospacing="1"/>
+            </w:pPr>
+            <w:r>
+              <w:t xml:space="preserve">        </w:t>
+            </w:r>
+            <w:r>
+              <w:rPr>
+                <w:rStyle w:val="jsonname"/>
+              </w:rPr>
+              <w:t>"name"</w:t>
+            </w:r>
+            <w:r>
+              <w:rPr>
+                <w:rStyle w:val="jsontag"/>
+              </w:rPr>
+              <w:t xml:space="preserve">: </w:t>
+            </w:r>
+            <w:r>
+              <w:rPr>
+                <w:rStyle w:val="jsonstring"/>
+              </w:rPr>
+              <w:t>"第二个测试"</w:t>
+            </w:r>
+            <w:r>
+              <w:rPr>
+                <w:rStyle w:val="jsontag"/>
+              </w:rPr>
+              <w:t>,</w:t>
+            </w:r>
+          </w:p>
+          <w:p>
+            <w:pPr>
+              <w:pStyle w:val="HTML"/>
+              <w:numPr>
+                <w:ilvl w:val="0"/>
+                <w:numId w:val="3"/>
+              </w:numPr>
+              <w:tabs>
+                <w:tab w:val="clear" w:pos="720"/>
+              </w:tabs>
+              <w:spacing w:before="100" w:beforeAutospacing="1" w:after="100" w:afterAutospacing="1"/>
+            </w:pPr>
+            <w:r>
+              <w:t xml:space="preserve">        </w:t>
+            </w:r>
+            <w:r>
+              <w:rPr>
+                <w:rStyle w:val="jsonname"/>
+              </w:rPr>
+              <w:t>"type"</w:t>
+            </w:r>
+            <w:r>
+              <w:rPr>
+                <w:rStyle w:val="jsontag"/>
+              </w:rPr>
+              <w:t xml:space="preserve">: </w:t>
+            </w:r>
+            <w:r>
+              <w:rPr>
+                <w:rStyle w:val="jsonnumber"/>
+              </w:rPr>
+              <w:t>0</w:t>
+            </w:r>
+            <w:r>
+              <w:rPr>
+                <w:rStyle w:val="jsontag"/>
+              </w:rPr>
+              <w:t>,</w:t>
+            </w:r>
+          </w:p>
+          <w:p>
+            <w:pPr>
+              <w:pStyle w:val="HTML"/>
+              <w:numPr>
+                <w:ilvl w:val="0"/>
+                <w:numId w:val="3"/>
+              </w:numPr>
+              <w:tabs>
+                <w:tab w:val="clear" w:pos="720"/>
+              </w:tabs>
+              <w:spacing w:before="100" w:beforeAutospacing="1" w:after="100" w:afterAutospacing="1"/>
+            </w:pPr>
+            <w:r>
+              <w:t xml:space="preserve">        </w:t>
+            </w:r>
+            <w:r>
+              <w:rPr>
+                <w:rStyle w:val="jsonname"/>
+              </w:rPr>
+              <w:t>"tag"</w:t>
+            </w:r>
+            <w:r>
+              <w:rPr>
+                <w:rStyle w:val="jsontag"/>
+              </w:rPr>
+              <w:t>:</w:t>
+            </w:r>
+          </w:p>
+          <w:p>
+            <w:pPr>
+              <w:pStyle w:val="HTML"/>
+              <w:numPr>
+                <w:ilvl w:val="0"/>
+                <w:numId w:val="3"/>
+              </w:numPr>
+              <w:tabs>
+                <w:tab w:val="clear" w:pos="720"/>
+              </w:tabs>
+              <w:spacing w:before="100" w:beforeAutospacing="1" w:after="100" w:afterAutospacing="1"/>
+            </w:pPr>
+            <w:r>
+              <w:t xml:space="preserve">        </w:t>
+            </w:r>
+            <w:r>
+              <w:rPr>
+                <w:rStyle w:val="jsontag"/>
+              </w:rPr>
+              <w:t>[</w:t>
+            </w:r>
+          </w:p>
+          <w:p>
+            <w:pPr>
+              <w:pStyle w:val="HTML"/>
+              <w:numPr>
+                <w:ilvl w:val="0"/>
+                <w:numId w:val="3"/>
+              </w:numPr>
+              <w:tabs>
+                <w:tab w:val="clear" w:pos="720"/>
+              </w:tabs>
+              <w:spacing w:before="100" w:beforeAutospacing="1" w:after="100" w:afterAutospacing="1"/>
+            </w:pPr>
+            <w:r>
+              <w:t xml:space="preserve">            </w:t>
+            </w:r>
+            <w:r>
+              <w:rPr>
+                <w:rStyle w:val="jsonstring"/>
+              </w:rPr>
+              <w:t>"测试"</w:t>
+            </w:r>
+            <w:r>
+              <w:rPr>
+                <w:rStyle w:val="jsontag"/>
+              </w:rPr>
+              <w:t>,</w:t>
+            </w:r>
+          </w:p>
+          <w:p>
+            <w:pPr>
+              <w:pStyle w:val="HTML"/>
+              <w:numPr>
+                <w:ilvl w:val="0"/>
+                <w:numId w:val="3"/>
+              </w:numPr>
+              <w:tabs>
+                <w:tab w:val="clear" w:pos="720"/>
+              </w:tabs>
+              <w:spacing w:before="100" w:beforeAutospacing="1" w:after="100" w:afterAutospacing="1"/>
+            </w:pPr>
+            <w:r>
+              <w:t xml:space="preserve">            </w:t>
+            </w:r>
+            <w:r>
+              <w:rPr>
+                <w:rStyle w:val="jsonstring"/>
+              </w:rPr>
+              <w:t>"选择题"</w:t>
+            </w:r>
+          </w:p>
+          <w:p>
+            <w:pPr>
+              <w:pStyle w:val="HTML"/>
+              <w:numPr>
+                <w:ilvl w:val="0"/>
+                <w:numId w:val="3"/>
+              </w:numPr>
+              <w:tabs>
+                <w:tab w:val="clear" w:pos="720"/>
+              </w:tabs>
+              <w:spacing w:before="100" w:beforeAutospacing="1" w:after="100" w:afterAutospacing="1"/>
+            </w:pPr>
+            <w:r>
+              <w:lastRenderedPageBreak/>
+              <w:t xml:space="preserve">        </w:t>
+            </w:r>
+            <w:r>
+              <w:rPr>
+                <w:rStyle w:val="jsontag"/>
+              </w:rPr>
+              <w:t>],</w:t>
+            </w:r>
+          </w:p>
+          <w:p>
+            <w:pPr>
+              <w:pStyle w:val="HTML"/>
+              <w:numPr>
+                <w:ilvl w:val="0"/>
+                <w:numId w:val="3"/>
+              </w:numPr>
+              <w:tabs>
+                <w:tab w:val="clear" w:pos="720"/>
+              </w:tabs>
+              <w:spacing w:before="100" w:beforeAutospacing="1" w:after="100" w:afterAutospacing="1"/>
+            </w:pPr>
+            <w:r>
+              <w:t xml:space="preserve">        </w:t>
+            </w:r>
+            <w:r>
+              <w:rPr>
+                <w:rStyle w:val="jsonname"/>
+              </w:rPr>
+              <w:t>"context"</w:t>
+            </w:r>
+            <w:r>
+              <w:rPr>
+                <w:rStyle w:val="jsontag"/>
+              </w:rPr>
+              <w:t xml:space="preserve">: </w:t>
+            </w:r>
+            <w:r>
+              <w:rPr>
+                <w:rStyle w:val="jsonstring"/>
+              </w:rPr>
+              <w:t>"选择下面正确的一项"</w:t>
+            </w:r>
+            <w:r>
+              <w:rPr>
+                <w:rStyle w:val="jsontag"/>
+              </w:rPr>
+              <w:t>,</w:t>
+            </w:r>
+          </w:p>
+          <w:p>
+            <w:pPr>
+              <w:pStyle w:val="HTML"/>
+              <w:numPr>
+                <w:ilvl w:val="0"/>
+                <w:numId w:val="3"/>
+              </w:numPr>
+              <w:tabs>
+                <w:tab w:val="clear" w:pos="720"/>
+              </w:tabs>
+              <w:spacing w:before="100" w:beforeAutospacing="1" w:after="100" w:afterAutospacing="1"/>
+            </w:pPr>
+            <w:r>
+              <w:t xml:space="preserve">        </w:t>
+            </w:r>
+            <w:r>
+              <w:rPr>
+                <w:rStyle w:val="jsonname"/>
+              </w:rPr>
+              <w:t>"answer"</w:t>
+            </w:r>
+            <w:r>
+              <w:rPr>
+                <w:rStyle w:val="jsontag"/>
+              </w:rPr>
+              <w:t>:</w:t>
+            </w:r>
+          </w:p>
+          <w:p>
+            <w:pPr>
+              <w:pStyle w:val="HTML"/>
+              <w:numPr>
+                <w:ilvl w:val="0"/>
+                <w:numId w:val="3"/>
+              </w:numPr>
+              <w:tabs>
+                <w:tab w:val="clear" w:pos="720"/>
+              </w:tabs>
+              <w:spacing w:before="100" w:beforeAutospacing="1" w:after="100" w:afterAutospacing="1"/>
+            </w:pPr>
+            <w:r>
+              <w:t xml:space="preserve">        </w:t>
+            </w:r>
+            <w:r>
+              <w:rPr>
+                <w:rStyle w:val="jsontag"/>
+              </w:rPr>
+              <w:t>[</w:t>
+            </w:r>
+          </w:p>
+          <w:p>
+            <w:pPr>
+              <w:pStyle w:val="HTML"/>
+              <w:numPr>
+                <w:ilvl w:val="0"/>
+                <w:numId w:val="3"/>
+              </w:numPr>
+              <w:tabs>
+                <w:tab w:val="clear" w:pos="720"/>
+              </w:tabs>
+              <w:spacing w:before="100" w:beforeAutospacing="1" w:after="100" w:afterAutospacing="1"/>
+            </w:pPr>
+            <w:r>
+              <w:t xml:space="preserve">            </w:t>
+            </w:r>
+            <w:r>
+              <w:rPr>
+                <w:rStyle w:val="jsontag"/>
+              </w:rPr>
+              <w:t>{</w:t>
+            </w:r>
+          </w:p>
+          <w:p>
+            <w:pPr>
+              <w:pStyle w:val="HTML"/>
+              <w:numPr>
+                <w:ilvl w:val="0"/>
+                <w:numId w:val="3"/>
+              </w:numPr>
+              <w:tabs>
+                <w:tab w:val="clear" w:pos="720"/>
+              </w:tabs>
+              <w:spacing w:before="100" w:beforeAutospacing="1" w:after="100" w:afterAutospacing="1"/>
+            </w:pPr>
+            <w:r>
+              <w:t xml:space="preserve">                </w:t>
+            </w:r>
+            <w:r>
+              <w:rPr>
+                <w:rStyle w:val="jsonname"/>
+              </w:rPr>
+              <w:t>"text"</w:t>
+            </w:r>
+            <w:r>
+              <w:rPr>
+                <w:rStyle w:val="jsontag"/>
+              </w:rPr>
+              <w:t xml:space="preserve">: </w:t>
+            </w:r>
+            <w:r>
+              <w:rPr>
+                <w:rStyle w:val="jsonstring"/>
+              </w:rPr>
+              <w:t>"1+1=2"</w:t>
+            </w:r>
+            <w:r>
+              <w:rPr>
+                <w:rStyle w:val="jsontag"/>
+              </w:rPr>
+              <w:t>,</w:t>
+            </w:r>
+          </w:p>
+          <w:p>
+            <w:pPr>
+              <w:pStyle w:val="HTML"/>
+              <w:numPr>
+                <w:ilvl w:val="0"/>
+                <w:numId w:val="3"/>
+              </w:numPr>
+              <w:tabs>
+                <w:tab w:val="clear" w:pos="720"/>
+              </w:tabs>
+              <w:spacing w:before="100" w:beforeAutospacing="1" w:after="100" w:afterAutospacing="1"/>
+            </w:pPr>
+            <w:r>
+              <w:t xml:space="preserve">                </w:t>
+            </w:r>
+            <w:r>
+              <w:rPr>
+                <w:rStyle w:val="jsonname"/>
+              </w:rPr>
+              <w:t>"isright"</w:t>
+            </w:r>
+            <w:r>
+              <w:rPr>
+                <w:rStyle w:val="jsontag"/>
+              </w:rPr>
+              <w:t xml:space="preserve">: </w:t>
+            </w:r>
+            <w:r>
+              <w:rPr>
+                <w:rStyle w:val="jsonnull"/>
+              </w:rPr>
+              <w:t>null</w:t>
+            </w:r>
+            <w:r>
+              <w:rPr>
+                <w:rStyle w:val="jsontag"/>
+              </w:rPr>
+              <w:t>,</w:t>
+            </w:r>
+          </w:p>
+          <w:p>
+            <w:pPr>
+              <w:pStyle w:val="HTML"/>
+              <w:numPr>
+                <w:ilvl w:val="0"/>
+                <w:numId w:val="3"/>
+              </w:numPr>
+              <w:tabs>
+                <w:tab w:val="clear" w:pos="720"/>
+              </w:tabs>
+              <w:spacing w:before="100" w:beforeAutospacing="1" w:after="100" w:afterAutospacing="1"/>
+            </w:pPr>
+            <w:r>
+              <w:t xml:space="preserve">                </w:t>
+            </w:r>
+            <w:r>
+              <w:rPr>
+                <w:rStyle w:val="jsonname"/>
+              </w:rPr>
+              <w:t>"score"</w:t>
+            </w:r>
+            <w:r>
+              <w:rPr>
+                <w:rStyle w:val="jsontag"/>
+              </w:rPr>
+              <w:t xml:space="preserve">: </w:t>
+            </w:r>
+            <w:r>
+              <w:rPr>
+                <w:rStyle w:val="jsonnumber"/>
+              </w:rPr>
+              <w:t>4</w:t>
+            </w:r>
+          </w:p>
+          <w:p>
+            <w:pPr>
+              <w:pStyle w:val="HTML"/>
+              <w:numPr>
+                <w:ilvl w:val="0"/>
+                <w:numId w:val="3"/>
+              </w:numPr>
+              <w:tabs>
+                <w:tab w:val="clear" w:pos="720"/>
+              </w:tabs>
+              <w:spacing w:before="100" w:beforeAutospacing="1" w:after="100" w:afterAutospacing="1"/>
+            </w:pPr>
+            <w:r>
+              <w:t xml:space="preserve">            </w:t>
+            </w:r>
+            <w:r>
+              <w:rPr>
+                <w:rStyle w:val="jsontag"/>
+              </w:rPr>
+              <w:t>},</w:t>
+            </w:r>
+          </w:p>
+          <w:p>
+            <w:pPr>
+              <w:pStyle w:val="HTML"/>
+              <w:numPr>
+                <w:ilvl w:val="0"/>
+                <w:numId w:val="3"/>
+              </w:numPr>
+              <w:tabs>
+                <w:tab w:val="clear" w:pos="720"/>
+              </w:tabs>
+              <w:spacing w:before="100" w:beforeAutospacing="1" w:after="100" w:afterAutospacing="1"/>
+            </w:pPr>
+            <w:r>
+              <w:t xml:space="preserve">            </w:t>
+            </w:r>
+            <w:r>
+              <w:rPr>
+                <w:rStyle w:val="jsontag"/>
+              </w:rPr>
+              <w:t>{</w:t>
+            </w:r>
+          </w:p>
+          <w:p>
+            <w:pPr>
+              <w:pStyle w:val="HTML"/>
+              <w:numPr>
+                <w:ilvl w:val="0"/>
+                <w:numId w:val="3"/>
+              </w:numPr>
+              <w:tabs>
+                <w:tab w:val="clear" w:pos="720"/>
+              </w:tabs>
+              <w:spacing w:before="100" w:beforeAutospacing="1" w:after="100" w:afterAutospacing="1"/>
+            </w:pPr>
+            <w:r>
+              <w:t xml:space="preserve">                </w:t>
+            </w:r>
+            <w:r>
+              <w:rPr>
+                <w:rStyle w:val="jsonname"/>
+              </w:rPr>
+              <w:t>"text"</w:t>
+            </w:r>
+            <w:r>
+              <w:rPr>
+                <w:rStyle w:val="jsontag"/>
+              </w:rPr>
+              <w:t xml:space="preserve">: </w:t>
+            </w:r>
+            <w:r>
+              <w:rPr>
+                <w:rStyle w:val="jsonstring"/>
+              </w:rPr>
+              <w:t>"1+1=3"</w:t>
+            </w:r>
+            <w:r>
+              <w:rPr>
+                <w:rStyle w:val="jsontag"/>
+              </w:rPr>
+              <w:t>,</w:t>
+            </w:r>
+          </w:p>
+          <w:p>
+            <w:pPr>
+              <w:pStyle w:val="HTML"/>
+              <w:numPr>
+                <w:ilvl w:val="0"/>
+                <w:numId w:val="3"/>
+              </w:numPr>
+              <w:tabs>
+                <w:tab w:val="clear" w:pos="720"/>
+              </w:tabs>
+              <w:spacing w:before="100" w:beforeAutospacing="1" w:after="100" w:afterAutospacing="1"/>
+            </w:pPr>
+            <w:r>
+              <w:t xml:space="preserve">                </w:t>
+            </w:r>
+            <w:r>
+              <w:rPr>
+                <w:rStyle w:val="jsonname"/>
+              </w:rPr>
+              <w:t>"isright"</w:t>
+            </w:r>
+            <w:r>
+              <w:rPr>
+                <w:rStyle w:val="jsontag"/>
+              </w:rPr>
+              <w:t xml:space="preserve">: </w:t>
+            </w:r>
+            <w:r>
+              <w:rPr>
+                <w:rStyle w:val="jsonnull"/>
+              </w:rPr>
+              <w:t>null</w:t>
+            </w:r>
+            <w:r>
+              <w:rPr>
+                <w:rStyle w:val="jsontag"/>
+              </w:rPr>
+              <w:t>,</w:t>
+            </w:r>
+          </w:p>
+          <w:p>
+            <w:pPr>
+              <w:pStyle w:val="HTML"/>
+              <w:numPr>
+                <w:ilvl w:val="0"/>
+                <w:numId w:val="3"/>
+              </w:numPr>
+              <w:tabs>
+                <w:tab w:val="clear" w:pos="720"/>
+              </w:tabs>
+              <w:spacing w:before="100" w:beforeAutospacing="1" w:after="100" w:afterAutospacing="1"/>
+            </w:pPr>
+            <w:r>
+              <w:t xml:space="preserve">                </w:t>
+            </w:r>
+            <w:r>
+              <w:rPr>
+                <w:rStyle w:val="jsonname"/>
+              </w:rPr>
+              <w:t>"score"</w:t>
+            </w:r>
+            <w:r>
+              <w:rPr>
+                <w:rStyle w:val="jsontag"/>
+              </w:rPr>
+              <w:t xml:space="preserve">: </w:t>
+            </w:r>
+            <w:r>
+              <w:rPr>
+                <w:rStyle w:val="jsonnumber"/>
+              </w:rPr>
+              <w:t>0</w:t>
+            </w:r>
+          </w:p>
+          <w:p>
+            <w:pPr>
+              <w:pStyle w:val="HTML"/>
+              <w:numPr>
+                <w:ilvl w:val="0"/>
+                <w:numId w:val="3"/>
+              </w:numPr>
+              <w:tabs>
+                <w:tab w:val="clear" w:pos="720"/>
+              </w:tabs>
+              <w:spacing w:before="100" w:beforeAutospacing="1" w:after="100" w:afterAutospacing="1"/>
+            </w:pPr>
+            <w:r>
+              <w:t xml:space="preserve">            </w:t>
+            </w:r>
+            <w:r>
+              <w:rPr>
+                <w:rStyle w:val="jsontag"/>
+              </w:rPr>
+              <w:t>},</w:t>
+            </w:r>
+          </w:p>
+          <w:p>
+            <w:pPr>
+              <w:pStyle w:val="HTML"/>
+              <w:numPr>
+                <w:ilvl w:val="0"/>
+                <w:numId w:val="3"/>
+              </w:numPr>
+              <w:tabs>
+                <w:tab w:val="clear" w:pos="720"/>
+              </w:tabs>
+              <w:spacing w:before="100" w:beforeAutospacing="1" w:after="100" w:afterAutospacing="1"/>
+            </w:pPr>
+            <w:r>
+              <w:t xml:space="preserve">            </w:t>
+            </w:r>
+            <w:r>
+              <w:rPr>
+                <w:rStyle w:val="jsontag"/>
+              </w:rPr>
+              <w:t>{</w:t>
+            </w:r>
+          </w:p>
+          <w:p>
+            <w:pPr>
+              <w:pStyle w:val="HTML"/>
+              <w:numPr>
+                <w:ilvl w:val="0"/>
+                <w:numId w:val="3"/>
+              </w:numPr>
+              <w:tabs>
+                <w:tab w:val="clear" w:pos="720"/>
+              </w:tabs>
+              <w:spacing w:before="100" w:beforeAutospacing="1" w:after="100" w:afterAutospacing="1"/>
+            </w:pPr>
+            <w:r>
+              <w:t xml:space="preserve">                </w:t>
+            </w:r>
+            <w:r>
+              <w:rPr>
+                <w:rStyle w:val="jsonname"/>
+              </w:rPr>
+              <w:t>"text"</w:t>
+            </w:r>
+            <w:r>
+              <w:rPr>
+                <w:rStyle w:val="jsontag"/>
+              </w:rPr>
+              <w:t xml:space="preserve">: </w:t>
+            </w:r>
+            <w:r>
+              <w:rPr>
+                <w:rStyle w:val="jsonstring"/>
+              </w:rPr>
+              <w:t>"1+1=4"</w:t>
+            </w:r>
+            <w:r>
+              <w:rPr>
+                <w:rStyle w:val="jsontag"/>
+              </w:rPr>
+              <w:t>,</w:t>
+            </w:r>
+          </w:p>
+          <w:p>
+            <w:pPr>
+              <w:pStyle w:val="HTML"/>
+              <w:numPr>
+                <w:ilvl w:val="0"/>
+                <w:numId w:val="3"/>
+              </w:numPr>
+              <w:tabs>
+                <w:tab w:val="clear" w:pos="720"/>
+              </w:tabs>
+              <w:spacing w:before="100" w:beforeAutospacing="1" w:after="100" w:afterAutospacing="1"/>
+            </w:pPr>
+            <w:r>
+              <w:t xml:space="preserve">                </w:t>
+            </w:r>
+            <w:r>
+              <w:rPr>
+                <w:rStyle w:val="jsonname"/>
+              </w:rPr>
+              <w:t>"isright"</w:t>
+            </w:r>
+            <w:r>
+              <w:rPr>
+                <w:rStyle w:val="jsontag"/>
+              </w:rPr>
+              <w:t xml:space="preserve">: </w:t>
+            </w:r>
+            <w:r>
+              <w:rPr>
+                <w:rStyle w:val="jsonnull"/>
+              </w:rPr>
+              <w:t>null</w:t>
+            </w:r>
+            <w:r>
+              <w:rPr>
+                <w:rStyle w:val="jsontag"/>
+              </w:rPr>
+              <w:t>,</w:t>
+            </w:r>
+          </w:p>
+          <w:p>
+            <w:pPr>
+              <w:pStyle w:val="HTML"/>
+              <w:numPr>
+                <w:ilvl w:val="0"/>
+                <w:numId w:val="3"/>
+              </w:numPr>
+              <w:tabs>
+                <w:tab w:val="clear" w:pos="720"/>
+              </w:tabs>
+              <w:spacing w:before="100" w:beforeAutospacing="1" w:after="100" w:afterAutospacing="1"/>
+            </w:pPr>
+            <w:r>
+              <w:t xml:space="preserve">                </w:t>
+            </w:r>
+            <w:r>
+              <w:rPr>
+                <w:rStyle w:val="jsonname"/>
+              </w:rPr>
+              <w:t>"score"</w:t>
+            </w:r>
+            <w:r>
+              <w:rPr>
+                <w:rStyle w:val="jsontag"/>
+              </w:rPr>
+              <w:t xml:space="preserve">: </w:t>
+            </w:r>
+            <w:r>
+              <w:rPr>
+                <w:rStyle w:val="jsonnumber"/>
+              </w:rPr>
+              <w:t>0</w:t>
+            </w:r>
+          </w:p>
+          <w:p>
+            <w:pPr>
+              <w:pStyle w:val="HTML"/>
+              <w:numPr>
+                <w:ilvl w:val="0"/>
+                <w:numId w:val="3"/>
+              </w:numPr>
+              <w:tabs>
+                <w:tab w:val="clear" w:pos="720"/>
+              </w:tabs>
+              <w:spacing w:before="100" w:beforeAutospacing="1" w:after="100" w:afterAutospacing="1"/>
+            </w:pPr>
+            <w:r>
+              <w:t xml:space="preserve">            </w:t>
+            </w:r>
+            <w:r>
+              <w:rPr>
+                <w:rStyle w:val="jsontag"/>
+              </w:rPr>
+              <w:t>}</w:t>
+            </w:r>
+          </w:p>
+          <w:p>
+            <w:pPr>
+              <w:pStyle w:val="HTML"/>
+              <w:numPr>
+                <w:ilvl w:val="0"/>
+                <w:numId w:val="3"/>
+              </w:numPr>
+              <w:tabs>
+                <w:tab w:val="clear" w:pos="720"/>
+              </w:tabs>
+              <w:spacing w:before="100" w:beforeAutospacing="1" w:after="100" w:afterAutospacing="1"/>
+            </w:pPr>
+            <w:r>
+              <w:t xml:space="preserve">        </w:t>
+            </w:r>
+            <w:r>
+              <w:rPr>
+                <w:rStyle w:val="jsontag"/>
+              </w:rPr>
+              <w:t>]</w:t>
+            </w:r>
+          </w:p>
+          <w:p>
+            <w:pPr>
+              <w:pStyle w:val="HTML"/>
+              <w:numPr>
+                <w:ilvl w:val="0"/>
+                <w:numId w:val="3"/>
+              </w:numPr>
+              <w:tabs>
+                <w:tab w:val="clear" w:pos="720"/>
+              </w:tabs>
+              <w:spacing w:before="100" w:beforeAutospacing="1" w:after="100" w:afterAutospacing="1"/>
+            </w:pPr>
+            <w:r>
+              <w:t xml:space="preserve">    </w:t>
+            </w:r>
+            <w:r>
+              <w:rPr>
+                <w:rStyle w:val="jsontag"/>
+              </w:rPr>
+              <w:t>}</w:t>
+            </w:r>
+          </w:p>
+          <w:p>
+            <w:pPr>
+              <w:pStyle w:val="HTML"/>
+              <w:numPr>
+                <w:ilvl w:val="0"/>
+                <w:numId w:val="3"/>
+              </w:numPr>
+              <w:tabs>
+                <w:tab w:val="clear" w:pos="720"/>
+              </w:tabs>
+              <w:spacing w:before="100" w:beforeAutospacing="1" w:after="100" w:afterAutospacing="1"/>
+            </w:pPr>
+            <w:r>
+              <w:rPr>
+                <w:rStyle w:val="jsontag"/>
+              </w:rPr>
+              <w:t>}</w:t>
+            </w:r>
+          </w:p>
+          <w:p/>
+        </w:tc>
+      </w:tr>
+    </w:tbl>
+    <w:p>
+      <w:pPr>
+        <w:pStyle w:val="1"/>
+      </w:pPr>
+      <w:r>
+        <w:rPr>
+          <w:rFonts w:hint="eastAsia"/>
+        </w:rPr>
+        <w:lastRenderedPageBreak/>
+        <w:t>4.</w:t>
+      </w:r>
+      <w:r>
+        <w:rPr>
+          <w:rFonts w:hint="eastAsia"/>
+        </w:rPr>
+        <w:t>返回个人信息</w:t>
+      </w:r>
+    </w:p>
+    <w:p>
+      <w:r>
+        <w:rPr>
+          <w:rFonts w:hint="eastAsia"/>
+        </w:rPr>
+        <w:t>/user/setting/query</w:t>
+      </w:r>
+    </w:p>
+    <w:p>
+      <w:r>
+        <w:rPr>
+          <w:rFonts w:hint="eastAsia"/>
+        </w:rPr>
+        <w:t>发送的</w:t>
+      </w:r>
+      <w:r>
+        <w:rPr>
+          <w:rFonts w:hint="eastAsia"/>
+        </w:rPr>
+        <w:t>json</w:t>
+      </w:r>
+      <w:r>
+        <w:rPr>
+          <w:rFonts w:hint="eastAsia"/>
+        </w:rPr>
+        <w:t>如下</w:t>
+      </w:r>
+    </w:p>
+    <w:tbl>
+      <w:tblPr>
+        <w:tblStyle w:val="a5"/>
+        <w:tblW w:w="0" w:type="auto"/>
+        <w:tblLook w:val="04A0"/>
+      </w:tblPr>
+      <w:tblGrid>
+        <w:gridCol w:w="8522"/>
+      </w:tblGrid>
+      <w:tr>
+        <w:tc>
+          <w:tcPr>
+            <w:tcW w:w="8522" w:type="dxa"/>
+          </w:tcPr>
+          <w:p>
+            <w:pPr>
+              <w:pStyle w:val="a6"/>
+            </w:pPr>
+            <w:r>
+              <w:t>{</w:t>
+            </w:r>
+          </w:p>
+          <w:p>
+            <w:pPr>
+              <w:pStyle w:val="a6"/>
+            </w:pPr>
+            <w:r>
+              <w:tab/>
+            </w:r>
+            <w:r>
+              <w:tab/>
+              <w:t>"uid":</w:t>
+            </w:r>
+            <w:r>
+              <w:rPr>
+                <w:rFonts w:hint="eastAsia"/>
+              </w:rPr>
+              <w:t>3</w:t>
+            </w:r>
+          </w:p>
+          <w:p>
+            <w:r>
+              <w:t>}</w:t>
+            </w:r>
+          </w:p>
+        </w:tc>
+      </w:tr>
+    </w:tbl>
+    <w:p>
+      <w:r>
+        <w:rPr>
+          <w:rFonts w:hint="eastAsia"/>
+        </w:rPr>
+        <w:t>返回</w:t>
+      </w:r>
+      <w:r>
+        <w:rPr>
+          <w:rFonts w:hint="eastAsia"/>
+        </w:rPr>
+        <w:t>json</w:t>
+      </w:r>
+      <w:r>
+        <w:rPr>
+          <w:rFonts w:hint="eastAsia"/>
+        </w:rPr>
+        <w:t>如下</w:t>
+      </w:r>
+    </w:p>
+    <w:tbl>
+      <w:tblPr>
+        <w:tblStyle w:val="a5"/>
+        <w:tblW w:w="0" w:type="auto"/>
+        <w:tblLook w:val="04A0"/>
+      </w:tblPr>
+      <w:tblGrid>
+        <w:gridCol w:w="8522"/>
+      </w:tblGrid>
+      <w:tr>
+        <w:tc>
+          <w:tcPr>
+            <w:tcW w:w="8522" w:type="dxa"/>
+          </w:tcPr>
+          <w:p>
+            <w:pPr>
+              <w:pStyle w:val="HTML"/>
+              <w:numPr>
+                <w:ilvl w:val="0"/>
                 <w:numId w:val="4"/>
               </w:numPr>
               <w:tabs>
@@ -3383,233 +4264,233 @@
               <w:rPr>
                 <w:rStyle w:val="jsonstring"/>
               </w:rPr>
+              <w:t>"Q0FGOEMwRTFENTgxMzE1Njg3RUU5REEyRTE3MjIwOUNALEAsQCxAMw=="</w:t>
+            </w:r>
+            <w:r>
+              <w:rPr>
+                <w:rStyle w:val="jsontag"/>
+              </w:rPr>
+              <w:t>,</w:t>
+            </w:r>
+          </w:p>
+          <w:p>
+            <w:pPr>
+              <w:pStyle w:val="HTML"/>
+              <w:numPr>
+                <w:ilvl w:val="0"/>
+                <w:numId w:val="4"/>
+              </w:numPr>
+              <w:tabs>
+                <w:tab w:val="clear" w:pos="720"/>
+              </w:tabs>
+              <w:spacing w:before="100" w:beforeAutospacing="1" w:after="100" w:afterAutospacing="1"/>
+            </w:pPr>
+            <w:r>
+              <w:t xml:space="preserve">    </w:t>
+            </w:r>
+            <w:r>
+              <w:rPr>
+                <w:rStyle w:val="jsonname"/>
+              </w:rPr>
+              <w:t>"message"</w:t>
+            </w:r>
+            <w:r>
+              <w:rPr>
+                <w:rStyle w:val="jsontag"/>
+              </w:rPr>
+              <w:t>:</w:t>
+            </w:r>
+          </w:p>
+          <w:p>
+            <w:pPr>
+              <w:pStyle w:val="HTML"/>
+              <w:numPr>
+                <w:ilvl w:val="0"/>
+                <w:numId w:val="4"/>
+              </w:numPr>
+              <w:tabs>
+                <w:tab w:val="clear" w:pos="720"/>
+              </w:tabs>
+              <w:spacing w:before="100" w:beforeAutospacing="1" w:after="100" w:afterAutospacing="1"/>
+            </w:pPr>
+            <w:r>
+              <w:t xml:space="preserve">    </w:t>
+            </w:r>
+            <w:r>
+              <w:rPr>
+                <w:rStyle w:val="jsontag"/>
+              </w:rPr>
+              <w:t>{</w:t>
+            </w:r>
+          </w:p>
+          <w:p>
+            <w:pPr>
+              <w:pStyle w:val="HTML"/>
+              <w:numPr>
+                <w:ilvl w:val="0"/>
+                <w:numId w:val="4"/>
+              </w:numPr>
+              <w:tabs>
+                <w:tab w:val="clear" w:pos="720"/>
+              </w:tabs>
+              <w:spacing w:before="100" w:beforeAutospacing="1" w:after="100" w:afterAutospacing="1"/>
+            </w:pPr>
+            <w:r>
+              <w:t xml:space="preserve">        </w:t>
+            </w:r>
+            <w:r>
+              <w:rPr>
+                <w:rStyle w:val="jsonname"/>
+              </w:rPr>
+              <w:t>"email"</w:t>
+            </w:r>
+            <w:r>
+              <w:rPr>
+                <w:rStyle w:val="jsontag"/>
+              </w:rPr>
+              <w:t xml:space="preserve">: </w:t>
+            </w:r>
+            <w:r>
+              <w:rPr>
+                <w:rStyle w:val="jsonstring"/>
+              </w:rPr>
+              <w:t>"524510356@qq.com"</w:t>
+            </w:r>
+            <w:r>
+              <w:rPr>
+                <w:rStyle w:val="jsontag"/>
+              </w:rPr>
+              <w:t>,</w:t>
+            </w:r>
+          </w:p>
+          <w:p>
+            <w:pPr>
+              <w:pStyle w:val="HTML"/>
+              <w:numPr>
+                <w:ilvl w:val="0"/>
+                <w:numId w:val="4"/>
+              </w:numPr>
+              <w:tabs>
+                <w:tab w:val="clear" w:pos="720"/>
+              </w:tabs>
+              <w:spacing w:before="100" w:beforeAutospacing="1" w:after="100" w:afterAutospacing="1"/>
+            </w:pPr>
+            <w:r>
+              <w:t xml:space="preserve">        </w:t>
+            </w:r>
+            <w:r>
+              <w:rPr>
+                <w:rStyle w:val="jsonname"/>
+              </w:rPr>
+              <w:t>"company"</w:t>
+            </w:r>
+            <w:r>
+              <w:rPr>
+                <w:rStyle w:val="jsontag"/>
+              </w:rPr>
+              <w:t xml:space="preserve">: </w:t>
+            </w:r>
+            <w:r>
+              <w:rPr>
+                <w:rStyle w:val="jsonstring"/>
+              </w:rPr>
+              <w:t>"QQ"</w:t>
+            </w:r>
+            <w:r>
+              <w:rPr>
+                <w:rStyle w:val="jsontag"/>
+              </w:rPr>
+              <w:t>,</w:t>
+            </w:r>
+          </w:p>
+          <w:p>
+            <w:pPr>
+              <w:pStyle w:val="HTML"/>
+              <w:numPr>
+                <w:ilvl w:val="0"/>
+                <w:numId w:val="4"/>
+              </w:numPr>
+              <w:tabs>
+                <w:tab w:val="clear" w:pos="720"/>
+              </w:tabs>
+              <w:spacing w:before="100" w:beforeAutospacing="1" w:after="100" w:afterAutospacing="1"/>
+            </w:pPr>
+            <w:r>
+              <w:t xml:space="preserve">        </w:t>
+            </w:r>
+            <w:r>
+              <w:rPr>
+                <w:rStyle w:val="jsonname"/>
+              </w:rPr>
+              <w:t>"name"</w:t>
+            </w:r>
+            <w:r>
+              <w:rPr>
+                <w:rStyle w:val="jsontag"/>
+              </w:rPr>
+              <w:t xml:space="preserve">: </w:t>
+            </w:r>
+            <w:r>
+              <w:rPr>
+                <w:rStyle w:val="jsonstring"/>
+              </w:rPr>
+              <w:t>"ss"</w:t>
+            </w:r>
+            <w:r>
+              <w:rPr>
+                <w:rStyle w:val="jsontag"/>
+              </w:rPr>
+              <w:t>,</w:t>
+            </w:r>
+          </w:p>
+          <w:p>
+            <w:pPr>
+              <w:pStyle w:val="HTML"/>
+              <w:numPr>
+                <w:ilvl w:val="0"/>
+                <w:numId w:val="4"/>
+              </w:numPr>
+              <w:tabs>
+                <w:tab w:val="clear" w:pos="720"/>
+              </w:tabs>
+              <w:spacing w:before="100" w:beforeAutospacing="1" w:after="100" w:afterAutospacing="1"/>
+            </w:pPr>
+            <w:r>
+              <w:t xml:space="preserve">        </w:t>
+            </w:r>
+            <w:r>
+              <w:rPr>
+                <w:rStyle w:val="jsonname"/>
+              </w:rPr>
+              <w:t>"tel"</w:t>
+            </w:r>
+            <w:r>
+              <w:rPr>
+                <w:rStyle w:val="jsontag"/>
+              </w:rPr>
+              <w:t xml:space="preserve">: </w:t>
+            </w:r>
+            <w:r>
+              <w:rPr>
+                <w:rStyle w:val="jsonstring"/>
+              </w:rPr>
+              <w:t>"188888888"</w:t>
+            </w:r>
+          </w:p>
+          <w:p>
+            <w:pPr>
+              <w:pStyle w:val="HTML"/>
+              <w:numPr>
+                <w:ilvl w:val="0"/>
+                <w:numId w:val="4"/>
+              </w:numPr>
+              <w:tabs>
+                <w:tab w:val="clear" w:pos="720"/>
+              </w:tabs>
+              <w:spacing w:before="100" w:beforeAutospacing="1" w:after="100" w:afterAutospacing="1"/>
+            </w:pPr>
+            <w:r>
               <w:lastRenderedPageBreak/>
-              <w:t>"Q0FGOEMwRTFENTgxMzE1Njg3RUU5REEyRTE3MjIwOUNALEAsQCxAMw=="</w:t>
-            </w:r>
-            <w:r>
-              <w:rPr>
-                <w:rStyle w:val="jsontag"/>
-              </w:rPr>
-              <w:t>,</w:t>
-            </w:r>
-          </w:p>
-          <w:p>
-            <w:pPr>
-              <w:pStyle w:val="HTML"/>
-              <w:numPr>
-                <w:ilvl w:val="0"/>
-                <w:numId w:val="4"/>
-              </w:numPr>
-              <w:tabs>
-                <w:tab w:val="clear" w:pos="720"/>
-              </w:tabs>
-              <w:spacing w:before="100" w:beforeAutospacing="1" w:after="100" w:afterAutospacing="1"/>
-            </w:pPr>
-            <w:r>
-              <w:t xml:space="preserve">    </w:t>
-            </w:r>
-            <w:r>
-              <w:rPr>
-                <w:rStyle w:val="jsonname"/>
-              </w:rPr>
-              <w:t>"message"</w:t>
-            </w:r>
-            <w:r>
-              <w:rPr>
-                <w:rStyle w:val="jsontag"/>
-              </w:rPr>
-              <w:t>:</w:t>
-            </w:r>
-          </w:p>
-          <w:p>
-            <w:pPr>
-              <w:pStyle w:val="HTML"/>
-              <w:numPr>
-                <w:ilvl w:val="0"/>
-                <w:numId w:val="4"/>
-              </w:numPr>
-              <w:tabs>
-                <w:tab w:val="clear" w:pos="720"/>
-              </w:tabs>
-              <w:spacing w:before="100" w:beforeAutospacing="1" w:after="100" w:afterAutospacing="1"/>
-            </w:pPr>
-            <w:r>
-              <w:t xml:space="preserve">    </w:t>
-            </w:r>
-            <w:r>
-              <w:rPr>
-                <w:rStyle w:val="jsontag"/>
-              </w:rPr>
-              <w:t>{</w:t>
-            </w:r>
-          </w:p>
-          <w:p>
-            <w:pPr>
-              <w:pStyle w:val="HTML"/>
-              <w:numPr>
-                <w:ilvl w:val="0"/>
-                <w:numId w:val="4"/>
-              </w:numPr>
-              <w:tabs>
-                <w:tab w:val="clear" w:pos="720"/>
-              </w:tabs>
-              <w:spacing w:before="100" w:beforeAutospacing="1" w:after="100" w:afterAutospacing="1"/>
-            </w:pPr>
-            <w:r>
-              <w:t xml:space="preserve">        </w:t>
-            </w:r>
-            <w:r>
-              <w:rPr>
-                <w:rStyle w:val="jsonname"/>
-              </w:rPr>
-              <w:t>"email"</w:t>
-            </w:r>
-            <w:r>
-              <w:rPr>
-                <w:rStyle w:val="jsontag"/>
-              </w:rPr>
-              <w:t xml:space="preserve">: </w:t>
-            </w:r>
-            <w:r>
-              <w:rPr>
-                <w:rStyle w:val="jsonstring"/>
-              </w:rPr>
-              <w:t>"524510356@qq.com"</w:t>
-            </w:r>
-            <w:r>
-              <w:rPr>
-                <w:rStyle w:val="jsontag"/>
-              </w:rPr>
-              <w:t>,</w:t>
-            </w:r>
-          </w:p>
-          <w:p>
-            <w:pPr>
-              <w:pStyle w:val="HTML"/>
-              <w:numPr>
-                <w:ilvl w:val="0"/>
-                <w:numId w:val="4"/>
-              </w:numPr>
-              <w:tabs>
-                <w:tab w:val="clear" w:pos="720"/>
-              </w:tabs>
-              <w:spacing w:before="100" w:beforeAutospacing="1" w:after="100" w:afterAutospacing="1"/>
-            </w:pPr>
-            <w:r>
-              <w:t xml:space="preserve">        </w:t>
-            </w:r>
-            <w:r>
-              <w:rPr>
-                <w:rStyle w:val="jsonname"/>
-              </w:rPr>
-              <w:t>"company"</w:t>
-            </w:r>
-            <w:r>
-              <w:rPr>
-                <w:rStyle w:val="jsontag"/>
-              </w:rPr>
-              <w:t xml:space="preserve">: </w:t>
-            </w:r>
-            <w:r>
-              <w:rPr>
-                <w:rStyle w:val="jsonstring"/>
-              </w:rPr>
-              <w:t>"QQ"</w:t>
-            </w:r>
-            <w:r>
-              <w:rPr>
-                <w:rStyle w:val="jsontag"/>
-              </w:rPr>
-              <w:t>,</w:t>
-            </w:r>
-          </w:p>
-          <w:p>
-            <w:pPr>
-              <w:pStyle w:val="HTML"/>
-              <w:numPr>
-                <w:ilvl w:val="0"/>
-                <w:numId w:val="4"/>
-              </w:numPr>
-              <w:tabs>
-                <w:tab w:val="clear" w:pos="720"/>
-              </w:tabs>
-              <w:spacing w:before="100" w:beforeAutospacing="1" w:after="100" w:afterAutospacing="1"/>
-            </w:pPr>
-            <w:r>
-              <w:t xml:space="preserve">        </w:t>
-            </w:r>
-            <w:r>
-              <w:rPr>
-                <w:rStyle w:val="jsonname"/>
-              </w:rPr>
-              <w:t>"name"</w:t>
-            </w:r>
-            <w:r>
-              <w:rPr>
-                <w:rStyle w:val="jsontag"/>
-              </w:rPr>
-              <w:t xml:space="preserve">: </w:t>
-            </w:r>
-            <w:r>
-              <w:rPr>
-                <w:rStyle w:val="jsonstring"/>
-              </w:rPr>
-              <w:t>"ss"</w:t>
-            </w:r>
-            <w:r>
-              <w:rPr>
-                <w:rStyle w:val="jsontag"/>
-              </w:rPr>
-              <w:t>,</w:t>
-            </w:r>
-          </w:p>
-          <w:p>
-            <w:pPr>
-              <w:pStyle w:val="HTML"/>
-              <w:numPr>
-                <w:ilvl w:val="0"/>
-                <w:numId w:val="4"/>
-              </w:numPr>
-              <w:tabs>
-                <w:tab w:val="clear" w:pos="720"/>
-              </w:tabs>
-              <w:spacing w:before="100" w:beforeAutospacing="1" w:after="100" w:afterAutospacing="1"/>
-            </w:pPr>
-            <w:r>
-              <w:t xml:space="preserve">        </w:t>
-            </w:r>
-            <w:r>
-              <w:rPr>
-                <w:rStyle w:val="jsonname"/>
-              </w:rPr>
-              <w:t>"tel"</w:t>
-            </w:r>
-            <w:r>
-              <w:rPr>
-                <w:rStyle w:val="jsontag"/>
-              </w:rPr>
-              <w:t xml:space="preserve">: </w:t>
-            </w:r>
-            <w:r>
-              <w:rPr>
-                <w:rStyle w:val="jsonstring"/>
-              </w:rPr>
-              <w:t>"188888888"</w:t>
-            </w:r>
-          </w:p>
-          <w:p>
-            <w:pPr>
-              <w:pStyle w:val="HTML"/>
-              <w:numPr>
-                <w:ilvl w:val="0"/>
-                <w:numId w:val="4"/>
-              </w:numPr>
-              <w:tabs>
-                <w:tab w:val="clear" w:pos="720"/>
-              </w:tabs>
-              <w:spacing w:before="100" w:beforeAutospacing="1" w:after="100" w:afterAutospacing="1"/>
-            </w:pPr>
-            <w:r>
               <w:t xml:space="preserve">    </w:t>
             </w:r>
             <w:r>
@@ -4196,7 +5077,6 @@
         <w:rPr>
           <w:rFonts w:hint="eastAsia"/>
         </w:rPr>
-        <w:lastRenderedPageBreak/>
         <w:t xml:space="preserve">6 /test/add </w:t>
       </w:r>
       <w:r>
@@ -4247,6 +5127,7 @@
           </w:p>
           <w:p>
             <w:r>
+              <w:lastRenderedPageBreak/>
               <w:t xml:space="preserve">    "user": {</w:t>
             </w:r>
           </w:p>
@@ -4308,6 +5189,7 @@
         <w:rPr>
           <w:rFonts w:hint="eastAsia"/>
         </w:rPr>
+        <w:lastRenderedPageBreak/>
         <w:t>返回</w:t>
       </w:r>
       <w:r>
@@ -4952,159 +5834,159 @@
               <w:spacing w:before="100" w:beforeAutospacing="1" w:after="100" w:afterAutospacing="1"/>
             </w:pPr>
             <w:r>
+              <w:t xml:space="preserve">        </w:t>
+            </w:r>
+            <w:r>
+              <w:rPr>
+                <w:rStyle w:val="jsonname"/>
+              </w:rPr>
+              <w:t>"invitedNum"</w:t>
+            </w:r>
+            <w:r>
+              <w:rPr>
+                <w:rStyle w:val="jsontag"/>
+              </w:rPr>
+              <w:t xml:space="preserve">: </w:t>
+            </w:r>
+            <w:r>
+              <w:rPr>
+                <w:rStyle w:val="jsonnumber"/>
+              </w:rPr>
+              <w:t>0</w:t>
+            </w:r>
+            <w:r>
+              <w:rPr>
+                <w:rStyle w:val="jsontag"/>
+              </w:rPr>
+              <w:t>,</w:t>
+            </w:r>
+          </w:p>
+          <w:p>
+            <w:pPr>
+              <w:pStyle w:val="HTML"/>
+              <w:numPr>
+                <w:ilvl w:val="0"/>
+                <w:numId w:val="8"/>
+              </w:numPr>
+              <w:tabs>
+                <w:tab w:val="clear" w:pos="720"/>
+              </w:tabs>
+              <w:spacing w:before="100" w:beforeAutospacing="1" w:after="100" w:afterAutospacing="1"/>
+            </w:pPr>
+            <w:r>
+              <w:t xml:space="preserve">        </w:t>
+            </w:r>
+            <w:r>
+              <w:rPr>
+                <w:rStyle w:val="jsonname"/>
+              </w:rPr>
+              <w:t>"uid"</w:t>
+            </w:r>
+            <w:r>
+              <w:rPr>
+                <w:rStyle w:val="jsontag"/>
+              </w:rPr>
+              <w:t xml:space="preserve">: </w:t>
+            </w:r>
+            <w:r>
+              <w:rPr>
+                <w:rStyle w:val="jsonnumber"/>
+              </w:rPr>
+              <w:t>3</w:t>
+            </w:r>
+            <w:r>
+              <w:rPr>
+                <w:rStyle w:val="jsontag"/>
+              </w:rPr>
+              <w:t>,</w:t>
+            </w:r>
+          </w:p>
+          <w:p>
+            <w:pPr>
+              <w:pStyle w:val="HTML"/>
+              <w:numPr>
+                <w:ilvl w:val="0"/>
+                <w:numId w:val="8"/>
+              </w:numPr>
+              <w:tabs>
+                <w:tab w:val="clear" w:pos="720"/>
+              </w:tabs>
+              <w:spacing w:before="100" w:beforeAutospacing="1" w:after="100" w:afterAutospacing="1"/>
+            </w:pPr>
+            <w:r>
+              <w:t xml:space="preserve">        </w:t>
+            </w:r>
+            <w:r>
+              <w:rPr>
+                <w:rStyle w:val="jsonname"/>
+              </w:rPr>
+              <w:t>"tests"</w:t>
+            </w:r>
+            <w:r>
+              <w:rPr>
+                <w:rStyle w:val="jsontag"/>
+              </w:rPr>
+              <w:t>:</w:t>
+            </w:r>
+          </w:p>
+          <w:p>
+            <w:pPr>
+              <w:pStyle w:val="HTML"/>
+              <w:numPr>
+                <w:ilvl w:val="0"/>
+                <w:numId w:val="8"/>
+              </w:numPr>
+              <w:tabs>
+                <w:tab w:val="clear" w:pos="720"/>
+              </w:tabs>
+              <w:spacing w:before="100" w:beforeAutospacing="1" w:after="100" w:afterAutospacing="1"/>
+            </w:pPr>
+            <w:r>
+              <w:t xml:space="preserve">        </w:t>
+            </w:r>
+            <w:r>
+              <w:rPr>
+                <w:rStyle w:val="jsontag"/>
+              </w:rPr>
+              <w:t>[</w:t>
+            </w:r>
+          </w:p>
+          <w:p>
+            <w:pPr>
+              <w:pStyle w:val="HTML"/>
+              <w:numPr>
+                <w:ilvl w:val="0"/>
+                <w:numId w:val="8"/>
+              </w:numPr>
+              <w:tabs>
+                <w:tab w:val="clear" w:pos="720"/>
+              </w:tabs>
+              <w:spacing w:before="100" w:beforeAutospacing="1" w:after="100" w:afterAutospacing="1"/>
+            </w:pPr>
+            <w:r>
+              <w:t xml:space="preserve">            </w:t>
+            </w:r>
+            <w:r>
+              <w:rPr>
+                <w:rStyle w:val="jsontag"/>
+              </w:rPr>
+              <w:t>{</w:t>
+            </w:r>
+          </w:p>
+          <w:p>
+            <w:pPr>
+              <w:pStyle w:val="HTML"/>
+              <w:numPr>
+                <w:ilvl w:val="0"/>
+                <w:numId w:val="8"/>
+              </w:numPr>
+              <w:tabs>
+                <w:tab w:val="clear" w:pos="720"/>
+              </w:tabs>
+              <w:spacing w:before="100" w:beforeAutospacing="1" w:after="100" w:afterAutospacing="1"/>
+            </w:pPr>
+            <w:r>
               <w:lastRenderedPageBreak/>
-              <w:t xml:space="preserve">        </w:t>
-            </w:r>
-            <w:r>
-              <w:rPr>
-                <w:rStyle w:val="jsonname"/>
-              </w:rPr>
-              <w:t>"invitedNum"</w:t>
-            </w:r>
-            <w:r>
-              <w:rPr>
-                <w:rStyle w:val="jsontag"/>
-              </w:rPr>
-              <w:t xml:space="preserve">: </w:t>
-            </w:r>
-            <w:r>
-              <w:rPr>
-                <w:rStyle w:val="jsonnumber"/>
-              </w:rPr>
-              <w:t>0</w:t>
-            </w:r>
-            <w:r>
-              <w:rPr>
-                <w:rStyle w:val="jsontag"/>
-              </w:rPr>
-              <w:t>,</w:t>
-            </w:r>
-          </w:p>
-          <w:p>
-            <w:pPr>
-              <w:pStyle w:val="HTML"/>
-              <w:numPr>
-                <w:ilvl w:val="0"/>
-                <w:numId w:val="8"/>
-              </w:numPr>
-              <w:tabs>
-                <w:tab w:val="clear" w:pos="720"/>
-              </w:tabs>
-              <w:spacing w:before="100" w:beforeAutospacing="1" w:after="100" w:afterAutospacing="1"/>
-            </w:pPr>
-            <w:r>
-              <w:t xml:space="preserve">        </w:t>
-            </w:r>
-            <w:r>
-              <w:rPr>
-                <w:rStyle w:val="jsonname"/>
-              </w:rPr>
-              <w:t>"uid"</w:t>
-            </w:r>
-            <w:r>
-              <w:rPr>
-                <w:rStyle w:val="jsontag"/>
-              </w:rPr>
-              <w:t xml:space="preserve">: </w:t>
-            </w:r>
-            <w:r>
-              <w:rPr>
-                <w:rStyle w:val="jsonnumber"/>
-              </w:rPr>
-              <w:t>3</w:t>
-            </w:r>
-            <w:r>
-              <w:rPr>
-                <w:rStyle w:val="jsontag"/>
-              </w:rPr>
-              <w:t>,</w:t>
-            </w:r>
-          </w:p>
-          <w:p>
-            <w:pPr>
-              <w:pStyle w:val="HTML"/>
-              <w:numPr>
-                <w:ilvl w:val="0"/>
-                <w:numId w:val="8"/>
-              </w:numPr>
-              <w:tabs>
-                <w:tab w:val="clear" w:pos="720"/>
-              </w:tabs>
-              <w:spacing w:before="100" w:beforeAutospacing="1" w:after="100" w:afterAutospacing="1"/>
-            </w:pPr>
-            <w:r>
-              <w:t xml:space="preserve">        </w:t>
-            </w:r>
-            <w:r>
-              <w:rPr>
-                <w:rStyle w:val="jsonname"/>
-              </w:rPr>
-              <w:t>"tests"</w:t>
-            </w:r>
-            <w:r>
-              <w:rPr>
-                <w:rStyle w:val="jsontag"/>
-              </w:rPr>
-              <w:t>:</w:t>
-            </w:r>
-          </w:p>
-          <w:p>
-            <w:pPr>
-              <w:pStyle w:val="HTML"/>
-              <w:numPr>
-                <w:ilvl w:val="0"/>
-                <w:numId w:val="8"/>
-              </w:numPr>
-              <w:tabs>
-                <w:tab w:val="clear" w:pos="720"/>
-              </w:tabs>
-              <w:spacing w:before="100" w:beforeAutospacing="1" w:after="100" w:afterAutospacing="1"/>
-            </w:pPr>
-            <w:r>
-              <w:t xml:space="preserve">        </w:t>
-            </w:r>
-            <w:r>
-              <w:rPr>
-                <w:rStyle w:val="jsontag"/>
-              </w:rPr>
-              <w:t>[</w:t>
-            </w:r>
-          </w:p>
-          <w:p>
-            <w:pPr>
-              <w:pStyle w:val="HTML"/>
-              <w:numPr>
-                <w:ilvl w:val="0"/>
-                <w:numId w:val="8"/>
-              </w:numPr>
-              <w:tabs>
-                <w:tab w:val="clear" w:pos="720"/>
-              </w:tabs>
-              <w:spacing w:before="100" w:beforeAutospacing="1" w:after="100" w:afterAutospacing="1"/>
-            </w:pPr>
-            <w:r>
-              <w:t xml:space="preserve">            </w:t>
-            </w:r>
-            <w:r>
-              <w:rPr>
-                <w:rStyle w:val="jsontag"/>
-              </w:rPr>
-              <w:t>{</w:t>
-            </w:r>
-          </w:p>
-          <w:p>
-            <w:pPr>
-              <w:pStyle w:val="HTML"/>
-              <w:numPr>
-                <w:ilvl w:val="0"/>
-                <w:numId w:val="8"/>
-              </w:numPr>
-              <w:tabs>
-                <w:tab w:val="clear" w:pos="720"/>
-              </w:tabs>
-              <w:spacing w:before="100" w:beforeAutospacing="1" w:after="100" w:afterAutospacing="1"/>
-            </w:pPr>
-            <w:r>
               <w:t xml:space="preserve">                </w:t>
             </w:r>
             <w:r>
@@ -5841,171 +6723,171 @@
               <w:spacing w:before="100" w:beforeAutospacing="1" w:after="100" w:afterAutospacing="1"/>
             </w:pPr>
             <w:r>
+              <w:t xml:space="preserve">    </w:t>
+            </w:r>
+            <w:r>
+              <w:rPr>
+                <w:rStyle w:val="jsonname"/>
+              </w:rPr>
+              <w:t>"token"</w:t>
+            </w:r>
+            <w:r>
+              <w:rPr>
+                <w:rStyle w:val="jsontag"/>
+              </w:rPr>
+              <w:t xml:space="preserve">: </w:t>
+            </w:r>
+            <w:r>
+              <w:rPr>
+                <w:rStyle w:val="jsonnull"/>
+              </w:rPr>
+              <w:t>null</w:t>
+            </w:r>
+            <w:r>
+              <w:rPr>
+                <w:rStyle w:val="jsontag"/>
+              </w:rPr>
+              <w:t>,</w:t>
+            </w:r>
+          </w:p>
+          <w:p>
+            <w:pPr>
+              <w:pStyle w:val="HTML"/>
+              <w:numPr>
+                <w:ilvl w:val="0"/>
+                <w:numId w:val="9"/>
+              </w:numPr>
+              <w:tabs>
+                <w:tab w:val="clear" w:pos="720"/>
+              </w:tabs>
+              <w:spacing w:before="100" w:beforeAutospacing="1" w:after="100" w:afterAutospacing="1"/>
+            </w:pPr>
+            <w:r>
+              <w:t xml:space="preserve">    </w:t>
+            </w:r>
+            <w:r>
+              <w:rPr>
+                <w:rStyle w:val="jsonname"/>
+              </w:rPr>
+              <w:t>"message"</w:t>
+            </w:r>
+            <w:r>
+              <w:rPr>
+                <w:rStyle w:val="jsontag"/>
+              </w:rPr>
+              <w:t>:</w:t>
+            </w:r>
+          </w:p>
+          <w:p>
+            <w:pPr>
+              <w:pStyle w:val="HTML"/>
+              <w:numPr>
+                <w:ilvl w:val="0"/>
+                <w:numId w:val="9"/>
+              </w:numPr>
+              <w:tabs>
+                <w:tab w:val="clear" w:pos="720"/>
+              </w:tabs>
+              <w:spacing w:before="100" w:beforeAutospacing="1" w:after="100" w:afterAutospacing="1"/>
+            </w:pPr>
+            <w:r>
+              <w:t xml:space="preserve">    </w:t>
+            </w:r>
+            <w:r>
+              <w:rPr>
+                <w:rStyle w:val="jsontag"/>
+              </w:rPr>
+              <w:t>{</w:t>
+            </w:r>
+          </w:p>
+          <w:p>
+            <w:pPr>
+              <w:pStyle w:val="HTML"/>
+              <w:numPr>
+                <w:ilvl w:val="0"/>
+                <w:numId w:val="9"/>
+              </w:numPr>
+              <w:tabs>
+                <w:tab w:val="clear" w:pos="720"/>
+              </w:tabs>
+              <w:spacing w:before="100" w:beforeAutospacing="1" w:after="100" w:afterAutospacing="1"/>
+            </w:pPr>
+            <w:r>
+              <w:t xml:space="preserve">        </w:t>
+            </w:r>
+            <w:r>
+              <w:rPr>
+                <w:rStyle w:val="jsonname"/>
+              </w:rPr>
+              <w:t>"msg"</w:t>
+            </w:r>
+            <w:r>
+              <w:rPr>
+                <w:rStyle w:val="jsontag"/>
+              </w:rPr>
+              <w:t xml:space="preserve">: </w:t>
+            </w:r>
+            <w:r>
+              <w:rPr>
+                <w:rStyle w:val="jsonstring"/>
+              </w:rPr>
+              <w:t>"update ok"</w:t>
+            </w:r>
+            <w:r>
+              <w:rPr>
+                <w:rStyle w:val="jsontag"/>
+              </w:rPr>
+              <w:t>,</w:t>
+            </w:r>
+          </w:p>
+          <w:p>
+            <w:pPr>
+              <w:pStyle w:val="HTML"/>
+              <w:numPr>
+                <w:ilvl w:val="0"/>
+                <w:numId w:val="9"/>
+              </w:numPr>
+              <w:tabs>
+                <w:tab w:val="clear" w:pos="720"/>
+              </w:tabs>
+              <w:spacing w:before="100" w:beforeAutospacing="1" w:after="100" w:afterAutospacing="1"/>
+            </w:pPr>
+            <w:r>
+              <w:t xml:space="preserve">        </w:t>
+            </w:r>
+            <w:r>
+              <w:rPr>
+                <w:rStyle w:val="jsonname"/>
+              </w:rPr>
+              <w:t>"handler_url"</w:t>
+            </w:r>
+            <w:r>
+              <w:rPr>
+                <w:rStyle w:val="jsontag"/>
+              </w:rPr>
+              <w:t xml:space="preserve">: </w:t>
+            </w:r>
+            <w:r>
+              <w:rPr>
+                <w:rStyle w:val="jsonstring"/>
+              </w:rPr>
+              <w:t>"/"</w:t>
+            </w:r>
+          </w:p>
+          <w:p>
+            <w:pPr>
+              <w:pStyle w:val="HTML"/>
+              <w:numPr>
+                <w:ilvl w:val="0"/>
+                <w:numId w:val="9"/>
+              </w:numPr>
+              <w:tabs>
+                <w:tab w:val="clear" w:pos="720"/>
+              </w:tabs>
+              <w:spacing w:before="100" w:beforeAutospacing="1" w:after="100" w:afterAutospacing="1"/>
+            </w:pPr>
+            <w:r>
               <w:lastRenderedPageBreak/>
-              <w:t xml:space="preserve">    </w:t>
-            </w:r>
-            <w:r>
-              <w:rPr>
-                <w:rStyle w:val="jsonname"/>
-              </w:rPr>
-              <w:t>"token"</w:t>
-            </w:r>
-            <w:r>
-              <w:rPr>
-                <w:rStyle w:val="jsontag"/>
-              </w:rPr>
-              <w:t xml:space="preserve">: </w:t>
-            </w:r>
-            <w:r>
-              <w:rPr>
-                <w:rStyle w:val="jsonnull"/>
-              </w:rPr>
-              <w:t>null</w:t>
-            </w:r>
-            <w:r>
-              <w:rPr>
-                <w:rStyle w:val="jsontag"/>
-              </w:rPr>
-              <w:t>,</w:t>
-            </w:r>
-          </w:p>
-          <w:p>
-            <w:pPr>
-              <w:pStyle w:val="HTML"/>
-              <w:numPr>
-                <w:ilvl w:val="0"/>
-                <w:numId w:val="9"/>
-              </w:numPr>
-              <w:tabs>
-                <w:tab w:val="clear" w:pos="720"/>
-              </w:tabs>
-              <w:spacing w:before="100" w:beforeAutospacing="1" w:after="100" w:afterAutospacing="1"/>
-            </w:pPr>
-            <w:r>
-              <w:t xml:space="preserve">    </w:t>
-            </w:r>
-            <w:r>
-              <w:rPr>
-                <w:rStyle w:val="jsonname"/>
-              </w:rPr>
-              <w:t>"message"</w:t>
-            </w:r>
-            <w:r>
-              <w:rPr>
-                <w:rStyle w:val="jsontag"/>
-              </w:rPr>
-              <w:t>:</w:t>
-            </w:r>
-          </w:p>
-          <w:p>
-            <w:pPr>
-              <w:pStyle w:val="HTML"/>
-              <w:numPr>
-                <w:ilvl w:val="0"/>
-                <w:numId w:val="9"/>
-              </w:numPr>
-              <w:tabs>
-                <w:tab w:val="clear" w:pos="720"/>
-              </w:tabs>
-              <w:spacing w:before="100" w:beforeAutospacing="1" w:after="100" w:afterAutospacing="1"/>
-            </w:pPr>
-            <w:r>
-              <w:t xml:space="preserve">    </w:t>
-            </w:r>
-            <w:r>
-              <w:rPr>
-                <w:rStyle w:val="jsontag"/>
-              </w:rPr>
-              <w:t>{</w:t>
-            </w:r>
-          </w:p>
-          <w:p>
-            <w:pPr>
-              <w:pStyle w:val="HTML"/>
-              <w:numPr>
-                <w:ilvl w:val="0"/>
-                <w:numId w:val="9"/>
-              </w:numPr>
-              <w:tabs>
-                <w:tab w:val="clear" w:pos="720"/>
-              </w:tabs>
-              <w:spacing w:before="100" w:beforeAutospacing="1" w:after="100" w:afterAutospacing="1"/>
-            </w:pPr>
-            <w:r>
-              <w:t xml:space="preserve">        </w:t>
-            </w:r>
-            <w:r>
-              <w:rPr>
-                <w:rStyle w:val="jsonname"/>
-              </w:rPr>
-              <w:t>"msg"</w:t>
-            </w:r>
-            <w:r>
-              <w:rPr>
-                <w:rStyle w:val="jsontag"/>
-              </w:rPr>
-              <w:t xml:space="preserve">: </w:t>
-            </w:r>
-            <w:r>
-              <w:rPr>
-                <w:rStyle w:val="jsonstring"/>
-              </w:rPr>
-              <w:t>"update ok"</w:t>
-            </w:r>
-            <w:r>
-              <w:rPr>
-                <w:rStyle w:val="jsontag"/>
-              </w:rPr>
-              <w:t>,</w:t>
-            </w:r>
-          </w:p>
-          <w:p>
-            <w:pPr>
-              <w:pStyle w:val="HTML"/>
-              <w:numPr>
-                <w:ilvl w:val="0"/>
-                <w:numId w:val="9"/>
-              </w:numPr>
-              <w:tabs>
-                <w:tab w:val="clear" w:pos="720"/>
-              </w:tabs>
-              <w:spacing w:before="100" w:beforeAutospacing="1" w:after="100" w:afterAutospacing="1"/>
-            </w:pPr>
-            <w:r>
-              <w:t xml:space="preserve">        </w:t>
-            </w:r>
-            <w:r>
-              <w:rPr>
-                <w:rStyle w:val="jsonname"/>
-              </w:rPr>
-              <w:t>"handler_url"</w:t>
-            </w:r>
-            <w:r>
-              <w:rPr>
-                <w:rStyle w:val="jsontag"/>
-              </w:rPr>
-              <w:t xml:space="preserve">: </w:t>
-            </w:r>
-            <w:r>
-              <w:rPr>
-                <w:rStyle w:val="jsonstring"/>
-              </w:rPr>
-              <w:t>"/"</w:t>
-            </w:r>
-          </w:p>
-          <w:p>
-            <w:pPr>
-              <w:pStyle w:val="HTML"/>
-              <w:numPr>
-                <w:ilvl w:val="0"/>
-                <w:numId w:val="9"/>
-              </w:numPr>
-              <w:tabs>
-                <w:tab w:val="clear" w:pos="720"/>
-              </w:tabs>
-              <w:spacing w:before="100" w:beforeAutospacing="1" w:after="100" w:afterAutospacing="1"/>
-            </w:pPr>
-            <w:r>
               <w:t xml:space="preserve">    </w:t>
             </w:r>
             <w:r>
@@ -7069,7 +7951,6 @@
         <w:rPr>
           <w:rFonts w:hint="eastAsia"/>
         </w:rPr>
-        <w:lastRenderedPageBreak/>
         <w:t>9 /</w:t>
       </w:r>
       <w:bookmarkStart w:id="2" w:name="_Toc391640132"/>
@@ -7168,6 +8049,7 @@
               <w:pStyle w:val="a6"/>
             </w:pPr>
             <w:r>
+              <w:lastRenderedPageBreak/>
               <w:tab/>
               <w:t>"user":{</w:t>
             </w:r>
@@ -7285,6 +8167,7 @@
         <w:rPr>
           <w:rFonts w:hint="eastAsia"/>
         </w:rPr>
+        <w:lastRenderedPageBreak/>
         <w:t>返回的</w:t>
       </w:r>
       <w:r>
@@ -8187,193 +9070,193 @@
               <w:spacing w:before="100" w:beforeAutospacing="1" w:after="100" w:afterAutospacing="1"/>
             </w:pPr>
             <w:r>
+              <w:t xml:space="preserve">                </w:t>
+            </w:r>
+            <w:r>
+              <w:rPr>
+                <w:rStyle w:val="jsonname"/>
+              </w:rPr>
+              <w:t>"answer"</w:t>
+            </w:r>
+            <w:r>
+              <w:rPr>
+                <w:rStyle w:val="jsontag"/>
+              </w:rPr>
+              <w:t>:</w:t>
+            </w:r>
+          </w:p>
+          <w:p>
+            <w:pPr>
+              <w:pStyle w:val="HTML"/>
+              <w:numPr>
+                <w:ilvl w:val="0"/>
+                <w:numId w:val="12"/>
+              </w:numPr>
+              <w:tabs>
+                <w:tab w:val="clear" w:pos="720"/>
+              </w:tabs>
+              <w:spacing w:before="100" w:beforeAutospacing="1" w:after="100" w:afterAutospacing="1"/>
+            </w:pPr>
+            <w:r>
+              <w:t xml:space="preserve">                </w:t>
+            </w:r>
+            <w:r>
+              <w:rPr>
+                <w:rStyle w:val="jsontag"/>
+              </w:rPr>
+              <w:t>[</w:t>
+            </w:r>
+          </w:p>
+          <w:p>
+            <w:pPr>
+              <w:pStyle w:val="HTML"/>
+              <w:numPr>
+                <w:ilvl w:val="0"/>
+                <w:numId w:val="12"/>
+              </w:numPr>
+              <w:tabs>
+                <w:tab w:val="clear" w:pos="720"/>
+              </w:tabs>
+              <w:spacing w:before="100" w:beforeAutospacing="1" w:after="100" w:afterAutospacing="1"/>
+            </w:pPr>
+            <w:r>
+              <w:t xml:space="preserve">                    </w:t>
+            </w:r>
+            <w:r>
+              <w:rPr>
+                <w:rStyle w:val="jsontag"/>
+              </w:rPr>
+              <w:t>{</w:t>
+            </w:r>
+          </w:p>
+          <w:p>
+            <w:pPr>
+              <w:pStyle w:val="HTML"/>
+              <w:numPr>
+                <w:ilvl w:val="0"/>
+                <w:numId w:val="12"/>
+              </w:numPr>
+              <w:tabs>
+                <w:tab w:val="clear" w:pos="720"/>
+              </w:tabs>
+              <w:spacing w:before="100" w:beforeAutospacing="1" w:after="100" w:afterAutospacing="1"/>
+            </w:pPr>
+            <w:r>
+              <w:t xml:space="preserve">                        </w:t>
+            </w:r>
+            <w:r>
+              <w:rPr>
+                <w:rStyle w:val="jsonname"/>
+              </w:rPr>
+              <w:t>"text"</w:t>
+            </w:r>
+            <w:r>
+              <w:rPr>
+                <w:rStyle w:val="jsontag"/>
+              </w:rPr>
+              <w:t xml:space="preserve">: </w:t>
+            </w:r>
+            <w:r>
+              <w:rPr>
+                <w:rStyle w:val="jsonstring"/>
+              </w:rPr>
+              <w:t>"1+1=2"</w:t>
+            </w:r>
+            <w:r>
+              <w:rPr>
+                <w:rStyle w:val="jsontag"/>
+              </w:rPr>
+              <w:t>,</w:t>
+            </w:r>
+          </w:p>
+          <w:p>
+            <w:pPr>
+              <w:pStyle w:val="HTML"/>
+              <w:numPr>
+                <w:ilvl w:val="0"/>
+                <w:numId w:val="12"/>
+              </w:numPr>
+              <w:tabs>
+                <w:tab w:val="clear" w:pos="720"/>
+              </w:tabs>
+              <w:spacing w:before="100" w:beforeAutospacing="1" w:after="100" w:afterAutospacing="1"/>
+            </w:pPr>
+            <w:r>
+              <w:t xml:space="preserve">                        </w:t>
+            </w:r>
+            <w:r>
+              <w:rPr>
+                <w:rStyle w:val="jsonname"/>
+              </w:rPr>
+              <w:t>"isright"</w:t>
+            </w:r>
+            <w:r>
+              <w:rPr>
+                <w:rStyle w:val="jsontag"/>
+              </w:rPr>
+              <w:t xml:space="preserve">: </w:t>
+            </w:r>
+            <w:r>
+              <w:rPr>
+                <w:rStyle w:val="jsonstring"/>
+              </w:rPr>
+              <w:t>"1"</w:t>
+            </w:r>
+            <w:r>
+              <w:rPr>
+                <w:rStyle w:val="jsontag"/>
+              </w:rPr>
+              <w:t>,</w:t>
+            </w:r>
+          </w:p>
+          <w:p>
+            <w:pPr>
+              <w:pStyle w:val="HTML"/>
+              <w:numPr>
+                <w:ilvl w:val="0"/>
+                <w:numId w:val="12"/>
+              </w:numPr>
+              <w:tabs>
+                <w:tab w:val="clear" w:pos="720"/>
+              </w:tabs>
+              <w:spacing w:before="100" w:beforeAutospacing="1" w:after="100" w:afterAutospacing="1"/>
+            </w:pPr>
+            <w:r>
+              <w:t xml:space="preserve">                        </w:t>
+            </w:r>
+            <w:r>
+              <w:rPr>
+                <w:rStyle w:val="jsonname"/>
+              </w:rPr>
+              <w:t>"score"</w:t>
+            </w:r>
+            <w:r>
+              <w:rPr>
+                <w:rStyle w:val="jsontag"/>
+              </w:rPr>
+              <w:t xml:space="preserve">: </w:t>
+            </w:r>
+            <w:r>
+              <w:rPr>
+                <w:rStyle w:val="jsonnumber"/>
+              </w:rPr>
+              <w:t>4</w:t>
+            </w:r>
+          </w:p>
+          <w:p>
+            <w:pPr>
+              <w:pStyle w:val="HTML"/>
+              <w:numPr>
+                <w:ilvl w:val="0"/>
+                <w:numId w:val="12"/>
+              </w:numPr>
+              <w:tabs>
+                <w:tab w:val="clear" w:pos="720"/>
+              </w:tabs>
+              <w:spacing w:before="100" w:beforeAutospacing="1" w:after="100" w:afterAutospacing="1"/>
+            </w:pPr>
+            <w:r>
               <w:lastRenderedPageBreak/>
-              <w:t xml:space="preserve">                </w:t>
-            </w:r>
-            <w:r>
-              <w:rPr>
-                <w:rStyle w:val="jsonname"/>
-              </w:rPr>
-              <w:t>"answer"</w:t>
-            </w:r>
-            <w:r>
-              <w:rPr>
-                <w:rStyle w:val="jsontag"/>
-              </w:rPr>
-              <w:t>:</w:t>
-            </w:r>
-          </w:p>
-          <w:p>
-            <w:pPr>
-              <w:pStyle w:val="HTML"/>
-              <w:numPr>
-                <w:ilvl w:val="0"/>
-                <w:numId w:val="12"/>
-              </w:numPr>
-              <w:tabs>
-                <w:tab w:val="clear" w:pos="720"/>
-              </w:tabs>
-              <w:spacing w:before="100" w:beforeAutospacing="1" w:after="100" w:afterAutospacing="1"/>
-            </w:pPr>
-            <w:r>
-              <w:t xml:space="preserve">                </w:t>
-            </w:r>
-            <w:r>
-              <w:rPr>
-                <w:rStyle w:val="jsontag"/>
-              </w:rPr>
-              <w:t>[</w:t>
-            </w:r>
-          </w:p>
-          <w:p>
-            <w:pPr>
-              <w:pStyle w:val="HTML"/>
-              <w:numPr>
-                <w:ilvl w:val="0"/>
-                <w:numId w:val="12"/>
-              </w:numPr>
-              <w:tabs>
-                <w:tab w:val="clear" w:pos="720"/>
-              </w:tabs>
-              <w:spacing w:before="100" w:beforeAutospacing="1" w:after="100" w:afterAutospacing="1"/>
-            </w:pPr>
-            <w:r>
-              <w:t xml:space="preserve">                    </w:t>
-            </w:r>
-            <w:r>
-              <w:rPr>
-                <w:rStyle w:val="jsontag"/>
-              </w:rPr>
-              <w:t>{</w:t>
-            </w:r>
-          </w:p>
-          <w:p>
-            <w:pPr>
-              <w:pStyle w:val="HTML"/>
-              <w:numPr>
-                <w:ilvl w:val="0"/>
-                <w:numId w:val="12"/>
-              </w:numPr>
-              <w:tabs>
-                <w:tab w:val="clear" w:pos="720"/>
-              </w:tabs>
-              <w:spacing w:before="100" w:beforeAutospacing="1" w:after="100" w:afterAutospacing="1"/>
-            </w:pPr>
-            <w:r>
-              <w:t xml:space="preserve">                        </w:t>
-            </w:r>
-            <w:r>
-              <w:rPr>
-                <w:rStyle w:val="jsonname"/>
-              </w:rPr>
-              <w:t>"text"</w:t>
-            </w:r>
-            <w:r>
-              <w:rPr>
-                <w:rStyle w:val="jsontag"/>
-              </w:rPr>
-              <w:t xml:space="preserve">: </w:t>
-            </w:r>
-            <w:r>
-              <w:rPr>
-                <w:rStyle w:val="jsonstring"/>
-              </w:rPr>
-              <w:t>"1+1=2"</w:t>
-            </w:r>
-            <w:r>
-              <w:rPr>
-                <w:rStyle w:val="jsontag"/>
-              </w:rPr>
-              <w:t>,</w:t>
-            </w:r>
-          </w:p>
-          <w:p>
-            <w:pPr>
-              <w:pStyle w:val="HTML"/>
-              <w:numPr>
-                <w:ilvl w:val="0"/>
-                <w:numId w:val="12"/>
-              </w:numPr>
-              <w:tabs>
-                <w:tab w:val="clear" w:pos="720"/>
-              </w:tabs>
-              <w:spacing w:before="100" w:beforeAutospacing="1" w:after="100" w:afterAutospacing="1"/>
-            </w:pPr>
-            <w:r>
-              <w:t xml:space="preserve">                        </w:t>
-            </w:r>
-            <w:r>
-              <w:rPr>
-                <w:rStyle w:val="jsonname"/>
-              </w:rPr>
-              <w:t>"isright"</w:t>
-            </w:r>
-            <w:r>
-              <w:rPr>
-                <w:rStyle w:val="jsontag"/>
-              </w:rPr>
-              <w:t xml:space="preserve">: </w:t>
-            </w:r>
-            <w:r>
-              <w:rPr>
-                <w:rStyle w:val="jsonstring"/>
-              </w:rPr>
-              <w:t>"1"</w:t>
-            </w:r>
-            <w:r>
-              <w:rPr>
-                <w:rStyle w:val="jsontag"/>
-              </w:rPr>
-              <w:t>,</w:t>
-            </w:r>
-          </w:p>
-          <w:p>
-            <w:pPr>
-              <w:pStyle w:val="HTML"/>
-              <w:numPr>
-                <w:ilvl w:val="0"/>
-                <w:numId w:val="12"/>
-              </w:numPr>
-              <w:tabs>
-                <w:tab w:val="clear" w:pos="720"/>
-              </w:tabs>
-              <w:spacing w:before="100" w:beforeAutospacing="1" w:after="100" w:afterAutospacing="1"/>
-            </w:pPr>
-            <w:r>
-              <w:t xml:space="preserve">                        </w:t>
-            </w:r>
-            <w:r>
-              <w:rPr>
-                <w:rStyle w:val="jsonname"/>
-              </w:rPr>
-              <w:t>"score"</w:t>
-            </w:r>
-            <w:r>
-              <w:rPr>
-                <w:rStyle w:val="jsontag"/>
-              </w:rPr>
-              <w:t xml:space="preserve">: </w:t>
-            </w:r>
-            <w:r>
-              <w:rPr>
-                <w:rStyle w:val="jsonnumber"/>
-              </w:rPr>
-              <w:t>4</w:t>
-            </w:r>
-          </w:p>
-          <w:p>
-            <w:pPr>
-              <w:pStyle w:val="HTML"/>
-              <w:numPr>
-                <w:ilvl w:val="0"/>
-                <w:numId w:val="12"/>
-              </w:numPr>
-              <w:tabs>
-                <w:tab w:val="clear" w:pos="720"/>
-              </w:tabs>
-              <w:spacing w:before="100" w:beforeAutospacing="1" w:after="100" w:afterAutospacing="1"/>
-            </w:pPr>
-            <w:r>
               <w:t xml:space="preserve">                    </w:t>
             </w:r>
             <w:r>
@@ -9177,7 +10060,6 @@
               <w:rPr>
                 <w:rFonts w:hint="eastAsia"/>
               </w:rPr>
-              <w:lastRenderedPageBreak/>
               <w:t xml:space="preserve">    </w:t>
             </w:r>
             <w:r>
@@ -9802,9 +10684,6 @@
           <w:p>
             <w:pPr>
               <w:pStyle w:val="a6"/>
-              <w:rPr>
-                <w:rFonts w:hint="eastAsia"/>
-              </w:rPr>
             </w:pPr>
             <w:r>
               <w:t xml:space="preserve">    "replyTo": "524510356@qq.com",</w:t>
@@ -9990,7 +10869,6 @@
               <w:pStyle w:val="a6"/>
             </w:pPr>
             <w:r>
-              <w:lastRenderedPageBreak/>
               <w:t xml:space="preserve">            "lname": "zheng",</w:t>
             </w:r>
           </w:p>
@@ -10820,7 +11698,6 @@
               <w:ind w:left="420"/>
             </w:pPr>
             <w:r>
-              <w:lastRenderedPageBreak/>
               <w:t xml:space="preserve">    "page": 2,</w:t>
             </w:r>
           </w:p>
@@ -12109,120 +12986,120 @@
               <w:spacing w:before="100" w:beforeAutospacing="1" w:after="100" w:afterAutospacing="1"/>
             </w:pPr>
             <w:r>
+              <w:t xml:space="preserve">                    </w:t>
+            </w:r>
+            <w:r>
+              <w:rPr>
+                <w:rStyle w:val="jsontag"/>
+              </w:rPr>
+              <w:t>}</w:t>
+            </w:r>
+          </w:p>
+          <w:p>
+            <w:pPr>
+              <w:pStyle w:val="HTML"/>
+              <w:numPr>
+                <w:ilvl w:val="0"/>
+                <w:numId w:val="17"/>
+              </w:numPr>
+              <w:tabs>
+                <w:tab w:val="clear" w:pos="720"/>
+              </w:tabs>
+              <w:spacing w:before="100" w:beforeAutospacing="1" w:after="100" w:afterAutospacing="1"/>
+            </w:pPr>
+            <w:r>
+              <w:t xml:space="preserve">                </w:t>
+            </w:r>
+            <w:r>
+              <w:rPr>
+                <w:rStyle w:val="jsontag"/>
+              </w:rPr>
+              <w:t>]</w:t>
+            </w:r>
+          </w:p>
+          <w:p>
+            <w:pPr>
+              <w:pStyle w:val="HTML"/>
+              <w:numPr>
+                <w:ilvl w:val="0"/>
+                <w:numId w:val="17"/>
+              </w:numPr>
+              <w:tabs>
+                <w:tab w:val="clear" w:pos="720"/>
+              </w:tabs>
+              <w:spacing w:before="100" w:beforeAutospacing="1" w:after="100" w:afterAutospacing="1"/>
+            </w:pPr>
+            <w:r>
+              <w:t xml:space="preserve">            </w:t>
+            </w:r>
+            <w:r>
+              <w:rPr>
+                <w:rStyle w:val="jsontag"/>
+              </w:rPr>
+              <w:t>}</w:t>
+            </w:r>
+          </w:p>
+          <w:p>
+            <w:pPr>
+              <w:pStyle w:val="HTML"/>
+              <w:numPr>
+                <w:ilvl w:val="0"/>
+                <w:numId w:val="17"/>
+              </w:numPr>
+              <w:tabs>
+                <w:tab w:val="clear" w:pos="720"/>
+              </w:tabs>
+              <w:spacing w:before="100" w:beforeAutospacing="1" w:after="100" w:afterAutospacing="1"/>
+            </w:pPr>
+            <w:r>
+              <w:t xml:space="preserve">        </w:t>
+            </w:r>
+            <w:r>
+              <w:rPr>
+                <w:rStyle w:val="jsontag"/>
+              </w:rPr>
+              <w:t>]</w:t>
+            </w:r>
+          </w:p>
+          <w:p>
+            <w:pPr>
+              <w:pStyle w:val="HTML"/>
+              <w:numPr>
+                <w:ilvl w:val="0"/>
+                <w:numId w:val="17"/>
+              </w:numPr>
+              <w:tabs>
+                <w:tab w:val="clear" w:pos="720"/>
+              </w:tabs>
+              <w:spacing w:before="100" w:beforeAutospacing="1" w:after="100" w:afterAutospacing="1"/>
+            </w:pPr>
+            <w:r>
+              <w:t xml:space="preserve">    </w:t>
+            </w:r>
+            <w:r>
+              <w:rPr>
+                <w:rStyle w:val="jsontag"/>
+              </w:rPr>
+              <w:t>}</w:t>
+            </w:r>
+          </w:p>
+          <w:p>
+            <w:pPr>
+              <w:pStyle w:val="HTML"/>
+              <w:numPr>
+                <w:ilvl w:val="0"/>
+                <w:numId w:val="17"/>
+              </w:numPr>
+              <w:tabs>
+                <w:tab w:val="clear" w:pos="720"/>
+              </w:tabs>
+              <w:spacing w:before="100" w:beforeAutospacing="1" w:after="100" w:afterAutospacing="1"/>
+            </w:pPr>
+            <w:r>
+              <w:rPr>
+                <w:rStyle w:val="jsontag"/>
+              </w:rPr>
               <w:lastRenderedPageBreak/>
-              <w:t xml:space="preserve">                    </w:t>
-            </w:r>
-            <w:r>
-              <w:rPr>
-                <w:rStyle w:val="jsontag"/>
-              </w:rPr>
-              <w:t>}</w:t>
-            </w:r>
-          </w:p>
-          <w:p>
-            <w:pPr>
-              <w:pStyle w:val="HTML"/>
-              <w:numPr>
-                <w:ilvl w:val="0"/>
-                <w:numId w:val="17"/>
-              </w:numPr>
-              <w:tabs>
-                <w:tab w:val="clear" w:pos="720"/>
-              </w:tabs>
-              <w:spacing w:before="100" w:beforeAutospacing="1" w:after="100" w:afterAutospacing="1"/>
-            </w:pPr>
-            <w:r>
-              <w:t xml:space="preserve">                </w:t>
-            </w:r>
-            <w:r>
-              <w:rPr>
-                <w:rStyle w:val="jsontag"/>
-              </w:rPr>
-              <w:t>]</w:t>
-            </w:r>
-          </w:p>
-          <w:p>
-            <w:pPr>
-              <w:pStyle w:val="HTML"/>
-              <w:numPr>
-                <w:ilvl w:val="0"/>
-                <w:numId w:val="17"/>
-              </w:numPr>
-              <w:tabs>
-                <w:tab w:val="clear" w:pos="720"/>
-              </w:tabs>
-              <w:spacing w:before="100" w:beforeAutospacing="1" w:after="100" w:afterAutospacing="1"/>
-            </w:pPr>
-            <w:r>
-              <w:t xml:space="preserve">            </w:t>
-            </w:r>
-            <w:r>
-              <w:rPr>
-                <w:rStyle w:val="jsontag"/>
-              </w:rPr>
-              <w:t>}</w:t>
-            </w:r>
-          </w:p>
-          <w:p>
-            <w:pPr>
-              <w:pStyle w:val="HTML"/>
-              <w:numPr>
-                <w:ilvl w:val="0"/>
-                <w:numId w:val="17"/>
-              </w:numPr>
-              <w:tabs>
-                <w:tab w:val="clear" w:pos="720"/>
-              </w:tabs>
-              <w:spacing w:before="100" w:beforeAutospacing="1" w:after="100" w:afterAutospacing="1"/>
-            </w:pPr>
-            <w:r>
-              <w:t xml:space="preserve">        </w:t>
-            </w:r>
-            <w:r>
-              <w:rPr>
-                <w:rStyle w:val="jsontag"/>
-              </w:rPr>
-              <w:t>]</w:t>
-            </w:r>
-          </w:p>
-          <w:p>
-            <w:pPr>
-              <w:pStyle w:val="HTML"/>
-              <w:numPr>
-                <w:ilvl w:val="0"/>
-                <w:numId w:val="17"/>
-              </w:numPr>
-              <w:tabs>
-                <w:tab w:val="clear" w:pos="720"/>
-              </w:tabs>
-              <w:spacing w:before="100" w:beforeAutospacing="1" w:after="100" w:afterAutospacing="1"/>
-            </w:pPr>
-            <w:r>
-              <w:t xml:space="preserve">    </w:t>
-            </w:r>
-            <w:r>
-              <w:rPr>
-                <w:rStyle w:val="jsontag"/>
-              </w:rPr>
-              <w:t>}</w:t>
-            </w:r>
-          </w:p>
-          <w:p>
-            <w:pPr>
-              <w:pStyle w:val="HTML"/>
-              <w:numPr>
-                <w:ilvl w:val="0"/>
-                <w:numId w:val="17"/>
-              </w:numPr>
-              <w:tabs>
-                <w:tab w:val="clear" w:pos="720"/>
-              </w:tabs>
-              <w:spacing w:before="100" w:beforeAutospacing="1" w:after="100" w:afterAutospacing="1"/>
-            </w:pPr>
-            <w:r>
-              <w:rPr>
-                <w:rStyle w:val="jsontag"/>
-              </w:rPr>
               <w:t>}</w:t>
             </w:r>
           </w:p>
@@ -13049,141 +13926,141 @@
               <w:spacing w:before="100" w:beforeAutospacing="1" w:after="100" w:afterAutospacing="1"/>
             </w:pPr>
             <w:r>
+              <w:t xml:space="preserve">                </w:t>
+            </w:r>
+            <w:r>
+              <w:rPr>
+                <w:rStyle w:val="jsontag"/>
+              </w:rPr>
+              <w:t>],</w:t>
+            </w:r>
+          </w:p>
+          <w:p>
+            <w:pPr>
+              <w:pStyle w:val="HTML"/>
+              <w:numPr>
+                <w:ilvl w:val="0"/>
+                <w:numId w:val="18"/>
+              </w:numPr>
+              <w:tabs>
+                <w:tab w:val="clear" w:pos="720"/>
+              </w:tabs>
+              <w:spacing w:before="100" w:beforeAutospacing="1" w:after="100" w:afterAutospacing="1"/>
+            </w:pPr>
+            <w:r>
+              <w:t xml:space="preserve">                </w:t>
+            </w:r>
+            <w:r>
+              <w:rPr>
+                <w:rStyle w:val="jsonname"/>
+              </w:rPr>
+              <w:t>"context"</w:t>
+            </w:r>
+            <w:r>
+              <w:rPr>
+                <w:rStyle w:val="jsontag"/>
+              </w:rPr>
+              <w:t xml:space="preserve">: </w:t>
+            </w:r>
+            <w:r>
+              <w:rPr>
+                <w:rStyle w:val="jsonstring"/>
+              </w:rPr>
+              <w:t>"选择下面正确的一项"</w:t>
+            </w:r>
+            <w:r>
+              <w:rPr>
+                <w:rStyle w:val="jsontag"/>
+              </w:rPr>
+              <w:t>,</w:t>
+            </w:r>
+          </w:p>
+          <w:p>
+            <w:pPr>
+              <w:pStyle w:val="HTML"/>
+              <w:numPr>
+                <w:ilvl w:val="0"/>
+                <w:numId w:val="18"/>
+              </w:numPr>
+              <w:tabs>
+                <w:tab w:val="clear" w:pos="720"/>
+              </w:tabs>
+              <w:spacing w:before="100" w:beforeAutospacing="1" w:after="100" w:afterAutospacing="1"/>
+            </w:pPr>
+            <w:r>
+              <w:t xml:space="preserve">                </w:t>
+            </w:r>
+            <w:r>
+              <w:rPr>
+                <w:rStyle w:val="jsonname"/>
+              </w:rPr>
+              <w:t>"answer"</w:t>
+            </w:r>
+            <w:r>
+              <w:rPr>
+                <w:rStyle w:val="jsontag"/>
+              </w:rPr>
+              <w:t>:</w:t>
+            </w:r>
+          </w:p>
+          <w:p>
+            <w:pPr>
+              <w:pStyle w:val="HTML"/>
+              <w:numPr>
+                <w:ilvl w:val="0"/>
+                <w:numId w:val="18"/>
+              </w:numPr>
+              <w:tabs>
+                <w:tab w:val="clear" w:pos="720"/>
+              </w:tabs>
+              <w:spacing w:before="100" w:beforeAutospacing="1" w:after="100" w:afterAutospacing="1"/>
+            </w:pPr>
+            <w:r>
+              <w:t xml:space="preserve">                </w:t>
+            </w:r>
+            <w:r>
+              <w:rPr>
+                <w:rStyle w:val="jsontag"/>
+              </w:rPr>
+              <w:t>[</w:t>
+            </w:r>
+          </w:p>
+          <w:p>
+            <w:pPr>
+              <w:pStyle w:val="HTML"/>
+              <w:numPr>
+                <w:ilvl w:val="0"/>
+                <w:numId w:val="18"/>
+              </w:numPr>
+              <w:tabs>
+                <w:tab w:val="clear" w:pos="720"/>
+              </w:tabs>
+              <w:spacing w:before="100" w:beforeAutospacing="1" w:after="100" w:afterAutospacing="1"/>
+            </w:pPr>
+            <w:r>
+              <w:t xml:space="preserve">                    </w:t>
+            </w:r>
+            <w:r>
+              <w:rPr>
+                <w:rStyle w:val="jsontag"/>
+              </w:rPr>
+              <w:t>{</w:t>
+            </w:r>
+          </w:p>
+          <w:p>
+            <w:pPr>
+              <w:pStyle w:val="HTML"/>
+              <w:numPr>
+                <w:ilvl w:val="0"/>
+                <w:numId w:val="18"/>
+              </w:numPr>
+              <w:tabs>
+                <w:tab w:val="clear" w:pos="720"/>
+              </w:tabs>
+              <w:spacing w:before="100" w:beforeAutospacing="1" w:after="100" w:afterAutospacing="1"/>
+            </w:pPr>
+            <w:r>
               <w:lastRenderedPageBreak/>
-              <w:t xml:space="preserve">                </w:t>
-            </w:r>
-            <w:r>
-              <w:rPr>
-                <w:rStyle w:val="jsontag"/>
-              </w:rPr>
-              <w:t>],</w:t>
-            </w:r>
-          </w:p>
-          <w:p>
-            <w:pPr>
-              <w:pStyle w:val="HTML"/>
-              <w:numPr>
-                <w:ilvl w:val="0"/>
-                <w:numId w:val="18"/>
-              </w:numPr>
-              <w:tabs>
-                <w:tab w:val="clear" w:pos="720"/>
-              </w:tabs>
-              <w:spacing w:before="100" w:beforeAutospacing="1" w:after="100" w:afterAutospacing="1"/>
-            </w:pPr>
-            <w:r>
-              <w:t xml:space="preserve">                </w:t>
-            </w:r>
-            <w:r>
-              <w:rPr>
-                <w:rStyle w:val="jsonname"/>
-              </w:rPr>
-              <w:t>"context"</w:t>
-            </w:r>
-            <w:r>
-              <w:rPr>
-                <w:rStyle w:val="jsontag"/>
-              </w:rPr>
-              <w:t xml:space="preserve">: </w:t>
-            </w:r>
-            <w:r>
-              <w:rPr>
-                <w:rStyle w:val="jsonstring"/>
-              </w:rPr>
-              <w:t>"选择下面正确的一项"</w:t>
-            </w:r>
-            <w:r>
-              <w:rPr>
-                <w:rStyle w:val="jsontag"/>
-              </w:rPr>
-              <w:t>,</w:t>
-            </w:r>
-          </w:p>
-          <w:p>
-            <w:pPr>
-              <w:pStyle w:val="HTML"/>
-              <w:numPr>
-                <w:ilvl w:val="0"/>
-                <w:numId w:val="18"/>
-              </w:numPr>
-              <w:tabs>
-                <w:tab w:val="clear" w:pos="720"/>
-              </w:tabs>
-              <w:spacing w:before="100" w:beforeAutospacing="1" w:after="100" w:afterAutospacing="1"/>
-            </w:pPr>
-            <w:r>
-              <w:t xml:space="preserve">                </w:t>
-            </w:r>
-            <w:r>
-              <w:rPr>
-                <w:rStyle w:val="jsonname"/>
-              </w:rPr>
-              <w:t>"answer"</w:t>
-            </w:r>
-            <w:r>
-              <w:rPr>
-                <w:rStyle w:val="jsontag"/>
-              </w:rPr>
-              <w:t>:</w:t>
-            </w:r>
-          </w:p>
-          <w:p>
-            <w:pPr>
-              <w:pStyle w:val="HTML"/>
-              <w:numPr>
-                <w:ilvl w:val="0"/>
-                <w:numId w:val="18"/>
-              </w:numPr>
-              <w:tabs>
-                <w:tab w:val="clear" w:pos="720"/>
-              </w:tabs>
-              <w:spacing w:before="100" w:beforeAutospacing="1" w:after="100" w:afterAutospacing="1"/>
-            </w:pPr>
-            <w:r>
-              <w:t xml:space="preserve">                </w:t>
-            </w:r>
-            <w:r>
-              <w:rPr>
-                <w:rStyle w:val="jsontag"/>
-              </w:rPr>
-              <w:t>[</w:t>
-            </w:r>
-          </w:p>
-          <w:p>
-            <w:pPr>
-              <w:pStyle w:val="HTML"/>
-              <w:numPr>
-                <w:ilvl w:val="0"/>
-                <w:numId w:val="18"/>
-              </w:numPr>
-              <w:tabs>
-                <w:tab w:val="clear" w:pos="720"/>
-              </w:tabs>
-              <w:spacing w:before="100" w:beforeAutospacing="1" w:after="100" w:afterAutospacing="1"/>
-            </w:pPr>
-            <w:r>
-              <w:t xml:space="preserve">                    </w:t>
-            </w:r>
-            <w:r>
-              <w:rPr>
-                <w:rStyle w:val="jsontag"/>
-              </w:rPr>
-              <w:t>{</w:t>
-            </w:r>
-          </w:p>
-          <w:p>
-            <w:pPr>
-              <w:pStyle w:val="HTML"/>
-              <w:numPr>
-                <w:ilvl w:val="0"/>
-                <w:numId w:val="18"/>
-              </w:numPr>
-              <w:tabs>
-                <w:tab w:val="clear" w:pos="720"/>
-              </w:tabs>
-              <w:spacing w:before="100" w:beforeAutospacing="1" w:after="100" w:afterAutospacing="1"/>
-            </w:pPr>
-            <w:r>
               <w:t xml:space="preserve">                        </w:t>
             </w:r>
             <w:r>
@@ -14020,7 +14897,209 @@
               <w:rPr>
                 <w:rStyle w:val="jsontag"/>
               </w:rPr>
+              <w:t>{</w:t>
+            </w:r>
+          </w:p>
+          <w:p>
+            <w:pPr>
+              <w:pStyle w:val="HTML"/>
+              <w:numPr>
+                <w:ilvl w:val="0"/>
+                <w:numId w:val="19"/>
+              </w:numPr>
+              <w:tabs>
+                <w:tab w:val="clear" w:pos="720"/>
+              </w:tabs>
+              <w:spacing w:before="100" w:beforeAutospacing="1" w:after="100" w:afterAutospacing="1"/>
+            </w:pPr>
+            <w:r>
+              <w:t xml:space="preserve">    </w:t>
+            </w:r>
+            <w:r>
+              <w:rPr>
+                <w:rStyle w:val="jsonname"/>
+              </w:rPr>
+              <w:t>"state"</w:t>
+            </w:r>
+            <w:r>
+              <w:rPr>
+                <w:rStyle w:val="jsontag"/>
+              </w:rPr>
+              <w:t xml:space="preserve">: </w:t>
+            </w:r>
+            <w:r>
+              <w:rPr>
+                <w:rStyle w:val="jsonnumber"/>
+              </w:rPr>
+              <w:t>1</w:t>
+            </w:r>
+            <w:r>
+              <w:rPr>
+                <w:rStyle w:val="jsontag"/>
+              </w:rPr>
+              <w:t>,</w:t>
+            </w:r>
+          </w:p>
+          <w:p>
+            <w:pPr>
+              <w:pStyle w:val="HTML"/>
+              <w:numPr>
+                <w:ilvl w:val="0"/>
+                <w:numId w:val="19"/>
+              </w:numPr>
+              <w:tabs>
+                <w:tab w:val="clear" w:pos="720"/>
+              </w:tabs>
+              <w:spacing w:before="100" w:beforeAutospacing="1" w:after="100" w:afterAutospacing="1"/>
+            </w:pPr>
+            <w:r>
+              <w:t xml:space="preserve">    </w:t>
+            </w:r>
+            <w:r>
+              <w:rPr>
+                <w:rStyle w:val="jsonname"/>
+              </w:rPr>
+              <w:t>"token"</w:t>
+            </w:r>
+            <w:r>
+              <w:rPr>
+                <w:rStyle w:val="jsontag"/>
+              </w:rPr>
+              <w:t xml:space="preserve">: </w:t>
+            </w:r>
+            <w:r>
+              <w:rPr>
+                <w:rStyle w:val="jsonnull"/>
+              </w:rPr>
+              <w:t>null</w:t>
+            </w:r>
+            <w:r>
+              <w:rPr>
+                <w:rStyle w:val="jsontag"/>
+              </w:rPr>
+              <w:t>,</w:t>
+            </w:r>
+          </w:p>
+          <w:p>
+            <w:pPr>
+              <w:pStyle w:val="HTML"/>
+              <w:numPr>
+                <w:ilvl w:val="0"/>
+                <w:numId w:val="19"/>
+              </w:numPr>
+              <w:tabs>
+                <w:tab w:val="clear" w:pos="720"/>
+              </w:tabs>
+              <w:spacing w:before="100" w:beforeAutospacing="1" w:after="100" w:afterAutospacing="1"/>
+            </w:pPr>
+            <w:r>
+              <w:t xml:space="preserve">    </w:t>
+            </w:r>
+            <w:r>
+              <w:rPr>
+                <w:rStyle w:val="jsonname"/>
+              </w:rPr>
+              <w:t>"message"</w:t>
+            </w:r>
+            <w:r>
+              <w:rPr>
+                <w:rStyle w:val="jsontag"/>
+              </w:rPr>
+              <w:t>:</w:t>
+            </w:r>
+          </w:p>
+          <w:p>
+            <w:pPr>
+              <w:pStyle w:val="HTML"/>
+              <w:numPr>
+                <w:ilvl w:val="0"/>
+                <w:numId w:val="19"/>
+              </w:numPr>
+              <w:tabs>
+                <w:tab w:val="clear" w:pos="720"/>
+              </w:tabs>
+              <w:spacing w:before="100" w:beforeAutospacing="1" w:after="100" w:afterAutospacing="1"/>
+            </w:pPr>
+            <w:r>
+              <w:t xml:space="preserve">    </w:t>
+            </w:r>
+            <w:r>
+              <w:rPr>
+                <w:rStyle w:val="jsontag"/>
+              </w:rPr>
+              <w:t>{</w:t>
+            </w:r>
+          </w:p>
+          <w:p>
+            <w:pPr>
+              <w:pStyle w:val="HTML"/>
+              <w:numPr>
+                <w:ilvl w:val="0"/>
+                <w:numId w:val="19"/>
+              </w:numPr>
+              <w:tabs>
+                <w:tab w:val="clear" w:pos="720"/>
+              </w:tabs>
+              <w:spacing w:before="100" w:beforeAutospacing="1" w:after="100" w:afterAutospacing="1"/>
+            </w:pPr>
+            <w:r>
               <w:lastRenderedPageBreak/>
+              <w:t xml:space="preserve">        </w:t>
+            </w:r>
+            <w:r>
+              <w:rPr>
+                <w:rStyle w:val="jsonname"/>
+              </w:rPr>
+              <w:t>"qs"</w:t>
+            </w:r>
+            <w:r>
+              <w:rPr>
+                <w:rStyle w:val="jsontag"/>
+              </w:rPr>
+              <w:t>:</w:t>
+            </w:r>
+          </w:p>
+          <w:p>
+            <w:pPr>
+              <w:pStyle w:val="HTML"/>
+              <w:numPr>
+                <w:ilvl w:val="0"/>
+                <w:numId w:val="19"/>
+              </w:numPr>
+              <w:tabs>
+                <w:tab w:val="clear" w:pos="720"/>
+              </w:tabs>
+              <w:spacing w:before="100" w:beforeAutospacing="1" w:after="100" w:afterAutospacing="1"/>
+            </w:pPr>
+            <w:r>
+              <w:t xml:space="preserve">        </w:t>
+            </w:r>
+            <w:r>
+              <w:rPr>
+                <w:rStyle w:val="jsontag"/>
+              </w:rPr>
+              <w:t>[</w:t>
+            </w:r>
+          </w:p>
+          <w:p>
+            <w:pPr>
+              <w:pStyle w:val="HTML"/>
+              <w:numPr>
+                <w:ilvl w:val="0"/>
+                <w:numId w:val="19"/>
+              </w:numPr>
+              <w:tabs>
+                <w:tab w:val="clear" w:pos="720"/>
+              </w:tabs>
+              <w:spacing w:before="100" w:beforeAutospacing="1" w:after="100" w:afterAutospacing="1"/>
+            </w:pPr>
+            <w:r>
+              <w:t xml:space="preserve">            </w:t>
+            </w:r>
+            <w:r>
+              <w:rPr>
+                <w:rStyle w:val="jsontag"/>
+              </w:rPr>
               <w:t>{</w:t>
             </w:r>
           </w:p>
@@ -14037,13 +15116,13 @@
               <w:spacing w:before="100" w:beforeAutospacing="1" w:after="100" w:afterAutospacing="1"/>
             </w:pPr>
             <w:r>
-              <w:t xml:space="preserve">    </w:t>
+              <w:t xml:space="preserve">                </w:t>
             </w:r>
             <w:r>
               <w:rPr>
                 <w:rStyle w:val="jsonname"/>
               </w:rPr>
-              <w:t>"state"</w:t>
+              <w:t>"qid"</w:t>
             </w:r>
             <w:r>
               <w:rPr>
@@ -14055,7 +15134,7 @@
               <w:rPr>
                 <w:rStyle w:val="jsonnumber"/>
               </w:rPr>
-              <w:t>1</w:t>
+              <w:t>6</w:t>
             </w:r>
             <w:r>
               <w:rPr>
@@ -14077,13 +15156,13 @@
               <w:spacing w:before="100" w:beforeAutospacing="1" w:after="100" w:afterAutospacing="1"/>
             </w:pPr>
             <w:r>
-              <w:t xml:space="preserve">    </w:t>
+              <w:t xml:space="preserve">                </w:t>
             </w:r>
             <w:r>
               <w:rPr>
                 <w:rStyle w:val="jsonname"/>
               </w:rPr>
-              <w:t>"token"</w:t>
+              <w:t>"name"</w:t>
             </w:r>
             <w:r>
               <w:rPr>
@@ -14093,9 +15172,9 @@
             </w:r>
             <w:r>
               <w:rPr>
-                <w:rStyle w:val="jsonnull"/>
-              </w:rPr>
-              <w:t>null</w:t>
+                <w:rStyle w:val="jsonstring"/>
+              </w:rPr>
+              <w:t>"测试选择"</w:t>
             </w:r>
             <w:r>
               <w:rPr>
@@ -14117,13 +15196,53 @@
               <w:spacing w:before="100" w:beforeAutospacing="1" w:after="100" w:afterAutospacing="1"/>
             </w:pPr>
             <w:r>
-              <w:t xml:space="preserve">    </w:t>
+              <w:t xml:space="preserve">                </w:t>
             </w:r>
             <w:r>
               <w:rPr>
                 <w:rStyle w:val="jsonname"/>
               </w:rPr>
-              <w:t>"message"</w:t>
+              <w:t>"type"</w:t>
+            </w:r>
+            <w:r>
+              <w:rPr>
+                <w:rStyle w:val="jsontag"/>
+              </w:rPr>
+              <w:t xml:space="preserve">: </w:t>
+            </w:r>
+            <w:r>
+              <w:rPr>
+                <w:rStyle w:val="jsonnumber"/>
+              </w:rPr>
+              <w:t>0</w:t>
+            </w:r>
+            <w:r>
+              <w:rPr>
+                <w:rStyle w:val="jsontag"/>
+              </w:rPr>
+              <w:t>,</w:t>
+            </w:r>
+          </w:p>
+          <w:p>
+            <w:pPr>
+              <w:pStyle w:val="HTML"/>
+              <w:numPr>
+                <w:ilvl w:val="0"/>
+                <w:numId w:val="19"/>
+              </w:numPr>
+              <w:tabs>
+                <w:tab w:val="clear" w:pos="720"/>
+              </w:tabs>
+              <w:spacing w:before="100" w:beforeAutospacing="1" w:after="100" w:afterAutospacing="1"/>
+            </w:pPr>
+            <w:r>
+              <w:t xml:space="preserve">                </w:t>
+            </w:r>
+            <w:r>
+              <w:rPr>
+                <w:rStyle w:val="jsonname"/>
+              </w:rPr>
+              <w:t>"tag"</w:t>
             </w:r>
             <w:r>
               <w:rPr>
@@ -14145,7 +15264,185 @@
               <w:spacing w:before="100" w:beforeAutospacing="1" w:after="100" w:afterAutospacing="1"/>
             </w:pPr>
             <w:r>
-              <w:t xml:space="preserve">    </w:t>
+              <w:t xml:space="preserve">                </w:t>
+            </w:r>
+            <w:r>
+              <w:rPr>
+                <w:rStyle w:val="jsontag"/>
+              </w:rPr>
+              <w:t>[</w:t>
+            </w:r>
+          </w:p>
+          <w:p>
+            <w:pPr>
+              <w:pStyle w:val="HTML"/>
+              <w:numPr>
+                <w:ilvl w:val="0"/>
+                <w:numId w:val="19"/>
+              </w:numPr>
+              <w:tabs>
+                <w:tab w:val="clear" w:pos="720"/>
+              </w:tabs>
+              <w:spacing w:before="100" w:beforeAutospacing="1" w:after="100" w:afterAutospacing="1"/>
+            </w:pPr>
+            <w:r>
+              <w:t xml:space="preserve">                </w:t>
+            </w:r>
+            <w:r>
+              <w:rPr>
+                <w:rStyle w:val="jsontag"/>
+              </w:rPr>
+              <w:t>],</w:t>
+            </w:r>
+          </w:p>
+          <w:p>
+            <w:pPr>
+              <w:pStyle w:val="HTML"/>
+              <w:numPr>
+                <w:ilvl w:val="0"/>
+                <w:numId w:val="19"/>
+              </w:numPr>
+              <w:tabs>
+                <w:tab w:val="clear" w:pos="720"/>
+              </w:tabs>
+              <w:spacing w:before="100" w:beforeAutospacing="1" w:after="100" w:afterAutospacing="1"/>
+            </w:pPr>
+            <w:r>
+              <w:t xml:space="preserve">                </w:t>
+            </w:r>
+            <w:r>
+              <w:rPr>
+                <w:rStyle w:val="jsonname"/>
+              </w:rPr>
+              <w:t>"context"</w:t>
+            </w:r>
+            <w:r>
+              <w:rPr>
+                <w:rStyle w:val="jsontag"/>
+              </w:rPr>
+              <w:t xml:space="preserve">: </w:t>
+            </w:r>
+            <w:r>
+              <w:rPr>
+                <w:rStyle w:val="jsonstring"/>
+              </w:rPr>
+              <w:t>"在下面的选项中选出正确的一项"</w:t>
+            </w:r>
+            <w:r>
+              <w:rPr>
+                <w:rStyle w:val="jsontag"/>
+              </w:rPr>
+              <w:t>,</w:t>
+            </w:r>
+          </w:p>
+          <w:p>
+            <w:pPr>
+              <w:pStyle w:val="HTML"/>
+              <w:numPr>
+                <w:ilvl w:val="0"/>
+                <w:numId w:val="19"/>
+              </w:numPr>
+              <w:tabs>
+                <w:tab w:val="clear" w:pos="720"/>
+              </w:tabs>
+              <w:spacing w:before="100" w:beforeAutospacing="1" w:after="100" w:afterAutospacing="1"/>
+            </w:pPr>
+            <w:r>
+              <w:t xml:space="preserve">                </w:t>
+            </w:r>
+            <w:r>
+              <w:rPr>
+                <w:rStyle w:val="jsonname"/>
+              </w:rPr>
+              <w:t>"answer"</w:t>
+            </w:r>
+            <w:r>
+              <w:rPr>
+                <w:rStyle w:val="jsontag"/>
+              </w:rPr>
+              <w:t>:</w:t>
+            </w:r>
+          </w:p>
+          <w:p>
+            <w:pPr>
+              <w:pStyle w:val="HTML"/>
+              <w:numPr>
+                <w:ilvl w:val="0"/>
+                <w:numId w:val="19"/>
+              </w:numPr>
+              <w:tabs>
+                <w:tab w:val="clear" w:pos="720"/>
+              </w:tabs>
+              <w:spacing w:before="100" w:beforeAutospacing="1" w:after="100" w:afterAutospacing="1"/>
+            </w:pPr>
+            <w:r>
+              <w:t xml:space="preserve">                </w:t>
+            </w:r>
+            <w:r>
+              <w:rPr>
+                <w:rStyle w:val="jsontag"/>
+              </w:rPr>
+              <w:t>[</w:t>
+            </w:r>
+          </w:p>
+          <w:p>
+            <w:pPr>
+              <w:pStyle w:val="HTML"/>
+              <w:numPr>
+                <w:ilvl w:val="0"/>
+                <w:numId w:val="19"/>
+              </w:numPr>
+              <w:tabs>
+                <w:tab w:val="clear" w:pos="720"/>
+              </w:tabs>
+              <w:spacing w:before="100" w:beforeAutospacing="1" w:after="100" w:afterAutospacing="1"/>
+            </w:pPr>
+            <w:r>
+              <w:t xml:space="preserve">                </w:t>
+            </w:r>
+            <w:r>
+              <w:rPr>
+                <w:rStyle w:val="jsontag"/>
+              </w:rPr>
+              <w:t>]</w:t>
+            </w:r>
+          </w:p>
+          <w:p>
+            <w:pPr>
+              <w:pStyle w:val="HTML"/>
+              <w:numPr>
+                <w:ilvl w:val="0"/>
+                <w:numId w:val="19"/>
+              </w:numPr>
+              <w:tabs>
+                <w:tab w:val="clear" w:pos="720"/>
+              </w:tabs>
+              <w:spacing w:before="100" w:beforeAutospacing="1" w:after="100" w:afterAutospacing="1"/>
+            </w:pPr>
+            <w:r>
+              <w:t xml:space="preserve">            </w:t>
+            </w:r>
+            <w:r>
+              <w:rPr>
+                <w:rStyle w:val="jsontag"/>
+              </w:rPr>
+              <w:t>},</w:t>
+            </w:r>
+          </w:p>
+          <w:p>
+            <w:pPr>
+              <w:pStyle w:val="HTML"/>
+              <w:numPr>
+                <w:ilvl w:val="0"/>
+                <w:numId w:val="19"/>
+              </w:numPr>
+              <w:tabs>
+                <w:tab w:val="clear" w:pos="720"/>
+              </w:tabs>
+              <w:spacing w:before="100" w:beforeAutospacing="1" w:after="100" w:afterAutospacing="1"/>
+            </w:pPr>
+            <w:r>
+              <w:t xml:space="preserve">            </w:t>
             </w:r>
             <w:r>
               <w:rPr>
@@ -14167,19 +15464,863 @@
               <w:spacing w:before="100" w:beforeAutospacing="1" w:after="100" w:afterAutospacing="1"/>
             </w:pPr>
             <w:r>
+              <w:t xml:space="preserve">                </w:t>
+            </w:r>
+            <w:r>
+              <w:rPr>
+                <w:rStyle w:val="jsonname"/>
+              </w:rPr>
+              <w:t>"qid"</w:t>
+            </w:r>
+            <w:r>
+              <w:rPr>
+                <w:rStyle w:val="jsontag"/>
+              </w:rPr>
+              <w:t xml:space="preserve">: </w:t>
+            </w:r>
+            <w:r>
+              <w:rPr>
+                <w:rStyle w:val="jsonnumber"/>
+              </w:rPr>
+              <w:t>9</w:t>
+            </w:r>
+            <w:r>
+              <w:rPr>
+                <w:rStyle w:val="jsontag"/>
+              </w:rPr>
+              <w:t>,</w:t>
+            </w:r>
+          </w:p>
+          <w:p>
+            <w:pPr>
+              <w:pStyle w:val="HTML"/>
+              <w:numPr>
+                <w:ilvl w:val="0"/>
+                <w:numId w:val="19"/>
+              </w:numPr>
+              <w:tabs>
+                <w:tab w:val="clear" w:pos="720"/>
+              </w:tabs>
+              <w:spacing w:before="100" w:beforeAutospacing="1" w:after="100" w:afterAutospacing="1"/>
+            </w:pPr>
+            <w:r>
+              <w:t xml:space="preserve">                </w:t>
+            </w:r>
+            <w:r>
+              <w:rPr>
+                <w:rStyle w:val="jsonname"/>
+              </w:rPr>
+              <w:t>"name"</w:t>
+            </w:r>
+            <w:r>
+              <w:rPr>
+                <w:rStyle w:val="jsontag"/>
+              </w:rPr>
+              <w:t xml:space="preserve">: </w:t>
+            </w:r>
+            <w:r>
+              <w:rPr>
+                <w:rStyle w:val="jsonstring"/>
+              </w:rPr>
+              <w:t>"第二个测试"</w:t>
+            </w:r>
+            <w:r>
+              <w:rPr>
+                <w:rStyle w:val="jsontag"/>
+              </w:rPr>
+              <w:t>,</w:t>
+            </w:r>
+          </w:p>
+          <w:p>
+            <w:pPr>
+              <w:pStyle w:val="HTML"/>
+              <w:numPr>
+                <w:ilvl w:val="0"/>
+                <w:numId w:val="19"/>
+              </w:numPr>
+              <w:tabs>
+                <w:tab w:val="clear" w:pos="720"/>
+              </w:tabs>
+              <w:spacing w:before="100" w:beforeAutospacing="1" w:after="100" w:afterAutospacing="1"/>
+            </w:pPr>
+            <w:r>
+              <w:t xml:space="preserve">                </w:t>
+            </w:r>
+            <w:r>
+              <w:rPr>
+                <w:rStyle w:val="jsonname"/>
+              </w:rPr>
+              <w:t>"type"</w:t>
+            </w:r>
+            <w:r>
+              <w:rPr>
+                <w:rStyle w:val="jsontag"/>
+              </w:rPr>
+              <w:t xml:space="preserve">: </w:t>
+            </w:r>
+            <w:r>
+              <w:rPr>
+                <w:rStyle w:val="jsonnumber"/>
+              </w:rPr>
+              <w:t>0</w:t>
+            </w:r>
+            <w:r>
+              <w:rPr>
+                <w:rStyle w:val="jsontag"/>
+              </w:rPr>
+              <w:t>,</w:t>
+            </w:r>
+          </w:p>
+          <w:p>
+            <w:pPr>
+              <w:pStyle w:val="HTML"/>
+              <w:numPr>
+                <w:ilvl w:val="0"/>
+                <w:numId w:val="19"/>
+              </w:numPr>
+              <w:tabs>
+                <w:tab w:val="clear" w:pos="720"/>
+              </w:tabs>
+              <w:spacing w:before="100" w:beforeAutospacing="1" w:after="100" w:afterAutospacing="1"/>
+            </w:pPr>
+            <w:r>
+              <w:t xml:space="preserve">                </w:t>
+            </w:r>
+            <w:r>
+              <w:rPr>
+                <w:rStyle w:val="jsonname"/>
+              </w:rPr>
+              <w:t>"tag"</w:t>
+            </w:r>
+            <w:r>
+              <w:rPr>
+                <w:rStyle w:val="jsontag"/>
+              </w:rPr>
+              <w:t>:</w:t>
+            </w:r>
+          </w:p>
+          <w:p>
+            <w:pPr>
+              <w:pStyle w:val="HTML"/>
+              <w:numPr>
+                <w:ilvl w:val="0"/>
+                <w:numId w:val="19"/>
+              </w:numPr>
+              <w:tabs>
+                <w:tab w:val="clear" w:pos="720"/>
+              </w:tabs>
+              <w:spacing w:before="100" w:beforeAutospacing="1" w:after="100" w:afterAutospacing="1"/>
+            </w:pPr>
+            <w:r>
+              <w:t xml:space="preserve">                </w:t>
+            </w:r>
+            <w:r>
+              <w:rPr>
+                <w:rStyle w:val="jsontag"/>
+              </w:rPr>
+              <w:t>[</w:t>
+            </w:r>
+          </w:p>
+          <w:p>
+            <w:pPr>
+              <w:pStyle w:val="HTML"/>
+              <w:numPr>
+                <w:ilvl w:val="0"/>
+                <w:numId w:val="19"/>
+              </w:numPr>
+              <w:tabs>
+                <w:tab w:val="clear" w:pos="720"/>
+              </w:tabs>
+              <w:spacing w:before="100" w:beforeAutospacing="1" w:after="100" w:afterAutospacing="1"/>
+            </w:pPr>
+            <w:r>
+              <w:t xml:space="preserve">                    </w:t>
+            </w:r>
+            <w:r>
+              <w:rPr>
+                <w:rStyle w:val="jsonstring"/>
+              </w:rPr>
+              <w:t>"测试"</w:t>
+            </w:r>
+            <w:r>
+              <w:rPr>
+                <w:rStyle w:val="jsontag"/>
+              </w:rPr>
+              <w:t>,</w:t>
+            </w:r>
+          </w:p>
+          <w:p>
+            <w:pPr>
+              <w:pStyle w:val="HTML"/>
+              <w:numPr>
+                <w:ilvl w:val="0"/>
+                <w:numId w:val="19"/>
+              </w:numPr>
+              <w:tabs>
+                <w:tab w:val="clear" w:pos="720"/>
+              </w:tabs>
+              <w:spacing w:before="100" w:beforeAutospacing="1" w:after="100" w:afterAutospacing="1"/>
+            </w:pPr>
+            <w:r>
+              <w:t xml:space="preserve">                    </w:t>
+            </w:r>
+            <w:r>
+              <w:rPr>
+                <w:rStyle w:val="jsonstring"/>
+              </w:rPr>
+              <w:t>"选择题"</w:t>
+            </w:r>
+          </w:p>
+          <w:p>
+            <w:pPr>
+              <w:pStyle w:val="HTML"/>
+              <w:numPr>
+                <w:ilvl w:val="0"/>
+                <w:numId w:val="19"/>
+              </w:numPr>
+              <w:tabs>
+                <w:tab w:val="clear" w:pos="720"/>
+              </w:tabs>
+              <w:spacing w:before="100" w:beforeAutospacing="1" w:after="100" w:afterAutospacing="1"/>
+            </w:pPr>
+            <w:r>
+              <w:t xml:space="preserve">                </w:t>
+            </w:r>
+            <w:r>
+              <w:rPr>
+                <w:rStyle w:val="jsontag"/>
+              </w:rPr>
+              <w:t>],</w:t>
+            </w:r>
+          </w:p>
+          <w:p>
+            <w:pPr>
+              <w:pStyle w:val="HTML"/>
+              <w:numPr>
+                <w:ilvl w:val="0"/>
+                <w:numId w:val="19"/>
+              </w:numPr>
+              <w:tabs>
+                <w:tab w:val="clear" w:pos="720"/>
+              </w:tabs>
+              <w:spacing w:before="100" w:beforeAutospacing="1" w:after="100" w:afterAutospacing="1"/>
+            </w:pPr>
+            <w:r>
+              <w:t xml:space="preserve">                </w:t>
+            </w:r>
+            <w:r>
+              <w:rPr>
+                <w:rStyle w:val="jsonname"/>
+              </w:rPr>
+              <w:t>"context"</w:t>
+            </w:r>
+            <w:r>
+              <w:rPr>
+                <w:rStyle w:val="jsontag"/>
+              </w:rPr>
+              <w:t xml:space="preserve">: </w:t>
+            </w:r>
+            <w:r>
+              <w:rPr>
+                <w:rStyle w:val="jsonstring"/>
+              </w:rPr>
+              <w:t>"选择下面正确的一项"</w:t>
+            </w:r>
+            <w:r>
+              <w:rPr>
+                <w:rStyle w:val="jsontag"/>
+              </w:rPr>
+              <w:t>,</w:t>
+            </w:r>
+          </w:p>
+          <w:p>
+            <w:pPr>
+              <w:pStyle w:val="HTML"/>
+              <w:numPr>
+                <w:ilvl w:val="0"/>
+                <w:numId w:val="19"/>
+              </w:numPr>
+              <w:tabs>
+                <w:tab w:val="clear" w:pos="720"/>
+              </w:tabs>
+              <w:spacing w:before="100" w:beforeAutospacing="1" w:after="100" w:afterAutospacing="1"/>
+            </w:pPr>
+            <w:r>
+              <w:t xml:space="preserve">                </w:t>
+            </w:r>
+            <w:r>
+              <w:rPr>
+                <w:rStyle w:val="jsonname"/>
+              </w:rPr>
+              <w:t>"answer"</w:t>
+            </w:r>
+            <w:r>
+              <w:rPr>
+                <w:rStyle w:val="jsontag"/>
+              </w:rPr>
+              <w:t>:</w:t>
+            </w:r>
+          </w:p>
+          <w:p>
+            <w:pPr>
+              <w:pStyle w:val="HTML"/>
+              <w:numPr>
+                <w:ilvl w:val="0"/>
+                <w:numId w:val="19"/>
+              </w:numPr>
+              <w:tabs>
+                <w:tab w:val="clear" w:pos="720"/>
+              </w:tabs>
+              <w:spacing w:before="100" w:beforeAutospacing="1" w:after="100" w:afterAutospacing="1"/>
+            </w:pPr>
+            <w:r>
+              <w:t xml:space="preserve">                </w:t>
+            </w:r>
+            <w:r>
+              <w:rPr>
+                <w:rStyle w:val="jsontag"/>
+              </w:rPr>
+              <w:t>[</w:t>
+            </w:r>
+          </w:p>
+          <w:p>
+            <w:pPr>
+              <w:pStyle w:val="HTML"/>
+              <w:numPr>
+                <w:ilvl w:val="0"/>
+                <w:numId w:val="19"/>
+              </w:numPr>
+              <w:tabs>
+                <w:tab w:val="clear" w:pos="720"/>
+              </w:tabs>
+              <w:spacing w:before="100" w:beforeAutospacing="1" w:after="100" w:afterAutospacing="1"/>
+            </w:pPr>
+            <w:r>
+              <w:t xml:space="preserve">                    </w:t>
+            </w:r>
+            <w:r>
+              <w:rPr>
+                <w:rStyle w:val="jsontag"/>
+              </w:rPr>
+              <w:t>{</w:t>
+            </w:r>
+          </w:p>
+          <w:p>
+            <w:pPr>
+              <w:pStyle w:val="HTML"/>
+              <w:numPr>
+                <w:ilvl w:val="0"/>
+                <w:numId w:val="19"/>
+              </w:numPr>
+              <w:tabs>
+                <w:tab w:val="clear" w:pos="720"/>
+              </w:tabs>
+              <w:spacing w:before="100" w:beforeAutospacing="1" w:after="100" w:afterAutospacing="1"/>
+            </w:pPr>
+            <w:r>
+              <w:t xml:space="preserve">                        </w:t>
+            </w:r>
+            <w:r>
+              <w:rPr>
+                <w:rStyle w:val="jsonname"/>
+              </w:rPr>
+              <w:t>"text"</w:t>
+            </w:r>
+            <w:r>
+              <w:rPr>
+                <w:rStyle w:val="jsontag"/>
+              </w:rPr>
+              <w:t xml:space="preserve">: </w:t>
+            </w:r>
+            <w:r>
+              <w:rPr>
+                <w:rStyle w:val="jsonstring"/>
+              </w:rPr>
+              <w:t>"1+1=2"</w:t>
+            </w:r>
+            <w:r>
+              <w:rPr>
+                <w:rStyle w:val="jsontag"/>
+              </w:rPr>
+              <w:t>,</w:t>
+            </w:r>
+          </w:p>
+          <w:p>
+            <w:pPr>
+              <w:pStyle w:val="HTML"/>
+              <w:numPr>
+                <w:ilvl w:val="0"/>
+                <w:numId w:val="19"/>
+              </w:numPr>
+              <w:tabs>
+                <w:tab w:val="clear" w:pos="720"/>
+              </w:tabs>
+              <w:spacing w:before="100" w:beforeAutospacing="1" w:after="100" w:afterAutospacing="1"/>
+            </w:pPr>
+            <w:r>
+              <w:t xml:space="preserve">                        </w:t>
+            </w:r>
+            <w:r>
+              <w:rPr>
+                <w:rStyle w:val="jsonname"/>
+              </w:rPr>
+              <w:t>"isright"</w:t>
+            </w:r>
+            <w:r>
+              <w:rPr>
+                <w:rStyle w:val="jsontag"/>
+              </w:rPr>
+              <w:t xml:space="preserve">: </w:t>
+            </w:r>
+            <w:r>
+              <w:rPr>
+                <w:rStyle w:val="jsonstring"/>
+              </w:rPr>
+              <w:t>"1"</w:t>
+            </w:r>
+            <w:r>
+              <w:rPr>
+                <w:rStyle w:val="jsontag"/>
+              </w:rPr>
+              <w:t>,</w:t>
+            </w:r>
+          </w:p>
+          <w:p>
+            <w:pPr>
+              <w:pStyle w:val="HTML"/>
+              <w:numPr>
+                <w:ilvl w:val="0"/>
+                <w:numId w:val="19"/>
+              </w:numPr>
+              <w:tabs>
+                <w:tab w:val="clear" w:pos="720"/>
+              </w:tabs>
+              <w:spacing w:before="100" w:beforeAutospacing="1" w:after="100" w:afterAutospacing="1"/>
+            </w:pPr>
+            <w:r>
+              <w:t xml:space="preserve">                        </w:t>
+            </w:r>
+            <w:r>
+              <w:rPr>
+                <w:rStyle w:val="jsonname"/>
+              </w:rPr>
+              <w:t>"score"</w:t>
+            </w:r>
+            <w:r>
+              <w:rPr>
+                <w:rStyle w:val="jsontag"/>
+              </w:rPr>
+              <w:t xml:space="preserve">: </w:t>
+            </w:r>
+            <w:r>
+              <w:rPr>
+                <w:rStyle w:val="jsonnumber"/>
+              </w:rPr>
+              <w:t>4</w:t>
+            </w:r>
+          </w:p>
+          <w:p>
+            <w:pPr>
+              <w:pStyle w:val="HTML"/>
+              <w:numPr>
+                <w:ilvl w:val="0"/>
+                <w:numId w:val="19"/>
+              </w:numPr>
+              <w:tabs>
+                <w:tab w:val="clear" w:pos="720"/>
+              </w:tabs>
+              <w:spacing w:before="100" w:beforeAutospacing="1" w:after="100" w:afterAutospacing="1"/>
+            </w:pPr>
+            <w:r>
+              <w:t xml:space="preserve">                    </w:t>
+            </w:r>
+            <w:r>
+              <w:rPr>
+                <w:rStyle w:val="jsontag"/>
+              </w:rPr>
+              <w:t>},</w:t>
+            </w:r>
+          </w:p>
+          <w:p>
+            <w:pPr>
+              <w:pStyle w:val="HTML"/>
+              <w:numPr>
+                <w:ilvl w:val="0"/>
+                <w:numId w:val="19"/>
+              </w:numPr>
+              <w:tabs>
+                <w:tab w:val="clear" w:pos="720"/>
+              </w:tabs>
+              <w:spacing w:before="100" w:beforeAutospacing="1" w:after="100" w:afterAutospacing="1"/>
+            </w:pPr>
+            <w:r>
+              <w:t xml:space="preserve">                    </w:t>
+            </w:r>
+            <w:r>
+              <w:rPr>
+                <w:rStyle w:val="jsontag"/>
+              </w:rPr>
+              <w:t>{</w:t>
+            </w:r>
+          </w:p>
+          <w:p>
+            <w:pPr>
+              <w:pStyle w:val="HTML"/>
+              <w:numPr>
+                <w:ilvl w:val="0"/>
+                <w:numId w:val="19"/>
+              </w:numPr>
+              <w:tabs>
+                <w:tab w:val="clear" w:pos="720"/>
+              </w:tabs>
+              <w:spacing w:before="100" w:beforeAutospacing="1" w:after="100" w:afterAutospacing="1"/>
+            </w:pPr>
+            <w:r>
+              <w:t xml:space="preserve">                        </w:t>
+            </w:r>
+            <w:r>
+              <w:rPr>
+                <w:rStyle w:val="jsonname"/>
+              </w:rPr>
+              <w:t>"text"</w:t>
+            </w:r>
+            <w:r>
+              <w:rPr>
+                <w:rStyle w:val="jsontag"/>
+              </w:rPr>
+              <w:t xml:space="preserve">: </w:t>
+            </w:r>
+            <w:r>
+              <w:rPr>
+                <w:rStyle w:val="jsonstring"/>
+              </w:rPr>
+              <w:t>"1+1=3"</w:t>
+            </w:r>
+            <w:r>
+              <w:rPr>
+                <w:rStyle w:val="jsontag"/>
+              </w:rPr>
+              <w:t>,</w:t>
+            </w:r>
+          </w:p>
+          <w:p>
+            <w:pPr>
+              <w:pStyle w:val="HTML"/>
+              <w:numPr>
+                <w:ilvl w:val="0"/>
+                <w:numId w:val="19"/>
+              </w:numPr>
+              <w:tabs>
+                <w:tab w:val="clear" w:pos="720"/>
+              </w:tabs>
+              <w:spacing w:before="100" w:beforeAutospacing="1" w:after="100" w:afterAutospacing="1"/>
+            </w:pPr>
+            <w:r>
+              <w:t xml:space="preserve">                        </w:t>
+            </w:r>
+            <w:r>
+              <w:rPr>
+                <w:rStyle w:val="jsonname"/>
+              </w:rPr>
+              <w:t>"isright"</w:t>
+            </w:r>
+            <w:r>
+              <w:rPr>
+                <w:rStyle w:val="jsontag"/>
+              </w:rPr>
+              <w:t xml:space="preserve">: </w:t>
+            </w:r>
+            <w:r>
+              <w:rPr>
+                <w:rStyle w:val="jsonstring"/>
+              </w:rPr>
+              <w:t>"0"</w:t>
+            </w:r>
+            <w:r>
+              <w:rPr>
+                <w:rStyle w:val="jsontag"/>
+              </w:rPr>
+              <w:t>,</w:t>
+            </w:r>
+          </w:p>
+          <w:p>
+            <w:pPr>
+              <w:pStyle w:val="HTML"/>
+              <w:numPr>
+                <w:ilvl w:val="0"/>
+                <w:numId w:val="19"/>
+              </w:numPr>
+              <w:tabs>
+                <w:tab w:val="clear" w:pos="720"/>
+              </w:tabs>
+              <w:spacing w:before="100" w:beforeAutospacing="1" w:after="100" w:afterAutospacing="1"/>
+            </w:pPr>
+            <w:r>
+              <w:t xml:space="preserve">                        </w:t>
+            </w:r>
+            <w:r>
+              <w:rPr>
+                <w:rStyle w:val="jsonname"/>
+              </w:rPr>
+              <w:t>"score"</w:t>
+            </w:r>
+            <w:r>
+              <w:rPr>
+                <w:rStyle w:val="jsontag"/>
+              </w:rPr>
+              <w:t xml:space="preserve">: </w:t>
+            </w:r>
+            <w:r>
+              <w:rPr>
+                <w:rStyle w:val="jsonnumber"/>
+              </w:rPr>
+              <w:t>0</w:t>
+            </w:r>
+          </w:p>
+          <w:p>
+            <w:pPr>
+              <w:pStyle w:val="HTML"/>
+              <w:numPr>
+                <w:ilvl w:val="0"/>
+                <w:numId w:val="19"/>
+              </w:numPr>
+              <w:tabs>
+                <w:tab w:val="clear" w:pos="720"/>
+              </w:tabs>
+              <w:spacing w:before="100" w:beforeAutospacing="1" w:after="100" w:afterAutospacing="1"/>
+            </w:pPr>
+            <w:r>
+              <w:t xml:space="preserve">                    </w:t>
+            </w:r>
+            <w:r>
+              <w:rPr>
+                <w:rStyle w:val="jsontag"/>
+              </w:rPr>
+              <w:t>},</w:t>
+            </w:r>
+          </w:p>
+          <w:p>
+            <w:pPr>
+              <w:pStyle w:val="HTML"/>
+              <w:numPr>
+                <w:ilvl w:val="0"/>
+                <w:numId w:val="19"/>
+              </w:numPr>
+              <w:tabs>
+                <w:tab w:val="clear" w:pos="720"/>
+              </w:tabs>
+              <w:spacing w:before="100" w:beforeAutospacing="1" w:after="100" w:afterAutospacing="1"/>
+            </w:pPr>
+            <w:r>
+              <w:t xml:space="preserve">                    </w:t>
+            </w:r>
+            <w:r>
+              <w:rPr>
+                <w:rStyle w:val="jsontag"/>
+              </w:rPr>
+              <w:t>{</w:t>
+            </w:r>
+          </w:p>
+          <w:p>
+            <w:pPr>
+              <w:pStyle w:val="HTML"/>
+              <w:numPr>
+                <w:ilvl w:val="0"/>
+                <w:numId w:val="19"/>
+              </w:numPr>
+              <w:tabs>
+                <w:tab w:val="clear" w:pos="720"/>
+              </w:tabs>
+              <w:spacing w:before="100" w:beforeAutospacing="1" w:after="100" w:afterAutospacing="1"/>
+            </w:pPr>
+            <w:r>
+              <w:t xml:space="preserve">                        </w:t>
+            </w:r>
+            <w:r>
+              <w:rPr>
+                <w:rStyle w:val="jsonname"/>
+              </w:rPr>
+              <w:t>"text"</w:t>
+            </w:r>
+            <w:r>
+              <w:rPr>
+                <w:rStyle w:val="jsontag"/>
+              </w:rPr>
+              <w:t xml:space="preserve">: </w:t>
+            </w:r>
+            <w:r>
+              <w:rPr>
+                <w:rStyle w:val="jsonstring"/>
+              </w:rPr>
+              <w:t>"1+1=4"</w:t>
+            </w:r>
+            <w:r>
+              <w:rPr>
+                <w:rStyle w:val="jsontag"/>
+              </w:rPr>
+              <w:t>,</w:t>
+            </w:r>
+          </w:p>
+          <w:p>
+            <w:pPr>
+              <w:pStyle w:val="HTML"/>
+              <w:numPr>
+                <w:ilvl w:val="0"/>
+                <w:numId w:val="19"/>
+              </w:numPr>
+              <w:tabs>
+                <w:tab w:val="clear" w:pos="720"/>
+              </w:tabs>
+              <w:spacing w:before="100" w:beforeAutospacing="1" w:after="100" w:afterAutospacing="1"/>
+            </w:pPr>
+            <w:r>
+              <w:t xml:space="preserve">                        </w:t>
+            </w:r>
+            <w:r>
+              <w:rPr>
+                <w:rStyle w:val="jsonname"/>
+              </w:rPr>
+              <w:t>"isright"</w:t>
+            </w:r>
+            <w:r>
+              <w:rPr>
+                <w:rStyle w:val="jsontag"/>
+              </w:rPr>
+              <w:t xml:space="preserve">: </w:t>
+            </w:r>
+            <w:r>
+              <w:rPr>
+                <w:rStyle w:val="jsonstring"/>
+              </w:rPr>
+              <w:t>"0"</w:t>
+            </w:r>
+            <w:r>
+              <w:rPr>
+                <w:rStyle w:val="jsontag"/>
+              </w:rPr>
+              <w:t>,</w:t>
+            </w:r>
+          </w:p>
+          <w:p>
+            <w:pPr>
+              <w:pStyle w:val="HTML"/>
+              <w:numPr>
+                <w:ilvl w:val="0"/>
+                <w:numId w:val="19"/>
+              </w:numPr>
+              <w:tabs>
+                <w:tab w:val="clear" w:pos="720"/>
+              </w:tabs>
+              <w:spacing w:before="100" w:beforeAutospacing="1" w:after="100" w:afterAutospacing="1"/>
+            </w:pPr>
+            <w:r>
+              <w:t xml:space="preserve">                        </w:t>
+            </w:r>
+            <w:r>
+              <w:rPr>
+                <w:rStyle w:val="jsonname"/>
+              </w:rPr>
+              <w:t>"score"</w:t>
+            </w:r>
+            <w:r>
+              <w:rPr>
+                <w:rStyle w:val="jsontag"/>
+              </w:rPr>
+              <w:t xml:space="preserve">: </w:t>
+            </w:r>
+            <w:r>
+              <w:rPr>
+                <w:rStyle w:val="jsonnumber"/>
+              </w:rPr>
+              <w:t>0</w:t>
+            </w:r>
+          </w:p>
+          <w:p>
+            <w:pPr>
+              <w:pStyle w:val="HTML"/>
+              <w:numPr>
+                <w:ilvl w:val="0"/>
+                <w:numId w:val="19"/>
+              </w:numPr>
+              <w:tabs>
+                <w:tab w:val="clear" w:pos="720"/>
+              </w:tabs>
+              <w:spacing w:before="100" w:beforeAutospacing="1" w:after="100" w:afterAutospacing="1"/>
+            </w:pPr>
+            <w:r>
+              <w:t xml:space="preserve">                    </w:t>
+            </w:r>
+            <w:r>
+              <w:rPr>
+                <w:rStyle w:val="jsontag"/>
+              </w:rPr>
+              <w:t>}</w:t>
+            </w:r>
+          </w:p>
+          <w:p>
+            <w:pPr>
+              <w:pStyle w:val="HTML"/>
+              <w:numPr>
+                <w:ilvl w:val="0"/>
+                <w:numId w:val="19"/>
+              </w:numPr>
+              <w:tabs>
+                <w:tab w:val="clear" w:pos="720"/>
+              </w:tabs>
+              <w:spacing w:before="100" w:beforeAutospacing="1" w:after="100" w:afterAutospacing="1"/>
+            </w:pPr>
+            <w:r>
+              <w:t xml:space="preserve">                </w:t>
+            </w:r>
+            <w:r>
+              <w:rPr>
+                <w:rStyle w:val="jsontag"/>
+              </w:rPr>
+              <w:t>]</w:t>
+            </w:r>
+          </w:p>
+          <w:p>
+            <w:pPr>
+              <w:pStyle w:val="HTML"/>
+              <w:numPr>
+                <w:ilvl w:val="0"/>
+                <w:numId w:val="19"/>
+              </w:numPr>
+              <w:tabs>
+                <w:tab w:val="clear" w:pos="720"/>
+              </w:tabs>
+              <w:spacing w:before="100" w:beforeAutospacing="1" w:after="100" w:afterAutospacing="1"/>
+            </w:pPr>
+            <w:r>
+              <w:t xml:space="preserve">            </w:t>
+            </w:r>
+            <w:r>
+              <w:rPr>
+                <w:rStyle w:val="jsontag"/>
+              </w:rPr>
+              <w:t>}</w:t>
+            </w:r>
+          </w:p>
+          <w:p>
+            <w:pPr>
+              <w:pStyle w:val="HTML"/>
+              <w:numPr>
+                <w:ilvl w:val="0"/>
+                <w:numId w:val="19"/>
+              </w:numPr>
+              <w:tabs>
+                <w:tab w:val="clear" w:pos="720"/>
+              </w:tabs>
+              <w:spacing w:before="100" w:beforeAutospacing="1" w:after="100" w:afterAutospacing="1"/>
+            </w:pPr>
+            <w:r>
               <w:t xml:space="preserve">        </w:t>
             </w:r>
             <w:r>
               <w:rPr>
-                <w:rStyle w:val="jsonname"/>
-              </w:rPr>
-              <w:t>"qs"</w:t>
-            </w:r>
-            <w:r>
-              <w:rPr>
-                <w:rStyle w:val="jsontag"/>
-              </w:rPr>
-              <w:t>:</w:t>
+                <w:rStyle w:val="jsontag"/>
+              </w:rPr>
+              <w:t>],</w:t>
             </w:r>
           </w:p>
           <w:p>
@@ -14195,1271 +16336,7 @@
               <w:spacing w:before="100" w:beforeAutospacing="1" w:after="100" w:afterAutospacing="1"/>
             </w:pPr>
             <w:r>
-              <w:t xml:space="preserve">        </w:t>
-            </w:r>
-            <w:r>
-              <w:rPr>
-                <w:rStyle w:val="jsontag"/>
-              </w:rPr>
-              <w:t>[</w:t>
-            </w:r>
-          </w:p>
-          <w:p>
-            <w:pPr>
-              <w:pStyle w:val="HTML"/>
-              <w:numPr>
-                <w:ilvl w:val="0"/>
-                <w:numId w:val="19"/>
-              </w:numPr>
-              <w:tabs>
-                <w:tab w:val="clear" w:pos="720"/>
-              </w:tabs>
-              <w:spacing w:before="100" w:beforeAutospacing="1" w:after="100" w:afterAutospacing="1"/>
-            </w:pPr>
-            <w:r>
-              <w:t xml:space="preserve">            </w:t>
-            </w:r>
-            <w:r>
-              <w:rPr>
-                <w:rStyle w:val="jsontag"/>
-              </w:rPr>
-              <w:t>{</w:t>
-            </w:r>
-          </w:p>
-          <w:p>
-            <w:pPr>
-              <w:pStyle w:val="HTML"/>
-              <w:numPr>
-                <w:ilvl w:val="0"/>
-                <w:numId w:val="19"/>
-              </w:numPr>
-              <w:tabs>
-                <w:tab w:val="clear" w:pos="720"/>
-              </w:tabs>
-              <w:spacing w:before="100" w:beforeAutospacing="1" w:after="100" w:afterAutospacing="1"/>
-            </w:pPr>
-            <w:r>
-              <w:t xml:space="preserve">                </w:t>
-            </w:r>
-            <w:r>
-              <w:rPr>
-                <w:rStyle w:val="jsonname"/>
-              </w:rPr>
-              <w:t>"qid"</w:t>
-            </w:r>
-            <w:r>
-              <w:rPr>
-                <w:rStyle w:val="jsontag"/>
-              </w:rPr>
-              <w:t xml:space="preserve">: </w:t>
-            </w:r>
-            <w:r>
-              <w:rPr>
-                <w:rStyle w:val="jsonnumber"/>
-              </w:rPr>
-              <w:t>6</w:t>
-            </w:r>
-            <w:r>
-              <w:rPr>
-                <w:rStyle w:val="jsontag"/>
-              </w:rPr>
-              <w:t>,</w:t>
-            </w:r>
-          </w:p>
-          <w:p>
-            <w:pPr>
-              <w:pStyle w:val="HTML"/>
-              <w:numPr>
-                <w:ilvl w:val="0"/>
-                <w:numId w:val="19"/>
-              </w:numPr>
-              <w:tabs>
-                <w:tab w:val="clear" w:pos="720"/>
-              </w:tabs>
-              <w:spacing w:before="100" w:beforeAutospacing="1" w:after="100" w:afterAutospacing="1"/>
-            </w:pPr>
-            <w:r>
-              <w:t xml:space="preserve">                </w:t>
-            </w:r>
-            <w:r>
-              <w:rPr>
-                <w:rStyle w:val="jsonname"/>
-              </w:rPr>
-              <w:t>"name"</w:t>
-            </w:r>
-            <w:r>
-              <w:rPr>
-                <w:rStyle w:val="jsontag"/>
-              </w:rPr>
-              <w:t xml:space="preserve">: </w:t>
-            </w:r>
-            <w:r>
-              <w:rPr>
-                <w:rStyle w:val="jsonstring"/>
-              </w:rPr>
-              <w:t>"测试选择"</w:t>
-            </w:r>
-            <w:r>
-              <w:rPr>
-                <w:rStyle w:val="jsontag"/>
-              </w:rPr>
-              <w:t>,</w:t>
-            </w:r>
-          </w:p>
-          <w:p>
-            <w:pPr>
-              <w:pStyle w:val="HTML"/>
-              <w:numPr>
-                <w:ilvl w:val="0"/>
-                <w:numId w:val="19"/>
-              </w:numPr>
-              <w:tabs>
-                <w:tab w:val="clear" w:pos="720"/>
-              </w:tabs>
-              <w:spacing w:before="100" w:beforeAutospacing="1" w:after="100" w:afterAutospacing="1"/>
-            </w:pPr>
-            <w:r>
-              <w:t xml:space="preserve">                </w:t>
-            </w:r>
-            <w:r>
-              <w:rPr>
-                <w:rStyle w:val="jsonname"/>
-              </w:rPr>
-              <w:t>"type"</w:t>
-            </w:r>
-            <w:r>
-              <w:rPr>
-                <w:rStyle w:val="jsontag"/>
-              </w:rPr>
-              <w:t xml:space="preserve">: </w:t>
-            </w:r>
-            <w:r>
-              <w:rPr>
-                <w:rStyle w:val="jsonnumber"/>
-              </w:rPr>
-              <w:t>0</w:t>
-            </w:r>
-            <w:r>
-              <w:rPr>
-                <w:rStyle w:val="jsontag"/>
-              </w:rPr>
-              <w:t>,</w:t>
-            </w:r>
-          </w:p>
-          <w:p>
-            <w:pPr>
-              <w:pStyle w:val="HTML"/>
-              <w:numPr>
-                <w:ilvl w:val="0"/>
-                <w:numId w:val="19"/>
-              </w:numPr>
-              <w:tabs>
-                <w:tab w:val="clear" w:pos="720"/>
-              </w:tabs>
-              <w:spacing w:before="100" w:beforeAutospacing="1" w:after="100" w:afterAutospacing="1"/>
-            </w:pPr>
-            <w:r>
-              <w:t xml:space="preserve">                </w:t>
-            </w:r>
-            <w:r>
-              <w:rPr>
-                <w:rStyle w:val="jsonname"/>
-              </w:rPr>
-              <w:t>"tag"</w:t>
-            </w:r>
-            <w:r>
-              <w:rPr>
-                <w:rStyle w:val="jsontag"/>
-              </w:rPr>
-              <w:t>:</w:t>
-            </w:r>
-          </w:p>
-          <w:p>
-            <w:pPr>
-              <w:pStyle w:val="HTML"/>
-              <w:numPr>
-                <w:ilvl w:val="0"/>
-                <w:numId w:val="19"/>
-              </w:numPr>
-              <w:tabs>
-                <w:tab w:val="clear" w:pos="720"/>
-              </w:tabs>
-              <w:spacing w:before="100" w:beforeAutospacing="1" w:after="100" w:afterAutospacing="1"/>
-            </w:pPr>
-            <w:r>
-              <w:t xml:space="preserve">                </w:t>
-            </w:r>
-            <w:r>
-              <w:rPr>
-                <w:rStyle w:val="jsontag"/>
-              </w:rPr>
-              <w:t>[</w:t>
-            </w:r>
-          </w:p>
-          <w:p>
-            <w:pPr>
-              <w:pStyle w:val="HTML"/>
-              <w:numPr>
-                <w:ilvl w:val="0"/>
-                <w:numId w:val="19"/>
-              </w:numPr>
-              <w:tabs>
-                <w:tab w:val="clear" w:pos="720"/>
-              </w:tabs>
-              <w:spacing w:before="100" w:beforeAutospacing="1" w:after="100" w:afterAutospacing="1"/>
-            </w:pPr>
-            <w:r>
-              <w:t xml:space="preserve">                </w:t>
-            </w:r>
-            <w:r>
-              <w:rPr>
-                <w:rStyle w:val="jsontag"/>
-              </w:rPr>
-              <w:t>],</w:t>
-            </w:r>
-          </w:p>
-          <w:p>
-            <w:pPr>
-              <w:pStyle w:val="HTML"/>
-              <w:numPr>
-                <w:ilvl w:val="0"/>
-                <w:numId w:val="19"/>
-              </w:numPr>
-              <w:tabs>
-                <w:tab w:val="clear" w:pos="720"/>
-              </w:tabs>
-              <w:spacing w:before="100" w:beforeAutospacing="1" w:after="100" w:afterAutospacing="1"/>
-            </w:pPr>
-            <w:r>
-              <w:t xml:space="preserve">                </w:t>
-            </w:r>
-            <w:r>
-              <w:rPr>
-                <w:rStyle w:val="jsonname"/>
-              </w:rPr>
-              <w:t>"context"</w:t>
-            </w:r>
-            <w:r>
-              <w:rPr>
-                <w:rStyle w:val="jsontag"/>
-              </w:rPr>
-              <w:t xml:space="preserve">: </w:t>
-            </w:r>
-            <w:r>
-              <w:rPr>
-                <w:rStyle w:val="jsonstring"/>
-              </w:rPr>
-              <w:t>"在下面的选项中选出正确的一项"</w:t>
-            </w:r>
-            <w:r>
-              <w:rPr>
-                <w:rStyle w:val="jsontag"/>
-              </w:rPr>
-              <w:t>,</w:t>
-            </w:r>
-          </w:p>
-          <w:p>
-            <w:pPr>
-              <w:pStyle w:val="HTML"/>
-              <w:numPr>
-                <w:ilvl w:val="0"/>
-                <w:numId w:val="19"/>
-              </w:numPr>
-              <w:tabs>
-                <w:tab w:val="clear" w:pos="720"/>
-              </w:tabs>
-              <w:spacing w:before="100" w:beforeAutospacing="1" w:after="100" w:afterAutospacing="1"/>
-            </w:pPr>
-            <w:r>
-              <w:t xml:space="preserve">                </w:t>
-            </w:r>
-            <w:r>
-              <w:rPr>
-                <w:rStyle w:val="jsonname"/>
-              </w:rPr>
-              <w:t>"answer"</w:t>
-            </w:r>
-            <w:r>
-              <w:rPr>
-                <w:rStyle w:val="jsontag"/>
-              </w:rPr>
-              <w:t>:</w:t>
-            </w:r>
-          </w:p>
-          <w:p>
-            <w:pPr>
-              <w:pStyle w:val="HTML"/>
-              <w:numPr>
-                <w:ilvl w:val="0"/>
-                <w:numId w:val="19"/>
-              </w:numPr>
-              <w:tabs>
-                <w:tab w:val="clear" w:pos="720"/>
-              </w:tabs>
-              <w:spacing w:before="100" w:beforeAutospacing="1" w:after="100" w:afterAutospacing="1"/>
-            </w:pPr>
-            <w:r>
-              <w:t xml:space="preserve">                </w:t>
-            </w:r>
-            <w:r>
-              <w:rPr>
-                <w:rStyle w:val="jsontag"/>
-              </w:rPr>
-              <w:t>[</w:t>
-            </w:r>
-          </w:p>
-          <w:p>
-            <w:pPr>
-              <w:pStyle w:val="HTML"/>
-              <w:numPr>
-                <w:ilvl w:val="0"/>
-                <w:numId w:val="19"/>
-              </w:numPr>
-              <w:tabs>
-                <w:tab w:val="clear" w:pos="720"/>
-              </w:tabs>
-              <w:spacing w:before="100" w:beforeAutospacing="1" w:after="100" w:afterAutospacing="1"/>
-            </w:pPr>
-            <w:r>
-              <w:t xml:space="preserve">                </w:t>
-            </w:r>
-            <w:r>
-              <w:rPr>
-                <w:rStyle w:val="jsontag"/>
-              </w:rPr>
-              <w:t>]</w:t>
-            </w:r>
-          </w:p>
-          <w:p>
-            <w:pPr>
-              <w:pStyle w:val="HTML"/>
-              <w:numPr>
-                <w:ilvl w:val="0"/>
-                <w:numId w:val="19"/>
-              </w:numPr>
-              <w:tabs>
-                <w:tab w:val="clear" w:pos="720"/>
-              </w:tabs>
-              <w:spacing w:before="100" w:beforeAutospacing="1" w:after="100" w:afterAutospacing="1"/>
-            </w:pPr>
-            <w:r>
-              <w:t xml:space="preserve">            </w:t>
-            </w:r>
-            <w:r>
-              <w:rPr>
-                <w:rStyle w:val="jsontag"/>
-              </w:rPr>
-              <w:t>},</w:t>
-            </w:r>
-          </w:p>
-          <w:p>
-            <w:pPr>
-              <w:pStyle w:val="HTML"/>
-              <w:numPr>
-                <w:ilvl w:val="0"/>
-                <w:numId w:val="19"/>
-              </w:numPr>
-              <w:tabs>
-                <w:tab w:val="clear" w:pos="720"/>
-              </w:tabs>
-              <w:spacing w:before="100" w:beforeAutospacing="1" w:after="100" w:afterAutospacing="1"/>
-            </w:pPr>
-            <w:r>
-              <w:t xml:space="preserve">            </w:t>
-            </w:r>
-            <w:r>
-              <w:rPr>
-                <w:rStyle w:val="jsontag"/>
-              </w:rPr>
-              <w:t>{</w:t>
-            </w:r>
-          </w:p>
-          <w:p>
-            <w:pPr>
-              <w:pStyle w:val="HTML"/>
-              <w:numPr>
-                <w:ilvl w:val="0"/>
-                <w:numId w:val="19"/>
-              </w:numPr>
-              <w:tabs>
-                <w:tab w:val="clear" w:pos="720"/>
-              </w:tabs>
-              <w:spacing w:before="100" w:beforeAutospacing="1" w:after="100" w:afterAutospacing="1"/>
-            </w:pPr>
-            <w:r>
-              <w:t xml:space="preserve">                </w:t>
-            </w:r>
-            <w:r>
-              <w:rPr>
-                <w:rStyle w:val="jsonname"/>
-              </w:rPr>
-              <w:t>"qid"</w:t>
-            </w:r>
-            <w:r>
-              <w:rPr>
-                <w:rStyle w:val="jsontag"/>
-              </w:rPr>
-              <w:t xml:space="preserve">: </w:t>
-            </w:r>
-            <w:r>
-              <w:rPr>
-                <w:rStyle w:val="jsonnumber"/>
-              </w:rPr>
-              <w:t>9</w:t>
-            </w:r>
-            <w:r>
-              <w:rPr>
-                <w:rStyle w:val="jsontag"/>
-              </w:rPr>
-              <w:t>,</w:t>
-            </w:r>
-          </w:p>
-          <w:p>
-            <w:pPr>
-              <w:pStyle w:val="HTML"/>
-              <w:numPr>
-                <w:ilvl w:val="0"/>
-                <w:numId w:val="19"/>
-              </w:numPr>
-              <w:tabs>
-                <w:tab w:val="clear" w:pos="720"/>
-              </w:tabs>
-              <w:spacing w:before="100" w:beforeAutospacing="1" w:after="100" w:afterAutospacing="1"/>
-            </w:pPr>
-            <w:r>
-              <w:t xml:space="preserve">                </w:t>
-            </w:r>
-            <w:r>
-              <w:rPr>
-                <w:rStyle w:val="jsonname"/>
-              </w:rPr>
-              <w:t>"name"</w:t>
-            </w:r>
-            <w:r>
-              <w:rPr>
-                <w:rStyle w:val="jsontag"/>
-              </w:rPr>
-              <w:t xml:space="preserve">: </w:t>
-            </w:r>
-            <w:r>
-              <w:rPr>
-                <w:rStyle w:val="jsonstring"/>
-              </w:rPr>
-              <w:t>"第二个测试"</w:t>
-            </w:r>
-            <w:r>
-              <w:rPr>
-                <w:rStyle w:val="jsontag"/>
-              </w:rPr>
-              <w:t>,</w:t>
-            </w:r>
-          </w:p>
-          <w:p>
-            <w:pPr>
-              <w:pStyle w:val="HTML"/>
-              <w:numPr>
-                <w:ilvl w:val="0"/>
-                <w:numId w:val="19"/>
-              </w:numPr>
-              <w:tabs>
-                <w:tab w:val="clear" w:pos="720"/>
-              </w:tabs>
-              <w:spacing w:before="100" w:beforeAutospacing="1" w:after="100" w:afterAutospacing="1"/>
-            </w:pPr>
-            <w:r>
-              <w:t xml:space="preserve">                </w:t>
-            </w:r>
-            <w:r>
-              <w:rPr>
-                <w:rStyle w:val="jsonname"/>
-              </w:rPr>
-              <w:t>"type"</w:t>
-            </w:r>
-            <w:r>
-              <w:rPr>
-                <w:rStyle w:val="jsontag"/>
-              </w:rPr>
-              <w:t xml:space="preserve">: </w:t>
-            </w:r>
-            <w:r>
-              <w:rPr>
-                <w:rStyle w:val="jsonnumber"/>
-              </w:rPr>
-              <w:t>0</w:t>
-            </w:r>
-            <w:r>
-              <w:rPr>
-                <w:rStyle w:val="jsontag"/>
-              </w:rPr>
-              <w:t>,</w:t>
-            </w:r>
-          </w:p>
-          <w:p>
-            <w:pPr>
-              <w:pStyle w:val="HTML"/>
-              <w:numPr>
-                <w:ilvl w:val="0"/>
-                <w:numId w:val="19"/>
-              </w:numPr>
-              <w:tabs>
-                <w:tab w:val="clear" w:pos="720"/>
-              </w:tabs>
-              <w:spacing w:before="100" w:beforeAutospacing="1" w:after="100" w:afterAutospacing="1"/>
-            </w:pPr>
-            <w:r>
-              <w:t xml:space="preserve">                </w:t>
-            </w:r>
-            <w:r>
-              <w:rPr>
-                <w:rStyle w:val="jsonname"/>
-              </w:rPr>
-              <w:t>"tag"</w:t>
-            </w:r>
-            <w:r>
-              <w:rPr>
-                <w:rStyle w:val="jsontag"/>
-              </w:rPr>
-              <w:t>:</w:t>
-            </w:r>
-          </w:p>
-          <w:p>
-            <w:pPr>
-              <w:pStyle w:val="HTML"/>
-              <w:numPr>
-                <w:ilvl w:val="0"/>
-                <w:numId w:val="19"/>
-              </w:numPr>
-              <w:tabs>
-                <w:tab w:val="clear" w:pos="720"/>
-              </w:tabs>
-              <w:spacing w:before="100" w:beforeAutospacing="1" w:after="100" w:afterAutospacing="1"/>
-            </w:pPr>
-            <w:r>
-              <w:t xml:space="preserve">                </w:t>
-            </w:r>
-            <w:r>
-              <w:rPr>
-                <w:rStyle w:val="jsontag"/>
-              </w:rPr>
-              <w:t>[</w:t>
-            </w:r>
-          </w:p>
-          <w:p>
-            <w:pPr>
-              <w:pStyle w:val="HTML"/>
-              <w:numPr>
-                <w:ilvl w:val="0"/>
-                <w:numId w:val="19"/>
-              </w:numPr>
-              <w:tabs>
-                <w:tab w:val="clear" w:pos="720"/>
-              </w:tabs>
-              <w:spacing w:before="100" w:beforeAutospacing="1" w:after="100" w:afterAutospacing="1"/>
-            </w:pPr>
-            <w:r>
-              <w:t xml:space="preserve">                    </w:t>
-            </w:r>
-            <w:r>
-              <w:rPr>
-                <w:rStyle w:val="jsonstring"/>
-              </w:rPr>
-              <w:t>"测试"</w:t>
-            </w:r>
-            <w:r>
-              <w:rPr>
-                <w:rStyle w:val="jsontag"/>
-              </w:rPr>
-              <w:t>,</w:t>
-            </w:r>
-          </w:p>
-          <w:p>
-            <w:pPr>
-              <w:pStyle w:val="HTML"/>
-              <w:numPr>
-                <w:ilvl w:val="0"/>
-                <w:numId w:val="19"/>
-              </w:numPr>
-              <w:tabs>
-                <w:tab w:val="clear" w:pos="720"/>
-              </w:tabs>
-              <w:spacing w:before="100" w:beforeAutospacing="1" w:after="100" w:afterAutospacing="1"/>
-            </w:pPr>
-            <w:r>
-              <w:t xml:space="preserve">                    </w:t>
-            </w:r>
-            <w:r>
-              <w:rPr>
-                <w:rStyle w:val="jsonstring"/>
-              </w:rPr>
-              <w:t>"选择题"</w:t>
-            </w:r>
-          </w:p>
-          <w:p>
-            <w:pPr>
-              <w:pStyle w:val="HTML"/>
-              <w:numPr>
-                <w:ilvl w:val="0"/>
-                <w:numId w:val="19"/>
-              </w:numPr>
-              <w:tabs>
-                <w:tab w:val="clear" w:pos="720"/>
-              </w:tabs>
-              <w:spacing w:before="100" w:beforeAutospacing="1" w:after="100" w:afterAutospacing="1"/>
-            </w:pPr>
-            <w:r>
-              <w:t xml:space="preserve">                </w:t>
-            </w:r>
-            <w:r>
-              <w:rPr>
-                <w:rStyle w:val="jsontag"/>
-              </w:rPr>
-              <w:t>],</w:t>
-            </w:r>
-          </w:p>
-          <w:p>
-            <w:pPr>
-              <w:pStyle w:val="HTML"/>
-              <w:numPr>
-                <w:ilvl w:val="0"/>
-                <w:numId w:val="19"/>
-              </w:numPr>
-              <w:tabs>
-                <w:tab w:val="clear" w:pos="720"/>
-              </w:tabs>
-              <w:spacing w:before="100" w:beforeAutospacing="1" w:after="100" w:afterAutospacing="1"/>
-            </w:pPr>
-            <w:r>
-              <w:t xml:space="preserve">                </w:t>
-            </w:r>
-            <w:r>
-              <w:rPr>
-                <w:rStyle w:val="jsonname"/>
-              </w:rPr>
-              <w:t>"context"</w:t>
-            </w:r>
-            <w:r>
-              <w:rPr>
-                <w:rStyle w:val="jsontag"/>
-              </w:rPr>
-              <w:t xml:space="preserve">: </w:t>
-            </w:r>
-            <w:r>
-              <w:rPr>
-                <w:rStyle w:val="jsonstring"/>
-              </w:rPr>
-              <w:t>"选择下面正确的一项"</w:t>
-            </w:r>
-            <w:r>
-              <w:rPr>
-                <w:rStyle w:val="jsontag"/>
-              </w:rPr>
-              <w:t>,</w:t>
-            </w:r>
-          </w:p>
-          <w:p>
-            <w:pPr>
-              <w:pStyle w:val="HTML"/>
-              <w:numPr>
-                <w:ilvl w:val="0"/>
-                <w:numId w:val="19"/>
-              </w:numPr>
-              <w:tabs>
-                <w:tab w:val="clear" w:pos="720"/>
-              </w:tabs>
-              <w:spacing w:before="100" w:beforeAutospacing="1" w:after="100" w:afterAutospacing="1"/>
-            </w:pPr>
-            <w:r>
-              <w:t xml:space="preserve">                </w:t>
-            </w:r>
-            <w:r>
-              <w:rPr>
-                <w:rStyle w:val="jsonname"/>
-              </w:rPr>
-              <w:t>"answer"</w:t>
-            </w:r>
-            <w:r>
-              <w:rPr>
-                <w:rStyle w:val="jsontag"/>
-              </w:rPr>
-              <w:t>:</w:t>
-            </w:r>
-          </w:p>
-          <w:p>
-            <w:pPr>
-              <w:pStyle w:val="HTML"/>
-              <w:numPr>
-                <w:ilvl w:val="0"/>
-                <w:numId w:val="19"/>
-              </w:numPr>
-              <w:tabs>
-                <w:tab w:val="clear" w:pos="720"/>
-              </w:tabs>
-              <w:spacing w:before="100" w:beforeAutospacing="1" w:after="100" w:afterAutospacing="1"/>
-            </w:pPr>
-            <w:r>
-              <w:t xml:space="preserve">                </w:t>
-            </w:r>
-            <w:r>
-              <w:rPr>
-                <w:rStyle w:val="jsontag"/>
-              </w:rPr>
-              <w:t>[</w:t>
-            </w:r>
-          </w:p>
-          <w:p>
-            <w:pPr>
-              <w:pStyle w:val="HTML"/>
-              <w:numPr>
-                <w:ilvl w:val="0"/>
-                <w:numId w:val="19"/>
-              </w:numPr>
-              <w:tabs>
-                <w:tab w:val="clear" w:pos="720"/>
-              </w:tabs>
-              <w:spacing w:before="100" w:beforeAutospacing="1" w:after="100" w:afterAutospacing="1"/>
-            </w:pPr>
-            <w:r>
-              <w:t xml:space="preserve">                    </w:t>
-            </w:r>
-            <w:r>
-              <w:rPr>
-                <w:rStyle w:val="jsontag"/>
-              </w:rPr>
-              <w:t>{</w:t>
-            </w:r>
-          </w:p>
-          <w:p>
-            <w:pPr>
-              <w:pStyle w:val="HTML"/>
-              <w:numPr>
-                <w:ilvl w:val="0"/>
-                <w:numId w:val="19"/>
-              </w:numPr>
-              <w:tabs>
-                <w:tab w:val="clear" w:pos="720"/>
-              </w:tabs>
-              <w:spacing w:before="100" w:beforeAutospacing="1" w:after="100" w:afterAutospacing="1"/>
-            </w:pPr>
-            <w:r>
-              <w:t xml:space="preserve">                        </w:t>
-            </w:r>
-            <w:r>
-              <w:rPr>
-                <w:rStyle w:val="jsonname"/>
-              </w:rPr>
-              <w:t>"text"</w:t>
-            </w:r>
-            <w:r>
-              <w:rPr>
-                <w:rStyle w:val="jsontag"/>
-              </w:rPr>
-              <w:t xml:space="preserve">: </w:t>
-            </w:r>
-            <w:r>
-              <w:rPr>
-                <w:rStyle w:val="jsonstring"/>
-              </w:rPr>
-              <w:t>"1+1=2"</w:t>
-            </w:r>
-            <w:r>
-              <w:rPr>
-                <w:rStyle w:val="jsontag"/>
-              </w:rPr>
-              <w:t>,</w:t>
-            </w:r>
-          </w:p>
-          <w:p>
-            <w:pPr>
-              <w:pStyle w:val="HTML"/>
-              <w:numPr>
-                <w:ilvl w:val="0"/>
-                <w:numId w:val="19"/>
-              </w:numPr>
-              <w:tabs>
-                <w:tab w:val="clear" w:pos="720"/>
-              </w:tabs>
-              <w:spacing w:before="100" w:beforeAutospacing="1" w:after="100" w:afterAutospacing="1"/>
-            </w:pPr>
-            <w:r>
-              <w:t xml:space="preserve">                        </w:t>
-            </w:r>
-            <w:r>
-              <w:rPr>
-                <w:rStyle w:val="jsonname"/>
-              </w:rPr>
-              <w:t>"isright"</w:t>
-            </w:r>
-            <w:r>
-              <w:rPr>
-                <w:rStyle w:val="jsontag"/>
-              </w:rPr>
-              <w:t xml:space="preserve">: </w:t>
-            </w:r>
-            <w:r>
-              <w:rPr>
-                <w:rStyle w:val="jsonstring"/>
-              </w:rPr>
-              <w:t>"1"</w:t>
-            </w:r>
-            <w:r>
-              <w:rPr>
-                <w:rStyle w:val="jsontag"/>
-              </w:rPr>
-              <w:t>,</w:t>
-            </w:r>
-          </w:p>
-          <w:p>
-            <w:pPr>
-              <w:pStyle w:val="HTML"/>
-              <w:numPr>
-                <w:ilvl w:val="0"/>
-                <w:numId w:val="19"/>
-              </w:numPr>
-              <w:tabs>
-                <w:tab w:val="clear" w:pos="720"/>
-              </w:tabs>
-              <w:spacing w:before="100" w:beforeAutospacing="1" w:after="100" w:afterAutospacing="1"/>
-            </w:pPr>
-            <w:r>
-              <w:t xml:space="preserve">                        </w:t>
-            </w:r>
-            <w:r>
-              <w:rPr>
-                <w:rStyle w:val="jsonname"/>
-              </w:rPr>
-              <w:t>"score"</w:t>
-            </w:r>
-            <w:r>
-              <w:rPr>
-                <w:rStyle w:val="jsontag"/>
-              </w:rPr>
-              <w:t xml:space="preserve">: </w:t>
-            </w:r>
-            <w:r>
-              <w:rPr>
-                <w:rStyle w:val="jsonnumber"/>
-              </w:rPr>
-              <w:t>4</w:t>
-            </w:r>
-          </w:p>
-          <w:p>
-            <w:pPr>
-              <w:pStyle w:val="HTML"/>
-              <w:numPr>
-                <w:ilvl w:val="0"/>
-                <w:numId w:val="19"/>
-              </w:numPr>
-              <w:tabs>
-                <w:tab w:val="clear" w:pos="720"/>
-              </w:tabs>
-              <w:spacing w:before="100" w:beforeAutospacing="1" w:after="100" w:afterAutospacing="1"/>
-            </w:pPr>
-            <w:r>
-              <w:t xml:space="preserve">                    </w:t>
-            </w:r>
-            <w:r>
-              <w:rPr>
-                <w:rStyle w:val="jsontag"/>
-              </w:rPr>
-              <w:t>},</w:t>
-            </w:r>
-          </w:p>
-          <w:p>
-            <w:pPr>
-              <w:pStyle w:val="HTML"/>
-              <w:numPr>
-                <w:ilvl w:val="0"/>
-                <w:numId w:val="19"/>
-              </w:numPr>
-              <w:tabs>
-                <w:tab w:val="clear" w:pos="720"/>
-              </w:tabs>
-              <w:spacing w:before="100" w:beforeAutospacing="1" w:after="100" w:afterAutospacing="1"/>
-            </w:pPr>
-            <w:r>
-              <w:t xml:space="preserve">                    </w:t>
-            </w:r>
-            <w:r>
-              <w:rPr>
-                <w:rStyle w:val="jsontag"/>
-              </w:rPr>
-              <w:t>{</w:t>
-            </w:r>
-          </w:p>
-          <w:p>
-            <w:pPr>
-              <w:pStyle w:val="HTML"/>
-              <w:numPr>
-                <w:ilvl w:val="0"/>
-                <w:numId w:val="19"/>
-              </w:numPr>
-              <w:tabs>
-                <w:tab w:val="clear" w:pos="720"/>
-              </w:tabs>
-              <w:spacing w:before="100" w:beforeAutospacing="1" w:after="100" w:afterAutospacing="1"/>
-            </w:pPr>
-            <w:r>
-              <w:t xml:space="preserve">                        </w:t>
-            </w:r>
-            <w:r>
-              <w:rPr>
-                <w:rStyle w:val="jsonname"/>
-              </w:rPr>
-              <w:t>"text"</w:t>
-            </w:r>
-            <w:r>
-              <w:rPr>
-                <w:rStyle w:val="jsontag"/>
-              </w:rPr>
-              <w:t xml:space="preserve">: </w:t>
-            </w:r>
-            <w:r>
-              <w:rPr>
-                <w:rStyle w:val="jsonstring"/>
-              </w:rPr>
-              <w:t>"1+1=3"</w:t>
-            </w:r>
-            <w:r>
-              <w:rPr>
-                <w:rStyle w:val="jsontag"/>
-              </w:rPr>
-              <w:t>,</w:t>
-            </w:r>
-          </w:p>
-          <w:p>
-            <w:pPr>
-              <w:pStyle w:val="HTML"/>
-              <w:numPr>
-                <w:ilvl w:val="0"/>
-                <w:numId w:val="19"/>
-              </w:numPr>
-              <w:tabs>
-                <w:tab w:val="clear" w:pos="720"/>
-              </w:tabs>
-              <w:spacing w:before="100" w:beforeAutospacing="1" w:after="100" w:afterAutospacing="1"/>
-            </w:pPr>
-            <w:r>
-              <w:t xml:space="preserve">                        </w:t>
-            </w:r>
-            <w:r>
-              <w:rPr>
-                <w:rStyle w:val="jsonname"/>
-              </w:rPr>
-              <w:t>"isright"</w:t>
-            </w:r>
-            <w:r>
-              <w:rPr>
-                <w:rStyle w:val="jsontag"/>
-              </w:rPr>
-              <w:t xml:space="preserve">: </w:t>
-            </w:r>
-            <w:r>
-              <w:rPr>
-                <w:rStyle w:val="jsonstring"/>
-              </w:rPr>
-              <w:t>"0"</w:t>
-            </w:r>
-            <w:r>
-              <w:rPr>
-                <w:rStyle w:val="jsontag"/>
-              </w:rPr>
-              <w:t>,</w:t>
-            </w:r>
-          </w:p>
-          <w:p>
-            <w:pPr>
-              <w:pStyle w:val="HTML"/>
-              <w:numPr>
-                <w:ilvl w:val="0"/>
-                <w:numId w:val="19"/>
-              </w:numPr>
-              <w:tabs>
-                <w:tab w:val="clear" w:pos="720"/>
-              </w:tabs>
-              <w:spacing w:before="100" w:beforeAutospacing="1" w:after="100" w:afterAutospacing="1"/>
-            </w:pPr>
-            <w:r>
-              <w:t xml:space="preserve">                        </w:t>
-            </w:r>
-            <w:r>
-              <w:rPr>
-                <w:rStyle w:val="jsonname"/>
-              </w:rPr>
-              <w:t>"score"</w:t>
-            </w:r>
-            <w:r>
-              <w:rPr>
-                <w:rStyle w:val="jsontag"/>
-              </w:rPr>
-              <w:t xml:space="preserve">: </w:t>
-            </w:r>
-            <w:r>
-              <w:rPr>
-                <w:rStyle w:val="jsonnumber"/>
-              </w:rPr>
-              <w:t>0</w:t>
-            </w:r>
-          </w:p>
-          <w:p>
-            <w:pPr>
-              <w:pStyle w:val="HTML"/>
-              <w:numPr>
-                <w:ilvl w:val="0"/>
-                <w:numId w:val="19"/>
-              </w:numPr>
-              <w:tabs>
-                <w:tab w:val="clear" w:pos="720"/>
-              </w:tabs>
-              <w:spacing w:before="100" w:beforeAutospacing="1" w:after="100" w:afterAutospacing="1"/>
-            </w:pPr>
-            <w:r>
-              <w:t xml:space="preserve">                    </w:t>
-            </w:r>
-            <w:r>
-              <w:rPr>
-                <w:rStyle w:val="jsontag"/>
-              </w:rPr>
-              <w:t>},</w:t>
-            </w:r>
-          </w:p>
-          <w:p>
-            <w:pPr>
-              <w:pStyle w:val="HTML"/>
-              <w:numPr>
-                <w:ilvl w:val="0"/>
-                <w:numId w:val="19"/>
-              </w:numPr>
-              <w:tabs>
-                <w:tab w:val="clear" w:pos="720"/>
-              </w:tabs>
-              <w:spacing w:before="100" w:beforeAutospacing="1" w:after="100" w:afterAutospacing="1"/>
-            </w:pPr>
-            <w:r>
-              <w:t xml:space="preserve">                    </w:t>
-            </w:r>
-            <w:r>
-              <w:rPr>
-                <w:rStyle w:val="jsontag"/>
-              </w:rPr>
-              <w:t>{</w:t>
-            </w:r>
-          </w:p>
-          <w:p>
-            <w:pPr>
-              <w:pStyle w:val="HTML"/>
-              <w:numPr>
-                <w:ilvl w:val="0"/>
-                <w:numId w:val="19"/>
-              </w:numPr>
-              <w:tabs>
-                <w:tab w:val="clear" w:pos="720"/>
-              </w:tabs>
-              <w:spacing w:before="100" w:beforeAutospacing="1" w:after="100" w:afterAutospacing="1"/>
-            </w:pPr>
-            <w:r>
-              <w:t xml:space="preserve">                        </w:t>
-            </w:r>
-            <w:r>
-              <w:rPr>
-                <w:rStyle w:val="jsonname"/>
-              </w:rPr>
-              <w:t>"text"</w:t>
-            </w:r>
-            <w:r>
-              <w:rPr>
-                <w:rStyle w:val="jsontag"/>
-              </w:rPr>
-              <w:t xml:space="preserve">: </w:t>
-            </w:r>
-            <w:r>
-              <w:rPr>
-                <w:rStyle w:val="jsonstring"/>
-              </w:rPr>
-              <w:t>"1+1=4"</w:t>
-            </w:r>
-            <w:r>
-              <w:rPr>
-                <w:rStyle w:val="jsontag"/>
-              </w:rPr>
-              <w:t>,</w:t>
-            </w:r>
-          </w:p>
-          <w:p>
-            <w:pPr>
-              <w:pStyle w:val="HTML"/>
-              <w:numPr>
-                <w:ilvl w:val="0"/>
-                <w:numId w:val="19"/>
-              </w:numPr>
-              <w:tabs>
-                <w:tab w:val="clear" w:pos="720"/>
-              </w:tabs>
-              <w:spacing w:before="100" w:beforeAutospacing="1" w:after="100" w:afterAutospacing="1"/>
-            </w:pPr>
-            <w:r>
-              <w:t xml:space="preserve">                        </w:t>
-            </w:r>
-            <w:r>
-              <w:rPr>
-                <w:rStyle w:val="jsonname"/>
-              </w:rPr>
-              <w:t>"isright"</w:t>
-            </w:r>
-            <w:r>
-              <w:rPr>
-                <w:rStyle w:val="jsontag"/>
-              </w:rPr>
-              <w:t xml:space="preserve">: </w:t>
-            </w:r>
-            <w:r>
-              <w:rPr>
-                <w:rStyle w:val="jsonstring"/>
-              </w:rPr>
-              <w:t>"0"</w:t>
-            </w:r>
-            <w:r>
-              <w:rPr>
-                <w:rStyle w:val="jsontag"/>
-              </w:rPr>
-              <w:t>,</w:t>
-            </w:r>
-          </w:p>
-          <w:p>
-            <w:pPr>
-              <w:pStyle w:val="HTML"/>
-              <w:numPr>
-                <w:ilvl w:val="0"/>
-                <w:numId w:val="19"/>
-              </w:numPr>
-              <w:tabs>
-                <w:tab w:val="clear" w:pos="720"/>
-              </w:tabs>
-              <w:spacing w:before="100" w:beforeAutospacing="1" w:after="100" w:afterAutospacing="1"/>
-            </w:pPr>
-            <w:r>
               <w:lastRenderedPageBreak/>
-              <w:t xml:space="preserve">                        </w:t>
-            </w:r>
-            <w:r>
-              <w:rPr>
-                <w:rStyle w:val="jsonname"/>
-              </w:rPr>
-              <w:t>"score"</w:t>
-            </w:r>
-            <w:r>
-              <w:rPr>
-                <w:rStyle w:val="jsontag"/>
-              </w:rPr>
-              <w:t xml:space="preserve">: </w:t>
-            </w:r>
-            <w:r>
-              <w:rPr>
-                <w:rStyle w:val="jsonnumber"/>
-              </w:rPr>
-              <w:t>0</w:t>
-            </w:r>
-          </w:p>
-          <w:p>
-            <w:pPr>
-              <w:pStyle w:val="HTML"/>
-              <w:numPr>
-                <w:ilvl w:val="0"/>
-                <w:numId w:val="19"/>
-              </w:numPr>
-              <w:tabs>
-                <w:tab w:val="clear" w:pos="720"/>
-              </w:tabs>
-              <w:spacing w:before="100" w:beforeAutospacing="1" w:after="100" w:afterAutospacing="1"/>
-            </w:pPr>
-            <w:r>
-              <w:t xml:space="preserve">                    </w:t>
-            </w:r>
-            <w:r>
-              <w:rPr>
-                <w:rStyle w:val="jsontag"/>
-              </w:rPr>
-              <w:t>}</w:t>
-            </w:r>
-          </w:p>
-          <w:p>
-            <w:pPr>
-              <w:pStyle w:val="HTML"/>
-              <w:numPr>
-                <w:ilvl w:val="0"/>
-                <w:numId w:val="19"/>
-              </w:numPr>
-              <w:tabs>
-                <w:tab w:val="clear" w:pos="720"/>
-              </w:tabs>
-              <w:spacing w:before="100" w:beforeAutospacing="1" w:after="100" w:afterAutospacing="1"/>
-            </w:pPr>
-            <w:r>
-              <w:t xml:space="preserve">                </w:t>
-            </w:r>
-            <w:r>
-              <w:rPr>
-                <w:rStyle w:val="jsontag"/>
-              </w:rPr>
-              <w:t>]</w:t>
-            </w:r>
-          </w:p>
-          <w:p>
-            <w:pPr>
-              <w:pStyle w:val="HTML"/>
-              <w:numPr>
-                <w:ilvl w:val="0"/>
-                <w:numId w:val="19"/>
-              </w:numPr>
-              <w:tabs>
-                <w:tab w:val="clear" w:pos="720"/>
-              </w:tabs>
-              <w:spacing w:before="100" w:beforeAutospacing="1" w:after="100" w:afterAutospacing="1"/>
-            </w:pPr>
-            <w:r>
-              <w:t xml:space="preserve">            </w:t>
-            </w:r>
-            <w:r>
-              <w:rPr>
-                <w:rStyle w:val="jsontag"/>
-              </w:rPr>
-              <w:t>}</w:t>
-            </w:r>
-          </w:p>
-          <w:p>
-            <w:pPr>
-              <w:pStyle w:val="HTML"/>
-              <w:numPr>
-                <w:ilvl w:val="0"/>
-                <w:numId w:val="19"/>
-              </w:numPr>
-              <w:tabs>
-                <w:tab w:val="clear" w:pos="720"/>
-              </w:tabs>
-              <w:spacing w:before="100" w:beforeAutospacing="1" w:after="100" w:afterAutospacing="1"/>
-            </w:pPr>
-            <w:r>
-              <w:t xml:space="preserve">        </w:t>
-            </w:r>
-            <w:r>
-              <w:rPr>
-                <w:rStyle w:val="jsontag"/>
-              </w:rPr>
-              <w:t>],</w:t>
-            </w:r>
-          </w:p>
-          <w:p>
-            <w:pPr>
-              <w:pStyle w:val="HTML"/>
-              <w:numPr>
-                <w:ilvl w:val="0"/>
-                <w:numId w:val="19"/>
-              </w:numPr>
-              <w:tabs>
-                <w:tab w:val="clear" w:pos="720"/>
-              </w:tabs>
-              <w:spacing w:before="100" w:beforeAutospacing="1" w:after="100" w:afterAutospacing="1"/>
-            </w:pPr>
-            <w:r>
               <w:t xml:space="preserve">        </w:t>
             </w:r>
             <w:r>
@@ -16319,7 +17196,6 @@
         <w:rPr>
           <w:rFonts w:hint="eastAsia"/>
         </w:rPr>
-        <w:lastRenderedPageBreak/>
         <w:t>在来一个无效的情况</w:t>
       </w:r>
     </w:p>
@@ -16384,6 +17260,7 @@
               <w:pStyle w:val="a6"/>
             </w:pPr>
             <w:r>
+              <w:lastRenderedPageBreak/>
               <w:t xml:space="preserve">    },</w:t>
             </w:r>
           </w:p>
@@ -16431,6 +17308,7 @@
         <w:rPr>
           <w:rFonts w:hint="eastAsia"/>
         </w:rPr>
+        <w:lastRenderedPageBreak/>
         <w:t>返回的</w:t>
       </w:r>
       <w:r>
@@ -18606,6 +19484,119 @@
     </w:lvl>
   </w:abstractNum>
   <w:abstractNum w:abstractNumId="16">
+    <w:nsid w:val="5D9614C3"/>
+    <w:multiLevelType w:val="multilevel"/>
+    <w:tmpl w:val="465EF66E"/>
+    <w:lvl w:ilvl="0">
+      <w:start w:val="1"/>
+      <w:numFmt w:val="decimal"/>
+      <w:lvlText w:val="%1."/>
+      <w:lvlJc w:val="left"/>
+      <w:pPr>
+        <w:tabs>
+          <w:tab w:val="num" w:pos="720"/>
+        </w:tabs>
+        <w:ind w:left="720" w:hanging="360"/>
+      </w:pPr>
+    </w:lvl>
+    <w:lvl w:ilvl="1" w:tentative="1">
+      <w:start w:val="1"/>
+      <w:numFmt w:val="decimal"/>
+      <w:lvlText w:val="%2."/>
+      <w:lvlJc w:val="left"/>
+      <w:pPr>
+        <w:tabs>
+          <w:tab w:val="num" w:pos="1440"/>
+        </w:tabs>
+        <w:ind w:left="1440" w:hanging="360"/>
+      </w:pPr>
+    </w:lvl>
+    <w:lvl w:ilvl="2" w:tentative="1">
+      <w:start w:val="1"/>
+      <w:numFmt w:val="decimal"/>
+      <w:lvlText w:val="%3."/>
+      <w:lvlJc w:val="left"/>
+      <w:pPr>
+        <w:tabs>
+          <w:tab w:val="num" w:pos="2160"/>
+        </w:tabs>
+        <w:ind w:left="2160" w:hanging="360"/>
+      </w:pPr>
+    </w:lvl>
+    <w:lvl w:ilvl="3" w:tentative="1">
+      <w:start w:val="1"/>
+      <w:numFmt w:val="decimal"/>
+      <w:lvlText w:val="%4."/>
+      <w:lvlJc w:val="left"/>
+      <w:pPr>
+        <w:tabs>
+          <w:tab w:val="num" w:pos="2880"/>
+        </w:tabs>
+        <w:ind w:left="2880" w:hanging="360"/>
+      </w:pPr>
+    </w:lvl>
+    <w:lvl w:ilvl="4" w:tentative="1">
+      <w:start w:val="1"/>
+      <w:numFmt w:val="decimal"/>
+      <w:lvlText w:val="%5."/>
+      <w:lvlJc w:val="left"/>
+      <w:pPr>
+        <w:tabs>
+          <w:tab w:val="num" w:pos="3600"/>
+        </w:tabs>
+        <w:ind w:left="3600" w:hanging="360"/>
+      </w:pPr>
+    </w:lvl>
+    <w:lvl w:ilvl="5" w:tentative="1">
+      <w:start w:val="1"/>
+      <w:numFmt w:val="decimal"/>
+      <w:lvlText w:val="%6."/>
+      <w:lvlJc w:val="left"/>
+      <w:pPr>
+        <w:tabs>
+          <w:tab w:val="num" w:pos="4320"/>
+        </w:tabs>
+        <w:ind w:left="4320" w:hanging="360"/>
+      </w:pPr>
+    </w:lvl>
+    <w:lvl w:ilvl="6" w:tentative="1">
+      <w:start w:val="1"/>
+      <w:numFmt w:val="decimal"/>
+      <w:lvlText w:val="%7."/>
+      <w:lvlJc w:val="left"/>
+      <w:pPr>
+        <w:tabs>
+          <w:tab w:val="num" w:pos="5040"/>
+        </w:tabs>
+        <w:ind w:left="5040" w:hanging="360"/>
+      </w:pPr>
+    </w:lvl>
+    <w:lvl w:ilvl="7" w:tentative="1">
+      <w:start w:val="1"/>
+      <w:numFmt w:val="decimal"/>
+      <w:lvlText w:val="%8."/>
+      <w:lvlJc w:val="left"/>
+      <w:pPr>
+        <w:tabs>
+          <w:tab w:val="num" w:pos="5760"/>
+        </w:tabs>
+        <w:ind w:left="5760" w:hanging="360"/>
+      </w:pPr>
+    </w:lvl>
+    <w:lvl w:ilvl="8" w:tentative="1">
+      <w:start w:val="1"/>
+      <w:numFmt w:val="decimal"/>
+      <w:lvlText w:val="%9."/>
+      <w:lvlJc w:val="left"/>
+      <w:pPr>
+        <w:tabs>
+          <w:tab w:val="num" w:pos="6480"/>
+        </w:tabs>
+        <w:ind w:left="6480" w:hanging="360"/>
+      </w:pPr>
+    </w:lvl>
+  </w:abstractNum>
+  <w:abstractNum w:abstractNumId="17">
     <w:nsid w:val="608B10D2"/>
     <w:multiLevelType w:val="multilevel"/>
     <w:tmpl w:val="E7BE1F66"/>
@@ -18718,7 +19709,7 @@
       </w:pPr>
     </w:lvl>
   </w:abstractNum>
-  <w:abstractNum w:abstractNumId="17">
+  <w:abstractNum w:abstractNumId="18">
     <w:nsid w:val="614F6240"/>
     <w:multiLevelType w:val="multilevel"/>
     <w:tmpl w:val="D7545548"/>
@@ -18831,7 +19822,7 @@
       </w:pPr>
     </w:lvl>
   </w:abstractNum>
-  <w:abstractNum w:abstractNumId="18">
+  <w:abstractNum w:abstractNumId="19">
     <w:nsid w:val="68BF4352"/>
     <w:multiLevelType w:val="multilevel"/>
     <w:tmpl w:val="DDA49BC2"/>
@@ -18944,7 +19935,7 @@
       </w:pPr>
     </w:lvl>
   </w:abstractNum>
-  <w:abstractNum w:abstractNumId="19">
+  <w:abstractNum w:abstractNumId="20">
     <w:nsid w:val="6DE94BF5"/>
     <w:multiLevelType w:val="multilevel"/>
     <w:tmpl w:val="68FC1AB8"/>
@@ -19057,7 +20048,7 @@
       </w:pPr>
     </w:lvl>
   </w:abstractNum>
-  <w:abstractNum w:abstractNumId="20">
+  <w:abstractNum w:abstractNumId="21">
     <w:nsid w:val="7DAE5E70"/>
     <w:multiLevelType w:val="multilevel"/>
     <w:tmpl w:val="5F361790"/>
@@ -19177,7 +20168,7 @@
     <w:abstractNumId w:val="0"/>
   </w:num>
   <w:num w:numId="3">
-    <w:abstractNumId w:val="17"/>
+    <w:abstractNumId w:val="18"/>
   </w:num>
   <w:num w:numId="4">
     <w:abstractNumId w:val="5"/>
@@ -19195,10 +20186,10 @@
     <w:abstractNumId w:val="7"/>
   </w:num>
   <w:num w:numId="9">
-    <w:abstractNumId w:val="16"/>
+    <w:abstractNumId w:val="17"/>
   </w:num>
   <w:num w:numId="10">
-    <w:abstractNumId w:val="18"/>
+    <w:abstractNumId w:val="19"/>
   </w:num>
   <w:num w:numId="11">
     <w:abstractNumId w:val="3"/>
@@ -19207,7 +20198,7 @@
     <w:abstractNumId w:val="6"/>
   </w:num>
   <w:num w:numId="13">
-    <w:abstractNumId w:val="20"/>
+    <w:abstractNumId w:val="21"/>
   </w:num>
   <w:num w:numId="14">
     <w:abstractNumId w:val="8"/>
@@ -19222,7 +20213,7 @@
     <w:abstractNumId w:val="2"/>
   </w:num>
   <w:num w:numId="18">
-    <w:abstractNumId w:val="19"/>
+    <w:abstractNumId w:val="20"/>
   </w:num>
   <w:num w:numId="19">
     <w:abstractNumId w:val="1"/>
@@ -19232,6 +20223,9 @@
   </w:num>
   <w:num w:numId="21">
     <w:abstractNumId w:val="9"/>
+  </w:num>
+  <w:num w:numId="22">
+    <w:abstractNumId w:val="16"/>
   </w:num>
 </w:numbering>
 </file>
